--- a/main/刘云飞-基于手机的室内导航与浏览系统设计与实现.docx
+++ b/main/刘云飞-基于手机的室内导航与浏览系统设计与实现.docx
@@ -5641,7 +5641,7 @@
           <v:shape id="_x0000_i1025" type="#_x0000_t75" style="width:165.6pt;height:244.2pt" o:ole="">
             <v:imagedata r:id="rId8" o:title=""/>
           </v:shape>
-          <o:OLEObject Type="Embed" ProgID="Visio.Drawing.15" ShapeID="_x0000_i1025" DrawAspect="Content" ObjectID="_1556344578" r:id="rId9"/>
+          <o:OLEObject Type="Embed" ProgID="Visio.Drawing.15" ShapeID="_x0000_i1025" DrawAspect="Content" ObjectID="_1556374126" r:id="rId9"/>
         </w:object>
       </w:r>
     </w:p>
@@ -8962,7 +8962,7 @@
           <v:shape id="_x0000_i1026" type="#_x0000_t75" style="width:374.4pt;height:187.2pt" o:ole="">
             <v:imagedata r:id="rId12" o:title=""/>
           </v:shape>
-          <o:OLEObject Type="Embed" ProgID="Visio.Drawing.15" ShapeID="_x0000_i1026" DrawAspect="Content" ObjectID="_1556344579" r:id="rId13"/>
+          <o:OLEObject Type="Embed" ProgID="Visio.Drawing.15" ShapeID="_x0000_i1026" DrawAspect="Content" ObjectID="_1556374127" r:id="rId13"/>
         </w:object>
       </w:r>
     </w:p>
@@ -9000,7 +9000,7 @@
           <v:shape id="_x0000_i1027" type="#_x0000_t75" style="width:4in;height:589.8pt" o:ole="">
             <v:imagedata r:id="rId14" o:title=""/>
           </v:shape>
-          <o:OLEObject Type="Embed" ProgID="Visio.Drawing.15" ShapeID="_x0000_i1027" DrawAspect="Content" ObjectID="_1556344580" r:id="rId15"/>
+          <o:OLEObject Type="Embed" ProgID="Visio.Drawing.15" ShapeID="_x0000_i1027" DrawAspect="Content" ObjectID="_1556374128" r:id="rId15"/>
         </w:object>
       </w:r>
       <w:r>
@@ -19343,7 +19343,7 @@
           <v:shape id="_x0000_i1028" type="#_x0000_t75" style="width:381.6pt;height:172.8pt" o:ole="">
             <v:imagedata r:id="rId19" o:title=""/>
           </v:shape>
-          <o:OLEObject Type="Embed" ProgID="Visio.Drawing.15" ShapeID="_x0000_i1028" DrawAspect="Content" ObjectID="_1556344581" r:id="rId20"/>
+          <o:OLEObject Type="Embed" ProgID="Visio.Drawing.15" ShapeID="_x0000_i1028" DrawAspect="Content" ObjectID="_1556374129" r:id="rId20"/>
         </w:object>
       </w:r>
     </w:p>
@@ -19404,7 +19404,7 @@
           <v:shape id="_x0000_i1029" type="#_x0000_t75" style="width:417.6pt;height:100.8pt" o:ole="">
             <v:imagedata r:id="rId21" o:title=""/>
           </v:shape>
-          <o:OLEObject Type="Embed" ProgID="Visio.Drawing.15" ShapeID="_x0000_i1029" DrawAspect="Content" ObjectID="_1556344582" r:id="rId22"/>
+          <o:OLEObject Type="Embed" ProgID="Visio.Drawing.15" ShapeID="_x0000_i1029" DrawAspect="Content" ObjectID="_1556374130" r:id="rId22"/>
         </w:object>
       </w:r>
     </w:p>
@@ -22601,7 +22601,7 @@
           <v:shape id="_x0000_i1030" type="#_x0000_t75" style="width:381.6pt;height:389.4pt" o:ole="">
             <v:imagedata r:id="rId27" o:title=""/>
           </v:shape>
-          <o:OLEObject Type="Embed" ProgID="Visio.Drawing.15" ShapeID="_x0000_i1030" DrawAspect="Content" ObjectID="_1556344583" r:id="rId28"/>
+          <o:OLEObject Type="Embed" ProgID="Visio.Drawing.15" ShapeID="_x0000_i1030" DrawAspect="Content" ObjectID="_1556374131" r:id="rId28"/>
         </w:object>
       </w:r>
     </w:p>
@@ -24830,38 +24830,7 @@
         <w:rPr>
           <w:rFonts w:hint="eastAsia"/>
         </w:rPr>
-        <w:t>由于线性加速度数据噪声比较多，为了降低尖锐噪声对求解位移精度的影响，所以通过下面的策略来对原始数据进行滤波：</w:t>
-      </w:r>
-    </w:p>
-    <w:p>
-      <w:pPr>
-        <w:ind w:firstLineChars="83" w:firstLine="199"/>
-        <w:jc w:val="center"/>
-      </w:pPr>
-      <w:r>
-        <w:object w:dxaOrig="6240" w:dyaOrig="1485">
-          <v:shape id="_x0000_i1031" type="#_x0000_t75" style="width:381.6pt;height:86.4pt" o:ole="">
-            <v:imagedata r:id="rId29" o:title=""/>
-          </v:shape>
-          <o:OLEObject Type="Embed" ProgID="Visio.Drawing.15" ShapeID="_x0000_i1031" DrawAspect="Content" ObjectID="_1556344584" r:id="rId30"/>
-        </w:object>
-      </w:r>
-    </w:p>
-    <w:p>
-      <w:pPr>
-        <w:ind w:firstLine="520"/>
-      </w:pPr>
-      <w:r>
-        <w:rPr>
-          <w:rFonts w:hint="eastAsia"/>
-        </w:rPr>
-        <w:t>其中，</w:t>
-      </w:r>
-      <w:r>
-        <w:rPr>
-          <w:rFonts w:hint="eastAsia"/>
-        </w:rPr>
-        <w:t>根据物理动力学公式有：</w:t>
+        <w:t>其中，根据物理动力学公式有：</w:t>
       </w:r>
     </w:p>
     <w:p>
@@ -25134,13 +25103,42 @@
         <w:rPr>
           <w:rFonts w:hint="eastAsia"/>
         </w:rPr>
-        <w:t>其中</w:t>
-      </w:r>
-      <w:r>
-        <w:rPr>
-          <w:rFonts w:hint="eastAsia"/>
-        </w:rPr>
-        <w:t>每一个位移都是一个向量，通过积分的方式获得路径信息。</w:t>
+        <w:t>其中每一个位移都是一个向量，通过积分的方式获得路径信息。</w:t>
+      </w:r>
+    </w:p>
+    <w:p>
+      <w:pPr>
+        <w:ind w:firstLine="520"/>
+        <w:rPr>
+          <w:rFonts w:hint="eastAsia"/>
+        </w:rPr>
+      </w:pPr>
+      <w:bookmarkStart w:id="7" w:name="_GoBack"/>
+      <w:bookmarkEnd w:id="7"/>
+    </w:p>
+    <w:p>
+      <w:pPr>
+        <w:ind w:firstLine="520"/>
+      </w:pPr>
+      <w:r>
+        <w:rPr>
+          <w:rFonts w:hint="eastAsia"/>
+        </w:rPr>
+        <w:t>由于线性加速度数据噪声比较多，为了降低尖锐噪声对求解位移精度的影响，所以通过下面的策略来对原始数据进行滤波：</w:t>
+      </w:r>
+    </w:p>
+    <w:p>
+      <w:pPr>
+        <w:ind w:firstLineChars="83" w:firstLine="199"/>
+        <w:jc w:val="center"/>
+      </w:pPr>
+      <w:r>
+        <w:object w:dxaOrig="6240" w:dyaOrig="1485">
+          <v:shape id="_x0000_i1031" type="#_x0000_t75" style="width:381.6pt;height:86.4pt" o:ole="">
+            <v:imagedata r:id="rId29" o:title=""/>
+          </v:shape>
+          <o:OLEObject Type="Embed" ProgID="Visio.Drawing.15" ShapeID="_x0000_i1031" DrawAspect="Content" ObjectID="_1556374132" r:id="rId30"/>
+        </w:object>
       </w:r>
     </w:p>
     <w:p>
@@ -25159,7 +25157,7 @@
         <w:rPr>
           <w:rFonts w:ascii="Times New Roman" w:hAnsi="Times New Roman" w:cs="Times New Roman" w:hint="eastAsia"/>
         </w:rPr>
-        <w:t>总结</w:t>
+        <w:t>小结</w:t>
       </w:r>
     </w:p>
     <w:p>
@@ -25460,6 +25458,7 @@
         <w:rPr>
           <w:rFonts w:hint="eastAsia"/>
         </w:rPr>
+        <w:lastRenderedPageBreak/>
         <w:t>传感器数据采集与姿态位移的解算</w:t>
       </w:r>
     </w:p>
@@ -25492,14 +25491,7 @@
         <w:rPr>
           <w:rFonts w:hint="eastAsia"/>
         </w:rPr>
-        <w:t>操作系统中，传感器数据主要通过系统服务的方式来实现</w:t>
-      </w:r>
-      <w:r>
-        <w:rPr>
-          <w:rFonts w:hint="eastAsia"/>
-        </w:rPr>
-        <w:lastRenderedPageBreak/>
-        <w:t>对</w:t>
+        <w:t>操作系统中，传感器数据主要通过系统服务的方式来实现对</w:t>
       </w:r>
       <w:r>
         <w:rPr>
@@ -25529,7 +25521,7 @@
           <v:shape id="_x0000_i1032" type="#_x0000_t75" style="width:347.4pt;height:108.6pt" o:ole="">
             <v:imagedata r:id="rId31" o:title=""/>
           </v:shape>
-          <o:OLEObject Type="Embed" ProgID="Visio.Drawing.15" ShapeID="_x0000_i1032" DrawAspect="Content" ObjectID="_1556344585" r:id="rId32"/>
+          <o:OLEObject Type="Embed" ProgID="Visio.Drawing.15" ShapeID="_x0000_i1032" DrawAspect="Content" ObjectID="_1556374133" r:id="rId32"/>
         </w:object>
       </w:r>
     </w:p>
@@ -26688,7 +26680,14 @@
         <w:rPr>
           <w:rFonts w:hint="eastAsia"/>
         </w:rPr>
-        <w:t>误差抑制、坐标系定义以及转换、姿态求解</w:t>
+        <w:t>误差抑制、坐标系定义以及转</w:t>
+      </w:r>
+      <w:r>
+        <w:rPr>
+          <w:rFonts w:hint="eastAsia"/>
+        </w:rPr>
+        <w:lastRenderedPageBreak/>
+        <w:t>换、姿态求解</w:t>
       </w:r>
       <w:r>
         <w:rPr>
@@ -26719,7 +26718,7 @@
           <v:shape id="_x0000_i1033" type="#_x0000_t75" style="width:284.4pt;height:344.4pt" o:ole="">
             <v:imagedata r:id="rId33" o:title=""/>
           </v:shape>
-          <o:OLEObject Type="Embed" ProgID="Visio.Drawing.15" ShapeID="_x0000_i1033" DrawAspect="Content" ObjectID="_1556344586" r:id="rId34"/>
+          <o:OLEObject Type="Embed" ProgID="Visio.Drawing.15" ShapeID="_x0000_i1033" DrawAspect="Content" ObjectID="_1556374134" r:id="rId34"/>
         </w:object>
       </w:r>
     </w:p>
@@ -26799,7 +26798,14 @@
         <w:rPr>
           <w:rFonts w:hint="eastAsia"/>
         </w:rPr>
-        <w:t>需要将行走位移的历史数据以三维路径的方式显示出来，并且通过带有方向向量的手机坐标系表达在不同时刻下的手机姿态信息，通过将不同状态的数据特征通过改变描述该状态的点的大小以及颜色来区分不同状态的信息，例如当前位置状态、不同行走模式以及</w:t>
+        <w:t>需要将行走位移的历史数据以三维路径的方式显示出来，并且通过带有方向向量的手机坐标系表达在不同时刻下的手机姿态信息，通过将不同状态的数据特征通过改变描述该状态的点的大小以及</w:t>
+      </w:r>
+      <w:r>
+        <w:rPr>
+          <w:rFonts w:hint="eastAsia"/>
+        </w:rPr>
+        <w:lastRenderedPageBreak/>
+        <w:t>颜色来区分不同状态的信息，例如当前位置状态、不同行走模式以及</w:t>
       </w:r>
       <w:r>
         <w:rPr>
@@ -26828,7 +26834,6 @@
         <w:rPr>
           <w:rFonts w:hint="eastAsia"/>
         </w:rPr>
-        <w:lastRenderedPageBreak/>
         <w:t>为了形象的表示坐标点的参考关系，需要在场景中首先布置地平面（</w:t>
       </w:r>
       <w:r>
@@ -27175,7 +27180,7 @@
           <v:shape id="_x0000_i1034" type="#_x0000_t75" style="width:390pt;height:159.6pt" o:ole="">
             <v:imagedata r:id="rId38" o:title=""/>
           </v:shape>
-          <o:OLEObject Type="Embed" ProgID="Visio.Drawing.15" ShapeID="_x0000_i1034" DrawAspect="Content" ObjectID="_1556344587" r:id="rId39"/>
+          <o:OLEObject Type="Embed" ProgID="Visio.Drawing.15" ShapeID="_x0000_i1034" DrawAspect="Content" ObjectID="_1556374135" r:id="rId39"/>
         </w:object>
       </w:r>
     </w:p>
@@ -27226,19 +27231,16 @@
       </w:pPr>
       <w:r>
         <w:object w:dxaOrig="5352" w:dyaOrig="4693">
-          <v:shape id="_x0000_i1039" type="#_x0000_t75" style="width:267.6pt;height:234.6pt" o:ole="">
+          <v:shape id="_x0000_i1035" type="#_x0000_t75" style="width:267.6pt;height:234.6pt" o:ole="">
             <v:imagedata r:id="rId40" o:title=""/>
           </v:shape>
-          <o:OLEObject Type="Embed" ProgID="Visio.Drawing.15" ShapeID="_x0000_i1039" DrawAspect="Content" ObjectID="_1556344588" r:id="rId41"/>
+          <o:OLEObject Type="Embed" ProgID="Visio.Drawing.15" ShapeID="_x0000_i1035" DrawAspect="Content" ObjectID="_1556374136" r:id="rId41"/>
         </w:object>
       </w:r>
     </w:p>
     <w:p>
       <w:pPr>
         <w:ind w:firstLineChars="0" w:firstLine="0"/>
-        <w:rPr>
-          <w:rFonts w:hint="eastAsia"/>
-        </w:rPr>
       </w:pPr>
       <w:r>
         <w:tab/>
@@ -27267,8 +27269,36 @@
         </w:rPr>
         <w:t>场景的环境，其中包括光源的位置以及个数设置、相机位置与朝向设置以及需要展示的场景的结构渲染。</w:t>
       </w:r>
-      <w:bookmarkStart w:id="7" w:name="_GoBack"/>
-      <w:bookmarkEnd w:id="7"/>
+      <w:r>
+        <w:rPr>
+          <w:rFonts w:hint="eastAsia"/>
+        </w:rPr>
+        <w:t>其中光源与相机的位置与</w:t>
+      </w:r>
+      <w:r>
+        <w:rPr>
+          <w:rFonts w:hint="eastAsia"/>
+        </w:rPr>
+        <w:t>World</w:t>
+      </w:r>
+      <w:r>
+        <w:rPr>
+          <w:rFonts w:hint="eastAsia"/>
+        </w:rPr>
+        <w:t>相关联，通过设置好光源位置，不同材质的场景有着相应的反光与阴影，一个</w:t>
+      </w:r>
+      <w:r>
+        <w:rPr>
+          <w:rFonts w:hint="eastAsia"/>
+        </w:rPr>
+        <w:t>3D</w:t>
+      </w:r>
+      <w:r>
+        <w:rPr>
+          <w:rFonts w:hint="eastAsia"/>
+        </w:rPr>
+        <w:t>物体，颜色相同的不同面，有着不同的显示效果，使场景有更好的显示效果。通过操作场景的方式来对可视化的数据进行交互。</w:t>
+      </w:r>
     </w:p>
     <w:p>
       <w:pPr>
@@ -27283,6 +27313,7 @@
         <w:rPr>
           <w:rFonts w:hint="eastAsia"/>
         </w:rPr>
+        <w:lastRenderedPageBreak/>
         <w:t>人机交互</w:t>
       </w:r>
     </w:p>
@@ -27399,7 +27430,6 @@
               <w:rPr>
                 <w:rFonts w:hint="eastAsia"/>
               </w:rPr>
-              <w:lastRenderedPageBreak/>
               <w:t>物体拾取</w:t>
             </w:r>
           </w:p>
@@ -27534,6 +27564,98 @@
         </w:rPr>
         <w:t>为了便于人机交互，在建立场景时候采取下面的树形结构进行添加以及操作场景。</w:t>
       </w:r>
+    </w:p>
+    <w:p>
+      <w:pPr>
+        <w:pStyle w:val="2"/>
+        <w:numPr>
+          <w:ilvl w:val="1"/>
+          <w:numId w:val="10"/>
+        </w:numPr>
+        <w:ind w:firstLineChars="0"/>
+        <w:rPr>
+          <w:rFonts w:ascii="Times New Roman" w:hAnsi="Times New Roman" w:cs="Times New Roman"/>
+        </w:rPr>
+      </w:pPr>
+      <w:r>
+        <w:rPr>
+          <w:rFonts w:ascii="Times New Roman" w:hAnsi="Times New Roman" w:cs="Times New Roman" w:hint="eastAsia"/>
+        </w:rPr>
+        <w:t>软件架构设计与实现</w:t>
+      </w:r>
+    </w:p>
+    <w:p>
+      <w:pPr>
+        <w:ind w:firstLineChars="76" w:firstLine="198"/>
+        <w:rPr>
+          <w:rFonts w:hint="eastAsia"/>
+        </w:rPr>
+      </w:pPr>
+    </w:p>
+    <w:p>
+      <w:pPr>
+        <w:pStyle w:val="2"/>
+        <w:numPr>
+          <w:ilvl w:val="1"/>
+          <w:numId w:val="10"/>
+        </w:numPr>
+        <w:ind w:firstLineChars="0"/>
+        <w:rPr>
+          <w:rFonts w:ascii="Times New Roman" w:hAnsi="Times New Roman" w:cs="Times New Roman"/>
+        </w:rPr>
+      </w:pPr>
+      <w:r>
+        <w:rPr>
+          <w:rFonts w:ascii="Times New Roman" w:hAnsi="Times New Roman" w:cs="Times New Roman" w:hint="eastAsia"/>
+        </w:rPr>
+        <w:t>软件架构设计与实现</w:t>
+      </w:r>
+    </w:p>
+    <w:p>
+      <w:pPr>
+        <w:pStyle w:val="2"/>
+        <w:numPr>
+          <w:ilvl w:val="1"/>
+          <w:numId w:val="10"/>
+        </w:numPr>
+        <w:ind w:firstLineChars="0"/>
+        <w:rPr>
+          <w:rFonts w:ascii="Times New Roman" w:hAnsi="Times New Roman" w:cs="Times New Roman"/>
+        </w:rPr>
+      </w:pPr>
+      <w:r>
+        <w:rPr>
+          <w:rFonts w:ascii="Times New Roman" w:hAnsi="Times New Roman" w:cs="Times New Roman" w:hint="eastAsia"/>
+        </w:rPr>
+        <w:t>路径优化与结果展示</w:t>
+      </w:r>
+    </w:p>
+    <w:p>
+      <w:pPr>
+        <w:pStyle w:val="2"/>
+        <w:numPr>
+          <w:ilvl w:val="1"/>
+          <w:numId w:val="10"/>
+        </w:numPr>
+        <w:ind w:firstLineChars="0"/>
+        <w:rPr>
+          <w:rFonts w:ascii="Times New Roman" w:hAnsi="Times New Roman" w:cs="Times New Roman"/>
+        </w:rPr>
+      </w:pPr>
+      <w:r>
+        <w:rPr>
+          <w:rFonts w:ascii="Times New Roman" w:hAnsi="Times New Roman" w:cs="Times New Roman" w:hint="eastAsia"/>
+        </w:rPr>
+        <w:t>小结</w:t>
+      </w:r>
+    </w:p>
+    <w:p>
+      <w:pPr>
+        <w:ind w:firstLineChars="0" w:firstLine="0"/>
+        <w:rPr>
+          <w:rFonts w:hint="eastAsia"/>
+        </w:rPr>
+      </w:pPr>
     </w:p>
     <w:p>
       <w:pPr>
@@ -28412,9 +28534,9 @@
   </w:abstractNum>
   <w:abstractNum w:abstractNumId="7" w15:restartNumberingAfterBreak="0">
     <w:nsid w:val="250D22E1"/>
-    <w:multiLevelType w:val="hybridMultilevel"/>
-    <w:tmpl w:val="6CAA1C48"/>
-    <w:lvl w:ilvl="0" w:tplc="80C47002">
+    <w:multiLevelType w:val="multilevel"/>
+    <w:tmpl w:val="8F342A60"/>
+    <w:lvl w:ilvl="0">
       <w:start w:val="1"/>
       <w:numFmt w:val="decimal"/>
       <w:lvlText w:val="%1."/>
@@ -28426,77 +28548,109 @@
         <w:rFonts w:hint="default"/>
       </w:rPr>
     </w:lvl>
-    <w:lvl w:ilvl="1" w:tplc="04090019" w:tentative="1">
-      <w:start w:val="1"/>
-      <w:numFmt w:val="lowerLetter"/>
-      <w:lvlText w:val="%2)"/>
+    <w:lvl w:ilvl="1">
+      <w:start w:val="5"/>
+      <w:numFmt w:val="decimal"/>
+      <w:isLgl/>
+      <w:lvlText w:val="%1.%2"/>
       <w:lvlJc w:val="left"/>
       <w:pPr>
-        <w:ind w:left="840" w:hanging="420"/>
-      </w:pPr>
+        <w:ind w:left="920" w:hanging="720"/>
+      </w:pPr>
+      <w:rPr>
+        <w:rFonts w:hint="default"/>
+      </w:rPr>
     </w:lvl>
-    <w:lvl w:ilvl="2" w:tplc="0409001B" w:tentative="1">
-      <w:start w:val="1"/>
-      <w:numFmt w:val="lowerRoman"/>
-      <w:lvlText w:val="%3."/>
-      <w:lvlJc w:val="right"/>
-      <w:pPr>
-        <w:ind w:left="1260" w:hanging="420"/>
-      </w:pPr>
-    </w:lvl>
-    <w:lvl w:ilvl="3" w:tplc="0409000F" w:tentative="1">
+    <w:lvl w:ilvl="2">
       <w:start w:val="1"/>
       <w:numFmt w:val="decimal"/>
-      <w:lvlText w:val="%4."/>
+      <w:isLgl/>
+      <w:lvlText w:val="%1.%2.%3"/>
       <w:lvlJc w:val="left"/>
       <w:pPr>
-        <w:ind w:left="1680" w:hanging="420"/>
-      </w:pPr>
+        <w:ind w:left="1120" w:hanging="720"/>
+      </w:pPr>
+      <w:rPr>
+        <w:rFonts w:hint="default"/>
+      </w:rPr>
     </w:lvl>
-    <w:lvl w:ilvl="4" w:tplc="04090019" w:tentative="1">
-      <w:start w:val="1"/>
-      <w:numFmt w:val="lowerLetter"/>
-      <w:lvlText w:val="%5)"/>
-      <w:lvlJc w:val="left"/>
-      <w:pPr>
-        <w:ind w:left="2100" w:hanging="420"/>
-      </w:pPr>
-    </w:lvl>
-    <w:lvl w:ilvl="5" w:tplc="0409001B" w:tentative="1">
-      <w:start w:val="1"/>
-      <w:numFmt w:val="lowerRoman"/>
-      <w:lvlText w:val="%6."/>
-      <w:lvlJc w:val="right"/>
-      <w:pPr>
-        <w:ind w:left="2520" w:hanging="420"/>
-      </w:pPr>
-    </w:lvl>
-    <w:lvl w:ilvl="6" w:tplc="0409000F" w:tentative="1">
+    <w:lvl w:ilvl="3">
       <w:start w:val="1"/>
       <w:numFmt w:val="decimal"/>
-      <w:lvlText w:val="%7."/>
+      <w:isLgl/>
+      <w:lvlText w:val="%1.%2.%3.%4"/>
       <w:lvlJc w:val="left"/>
       <w:pPr>
-        <w:ind w:left="2940" w:hanging="420"/>
-      </w:pPr>
+        <w:ind w:left="1680" w:hanging="1080"/>
+      </w:pPr>
+      <w:rPr>
+        <w:rFonts w:hint="default"/>
+      </w:rPr>
     </w:lvl>
-    <w:lvl w:ilvl="7" w:tplc="04090019" w:tentative="1">
+    <w:lvl w:ilvl="4">
       <w:start w:val="1"/>
-      <w:numFmt w:val="lowerLetter"/>
-      <w:lvlText w:val="%8)"/>
+      <w:numFmt w:val="decimal"/>
+      <w:isLgl/>
+      <w:lvlText w:val="%1.%2.%3.%4.%5"/>
       <w:lvlJc w:val="left"/>
       <w:pPr>
-        <w:ind w:left="3360" w:hanging="420"/>
-      </w:pPr>
+        <w:ind w:left="1880" w:hanging="1080"/>
+      </w:pPr>
+      <w:rPr>
+        <w:rFonts w:hint="default"/>
+      </w:rPr>
     </w:lvl>
-    <w:lvl w:ilvl="8" w:tplc="0409001B" w:tentative="1">
+    <w:lvl w:ilvl="5">
       <w:start w:val="1"/>
-      <w:numFmt w:val="lowerRoman"/>
-      <w:lvlText w:val="%9."/>
-      <w:lvlJc w:val="right"/>
-      <w:pPr>
-        <w:ind w:left="3780" w:hanging="420"/>
-      </w:pPr>
+      <w:numFmt w:val="decimal"/>
+      <w:isLgl/>
+      <w:lvlText w:val="%1.%2.%3.%4.%5.%6"/>
+      <w:lvlJc w:val="left"/>
+      <w:pPr>
+        <w:ind w:left="2440" w:hanging="1440"/>
+      </w:pPr>
+      <w:rPr>
+        <w:rFonts w:hint="default"/>
+      </w:rPr>
+    </w:lvl>
+    <w:lvl w:ilvl="6">
+      <w:start w:val="1"/>
+      <w:numFmt w:val="decimal"/>
+      <w:isLgl/>
+      <w:lvlText w:val="%1.%2.%3.%4.%5.%6.%7"/>
+      <w:lvlJc w:val="left"/>
+      <w:pPr>
+        <w:ind w:left="3000" w:hanging="1800"/>
+      </w:pPr>
+      <w:rPr>
+        <w:rFonts w:hint="default"/>
+      </w:rPr>
+    </w:lvl>
+    <w:lvl w:ilvl="7">
+      <w:start w:val="1"/>
+      <w:numFmt w:val="decimal"/>
+      <w:isLgl/>
+      <w:lvlText w:val="%1.%2.%3.%4.%5.%6.%7.%8"/>
+      <w:lvlJc w:val="left"/>
+      <w:pPr>
+        <w:ind w:left="3200" w:hanging="1800"/>
+      </w:pPr>
+      <w:rPr>
+        <w:rFonts w:hint="default"/>
+      </w:rPr>
+    </w:lvl>
+    <w:lvl w:ilvl="8">
+      <w:start w:val="1"/>
+      <w:numFmt w:val="decimal"/>
+      <w:isLgl/>
+      <w:lvlText w:val="%1.%2.%3.%4.%5.%6.%7.%8.%9"/>
+      <w:lvlJc w:val="left"/>
+      <w:pPr>
+        <w:ind w:left="3760" w:hanging="2160"/>
+      </w:pPr>
+      <w:rPr>
+        <w:rFonts w:hint="default"/>
+      </w:rPr>
     </w:lvl>
   </w:abstractNum>
   <w:abstractNum w:abstractNumId="8" w15:restartNumberingAfterBreak="0">
@@ -40964,7 +41118,7 @@
 </file>
 
 <file path=customXml/itemProps1.xml><?xml version="1.0" encoding="utf-8"?>
-<ds:datastoreItem xmlns:ds="http://schemas.openxmlformats.org/officeDocument/2006/customXml" ds:itemID="{573E7BA2-F6F9-478E-9AD3-6648016C4FEE}">
+<ds:datastoreItem xmlns:ds="http://schemas.openxmlformats.org/officeDocument/2006/customXml" ds:itemID="{DBBE0419-C945-4141-A527-58513552E1C7}">
   <ds:schemaRefs>
     <ds:schemaRef ds:uri="http://schemas.openxmlformats.org/officeDocument/2006/bibliography"/>
   </ds:schemaRefs>

--- a/main/刘云飞-基于手机的室内导航与浏览系统设计与实现.docx
+++ b/main/刘云飞-基于手机的室内导航与浏览系统设计与实现.docx
@@ -5641,7 +5641,7 @@
           <v:shape id="_x0000_i1025" type="#_x0000_t75" style="width:165.6pt;height:244.2pt" o:ole="">
             <v:imagedata r:id="rId8" o:title=""/>
           </v:shape>
-          <o:OLEObject Type="Embed" ProgID="Visio.Drawing.15" ShapeID="_x0000_i1025" DrawAspect="Content" ObjectID="_1556374126" r:id="rId9"/>
+          <o:OLEObject Type="Embed" ProgID="Visio.Drawing.15" ShapeID="_x0000_i1025" DrawAspect="Content" ObjectID="_1556445133" r:id="rId9"/>
         </w:object>
       </w:r>
     </w:p>
@@ -8962,7 +8962,7 @@
           <v:shape id="_x0000_i1026" type="#_x0000_t75" style="width:374.4pt;height:187.2pt" o:ole="">
             <v:imagedata r:id="rId12" o:title=""/>
           </v:shape>
-          <o:OLEObject Type="Embed" ProgID="Visio.Drawing.15" ShapeID="_x0000_i1026" DrawAspect="Content" ObjectID="_1556374127" r:id="rId13"/>
+          <o:OLEObject Type="Embed" ProgID="Visio.Drawing.15" ShapeID="_x0000_i1026" DrawAspect="Content" ObjectID="_1556445134" r:id="rId13"/>
         </w:object>
       </w:r>
     </w:p>
@@ -9000,7 +9000,7 @@
           <v:shape id="_x0000_i1027" type="#_x0000_t75" style="width:4in;height:589.8pt" o:ole="">
             <v:imagedata r:id="rId14" o:title=""/>
           </v:shape>
-          <o:OLEObject Type="Embed" ProgID="Visio.Drawing.15" ShapeID="_x0000_i1027" DrawAspect="Content" ObjectID="_1556374128" r:id="rId15"/>
+          <o:OLEObject Type="Embed" ProgID="Visio.Drawing.15" ShapeID="_x0000_i1027" DrawAspect="Content" ObjectID="_1556445135" r:id="rId15"/>
         </w:object>
       </w:r>
       <w:r>
@@ -19343,7 +19343,7 @@
           <v:shape id="_x0000_i1028" type="#_x0000_t75" style="width:381.6pt;height:172.8pt" o:ole="">
             <v:imagedata r:id="rId19" o:title=""/>
           </v:shape>
-          <o:OLEObject Type="Embed" ProgID="Visio.Drawing.15" ShapeID="_x0000_i1028" DrawAspect="Content" ObjectID="_1556374129" r:id="rId20"/>
+          <o:OLEObject Type="Embed" ProgID="Visio.Drawing.15" ShapeID="_x0000_i1028" DrawAspect="Content" ObjectID="_1556445136" r:id="rId20"/>
         </w:object>
       </w:r>
     </w:p>
@@ -19404,7 +19404,7 @@
           <v:shape id="_x0000_i1029" type="#_x0000_t75" style="width:417.6pt;height:100.8pt" o:ole="">
             <v:imagedata r:id="rId21" o:title=""/>
           </v:shape>
-          <o:OLEObject Type="Embed" ProgID="Visio.Drawing.15" ShapeID="_x0000_i1029" DrawAspect="Content" ObjectID="_1556374130" r:id="rId22"/>
+          <o:OLEObject Type="Embed" ProgID="Visio.Drawing.15" ShapeID="_x0000_i1029" DrawAspect="Content" ObjectID="_1556445137" r:id="rId22"/>
         </w:object>
       </w:r>
     </w:p>
@@ -22601,7 +22601,7 @@
           <v:shape id="_x0000_i1030" type="#_x0000_t75" style="width:381.6pt;height:389.4pt" o:ole="">
             <v:imagedata r:id="rId27" o:title=""/>
           </v:shape>
-          <o:OLEObject Type="Embed" ProgID="Visio.Drawing.15" ShapeID="_x0000_i1030" DrawAspect="Content" ObjectID="_1556374131" r:id="rId28"/>
+          <o:OLEObject Type="Embed" ProgID="Visio.Drawing.15" ShapeID="_x0000_i1030" DrawAspect="Content" ObjectID="_1556445138" r:id="rId28"/>
         </w:object>
       </w:r>
     </w:p>
@@ -25105,40 +25105,406 @@
         </w:rPr>
         <w:t>其中每一个位移都是一个向量，通过积分的方式获得路径信息。</w:t>
       </w:r>
+      <w:r>
+        <w:rPr>
+          <w:rFonts w:hint="eastAsia"/>
+        </w:rPr>
+        <w:t>通过</w:t>
+      </w:r>
+      <w:r>
+        <w:rPr>
+          <w:rFonts w:hint="eastAsia"/>
+        </w:rPr>
+        <w:t>Dead</w:t>
+      </w:r>
+      <w:r>
+        <w:t xml:space="preserve"> </w:t>
+      </w:r>
+      <w:r>
+        <w:rPr>
+          <w:rFonts w:hint="eastAsia"/>
+        </w:rPr>
+        <w:t>reckoning</w:t>
+      </w:r>
+      <w:r>
+        <w:rPr>
+          <w:rFonts w:hint="eastAsia"/>
+        </w:rPr>
+        <w:t>算法来计算路径信息。</w:t>
+      </w:r>
+      <w:r>
+        <w:rPr>
+          <w:rFonts w:hint="eastAsia"/>
+        </w:rPr>
+        <w:t xml:space="preserve">Dead reckoning </w:t>
+      </w:r>
+      <w:r>
+        <w:rPr>
+          <w:rFonts w:hint="eastAsia"/>
+        </w:rPr>
+        <w:t>算法又叫航位推测法，它主要是通过前一时刻的已知的或者估算出来的位置信息，以及上一个时刻估计出来的方向信息和经过时间间隔的</w:t>
+      </w:r>
+      <w:r>
+        <w:rPr>
+          <w:rFonts w:hint="eastAsia"/>
+        </w:rPr>
+        <w:t>平均速度来估算现在时刻的位置信息。由于上一个时刻的位置信息是由之前一系列的积分获得，会存在累计误差，需要在过程中减少这个累计误差。方向信息同通过手机姿态获得</w:t>
+      </w:r>
+      <w:r>
+        <w:rPr>
+          <w:rFonts w:hint="eastAsia"/>
+        </w:rPr>
+        <w:t>，手机姿态通过</w:t>
+      </w:r>
+      <w:r>
+        <w:rPr>
+          <w:rFonts w:hint="eastAsia"/>
+        </w:rPr>
+        <w:t>3.4</w:t>
+      </w:r>
+      <w:r>
+        <w:rPr>
+          <w:rFonts w:hint="eastAsia"/>
+        </w:rPr>
+        <w:t>章节的姿态融合解算得到，利用传感器数据，通过误差抑制的方式得到的姿态是得到的误差控制在最小，所以姿态求解得到的方向的误差是严格小的，时间差由传感器</w:t>
+      </w:r>
+      <w:r>
+        <w:rPr>
+          <w:rFonts w:hint="eastAsia"/>
+        </w:rPr>
+        <w:t>数据更新以及传感器同步算法所控制，更新频率为</w:t>
+      </w:r>
+      <w:r>
+        <w:rPr>
+          <w:rFonts w:hint="eastAsia"/>
+        </w:rPr>
+        <w:t>100Hz</w:t>
+      </w:r>
+      <w:r>
+        <w:rPr>
+          <w:rFonts w:hint="eastAsia"/>
+        </w:rPr>
+        <w:t>，即</w:t>
+      </w:r>
+      <w:r>
+        <w:rPr>
+          <w:rFonts w:hint="eastAsia"/>
+        </w:rPr>
+        <w:t>0.01s</w:t>
+      </w:r>
+      <w:r>
+        <w:rPr>
+          <w:rFonts w:hint="eastAsia"/>
+        </w:rPr>
+        <w:t>，为一个固定的值。所以通过以上分析，需要根据用户的行为来对速度进行优化以及约束以减少过程误差。</w:t>
+      </w:r>
     </w:p>
     <w:p>
       <w:pPr>
         <w:ind w:firstLine="520"/>
-        <w:rPr>
-          <w:rFonts w:hint="eastAsia"/>
-        </w:rPr>
-      </w:pPr>
-      <w:bookmarkStart w:id="7" w:name="_GoBack"/>
-      <w:bookmarkEnd w:id="7"/>
+      </w:pPr>
+      <w:r>
+        <w:rPr>
+          <w:rFonts w:hint="eastAsia"/>
+        </w:rPr>
+        <w:t>在实际情况中，手机静止于桌面，突然受到震动，其在世界坐标系下的加速度、速度以及路径有如下图所示：</w:t>
+      </w:r>
     </w:p>
     <w:p>
       <w:pPr>
-        <w:ind w:firstLine="520"/>
-      </w:pPr>
-      <w:r>
-        <w:rPr>
-          <w:rFonts w:hint="eastAsia"/>
-        </w:rPr>
-        <w:t>由于线性加速度数据噪声比较多，为了降低尖锐噪声对求解位移精度的影响，所以通过下面的策略来对原始数据进行滤波：</w:t>
+        <w:ind w:firstLineChars="0" w:firstLine="0"/>
+      </w:pPr>
+      <w:r>
+        <w:rPr>
+          <w:noProof/>
+        </w:rPr>
+        <w:drawing>
+          <wp:inline distT="0" distB="0" distL="0" distR="0">
+            <wp:extent cx="5274310" cy="1409112"/>
+            <wp:effectExtent l="0" t="0" r="2540" b="635"/>
+            <wp:docPr id="14" name="图片 14" descr="C:\Users\dell\AppData\Local\Microsoft\Windows\INetCache\Content.Word\motion.png"/>
+            <wp:cNvGraphicFramePr>
+              <a:graphicFrameLocks xmlns:a="http://schemas.openxmlformats.org/drawingml/2006/main" noChangeAspect="1"/>
+            </wp:cNvGraphicFramePr>
+            <a:graphic xmlns:a="http://schemas.openxmlformats.org/drawingml/2006/main">
+              <a:graphicData uri="http://schemas.openxmlformats.org/drawingml/2006/picture">
+                <pic:pic xmlns:pic="http://schemas.openxmlformats.org/drawingml/2006/picture">
+                  <pic:nvPicPr>
+                    <pic:cNvPr id="0" name="Picture 12" descr="C:\Users\dell\AppData\Local\Microsoft\Windows\INetCache\Content.Word\motion.png"/>
+                    <pic:cNvPicPr>
+                      <a:picLocks noChangeAspect="1" noChangeArrowheads="1"/>
+                    </pic:cNvPicPr>
+                  </pic:nvPicPr>
+                  <pic:blipFill>
+                    <a:blip r:embed="rId29">
+                      <a:extLst>
+                        <a:ext uri="{28A0092B-C50C-407E-A947-70E740481C1C}">
+                          <a14:useLocalDpi xmlns:a14="http://schemas.microsoft.com/office/drawing/2010/main" val="0"/>
+                        </a:ext>
+                      </a:extLst>
+                    </a:blip>
+                    <a:srcRect/>
+                    <a:stretch>
+                      <a:fillRect/>
+                    </a:stretch>
+                  </pic:blipFill>
+                  <pic:spPr bwMode="auto">
+                    <a:xfrm>
+                      <a:off x="0" y="0"/>
+                      <a:ext cx="5274310" cy="1409112"/>
+                    </a:xfrm>
+                    <a:prstGeom prst="rect">
+                      <a:avLst/>
+                    </a:prstGeom>
+                    <a:noFill/>
+                    <a:ln>
+                      <a:noFill/>
+                    </a:ln>
+                  </pic:spPr>
+                </pic:pic>
+              </a:graphicData>
+            </a:graphic>
+          </wp:inline>
+        </w:drawing>
       </w:r>
     </w:p>
     <w:p>
       <w:pPr>
+        <w:ind w:firstLineChars="0" w:firstLine="420"/>
+        <w:rPr>
+          <w:rFonts w:hint="eastAsia"/>
+        </w:rPr>
+      </w:pPr>
+      <w:r>
+        <w:rPr>
+          <w:rFonts w:hint="eastAsia"/>
+        </w:rPr>
+        <w:t>在中间时刻</w:t>
+      </w:r>
+      <w:r>
+        <w:rPr>
+          <w:rFonts w:hint="eastAsia"/>
+        </w:rPr>
+        <w:t>投影在</w:t>
+      </w:r>
+      <w:r>
+        <w:rPr>
+          <w:rFonts w:hint="eastAsia"/>
+        </w:rPr>
+        <w:t>x</w:t>
+      </w:r>
+      <w:r>
+        <w:rPr>
+          <w:rFonts w:hint="eastAsia"/>
+        </w:rPr>
+        <w:t>轴与</w:t>
+      </w:r>
+      <w:r>
+        <w:rPr>
+          <w:rFonts w:hint="eastAsia"/>
+        </w:rPr>
+        <w:t>y</w:t>
+      </w:r>
+      <w:r>
+        <w:rPr>
+          <w:rFonts w:hint="eastAsia"/>
+        </w:rPr>
+        <w:t>轴的加速度发生一个尖锐噪声，</w:t>
+      </w:r>
+      <w:r>
+        <w:rPr>
+          <w:rFonts w:hint="eastAsia"/>
+        </w:rPr>
+        <w:t>之后导致速度</w:t>
+      </w:r>
+      <w:r>
+        <w:rPr>
+          <w:rFonts w:hint="eastAsia"/>
+        </w:rPr>
+        <w:t>x</w:t>
+      </w:r>
+      <w:r>
+        <w:rPr>
+          <w:rFonts w:hint="eastAsia"/>
+        </w:rPr>
+        <w:t>轴的速度与</w:t>
+      </w:r>
+      <w:r>
+        <w:rPr>
+          <w:rFonts w:hint="eastAsia"/>
+        </w:rPr>
+        <w:t>y</w:t>
+      </w:r>
+      <w:r>
+        <w:rPr>
+          <w:rFonts w:hint="eastAsia"/>
+        </w:rPr>
+        <w:t>轴的速度偏离坐标</w:t>
+      </w:r>
+      <w:r>
+        <w:rPr>
+          <w:rFonts w:hint="eastAsia"/>
+        </w:rPr>
+        <w:t>x</w:t>
+      </w:r>
+      <w:r>
+        <w:rPr>
+          <w:rFonts w:hint="eastAsia"/>
+        </w:rPr>
+        <w:t>轴，随着时间累积，得到手机在现实中</w:t>
+      </w:r>
+      <w:r>
+        <w:rPr>
+          <w:rFonts w:hint="eastAsia"/>
+        </w:rPr>
+        <w:t>x</w:t>
+      </w:r>
+      <w:r>
+        <w:rPr>
+          <w:rFonts w:hint="eastAsia"/>
+        </w:rPr>
+        <w:t>轴与</w:t>
+      </w:r>
+      <w:r>
+        <w:rPr>
+          <w:rFonts w:hint="eastAsia"/>
+        </w:rPr>
+        <w:t>y</w:t>
+      </w:r>
+      <w:r>
+        <w:rPr>
+          <w:rFonts w:hint="eastAsia"/>
+        </w:rPr>
+        <w:t>轴的偏移越来越大导致数据出现严重的累积误差，影响数据的准确性。为了减少或者抑制这种误差，首先需要从数据源头来进行误差的检测与抑制。</w:t>
+      </w:r>
+    </w:p>
+    <w:p>
+      <w:pPr>
+        <w:ind w:firstLine="520"/>
+      </w:pPr>
+      <w:r>
+        <w:rPr>
+          <w:rFonts w:hint="eastAsia"/>
+        </w:rPr>
+        <w:t>由于线性加速度数据噪声比较多，为了降低尖锐噪声对求解位移精度的影响，所以通过下面的策略来对原始数据进行滤波：</w:t>
+      </w:r>
+    </w:p>
+    <w:p>
+      <w:pPr>
         <w:ind w:firstLineChars="83" w:firstLine="199"/>
         <w:jc w:val="center"/>
       </w:pPr>
       <w:r>
         <w:object w:dxaOrig="6240" w:dyaOrig="1485">
           <v:shape id="_x0000_i1031" type="#_x0000_t75" style="width:381.6pt;height:86.4pt" o:ole="">
-            <v:imagedata r:id="rId29" o:title=""/>
+            <v:imagedata r:id="rId30" o:title=""/>
           </v:shape>
-          <o:OLEObject Type="Embed" ProgID="Visio.Drawing.15" ShapeID="_x0000_i1031" DrawAspect="Content" ObjectID="_1556374132" r:id="rId30"/>
+          <o:OLEObject Type="Embed" ProgID="Visio.Drawing.15" ShapeID="_x0000_i1031" DrawAspect="Content" ObjectID="_1556445139" r:id="rId31"/>
         </w:object>
+      </w:r>
+    </w:p>
+    <w:p>
+      <w:pPr>
+        <w:ind w:firstLineChars="0" w:firstLine="420"/>
+        <w:rPr>
+          <w:rFonts w:hint="eastAsia"/>
+        </w:rPr>
+      </w:pPr>
+      <w:r>
+        <w:rPr>
+          <w:rFonts w:hint="eastAsia"/>
+        </w:rPr>
+        <w:t>在得到参考系下的加速度时候，由于采样频率为</w:t>
+      </w:r>
+      <w:r>
+        <w:rPr>
+          <w:rFonts w:hint="eastAsia"/>
+        </w:rPr>
+        <w:t>100Hz</w:t>
+      </w:r>
+      <w:r>
+        <w:rPr>
+          <w:rFonts w:hint="eastAsia"/>
+        </w:rPr>
+        <w:t>，所以将其经过一个滑动窗口为</w:t>
+      </w:r>
+      <w:r>
+        <w:rPr>
+          <w:rFonts w:hint="eastAsia"/>
+        </w:rPr>
+        <w:t>13</w:t>
+      </w:r>
+      <w:r>
+        <w:rPr>
+          <w:rFonts w:hint="eastAsia"/>
+        </w:rPr>
+        <w:t>的中指滤波器过滤尖锐噪声，为了是数据尽可能的平滑，将中指滤波输出的数据在经过一个滑动窗口为</w:t>
+      </w:r>
+      <w:r>
+        <w:rPr>
+          <w:rFonts w:hint="eastAsia"/>
+        </w:rPr>
+        <w:t>13</w:t>
+      </w:r>
+      <w:r>
+        <w:rPr>
+          <w:rFonts w:hint="eastAsia"/>
+        </w:rPr>
+        <w:t>均值滤波器得到相邻</w:t>
+      </w:r>
+      <w:r>
+        <w:rPr>
+          <w:rFonts w:hint="eastAsia"/>
+        </w:rPr>
+        <w:t>13</w:t>
+      </w:r>
+      <w:r>
+        <w:rPr>
+          <w:rFonts w:hint="eastAsia"/>
+        </w:rPr>
+        <w:t>个数据的平均值作为当前时刻的参考坐标系下的加速度。由于两次滤波的滑动窗口大小为</w:t>
+      </w:r>
+      <w:r>
+        <w:rPr>
+          <w:rFonts w:hint="eastAsia"/>
+        </w:rPr>
+        <w:t>26</w:t>
+      </w:r>
+      <w:r>
+        <w:rPr>
+          <w:rFonts w:hint="eastAsia"/>
+        </w:rPr>
+        <w:t>，即数据从传感器采样到路径更新的时间间隔为</w:t>
+      </w:r>
+      <w:r>
+        <w:rPr>
+          <w:rFonts w:hint="eastAsia"/>
+        </w:rPr>
+        <w:t>0.26s</w:t>
+      </w:r>
+      <w:r>
+        <w:rPr>
+          <w:rFonts w:hint="eastAsia"/>
+        </w:rPr>
+        <w:t>。如果在用户不涉及高速移动的情况下，这个延时视为正常情况，为了解决这个延时问题，可以在姿态融合的时候通过预测的方式对手机姿态进行预测</w:t>
+      </w:r>
+      <w:r>
+        <w:rPr>
+          <w:rFonts w:hint="eastAsia"/>
+        </w:rPr>
+        <w:t>，以及使用历史加速度数据对</w:t>
+      </w:r>
+      <w:r>
+        <w:rPr>
+          <w:rFonts w:hint="eastAsia"/>
+        </w:rPr>
+        <w:t>0.26s</w:t>
+      </w:r>
+      <w:r>
+        <w:rPr>
+          <w:rFonts w:hint="eastAsia"/>
+        </w:rPr>
+        <w:t>之后的加速度进行预测来解决时间延迟问题，具体做法本论文不予深究。</w:t>
       </w:r>
     </w:p>
     <w:p>
@@ -25381,7 +25747,40 @@
         <w:rPr>
           <w:rFonts w:hint="eastAsia"/>
         </w:rPr>
-        <w:t>的数据融合，在计算位移信息的过程中，需要通过滤波算法将速度、加速度异常的状态给过滤掉，从而提高手机定位精度。</w:t>
+        <w:t>的数据融合，在计算位移信息的过程中，需要通过滤波算法将速度、加速度异常的状态给过滤掉，</w:t>
+      </w:r>
+      <w:r>
+        <w:rPr>
+          <w:rFonts w:hint="eastAsia"/>
+        </w:rPr>
+        <w:t>然后使用</w:t>
+      </w:r>
+      <w:r>
+        <w:rPr>
+          <w:rFonts w:hint="eastAsia"/>
+        </w:rPr>
+        <w:t>Dead</w:t>
+      </w:r>
+      <w:r>
+        <w:t xml:space="preserve"> </w:t>
+      </w:r>
+      <w:r>
+        <w:rPr>
+          <w:rFonts w:hint="eastAsia"/>
+        </w:rPr>
+        <w:t>reckoning</w:t>
+      </w:r>
+      <w:r>
+        <w:rPr>
+          <w:rFonts w:hint="eastAsia"/>
+        </w:rPr>
+        <w:t>算法解算手机位置信息，</w:t>
+      </w:r>
+      <w:r>
+        <w:rPr>
+          <w:rFonts w:hint="eastAsia"/>
+        </w:rPr>
+        <w:t>从而提高手机定位精度。</w:t>
       </w:r>
     </w:p>
     <w:p>
@@ -25436,7 +25835,14 @@
         <w:rPr>
           <w:rFonts w:hint="eastAsia"/>
         </w:rPr>
-        <w:t>在上一章节中详细介绍并且通过证明与推算，通过采集传感器数据然后解算得到手机的方位信息以及速度、位移信息，由于需要通过场景关联来实现室内不同场景之间的路径导航与手机定位，并且将数据以直观的方式展现</w:t>
+        <w:t>在上一章节中详细介绍并且通过证明与推算，通过采集传感器数据然后解算得到手机的方位信息以及速度、位移信息，由于需要通过场景</w:t>
+      </w:r>
+      <w:r>
+        <w:rPr>
+          <w:rFonts w:hint="eastAsia"/>
+        </w:rPr>
+        <w:lastRenderedPageBreak/>
+        <w:t>关联来实现室内不同场景之间的路径导航与手机定位，并且将数据以直观的方式展现</w:t>
       </w:r>
       <w:r>
         <w:rPr>
@@ -25458,7 +25864,6 @@
         <w:rPr>
           <w:rFonts w:hint="eastAsia"/>
         </w:rPr>
-        <w:lastRenderedPageBreak/>
         <w:t>传感器数据采集与姿态位移的解算</w:t>
       </w:r>
     </w:p>
@@ -25519,9 +25924,9 @@
       <w:r>
         <w:object w:dxaOrig="5266" w:dyaOrig="1650">
           <v:shape id="_x0000_i1032" type="#_x0000_t75" style="width:347.4pt;height:108.6pt" o:ole="">
-            <v:imagedata r:id="rId31" o:title=""/>
+            <v:imagedata r:id="rId32" o:title=""/>
           </v:shape>
-          <o:OLEObject Type="Embed" ProgID="Visio.Drawing.15" ShapeID="_x0000_i1032" DrawAspect="Content" ObjectID="_1556374133" r:id="rId32"/>
+          <o:OLEObject Type="Embed" ProgID="Visio.Drawing.15" ShapeID="_x0000_i1032" DrawAspect="Content" ObjectID="_1556445140" r:id="rId33"/>
         </w:object>
       </w:r>
     </w:p>
@@ -26554,6 +26959,7 @@
               <w:rPr>
                 <w:rFonts w:hint="eastAsia"/>
               </w:rPr>
+              <w:lastRenderedPageBreak/>
               <w:t>12</w:t>
             </w:r>
           </w:p>
@@ -26680,14 +27086,7 @@
         <w:rPr>
           <w:rFonts w:hint="eastAsia"/>
         </w:rPr>
-        <w:t>误差抑制、坐标系定义以及转</w:t>
-      </w:r>
-      <w:r>
-        <w:rPr>
-          <w:rFonts w:hint="eastAsia"/>
-        </w:rPr>
-        <w:lastRenderedPageBreak/>
-        <w:t>换、姿态求解</w:t>
+        <w:t>误差抑制、坐标系定义以及转换、姿态求解</w:t>
       </w:r>
       <w:r>
         <w:rPr>
@@ -26716,9 +27115,9 @@
       <w:r>
         <w:object w:dxaOrig="5685" w:dyaOrig="6886">
           <v:shape id="_x0000_i1033" type="#_x0000_t75" style="width:284.4pt;height:344.4pt" o:ole="">
-            <v:imagedata r:id="rId33" o:title=""/>
+            <v:imagedata r:id="rId34" o:title=""/>
           </v:shape>
-          <o:OLEObject Type="Embed" ProgID="Visio.Drawing.15" ShapeID="_x0000_i1033" DrawAspect="Content" ObjectID="_1556374134" r:id="rId34"/>
+          <o:OLEObject Type="Embed" ProgID="Visio.Drawing.15" ShapeID="_x0000_i1033" DrawAspect="Content" ObjectID="_1556445141" r:id="rId35"/>
         </w:object>
       </w:r>
     </w:p>
@@ -26772,6 +27171,7 @@
         <w:rPr>
           <w:rFonts w:hint="eastAsia"/>
         </w:rPr>
+        <w:lastRenderedPageBreak/>
         <w:t>4.2.1</w:t>
       </w:r>
       <w:r>
@@ -26798,14 +27198,7 @@
         <w:rPr>
           <w:rFonts w:hint="eastAsia"/>
         </w:rPr>
-        <w:t>需要将行走位移的历史数据以三维路径的方式显示出来，并且通过带有方向向量的手机坐标系表达在不同时刻下的手机姿态信息，通过将不同状态的数据特征通过改变描述该状态的点的大小以及</w:t>
-      </w:r>
-      <w:r>
-        <w:rPr>
-          <w:rFonts w:hint="eastAsia"/>
-        </w:rPr>
-        <w:lastRenderedPageBreak/>
-        <w:t>颜色来区分不同状态的信息，例如当前位置状态、不同行走模式以及</w:t>
+        <w:t>需要将行走位移的历史数据以三维路径的方式显示出来，并且通过带有方向向量的手机坐标系表达在不同时刻下的手机姿态信息，通过将不同状态的数据特征通过改变描述该状态的点的大小以及颜色来区分不同状态的信息，例如当前位置状态、不同行走模式以及</w:t>
       </w:r>
       <w:r>
         <w:rPr>
@@ -26906,7 +27299,7 @@
                     </pic:cNvPicPr>
                   </pic:nvPicPr>
                   <pic:blipFill rotWithShape="1">
-                    <a:blip r:embed="rId35" cstate="print">
+                    <a:blip r:embed="rId36" cstate="print">
                       <a:extLst>
                         <a:ext uri="{28A0092B-C50C-407E-A947-70E740481C1C}">
                           <a14:useLocalDpi xmlns:a14="http://schemas.microsoft.com/office/drawing/2010/main" val="0"/>
@@ -27056,7 +27449,7 @@
                     </pic:cNvPicPr>
                   </pic:nvPicPr>
                   <pic:blipFill>
-                    <a:blip r:embed="rId36" cstate="print">
+                    <a:blip r:embed="rId37" cstate="print">
                       <a:extLst>
                         <a:ext uri="{28A0092B-C50C-407E-A947-70E740481C1C}">
                           <a14:useLocalDpi xmlns:a14="http://schemas.microsoft.com/office/drawing/2010/main" val="0"/>
@@ -27109,7 +27502,7 @@
                     </pic:cNvPicPr>
                   </pic:nvPicPr>
                   <pic:blipFill>
-                    <a:blip r:embed="rId37" cstate="print">
+                    <a:blip r:embed="rId38" cstate="print">
                       <a:extLst>
                         <a:ext uri="{28A0092B-C50C-407E-A947-70E740481C1C}">
                           <a14:useLocalDpi xmlns:a14="http://schemas.microsoft.com/office/drawing/2010/main" val="0"/>
@@ -27149,6 +27542,7 @@
         <w:rPr>
           <w:rFonts w:hint="eastAsia"/>
         </w:rPr>
+        <w:lastRenderedPageBreak/>
         <w:t>所以将一个带有姿态的欧式空间的一个点转化为</w:t>
       </w:r>
       <w:r>
@@ -27178,9 +27572,9 @@
       <w:r>
         <w:object w:dxaOrig="6330" w:dyaOrig="2596">
           <v:shape id="_x0000_i1034" type="#_x0000_t75" style="width:390pt;height:159.6pt" o:ole="">
-            <v:imagedata r:id="rId38" o:title=""/>
+            <v:imagedata r:id="rId39" o:title=""/>
           </v:shape>
-          <o:OLEObject Type="Embed" ProgID="Visio.Drawing.15" ShapeID="_x0000_i1034" DrawAspect="Content" ObjectID="_1556374135" r:id="rId39"/>
+          <o:OLEObject Type="Embed" ProgID="Visio.Drawing.15" ShapeID="_x0000_i1034" DrawAspect="Content" ObjectID="_1556445142" r:id="rId40"/>
         </w:object>
       </w:r>
     </w:p>
@@ -27232,9 +27626,9 @@
       <w:r>
         <w:object w:dxaOrig="5352" w:dyaOrig="4693">
           <v:shape id="_x0000_i1035" type="#_x0000_t75" style="width:267.6pt;height:234.6pt" o:ole="">
-            <v:imagedata r:id="rId40" o:title=""/>
+            <v:imagedata r:id="rId41" o:title=""/>
           </v:shape>
-          <o:OLEObject Type="Embed" ProgID="Visio.Drawing.15" ShapeID="_x0000_i1035" DrawAspect="Content" ObjectID="_1556374136" r:id="rId41"/>
+          <o:OLEObject Type="Embed" ProgID="Visio.Drawing.15" ShapeID="_x0000_i1035" DrawAspect="Content" ObjectID="_1556445143" r:id="rId42"/>
         </w:object>
       </w:r>
     </w:p>
@@ -27297,8 +27691,449 @@
         <w:rPr>
           <w:rFonts w:hint="eastAsia"/>
         </w:rPr>
-        <w:t>物体，颜色相同的不同面，有着不同的显示效果，使场景有更好的显示效果。通过操作场景的方式来对可视化的数据进行交互。</w:t>
-      </w:r>
+        <w:t>物体，颜色相同的不同面，有着不同的显示效果，使场景有更好的显示效果。通过操作场景的方式来对可视化的数据</w:t>
+      </w:r>
+      <w:r>
+        <w:rPr>
+          <w:rFonts w:hint="eastAsia"/>
+        </w:rPr>
+        <w:lastRenderedPageBreak/>
+        <w:t>进行交互。</w:t>
+      </w:r>
+    </w:p>
+    <w:p>
+      <w:pPr>
+        <w:ind w:firstLineChars="0" w:firstLine="0"/>
+      </w:pPr>
+      <w:r>
+        <w:tab/>
+      </w:r>
+      <w:r>
+        <w:rPr>
+          <w:rFonts w:hint="eastAsia"/>
+        </w:rPr>
+        <w:t>对于每一个状态点，均采用坐标轴</w:t>
+      </w:r>
+      <w:r>
+        <w:rPr>
+          <w:rFonts w:hint="eastAsia"/>
+        </w:rPr>
+        <w:t>+</w:t>
+      </w:r>
+      <w:r>
+        <w:rPr>
+          <w:rFonts w:hint="eastAsia"/>
+        </w:rPr>
+        <w:t>带有颜色的立方体来表达，如下图所示：</w:t>
+      </w:r>
+    </w:p>
+    <w:p>
+      <w:pPr>
+        <w:ind w:firstLineChars="0" w:firstLine="0"/>
+        <w:jc w:val="center"/>
+      </w:pPr>
+      <w:r>
+        <w:rPr>
+          <w:noProof/>
+        </w:rPr>
+        <w:drawing>
+          <wp:inline distT="0" distB="0" distL="0" distR="0">
+            <wp:extent cx="2834422" cy="2818038"/>
+            <wp:effectExtent l="0" t="0" r="4445" b="1905"/>
+            <wp:docPr id="15" name="图片 15" descr="C:\Users\dell\AppData\Local\Microsoft\Windows\INetCache\Content.Word\state_point.png"/>
+            <wp:cNvGraphicFramePr>
+              <a:graphicFrameLocks xmlns:a="http://schemas.openxmlformats.org/drawingml/2006/main" noChangeAspect="1"/>
+            </wp:cNvGraphicFramePr>
+            <a:graphic xmlns:a="http://schemas.openxmlformats.org/drawingml/2006/main">
+              <a:graphicData uri="http://schemas.openxmlformats.org/drawingml/2006/picture">
+                <pic:pic xmlns:pic="http://schemas.openxmlformats.org/drawingml/2006/picture">
+                  <pic:nvPicPr>
+                    <pic:cNvPr id="0" name="Picture 14" descr="C:\Users\dell\AppData\Local\Microsoft\Windows\INetCache\Content.Word\state_point.png"/>
+                    <pic:cNvPicPr>
+                      <a:picLocks noChangeAspect="1" noChangeArrowheads="1"/>
+                    </pic:cNvPicPr>
+                  </pic:nvPicPr>
+                  <pic:blipFill>
+                    <a:blip r:embed="rId43" cstate="print">
+                      <a:extLst>
+                        <a:ext uri="{28A0092B-C50C-407E-A947-70E740481C1C}">
+                          <a14:useLocalDpi xmlns:a14="http://schemas.microsoft.com/office/drawing/2010/main" val="0"/>
+                        </a:ext>
+                      </a:extLst>
+                    </a:blip>
+                    <a:srcRect/>
+                    <a:stretch>
+                      <a:fillRect/>
+                    </a:stretch>
+                  </pic:blipFill>
+                  <pic:spPr bwMode="auto">
+                    <a:xfrm>
+                      <a:off x="0" y="0"/>
+                      <a:ext cx="2853003" cy="2836512"/>
+                    </a:xfrm>
+                    <a:prstGeom prst="rect">
+                      <a:avLst/>
+                    </a:prstGeom>
+                    <a:noFill/>
+                    <a:ln>
+                      <a:noFill/>
+                    </a:ln>
+                  </pic:spPr>
+                </pic:pic>
+              </a:graphicData>
+            </a:graphic>
+          </wp:inline>
+        </w:drawing>
+      </w:r>
+    </w:p>
+    <w:p>
+      <w:pPr>
+        <w:ind w:firstLineChars="0" w:firstLine="0"/>
+      </w:pPr>
+      <w:r>
+        <w:tab/>
+      </w:r>
+      <w:r>
+        <w:rPr>
+          <w:rFonts w:hint="eastAsia"/>
+        </w:rPr>
+        <w:t>其中比较粗的黄线是世界坐标系的</w:t>
+      </w:r>
+      <w:r>
+        <w:rPr>
+          <w:rFonts w:hint="eastAsia"/>
+        </w:rPr>
+        <w:t>z</w:t>
+      </w:r>
+      <w:r>
+        <w:rPr>
+          <w:rFonts w:hint="eastAsia"/>
+        </w:rPr>
+        <w:t>轴，</w:t>
+      </w:r>
+      <w:r>
+        <w:rPr>
+          <w:rFonts w:hint="eastAsia"/>
+        </w:rPr>
+        <w:t>另外三个比较细的三根线，品红、靛青以及黄色分别为手机坐标系的</w:t>
+      </w:r>
+      <w:r>
+        <w:rPr>
+          <w:rFonts w:hint="eastAsia"/>
+        </w:rPr>
+        <w:t>z</w:t>
+      </w:r>
+      <w:r>
+        <w:rPr>
+          <w:rFonts w:hint="eastAsia"/>
+        </w:rPr>
+        <w:t>，</w:t>
+      </w:r>
+      <w:r>
+        <w:rPr>
+          <w:rFonts w:hint="eastAsia"/>
+        </w:rPr>
+        <w:t>y</w:t>
+      </w:r>
+      <w:r>
+        <w:rPr>
+          <w:rFonts w:hint="eastAsia"/>
+        </w:rPr>
+        <w:t>，</w:t>
+      </w:r>
+      <w:r>
+        <w:rPr>
+          <w:rFonts w:hint="eastAsia"/>
+        </w:rPr>
+        <w:t>x</w:t>
+      </w:r>
+      <w:r>
+        <w:rPr>
+          <w:rFonts w:hint="eastAsia"/>
+        </w:rPr>
+        <w:t>轴，用来直观表达手机坐标系与参考系的旋转关系。</w:t>
+      </w:r>
+      <w:r>
+        <w:rPr>
+          <w:rFonts w:hint="eastAsia"/>
+        </w:rPr>
+        <w:t>与机体系对应的半透明红色立方体表示当前时刻手机的状态。</w:t>
+      </w:r>
+      <w:r>
+        <w:rPr>
+          <w:rFonts w:hint="eastAsia"/>
+        </w:rPr>
+        <w:t>颜色以及大小对应关系为：</w:t>
+      </w:r>
+    </w:p>
+    <w:tbl>
+      <w:tblPr>
+        <w:tblStyle w:val="a9"/>
+        <w:tblW w:w="0" w:type="auto"/>
+        <w:jc w:val="center"/>
+        <w:tblLook w:val="04A0" w:firstRow="1" w:lastRow="0" w:firstColumn="1" w:lastColumn="0" w:noHBand="0" w:noVBand="1"/>
+      </w:tblPr>
+      <w:tblGrid>
+        <w:gridCol w:w="2765"/>
+        <w:gridCol w:w="1058"/>
+        <w:gridCol w:w="850"/>
+      </w:tblGrid>
+      <w:tr>
+        <w:trPr>
+          <w:jc w:val="center"/>
+        </w:trPr>
+        <w:tc>
+          <w:tcPr>
+            <w:tcW w:w="2765" w:type="dxa"/>
+          </w:tcPr>
+          <w:p>
+            <w:pPr>
+              <w:ind w:firstLineChars="0" w:firstLine="0"/>
+              <w:rPr>
+                <w:rFonts w:hint="eastAsia"/>
+              </w:rPr>
+            </w:pPr>
+            <w:r>
+              <w:rPr>
+                <w:rFonts w:hint="eastAsia"/>
+              </w:rPr>
+              <w:t>手机状态</w:t>
+            </w:r>
+          </w:p>
+        </w:tc>
+        <w:tc>
+          <w:tcPr>
+            <w:tcW w:w="1058" w:type="dxa"/>
+          </w:tcPr>
+          <w:p>
+            <w:pPr>
+              <w:ind w:firstLineChars="0" w:firstLine="0"/>
+              <w:rPr>
+                <w:rFonts w:hint="eastAsia"/>
+              </w:rPr>
+            </w:pPr>
+            <w:r>
+              <w:rPr>
+                <w:rFonts w:hint="eastAsia"/>
+              </w:rPr>
+              <w:t>颜色</w:t>
+            </w:r>
+          </w:p>
+        </w:tc>
+        <w:tc>
+          <w:tcPr>
+            <w:tcW w:w="850" w:type="dxa"/>
+          </w:tcPr>
+          <w:p>
+            <w:pPr>
+              <w:ind w:firstLineChars="0" w:firstLine="0"/>
+              <w:rPr>
+                <w:rFonts w:hint="eastAsia"/>
+              </w:rPr>
+            </w:pPr>
+            <w:r>
+              <w:rPr>
+                <w:rFonts w:hint="eastAsia"/>
+              </w:rPr>
+              <w:t>大小</w:t>
+            </w:r>
+          </w:p>
+        </w:tc>
+      </w:tr>
+      <w:tr>
+        <w:trPr>
+          <w:jc w:val="center"/>
+        </w:trPr>
+        <w:tc>
+          <w:tcPr>
+            <w:tcW w:w="2765" w:type="dxa"/>
+          </w:tcPr>
+          <w:p>
+            <w:pPr>
+              <w:ind w:firstLineChars="0" w:firstLine="0"/>
+              <w:rPr>
+                <w:rFonts w:hint="eastAsia"/>
+              </w:rPr>
+            </w:pPr>
+            <w:r>
+              <w:rPr>
+                <w:rFonts w:hint="eastAsia"/>
+              </w:rPr>
+              <w:t>正常历史路径</w:t>
+            </w:r>
+          </w:p>
+        </w:tc>
+        <w:tc>
+          <w:tcPr>
+            <w:tcW w:w="1058" w:type="dxa"/>
+          </w:tcPr>
+          <w:p>
+            <w:pPr>
+              <w:ind w:firstLineChars="0" w:firstLine="0"/>
+              <w:rPr>
+                <w:rFonts w:hint="eastAsia"/>
+              </w:rPr>
+            </w:pPr>
+            <w:r>
+              <w:rPr>
+                <w:rFonts w:hint="eastAsia"/>
+              </w:rPr>
+              <w:t>绿色</w:t>
+            </w:r>
+          </w:p>
+        </w:tc>
+        <w:tc>
+          <w:tcPr>
+            <w:tcW w:w="850" w:type="dxa"/>
+          </w:tcPr>
+          <w:p>
+            <w:pPr>
+              <w:ind w:firstLineChars="0" w:firstLine="0"/>
+              <w:rPr>
+                <w:rFonts w:hint="eastAsia"/>
+              </w:rPr>
+            </w:pPr>
+            <w:r>
+              <w:rPr>
+                <w:rFonts w:hint="eastAsia"/>
+              </w:rPr>
+              <w:t>小</w:t>
+            </w:r>
+          </w:p>
+        </w:tc>
+      </w:tr>
+      <w:tr>
+        <w:trPr>
+          <w:jc w:val="center"/>
+        </w:trPr>
+        <w:tc>
+          <w:tcPr>
+            <w:tcW w:w="2765" w:type="dxa"/>
+          </w:tcPr>
+          <w:p>
+            <w:pPr>
+              <w:ind w:firstLineChars="0" w:firstLine="0"/>
+              <w:rPr>
+                <w:rFonts w:hint="eastAsia"/>
+              </w:rPr>
+            </w:pPr>
+            <w:r>
+              <w:rPr>
+                <w:rFonts w:hint="eastAsia"/>
+              </w:rPr>
+              <w:t>选中或当前状态</w:t>
+            </w:r>
+          </w:p>
+        </w:tc>
+        <w:tc>
+          <w:tcPr>
+            <w:tcW w:w="1058" w:type="dxa"/>
+          </w:tcPr>
+          <w:p>
+            <w:pPr>
+              <w:ind w:firstLineChars="0" w:firstLine="0"/>
+              <w:rPr>
+                <w:rFonts w:hint="eastAsia"/>
+              </w:rPr>
+            </w:pPr>
+            <w:r>
+              <w:rPr>
+                <w:rFonts w:hint="eastAsia"/>
+              </w:rPr>
+              <w:t>红色</w:t>
+            </w:r>
+          </w:p>
+        </w:tc>
+        <w:tc>
+          <w:tcPr>
+            <w:tcW w:w="850" w:type="dxa"/>
+          </w:tcPr>
+          <w:p>
+            <w:pPr>
+              <w:ind w:firstLineChars="0" w:firstLine="0"/>
+              <w:rPr>
+                <w:rFonts w:hint="eastAsia"/>
+              </w:rPr>
+            </w:pPr>
+            <w:r>
+              <w:rPr>
+                <w:rFonts w:hint="eastAsia"/>
+              </w:rPr>
+              <w:t>小</w:t>
+            </w:r>
+          </w:p>
+        </w:tc>
+      </w:tr>
+      <w:tr>
+        <w:trPr>
+          <w:jc w:val="center"/>
+        </w:trPr>
+        <w:tc>
+          <w:tcPr>
+            <w:tcW w:w="2765" w:type="dxa"/>
+          </w:tcPr>
+          <w:p>
+            <w:pPr>
+              <w:ind w:firstLineChars="0" w:firstLine="0"/>
+              <w:rPr>
+                <w:rFonts w:hint="eastAsia"/>
+              </w:rPr>
+            </w:pPr>
+            <w:r>
+              <w:rPr>
+                <w:rFonts w:hint="eastAsia"/>
+              </w:rPr>
+              <w:t>与场景关联的状态</w:t>
+            </w:r>
+          </w:p>
+        </w:tc>
+        <w:tc>
+          <w:tcPr>
+            <w:tcW w:w="1058" w:type="dxa"/>
+          </w:tcPr>
+          <w:p>
+            <w:pPr>
+              <w:ind w:firstLineChars="0" w:firstLine="0"/>
+              <w:rPr>
+                <w:rFonts w:hint="eastAsia"/>
+              </w:rPr>
+            </w:pPr>
+            <w:r>
+              <w:rPr>
+                <w:rFonts w:hint="eastAsia"/>
+              </w:rPr>
+              <w:t>紫色</w:t>
+            </w:r>
+          </w:p>
+        </w:tc>
+        <w:tc>
+          <w:tcPr>
+            <w:tcW w:w="850" w:type="dxa"/>
+          </w:tcPr>
+          <w:p>
+            <w:pPr>
+              <w:ind w:firstLineChars="0" w:firstLine="0"/>
+              <w:rPr>
+                <w:rFonts w:hint="eastAsia"/>
+              </w:rPr>
+            </w:pPr>
+            <w:r>
+              <w:rPr>
+                <w:rFonts w:hint="eastAsia"/>
+              </w:rPr>
+              <w:t>大</w:t>
+            </w:r>
+          </w:p>
+        </w:tc>
+      </w:tr>
+    </w:tbl>
+    <w:p>
+      <w:pPr>
+        <w:ind w:firstLineChars="0" w:firstLine="0"/>
+        <w:rPr>
+          <w:rFonts w:hint="eastAsia"/>
+        </w:rPr>
+      </w:pPr>
     </w:p>
     <w:p>
       <w:pPr>
@@ -27313,7 +28148,6 @@
         <w:rPr>
           <w:rFonts w:hint="eastAsia"/>
         </w:rPr>
-        <w:lastRenderedPageBreak/>
         <w:t>人机交互</w:t>
       </w:r>
     </w:p>
@@ -27498,6 +28332,7 @@
               <w:rPr>
                 <w:rFonts w:hint="eastAsia"/>
               </w:rPr>
+              <w:lastRenderedPageBreak/>
               <w:t>缩放</w:t>
             </w:r>
           </w:p>
@@ -27567,6 +28402,963 @@
     </w:p>
     <w:p>
       <w:pPr>
+        <w:ind w:firstLineChars="0" w:firstLine="420"/>
+      </w:pPr>
+      <w:r>
+        <w:rPr>
+          <w:rFonts w:hint="eastAsia"/>
+        </w:rPr>
+        <w:t>其中围绕手机旋转操作主要通过使用</w:t>
+      </w:r>
+      <w:r>
+        <w:rPr>
+          <w:rFonts w:hint="eastAsia"/>
+        </w:rPr>
+        <w:t>OpenGL</w:t>
+      </w:r>
+      <w:r>
+        <w:rPr>
+          <w:rFonts w:hint="eastAsia"/>
+        </w:rPr>
+        <w:t>中的</w:t>
+      </w:r>
+      <w:r>
+        <w:rPr>
+          <w:rFonts w:hint="eastAsia"/>
+        </w:rPr>
+        <w:t>rotate</w:t>
+      </w:r>
+      <w:r>
+        <w:rPr>
+          <w:rFonts w:hint="eastAsia"/>
+        </w:rPr>
+        <w:t>系列函数来实现，具体做法如下：</w:t>
+      </w:r>
+    </w:p>
+    <w:p>
+      <w:pPr>
+        <w:pStyle w:val="a7"/>
+        <w:numPr>
+          <w:ilvl w:val="0"/>
+          <w:numId w:val="21"/>
+        </w:numPr>
+        <w:ind w:firstLineChars="0"/>
+      </w:pPr>
+      <w:r>
+        <w:rPr>
+          <w:rFonts w:hint="eastAsia"/>
+        </w:rPr>
+        <w:t>监听手机手指在屏幕上的事件，如果为</w:t>
+      </w:r>
+      <w:r>
+        <w:rPr>
+          <w:rFonts w:hint="eastAsia"/>
+        </w:rPr>
+        <w:t>单指触摸并且手势为拖动，记录最开始点击位置</w:t>
+      </w:r>
+      <w:r>
+        <w:rPr>
+          <w:rFonts w:hint="eastAsia"/>
+        </w:rPr>
+        <w:t>(</w:t>
+      </w:r>
+      <w:r>
+        <w:t>x, y</w:t>
+      </w:r>
+      <w:r>
+        <w:rPr>
+          <w:rFonts w:hint="eastAsia"/>
+        </w:rPr>
+        <w:t>)</w:t>
+      </w:r>
+      <w:r>
+        <w:rPr>
+          <w:rFonts w:hint="eastAsia"/>
+        </w:rPr>
+        <w:t>并且进行下面的操作；</w:t>
+      </w:r>
+    </w:p>
+    <w:p>
+      <w:pPr>
+        <w:pStyle w:val="a7"/>
+        <w:numPr>
+          <w:ilvl w:val="0"/>
+          <w:numId w:val="21"/>
+        </w:numPr>
+        <w:ind w:firstLineChars="0"/>
+      </w:pPr>
+      <w:r>
+        <w:rPr>
+          <w:rFonts w:hint="eastAsia"/>
+        </w:rPr>
+        <w:t>获取手机当前触摸位置，并且减去上一时刻的位置得到触摸移动位移</w:t>
+      </w:r>
+      <w:r>
+        <w:rPr>
+          <w:rFonts w:hint="eastAsia"/>
+        </w:rPr>
+        <w:t>(</w:t>
+      </w:r>
+      <w:r>
+        <w:rPr>
+          <w:rFonts w:hint="eastAsia"/>
+        </w:rPr>
+        <w:t>Δ</w:t>
+      </w:r>
+      <w:r>
+        <w:rPr>
+          <w:rFonts w:hint="eastAsia"/>
+        </w:rPr>
+        <w:t>x</w:t>
+      </w:r>
+      <w:r>
+        <w:t xml:space="preserve">, </w:t>
+      </w:r>
+      <w:r>
+        <w:rPr>
+          <w:rFonts w:hint="eastAsia"/>
+        </w:rPr>
+        <w:t>Δ</w:t>
+      </w:r>
+      <w:r>
+        <w:t>y</w:t>
+      </w:r>
+      <w:r>
+        <w:rPr>
+          <w:rFonts w:hint="eastAsia"/>
+        </w:rPr>
+        <w:t>)</w:t>
+      </w:r>
+      <w:r>
+        <w:rPr>
+          <w:rFonts w:hint="eastAsia"/>
+        </w:rPr>
+        <w:t>，并更新上一时刻的触摸位置</w:t>
+      </w:r>
+      <w:r>
+        <w:rPr>
+          <w:rFonts w:hint="eastAsia"/>
+        </w:rPr>
+        <w:t>(</w:t>
+      </w:r>
+      <w:r>
+        <w:t>x, y</w:t>
+      </w:r>
+      <w:r>
+        <w:rPr>
+          <w:rFonts w:hint="eastAsia"/>
+        </w:rPr>
+        <w:t>)</w:t>
+      </w:r>
+      <w:r>
+        <w:rPr>
+          <w:rFonts w:hint="eastAsia"/>
+        </w:rPr>
+        <w:t>；</w:t>
+      </w:r>
+    </w:p>
+    <w:p>
+      <w:pPr>
+        <w:pStyle w:val="a7"/>
+        <w:numPr>
+          <w:ilvl w:val="0"/>
+          <w:numId w:val="21"/>
+        </w:numPr>
+        <w:ind w:firstLineChars="0"/>
+      </w:pPr>
+      <w:r>
+        <w:rPr>
+          <w:rFonts w:hint="eastAsia"/>
+        </w:rPr>
+        <w:t>通过调用</w:t>
+      </w:r>
+      <w:r>
+        <w:rPr>
+          <w:rFonts w:hint="eastAsia"/>
+        </w:rPr>
+        <w:t>OpenGL</w:t>
+      </w:r>
+      <w:r>
+        <w:rPr>
+          <w:rFonts w:hint="eastAsia"/>
+        </w:rPr>
+        <w:t>中的</w:t>
+      </w:r>
+      <w:proofErr w:type="spellStart"/>
+      <w:r>
+        <w:rPr>
+          <w:rFonts w:hint="eastAsia"/>
+        </w:rPr>
+        <w:t>rotateX</w:t>
+      </w:r>
+      <w:proofErr w:type="spellEnd"/>
+      <w:r>
+        <w:rPr>
+          <w:rFonts w:hint="eastAsia"/>
+        </w:rPr>
+        <w:t>(</w:t>
+      </w:r>
+      <w:r>
+        <w:rPr>
+          <w:rFonts w:hint="eastAsia"/>
+        </w:rPr>
+        <w:t>Δ</w:t>
+      </w:r>
+      <w:r>
+        <w:rPr>
+          <w:rFonts w:hint="eastAsia"/>
+        </w:rPr>
+        <w:t>x</w:t>
+      </w:r>
+      <w:r>
+        <w:rPr>
+          <w:rFonts w:hint="eastAsia"/>
+        </w:rPr>
+        <w:t>·</w:t>
+      </w:r>
+      <w:r>
+        <w:rPr>
+          <w:rFonts w:hint="eastAsia"/>
+        </w:rPr>
+        <w:t>w)</w:t>
+      </w:r>
+      <w:r>
+        <w:rPr>
+          <w:rFonts w:hint="eastAsia"/>
+        </w:rPr>
+        <w:t>与</w:t>
+      </w:r>
+      <w:proofErr w:type="spellStart"/>
+      <w:r>
+        <w:rPr>
+          <w:rFonts w:hint="eastAsia"/>
+        </w:rPr>
+        <w:t>rotateY</w:t>
+      </w:r>
+      <w:proofErr w:type="spellEnd"/>
+      <w:r>
+        <w:t>(</w:t>
+      </w:r>
+      <w:r>
+        <w:rPr>
+          <w:rFonts w:hint="eastAsia"/>
+        </w:rPr>
+        <w:t>Δ</w:t>
+      </w:r>
+      <w:r>
+        <w:rPr>
+          <w:rFonts w:hint="eastAsia"/>
+        </w:rPr>
+        <w:t>y</w:t>
+      </w:r>
+      <w:r>
+        <w:rPr>
+          <w:rFonts w:hint="eastAsia"/>
+        </w:rPr>
+        <w:t>·</w:t>
+      </w:r>
+      <w:r>
+        <w:rPr>
+          <w:rFonts w:hint="eastAsia"/>
+        </w:rPr>
+        <w:t>w</w:t>
+      </w:r>
+      <w:r>
+        <w:t>)</w:t>
+      </w:r>
+      <w:r>
+        <w:rPr>
+          <w:rFonts w:hint="eastAsia"/>
+        </w:rPr>
+        <w:t>来实现对图</w:t>
+      </w:r>
+      <w:r>
+        <w:rPr>
+          <w:rFonts w:hint="eastAsia"/>
+        </w:rPr>
+        <w:t>4.2.1.4</w:t>
+      </w:r>
+      <w:r>
+        <w:rPr>
+          <w:rFonts w:hint="eastAsia"/>
+        </w:rPr>
+        <w:t>中的场景进行旋转操作，其中</w:t>
+      </w:r>
+      <w:r>
+        <w:rPr>
+          <w:rFonts w:hint="eastAsia"/>
+        </w:rPr>
+        <w:t>w</w:t>
+      </w:r>
+      <w:r>
+        <w:rPr>
+          <w:rFonts w:hint="eastAsia"/>
+        </w:rPr>
+        <w:t>表示触摸旋转的灵敏度；</w:t>
+      </w:r>
+    </w:p>
+    <w:p>
+      <w:pPr>
+        <w:pStyle w:val="a7"/>
+        <w:numPr>
+          <w:ilvl w:val="0"/>
+          <w:numId w:val="21"/>
+        </w:numPr>
+        <w:ind w:firstLineChars="0"/>
+      </w:pPr>
+      <w:r>
+        <w:rPr>
+          <w:rFonts w:hint="eastAsia"/>
+        </w:rPr>
+        <w:t>拖动触摸结束旋转结束。</w:t>
+      </w:r>
+    </w:p>
+    <w:p>
+      <w:pPr>
+        <w:ind w:left="420" w:firstLineChars="0" w:firstLine="0"/>
+      </w:pPr>
+      <w:r>
+        <w:rPr>
+          <w:rFonts w:hint="eastAsia"/>
+        </w:rPr>
+        <w:t>缩放和平移操作主要通过</w:t>
+      </w:r>
+      <w:r>
+        <w:rPr>
+          <w:rFonts w:hint="eastAsia"/>
+        </w:rPr>
+        <w:t>OpenGL</w:t>
+      </w:r>
+      <w:r>
+        <w:rPr>
+          <w:rFonts w:hint="eastAsia"/>
+        </w:rPr>
+        <w:t>中的</w:t>
+      </w:r>
+      <w:r>
+        <w:rPr>
+          <w:rFonts w:hint="eastAsia"/>
+        </w:rPr>
+        <w:t>translate</w:t>
+      </w:r>
+      <w:r>
+        <w:rPr>
+          <w:rFonts w:hint="eastAsia"/>
+        </w:rPr>
+        <w:t>系列函数来实现，具体做法如下：</w:t>
+      </w:r>
+    </w:p>
+    <w:p>
+      <w:pPr>
+        <w:pStyle w:val="a7"/>
+        <w:numPr>
+          <w:ilvl w:val="0"/>
+          <w:numId w:val="22"/>
+        </w:numPr>
+        <w:ind w:firstLineChars="0"/>
+      </w:pPr>
+      <w:r>
+        <w:rPr>
+          <w:rFonts w:hint="eastAsia"/>
+        </w:rPr>
+        <w:t>监听手机触摸事件，如果为两个触摸点，记录两个触摸点</w:t>
+      </w:r>
+      <w:r>
+        <w:rPr>
+          <w:rFonts w:hint="eastAsia"/>
+        </w:rPr>
+        <w:t>(</w:t>
+      </w:r>
+      <w:r>
+        <w:t>x1, y1</w:t>
+      </w:r>
+      <w:r>
+        <w:rPr>
+          <w:rFonts w:hint="eastAsia"/>
+        </w:rPr>
+        <w:t>)</w:t>
+      </w:r>
+      <w:r>
+        <w:rPr>
+          <w:rFonts w:hint="eastAsia"/>
+        </w:rPr>
+        <w:t>与</w:t>
+      </w:r>
+      <w:r>
+        <w:rPr>
+          <w:rFonts w:hint="eastAsia"/>
+        </w:rPr>
+        <w:t>(</w:t>
+      </w:r>
+      <w:r>
+        <w:t>x2, y2</w:t>
+      </w:r>
+      <w:r>
+        <w:rPr>
+          <w:rFonts w:hint="eastAsia"/>
+        </w:rPr>
+        <w:t>)</w:t>
+      </w:r>
+      <w:r>
+        <w:rPr>
+          <w:rFonts w:hint="eastAsia"/>
+        </w:rPr>
+        <w:t>，进行下面操作</w:t>
+      </w:r>
+    </w:p>
+    <w:p>
+      <w:pPr>
+        <w:pStyle w:val="a7"/>
+        <w:numPr>
+          <w:ilvl w:val="0"/>
+          <w:numId w:val="22"/>
+        </w:numPr>
+        <w:ind w:firstLineChars="0"/>
+      </w:pPr>
+      <w:r>
+        <w:rPr>
+          <w:rFonts w:hint="eastAsia"/>
+        </w:rPr>
+        <w:t>如果两个触摸点的距离不超过阈值，认为平移操作，记录第一个触摸点的位移</w:t>
+      </w:r>
+      <w:r>
+        <w:rPr>
+          <w:rFonts w:hint="eastAsia"/>
+        </w:rPr>
+        <w:t>(</w:t>
+      </w:r>
+      <w:r>
+        <w:rPr>
+          <w:rFonts w:hint="eastAsia"/>
+        </w:rPr>
+        <w:t>Δ</w:t>
+      </w:r>
+      <w:r>
+        <w:rPr>
+          <w:rFonts w:hint="eastAsia"/>
+        </w:rPr>
+        <w:t>x</w:t>
+      </w:r>
+      <w:r>
+        <w:t xml:space="preserve">, </w:t>
+      </w:r>
+      <w:r>
+        <w:rPr>
+          <w:rFonts w:hint="eastAsia"/>
+        </w:rPr>
+        <w:t>Δ</w:t>
+      </w:r>
+      <w:r>
+        <w:t>y</w:t>
+      </w:r>
+      <w:r>
+        <w:rPr>
+          <w:rFonts w:hint="eastAsia"/>
+        </w:rPr>
+        <w:t>)</w:t>
+      </w:r>
+      <w:r>
+        <w:rPr>
+          <w:rFonts w:hint="eastAsia"/>
+        </w:rPr>
+        <w:t>并更新上一时刻的触摸位置</w:t>
+      </w:r>
+      <w:r>
+        <w:rPr>
+          <w:rFonts w:hint="eastAsia"/>
+        </w:rPr>
+        <w:t>(</w:t>
+      </w:r>
+      <w:r>
+        <w:t>x1, y1</w:t>
+      </w:r>
+      <w:r>
+        <w:rPr>
+          <w:rFonts w:hint="eastAsia"/>
+        </w:rPr>
+        <w:t>)</w:t>
+      </w:r>
+      <w:r>
+        <w:rPr>
+          <w:rFonts w:hint="eastAsia"/>
+        </w:rPr>
+        <w:t>与</w:t>
+      </w:r>
+      <w:r>
+        <w:rPr>
+          <w:rFonts w:hint="eastAsia"/>
+        </w:rPr>
+        <w:t>(</w:t>
+      </w:r>
+      <w:r>
+        <w:t>x2, y2</w:t>
+      </w:r>
+      <w:r>
+        <w:rPr>
+          <w:rFonts w:hint="eastAsia"/>
+        </w:rPr>
+        <w:t>)</w:t>
+      </w:r>
+      <w:r>
+        <w:rPr>
+          <w:rFonts w:hint="eastAsia"/>
+        </w:rPr>
+        <w:t>，否则认为缩放操作，通过计算新的两点之间的距离与上一时刻的距离求差得到Δ</w:t>
+      </w:r>
+      <w:r>
+        <w:rPr>
+          <w:rFonts w:hint="eastAsia"/>
+        </w:rPr>
+        <w:t>z</w:t>
+      </w:r>
+    </w:p>
+    <w:p>
+      <w:pPr>
+        <w:pStyle w:val="a7"/>
+        <w:numPr>
+          <w:ilvl w:val="0"/>
+          <w:numId w:val="22"/>
+        </w:numPr>
+        <w:ind w:firstLineChars="0"/>
+      </w:pPr>
+      <w:r>
+        <w:rPr>
+          <w:rFonts w:hint="eastAsia"/>
+        </w:rPr>
+        <w:t>通过调用</w:t>
+      </w:r>
+      <w:r>
+        <w:rPr>
+          <w:rFonts w:hint="eastAsia"/>
+        </w:rPr>
+        <w:t>OpenGL</w:t>
+      </w:r>
+      <w:r>
+        <w:rPr>
+          <w:rFonts w:hint="eastAsia"/>
+        </w:rPr>
+        <w:t>中的</w:t>
+      </w:r>
+      <w:r>
+        <w:rPr>
+          <w:rFonts w:hint="eastAsia"/>
+        </w:rPr>
+        <w:t>translate(</w:t>
+      </w:r>
+      <w:r>
+        <w:rPr>
+          <w:rFonts w:hint="eastAsia"/>
+        </w:rPr>
+        <w:t>Δ</w:t>
+      </w:r>
+      <w:r>
+        <w:rPr>
+          <w:rFonts w:hint="eastAsia"/>
+        </w:rPr>
+        <w:t>x</w:t>
+      </w:r>
+      <w:r>
+        <w:rPr>
+          <w:rFonts w:hint="eastAsia"/>
+        </w:rPr>
+        <w:t>·</w:t>
+      </w:r>
+      <w:r>
+        <w:rPr>
+          <w:rFonts w:hint="eastAsia"/>
+        </w:rPr>
+        <w:t>w,</w:t>
+      </w:r>
+      <w:r>
+        <w:rPr>
+          <w:rFonts w:hint="eastAsia"/>
+        </w:rPr>
+        <w:t xml:space="preserve"> </w:t>
+      </w:r>
+      <w:r>
+        <w:rPr>
+          <w:rFonts w:hint="eastAsia"/>
+        </w:rPr>
+        <w:t>Δ</w:t>
+      </w:r>
+      <w:r>
+        <w:rPr>
+          <w:rFonts w:hint="eastAsia"/>
+        </w:rPr>
+        <w:t>y</w:t>
+      </w:r>
+      <w:r>
+        <w:rPr>
+          <w:rFonts w:hint="eastAsia"/>
+        </w:rPr>
+        <w:t>·</w:t>
+      </w:r>
+      <w:r>
+        <w:rPr>
+          <w:rFonts w:hint="eastAsia"/>
+        </w:rPr>
+        <w:t>w,</w:t>
+      </w:r>
+      <w:r>
+        <w:rPr>
+          <w:rFonts w:hint="eastAsia"/>
+        </w:rPr>
+        <w:t xml:space="preserve"> </w:t>
+      </w:r>
+      <w:r>
+        <w:rPr>
+          <w:rFonts w:hint="eastAsia"/>
+        </w:rPr>
+        <w:t>Δ</w:t>
+      </w:r>
+      <w:r>
+        <w:rPr>
+          <w:rFonts w:hint="eastAsia"/>
+        </w:rPr>
+        <w:t>z</w:t>
+      </w:r>
+      <w:r>
+        <w:rPr>
+          <w:rFonts w:hint="eastAsia"/>
+        </w:rPr>
+        <w:t>·</w:t>
+      </w:r>
+      <w:r>
+        <w:rPr>
+          <w:rFonts w:hint="eastAsia"/>
+        </w:rPr>
+        <w:t>w</w:t>
+      </w:r>
+      <w:r>
+        <w:rPr>
+          <w:rFonts w:hint="eastAsia"/>
+        </w:rPr>
+        <w:t>)</w:t>
+      </w:r>
+      <w:r>
+        <w:rPr>
+          <w:rFonts w:hint="eastAsia"/>
+        </w:rPr>
+        <w:t>来对</w:t>
+      </w:r>
+      <w:r>
+        <w:rPr>
+          <w:rFonts w:hint="eastAsia"/>
+        </w:rPr>
+        <w:t>图</w:t>
+      </w:r>
+      <w:r>
+        <w:rPr>
+          <w:rFonts w:hint="eastAsia"/>
+        </w:rPr>
+        <w:t>4.2.1.4</w:t>
+      </w:r>
+      <w:r>
+        <w:rPr>
+          <w:rFonts w:hint="eastAsia"/>
+        </w:rPr>
+        <w:t>中的</w:t>
+      </w:r>
+      <w:r>
+        <w:rPr>
+          <w:rFonts w:hint="eastAsia"/>
+        </w:rPr>
+        <w:t>场景进行平移操作，其中</w:t>
+      </w:r>
+      <w:r>
+        <w:rPr>
+          <w:rFonts w:hint="eastAsia"/>
+        </w:rPr>
+        <w:t>w</w:t>
+      </w:r>
+      <w:r>
+        <w:rPr>
+          <w:rFonts w:hint="eastAsia"/>
+        </w:rPr>
+        <w:t>表示旋转的灵敏度；</w:t>
+      </w:r>
+    </w:p>
+    <w:p>
+      <w:pPr>
+        <w:pStyle w:val="a7"/>
+        <w:numPr>
+          <w:ilvl w:val="0"/>
+          <w:numId w:val="22"/>
+        </w:numPr>
+        <w:ind w:firstLineChars="0"/>
+      </w:pPr>
+      <w:r>
+        <w:rPr>
+          <w:rFonts w:hint="eastAsia"/>
+        </w:rPr>
+        <w:t>双指拖动结束时场景平移结束。</w:t>
+      </w:r>
+    </w:p>
+    <w:p>
+      <w:pPr>
+        <w:ind w:left="420" w:firstLineChars="0" w:firstLine="0"/>
+      </w:pPr>
+      <w:r>
+        <w:rPr>
+          <w:rFonts w:hint="eastAsia"/>
+        </w:rPr>
+        <w:t>物体拾取算法主要通过下面的算法来实现：</w:t>
+      </w:r>
+    </w:p>
+    <w:p>
+      <w:pPr>
+        <w:pStyle w:val="a7"/>
+        <w:numPr>
+          <w:ilvl w:val="0"/>
+          <w:numId w:val="23"/>
+        </w:numPr>
+        <w:ind w:firstLineChars="0"/>
+      </w:pPr>
+      <w:r>
+        <w:rPr>
+          <w:rFonts w:hint="eastAsia"/>
+        </w:rPr>
+        <w:t>初始化，将每一个通过路径求解算法得到的新的状态点标记为选中点并且高亮显示，将每一个场景中的状态点的</w:t>
+      </w:r>
+      <w:r>
+        <w:rPr>
+          <w:rFonts w:hint="eastAsia"/>
+        </w:rPr>
+        <w:t>3DObject</w:t>
+      </w:r>
+      <w:r>
+        <w:rPr>
+          <w:rFonts w:hint="eastAsia"/>
+        </w:rPr>
+        <w:t>对象存</w:t>
+      </w:r>
+      <w:r>
+        <w:rPr>
+          <w:rFonts w:hint="eastAsia"/>
+        </w:rPr>
+        <w:lastRenderedPageBreak/>
+        <w:t>入一个数组中；</w:t>
+      </w:r>
+    </w:p>
+    <w:p>
+      <w:pPr>
+        <w:pStyle w:val="a7"/>
+        <w:numPr>
+          <w:ilvl w:val="0"/>
+          <w:numId w:val="23"/>
+        </w:numPr>
+        <w:ind w:firstLineChars="0"/>
+      </w:pPr>
+      <w:r>
+        <w:rPr>
+          <w:rFonts w:hint="eastAsia"/>
+        </w:rPr>
+        <w:t>监听手机触摸事件，如果为点击事件则记录手机点击位置</w:t>
+      </w:r>
+      <w:r>
+        <w:rPr>
+          <w:rFonts w:hint="eastAsia"/>
+        </w:rPr>
+        <w:t>(</w:t>
+      </w:r>
+      <w:r>
+        <w:t>x, y</w:t>
+      </w:r>
+      <w:r>
+        <w:rPr>
+          <w:rFonts w:hint="eastAsia"/>
+        </w:rPr>
+        <w:t>)</w:t>
+      </w:r>
+      <w:r>
+        <w:rPr>
+          <w:rFonts w:hint="eastAsia"/>
+        </w:rPr>
+        <w:t>；</w:t>
+      </w:r>
+    </w:p>
+    <w:p>
+      <w:pPr>
+        <w:pStyle w:val="a7"/>
+        <w:numPr>
+          <w:ilvl w:val="0"/>
+          <w:numId w:val="23"/>
+        </w:numPr>
+        <w:ind w:firstLineChars="0"/>
+        <w:rPr>
+          <w:rFonts w:hint="eastAsia"/>
+        </w:rPr>
+      </w:pPr>
+      <w:r>
+        <w:rPr>
+          <w:rFonts w:hint="eastAsia"/>
+        </w:rPr>
+        <w:t>通过当前渲染帧中所有场景物体的帧缓冲以及相机位置和手机触摸位置，通过函数</w:t>
+      </w:r>
+      <w:r>
+        <w:t>reproject2D3DWS</w:t>
+      </w:r>
+      <w:r>
+        <w:t>()</w:t>
+      </w:r>
+      <w:r>
+        <w:rPr>
+          <w:rFonts w:hint="eastAsia"/>
+        </w:rPr>
+        <w:t>可以得到触摸点在三位场景中三维的方向</w:t>
+      </w:r>
+      <w:r>
+        <w:rPr>
+          <w:rFonts w:hint="eastAsia"/>
+        </w:rPr>
+        <w:t>向量</w:t>
+      </w:r>
+      <w:r>
+        <w:rPr>
+          <w:rFonts w:hint="eastAsia"/>
+        </w:rPr>
+        <w:t>;</w:t>
+      </w:r>
+    </w:p>
+    <w:p>
+      <w:pPr>
+        <w:pStyle w:val="a7"/>
+        <w:numPr>
+          <w:ilvl w:val="0"/>
+          <w:numId w:val="23"/>
+        </w:numPr>
+        <w:ind w:firstLineChars="0"/>
+      </w:pPr>
+      <w:r>
+        <w:rPr>
+          <w:rFonts w:hint="eastAsia"/>
+        </w:rPr>
+        <w:t>通过世界中相机的位置信息，以及归一化的触摸方向向量，</w:t>
+      </w:r>
+      <w:r>
+        <w:rPr>
+          <w:rFonts w:hint="eastAsia"/>
+        </w:rPr>
+        <w:t>调用</w:t>
+      </w:r>
+      <w:r>
+        <w:t>calcMinDistanceAndObject3D</w:t>
+      </w:r>
+      <w:r>
+        <w:t>()</w:t>
+      </w:r>
+      <w:r>
+        <w:rPr>
+          <w:rFonts w:hint="eastAsia"/>
+        </w:rPr>
+        <w:t>可以计算出来所有与该射线相交的三维物体的集合；</w:t>
+      </w:r>
+    </w:p>
+    <w:p>
+      <w:pPr>
+        <w:pStyle w:val="a7"/>
+        <w:numPr>
+          <w:ilvl w:val="0"/>
+          <w:numId w:val="23"/>
+        </w:numPr>
+        <w:ind w:firstLineChars="0"/>
+      </w:pPr>
+      <w:r>
+        <w:rPr>
+          <w:rFonts w:hint="eastAsia"/>
+        </w:rPr>
+        <w:t>将所有计算出来的三维物体的中心与相机位置求解距离得到最小距离的物体即为选中的物体；</w:t>
+      </w:r>
+    </w:p>
+    <w:p>
+      <w:pPr>
+        <w:pStyle w:val="a7"/>
+        <w:numPr>
+          <w:ilvl w:val="0"/>
+          <w:numId w:val="23"/>
+        </w:numPr>
+        <w:ind w:firstLineChars="0"/>
+      </w:pPr>
+      <w:r>
+        <w:rPr>
+          <w:rFonts w:hint="eastAsia"/>
+        </w:rPr>
+        <w:t>为了避免选中</w:t>
+      </w:r>
+      <w:r>
+        <w:rPr>
+          <w:rFonts w:hint="eastAsia"/>
+        </w:rPr>
+        <w:t>X</w:t>
+      </w:r>
+      <w:r>
+        <w:t>-O-Y</w:t>
+      </w:r>
+      <w:r>
+        <w:rPr>
+          <w:rFonts w:hint="eastAsia"/>
+        </w:rPr>
+        <w:t>平面或者</w:t>
+      </w:r>
+      <w:r>
+        <w:rPr>
+          <w:rFonts w:hint="eastAsia"/>
+        </w:rPr>
+        <w:t>z</w:t>
+      </w:r>
+      <w:r>
+        <w:rPr>
+          <w:rFonts w:hint="eastAsia"/>
+        </w:rPr>
+        <w:t>轴，所以需要第</w:t>
+      </w:r>
+      <w:r>
+        <w:rPr>
+          <w:rFonts w:hint="eastAsia"/>
+        </w:rPr>
+        <w:t>1</w:t>
+      </w:r>
+      <w:r>
+        <w:rPr>
+          <w:rFonts w:hint="eastAsia"/>
+        </w:rPr>
+        <w:t>步的所有状态点的数组来查找与选中物体</w:t>
+      </w:r>
+      <w:r>
+        <w:rPr>
+          <w:rFonts w:hint="eastAsia"/>
+        </w:rPr>
+        <w:t>ID</w:t>
+      </w:r>
+      <w:r>
+        <w:rPr>
+          <w:rFonts w:hint="eastAsia"/>
+        </w:rPr>
+        <w:t>相同的状态点，如果查找成功，则将上一个选中的状态设置为它原本的颜色，将</w:t>
+      </w:r>
+      <w:r>
+        <w:rPr>
+          <w:rFonts w:hint="eastAsia"/>
+        </w:rPr>
+        <w:t>查找得到的状态点设置为选中点并且高亮显示。</w:t>
+      </w:r>
+    </w:p>
+    <w:p>
+      <w:pPr>
+        <w:ind w:firstLineChars="0" w:firstLine="420"/>
+        <w:rPr>
+          <w:rFonts w:hint="eastAsia"/>
+        </w:rPr>
+      </w:pPr>
+      <w:r>
+        <w:rPr>
+          <w:rFonts w:hint="eastAsia"/>
+        </w:rPr>
+        <w:t>通过以上操作方式，可以实现较为全面的人机交互方式来方便用户对数据的浏览以及操作观察。</w:t>
+      </w:r>
+    </w:p>
+    <w:p>
+      <w:pPr>
         <w:pStyle w:val="2"/>
         <w:numPr>
           <w:ilvl w:val="1"/>
@@ -27586,11 +29378,49 @@
     </w:p>
     <w:p>
       <w:pPr>
-        <w:ind w:firstLineChars="76" w:firstLine="198"/>
-        <w:rPr>
-          <w:rFonts w:hint="eastAsia"/>
-        </w:rPr>
-      </w:pPr>
+        <w:ind w:firstLine="520"/>
+      </w:pPr>
+      <w:r>
+        <w:rPr>
+          <w:rFonts w:hint="eastAsia"/>
+        </w:rPr>
+        <w:t>将数据与显示交互实现分离，整个软件架构采取下图的设计模式</w:t>
+      </w:r>
+      <w:r>
+        <w:rPr>
+          <w:rFonts w:hint="eastAsia"/>
+        </w:rPr>
+        <w:t>：</w:t>
+      </w:r>
+    </w:p>
+    <w:p>
+      <w:pPr>
+        <w:ind w:firstLineChars="0" w:firstLine="0"/>
+      </w:pPr>
+      <w:r>
+        <w:object w:dxaOrig="8232" w:dyaOrig="6037">
+          <v:shape id="_x0000_i1041" type="#_x0000_t75" style="width:411.6pt;height:301.8pt" o:ole="">
+            <v:imagedata r:id="rId44" o:title=""/>
+          </v:shape>
+          <o:OLEObject Type="Embed" ProgID="Visio.Drawing.15" ShapeID="_x0000_i1041" DrawAspect="Content" ObjectID="_1556445144" r:id="rId45"/>
+        </w:object>
+      </w:r>
+    </w:p>
+    <w:p>
+      <w:pPr>
+        <w:ind w:firstLineChars="0" w:firstLine="420"/>
+        <w:rPr>
+          <w:rFonts w:hint="eastAsia"/>
+        </w:rPr>
+      </w:pPr>
+      <w:bookmarkStart w:id="7" w:name="_GoBack"/>
+      <w:bookmarkEnd w:id="7"/>
+      <w:r>
+        <w:rPr>
+          <w:rFonts w:hint="eastAsia"/>
+        </w:rPr>
+        <w:t>其中数据分析性是基于良好的手机位移数据来进行更高层次的数据分析，主要将用户的当前状分为如下几类以及对应状态颜色如下：</w:t>
+      </w:r>
     </w:p>
     <w:p>
       <w:pPr>
@@ -27608,7 +29438,7 @@
         <w:rPr>
           <w:rFonts w:ascii="Times New Roman" w:hAnsi="Times New Roman" w:cs="Times New Roman" w:hint="eastAsia"/>
         </w:rPr>
-        <w:t>软件架构设计与实现</w:t>
+        <w:t>路径优化与结果展示</w:t>
       </w:r>
     </w:p>
     <w:p>
@@ -27627,7 +29457,48 @@
         <w:rPr>
           <w:rFonts w:ascii="Times New Roman" w:hAnsi="Times New Roman" w:cs="Times New Roman" w:hint="eastAsia"/>
         </w:rPr>
-        <w:t>路径优化与结果展示</w:t>
+        <w:t>小结</w:t>
+      </w:r>
+    </w:p>
+    <w:p>
+      <w:pPr>
+        <w:pStyle w:val="1"/>
+      </w:pPr>
+      <w:r>
+        <w:rPr>
+          <w:rFonts w:hint="eastAsia"/>
+        </w:rPr>
+        <w:t>第</w:t>
+      </w:r>
+      <w:r>
+        <w:rPr>
+          <w:rFonts w:hint="eastAsia"/>
+        </w:rPr>
+        <w:t>5</w:t>
+      </w:r>
+      <w:r>
+        <w:rPr>
+          <w:rFonts w:hint="eastAsia"/>
+        </w:rPr>
+        <w:t>章</w:t>
+      </w:r>
+      <w:r>
+        <w:rPr>
+          <w:rFonts w:hint="eastAsia"/>
+        </w:rPr>
+        <w:t xml:space="preserve"> </w:t>
+      </w:r>
+      <w:r>
+        <w:rPr>
+          <w:rFonts w:hint="eastAsia"/>
+        </w:rPr>
+        <w:t>总结</w:t>
+      </w:r>
+      <w:r>
+        <w:rPr>
+          <w:rFonts w:hint="eastAsia"/>
+        </w:rPr>
+        <w:t>与展望</w:t>
       </w:r>
     </w:p>
     <w:p>
@@ -27635,7 +29506,7 @@
         <w:pStyle w:val="2"/>
         <w:numPr>
           <w:ilvl w:val="1"/>
-          <w:numId w:val="10"/>
+          <w:numId w:val="19"/>
         </w:numPr>
         <w:ind w:firstLineChars="0"/>
         <w:rPr>
@@ -27646,29 +29517,87 @@
         <w:rPr>
           <w:rFonts w:ascii="Times New Roman" w:hAnsi="Times New Roman" w:cs="Times New Roman" w:hint="eastAsia"/>
         </w:rPr>
-        <w:t>小结</w:t>
+        <w:t>总</w:t>
+      </w:r>
+      <w:r>
+        <w:rPr>
+          <w:rFonts w:ascii="Times New Roman" w:hAnsi="Times New Roman" w:cs="Times New Roman" w:hint="eastAsia"/>
+        </w:rPr>
+        <w:t>结</w:t>
       </w:r>
     </w:p>
     <w:p>
       <w:pPr>
-        <w:ind w:firstLineChars="0" w:firstLine="0"/>
-        <w:rPr>
-          <w:rFonts w:hint="eastAsia"/>
-        </w:rPr>
-      </w:pPr>
+        <w:pStyle w:val="2"/>
+        <w:numPr>
+          <w:ilvl w:val="1"/>
+          <w:numId w:val="19"/>
+        </w:numPr>
+        <w:ind w:firstLineChars="0"/>
+        <w:rPr>
+          <w:rFonts w:ascii="Times New Roman" w:hAnsi="Times New Roman" w:cs="Times New Roman"/>
+        </w:rPr>
+      </w:pPr>
+      <w:r>
+        <w:rPr>
+          <w:rFonts w:ascii="Times New Roman" w:hAnsi="Times New Roman" w:cs="Times New Roman" w:hint="eastAsia"/>
+        </w:rPr>
+        <w:t>展望</w:t>
+      </w:r>
     </w:p>
     <w:p>
       <w:pPr>
-        <w:ind w:firstLineChars="0" w:firstLine="420"/>
+        <w:ind w:firstLineChars="0" w:firstLine="0"/>
+        <w:rPr>
+          <w:rFonts w:hint="eastAsia"/>
+        </w:rPr>
+      </w:pPr>
+    </w:p>
+    <w:p>
+      <w:pPr>
+        <w:ind w:firstLineChars="0" w:firstLine="0"/>
+        <w:rPr>
+          <w:rFonts w:hint="eastAsia"/>
+        </w:rPr>
+      </w:pPr>
+    </w:p>
+    <w:p>
+      <w:pPr>
+        <w:pStyle w:val="1"/>
+      </w:pPr>
+      <w:r>
+        <w:rPr>
+          <w:rFonts w:hint="eastAsia"/>
+        </w:rPr>
+        <w:t>致谢</w:t>
+      </w:r>
+    </w:p>
+    <w:p>
+      <w:pPr>
+        <w:pStyle w:val="1"/>
+      </w:pPr>
+      <w:r>
+        <w:rPr>
+          <w:rFonts w:hint="eastAsia"/>
+        </w:rPr>
+        <w:t>参考文献</w:t>
+      </w:r>
+    </w:p>
+    <w:p>
+      <w:pPr>
+        <w:ind w:firstLineChars="0" w:firstLine="0"/>
+        <w:rPr>
+          <w:rFonts w:hint="eastAsia"/>
+        </w:rPr>
       </w:pPr>
     </w:p>
     <w:sectPr>
-      <w:headerReference w:type="even" r:id="rId42"/>
-      <w:headerReference w:type="default" r:id="rId43"/>
-      <w:footerReference w:type="even" r:id="rId44"/>
-      <w:footerReference w:type="default" r:id="rId45"/>
-      <w:headerReference w:type="first" r:id="rId46"/>
-      <w:footerReference w:type="first" r:id="rId47"/>
+      <w:headerReference w:type="even" r:id="rId46"/>
+      <w:headerReference w:type="default" r:id="rId47"/>
+      <w:footerReference w:type="even" r:id="rId48"/>
+      <w:footerReference w:type="default" r:id="rId49"/>
+      <w:headerReference w:type="first" r:id="rId50"/>
+      <w:footerReference w:type="first" r:id="rId51"/>
       <w:pgSz w:w="11906" w:h="16838"/>
       <w:pgMar w:top="1440" w:right="1800" w:bottom="1440" w:left="1800" w:header="851" w:footer="992" w:gutter="0"/>
       <w:cols w:space="425"/>
@@ -27903,16 +29832,16 @@
     </w:lvl>
   </w:abstractNum>
   <w:abstractNum w:abstractNumId="1" w15:restartNumberingAfterBreak="0">
-    <w:nsid w:val="133C17A4"/>
+    <w:nsid w:val="0FB95918"/>
     <w:multiLevelType w:val="hybridMultilevel"/>
-    <w:tmpl w:val="D2243074"/>
-    <w:lvl w:ilvl="0" w:tplc="70307F92">
+    <w:tmpl w:val="179C2834"/>
+    <w:lvl w:ilvl="0" w:tplc="F60CC506">
       <w:start w:val="1"/>
       <w:numFmt w:val="decimal"/>
       <w:lvlText w:val="%1."/>
       <w:lvlJc w:val="left"/>
       <w:pPr>
-        <w:ind w:left="360" w:hanging="360"/>
+        <w:ind w:left="780" w:hanging="360"/>
       </w:pPr>
       <w:rPr>
         <w:rFonts w:hint="default"/>
@@ -27924,7 +29853,7 @@
       <w:lvlText w:val="%2)"/>
       <w:lvlJc w:val="left"/>
       <w:pPr>
-        <w:ind w:left="840" w:hanging="420"/>
+        <w:ind w:left="1260" w:hanging="420"/>
       </w:pPr>
     </w:lvl>
     <w:lvl w:ilvl="2" w:tplc="0409001B" w:tentative="1">
@@ -27933,7 +29862,7 @@
       <w:lvlText w:val="%3."/>
       <w:lvlJc w:val="right"/>
       <w:pPr>
-        <w:ind w:left="1260" w:hanging="420"/>
+        <w:ind w:left="1680" w:hanging="420"/>
       </w:pPr>
     </w:lvl>
     <w:lvl w:ilvl="3" w:tplc="0409000F" w:tentative="1">
@@ -27942,7 +29871,7 @@
       <w:lvlText w:val="%4."/>
       <w:lvlJc w:val="left"/>
       <w:pPr>
-        <w:ind w:left="1680" w:hanging="420"/>
+        <w:ind w:left="2100" w:hanging="420"/>
       </w:pPr>
     </w:lvl>
     <w:lvl w:ilvl="4" w:tplc="04090019" w:tentative="1">
@@ -27951,7 +29880,7 @@
       <w:lvlText w:val="%5)"/>
       <w:lvlJc w:val="left"/>
       <w:pPr>
-        <w:ind w:left="2100" w:hanging="420"/>
+        <w:ind w:left="2520" w:hanging="420"/>
       </w:pPr>
     </w:lvl>
     <w:lvl w:ilvl="5" w:tplc="0409001B" w:tentative="1">
@@ -27960,7 +29889,7 @@
       <w:lvlText w:val="%6."/>
       <w:lvlJc w:val="right"/>
       <w:pPr>
-        <w:ind w:left="2520" w:hanging="420"/>
+        <w:ind w:left="2940" w:hanging="420"/>
       </w:pPr>
     </w:lvl>
     <w:lvl w:ilvl="6" w:tplc="0409000F" w:tentative="1">
@@ -27969,7 +29898,7 @@
       <w:lvlText w:val="%7."/>
       <w:lvlJc w:val="left"/>
       <w:pPr>
-        <w:ind w:left="2940" w:hanging="420"/>
+        <w:ind w:left="3360" w:hanging="420"/>
       </w:pPr>
     </w:lvl>
     <w:lvl w:ilvl="7" w:tplc="04090019" w:tentative="1">
@@ -27978,7 +29907,7 @@
       <w:lvlText w:val="%8)"/>
       <w:lvlJc w:val="left"/>
       <w:pPr>
-        <w:ind w:left="3360" w:hanging="420"/>
+        <w:ind w:left="3780" w:hanging="420"/>
       </w:pPr>
     </w:lvl>
     <w:lvl w:ilvl="8" w:tplc="0409001B" w:tentative="1">
@@ -27987,21 +29916,142 @@
       <w:lvlText w:val="%9."/>
       <w:lvlJc w:val="right"/>
       <w:pPr>
-        <w:ind w:left="3780" w:hanging="420"/>
+        <w:ind w:left="4200" w:hanging="420"/>
       </w:pPr>
     </w:lvl>
   </w:abstractNum>
   <w:abstractNum w:abstractNumId="2" w15:restartNumberingAfterBreak="0">
-    <w:nsid w:val="14A77AF9"/>
-    <w:multiLevelType w:val="hybridMultilevel"/>
-    <w:tmpl w:val="724C26E2"/>
-    <w:lvl w:ilvl="0" w:tplc="98BE5E1A">
+    <w:nsid w:val="133C17A4"/>
+    <w:multiLevelType w:val="multilevel"/>
+    <w:tmpl w:val="A3A22734"/>
+    <w:lvl w:ilvl="0">
       <w:start w:val="1"/>
       <w:numFmt w:val="decimal"/>
       <w:lvlText w:val="%1."/>
       <w:lvlJc w:val="left"/>
       <w:pPr>
         <w:ind w:left="360" w:hanging="360"/>
+      </w:pPr>
+      <w:rPr>
+        <w:rFonts w:hint="default"/>
+      </w:rPr>
+    </w:lvl>
+    <w:lvl w:ilvl="1">
+      <w:start w:val="1"/>
+      <w:numFmt w:val="decimal"/>
+      <w:isLgl/>
+      <w:lvlText w:val="%1.%2"/>
+      <w:lvlJc w:val="left"/>
+      <w:pPr>
+        <w:ind w:left="720" w:hanging="720"/>
+      </w:pPr>
+      <w:rPr>
+        <w:rFonts w:hint="default"/>
+      </w:rPr>
+    </w:lvl>
+    <w:lvl w:ilvl="2">
+      <w:start w:val="1"/>
+      <w:numFmt w:val="decimal"/>
+      <w:isLgl/>
+      <w:lvlText w:val="%1.%2.%3"/>
+      <w:lvlJc w:val="left"/>
+      <w:pPr>
+        <w:ind w:left="720" w:hanging="720"/>
+      </w:pPr>
+      <w:rPr>
+        <w:rFonts w:hint="default"/>
+      </w:rPr>
+    </w:lvl>
+    <w:lvl w:ilvl="3">
+      <w:start w:val="1"/>
+      <w:numFmt w:val="decimal"/>
+      <w:isLgl/>
+      <w:lvlText w:val="%1.%2.%3.%4"/>
+      <w:lvlJc w:val="left"/>
+      <w:pPr>
+        <w:ind w:left="1080" w:hanging="1080"/>
+      </w:pPr>
+      <w:rPr>
+        <w:rFonts w:hint="default"/>
+      </w:rPr>
+    </w:lvl>
+    <w:lvl w:ilvl="4">
+      <w:start w:val="1"/>
+      <w:numFmt w:val="decimal"/>
+      <w:isLgl/>
+      <w:lvlText w:val="%1.%2.%3.%4.%5"/>
+      <w:lvlJc w:val="left"/>
+      <w:pPr>
+        <w:ind w:left="1080" w:hanging="1080"/>
+      </w:pPr>
+      <w:rPr>
+        <w:rFonts w:hint="default"/>
+      </w:rPr>
+    </w:lvl>
+    <w:lvl w:ilvl="5">
+      <w:start w:val="1"/>
+      <w:numFmt w:val="decimal"/>
+      <w:isLgl/>
+      <w:lvlText w:val="%1.%2.%3.%4.%5.%6"/>
+      <w:lvlJc w:val="left"/>
+      <w:pPr>
+        <w:ind w:left="1440" w:hanging="1440"/>
+      </w:pPr>
+      <w:rPr>
+        <w:rFonts w:hint="default"/>
+      </w:rPr>
+    </w:lvl>
+    <w:lvl w:ilvl="6">
+      <w:start w:val="1"/>
+      <w:numFmt w:val="decimal"/>
+      <w:isLgl/>
+      <w:lvlText w:val="%1.%2.%3.%4.%5.%6.%7"/>
+      <w:lvlJc w:val="left"/>
+      <w:pPr>
+        <w:ind w:left="1800" w:hanging="1800"/>
+      </w:pPr>
+      <w:rPr>
+        <w:rFonts w:hint="default"/>
+      </w:rPr>
+    </w:lvl>
+    <w:lvl w:ilvl="7">
+      <w:start w:val="1"/>
+      <w:numFmt w:val="decimal"/>
+      <w:isLgl/>
+      <w:lvlText w:val="%1.%2.%3.%4.%5.%6.%7.%8"/>
+      <w:lvlJc w:val="left"/>
+      <w:pPr>
+        <w:ind w:left="1800" w:hanging="1800"/>
+      </w:pPr>
+      <w:rPr>
+        <w:rFonts w:hint="default"/>
+      </w:rPr>
+    </w:lvl>
+    <w:lvl w:ilvl="8">
+      <w:start w:val="1"/>
+      <w:numFmt w:val="decimal"/>
+      <w:isLgl/>
+      <w:lvlText w:val="%1.%2.%3.%4.%5.%6.%7.%8.%9"/>
+      <w:lvlJc w:val="left"/>
+      <w:pPr>
+        <w:ind w:left="2160" w:hanging="2160"/>
+      </w:pPr>
+      <w:rPr>
+        <w:rFonts w:hint="default"/>
+      </w:rPr>
+    </w:lvl>
+  </w:abstractNum>
+  <w:abstractNum w:abstractNumId="3" w15:restartNumberingAfterBreak="0">
+    <w:nsid w:val="13CE753D"/>
+    <w:multiLevelType w:val="hybridMultilevel"/>
+    <w:tmpl w:val="704CB7CA"/>
+    <w:lvl w:ilvl="0" w:tplc="351E1088">
+      <w:start w:val="1"/>
+      <w:numFmt w:val="decimal"/>
+      <w:lvlText w:val="%1."/>
+      <w:lvlJc w:val="left"/>
+      <w:pPr>
+        <w:ind w:left="780" w:hanging="360"/>
       </w:pPr>
       <w:rPr>
         <w:rFonts w:hint="default"/>
@@ -28013,7 +30063,7 @@
       <w:lvlText w:val="%2)"/>
       <w:lvlJc w:val="left"/>
       <w:pPr>
-        <w:ind w:left="840" w:hanging="420"/>
+        <w:ind w:left="1260" w:hanging="420"/>
       </w:pPr>
     </w:lvl>
     <w:lvl w:ilvl="2" w:tplc="0409001B" w:tentative="1">
@@ -28022,7 +30072,7 @@
       <w:lvlText w:val="%3."/>
       <w:lvlJc w:val="right"/>
       <w:pPr>
-        <w:ind w:left="1260" w:hanging="420"/>
+        <w:ind w:left="1680" w:hanging="420"/>
       </w:pPr>
     </w:lvl>
     <w:lvl w:ilvl="3" w:tplc="0409000F" w:tentative="1">
@@ -28031,7 +30081,7 @@
       <w:lvlText w:val="%4."/>
       <w:lvlJc w:val="left"/>
       <w:pPr>
-        <w:ind w:left="1680" w:hanging="420"/>
+        <w:ind w:left="2100" w:hanging="420"/>
       </w:pPr>
     </w:lvl>
     <w:lvl w:ilvl="4" w:tplc="04090019" w:tentative="1">
@@ -28040,7 +30090,7 @@
       <w:lvlText w:val="%5)"/>
       <w:lvlJc w:val="left"/>
       <w:pPr>
-        <w:ind w:left="2100" w:hanging="420"/>
+        <w:ind w:left="2520" w:hanging="420"/>
       </w:pPr>
     </w:lvl>
     <w:lvl w:ilvl="5" w:tplc="0409001B" w:tentative="1">
@@ -28049,7 +30099,7 @@
       <w:lvlText w:val="%6."/>
       <w:lvlJc w:val="right"/>
       <w:pPr>
-        <w:ind w:left="2520" w:hanging="420"/>
+        <w:ind w:left="2940" w:hanging="420"/>
       </w:pPr>
     </w:lvl>
     <w:lvl w:ilvl="6" w:tplc="0409000F" w:tentative="1">
@@ -28058,7 +30108,7 @@
       <w:lvlText w:val="%7."/>
       <w:lvlJc w:val="left"/>
       <w:pPr>
-        <w:ind w:left="2940" w:hanging="420"/>
+        <w:ind w:left="3360" w:hanging="420"/>
       </w:pPr>
     </w:lvl>
     <w:lvl w:ilvl="7" w:tplc="04090019" w:tentative="1">
@@ -28067,7 +30117,7 @@
       <w:lvlText w:val="%8)"/>
       <w:lvlJc w:val="left"/>
       <w:pPr>
-        <w:ind w:left="3360" w:hanging="420"/>
+        <w:ind w:left="3780" w:hanging="420"/>
       </w:pPr>
     </w:lvl>
     <w:lvl w:ilvl="8" w:tplc="0409001B" w:tentative="1">
@@ -28076,11 +30126,100 @@
       <w:lvlText w:val="%9."/>
       <w:lvlJc w:val="right"/>
       <w:pPr>
-        <w:ind w:left="3780" w:hanging="420"/>
+        <w:ind w:left="4200" w:hanging="420"/>
       </w:pPr>
     </w:lvl>
   </w:abstractNum>
-  <w:abstractNum w:abstractNumId="3" w15:restartNumberingAfterBreak="0">
+  <w:abstractNum w:abstractNumId="4" w15:restartNumberingAfterBreak="0">
+    <w:nsid w:val="14A77AF9"/>
+    <w:multiLevelType w:val="hybridMultilevel"/>
+    <w:tmpl w:val="724C26E2"/>
+    <w:lvl w:ilvl="0" w:tplc="98BE5E1A">
+      <w:start w:val="1"/>
+      <w:numFmt w:val="decimal"/>
+      <w:lvlText w:val="%1."/>
+      <w:lvlJc w:val="left"/>
+      <w:pPr>
+        <w:ind w:left="360" w:hanging="360"/>
+      </w:pPr>
+      <w:rPr>
+        <w:rFonts w:hint="default"/>
+      </w:rPr>
+    </w:lvl>
+    <w:lvl w:ilvl="1" w:tplc="04090019" w:tentative="1">
+      <w:start w:val="1"/>
+      <w:numFmt w:val="lowerLetter"/>
+      <w:lvlText w:val="%2)"/>
+      <w:lvlJc w:val="left"/>
+      <w:pPr>
+        <w:ind w:left="840" w:hanging="420"/>
+      </w:pPr>
+    </w:lvl>
+    <w:lvl w:ilvl="2" w:tplc="0409001B" w:tentative="1">
+      <w:start w:val="1"/>
+      <w:numFmt w:val="lowerRoman"/>
+      <w:lvlText w:val="%3."/>
+      <w:lvlJc w:val="right"/>
+      <w:pPr>
+        <w:ind w:left="1260" w:hanging="420"/>
+      </w:pPr>
+    </w:lvl>
+    <w:lvl w:ilvl="3" w:tplc="0409000F" w:tentative="1">
+      <w:start w:val="1"/>
+      <w:numFmt w:val="decimal"/>
+      <w:lvlText w:val="%4."/>
+      <w:lvlJc w:val="left"/>
+      <w:pPr>
+        <w:ind w:left="1680" w:hanging="420"/>
+      </w:pPr>
+    </w:lvl>
+    <w:lvl w:ilvl="4" w:tplc="04090019" w:tentative="1">
+      <w:start w:val="1"/>
+      <w:numFmt w:val="lowerLetter"/>
+      <w:lvlText w:val="%5)"/>
+      <w:lvlJc w:val="left"/>
+      <w:pPr>
+        <w:ind w:left="2100" w:hanging="420"/>
+      </w:pPr>
+    </w:lvl>
+    <w:lvl w:ilvl="5" w:tplc="0409001B" w:tentative="1">
+      <w:start w:val="1"/>
+      <w:numFmt w:val="lowerRoman"/>
+      <w:lvlText w:val="%6."/>
+      <w:lvlJc w:val="right"/>
+      <w:pPr>
+        <w:ind w:left="2520" w:hanging="420"/>
+      </w:pPr>
+    </w:lvl>
+    <w:lvl w:ilvl="6" w:tplc="0409000F" w:tentative="1">
+      <w:start w:val="1"/>
+      <w:numFmt w:val="decimal"/>
+      <w:lvlText w:val="%7."/>
+      <w:lvlJc w:val="left"/>
+      <w:pPr>
+        <w:ind w:left="2940" w:hanging="420"/>
+      </w:pPr>
+    </w:lvl>
+    <w:lvl w:ilvl="7" w:tplc="04090019" w:tentative="1">
+      <w:start w:val="1"/>
+      <w:numFmt w:val="lowerLetter"/>
+      <w:lvlText w:val="%8)"/>
+      <w:lvlJc w:val="left"/>
+      <w:pPr>
+        <w:ind w:left="3360" w:hanging="420"/>
+      </w:pPr>
+    </w:lvl>
+    <w:lvl w:ilvl="8" w:tplc="0409001B" w:tentative="1">
+      <w:start w:val="1"/>
+      <w:numFmt w:val="lowerRoman"/>
+      <w:lvlText w:val="%9."/>
+      <w:lvlJc w:val="right"/>
+      <w:pPr>
+        <w:ind w:left="3780" w:hanging="420"/>
+      </w:pPr>
+    </w:lvl>
+  </w:abstractNum>
+  <w:abstractNum w:abstractNumId="5" w15:restartNumberingAfterBreak="0">
     <w:nsid w:val="17F9599E"/>
     <w:multiLevelType w:val="multilevel"/>
     <w:tmpl w:val="29A2A4C4"/>
@@ -28201,7 +30340,7 @@
       </w:rPr>
     </w:lvl>
   </w:abstractNum>
-  <w:abstractNum w:abstractNumId="4" w15:restartNumberingAfterBreak="0">
+  <w:abstractNum w:abstractNumId="6" w15:restartNumberingAfterBreak="0">
     <w:nsid w:val="1ABF4ABF"/>
     <w:multiLevelType w:val="multilevel"/>
     <w:tmpl w:val="89B2F040"/>
@@ -28322,7 +30461,7 @@
       </w:rPr>
     </w:lvl>
   </w:abstractNum>
-  <w:abstractNum w:abstractNumId="5" w15:restartNumberingAfterBreak="0">
+  <w:abstractNum w:abstractNumId="7" w15:restartNumberingAfterBreak="0">
     <w:nsid w:val="1AE048C1"/>
     <w:multiLevelType w:val="hybridMultilevel"/>
     <w:tmpl w:val="E086F4B8"/>
@@ -28411,7 +30550,7 @@
       </w:pPr>
     </w:lvl>
   </w:abstractNum>
-  <w:abstractNum w:abstractNumId="6" w15:restartNumberingAfterBreak="0">
+  <w:abstractNum w:abstractNumId="8" w15:restartNumberingAfterBreak="0">
     <w:nsid w:val="24E224F3"/>
     <w:multiLevelType w:val="multilevel"/>
     <w:tmpl w:val="0E40F1D0"/>
@@ -28532,7 +30671,7 @@
       </w:rPr>
     </w:lvl>
   </w:abstractNum>
-  <w:abstractNum w:abstractNumId="7" w15:restartNumberingAfterBreak="0">
+  <w:abstractNum w:abstractNumId="9" w15:restartNumberingAfterBreak="0">
     <w:nsid w:val="250D22E1"/>
     <w:multiLevelType w:val="multilevel"/>
     <w:tmpl w:val="8F342A60"/>
@@ -28653,7 +30792,7 @@
       </w:rPr>
     </w:lvl>
   </w:abstractNum>
-  <w:abstractNum w:abstractNumId="8" w15:restartNumberingAfterBreak="0">
+  <w:abstractNum w:abstractNumId="10" w15:restartNumberingAfterBreak="0">
     <w:nsid w:val="2EEF4A5A"/>
     <w:multiLevelType w:val="hybridMultilevel"/>
     <w:tmpl w:val="D5C8170C"/>
@@ -28742,7 +30881,7 @@
       </w:pPr>
     </w:lvl>
   </w:abstractNum>
-  <w:abstractNum w:abstractNumId="9" w15:restartNumberingAfterBreak="0">
+  <w:abstractNum w:abstractNumId="11" w15:restartNumberingAfterBreak="0">
     <w:nsid w:val="322C6DB6"/>
     <w:multiLevelType w:val="hybridMultilevel"/>
     <w:tmpl w:val="56FA373E"/>
@@ -28831,7 +30970,7 @@
       </w:pPr>
     </w:lvl>
   </w:abstractNum>
-  <w:abstractNum w:abstractNumId="10" w15:restartNumberingAfterBreak="0">
+  <w:abstractNum w:abstractNumId="12" w15:restartNumberingAfterBreak="0">
     <w:nsid w:val="371B4D44"/>
     <w:multiLevelType w:val="hybridMultilevel"/>
     <w:tmpl w:val="D51401FE"/>
@@ -28920,7 +31059,7 @@
       </w:pPr>
     </w:lvl>
   </w:abstractNum>
-  <w:abstractNum w:abstractNumId="11" w15:restartNumberingAfterBreak="0">
+  <w:abstractNum w:abstractNumId="13" w15:restartNumberingAfterBreak="0">
     <w:nsid w:val="3EBC010E"/>
     <w:multiLevelType w:val="hybridMultilevel"/>
     <w:tmpl w:val="7514FEC6"/>
@@ -29009,7 +31148,7 @@
       </w:pPr>
     </w:lvl>
   </w:abstractNum>
-  <w:abstractNum w:abstractNumId="12" w15:restartNumberingAfterBreak="0">
+  <w:abstractNum w:abstractNumId="14" w15:restartNumberingAfterBreak="0">
     <w:nsid w:val="466E3E20"/>
     <w:multiLevelType w:val="hybridMultilevel"/>
     <w:tmpl w:val="9F16B67E"/>
@@ -29098,7 +31237,7 @@
       </w:pPr>
     </w:lvl>
   </w:abstractNum>
-  <w:abstractNum w:abstractNumId="13" w15:restartNumberingAfterBreak="0">
+  <w:abstractNum w:abstractNumId="15" w15:restartNumberingAfterBreak="0">
     <w:nsid w:val="4937005C"/>
     <w:multiLevelType w:val="hybridMultilevel"/>
     <w:tmpl w:val="B6345F8C"/>
@@ -29188,7 +31327,7 @@
       </w:pPr>
     </w:lvl>
   </w:abstractNum>
-  <w:abstractNum w:abstractNumId="14" w15:restartNumberingAfterBreak="0">
+  <w:abstractNum w:abstractNumId="16" w15:restartNumberingAfterBreak="0">
     <w:nsid w:val="562055BA"/>
     <w:multiLevelType w:val="hybridMultilevel"/>
     <w:tmpl w:val="C644C06C"/>
@@ -29277,7 +31416,7 @@
       </w:pPr>
     </w:lvl>
   </w:abstractNum>
-  <w:abstractNum w:abstractNumId="15" w15:restartNumberingAfterBreak="0">
+  <w:abstractNum w:abstractNumId="17" w15:restartNumberingAfterBreak="0">
     <w:nsid w:val="58A86832"/>
     <w:multiLevelType w:val="hybridMultilevel"/>
     <w:tmpl w:val="928EE610"/>
@@ -29366,7 +31505,7 @@
       </w:pPr>
     </w:lvl>
   </w:abstractNum>
-  <w:abstractNum w:abstractNumId="16" w15:restartNumberingAfterBreak="0">
+  <w:abstractNum w:abstractNumId="18" w15:restartNumberingAfterBreak="0">
     <w:nsid w:val="67BD7EFB"/>
     <w:multiLevelType w:val="hybridMultilevel"/>
     <w:tmpl w:val="33525D80"/>
@@ -29455,7 +31594,7 @@
       </w:pPr>
     </w:lvl>
   </w:abstractNum>
-  <w:abstractNum w:abstractNumId="17" w15:restartNumberingAfterBreak="0">
+  <w:abstractNum w:abstractNumId="19" w15:restartNumberingAfterBreak="0">
     <w:nsid w:val="6D371DCE"/>
     <w:multiLevelType w:val="hybridMultilevel"/>
     <w:tmpl w:val="59E41CEE"/>
@@ -29544,7 +31683,7 @@
       </w:pPr>
     </w:lvl>
   </w:abstractNum>
-  <w:abstractNum w:abstractNumId="18" w15:restartNumberingAfterBreak="0">
+  <w:abstractNum w:abstractNumId="20" w15:restartNumberingAfterBreak="0">
     <w:nsid w:val="722F370B"/>
     <w:multiLevelType w:val="hybridMultilevel"/>
     <w:tmpl w:val="7D860934"/>
@@ -29633,7 +31772,7 @@
       </w:pPr>
     </w:lvl>
   </w:abstractNum>
-  <w:abstractNum w:abstractNumId="19" w15:restartNumberingAfterBreak="0">
+  <w:abstractNum w:abstractNumId="21" w15:restartNumberingAfterBreak="0">
     <w:nsid w:val="72F034CD"/>
     <w:multiLevelType w:val="multilevel"/>
     <w:tmpl w:val="4D1A5182"/>
@@ -29754,65 +31893,163 @@
       </w:rPr>
     </w:lvl>
   </w:abstractNum>
+  <w:abstractNum w:abstractNumId="22" w15:restartNumberingAfterBreak="0">
+    <w:nsid w:val="7BC91129"/>
+    <w:multiLevelType w:val="hybridMultilevel"/>
+    <w:tmpl w:val="63BA6682"/>
+    <w:lvl w:ilvl="0" w:tplc="06928ED0">
+      <w:start w:val="1"/>
+      <w:numFmt w:val="decimal"/>
+      <w:lvlText w:val="%1."/>
+      <w:lvlJc w:val="left"/>
+      <w:pPr>
+        <w:ind w:left="780" w:hanging="360"/>
+      </w:pPr>
+      <w:rPr>
+        <w:rFonts w:hint="default"/>
+      </w:rPr>
+    </w:lvl>
+    <w:lvl w:ilvl="1" w:tplc="04090019" w:tentative="1">
+      <w:start w:val="1"/>
+      <w:numFmt w:val="lowerLetter"/>
+      <w:lvlText w:val="%2)"/>
+      <w:lvlJc w:val="left"/>
+      <w:pPr>
+        <w:ind w:left="1260" w:hanging="420"/>
+      </w:pPr>
+    </w:lvl>
+    <w:lvl w:ilvl="2" w:tplc="0409001B" w:tentative="1">
+      <w:start w:val="1"/>
+      <w:numFmt w:val="lowerRoman"/>
+      <w:lvlText w:val="%3."/>
+      <w:lvlJc w:val="right"/>
+      <w:pPr>
+        <w:ind w:left="1680" w:hanging="420"/>
+      </w:pPr>
+    </w:lvl>
+    <w:lvl w:ilvl="3" w:tplc="0409000F" w:tentative="1">
+      <w:start w:val="1"/>
+      <w:numFmt w:val="decimal"/>
+      <w:lvlText w:val="%4."/>
+      <w:lvlJc w:val="left"/>
+      <w:pPr>
+        <w:ind w:left="2100" w:hanging="420"/>
+      </w:pPr>
+    </w:lvl>
+    <w:lvl w:ilvl="4" w:tplc="04090019" w:tentative="1">
+      <w:start w:val="1"/>
+      <w:numFmt w:val="lowerLetter"/>
+      <w:lvlText w:val="%5)"/>
+      <w:lvlJc w:val="left"/>
+      <w:pPr>
+        <w:ind w:left="2520" w:hanging="420"/>
+      </w:pPr>
+    </w:lvl>
+    <w:lvl w:ilvl="5" w:tplc="0409001B" w:tentative="1">
+      <w:start w:val="1"/>
+      <w:numFmt w:val="lowerRoman"/>
+      <w:lvlText w:val="%6."/>
+      <w:lvlJc w:val="right"/>
+      <w:pPr>
+        <w:ind w:left="2940" w:hanging="420"/>
+      </w:pPr>
+    </w:lvl>
+    <w:lvl w:ilvl="6" w:tplc="0409000F" w:tentative="1">
+      <w:start w:val="1"/>
+      <w:numFmt w:val="decimal"/>
+      <w:lvlText w:val="%7."/>
+      <w:lvlJc w:val="left"/>
+      <w:pPr>
+        <w:ind w:left="3360" w:hanging="420"/>
+      </w:pPr>
+    </w:lvl>
+    <w:lvl w:ilvl="7" w:tplc="04090019" w:tentative="1">
+      <w:start w:val="1"/>
+      <w:numFmt w:val="lowerLetter"/>
+      <w:lvlText w:val="%8)"/>
+      <w:lvlJc w:val="left"/>
+      <w:pPr>
+        <w:ind w:left="3780" w:hanging="420"/>
+      </w:pPr>
+    </w:lvl>
+    <w:lvl w:ilvl="8" w:tplc="0409001B" w:tentative="1">
+      <w:start w:val="1"/>
+      <w:numFmt w:val="lowerRoman"/>
+      <w:lvlText w:val="%9."/>
+      <w:lvlJc w:val="right"/>
+      <w:pPr>
+        <w:ind w:left="4200" w:hanging="420"/>
+      </w:pPr>
+    </w:lvl>
+  </w:abstractNum>
   <w:num w:numId="1">
-    <w:abstractNumId w:val="15"/>
+    <w:abstractNumId w:val="17"/>
   </w:num>
   <w:num w:numId="2">
+    <w:abstractNumId w:val="6"/>
+  </w:num>
+  <w:num w:numId="3">
     <w:abstractNumId w:val="4"/>
   </w:num>
-  <w:num w:numId="3">
-    <w:abstractNumId w:val="2"/>
-  </w:num>
   <w:num w:numId="4">
-    <w:abstractNumId w:val="10"/>
+    <w:abstractNumId w:val="12"/>
   </w:num>
   <w:num w:numId="5">
-    <w:abstractNumId w:val="17"/>
+    <w:abstractNumId w:val="19"/>
   </w:num>
   <w:num w:numId="6">
+    <w:abstractNumId w:val="13"/>
+  </w:num>
+  <w:num w:numId="7">
     <w:abstractNumId w:val="11"/>
   </w:num>
-  <w:num w:numId="7">
+  <w:num w:numId="8">
     <w:abstractNumId w:val="9"/>
-  </w:num>
-  <w:num w:numId="8">
-    <w:abstractNumId w:val="7"/>
   </w:num>
   <w:num w:numId="9">
     <w:abstractNumId w:val="0"/>
   </w:num>
   <w:num w:numId="10">
-    <w:abstractNumId w:val="19"/>
+    <w:abstractNumId w:val="21"/>
   </w:num>
   <w:num w:numId="11">
+    <w:abstractNumId w:val="20"/>
+  </w:num>
+  <w:num w:numId="12">
     <w:abstractNumId w:val="18"/>
   </w:num>
-  <w:num w:numId="12">
+  <w:num w:numId="13">
+    <w:abstractNumId w:val="7"/>
+  </w:num>
+  <w:num w:numId="14">
+    <w:abstractNumId w:val="14"/>
+  </w:num>
+  <w:num w:numId="15">
+    <w:abstractNumId w:val="10"/>
+  </w:num>
+  <w:num w:numId="16">
+    <w:abstractNumId w:val="15"/>
+  </w:num>
+  <w:num w:numId="17">
+    <w:abstractNumId w:val="5"/>
+  </w:num>
+  <w:num w:numId="18">
+    <w:abstractNumId w:val="8"/>
+  </w:num>
+  <w:num w:numId="19">
+    <w:abstractNumId w:val="2"/>
+  </w:num>
+  <w:num w:numId="20">
     <w:abstractNumId w:val="16"/>
   </w:num>
-  <w:num w:numId="13">
-    <w:abstractNumId w:val="5"/>
+  <w:num w:numId="21">
+    <w:abstractNumId w:val="22"/>
   </w:num>
-  <w:num w:numId="14">
-    <w:abstractNumId w:val="12"/>
-  </w:num>
-  <w:num w:numId="15">
-    <w:abstractNumId w:val="8"/>
-  </w:num>
-  <w:num w:numId="16">
-    <w:abstractNumId w:val="13"/>
-  </w:num>
-  <w:num w:numId="17">
+  <w:num w:numId="22">
     <w:abstractNumId w:val="3"/>
   </w:num>
-  <w:num w:numId="18">
-    <w:abstractNumId w:val="6"/>
-  </w:num>
-  <w:num w:numId="19">
+  <w:num w:numId="23">
     <w:abstractNumId w:val="1"/>
-  </w:num>
-  <w:num w:numId="20">
-    <w:abstractNumId w:val="14"/>
   </w:num>
 </w:numbering>
 </file>
@@ -41118,7 +43355,7 @@
 </file>
 
 <file path=customXml/itemProps1.xml><?xml version="1.0" encoding="utf-8"?>
-<ds:datastoreItem xmlns:ds="http://schemas.openxmlformats.org/officeDocument/2006/customXml" ds:itemID="{DBBE0419-C945-4141-A527-58513552E1C7}">
+<ds:datastoreItem xmlns:ds="http://schemas.openxmlformats.org/officeDocument/2006/customXml" ds:itemID="{A6680326-2C39-4441-B3C5-D4A2F2EB09D1}">
   <ds:schemaRefs>
     <ds:schemaRef ds:uri="http://schemas.openxmlformats.org/officeDocument/2006/bibliography"/>
   </ds:schemaRefs>

--- a/main/刘云飞-基于手机的室内导航与浏览系统设计与实现.docx
+++ b/main/刘云飞-基于手机的室内导航与浏览系统设计与实现.docx
@@ -5641,7 +5641,7 @@
           <v:shape id="_x0000_i1025" type="#_x0000_t75" style="width:165.6pt;height:244.2pt" o:ole="">
             <v:imagedata r:id="rId8" o:title=""/>
           </v:shape>
-          <o:OLEObject Type="Embed" ProgID="Visio.Drawing.15" ShapeID="_x0000_i1025" DrawAspect="Content" ObjectID="_1556445133" r:id="rId9"/>
+          <o:OLEObject Type="Embed" ProgID="Visio.Drawing.15" ShapeID="_x0000_i1025" DrawAspect="Content" ObjectID="_1556483974" r:id="rId9"/>
         </w:object>
       </w:r>
     </w:p>
@@ -8962,7 +8962,7 @@
           <v:shape id="_x0000_i1026" type="#_x0000_t75" style="width:374.4pt;height:187.2pt" o:ole="">
             <v:imagedata r:id="rId12" o:title=""/>
           </v:shape>
-          <o:OLEObject Type="Embed" ProgID="Visio.Drawing.15" ShapeID="_x0000_i1026" DrawAspect="Content" ObjectID="_1556445134" r:id="rId13"/>
+          <o:OLEObject Type="Embed" ProgID="Visio.Drawing.15" ShapeID="_x0000_i1026" DrawAspect="Content" ObjectID="_1556483975" r:id="rId13"/>
         </w:object>
       </w:r>
     </w:p>
@@ -9000,7 +9000,7 @@
           <v:shape id="_x0000_i1027" type="#_x0000_t75" style="width:4in;height:589.8pt" o:ole="">
             <v:imagedata r:id="rId14" o:title=""/>
           </v:shape>
-          <o:OLEObject Type="Embed" ProgID="Visio.Drawing.15" ShapeID="_x0000_i1027" DrawAspect="Content" ObjectID="_1556445135" r:id="rId15"/>
+          <o:OLEObject Type="Embed" ProgID="Visio.Drawing.15" ShapeID="_x0000_i1027" DrawAspect="Content" ObjectID="_1556483976" r:id="rId15"/>
         </w:object>
       </w:r>
       <w:r>
@@ -19343,7 +19343,7 @@
           <v:shape id="_x0000_i1028" type="#_x0000_t75" style="width:381.6pt;height:172.8pt" o:ole="">
             <v:imagedata r:id="rId19" o:title=""/>
           </v:shape>
-          <o:OLEObject Type="Embed" ProgID="Visio.Drawing.15" ShapeID="_x0000_i1028" DrawAspect="Content" ObjectID="_1556445136" r:id="rId20"/>
+          <o:OLEObject Type="Embed" ProgID="Visio.Drawing.15" ShapeID="_x0000_i1028" DrawAspect="Content" ObjectID="_1556483977" r:id="rId20"/>
         </w:object>
       </w:r>
     </w:p>
@@ -19404,7 +19404,7 @@
           <v:shape id="_x0000_i1029" type="#_x0000_t75" style="width:417.6pt;height:100.8pt" o:ole="">
             <v:imagedata r:id="rId21" o:title=""/>
           </v:shape>
-          <o:OLEObject Type="Embed" ProgID="Visio.Drawing.15" ShapeID="_x0000_i1029" DrawAspect="Content" ObjectID="_1556445137" r:id="rId22"/>
+          <o:OLEObject Type="Embed" ProgID="Visio.Drawing.15" ShapeID="_x0000_i1029" DrawAspect="Content" ObjectID="_1556483978" r:id="rId22"/>
         </w:object>
       </w:r>
     </w:p>
@@ -19785,6 +19785,42 @@
       <w:pPr>
         <w:ind w:firstLine="520"/>
       </w:pPr>
+      <w:r>
+        <w:rPr>
+          <w:rFonts w:hint="eastAsia"/>
+        </w:rPr>
+        <w:t>其中</w:t>
+      </w:r>
+      <w:r>
+        <w:rPr>
+          <w:rFonts w:hint="eastAsia"/>
+        </w:rPr>
+        <w:t>src1</w:t>
+      </w:r>
+      <w:r>
+        <w:rPr>
+          <w:rFonts w:hint="eastAsia"/>
+        </w:rPr>
+        <w:t>为陀螺仪积分得到的姿态角数据，</w:t>
+      </w:r>
+      <w:r>
+        <w:rPr>
+          <w:rFonts w:hint="eastAsia"/>
+        </w:rPr>
+        <w:t>src2</w:t>
+      </w:r>
+      <w:r>
+        <w:rPr>
+          <w:rFonts w:hint="eastAsia"/>
+        </w:rPr>
+        <w:t>为通过加速度计与陀螺仪解算的姿态数据</w:t>
+      </w:r>
+      <w:r>
+        <w:rPr>
+          <w:rFonts w:hint="eastAsia"/>
+        </w:rPr>
+        <w:t>。</w:t>
+      </w:r>
       <w:r>
         <w:rPr>
           <w:rFonts w:hint="eastAsia"/>
@@ -20229,6 +20265,80 @@
     </w:p>
     <w:p>
       <w:pPr>
+        <w:ind w:firstLine="520"/>
+      </w:pPr>
+      <w:r>
+        <w:rPr>
+          <w:rFonts w:hint="eastAsia"/>
+        </w:rPr>
+        <w:t>通过传感器数据融合之后得到的</w:t>
+      </w:r>
+      <w:r>
+        <w:rPr>
+          <w:rFonts w:hint="eastAsia"/>
+        </w:rPr>
+        <w:t>姿态数据如下：</w:t>
+      </w:r>
+    </w:p>
+    <w:p>
+      <w:pPr>
+        <w:ind w:firstLineChars="83" w:firstLine="199"/>
+        <w:jc w:val="center"/>
+      </w:pPr>
+      <w:r>
+        <w:rPr>
+          <w:noProof/>
+        </w:rPr>
+        <w:drawing>
+          <wp:inline distT="0" distB="0" distL="0" distR="0" wp14:anchorId="4EA03963" wp14:editId="0E1E7652">
+            <wp:extent cx="3453130" cy="1323714"/>
+            <wp:effectExtent l="0" t="0" r="0" b="0"/>
+            <wp:docPr id="18" name="图片 18"/>
+            <wp:cNvGraphicFramePr>
+              <a:graphicFrameLocks xmlns:a="http://schemas.openxmlformats.org/drawingml/2006/main" noChangeAspect="1"/>
+            </wp:cNvGraphicFramePr>
+            <a:graphic xmlns:a="http://schemas.openxmlformats.org/drawingml/2006/main">
+              <a:graphicData uri="http://schemas.openxmlformats.org/drawingml/2006/picture">
+                <pic:pic xmlns:pic="http://schemas.openxmlformats.org/drawingml/2006/picture">
+                  <pic:nvPicPr>
+                    <pic:cNvPr id="1" name=""/>
+                    <pic:cNvPicPr/>
+                  </pic:nvPicPr>
+                  <pic:blipFill>
+                    <a:blip r:embed="rId27"/>
+                    <a:stretch>
+                      <a:fillRect/>
+                    </a:stretch>
+                  </pic:blipFill>
+                  <pic:spPr>
+                    <a:xfrm>
+                      <a:off x="0" y="0"/>
+                      <a:ext cx="3508543" cy="1344956"/>
+                    </a:xfrm>
+                    <a:prstGeom prst="rect">
+                      <a:avLst/>
+                    </a:prstGeom>
+                  </pic:spPr>
+                </pic:pic>
+              </a:graphicData>
+            </a:graphic>
+          </wp:inline>
+        </w:drawing>
+      </w:r>
+    </w:p>
+    <w:p>
+      <w:pPr>
+        <w:ind w:firstLineChars="83" w:firstLine="216"/>
+      </w:pPr>
+      <w:r>
+        <w:rPr>
+          <w:rFonts w:hint="eastAsia"/>
+        </w:rPr>
+        <w:t>其中绿色为加速度计与磁罗盘计算出来的噪声比较严重的数据，而蓝色的为陀螺仪积分得到的具有累积误差的数据，橙色数据为通过传感器数据融合得到的数据，相比之下比较理想。</w:t>
+      </w:r>
+    </w:p>
+    <w:p>
+      <w:pPr>
         <w:pStyle w:val="2"/>
         <w:ind w:firstLineChars="0" w:firstLine="0"/>
         <w:rPr>
@@ -20383,7 +20493,14 @@
         <w:rPr>
           <w:rFonts w:hint="eastAsia"/>
         </w:rPr>
-        <w:t>轴旋转的角度。但是欧拉角有一非常严重的缺点，也就是他的奇异值问题，又叫万向锁。由于物体旋转过程中坐标轴随着物体做相同的转动，所以目前手机的运动属于动态的欧拉角。当手机的</w:t>
+        <w:t>轴旋转的角度。但是欧拉角有一非常严重的缺点，也就是他的奇异值问题，又叫万向锁。由于物体旋转过程中坐标轴随着物体做相同的</w:t>
+      </w:r>
+      <w:r>
+        <w:rPr>
+          <w:rFonts w:hint="eastAsia"/>
+        </w:rPr>
+        <w:lastRenderedPageBreak/>
+        <w:t>转动，所以目前手机的运动属于动态的欧拉角。当手机的</w:t>
       </w:r>
       <w:r>
         <w:rPr>
@@ -20656,7 +20773,6 @@
         <w:rPr>
           <w:rFonts w:hint="eastAsia"/>
         </w:rPr>
-        <w:lastRenderedPageBreak/>
         <w:t>不同旋转角的标记名字</w:t>
       </w:r>
     </w:p>
@@ -22084,7 +22200,6 @@
         <w:rPr>
           <w:rFonts w:hint="eastAsia"/>
         </w:rPr>
-        <w:lastRenderedPageBreak/>
         <w:t>其中</w:t>
       </w:r>
     </w:p>
@@ -22599,9 +22714,9 @@
       <w:r>
         <w:object w:dxaOrig="7575" w:dyaOrig="7755">
           <v:shape id="_x0000_i1030" type="#_x0000_t75" style="width:381.6pt;height:389.4pt" o:ole="">
-            <v:imagedata r:id="rId27" o:title=""/>
+            <v:imagedata r:id="rId28" o:title=""/>
           </v:shape>
-          <o:OLEObject Type="Embed" ProgID="Visio.Drawing.15" ShapeID="_x0000_i1030" DrawAspect="Content" ObjectID="_1556445138" r:id="rId28"/>
+          <o:OLEObject Type="Embed" ProgID="Visio.Drawing.15" ShapeID="_x0000_i1030" DrawAspect="Content" ObjectID="_1556483979" r:id="rId29"/>
         </w:object>
       </w:r>
     </w:p>
@@ -25236,7 +25351,7 @@
                     </pic:cNvPicPr>
                   </pic:nvPicPr>
                   <pic:blipFill>
-                    <a:blip r:embed="rId29">
+                    <a:blip r:embed="rId30">
                       <a:extLst>
                         <a:ext uri="{28A0092B-C50C-407E-A947-70E740481C1C}">
                           <a14:useLocalDpi xmlns:a14="http://schemas.microsoft.com/office/drawing/2010/main" val="0"/>
@@ -25271,9 +25386,6 @@
     <w:p>
       <w:pPr>
         <w:ind w:firstLineChars="0" w:firstLine="420"/>
-        <w:rPr>
-          <w:rFonts w:hint="eastAsia"/>
-        </w:rPr>
       </w:pPr>
       <w:r>
         <w:rPr>
@@ -25397,18 +25509,15 @@
       <w:r>
         <w:object w:dxaOrig="6240" w:dyaOrig="1485">
           <v:shape id="_x0000_i1031" type="#_x0000_t75" style="width:381.6pt;height:86.4pt" o:ole="">
-            <v:imagedata r:id="rId30" o:title=""/>
+            <v:imagedata r:id="rId31" o:title=""/>
           </v:shape>
-          <o:OLEObject Type="Embed" ProgID="Visio.Drawing.15" ShapeID="_x0000_i1031" DrawAspect="Content" ObjectID="_1556445139" r:id="rId31"/>
+          <o:OLEObject Type="Embed" ProgID="Visio.Drawing.15" ShapeID="_x0000_i1031" DrawAspect="Content" ObjectID="_1556483980" r:id="rId32"/>
         </w:object>
       </w:r>
     </w:p>
     <w:p>
       <w:pPr>
         <w:ind w:firstLineChars="0" w:firstLine="420"/>
-        <w:rPr>
-          <w:rFonts w:hint="eastAsia"/>
-        </w:rPr>
       </w:pPr>
       <w:r>
         <w:rPr>
@@ -25862,9 +25971,33 @@
       </w:pPr>
       <w:r>
         <w:rPr>
-          <w:rFonts w:hint="eastAsia"/>
-        </w:rPr>
-        <w:t>传感器数据采集与姿态位移的解算</w:t>
+          <w:rFonts w:ascii="Times New Roman" w:hAnsi="Times New Roman" w:cs="Times New Roman" w:hint="eastAsia"/>
+        </w:rPr>
+        <w:t>基于</w:t>
+      </w:r>
+      <w:r>
+        <w:rPr>
+          <w:rFonts w:ascii="Times New Roman" w:hAnsi="Times New Roman" w:cs="Times New Roman" w:hint="eastAsia"/>
+        </w:rPr>
+        <w:t>Android</w:t>
+      </w:r>
+      <w:r>
+        <w:rPr>
+          <w:rFonts w:ascii="Times New Roman" w:hAnsi="Times New Roman" w:cs="Times New Roman" w:hint="eastAsia"/>
+        </w:rPr>
+        <w:t>的</w:t>
+      </w:r>
+      <w:r>
+        <w:rPr>
+          <w:rFonts w:ascii="Times New Roman" w:hAnsi="Times New Roman" w:cs="Times New Roman" w:hint="eastAsia"/>
+        </w:rPr>
+        <w:t>导</w:t>
+      </w:r>
+      <w:r>
+        <w:rPr>
+          <w:rFonts w:hint="eastAsia"/>
+        </w:rPr>
+        <w:t>航算法实现</w:t>
       </w:r>
     </w:p>
     <w:p>
@@ -25924,9 +26057,9 @@
       <w:r>
         <w:object w:dxaOrig="5266" w:dyaOrig="1650">
           <v:shape id="_x0000_i1032" type="#_x0000_t75" style="width:347.4pt;height:108.6pt" o:ole="">
-            <v:imagedata r:id="rId32" o:title=""/>
+            <v:imagedata r:id="rId33" o:title=""/>
           </v:shape>
-          <o:OLEObject Type="Embed" ProgID="Visio.Drawing.15" ShapeID="_x0000_i1032" DrawAspect="Content" ObjectID="_1556445140" r:id="rId33"/>
+          <o:OLEObject Type="Embed" ProgID="Visio.Drawing.15" ShapeID="_x0000_i1032" DrawAspect="Content" ObjectID="_1556483981" r:id="rId34"/>
         </w:object>
       </w:r>
     </w:p>
@@ -27115,9 +27248,9 @@
       <w:r>
         <w:object w:dxaOrig="5685" w:dyaOrig="6886">
           <v:shape id="_x0000_i1033" type="#_x0000_t75" style="width:284.4pt;height:344.4pt" o:ole="">
-            <v:imagedata r:id="rId34" o:title=""/>
+            <v:imagedata r:id="rId35" o:title=""/>
           </v:shape>
-          <o:OLEObject Type="Embed" ProgID="Visio.Drawing.15" ShapeID="_x0000_i1033" DrawAspect="Content" ObjectID="_1556445141" r:id="rId35"/>
+          <o:OLEObject Type="Embed" ProgID="Visio.Drawing.15" ShapeID="_x0000_i1033" DrawAspect="Content" ObjectID="_1556483982" r:id="rId36"/>
         </w:object>
       </w:r>
     </w:p>
@@ -27299,7 +27432,7 @@
                     </pic:cNvPicPr>
                   </pic:nvPicPr>
                   <pic:blipFill rotWithShape="1">
-                    <a:blip r:embed="rId36" cstate="print">
+                    <a:blip r:embed="rId37" cstate="print">
                       <a:extLst>
                         <a:ext uri="{28A0092B-C50C-407E-A947-70E740481C1C}">
                           <a14:useLocalDpi xmlns:a14="http://schemas.microsoft.com/office/drawing/2010/main" val="0"/>
@@ -27449,7 +27582,7 @@
                     </pic:cNvPicPr>
                   </pic:nvPicPr>
                   <pic:blipFill>
-                    <a:blip r:embed="rId37" cstate="print">
+                    <a:blip r:embed="rId38" cstate="print">
                       <a:extLst>
                         <a:ext uri="{28A0092B-C50C-407E-A947-70E740481C1C}">
                           <a14:useLocalDpi xmlns:a14="http://schemas.microsoft.com/office/drawing/2010/main" val="0"/>
@@ -27502,7 +27635,7 @@
                     </pic:cNvPicPr>
                   </pic:nvPicPr>
                   <pic:blipFill>
-                    <a:blip r:embed="rId38" cstate="print">
+                    <a:blip r:embed="rId39" cstate="print">
                       <a:extLst>
                         <a:ext uri="{28A0092B-C50C-407E-A947-70E740481C1C}">
                           <a14:useLocalDpi xmlns:a14="http://schemas.microsoft.com/office/drawing/2010/main" val="0"/>
@@ -27572,9 +27705,9 @@
       <w:r>
         <w:object w:dxaOrig="6330" w:dyaOrig="2596">
           <v:shape id="_x0000_i1034" type="#_x0000_t75" style="width:390pt;height:159.6pt" o:ole="">
-            <v:imagedata r:id="rId39" o:title=""/>
+            <v:imagedata r:id="rId40" o:title=""/>
           </v:shape>
-          <o:OLEObject Type="Embed" ProgID="Visio.Drawing.15" ShapeID="_x0000_i1034" DrawAspect="Content" ObjectID="_1556445142" r:id="rId40"/>
+          <o:OLEObject Type="Embed" ProgID="Visio.Drawing.15" ShapeID="_x0000_i1034" DrawAspect="Content" ObjectID="_1556483983" r:id="rId41"/>
         </w:object>
       </w:r>
     </w:p>
@@ -27626,9 +27759,9 @@
       <w:r>
         <w:object w:dxaOrig="5352" w:dyaOrig="4693">
           <v:shape id="_x0000_i1035" type="#_x0000_t75" style="width:267.6pt;height:234.6pt" o:ole="">
-            <v:imagedata r:id="rId41" o:title=""/>
+            <v:imagedata r:id="rId42" o:title=""/>
           </v:shape>
-          <o:OLEObject Type="Embed" ProgID="Visio.Drawing.15" ShapeID="_x0000_i1035" DrawAspect="Content" ObjectID="_1556445143" r:id="rId42"/>
+          <o:OLEObject Type="Embed" ProgID="Visio.Drawing.15" ShapeID="_x0000_i1035" DrawAspect="Content" ObjectID="_1556483984" r:id="rId43"/>
         </w:object>
       </w:r>
     </w:p>
@@ -27754,7 +27887,7 @@
                     </pic:cNvPicPr>
                   </pic:nvPicPr>
                   <pic:blipFill>
-                    <a:blip r:embed="rId43" cstate="print">
+                    <a:blip r:embed="rId44" cstate="print">
                       <a:extLst>
                         <a:ext uri="{28A0092B-C50C-407E-A947-70E740481C1C}">
                           <a14:useLocalDpi xmlns:a14="http://schemas.microsoft.com/office/drawing/2010/main" val="0"/>
@@ -27889,9 +28022,6 @@
           <w:p>
             <w:pPr>
               <w:ind w:firstLineChars="0" w:firstLine="0"/>
-              <w:rPr>
-                <w:rFonts w:hint="eastAsia"/>
-              </w:rPr>
             </w:pPr>
             <w:r>
               <w:rPr>
@@ -27908,9 +28038,6 @@
           <w:p>
             <w:pPr>
               <w:ind w:firstLineChars="0" w:firstLine="0"/>
-              <w:rPr>
-                <w:rFonts w:hint="eastAsia"/>
-              </w:rPr>
             </w:pPr>
             <w:r>
               <w:rPr>
@@ -27927,9 +28054,6 @@
           <w:p>
             <w:pPr>
               <w:ind w:firstLineChars="0" w:firstLine="0"/>
-              <w:rPr>
-                <w:rFonts w:hint="eastAsia"/>
-              </w:rPr>
             </w:pPr>
             <w:r>
               <w:rPr>
@@ -27951,9 +28075,6 @@
           <w:p>
             <w:pPr>
               <w:ind w:firstLineChars="0" w:firstLine="0"/>
-              <w:rPr>
-                <w:rFonts w:hint="eastAsia"/>
-              </w:rPr>
             </w:pPr>
             <w:r>
               <w:rPr>
@@ -27970,9 +28091,6 @@
           <w:p>
             <w:pPr>
               <w:ind w:firstLineChars="0" w:firstLine="0"/>
-              <w:rPr>
-                <w:rFonts w:hint="eastAsia"/>
-              </w:rPr>
             </w:pPr>
             <w:r>
               <w:rPr>
@@ -27989,9 +28107,6 @@
           <w:p>
             <w:pPr>
               <w:ind w:firstLineChars="0" w:firstLine="0"/>
-              <w:rPr>
-                <w:rFonts w:hint="eastAsia"/>
-              </w:rPr>
             </w:pPr>
             <w:r>
               <w:rPr>
@@ -28013,9 +28128,6 @@
           <w:p>
             <w:pPr>
               <w:ind w:firstLineChars="0" w:firstLine="0"/>
-              <w:rPr>
-                <w:rFonts w:hint="eastAsia"/>
-              </w:rPr>
             </w:pPr>
             <w:r>
               <w:rPr>
@@ -28032,9 +28144,6 @@
           <w:p>
             <w:pPr>
               <w:ind w:firstLineChars="0" w:firstLine="0"/>
-              <w:rPr>
-                <w:rFonts w:hint="eastAsia"/>
-              </w:rPr>
             </w:pPr>
             <w:r>
               <w:rPr>
@@ -28051,9 +28160,6 @@
           <w:p>
             <w:pPr>
               <w:ind w:firstLineChars="0" w:firstLine="0"/>
-              <w:rPr>
-                <w:rFonts w:hint="eastAsia"/>
-              </w:rPr>
             </w:pPr>
             <w:r>
               <w:rPr>
@@ -28075,9 +28181,6 @@
           <w:p>
             <w:pPr>
               <w:ind w:firstLineChars="0" w:firstLine="0"/>
-              <w:rPr>
-                <w:rFonts w:hint="eastAsia"/>
-              </w:rPr>
             </w:pPr>
             <w:r>
               <w:rPr>
@@ -28094,9 +28197,6 @@
           <w:p>
             <w:pPr>
               <w:ind w:firstLineChars="0" w:firstLine="0"/>
-              <w:rPr>
-                <w:rFonts w:hint="eastAsia"/>
-              </w:rPr>
             </w:pPr>
             <w:r>
               <w:rPr>
@@ -28113,9 +28213,6 @@
           <w:p>
             <w:pPr>
               <w:ind w:firstLineChars="0" w:firstLine="0"/>
-              <w:rPr>
-                <w:rFonts w:hint="eastAsia"/>
-              </w:rPr>
             </w:pPr>
             <w:r>
               <w:rPr>
@@ -28130,9 +28227,6 @@
     <w:p>
       <w:pPr>
         <w:ind w:firstLineChars="0" w:firstLine="0"/>
-        <w:rPr>
-          <w:rFonts w:hint="eastAsia"/>
-        </w:rPr>
       </w:pPr>
     </w:p>
     <w:p>
@@ -29027,25 +29121,13 @@
         <w:rPr>
           <w:rFonts w:hint="eastAsia"/>
         </w:rPr>
-        <w:t>w</w:t>
-      </w:r>
-      <w:r>
-        <w:rPr>
-          <w:rFonts w:hint="eastAsia"/>
-        </w:rPr>
-        <w:t>)</w:t>
-      </w:r>
-      <w:r>
-        <w:rPr>
-          <w:rFonts w:hint="eastAsia"/>
-        </w:rPr>
-        <w:t>来对</w:t>
-      </w:r>
-      <w:r>
-        <w:rPr>
-          <w:rFonts w:hint="eastAsia"/>
-        </w:rPr>
-        <w:t>图</w:t>
+        <w:t>w)</w:t>
+      </w:r>
+      <w:r>
+        <w:rPr>
+          <w:rFonts w:hint="eastAsia"/>
+        </w:rPr>
+        <w:t>来对图</w:t>
       </w:r>
       <w:r>
         <w:rPr>
@@ -29057,13 +29139,7 @@
         <w:rPr>
           <w:rFonts w:hint="eastAsia"/>
         </w:rPr>
-        <w:t>中的</w:t>
-      </w:r>
-      <w:r>
-        <w:rPr>
-          <w:rFonts w:hint="eastAsia"/>
-        </w:rPr>
-        <w:t>场景进行平移操作，其中</w:t>
+        <w:t>中的场景进行平移操作，其中</w:t>
       </w:r>
       <w:r>
         <w:rPr>
@@ -29185,9 +29261,6 @@
           <w:numId w:val="23"/>
         </w:numPr>
         <w:ind w:firstLineChars="0"/>
-        <w:rPr>
-          <w:rFonts w:hint="eastAsia"/>
-        </w:rPr>
       </w:pPr>
       <w:r>
         <w:rPr>
@@ -29346,9 +29419,6 @@
     <w:p>
       <w:pPr>
         <w:ind w:firstLineChars="0" w:firstLine="420"/>
-        <w:rPr>
-          <w:rFonts w:hint="eastAsia"/>
-        </w:rPr>
       </w:pPr>
       <w:r>
         <w:rPr>
@@ -29399,27 +29469,447 @@
       </w:pPr>
       <w:r>
         <w:object w:dxaOrig="8232" w:dyaOrig="6037">
-          <v:shape id="_x0000_i1041" type="#_x0000_t75" style="width:411.6pt;height:301.8pt" o:ole="">
-            <v:imagedata r:id="rId44" o:title=""/>
+          <v:shape id="_x0000_i1036" type="#_x0000_t75" style="width:411.6pt;height:301.8pt" o:ole="">
+            <v:imagedata r:id="rId45" o:title=""/>
           </v:shape>
-          <o:OLEObject Type="Embed" ProgID="Visio.Drawing.15" ShapeID="_x0000_i1041" DrawAspect="Content" ObjectID="_1556445144" r:id="rId45"/>
+          <o:OLEObject Type="Embed" ProgID="Visio.Drawing.15" ShapeID="_x0000_i1036" DrawAspect="Content" ObjectID="_1556483985" r:id="rId46"/>
         </w:object>
       </w:r>
     </w:p>
     <w:p>
       <w:pPr>
         <w:ind w:firstLineChars="0" w:firstLine="420"/>
-        <w:rPr>
-          <w:rFonts w:hint="eastAsia"/>
-        </w:rPr>
-      </w:pPr>
-      <w:bookmarkStart w:id="7" w:name="_GoBack"/>
-      <w:bookmarkEnd w:id="7"/>
-      <w:r>
-        <w:rPr>
-          <w:rFonts w:hint="eastAsia"/>
-        </w:rPr>
-        <w:t>其中数据分析性是基于良好的手机位移数据来进行更高层次的数据分析，主要将用户的当前状分为如下几类以及对应状态颜色如下：</w:t>
+      </w:pPr>
+      <w:r>
+        <w:rPr>
+          <w:rFonts w:hint="eastAsia"/>
+        </w:rPr>
+        <w:t>其中数据分析性是基于良好的手机位移数据来进行更高层次的数据</w:t>
+      </w:r>
+      <w:r>
+        <w:rPr>
+          <w:rFonts w:hint="eastAsia"/>
+        </w:rPr>
+        <w:t>分析，主要将用户的路径</w:t>
+      </w:r>
+      <w:r>
+        <w:rPr>
+          <w:rFonts w:hint="eastAsia"/>
+        </w:rPr>
+        <w:t>状分为如下几类以及对应状态颜色如下：</w:t>
+      </w:r>
+    </w:p>
+    <w:tbl>
+      <w:tblPr>
+        <w:tblStyle w:val="a9"/>
+        <w:tblW w:w="0" w:type="auto"/>
+        <w:jc w:val="center"/>
+        <w:tblLook w:val="04A0" w:firstRow="1" w:lastRow="0" w:firstColumn="1" w:lastColumn="0" w:noHBand="0" w:noVBand="1"/>
+      </w:tblPr>
+      <w:tblGrid>
+        <w:gridCol w:w="2765"/>
+        <w:gridCol w:w="1058"/>
+        <w:gridCol w:w="850"/>
+      </w:tblGrid>
+      <w:tr>
+        <w:trPr>
+          <w:jc w:val="center"/>
+        </w:trPr>
+        <w:tc>
+          <w:tcPr>
+            <w:tcW w:w="2765" w:type="dxa"/>
+          </w:tcPr>
+          <w:p>
+            <w:pPr>
+              <w:ind w:firstLineChars="0" w:firstLine="0"/>
+            </w:pPr>
+            <w:r>
+              <w:rPr>
+                <w:rFonts w:hint="eastAsia"/>
+              </w:rPr>
+              <w:t>手机状态</w:t>
+            </w:r>
+          </w:p>
+        </w:tc>
+        <w:tc>
+          <w:tcPr>
+            <w:tcW w:w="1058" w:type="dxa"/>
+          </w:tcPr>
+          <w:p>
+            <w:pPr>
+              <w:ind w:firstLineChars="0" w:firstLine="0"/>
+            </w:pPr>
+            <w:r>
+              <w:rPr>
+                <w:rFonts w:hint="eastAsia"/>
+              </w:rPr>
+              <w:t>颜色</w:t>
+            </w:r>
+          </w:p>
+        </w:tc>
+        <w:tc>
+          <w:tcPr>
+            <w:tcW w:w="850" w:type="dxa"/>
+          </w:tcPr>
+          <w:p>
+            <w:pPr>
+              <w:ind w:firstLineChars="0" w:firstLine="0"/>
+            </w:pPr>
+            <w:r>
+              <w:rPr>
+                <w:rFonts w:hint="eastAsia"/>
+              </w:rPr>
+              <w:t>大小</w:t>
+            </w:r>
+          </w:p>
+        </w:tc>
+      </w:tr>
+      <w:tr>
+        <w:trPr>
+          <w:jc w:val="center"/>
+        </w:trPr>
+        <w:tc>
+          <w:tcPr>
+            <w:tcW w:w="2765" w:type="dxa"/>
+          </w:tcPr>
+          <w:p>
+            <w:pPr>
+              <w:ind w:firstLineChars="0" w:firstLine="0"/>
+            </w:pPr>
+            <w:r>
+              <w:rPr>
+                <w:rFonts w:hint="eastAsia"/>
+              </w:rPr>
+              <w:t>正常历史路径</w:t>
+            </w:r>
+          </w:p>
+        </w:tc>
+        <w:tc>
+          <w:tcPr>
+            <w:tcW w:w="1058" w:type="dxa"/>
+          </w:tcPr>
+          <w:p>
+            <w:pPr>
+              <w:ind w:firstLineChars="0" w:firstLine="0"/>
+            </w:pPr>
+            <w:r>
+              <w:rPr>
+                <w:rFonts w:hint="eastAsia"/>
+              </w:rPr>
+              <w:t>绿色</w:t>
+            </w:r>
+          </w:p>
+        </w:tc>
+        <w:tc>
+          <w:tcPr>
+            <w:tcW w:w="850" w:type="dxa"/>
+          </w:tcPr>
+          <w:p>
+            <w:pPr>
+              <w:ind w:firstLineChars="0" w:firstLine="0"/>
+            </w:pPr>
+            <w:r>
+              <w:rPr>
+                <w:rFonts w:hint="eastAsia"/>
+              </w:rPr>
+              <w:t>小</w:t>
+            </w:r>
+          </w:p>
+        </w:tc>
+      </w:tr>
+      <w:tr>
+        <w:trPr>
+          <w:jc w:val="center"/>
+        </w:trPr>
+        <w:tc>
+          <w:tcPr>
+            <w:tcW w:w="2765" w:type="dxa"/>
+          </w:tcPr>
+          <w:p>
+            <w:pPr>
+              <w:ind w:firstLineChars="0" w:firstLine="0"/>
+            </w:pPr>
+            <w:r>
+              <w:rPr>
+                <w:rFonts w:hint="eastAsia"/>
+              </w:rPr>
+              <w:t>上楼梯</w:t>
+            </w:r>
+          </w:p>
+        </w:tc>
+        <w:tc>
+          <w:tcPr>
+            <w:tcW w:w="1058" w:type="dxa"/>
+          </w:tcPr>
+          <w:p>
+            <w:pPr>
+              <w:ind w:firstLineChars="0" w:firstLine="0"/>
+            </w:pPr>
+            <w:r>
+              <w:rPr>
+                <w:rFonts w:hint="eastAsia"/>
+              </w:rPr>
+              <w:t>黄色</w:t>
+            </w:r>
+          </w:p>
+        </w:tc>
+        <w:tc>
+          <w:tcPr>
+            <w:tcW w:w="850" w:type="dxa"/>
+          </w:tcPr>
+          <w:p>
+            <w:pPr>
+              <w:ind w:firstLineChars="0" w:firstLine="0"/>
+            </w:pPr>
+            <w:r>
+              <w:rPr>
+                <w:rFonts w:hint="eastAsia"/>
+              </w:rPr>
+              <w:t>小</w:t>
+            </w:r>
+          </w:p>
+        </w:tc>
+      </w:tr>
+      <w:tr>
+        <w:trPr>
+          <w:jc w:val="center"/>
+        </w:trPr>
+        <w:tc>
+          <w:tcPr>
+            <w:tcW w:w="2765" w:type="dxa"/>
+          </w:tcPr>
+          <w:p>
+            <w:pPr>
+              <w:ind w:firstLineChars="0" w:firstLine="0"/>
+            </w:pPr>
+            <w:r>
+              <w:rPr>
+                <w:rFonts w:hint="eastAsia"/>
+              </w:rPr>
+              <w:t>上电梯</w:t>
+            </w:r>
+          </w:p>
+        </w:tc>
+        <w:tc>
+          <w:tcPr>
+            <w:tcW w:w="1058" w:type="dxa"/>
+          </w:tcPr>
+          <w:p>
+            <w:pPr>
+              <w:ind w:firstLineChars="0" w:firstLine="0"/>
+            </w:pPr>
+            <w:r>
+              <w:rPr>
+                <w:rFonts w:hint="eastAsia"/>
+              </w:rPr>
+              <w:t>靛青</w:t>
+            </w:r>
+          </w:p>
+        </w:tc>
+        <w:tc>
+          <w:tcPr>
+            <w:tcW w:w="850" w:type="dxa"/>
+          </w:tcPr>
+          <w:p>
+            <w:pPr>
+              <w:ind w:firstLineChars="0" w:firstLine="0"/>
+            </w:pPr>
+            <w:r>
+              <w:rPr>
+                <w:rFonts w:hint="eastAsia"/>
+              </w:rPr>
+              <w:t>小</w:t>
+            </w:r>
+          </w:p>
+        </w:tc>
+      </w:tr>
+    </w:tbl>
+    <w:p>
+      <w:pPr>
+        <w:ind w:firstLineChars="0" w:firstLine="420"/>
+      </w:pPr>
+      <w:r>
+        <w:rPr>
+          <w:rFonts w:hint="eastAsia"/>
+        </w:rPr>
+        <w:t>这些判别方式主要通过手机历史路径数据特征来对之前走过的历史路径重新设置状态信息来体现不同的状态数据。</w:t>
+      </w:r>
+    </w:p>
+    <w:p>
+      <w:pPr>
+        <w:ind w:firstLineChars="0" w:firstLine="420"/>
+      </w:pPr>
+      <w:r>
+        <w:rPr>
+          <w:rFonts w:hint="eastAsia"/>
+        </w:rPr>
+        <w:t>数据调试与阈值设置在下一节的路径优化与结果展示来阐述。</w:t>
+      </w:r>
+    </w:p>
+    <w:p>
+      <w:pPr>
+        <w:ind w:firstLineChars="0" w:firstLine="420"/>
+      </w:pPr>
+      <w:r>
+        <w:rPr>
+          <w:rFonts w:hint="eastAsia"/>
+        </w:rPr>
+        <w:t>历史场景图片与其关联的状态浏览通过将所有与场景</w:t>
+      </w:r>
+      <w:r>
+        <w:rPr>
+          <w:rFonts w:hint="eastAsia"/>
+        </w:rPr>
+        <w:t>关联的状态点存入一个列表中，当与场景关联点被选中时候会从本地读取之前存储的对应的场景图片并且显示到手机界面上面便于查看。当需要浏览历史场景图片时候则加载所有与场景图片关联的状态点对应的图片并且进行展示。</w:t>
+      </w:r>
+    </w:p>
+    <w:p>
+      <w:pPr>
+        <w:ind w:firstLineChars="0" w:firstLine="420"/>
+      </w:pPr>
+      <w:r>
+        <w:rPr>
+          <w:rFonts w:hint="eastAsia"/>
+        </w:rPr>
+        <w:t>分享功能则是将当前移动的路径信息通过截图的方式发送给</w:t>
+      </w:r>
+      <w:r>
+        <w:rPr>
+          <w:rFonts w:hint="eastAsia"/>
+        </w:rPr>
+        <w:t>QQ</w:t>
+      </w:r>
+      <w:r>
+        <w:rPr>
+          <w:rFonts w:hint="eastAsia"/>
+        </w:rPr>
+        <w:t>朋友</w:t>
+      </w:r>
+      <w:r>
+        <w:rPr>
+          <w:rFonts w:hint="eastAsia"/>
+        </w:rPr>
+        <w:lastRenderedPageBreak/>
+        <w:t>或者空间。实现的界面菜单如下：</w:t>
+      </w:r>
+    </w:p>
+    <w:p>
+      <w:pPr>
+        <w:ind w:firstLineChars="0" w:firstLine="420"/>
+        <w:jc w:val="center"/>
+      </w:pPr>
+      <w:r>
+        <w:rPr>
+          <w:rFonts w:hint="eastAsia"/>
+          <w:noProof/>
+        </w:rPr>
+        <w:drawing>
+          <wp:inline distT="0" distB="0" distL="0" distR="0">
+            <wp:extent cx="1859280" cy="3308550"/>
+            <wp:effectExtent l="0" t="0" r="7620" b="6350"/>
+            <wp:docPr id="17" name="图片 17" descr="C:\Users\dell\AppData\Local\Microsoft\Windows\INetCache\Content.Word\software_menu.png"/>
+            <wp:cNvGraphicFramePr>
+              <a:graphicFrameLocks xmlns:a="http://schemas.openxmlformats.org/drawingml/2006/main" noChangeAspect="1"/>
+            </wp:cNvGraphicFramePr>
+            <a:graphic xmlns:a="http://schemas.openxmlformats.org/drawingml/2006/main">
+              <a:graphicData uri="http://schemas.openxmlformats.org/drawingml/2006/picture">
+                <pic:pic xmlns:pic="http://schemas.openxmlformats.org/drawingml/2006/picture">
+                  <pic:nvPicPr>
+                    <pic:cNvPr id="0" name="Picture 19" descr="C:\Users\dell\AppData\Local\Microsoft\Windows\INetCache\Content.Word\software_menu.png"/>
+                    <pic:cNvPicPr>
+                      <a:picLocks noChangeAspect="1" noChangeArrowheads="1"/>
+                    </pic:cNvPicPr>
+                  </pic:nvPicPr>
+                  <pic:blipFill>
+                    <a:blip r:embed="rId47" cstate="print">
+                      <a:extLst>
+                        <a:ext uri="{28A0092B-C50C-407E-A947-70E740481C1C}">
+                          <a14:useLocalDpi xmlns:a14="http://schemas.microsoft.com/office/drawing/2010/main" val="0"/>
+                        </a:ext>
+                      </a:extLst>
+                    </a:blip>
+                    <a:srcRect/>
+                    <a:stretch>
+                      <a:fillRect/>
+                    </a:stretch>
+                  </pic:blipFill>
+                  <pic:spPr bwMode="auto">
+                    <a:xfrm>
+                      <a:off x="0" y="0"/>
+                      <a:ext cx="1868048" cy="3324152"/>
+                    </a:xfrm>
+                    <a:prstGeom prst="rect">
+                      <a:avLst/>
+                    </a:prstGeom>
+                    <a:noFill/>
+                    <a:ln>
+                      <a:noFill/>
+                    </a:ln>
+                  </pic:spPr>
+                </pic:pic>
+              </a:graphicData>
+            </a:graphic>
+          </wp:inline>
+        </w:drawing>
+      </w:r>
+    </w:p>
+    <w:p>
+      <w:pPr>
+        <w:ind w:firstLineChars="0" w:firstLine="420"/>
+      </w:pPr>
+      <w:r>
+        <w:rPr>
+          <w:rFonts w:hint="eastAsia"/>
+        </w:rPr>
+        <w:t>其中</w:t>
+      </w:r>
+      <w:r>
+        <w:rPr>
+          <w:rFonts w:hint="eastAsia"/>
+        </w:rPr>
+        <w:t>home</w:t>
+      </w:r>
+      <w:r>
+        <w:rPr>
+          <w:rFonts w:hint="eastAsia"/>
+        </w:rPr>
+        <w:t>为三维数据显示的主界面，</w:t>
+      </w:r>
+      <w:r>
+        <w:rPr>
+          <w:rFonts w:hint="eastAsia"/>
+        </w:rPr>
+        <w:t>Take</w:t>
+      </w:r>
+      <w:r>
+        <w:t xml:space="preserve"> </w:t>
+      </w:r>
+      <w:r>
+        <w:rPr>
+          <w:rFonts w:hint="eastAsia"/>
+        </w:rPr>
+        <w:t>Picture</w:t>
+      </w:r>
+      <w:r>
+        <w:rPr>
+          <w:rFonts w:hint="eastAsia"/>
+        </w:rPr>
+        <w:t>用于将当前状态点与拍摄的场景进行关联，</w:t>
+      </w:r>
+      <w:r>
+        <w:t>C</w:t>
+      </w:r>
+      <w:r>
+        <w:rPr>
+          <w:rFonts w:hint="eastAsia"/>
+        </w:rPr>
+        <w:t>onsole</w:t>
+      </w:r>
+      <w:r>
+        <w:rPr>
+          <w:rFonts w:hint="eastAsia"/>
+        </w:rPr>
+        <w:t>显示过程解算的手机姿态数据以及速度、加速度和位移信息。</w:t>
       </w:r>
     </w:p>
     <w:p>
@@ -29443,6 +29933,384 @@
     </w:p>
     <w:p>
       <w:pPr>
+        <w:ind w:firstLine="520"/>
+      </w:pPr>
+      <w:r>
+        <w:rPr>
+          <w:rFonts w:hint="eastAsia"/>
+        </w:rPr>
+        <w:t>考虑到用户主要是在室内通过手机进行导航为行走，所以通过对速度以及手机的高度变化进行约束是可以有效减少过程误差的</w:t>
+      </w:r>
+      <w:r>
+        <w:rPr>
+          <w:rFonts w:hint="eastAsia"/>
+        </w:rPr>
+        <w:t>，在行走过程中，选择恰当的时刻初始化速度对于抑制路径求解过程中的累积误差也是必要的。</w:t>
+      </w:r>
+    </w:p>
+    <w:p>
+      <w:pPr>
+        <w:ind w:firstLine="520"/>
+      </w:pPr>
+      <w:r>
+        <w:rPr>
+          <w:rFonts w:hint="eastAsia"/>
+        </w:rPr>
+        <w:t>考虑到室内行走，所以默认将速度大于</w:t>
+      </w:r>
+      <w:r>
+        <w:rPr>
+          <w:rFonts w:hint="eastAsia"/>
+        </w:rPr>
+        <w:t>12m</w:t>
+      </w:r>
+      <w:r>
+        <w:t>/s</w:t>
+      </w:r>
+      <w:r>
+        <w:rPr>
+          <w:rFonts w:hint="eastAsia"/>
+        </w:rPr>
+        <w:t>的值视为异常值舍弃，并且这一阈值可以通过</w:t>
+      </w:r>
+      <w:r>
+        <w:rPr>
+          <w:rFonts w:hint="eastAsia"/>
+        </w:rPr>
+        <w:t>Manage</w:t>
+      </w:r>
+      <w:r>
+        <w:rPr>
+          <w:rFonts w:hint="eastAsia"/>
+        </w:rPr>
+        <w:t>界面中手动设置。默认情况下是没有开启楼梯或者电梯检测，通过约束</w:t>
+      </w:r>
+      <w:r>
+        <w:rPr>
+          <w:rFonts w:hint="eastAsia"/>
+        </w:rPr>
+        <w:t>z</w:t>
+      </w:r>
+      <w:r>
+        <w:rPr>
+          <w:rFonts w:hint="eastAsia"/>
+        </w:rPr>
+        <w:t>轴数据到默认值</w:t>
+      </w:r>
+      <w:r>
+        <w:rPr>
+          <w:rFonts w:hint="eastAsia"/>
+        </w:rPr>
+        <w:t>1m</w:t>
+      </w:r>
+      <w:r>
+        <w:rPr>
+          <w:rFonts w:hint="eastAsia"/>
+        </w:rPr>
+        <w:t>来减少</w:t>
+      </w:r>
+      <w:r>
+        <w:rPr>
+          <w:rFonts w:hint="eastAsia"/>
+        </w:rPr>
+        <w:t>z</w:t>
+      </w:r>
+      <w:r>
+        <w:rPr>
+          <w:rFonts w:hint="eastAsia"/>
+        </w:rPr>
+        <w:t>上的累积误差。</w:t>
+      </w:r>
+    </w:p>
+    <w:p>
+      <w:pPr>
+        <w:ind w:firstLine="520"/>
+      </w:pPr>
+      <w:r>
+        <w:rPr>
+          <w:rFonts w:hint="eastAsia"/>
+        </w:rPr>
+        <w:t>由于速度信息是通过累积加速度数据得来，所以速度信息本身会存在累积误差，当加速度的值趋近于</w:t>
+      </w:r>
+      <w:r>
+        <w:rPr>
+          <w:rFonts w:hint="eastAsia"/>
+        </w:rPr>
+        <w:t>0</w:t>
+      </w:r>
+      <w:r>
+        <w:rPr>
+          <w:rFonts w:hint="eastAsia"/>
+        </w:rPr>
+        <w:t>的时候以及手机姿态角变化趋于稳定的时候，将速度置为</w:t>
+      </w:r>
+      <w:r>
+        <w:rPr>
+          <w:rFonts w:hint="eastAsia"/>
+        </w:rPr>
+        <w:t>0</w:t>
+      </w:r>
+      <w:r>
+        <w:rPr>
+          <w:rFonts w:hint="eastAsia"/>
+        </w:rPr>
+        <w:t>来减少累积误差，加速度的阈值默认为</w:t>
+      </w:r>
+      <w:r>
+        <w:rPr>
+          <w:rFonts w:hint="eastAsia"/>
+        </w:rPr>
+        <w:lastRenderedPageBreak/>
+        <w:t>0.0001g</w:t>
+      </w:r>
+      <w:r>
+        <w:rPr>
+          <w:rFonts w:hint="eastAsia"/>
+        </w:rPr>
+        <w:t>，手机姿态的三个轴角变化</w:t>
+      </w:r>
+      <w:r>
+        <w:rPr>
+          <w:rFonts w:hint="eastAsia"/>
+        </w:rPr>
+        <w:t>默认最小值为</w:t>
+      </w:r>
+      <w:r>
+        <w:rPr>
+          <w:rFonts w:hint="eastAsia"/>
+        </w:rPr>
+        <w:t>0.005rad</w:t>
+      </w:r>
+      <w:r>
+        <w:rPr>
+          <w:rFonts w:hint="eastAsia"/>
+        </w:rPr>
+        <w:t>，</w:t>
+      </w:r>
+      <w:r>
+        <w:rPr>
+          <w:rFonts w:hint="eastAsia"/>
+        </w:rPr>
+        <w:t>所以当加速度值低于此</w:t>
+      </w:r>
+      <w:r>
+        <w:rPr>
+          <w:rFonts w:hint="eastAsia"/>
+        </w:rPr>
+        <w:t>值并且轴角变化低于此阈值的时候将速度初始化为</w:t>
+      </w:r>
+      <w:r>
+        <w:rPr>
+          <w:rFonts w:hint="eastAsia"/>
+        </w:rPr>
+        <w:t>0</w:t>
+      </w:r>
+      <w:r>
+        <w:rPr>
+          <w:rFonts w:hint="eastAsia"/>
+        </w:rPr>
+        <w:t>。</w:t>
+      </w:r>
+    </w:p>
+    <w:p>
+      <w:pPr>
+        <w:ind w:firstLine="520"/>
+      </w:pPr>
+      <w:r>
+        <w:rPr>
+          <w:rFonts w:hint="eastAsia"/>
+        </w:rPr>
+        <w:t>为了在合理的时机绘制更新数据可视化界面，默认设置当位移大小阈值在</w:t>
+      </w:r>
+      <w:r>
+        <w:t>0.3m</w:t>
+      </w:r>
+      <w:r>
+        <w:rPr>
+          <w:rFonts w:hint="eastAsia"/>
+        </w:rPr>
+        <w:t>时进行数据更新与绘制。</w:t>
+      </w:r>
+    </w:p>
+    <w:p>
+      <w:pPr>
+        <w:ind w:firstLineChars="0" w:firstLine="0"/>
+      </w:pPr>
+      <w:r>
+        <w:tab/>
+      </w:r>
+      <w:r>
+        <w:rPr>
+          <w:rFonts w:hint="eastAsia"/>
+        </w:rPr>
+        <w:t>其中得到的一些结果如下所示：</w:t>
+      </w:r>
+    </w:p>
+    <w:p>
+      <w:pPr>
+        <w:ind w:firstLineChars="0" w:firstLine="0"/>
+        <w:jc w:val="center"/>
+      </w:pPr>
+      <w:r>
+        <w:rPr>
+          <w:noProof/>
+        </w:rPr>
+        <w:drawing>
+          <wp:inline distT="0" distB="0" distL="0" distR="0">
+            <wp:extent cx="2102376" cy="3741135"/>
+            <wp:effectExtent l="0" t="0" r="0" b="0"/>
+            <wp:docPr id="19" name="图片 19" descr="C:\Users\dell\AppData\Local\Microsoft\Windows\INetCache\Content.Word\software_rlt_1.png"/>
+            <wp:cNvGraphicFramePr>
+              <a:graphicFrameLocks xmlns:a="http://schemas.openxmlformats.org/drawingml/2006/main" noChangeAspect="1"/>
+            </wp:cNvGraphicFramePr>
+            <a:graphic xmlns:a="http://schemas.openxmlformats.org/drawingml/2006/main">
+              <a:graphicData uri="http://schemas.openxmlformats.org/drawingml/2006/picture">
+                <pic:pic xmlns:pic="http://schemas.openxmlformats.org/drawingml/2006/picture">
+                  <pic:nvPicPr>
+                    <pic:cNvPr id="0" name="Picture 20" descr="C:\Users\dell\AppData\Local\Microsoft\Windows\INetCache\Content.Word\software_rlt_1.png"/>
+                    <pic:cNvPicPr>
+                      <a:picLocks noChangeAspect="1" noChangeArrowheads="1"/>
+                    </pic:cNvPicPr>
+                  </pic:nvPicPr>
+                  <pic:blipFill>
+                    <a:blip r:embed="rId48" cstate="print">
+                      <a:extLst>
+                        <a:ext uri="{28A0092B-C50C-407E-A947-70E740481C1C}">
+                          <a14:useLocalDpi xmlns:a14="http://schemas.microsoft.com/office/drawing/2010/main" val="0"/>
+                        </a:ext>
+                      </a:extLst>
+                    </a:blip>
+                    <a:srcRect/>
+                    <a:stretch>
+                      <a:fillRect/>
+                    </a:stretch>
+                  </pic:blipFill>
+                  <pic:spPr bwMode="auto">
+                    <a:xfrm>
+                      <a:off x="0" y="0"/>
+                      <a:ext cx="2112082" cy="3758407"/>
+                    </a:xfrm>
+                    <a:prstGeom prst="rect">
+                      <a:avLst/>
+                    </a:prstGeom>
+                    <a:noFill/>
+                    <a:ln>
+                      <a:noFill/>
+                    </a:ln>
+                  </pic:spPr>
+                </pic:pic>
+              </a:graphicData>
+            </a:graphic>
+          </wp:inline>
+        </w:drawing>
+      </w:r>
+      <w:r>
+        <w:rPr>
+          <w:rFonts w:hint="eastAsia"/>
+        </w:rPr>
+        <w:t xml:space="preserve"> </w:t>
+      </w:r>
+      <w:r>
+        <w:rPr>
+          <w:rFonts w:hint="eastAsia"/>
+          <w:noProof/>
+        </w:rPr>
+        <w:drawing>
+          <wp:inline distT="0" distB="0" distL="0" distR="0">
+            <wp:extent cx="2102485" cy="3741327"/>
+            <wp:effectExtent l="0" t="0" r="0" b="0"/>
+            <wp:docPr id="20" name="图片 20" descr="C:\Users\dell\AppData\Local\Microsoft\Windows\INetCache\Content.Word\software_rlt_2.png"/>
+            <wp:cNvGraphicFramePr>
+              <a:graphicFrameLocks xmlns:a="http://schemas.openxmlformats.org/drawingml/2006/main" noChangeAspect="1"/>
+            </wp:cNvGraphicFramePr>
+            <a:graphic xmlns:a="http://schemas.openxmlformats.org/drawingml/2006/main">
+              <a:graphicData uri="http://schemas.openxmlformats.org/drawingml/2006/picture">
+                <pic:pic xmlns:pic="http://schemas.openxmlformats.org/drawingml/2006/picture">
+                  <pic:nvPicPr>
+                    <pic:cNvPr id="0" name="Picture 21" descr="C:\Users\dell\AppData\Local\Microsoft\Windows\INetCache\Content.Word\software_rlt_2.png"/>
+                    <pic:cNvPicPr>
+                      <a:picLocks noChangeAspect="1" noChangeArrowheads="1"/>
+                    </pic:cNvPicPr>
+                  </pic:nvPicPr>
+                  <pic:blipFill>
+                    <a:blip r:embed="rId49" cstate="print">
+                      <a:extLst>
+                        <a:ext uri="{28A0092B-C50C-407E-A947-70E740481C1C}">
+                          <a14:useLocalDpi xmlns:a14="http://schemas.microsoft.com/office/drawing/2010/main" val="0"/>
+                        </a:ext>
+                      </a:extLst>
+                    </a:blip>
+                    <a:srcRect/>
+                    <a:stretch>
+                      <a:fillRect/>
+                    </a:stretch>
+                  </pic:blipFill>
+                  <pic:spPr bwMode="auto">
+                    <a:xfrm>
+                      <a:off x="0" y="0"/>
+                      <a:ext cx="2111767" cy="3757843"/>
+                    </a:xfrm>
+                    <a:prstGeom prst="rect">
+                      <a:avLst/>
+                    </a:prstGeom>
+                    <a:noFill/>
+                    <a:ln>
+                      <a:noFill/>
+                    </a:ln>
+                  </pic:spPr>
+                </pic:pic>
+              </a:graphicData>
+            </a:graphic>
+          </wp:inline>
+        </w:drawing>
+      </w:r>
+    </w:p>
+    <w:p>
+      <w:pPr>
+        <w:ind w:firstLineChars="0" w:firstLine="0"/>
+      </w:pPr>
+      <w:r>
+        <w:tab/>
+      </w:r>
+      <w:r>
+        <w:rPr>
+          <w:rFonts w:hint="eastAsia"/>
+        </w:rPr>
+        <w:t>左图最开始为下楼数据，由于高度默认为固定值，所以得到一团数据，然后时向前走</w:t>
+      </w:r>
+      <w:r>
+        <w:rPr>
+          <w:rFonts w:hint="eastAsia"/>
+        </w:rPr>
+        <w:t>约</w:t>
+      </w:r>
+      <w:r>
+        <w:rPr>
+          <w:rFonts w:hint="eastAsia"/>
+        </w:rPr>
+        <w:t>5</w:t>
+      </w:r>
+      <w:r>
+        <w:rPr>
+          <w:rFonts w:hint="eastAsia"/>
+        </w:rPr>
+        <w:t>0m</w:t>
+      </w:r>
+      <w:r>
+        <w:rPr>
+          <w:rFonts w:hint="eastAsia"/>
+        </w:rPr>
+        <w:t>之后向右拐弯；右图是将路径与场景进行关联得到的路径信息，其中紫色的比较大的立方体是与场景关联的点</w:t>
+      </w:r>
+      <w:r>
+        <w:rPr>
+          <w:rFonts w:hint="eastAsia"/>
+        </w:rPr>
+        <w:t>。</w:t>
+      </w:r>
+    </w:p>
+    <w:p>
+      <w:pPr>
         <w:pStyle w:val="2"/>
         <w:numPr>
           <w:ilvl w:val="1"/>
@@ -29462,6 +30330,66 @@
     </w:p>
     <w:p>
       <w:pPr>
+        <w:ind w:firstLine="520"/>
+      </w:pPr>
+      <w:r>
+        <w:rPr>
+          <w:rFonts w:hint="eastAsia"/>
+        </w:rPr>
+        <w:t>通过</w:t>
+      </w:r>
+      <w:r>
+        <w:rPr>
+          <w:rFonts w:hint="eastAsia"/>
+        </w:rPr>
+        <w:t>Android</w:t>
+      </w:r>
+      <w:r>
+        <w:rPr>
+          <w:rFonts w:hint="eastAsia"/>
+        </w:rPr>
+        <w:t>手机上软件开发来通过订阅监听手机</w:t>
+      </w:r>
+      <w:r>
+        <w:rPr>
+          <w:rFonts w:hint="eastAsia"/>
+        </w:rPr>
+        <w:t>INS</w:t>
+      </w:r>
+      <w:r>
+        <w:rPr>
+          <w:rFonts w:hint="eastAsia"/>
+        </w:rPr>
+        <w:t>传感器事件获取手机的最基本的惯性数据，通过</w:t>
+      </w:r>
+      <w:r>
+        <w:rPr>
+          <w:rFonts w:hint="eastAsia"/>
+        </w:rPr>
+        <w:t>实现第三章的导航算法的相关设计来解算得到手机的位移、路径信息以及手机姿态信息；通过使用</w:t>
+      </w:r>
+      <w:r>
+        <w:rPr>
+          <w:rFonts w:hint="eastAsia"/>
+        </w:rPr>
+        <w:t>OpenGL</w:t>
+      </w:r>
+      <w:r>
+        <w:rPr>
+          <w:rFonts w:hint="eastAsia"/>
+        </w:rPr>
+        <w:t>开发来将手机的姿态数据以及手机在三维空间中的路径信息以一种直观、友好的方式展示出来，并且加入多种手势识别的方式来操作数据可视化的场景；将不同状态的数据以不同的颜色来展示，增加不同数据的</w:t>
+      </w:r>
+      <w:r>
+        <w:rPr>
+          <w:rFonts w:hint="eastAsia"/>
+        </w:rPr>
+        <w:lastRenderedPageBreak/>
+        <w:t>直观表达性；对速度数据信息进行相关约束滤波处理以及初始化，可以有效地降低路径求解的过程误差；使用导航菜单的方式来分配软件的不同功能，使软件在使用以及调试都比较方便。</w:t>
+      </w:r>
+    </w:p>
+    <w:p>
+      <w:pPr>
         <w:pStyle w:val="1"/>
       </w:pPr>
       <w:r>
@@ -29517,13 +30445,243 @@
         <w:rPr>
           <w:rFonts w:ascii="Times New Roman" w:hAnsi="Times New Roman" w:cs="Times New Roman" w:hint="eastAsia"/>
         </w:rPr>
-        <w:t>总</w:t>
-      </w:r>
-      <w:r>
-        <w:rPr>
-          <w:rFonts w:ascii="Times New Roman" w:hAnsi="Times New Roman" w:cs="Times New Roman" w:hint="eastAsia"/>
-        </w:rPr>
-        <w:t>结</w:t>
+        <w:t>总结</w:t>
+      </w:r>
+    </w:p>
+    <w:p>
+      <w:pPr>
+        <w:ind w:firstLine="520"/>
+      </w:pPr>
+      <w:r>
+        <w:rPr>
+          <w:rFonts w:hint="eastAsia"/>
+        </w:rPr>
+        <w:t>在</w:t>
+      </w:r>
+      <w:r>
+        <w:rPr>
+          <w:rFonts w:hint="eastAsia"/>
+        </w:rPr>
+        <w:t>GPS</w:t>
+      </w:r>
+      <w:r>
+        <w:rPr>
+          <w:rFonts w:hint="eastAsia"/>
+        </w:rPr>
+        <w:t>信号数据无法使用的室内，，</w:t>
+      </w:r>
+      <w:r>
+        <w:rPr>
+          <w:rFonts w:hint="eastAsia"/>
+        </w:rPr>
+        <w:t>使用手机内部硬件自带的传感器来实现室内定位，从而尽可能少的对外部设备的依赖，如何合理有效的利用利用手机传感器数据来得到准确的手机位置姿态方向</w:t>
+      </w:r>
+      <w:r>
+        <w:rPr>
+          <w:rFonts w:hint="eastAsia"/>
+        </w:rPr>
+        <w:t>等信息</w:t>
+      </w:r>
+      <w:r>
+        <w:rPr>
+          <w:rFonts w:hint="eastAsia"/>
+        </w:rPr>
+        <w:t>是手机室内定位的核心问题。</w:t>
+      </w:r>
+      <w:r>
+        <w:rPr>
+          <w:rFonts w:hint="eastAsia"/>
+        </w:rPr>
+        <w:t>通过监听手机传感器数据，从充满大量系统以及环境噪声里获取廉价但是大量的手机状态信息，利用手机较为强大的计算能力来通过特定算法合理运用手机各个传感器信息数据来解算手机位置与姿态信息，通过将人在室内行走的路径信息与室内地图或者室内场景进行关联，可以很好的实现室内定位与导航</w:t>
+      </w:r>
+      <w:r>
+        <w:rPr>
+          <w:rFonts w:hint="eastAsia"/>
+        </w:rPr>
+        <w:t>。可以在大型复杂建筑内部实现对人的定位来起到导航作用，与</w:t>
+      </w:r>
+      <w:r>
+        <w:rPr>
+          <w:rFonts w:hint="eastAsia"/>
+        </w:rPr>
+        <w:t>GPS</w:t>
+      </w:r>
+      <w:r>
+        <w:rPr>
+          <w:rFonts w:hint="eastAsia"/>
+        </w:rPr>
+        <w:t>定位系统结合可以实现任何地方的定位从而实现导航地区的全覆盖。</w:t>
+      </w:r>
+    </w:p>
+    <w:p>
+      <w:pPr>
+        <w:ind w:firstLine="520"/>
+      </w:pPr>
+      <w:r>
+        <w:rPr>
+          <w:rFonts w:hint="eastAsia"/>
+        </w:rPr>
+        <w:t>本文通过对比多种室内定位方法，对室内定位的相关技术进行了仔细的研究，完成了</w:t>
+      </w:r>
+      <w:r>
+        <w:rPr>
+          <w:rFonts w:hint="eastAsia"/>
+        </w:rPr>
+        <w:t>以下</w:t>
+      </w:r>
+      <w:r>
+        <w:rPr>
+          <w:rFonts w:hint="eastAsia"/>
+        </w:rPr>
+        <w:t>的工作：</w:t>
+      </w:r>
+    </w:p>
+    <w:p>
+      <w:pPr>
+        <w:pStyle w:val="a7"/>
+        <w:numPr>
+          <w:ilvl w:val="0"/>
+          <w:numId w:val="24"/>
+        </w:numPr>
+        <w:ind w:firstLineChars="0"/>
+      </w:pPr>
+      <w:r>
+        <w:rPr>
+          <w:rFonts w:hint="eastAsia"/>
+        </w:rPr>
+        <w:t>通过手机</w:t>
+      </w:r>
+      <w:r>
+        <w:rPr>
+          <w:rFonts w:hint="eastAsia"/>
+        </w:rPr>
+        <w:t>INS</w:t>
+      </w:r>
+      <w:r>
+        <w:rPr>
+          <w:rFonts w:hint="eastAsia"/>
+        </w:rPr>
+        <w:t>传感器数据，通过使用</w:t>
+      </w:r>
+      <w:r>
+        <w:rPr>
+          <w:rFonts w:hint="eastAsia"/>
+        </w:rPr>
+        <w:t>EKF</w:t>
+      </w:r>
+      <w:r>
+        <w:rPr>
+          <w:rFonts w:hint="eastAsia"/>
+        </w:rPr>
+        <w:t>算法来综合加速度计、磁罗盘以及陀螺仪数据信息从而获得更加精确的手机姿态信息，利用准确的手机姿态来解算手机在参考系下的位置路径信息从而得到手机参考系下的位置实现定位。</w:t>
+      </w:r>
+    </w:p>
+    <w:p>
+      <w:pPr>
+        <w:pStyle w:val="a7"/>
+        <w:numPr>
+          <w:ilvl w:val="0"/>
+          <w:numId w:val="24"/>
+        </w:numPr>
+        <w:ind w:firstLineChars="0"/>
+      </w:pPr>
+      <w:r>
+        <w:rPr>
+          <w:rFonts w:hint="eastAsia"/>
+        </w:rPr>
+        <w:t>利用</w:t>
+      </w:r>
+      <w:r>
+        <w:rPr>
+          <w:rFonts w:hint="eastAsia"/>
+        </w:rPr>
+        <w:t>Android</w:t>
+      </w:r>
+      <w:r>
+        <w:rPr>
+          <w:rFonts w:hint="eastAsia"/>
+        </w:rPr>
+        <w:t>操作系统来开发相应软件，通过监听传感器数据信息来获取手机</w:t>
+      </w:r>
+      <w:r>
+        <w:rPr>
+          <w:rFonts w:hint="eastAsia"/>
+        </w:rPr>
+        <w:t>INS</w:t>
+      </w:r>
+      <w:r>
+        <w:rPr>
+          <w:rFonts w:hint="eastAsia"/>
+        </w:rPr>
+        <w:t>数据，并通过实现导航算法</w:t>
+      </w:r>
+      <w:r>
+        <w:rPr>
+          <w:rFonts w:hint="eastAsia"/>
+        </w:rPr>
+        <w:t>来得到手机的三维位置数据以及手机姿态信息。通过</w:t>
+      </w:r>
+      <w:r>
+        <w:rPr>
+          <w:rFonts w:hint="eastAsia"/>
+        </w:rPr>
+        <w:t>OpenGL</w:t>
+      </w:r>
+      <w:r>
+        <w:rPr>
+          <w:rFonts w:hint="eastAsia"/>
+        </w:rPr>
+        <w:t>将这三维信息可视化，来直观展示定位位置信息</w:t>
+      </w:r>
+    </w:p>
+    <w:p>
+      <w:pPr>
+        <w:pStyle w:val="a7"/>
+        <w:numPr>
+          <w:ilvl w:val="0"/>
+          <w:numId w:val="24"/>
+        </w:numPr>
+        <w:ind w:firstLineChars="0"/>
+        <w:rPr>
+          <w:rFonts w:hint="eastAsia"/>
+        </w:rPr>
+      </w:pPr>
+      <w:r>
+        <w:rPr>
+          <w:rFonts w:hint="eastAsia"/>
+        </w:rPr>
+        <w:t>设计并实现了场景关联的室内定位系统，利用</w:t>
+      </w:r>
+      <w:r>
+        <w:rPr>
+          <w:rFonts w:hint="eastAsia"/>
+        </w:rPr>
+        <w:t>手机的</w:t>
+      </w:r>
+      <w:r>
+        <w:rPr>
+          <w:rFonts w:hint="eastAsia"/>
+        </w:rPr>
+        <w:t>摄像头对场景拍摄并且与路径进行关联，</w:t>
+      </w:r>
+      <w:r>
+        <w:rPr>
+          <w:rFonts w:hint="eastAsia"/>
+        </w:rPr>
+        <w:t>从而</w:t>
+      </w:r>
+      <w:r>
+        <w:rPr>
+          <w:rFonts w:hint="eastAsia"/>
+        </w:rPr>
+        <w:t>完成手机路径的相对形状与场</w:t>
+      </w:r>
+      <w:r>
+        <w:rPr>
+          <w:rFonts w:hint="eastAsia"/>
+        </w:rPr>
+        <w:lastRenderedPageBreak/>
+        <w:t>景关联从而进行导航，设计并实现了这一导航系统。</w:t>
       </w:r>
     </w:p>
     <w:p>
@@ -29547,57 +30705,285 @@
     </w:p>
     <w:p>
       <w:pPr>
-        <w:ind w:firstLineChars="0" w:firstLine="0"/>
-        <w:rPr>
-          <w:rFonts w:hint="eastAsia"/>
-        </w:rPr>
-      </w:pPr>
+        <w:ind w:firstLineChars="0" w:firstLine="420"/>
+      </w:pPr>
+      <w:r>
+        <w:rPr>
+          <w:rFonts w:hint="eastAsia"/>
+        </w:rPr>
+        <w:t>本文主要</w:t>
+      </w:r>
+      <w:r>
+        <w:rPr>
+          <w:rFonts w:hint="eastAsia"/>
+        </w:rPr>
+        <w:t>针对基于</w:t>
+      </w:r>
+      <w:r>
+        <w:rPr>
+          <w:rFonts w:hint="eastAsia"/>
+        </w:rPr>
+        <w:t>A</w:t>
+      </w:r>
+      <w:r>
+        <w:t>n</w:t>
+      </w:r>
+      <w:r>
+        <w:rPr>
+          <w:rFonts w:hint="eastAsia"/>
+        </w:rPr>
+        <w:t>droid</w:t>
+      </w:r>
+      <w:r>
+        <w:rPr>
+          <w:rFonts w:hint="eastAsia"/>
+        </w:rPr>
+        <w:t>手机的室内导航进行研究，目前该系统仍然存在一些不足之处等待改进。结合上文提到的问题，主要提出以下几点作为今后</w:t>
+      </w:r>
+      <w:r>
+        <w:rPr>
+          <w:rFonts w:hint="eastAsia"/>
+        </w:rPr>
+        <w:t>进一步深入研究的出发点：</w:t>
+      </w:r>
     </w:p>
     <w:p>
       <w:pPr>
-        <w:ind w:firstLineChars="0" w:firstLine="0"/>
-        <w:rPr>
-          <w:rFonts w:hint="eastAsia"/>
-        </w:rPr>
-      </w:pPr>
+        <w:pStyle w:val="a7"/>
+        <w:numPr>
+          <w:ilvl w:val="0"/>
+          <w:numId w:val="25"/>
+        </w:numPr>
+        <w:ind w:firstLineChars="0"/>
+      </w:pPr>
+      <w:r>
+        <w:rPr>
+          <w:rFonts w:hint="eastAsia"/>
+        </w:rPr>
+        <w:t>本文仅仅使用</w:t>
+      </w:r>
+      <w:r>
+        <w:rPr>
+          <w:rFonts w:hint="eastAsia"/>
+        </w:rPr>
+        <w:t>INS</w:t>
+      </w:r>
+      <w:r>
+        <w:rPr>
+          <w:rFonts w:hint="eastAsia"/>
+        </w:rPr>
+        <w:t>传感器数据进行位置解算，虽然在各个环节进行误差抑制的设计，但是累积误差依旧无法消除，只能描述路径的大致形状，定位精度有限。在以后的工作中可以加入</w:t>
+      </w:r>
+      <w:r>
+        <w:rPr>
+          <w:rFonts w:hint="eastAsia"/>
+        </w:rPr>
+        <w:t>Wi-Fi</w:t>
+      </w:r>
+      <w:r>
+        <w:rPr>
+          <w:rFonts w:hint="eastAsia"/>
+        </w:rPr>
+        <w:t>指纹数据作为</w:t>
+      </w:r>
+      <w:r>
+        <w:rPr>
+          <w:rFonts w:hint="eastAsia"/>
+        </w:rPr>
+        <w:t>Ground</w:t>
+      </w:r>
+      <w:r>
+        <w:t xml:space="preserve"> </w:t>
+      </w:r>
+      <w:r>
+        <w:rPr>
+          <w:rFonts w:hint="eastAsia"/>
+        </w:rPr>
+        <w:t>Truth</w:t>
+      </w:r>
+      <w:r>
+        <w:rPr>
+          <w:rFonts w:hint="eastAsia"/>
+        </w:rPr>
+        <w:t>信息来进行传感器数据融合从而用来纠正累积误差。</w:t>
+      </w:r>
     </w:p>
     <w:p>
       <w:pPr>
-        <w:pStyle w:val="1"/>
-      </w:pPr>
-      <w:r>
-        <w:rPr>
-          <w:rFonts w:hint="eastAsia"/>
-        </w:rPr>
-        <w:t>致谢</w:t>
+        <w:pStyle w:val="a7"/>
+        <w:numPr>
+          <w:ilvl w:val="0"/>
+          <w:numId w:val="25"/>
+        </w:numPr>
+        <w:ind w:firstLineChars="0"/>
+      </w:pPr>
+      <w:r>
+        <w:rPr>
+          <w:rFonts w:hint="eastAsia"/>
+        </w:rPr>
+        <w:t>论文中手机的高度信息误差噪声比较严重，系统中通过约束高度来使用户在参考系中</w:t>
+      </w:r>
+      <w:r>
+        <w:rPr>
+          <w:rFonts w:hint="eastAsia"/>
+        </w:rPr>
+        <w:t>X-O</w:t>
+      </w:r>
+      <w:r>
+        <w:t>-Y</w:t>
+      </w:r>
+      <w:r>
+        <w:rPr>
+          <w:rFonts w:hint="eastAsia"/>
+        </w:rPr>
+        <w:t>平面中运动路径信息更为精确，在实际测试中主要在同一楼层进行相关测试，效果满足要求，接下来需要</w:t>
+      </w:r>
+      <w:r>
+        <w:rPr>
+          <w:rFonts w:hint="eastAsia"/>
+        </w:rPr>
+        <w:t>进一步对高度的误差进行抑制。</w:t>
       </w:r>
     </w:p>
     <w:p>
       <w:pPr>
-        <w:pStyle w:val="1"/>
-      </w:pPr>
-      <w:r>
-        <w:rPr>
-          <w:rFonts w:hint="eastAsia"/>
-        </w:rPr>
-        <w:t>参考文献</w:t>
+        <w:pStyle w:val="a7"/>
+        <w:numPr>
+          <w:ilvl w:val="0"/>
+          <w:numId w:val="25"/>
+        </w:numPr>
+        <w:ind w:firstLineChars="0"/>
+      </w:pPr>
+      <w:r>
+        <w:rPr>
+          <w:rFonts w:hint="eastAsia"/>
+        </w:rPr>
+        <w:t>通过加载室内</w:t>
+      </w:r>
+      <w:r>
+        <w:rPr>
+          <w:rFonts w:hint="eastAsia"/>
+        </w:rPr>
+        <w:t>3D</w:t>
+      </w:r>
+      <w:r>
+        <w:rPr>
+          <w:rFonts w:hint="eastAsia"/>
+        </w:rPr>
+        <w:t>地图，结合地图来进行室内定位可以更加符合实际情况，将实际拍摄场景与</w:t>
+      </w:r>
+      <w:r>
+        <w:rPr>
+          <w:rFonts w:hint="eastAsia"/>
+        </w:rPr>
+        <w:t>3D</w:t>
+      </w:r>
+      <w:r>
+        <w:rPr>
+          <w:rFonts w:hint="eastAsia"/>
+        </w:rPr>
+        <w:t>室内地图与路径信息结合得到更好的室内定位导航效果</w:t>
+      </w:r>
+      <w:r>
+        <w:rPr>
+          <w:rFonts w:hint="eastAsia"/>
+        </w:rPr>
+        <w:t>。</w:t>
       </w:r>
     </w:p>
     <w:p>
       <w:pPr>
+        <w:pStyle w:val="a7"/>
+        <w:numPr>
+          <w:ilvl w:val="0"/>
+          <w:numId w:val="25"/>
+        </w:numPr>
+        <w:ind w:firstLineChars="0"/>
+        <w:rPr>
+          <w:rFonts w:hint="eastAsia"/>
+        </w:rPr>
+      </w:pPr>
+      <w:r>
+        <w:rPr>
+          <w:rFonts w:hint="eastAsia"/>
+        </w:rPr>
+        <w:t>通过使用手机摄像头可以通过实现</w:t>
+      </w:r>
+      <w:r>
+        <w:rPr>
+          <w:rFonts w:hint="eastAsia"/>
+        </w:rPr>
+        <w:t>ORB-SLAM</w:t>
+      </w:r>
+      <w:r>
+        <w:rPr>
+          <w:rFonts w:hint="eastAsia"/>
+        </w:rPr>
+        <w:t>来得到手机在室内的位置信息作为</w:t>
+      </w:r>
+      <w:r>
+        <w:rPr>
+          <w:rFonts w:hint="eastAsia"/>
+        </w:rPr>
+        <w:t>Ground</w:t>
+      </w:r>
+      <w:r>
+        <w:t xml:space="preserve"> </w:t>
+      </w:r>
+      <w:r>
+        <w:rPr>
+          <w:rFonts w:hint="eastAsia"/>
+        </w:rPr>
+        <w:t>Truth</w:t>
+      </w:r>
+      <w:r>
+        <w:rPr>
+          <w:rFonts w:hint="eastAsia"/>
+        </w:rPr>
+        <w:t>信息进行融合来提高手机定位精度。</w:t>
+      </w:r>
+      <w:bookmarkStart w:id="7" w:name="_GoBack"/>
+      <w:bookmarkEnd w:id="7"/>
+    </w:p>
+    <w:p>
+      <w:pPr>
         <w:ind w:firstLineChars="0" w:firstLine="0"/>
-        <w:rPr>
-          <w:rFonts w:hint="eastAsia"/>
-        </w:rPr>
+      </w:pPr>
+    </w:p>
+    <w:p>
+      <w:pPr>
+        <w:pStyle w:val="1"/>
+      </w:pPr>
+      <w:r>
+        <w:rPr>
+          <w:rFonts w:hint="eastAsia"/>
+        </w:rPr>
+        <w:t>致谢</w:t>
+      </w:r>
+    </w:p>
+    <w:p>
+      <w:pPr>
+        <w:pStyle w:val="1"/>
+      </w:pPr>
+      <w:r>
+        <w:rPr>
+          <w:rFonts w:hint="eastAsia"/>
+        </w:rPr>
+        <w:t>参考文献</w:t>
+      </w:r>
+    </w:p>
+    <w:p>
+      <w:pPr>
+        <w:ind w:firstLineChars="0" w:firstLine="0"/>
       </w:pPr>
     </w:p>
     <w:sectPr>
-      <w:headerReference w:type="even" r:id="rId46"/>
-      <w:headerReference w:type="default" r:id="rId47"/>
-      <w:footerReference w:type="even" r:id="rId48"/>
-      <w:footerReference w:type="default" r:id="rId49"/>
-      <w:headerReference w:type="first" r:id="rId50"/>
-      <w:footerReference w:type="first" r:id="rId51"/>
+      <w:headerReference w:type="even" r:id="rId50"/>
+      <w:headerReference w:type="default" r:id="rId51"/>
+      <w:footerReference w:type="even" r:id="rId52"/>
+      <w:footerReference w:type="default" r:id="rId53"/>
+      <w:headerReference w:type="first" r:id="rId54"/>
+      <w:footerReference w:type="first" r:id="rId55"/>
       <w:pgSz w:w="11906" w:h="16838"/>
       <w:pgMar w:top="1440" w:right="1800" w:bottom="1440" w:left="1800" w:header="851" w:footer="992" w:gutter="0"/>
       <w:cols w:space="425"/>
@@ -31684,6 +33070,184 @@
     </w:lvl>
   </w:abstractNum>
   <w:abstractNum w:abstractNumId="20" w15:restartNumberingAfterBreak="0">
+    <w:nsid w:val="713E2F7D"/>
+    <w:multiLevelType w:val="hybridMultilevel"/>
+    <w:tmpl w:val="451A446A"/>
+    <w:lvl w:ilvl="0" w:tplc="EB082900">
+      <w:start w:val="1"/>
+      <w:numFmt w:val="decimal"/>
+      <w:lvlText w:val="%1)"/>
+      <w:lvlJc w:val="left"/>
+      <w:pPr>
+        <w:ind w:left="880" w:hanging="360"/>
+      </w:pPr>
+      <w:rPr>
+        <w:rFonts w:hint="default"/>
+      </w:rPr>
+    </w:lvl>
+    <w:lvl w:ilvl="1" w:tplc="04090019" w:tentative="1">
+      <w:start w:val="1"/>
+      <w:numFmt w:val="lowerLetter"/>
+      <w:lvlText w:val="%2)"/>
+      <w:lvlJc w:val="left"/>
+      <w:pPr>
+        <w:ind w:left="1360" w:hanging="420"/>
+      </w:pPr>
+    </w:lvl>
+    <w:lvl w:ilvl="2" w:tplc="0409001B" w:tentative="1">
+      <w:start w:val="1"/>
+      <w:numFmt w:val="lowerRoman"/>
+      <w:lvlText w:val="%3."/>
+      <w:lvlJc w:val="right"/>
+      <w:pPr>
+        <w:ind w:left="1780" w:hanging="420"/>
+      </w:pPr>
+    </w:lvl>
+    <w:lvl w:ilvl="3" w:tplc="0409000F" w:tentative="1">
+      <w:start w:val="1"/>
+      <w:numFmt w:val="decimal"/>
+      <w:lvlText w:val="%4."/>
+      <w:lvlJc w:val="left"/>
+      <w:pPr>
+        <w:ind w:left="2200" w:hanging="420"/>
+      </w:pPr>
+    </w:lvl>
+    <w:lvl w:ilvl="4" w:tplc="04090019" w:tentative="1">
+      <w:start w:val="1"/>
+      <w:numFmt w:val="lowerLetter"/>
+      <w:lvlText w:val="%5)"/>
+      <w:lvlJc w:val="left"/>
+      <w:pPr>
+        <w:ind w:left="2620" w:hanging="420"/>
+      </w:pPr>
+    </w:lvl>
+    <w:lvl w:ilvl="5" w:tplc="0409001B" w:tentative="1">
+      <w:start w:val="1"/>
+      <w:numFmt w:val="lowerRoman"/>
+      <w:lvlText w:val="%6."/>
+      <w:lvlJc w:val="right"/>
+      <w:pPr>
+        <w:ind w:left="3040" w:hanging="420"/>
+      </w:pPr>
+    </w:lvl>
+    <w:lvl w:ilvl="6" w:tplc="0409000F" w:tentative="1">
+      <w:start w:val="1"/>
+      <w:numFmt w:val="decimal"/>
+      <w:lvlText w:val="%7."/>
+      <w:lvlJc w:val="left"/>
+      <w:pPr>
+        <w:ind w:left="3460" w:hanging="420"/>
+      </w:pPr>
+    </w:lvl>
+    <w:lvl w:ilvl="7" w:tplc="04090019" w:tentative="1">
+      <w:start w:val="1"/>
+      <w:numFmt w:val="lowerLetter"/>
+      <w:lvlText w:val="%8)"/>
+      <w:lvlJc w:val="left"/>
+      <w:pPr>
+        <w:ind w:left="3880" w:hanging="420"/>
+      </w:pPr>
+    </w:lvl>
+    <w:lvl w:ilvl="8" w:tplc="0409001B" w:tentative="1">
+      <w:start w:val="1"/>
+      <w:numFmt w:val="lowerRoman"/>
+      <w:lvlText w:val="%9."/>
+      <w:lvlJc w:val="right"/>
+      <w:pPr>
+        <w:ind w:left="4300" w:hanging="420"/>
+      </w:pPr>
+    </w:lvl>
+  </w:abstractNum>
+  <w:abstractNum w:abstractNumId="21" w15:restartNumberingAfterBreak="0">
+    <w:nsid w:val="71AB6B9F"/>
+    <w:multiLevelType w:val="hybridMultilevel"/>
+    <w:tmpl w:val="58A07206"/>
+    <w:lvl w:ilvl="0" w:tplc="D6C87274">
+      <w:start w:val="1"/>
+      <w:numFmt w:val="decimal"/>
+      <w:lvlText w:val="%1."/>
+      <w:lvlJc w:val="left"/>
+      <w:pPr>
+        <w:ind w:left="780" w:hanging="360"/>
+      </w:pPr>
+      <w:rPr>
+        <w:rFonts w:hint="default"/>
+      </w:rPr>
+    </w:lvl>
+    <w:lvl w:ilvl="1" w:tplc="04090019" w:tentative="1">
+      <w:start w:val="1"/>
+      <w:numFmt w:val="lowerLetter"/>
+      <w:lvlText w:val="%2)"/>
+      <w:lvlJc w:val="left"/>
+      <w:pPr>
+        <w:ind w:left="1260" w:hanging="420"/>
+      </w:pPr>
+    </w:lvl>
+    <w:lvl w:ilvl="2" w:tplc="0409001B" w:tentative="1">
+      <w:start w:val="1"/>
+      <w:numFmt w:val="lowerRoman"/>
+      <w:lvlText w:val="%3."/>
+      <w:lvlJc w:val="right"/>
+      <w:pPr>
+        <w:ind w:left="1680" w:hanging="420"/>
+      </w:pPr>
+    </w:lvl>
+    <w:lvl w:ilvl="3" w:tplc="0409000F" w:tentative="1">
+      <w:start w:val="1"/>
+      <w:numFmt w:val="decimal"/>
+      <w:lvlText w:val="%4."/>
+      <w:lvlJc w:val="left"/>
+      <w:pPr>
+        <w:ind w:left="2100" w:hanging="420"/>
+      </w:pPr>
+    </w:lvl>
+    <w:lvl w:ilvl="4" w:tplc="04090019" w:tentative="1">
+      <w:start w:val="1"/>
+      <w:numFmt w:val="lowerLetter"/>
+      <w:lvlText w:val="%5)"/>
+      <w:lvlJc w:val="left"/>
+      <w:pPr>
+        <w:ind w:left="2520" w:hanging="420"/>
+      </w:pPr>
+    </w:lvl>
+    <w:lvl w:ilvl="5" w:tplc="0409001B" w:tentative="1">
+      <w:start w:val="1"/>
+      <w:numFmt w:val="lowerRoman"/>
+      <w:lvlText w:val="%6."/>
+      <w:lvlJc w:val="right"/>
+      <w:pPr>
+        <w:ind w:left="2940" w:hanging="420"/>
+      </w:pPr>
+    </w:lvl>
+    <w:lvl w:ilvl="6" w:tplc="0409000F" w:tentative="1">
+      <w:start w:val="1"/>
+      <w:numFmt w:val="decimal"/>
+      <w:lvlText w:val="%7."/>
+      <w:lvlJc w:val="left"/>
+      <w:pPr>
+        <w:ind w:left="3360" w:hanging="420"/>
+      </w:pPr>
+    </w:lvl>
+    <w:lvl w:ilvl="7" w:tplc="04090019" w:tentative="1">
+      <w:start w:val="1"/>
+      <w:numFmt w:val="lowerLetter"/>
+      <w:lvlText w:val="%8)"/>
+      <w:lvlJc w:val="left"/>
+      <w:pPr>
+        <w:ind w:left="3780" w:hanging="420"/>
+      </w:pPr>
+    </w:lvl>
+    <w:lvl w:ilvl="8" w:tplc="0409001B" w:tentative="1">
+      <w:start w:val="1"/>
+      <w:numFmt w:val="lowerRoman"/>
+      <w:lvlText w:val="%9."/>
+      <w:lvlJc w:val="right"/>
+      <w:pPr>
+        <w:ind w:left="4200" w:hanging="420"/>
+      </w:pPr>
+    </w:lvl>
+  </w:abstractNum>
+  <w:abstractNum w:abstractNumId="22" w15:restartNumberingAfterBreak="0">
     <w:nsid w:val="722F370B"/>
     <w:multiLevelType w:val="hybridMultilevel"/>
     <w:tmpl w:val="7D860934"/>
@@ -31772,7 +33336,7 @@
       </w:pPr>
     </w:lvl>
   </w:abstractNum>
-  <w:abstractNum w:abstractNumId="21" w15:restartNumberingAfterBreak="0">
+  <w:abstractNum w:abstractNumId="23" w15:restartNumberingAfterBreak="0">
     <w:nsid w:val="72F034CD"/>
     <w:multiLevelType w:val="multilevel"/>
     <w:tmpl w:val="4D1A5182"/>
@@ -31893,7 +33457,7 @@
       </w:rPr>
     </w:lvl>
   </w:abstractNum>
-  <w:abstractNum w:abstractNumId="22" w15:restartNumberingAfterBreak="0">
+  <w:abstractNum w:abstractNumId="24" w15:restartNumberingAfterBreak="0">
     <w:nsid w:val="7BC91129"/>
     <w:multiLevelType w:val="hybridMultilevel"/>
     <w:tmpl w:val="63BA6682"/>
@@ -32010,10 +33574,10 @@
     <w:abstractNumId w:val="0"/>
   </w:num>
   <w:num w:numId="10">
-    <w:abstractNumId w:val="21"/>
+    <w:abstractNumId w:val="23"/>
   </w:num>
   <w:num w:numId="11">
-    <w:abstractNumId w:val="20"/>
+    <w:abstractNumId w:val="22"/>
   </w:num>
   <w:num w:numId="12">
     <w:abstractNumId w:val="18"/>
@@ -32043,13 +33607,19 @@
     <w:abstractNumId w:val="16"/>
   </w:num>
   <w:num w:numId="21">
-    <w:abstractNumId w:val="22"/>
+    <w:abstractNumId w:val="24"/>
   </w:num>
   <w:num w:numId="22">
     <w:abstractNumId w:val="3"/>
   </w:num>
   <w:num w:numId="23">
     <w:abstractNumId w:val="1"/>
+  </w:num>
+  <w:num w:numId="24">
+    <w:abstractNumId w:val="20"/>
+  </w:num>
+  <w:num w:numId="25">
+    <w:abstractNumId w:val="21"/>
   </w:num>
 </w:numbering>
 </file>
@@ -43355,7 +44925,7 @@
 </file>
 
 <file path=customXml/itemProps1.xml><?xml version="1.0" encoding="utf-8"?>
-<ds:datastoreItem xmlns:ds="http://schemas.openxmlformats.org/officeDocument/2006/customXml" ds:itemID="{A6680326-2C39-4441-B3C5-D4A2F2EB09D1}">
+<ds:datastoreItem xmlns:ds="http://schemas.openxmlformats.org/officeDocument/2006/customXml" ds:itemID="{00A46109-D36B-4763-AB6C-928675738621}">
   <ds:schemaRefs>
     <ds:schemaRef ds:uri="http://schemas.openxmlformats.org/officeDocument/2006/bibliography"/>
   </ds:schemaRefs>

--- a/main/刘云飞-基于手机的室内导航与浏览系统设计与实现.docx
+++ b/main/刘云飞-基于手机的室内导航与浏览系统设计与实现.docx
@@ -599,9 +599,6 @@
     <w:p>
       <w:pPr>
         <w:ind w:firstLine="520"/>
-        <w:rPr>
-          <w:rFonts w:hint="eastAsia"/>
-        </w:rPr>
       </w:pPr>
       <w:r>
         <w:rPr>
@@ -5191,74 +5188,66 @@
         <w:rPr>
           <w:rFonts w:ascii="Times New Roman" w:hAnsi="Times New Roman" w:cs="Times New Roman" w:hint="eastAsia"/>
         </w:rPr>
+        <w:t>1.3</w:t>
+      </w:r>
+      <w:r>
+        <w:rPr>
+          <w:rFonts w:ascii="Times New Roman" w:hAnsi="Times New Roman" w:cs="Times New Roman" w:hint="eastAsia"/>
+        </w:rPr>
+        <w:t xml:space="preserve"> </w:t>
+      </w:r>
+      <w:r>
+        <w:rPr>
+          <w:rFonts w:ascii="Times New Roman" w:hAnsi="Times New Roman" w:cs="Times New Roman" w:hint="eastAsia"/>
+        </w:rPr>
+        <w:t>手机传感器</w:t>
+      </w:r>
+      <w:r>
+        <w:rPr>
+          <w:rFonts w:ascii="Times New Roman" w:hAnsi="Times New Roman" w:cs="Times New Roman" w:hint="eastAsia"/>
+        </w:rPr>
+        <w:t>介绍</w:t>
+      </w:r>
+    </w:p>
+    <w:p>
+      <w:pPr>
+        <w:ind w:firstLineChars="76" w:firstLine="198"/>
+        <w:rPr>
+          <w:b/>
+        </w:rPr>
+      </w:pPr>
+      <w:r>
+        <w:rPr>
+          <w:rFonts w:hint="eastAsia"/>
+          <w:b/>
+        </w:rPr>
         <w:t>1.</w:t>
       </w:r>
       <w:r>
         <w:rPr>
-          <w:rFonts w:ascii="Times New Roman" w:hAnsi="Times New Roman" w:cs="Times New Roman" w:hint="eastAsia"/>
-        </w:rPr>
-        <w:t>3</w:t>
-      </w:r>
-      <w:r>
-        <w:rPr>
-          <w:rFonts w:ascii="Times New Roman" w:hAnsi="Times New Roman" w:cs="Times New Roman" w:hint="eastAsia"/>
+          <w:b/>
         </w:rPr>
         <w:t xml:space="preserve"> </w:t>
       </w:r>
       <w:r>
         <w:rPr>
-          <w:rFonts w:ascii="Times New Roman" w:hAnsi="Times New Roman" w:cs="Times New Roman" w:hint="eastAsia"/>
-        </w:rPr>
-        <w:t>手机传感器</w:t>
-      </w:r>
-      <w:r>
-        <w:rPr>
-          <w:rFonts w:ascii="Times New Roman" w:hAnsi="Times New Roman" w:cs="Times New Roman" w:hint="eastAsia"/>
-        </w:rPr>
-        <w:t>介绍</w:t>
-      </w:r>
-      <w:bookmarkStart w:id="10" w:name="_GoBack"/>
-      <w:bookmarkEnd w:id="10"/>
-    </w:p>
-    <w:p>
-      <w:pPr>
-        <w:ind w:firstLineChars="76" w:firstLine="198"/>
-        <w:rPr>
+          <w:rFonts w:hint="eastAsia"/>
           <w:b/>
         </w:rPr>
-      </w:pPr>
+        <w:t>Wi</w:t>
+      </w:r>
       <w:r>
         <w:rPr>
           <w:rFonts w:hint="eastAsia"/>
           <w:b/>
         </w:rPr>
-        <w:t>1.</w:t>
-      </w:r>
-      <w:r>
-        <w:rPr>
+        <w:t>-</w:t>
+      </w:r>
+      <w:r>
+        <w:rPr>
+          <w:rFonts w:hint="eastAsia"/>
           <w:b/>
         </w:rPr>
-        <w:t xml:space="preserve"> </w:t>
-      </w:r>
-      <w:r>
-        <w:rPr>
-          <w:rFonts w:hint="eastAsia"/>
-          <w:b/>
-        </w:rPr>
-        <w:t>Wi</w:t>
-      </w:r>
-      <w:r>
-        <w:rPr>
-          <w:rFonts w:hint="eastAsia"/>
-          <w:b/>
-        </w:rPr>
-        <w:t>-</w:t>
-      </w:r>
-      <w:r>
-        <w:rPr>
-          <w:rFonts w:hint="eastAsia"/>
-          <w:b/>
-        </w:rPr>
         <w:t>Fi</w:t>
       </w:r>
     </w:p>
@@ -5271,6 +5260,12 @@
           <w:rFonts w:hint="eastAsia"/>
         </w:rPr>
         <w:t>Wi-Fi</w:t>
+      </w:r>
+      <w:r>
+        <w:rPr>
+          <w:vertAlign w:val="superscript"/>
+        </w:rPr>
+        <w:t>[13]</w:t>
       </w:r>
       <w:r>
         <w:rPr>
@@ -5500,7 +5495,33 @@
         <w:rPr>
           <w:rFonts w:hint="eastAsia"/>
         </w:rPr>
-        <w:t>全球定位系统是由美国国防局设计制造的基于卫星的导航系统，之前主要用于军队使用。这套系统于</w:t>
+        <w:t>全球定位系统</w:t>
+      </w:r>
+      <w:r>
+        <w:rPr>
+          <w:rFonts w:hint="eastAsia"/>
+          <w:vertAlign w:val="superscript"/>
+        </w:rPr>
+        <w:t>[</w:t>
+      </w:r>
+      <w:r>
+        <w:rPr>
+          <w:vertAlign w:val="superscript"/>
+        </w:rPr>
+        <w:t>14</w:t>
+      </w:r>
+      <w:r>
+        <w:rPr>
+          <w:rFonts w:hint="eastAsia"/>
+          <w:vertAlign w:val="superscript"/>
+        </w:rPr>
+        <w:t>]</w:t>
+      </w:r>
+      <w:r>
+        <w:rPr>
+          <w:rFonts w:hint="eastAsia"/>
+        </w:rPr>
+        <w:t>是由美国国防局设计制造的基于卫星的导航系统，之前主要用于军队使用。这套系统于</w:t>
       </w:r>
       <w:r>
         <w:rPr>
@@ -5877,6 +5898,12 @@
       </w:r>
       <w:r>
         <w:rPr>
+          <w:vertAlign w:val="superscript"/>
+        </w:rPr>
+        <w:t>[15]</w:t>
+      </w:r>
+      <w:r>
+        <w:rPr>
           <w:rFonts w:hint="eastAsia"/>
         </w:rPr>
         <w:t>也是两个以及两个以上的设备通过无线通信的标准，在比较短的距离内，</w:t>
@@ -6065,7 +6092,33 @@
         <w:rPr>
           <w:rFonts w:hint="eastAsia"/>
         </w:rPr>
-        <w:t>）主要基于独立的导航技术，主要通过加速度计和陀螺仪的测量数据（有的包含磁罗盘数据）。通过跟踪物体相对于起始点的位移、姿态与速度来实现定位。</w:t>
+        <w:t>）</w:t>
+      </w:r>
+      <w:r>
+        <w:rPr>
+          <w:rFonts w:hint="eastAsia"/>
+          <w:vertAlign w:val="superscript"/>
+        </w:rPr>
+        <w:t>[</w:t>
+      </w:r>
+      <w:r>
+        <w:rPr>
+          <w:vertAlign w:val="superscript"/>
+        </w:rPr>
+        <w:t>16</w:t>
+      </w:r>
+      <w:r>
+        <w:rPr>
+          <w:rFonts w:hint="eastAsia"/>
+          <w:vertAlign w:val="superscript"/>
+        </w:rPr>
+        <w:t>]</w:t>
+      </w:r>
+      <w:r>
+        <w:rPr>
+          <w:rFonts w:hint="eastAsia"/>
+        </w:rPr>
+        <w:t>主要基于独立的导航技术，主要通过加速度计和陀螺仪的测量数据（有的包含磁罗盘数据）。通过跟踪物体相对于起始点的位移、姿态与速度来实现定位。</w:t>
       </w:r>
     </w:p>
     <w:p>
@@ -6366,17 +6419,6 @@
     <w:p>
       <w:pPr>
         <w:ind w:firstLine="520"/>
-        <w:rPr>
-          <w:rFonts w:hint="eastAsia"/>
-        </w:rPr>
-      </w:pPr>
-    </w:p>
-    <w:p>
-      <w:pPr>
-        <w:ind w:firstLine="520"/>
-        <w:rPr>
-          <w:rFonts w:hint="eastAsia"/>
-        </w:rPr>
       </w:pPr>
     </w:p>
     <w:p>
@@ -6384,10 +6426,164 @@
         <w:pStyle w:val="2"/>
         <w:ind w:firstLineChars="0" w:firstLine="0"/>
         <w:rPr>
+          <w:rFonts w:ascii="Times New Roman" w:hAnsi="Times New Roman" w:cs="Times New Roman" w:hint="eastAsia"/>
+        </w:rPr>
+      </w:pPr>
+      <w:r>
+        <w:rPr>
+          <w:rFonts w:ascii="Times New Roman" w:hAnsi="Times New Roman" w:cs="Times New Roman" w:hint="eastAsia"/>
+        </w:rPr>
+        <w:t>1.</w:t>
+      </w:r>
+      <w:r>
+        <w:rPr>
+          <w:rFonts w:ascii="Times New Roman" w:hAnsi="Times New Roman" w:cs="Times New Roman" w:hint="eastAsia"/>
+        </w:rPr>
+        <w:t>4</w:t>
+      </w:r>
+      <w:r>
+        <w:rPr>
+          <w:rFonts w:ascii="Times New Roman" w:hAnsi="Times New Roman" w:cs="Times New Roman" w:hint="eastAsia"/>
+        </w:rPr>
+        <w:t xml:space="preserve"> </w:t>
+      </w:r>
+      <w:r>
+        <w:rPr>
+          <w:rFonts w:ascii="Times New Roman" w:hAnsi="Times New Roman" w:cs="Times New Roman" w:hint="eastAsia"/>
+        </w:rPr>
+        <w:t>软件功能介绍</w:t>
+      </w:r>
+    </w:p>
+    <w:p>
+      <w:pPr>
+        <w:ind w:firstLine="520"/>
+      </w:pPr>
+      <w:r>
+        <w:rPr>
+          <w:rFonts w:hint="eastAsia"/>
+        </w:rPr>
+        <w:t>为了能够很好的表示室内定位以及导航的相关数据信息，在</w:t>
+      </w:r>
+      <w:r>
+        <w:rPr>
+          <w:rFonts w:hint="eastAsia"/>
+        </w:rPr>
+        <w:t>Android</w:t>
+      </w:r>
+      <w:r>
+        <w:rPr>
+          <w:rFonts w:hint="eastAsia"/>
+        </w:rPr>
+        <w:t>手机平台上开发了对应导航算法的实现软件所具备的功能如下：</w:t>
+      </w:r>
+    </w:p>
+    <w:p>
+      <w:pPr>
+        <w:pStyle w:val="a7"/>
+        <w:numPr>
+          <w:ilvl w:val="0"/>
+          <w:numId w:val="27"/>
+        </w:numPr>
+        <w:ind w:firstLineChars="0"/>
+      </w:pPr>
+      <w:r>
+        <w:rPr>
+          <w:rFonts w:hint="eastAsia"/>
+        </w:rPr>
+        <w:t>通过</w:t>
+      </w:r>
+      <w:r>
+        <w:rPr>
+          <w:rFonts w:hint="eastAsia"/>
+        </w:rPr>
+        <w:t>Android</w:t>
+      </w:r>
+      <w:r>
+        <w:rPr>
+          <w:rFonts w:hint="eastAsia"/>
+        </w:rPr>
+        <w:t>手机将惯性导航传感器数据实现对手机的室内定位以及路径求解和姿态解算中所需算法的实现；</w:t>
+      </w:r>
+    </w:p>
+    <w:p>
+      <w:pPr>
+        <w:pStyle w:val="a7"/>
+        <w:numPr>
+          <w:ilvl w:val="0"/>
+          <w:numId w:val="27"/>
+        </w:numPr>
+        <w:ind w:firstLineChars="0"/>
+      </w:pPr>
+      <w:r>
+        <w:rPr>
+          <w:rFonts w:hint="eastAsia"/>
+        </w:rPr>
+        <w:t>将手机</w:t>
+      </w:r>
+      <w:r>
+        <w:rPr>
+          <w:rFonts w:hint="eastAsia"/>
+        </w:rPr>
+        <w:t>3D</w:t>
+      </w:r>
+      <w:r>
+        <w:rPr>
+          <w:rFonts w:hint="eastAsia"/>
+        </w:rPr>
+        <w:t>路径信息以及手机姿态通过三维场景的方式可视化显示并且提供良好的人机交互功能；</w:t>
+      </w:r>
+    </w:p>
+    <w:p>
+      <w:pPr>
+        <w:pStyle w:val="a7"/>
+        <w:numPr>
+          <w:ilvl w:val="0"/>
+          <w:numId w:val="27"/>
+        </w:numPr>
+        <w:ind w:firstLineChars="0"/>
+      </w:pPr>
+      <w:r>
+        <w:rPr>
+          <w:rFonts w:hint="eastAsia"/>
+        </w:rPr>
+        <w:t>能够将路径状态信息与场景图片相关联，可以通过交互的方式渲染出场景与场景之间的路径信息；</w:t>
+      </w:r>
+    </w:p>
+    <w:p>
+      <w:pPr>
+        <w:pStyle w:val="a7"/>
+        <w:numPr>
+          <w:ilvl w:val="0"/>
+          <w:numId w:val="27"/>
+        </w:numPr>
+        <w:ind w:firstLineChars="0"/>
+        <w:rPr>
+          <w:rFonts w:hint="eastAsia"/>
+        </w:rPr>
+      </w:pPr>
+      <w:r>
+        <w:rPr>
+          <w:rFonts w:hint="eastAsia"/>
+        </w:rPr>
+        <w:t>可以将历史场景以及场景对应的手机状态信息回放以分析导航效</w:t>
+      </w:r>
+      <w:r>
+        <w:rPr>
+          <w:rFonts w:hint="eastAsia"/>
+        </w:rPr>
+        <w:lastRenderedPageBreak/>
+        <w:t>果。</w:t>
+      </w:r>
+    </w:p>
+    <w:p>
+      <w:pPr>
+        <w:pStyle w:val="2"/>
+        <w:ind w:firstLineChars="0" w:firstLine="0"/>
+        <w:rPr>
           <w:rFonts w:ascii="Times New Roman" w:hAnsi="Times New Roman" w:cs="Times New Roman"/>
         </w:rPr>
       </w:pPr>
-      <w:bookmarkStart w:id="11" w:name="_Toc482860923"/>
+      <w:bookmarkStart w:id="10" w:name="_Toc482860923"/>
       <w:r>
         <w:rPr>
           <w:rFonts w:ascii="Times New Roman" w:hAnsi="Times New Roman" w:cs="Times New Roman" w:hint="eastAsia"/>
@@ -6398,7 +6594,7 @@
         <w:rPr>
           <w:rFonts w:ascii="Times New Roman" w:hAnsi="Times New Roman" w:cs="Times New Roman" w:hint="eastAsia"/>
         </w:rPr>
-        <w:t>4</w:t>
+        <w:t>5</w:t>
       </w:r>
       <w:r>
         <w:rPr>
@@ -6414,7 +6610,7 @@
       </w:r>
       <w:bookmarkEnd w:id="8"/>
       <w:bookmarkEnd w:id="9"/>
-      <w:bookmarkEnd w:id="11"/>
+      <w:bookmarkEnd w:id="10"/>
     </w:p>
     <w:p>
       <w:pPr>
@@ -6469,14 +6665,7 @@
         <w:rPr>
           <w:rFonts w:hint="eastAsia"/>
         </w:rPr>
-        <w:t>使用手机状态信息解算手机位置、路径信息，完成导航算法的设计</w:t>
-      </w:r>
-      <w:r>
-        <w:rPr>
-          <w:rFonts w:hint="eastAsia"/>
-        </w:rPr>
-        <w:lastRenderedPageBreak/>
-        <w:t>与实现。</w:t>
+        <w:t>使用手机状态信息解算手机位置、路径信息，完成导航算法的设计与实现。</w:t>
       </w:r>
     </w:p>
     <w:p>
@@ -6556,6 +6745,13 @@
           <w:rFonts w:hint="eastAsia"/>
           <w:szCs w:val="24"/>
         </w:rPr>
+        <w:t>和本论文实现的软件功能的介绍</w:t>
+      </w:r>
+      <w:r>
+        <w:rPr>
+          <w:rFonts w:hint="eastAsia"/>
+          <w:szCs w:val="24"/>
+        </w:rPr>
         <w:t>以及开发平台的参数</w:t>
       </w:r>
       <w:r>
@@ -6642,14 +6838,12 @@
         </w:rPr>
         <w:t>章提出的算法通过</w:t>
       </w:r>
-      <w:proofErr w:type="spellStart"/>
       <w:r>
         <w:rPr>
           <w:rFonts w:hint="eastAsia"/>
         </w:rPr>
         <w:t>Android</w:t>
       </w:r>
-      <w:proofErr w:type="spellEnd"/>
       <w:r>
         <w:rPr>
           <w:rFonts w:hint="eastAsia"/>
@@ -6660,9 +6854,6 @@
     <w:p>
       <w:pPr>
         <w:ind w:firstLine="520"/>
-        <w:rPr>
-          <w:rFonts w:hint="eastAsia"/>
-        </w:rPr>
       </w:pPr>
       <w:r>
         <w:rPr>
@@ -6691,18 +6882,19 @@
           <w:rFonts w:ascii="Times New Roman" w:hAnsi="Times New Roman" w:cs="Times New Roman"/>
         </w:rPr>
       </w:pPr>
-      <w:bookmarkStart w:id="12" w:name="_Toc482860925"/>
+      <w:bookmarkStart w:id="11" w:name="_Toc482860925"/>
       <w:r>
         <w:rPr>
           <w:rFonts w:ascii="Times New Roman" w:hAnsi="Times New Roman" w:cs="Times New Roman" w:hint="eastAsia"/>
         </w:rPr>
+        <w:lastRenderedPageBreak/>
         <w:t>1.</w:t>
       </w:r>
       <w:r>
         <w:rPr>
           <w:rFonts w:ascii="Times New Roman" w:hAnsi="Times New Roman" w:cs="Times New Roman" w:hint="eastAsia"/>
         </w:rPr>
-        <w:t>5</w:t>
+        <w:t>6</w:t>
       </w:r>
       <w:r>
         <w:rPr>
@@ -6716,7 +6908,7 @@
         </w:rPr>
         <w:t>测试项目开发的平台参数</w:t>
       </w:r>
-      <w:bookmarkEnd w:id="12"/>
+      <w:bookmarkEnd w:id="11"/>
     </w:p>
     <w:p>
       <w:pPr>
@@ -7017,7 +7209,6 @@
               <w:rPr>
                 <w:rFonts w:hint="eastAsia"/>
               </w:rPr>
-              <w:lastRenderedPageBreak/>
               <w:t>厚度：</w:t>
             </w:r>
             <w:r>
@@ -7057,7 +7248,6 @@
               <w:rPr>
                 <w:rFonts w:hint="eastAsia"/>
               </w:rPr>
-              <w:lastRenderedPageBreak/>
               <w:t>导航定位</w:t>
             </w:r>
           </w:p>
@@ -7227,9 +7417,119 @@
     </w:tbl>
     <w:p>
       <w:pPr>
+        <w:ind w:firstLineChars="0" w:firstLine="0"/>
+        <w:rPr>
+          <w:rFonts w:hint="eastAsia"/>
+        </w:rPr>
+      </w:pPr>
+      <w:bookmarkStart w:id="12" w:name="_Toc482860930"/>
+    </w:p>
+    <w:p>
+      <w:pPr>
+        <w:pStyle w:val="1"/>
+      </w:pPr>
+      <w:r>
+        <w:rPr>
+          <w:rFonts w:hint="eastAsia"/>
+        </w:rPr>
+        <w:t>第</w:t>
+      </w:r>
+      <w:r>
+        <w:rPr>
+          <w:rFonts w:hint="eastAsia"/>
+        </w:rPr>
+        <w:t>2</w:t>
+      </w:r>
+      <w:r>
+        <w:rPr>
+          <w:rFonts w:hint="eastAsia"/>
+        </w:rPr>
+        <w:t>章</w:t>
+      </w:r>
+      <w:r>
+        <w:rPr>
+          <w:rFonts w:hint="eastAsia"/>
+        </w:rPr>
+        <w:t xml:space="preserve"> </w:t>
+      </w:r>
+      <w:r>
+        <w:rPr>
+          <w:rFonts w:hint="eastAsia"/>
+        </w:rPr>
+        <w:t>导航算法设计</w:t>
+      </w:r>
+      <w:bookmarkEnd w:id="12"/>
+    </w:p>
+    <w:p>
+      <w:pPr>
         <w:ind w:firstLine="520"/>
       </w:pPr>
-      <w:bookmarkStart w:id="13" w:name="_Toc482860930"/>
+      <w:r>
+        <w:rPr>
+          <w:rFonts w:hint="eastAsia"/>
+        </w:rPr>
+        <w:t>惯性导航</w:t>
+      </w:r>
+      <w:r>
+        <w:rPr>
+          <w:rFonts w:hint="eastAsia"/>
+        </w:rPr>
+        <w:t>传感器主要应用于惯性导航系统中对系统进行实时导航以及导航算法的数据来源，通过采集</w:t>
+      </w:r>
+      <w:r>
+        <w:rPr>
+          <w:rFonts w:hint="eastAsia"/>
+        </w:rPr>
+        <w:t>惯性导航</w:t>
+      </w:r>
+      <w:r>
+        <w:rPr>
+          <w:rFonts w:hint="eastAsia"/>
+        </w:rPr>
+        <w:t>传感器数据来实时获取系统的相关状态信息。</w:t>
+      </w:r>
+      <w:r>
+        <w:rPr>
+          <w:rFonts w:hint="eastAsia"/>
+        </w:rPr>
+        <w:t>其中加速度计、磁罗盘传感器以及陀螺仪是主要的</w:t>
+      </w:r>
+      <w:r>
+        <w:rPr>
+          <w:rFonts w:hint="eastAsia"/>
+        </w:rPr>
+        <w:t>传感器数据来源，这三种传感器的物理原理在上一章节已经详细介绍，下面我们将详细分析以及使用这些传感器数据来解算手机姿态以及手机的位移信息，</w:t>
+      </w:r>
+      <w:r>
+        <w:rPr>
+          <w:rFonts w:hint="eastAsia"/>
+        </w:rPr>
+        <w:t>接下来本论文将从设计传感器数据同步算法以提高数据准确度、分析传感器数据误差以在不同情况选择并使用合适的传感器数据、坐标系定义以及坐标系之间的相互转换、传感器数据融合以及</w:t>
+      </w:r>
+      <w:r>
+        <w:rPr>
+          <w:rFonts w:hint="eastAsia"/>
+        </w:rPr>
+        <w:t>EKF</w:t>
+      </w:r>
+      <w:r>
+        <w:rPr>
+          <w:rFonts w:hint="eastAsia"/>
+        </w:rPr>
+        <w:t>的设计</w:t>
+      </w:r>
+      <w:r>
+        <w:rPr>
+          <w:rFonts w:hint="eastAsia"/>
+        </w:rPr>
+        <w:t>来求解手机姿态以及</w:t>
+      </w:r>
+      <w:r>
+        <w:rPr>
+          <w:rFonts w:hint="eastAsia"/>
+        </w:rPr>
+        <w:t>物理运动学公式来计算手机位移信息。</w:t>
+      </w:r>
     </w:p>
     <w:p>
       <w:pPr>
@@ -7239,71 +7539,62 @@
           <w:rFonts w:ascii="Times New Roman" w:hAnsi="Times New Roman" w:cs="Times New Roman"/>
         </w:rPr>
       </w:pPr>
+      <w:bookmarkStart w:id="13" w:name="_Toc482860931"/>
       <w:r>
         <w:rPr>
           <w:rFonts w:ascii="Times New Roman" w:hAnsi="Times New Roman" w:cs="Times New Roman" w:hint="eastAsia"/>
         </w:rPr>
-        <w:t>1.</w:t>
+        <w:t>2</w:t>
       </w:r>
       <w:r>
         <w:rPr>
           <w:rFonts w:ascii="Times New Roman" w:hAnsi="Times New Roman" w:cs="Times New Roman" w:hint="eastAsia"/>
         </w:rPr>
-        <w:t>6</w:t>
+        <w:t>.1</w:t>
+      </w:r>
+      <w:r>
+        <w:rPr>
+          <w:rFonts w:ascii="Times New Roman" w:hAnsi="Times New Roman" w:cs="Times New Roman"/>
+        </w:rPr>
+        <w:t xml:space="preserve"> </w:t>
       </w:r>
       <w:r>
         <w:rPr>
           <w:rFonts w:ascii="Times New Roman" w:hAnsi="Times New Roman" w:cs="Times New Roman" w:hint="eastAsia"/>
         </w:rPr>
-        <w:t xml:space="preserve"> </w:t>
-      </w:r>
-      <w:r>
-        <w:rPr>
-          <w:rFonts w:ascii="Times New Roman" w:hAnsi="Times New Roman" w:cs="Times New Roman" w:hint="eastAsia"/>
-        </w:rPr>
-        <w:t>实验结果</w:t>
-      </w:r>
+        <w:t>数据同步算法设计</w:t>
+      </w:r>
+      <w:bookmarkEnd w:id="13"/>
     </w:p>
     <w:p>
       <w:pPr>
         <w:ind w:firstLine="520"/>
       </w:pPr>
-    </w:p>
-    <w:p>
-      <w:pPr>
-        <w:pStyle w:val="1"/>
-      </w:pPr>
-      <w:r>
-        <w:rPr>
-          <w:rFonts w:hint="eastAsia"/>
-        </w:rPr>
-        <w:t>第</w:t>
-      </w:r>
-      <w:r>
-        <w:rPr>
-          <w:rFonts w:hint="eastAsia"/>
-        </w:rPr>
-        <w:t>2</w:t>
-      </w:r>
-      <w:r>
-        <w:rPr>
-          <w:rFonts w:hint="eastAsia"/>
-        </w:rPr>
-        <w:t>章</w:t>
-      </w:r>
-      <w:r>
-        <w:rPr>
-          <w:rFonts w:hint="eastAsia"/>
-        </w:rPr>
-        <w:t xml:space="preserve"> </w:t>
-      </w:r>
-      <w:r>
-        <w:rPr>
-          <w:rFonts w:hint="eastAsia"/>
-        </w:rPr>
-        <w:t>导航算法设计</w:t>
-      </w:r>
-      <w:bookmarkEnd w:id="13"/>
+      <w:r>
+        <w:rPr>
+          <w:rFonts w:hint="eastAsia"/>
+        </w:rPr>
+        <w:t>由于三种传感器数据来自三个具备独立系统的传感器</w:t>
+      </w:r>
+      <w:r>
+        <w:rPr>
+          <w:rFonts w:hint="eastAsia"/>
+        </w:rPr>
+        <w:t>，通过订阅手机传感器服务的数据响应事件中每一个传感器数据均带有数据发生的时</w:t>
+      </w:r>
+      <w:r>
+        <w:rPr>
+          <w:rFonts w:hint="eastAsia"/>
+        </w:rPr>
+        <w:lastRenderedPageBreak/>
+        <w:t>间戳，</w:t>
+      </w:r>
+      <w:r>
+        <w:rPr>
+          <w:rFonts w:hint="eastAsia"/>
+        </w:rPr>
+        <w:t>数据产生的数据需要严格保证时间最为接近的传感器数据进行组合来解算每一个时刻的手机姿态。</w:t>
+      </w:r>
     </w:p>
     <w:p>
       <w:pPr>
@@ -7313,103 +7604,53 @@
         <w:rPr>
           <w:rFonts w:hint="eastAsia"/>
         </w:rPr>
-        <w:t>惯性导航</w:t>
-      </w:r>
-      <w:r>
-        <w:rPr>
-          <w:rFonts w:hint="eastAsia"/>
-        </w:rPr>
-        <w:t>传感器主要应用于惯性导航系统中对系统进行实时导航以及导航算法的数据来源，通过采集</w:t>
-      </w:r>
-      <w:r>
-        <w:rPr>
-          <w:rFonts w:hint="eastAsia"/>
-        </w:rPr>
-        <w:t>惯性导航</w:t>
-      </w:r>
-      <w:r>
-        <w:rPr>
-          <w:rFonts w:hint="eastAsia"/>
-        </w:rPr>
-        <w:t>传感器数据来实时获取系统的相关状态信息。</w:t>
-      </w:r>
-      <w:r>
-        <w:rPr>
-          <w:rFonts w:hint="eastAsia"/>
-        </w:rPr>
-        <w:t>其中加速度计、磁罗盘传感器以及陀螺仪是主要的</w:t>
-      </w:r>
-      <w:r>
-        <w:rPr>
-          <w:rFonts w:hint="eastAsia"/>
-        </w:rPr>
-        <w:t>传感器数据来源，这三种传感器的物理原理在上一章节已经详细介绍，下面我们将详细分析以及使用这些传感器数据来解算手机姿态以及手机的位移信息，</w:t>
-      </w:r>
-      <w:r>
-        <w:rPr>
-          <w:rFonts w:hint="eastAsia"/>
-        </w:rPr>
-        <w:t>接下来本论文将从设计传感器数据同步算法以提高数据准确度、分析传感器数据误差以在不同情况选择并使用合适的传感器数据、坐标系定义以及坐标系之间的相互转换、传感器数据融合以及</w:t>
-      </w:r>
-      <w:r>
-        <w:rPr>
-          <w:rFonts w:hint="eastAsia"/>
-        </w:rPr>
-        <w:t>EKF</w:t>
-      </w:r>
-      <w:r>
-        <w:rPr>
-          <w:rFonts w:hint="eastAsia"/>
-        </w:rPr>
-        <w:t>的设计</w:t>
-      </w:r>
-      <w:r>
-        <w:rPr>
-          <w:rFonts w:hint="eastAsia"/>
-        </w:rPr>
-        <w:t>来求解手机姿态以及</w:t>
-      </w:r>
-      <w:r>
-        <w:rPr>
-          <w:rFonts w:hint="eastAsia"/>
-        </w:rPr>
-        <w:t>物理运动学公式来计算手机位移信息。</w:t>
-      </w:r>
-    </w:p>
-    <w:p>
-      <w:pPr>
-        <w:pStyle w:val="2"/>
-        <w:ind w:firstLineChars="0" w:firstLine="0"/>
-        <w:rPr>
-          <w:rFonts w:ascii="Times New Roman" w:hAnsi="Times New Roman" w:cs="Times New Roman"/>
-        </w:rPr>
-      </w:pPr>
-      <w:bookmarkStart w:id="14" w:name="_Toc482860931"/>
-      <w:r>
-        <w:rPr>
-          <w:rFonts w:ascii="Times New Roman" w:hAnsi="Times New Roman" w:cs="Times New Roman" w:hint="eastAsia"/>
-        </w:rPr>
-        <w:t>2</w:t>
-      </w:r>
-      <w:r>
-        <w:rPr>
-          <w:rFonts w:ascii="Times New Roman" w:hAnsi="Times New Roman" w:cs="Times New Roman" w:hint="eastAsia"/>
-        </w:rPr>
-        <w:t>.1</w:t>
-      </w:r>
-      <w:r>
-        <w:rPr>
-          <w:rFonts w:ascii="Times New Roman" w:hAnsi="Times New Roman" w:cs="Times New Roman"/>
-        </w:rPr>
-        <w:t xml:space="preserve"> </w:t>
-      </w:r>
-      <w:r>
-        <w:rPr>
-          <w:rFonts w:ascii="Times New Roman" w:hAnsi="Times New Roman" w:cs="Times New Roman" w:hint="eastAsia"/>
-        </w:rPr>
-        <w:t>数据同步算法设计</w:t>
-      </w:r>
-      <w:bookmarkEnd w:id="14"/>
+        <w:t>由于加速度计和陀螺仪来自传感器</w:t>
+      </w:r>
+      <w:r>
+        <w:rPr>
+          <w:rFonts w:hint="eastAsia"/>
+        </w:rPr>
+        <w:t>MPU</w:t>
+      </w:r>
+      <w:r>
+        <w:t>6050</w:t>
+      </w:r>
+      <w:r>
+        <w:rPr>
+          <w:rFonts w:hint="eastAsia"/>
+        </w:rPr>
+        <w:t>，而地面磁罗盘数据来自三轴磁罗盘传感器</w:t>
+      </w:r>
+      <w:r>
+        <w:rPr>
+          <w:rFonts w:hint="eastAsia"/>
+        </w:rPr>
+        <w:t>，其产生的数据不同步。并且加速度计与陀螺仪的数据更新频率为</w:t>
+      </w:r>
+      <w:r>
+        <w:rPr>
+          <w:rFonts w:hint="eastAsia"/>
+        </w:rPr>
+        <w:t>200Hz</w:t>
+      </w:r>
+      <w:r>
+        <w:rPr>
+          <w:rFonts w:hint="eastAsia"/>
+        </w:rPr>
+        <w:t>，磁罗盘更新数据的频率为</w:t>
+      </w:r>
+      <w:r>
+        <w:rPr>
+          <w:rFonts w:hint="eastAsia"/>
+        </w:rPr>
+        <w:t>100Hz</w:t>
+      </w:r>
+      <w:r>
+        <w:rPr>
+          <w:rFonts w:hint="eastAsia"/>
+        </w:rPr>
+        <w:t>。将数据同步来处理对于提高导航精度计算手机姿态准确度，减少误差来说很重要。</w:t>
+      </w:r>
     </w:p>
     <w:p>
       <w:pPr>
@@ -7419,93 +7660,7 @@
         <w:rPr>
           <w:rFonts w:hint="eastAsia"/>
         </w:rPr>
-        <w:t>由于三种传感器数据来自三个具备独立系统的传感器</w:t>
-      </w:r>
-      <w:r>
-        <w:rPr>
-          <w:rFonts w:hint="eastAsia"/>
-        </w:rPr>
-        <w:t>，通过订阅手机传感器服务的数据响应事件中每一个传感器数据均带有数据发生的时间戳，</w:t>
-      </w:r>
-      <w:r>
-        <w:rPr>
-          <w:rFonts w:hint="eastAsia"/>
-        </w:rPr>
-        <w:t>数据产生的数据需要严格保证时间最为接近的传感器数据进行组合来解算每一个时刻的手机姿态。</w:t>
-      </w:r>
-    </w:p>
-    <w:p>
-      <w:pPr>
-        <w:ind w:firstLine="520"/>
-      </w:pPr>
-      <w:r>
-        <w:rPr>
-          <w:rFonts w:hint="eastAsia"/>
-        </w:rPr>
-        <w:t>由于加速度计和陀螺仪来自传感器</w:t>
-      </w:r>
-      <w:r>
-        <w:rPr>
-          <w:rFonts w:hint="eastAsia"/>
-        </w:rPr>
-        <w:t>MPU</w:t>
-      </w:r>
-      <w:r>
-        <w:t>6050</w:t>
-      </w:r>
-      <w:r>
-        <w:rPr>
-          <w:rFonts w:hint="eastAsia"/>
-        </w:rPr>
-        <w:t>，而地面磁罗盘数据来自三轴磁罗盘传感器</w:t>
-      </w:r>
-      <w:r>
-        <w:rPr>
-          <w:rFonts w:hint="eastAsia"/>
-        </w:rPr>
-        <w:t>，其产生的数据不同步。并且加速度计与陀螺仪的数据更新频率为</w:t>
-      </w:r>
-      <w:r>
-        <w:rPr>
-          <w:rFonts w:hint="eastAsia"/>
-        </w:rPr>
-        <w:t>200Hz</w:t>
-      </w:r>
-      <w:r>
-        <w:rPr>
-          <w:rFonts w:hint="eastAsia"/>
-        </w:rPr>
-        <w:t>，磁罗盘更新数据的频率为</w:t>
-      </w:r>
-      <w:r>
-        <w:rPr>
-          <w:rFonts w:hint="eastAsia"/>
-        </w:rPr>
-        <w:t>100Hz</w:t>
-      </w:r>
-      <w:r>
-        <w:rPr>
-          <w:rFonts w:hint="eastAsia"/>
-        </w:rPr>
-        <w:t>。将数据同步来处理对于提高导航精度计算手机姿态准确度，减少误差来说很重要。</w:t>
-      </w:r>
-    </w:p>
-    <w:p>
-      <w:pPr>
-        <w:ind w:firstLine="520"/>
-      </w:pPr>
-      <w:r>
-        <w:rPr>
-          <w:rFonts w:hint="eastAsia"/>
-        </w:rPr>
-        <w:t>将传感器产生从数据通过加上时间戳的方式，将这三种传感器数</w:t>
-      </w:r>
-      <w:r>
-        <w:rPr>
-          <w:rFonts w:hint="eastAsia"/>
-        </w:rPr>
-        <w:lastRenderedPageBreak/>
-        <w:t>据：分别放进三个消息队列中，如下图所示</w:t>
+        <w:t>将传感器产生从数据通过加上时间戳的方式，将这三种传感器数据：分别放进三个消息队列中，如下图所示</w:t>
       </w:r>
       <w:r>
         <w:rPr>
@@ -7539,10 +7694,10 @@
             <v:path o:extrusionok="f" gradientshapeok="t" o:connecttype="rect"/>
             <o:lock v:ext="edit" aspectratio="t"/>
           </v:shapetype>
-          <v:shape id="_x0000_i1026" type="#_x0000_t75" style="width:374.4pt;height:187.2pt" o:ole="">
+          <v:shape id="_x0000_i1025" type="#_x0000_t75" style="width:374.4pt;height:187.2pt" o:ole="">
             <v:imagedata r:id="rId20" o:title=""/>
           </v:shape>
-          <o:OLEObject Type="Embed" ProgID="Visio.Drawing.15" ShapeID="_x0000_i1026" DrawAspect="Content" ObjectID="_1556605172" r:id="rId21"/>
+          <o:OLEObject Type="Embed" ProgID="Visio.Drawing.15" ShapeID="_x0000_i1025" DrawAspect="Content" ObjectID="_1556611655" r:id="rId21"/>
         </w:object>
       </w:r>
     </w:p>
@@ -7632,10 +7787,10 @@
       </w:pPr>
       <w:r>
         <w:object w:dxaOrig="4906" w:dyaOrig="9976">
-          <v:shape id="_x0000_i1027" type="#_x0000_t75" style="width:4in;height:589.8pt" o:ole="">
+          <v:shape id="_x0000_i1026" type="#_x0000_t75" style="width:4in;height:589.8pt" o:ole="">
             <v:imagedata r:id="rId22" o:title=""/>
           </v:shape>
-          <o:OLEObject Type="Embed" ProgID="Visio.Drawing.15" ShapeID="_x0000_i1027" DrawAspect="Content" ObjectID="_1556605173" r:id="rId23"/>
+          <o:OLEObject Type="Embed" ProgID="Visio.Drawing.15" ShapeID="_x0000_i1026" DrawAspect="Content" ObjectID="_1556611656" r:id="rId23"/>
         </w:object>
       </w:r>
     </w:p>
@@ -7735,7 +7890,7 @@
           <w:rFonts w:ascii="Times New Roman" w:hAnsi="Times New Roman" w:cs="Times New Roman"/>
         </w:rPr>
       </w:pPr>
-      <w:bookmarkStart w:id="15" w:name="_Toc482860932"/>
+      <w:bookmarkStart w:id="14" w:name="_Toc482860932"/>
       <w:r>
         <w:rPr>
           <w:rFonts w:ascii="Times New Roman" w:hAnsi="Times New Roman" w:cs="Times New Roman" w:hint="eastAsia"/>
@@ -7760,7 +7915,7 @@
         </w:rPr>
         <w:t>传感器数据误差来源</w:t>
       </w:r>
-      <w:bookmarkEnd w:id="15"/>
+      <w:bookmarkEnd w:id="14"/>
     </w:p>
     <w:p>
       <w:pPr>
@@ -8214,7 +8369,7 @@
           <w:rFonts w:ascii="Times New Roman" w:hAnsi="Times New Roman" w:cs="Times New Roman"/>
         </w:rPr>
       </w:pPr>
-      <w:bookmarkStart w:id="16" w:name="_Toc482860933"/>
+      <w:bookmarkStart w:id="15" w:name="_Toc482860933"/>
       <w:r>
         <w:rPr>
           <w:rFonts w:ascii="Times New Roman" w:hAnsi="Times New Roman" w:cs="Times New Roman" w:hint="eastAsia"/>
@@ -8251,7 +8406,7 @@
         </w:rPr>
         <w:t>变换</w:t>
       </w:r>
-      <w:bookmarkEnd w:id="16"/>
+      <w:bookmarkEnd w:id="15"/>
     </w:p>
     <w:p>
       <w:pPr>
@@ -8274,6 +8429,26 @@
           <w:rFonts w:hint="eastAsia"/>
         </w:rPr>
         <w:t>角）</w:t>
+      </w:r>
+      <w:r>
+        <w:rPr>
+          <w:rFonts w:hint="eastAsia"/>
+          <w:vertAlign w:val="superscript"/>
+        </w:rPr>
+        <w:t>[</w:t>
+      </w:r>
+      <w:r>
+        <w:rPr>
+          <w:vertAlign w:val="superscript"/>
+        </w:rPr>
+        <w:t>17</w:t>
+      </w:r>
+      <w:r>
+        <w:rPr>
+          <w:rFonts w:hint="eastAsia"/>
+          <w:vertAlign w:val="superscript"/>
+        </w:rPr>
+        <w:t>]</w:t>
       </w:r>
       <w:r>
         <w:rPr>
@@ -9546,9 +9721,6 @@
         <w:ind w:firstLine="520"/>
       </w:pPr>
       <w:r>
-        <w:tab/>
-      </w:r>
-      <w:r>
         <w:rPr>
           <w:rFonts w:hint="eastAsia"/>
         </w:rPr>
@@ -9726,7 +9898,33 @@
         <w:rPr>
           <w:rFonts w:hint="eastAsia"/>
         </w:rPr>
-        <w:t>综上不能单独使用加速度计或者单独使用陀螺仪，所以需要将这两个传感器进行数据融合，把他们结合到一起得以修正。最简单的方式是采取互补滤波，由下公式表示：</w:t>
+        <w:t>综上不能单独使用加速度计或者单独使用陀螺仪，所以需要将这两个传感器进行数据融合，把他们结合到一起得以修正。最简单的方式是采取互补滤波</w:t>
+      </w:r>
+      <w:r>
+        <w:rPr>
+          <w:rFonts w:hint="eastAsia"/>
+          <w:vertAlign w:val="superscript"/>
+        </w:rPr>
+        <w:t>[</w:t>
+      </w:r>
+      <w:r>
+        <w:rPr>
+          <w:vertAlign w:val="superscript"/>
+        </w:rPr>
+        <w:t>18</w:t>
+      </w:r>
+      <w:r>
+        <w:rPr>
+          <w:rFonts w:hint="eastAsia"/>
+          <w:vertAlign w:val="superscript"/>
+        </w:rPr>
+        <w:t>]</w:t>
+      </w:r>
+      <w:r>
+        <w:rPr>
+          <w:rFonts w:hint="eastAsia"/>
+        </w:rPr>
+        <w:t>，由下公式表示：</w:t>
       </w:r>
     </w:p>
     <w:p>
@@ -10040,7 +10238,7 @@
           <w:rFonts w:ascii="Times New Roman" w:hAnsi="Times New Roman" w:cs="Times New Roman"/>
         </w:rPr>
       </w:pPr>
-      <w:bookmarkStart w:id="17" w:name="_Toc482860934"/>
+      <w:bookmarkStart w:id="16" w:name="_Toc482860934"/>
       <w:r>
         <w:rPr>
           <w:rFonts w:ascii="Times New Roman" w:hAnsi="Times New Roman" w:cs="Times New Roman" w:hint="eastAsia"/>
@@ -10089,7 +10287,7 @@
         </w:rPr>
         <w:t>姿态求解</w:t>
       </w:r>
-      <w:bookmarkEnd w:id="17"/>
+      <w:bookmarkEnd w:id="16"/>
     </w:p>
     <w:p>
       <w:pPr>
@@ -10099,7 +10297,33 @@
         <w:rPr>
           <w:rFonts w:hint="eastAsia"/>
         </w:rPr>
-        <w:t>卡尔曼滤波是一种高效率的递归滤波器（自回归滤波器），他能够从一系列的不完全以及包含噪声的测量中，估计动态系统的状态。应用到此处，手机的陀螺仪，加速度计以及磁罗盘的数据是时域上具有高斯白噪声特性的数据，通过建立数学模型，得到手机姿态的最优估计。</w:t>
+        <w:t>卡尔曼滤波是一种高效率的递归滤波器（自回归滤波器）</w:t>
+      </w:r>
+      <w:r>
+        <w:rPr>
+          <w:rFonts w:hint="eastAsia"/>
+          <w:vertAlign w:val="superscript"/>
+        </w:rPr>
+        <w:t>[</w:t>
+      </w:r>
+      <w:r>
+        <w:rPr>
+          <w:vertAlign w:val="superscript"/>
+        </w:rPr>
+        <w:t>19</w:t>
+      </w:r>
+      <w:r>
+        <w:rPr>
+          <w:rFonts w:hint="eastAsia"/>
+          <w:vertAlign w:val="superscript"/>
+        </w:rPr>
+        <w:t>]</w:t>
+      </w:r>
+      <w:r>
+        <w:rPr>
+          <w:rFonts w:hint="eastAsia"/>
+        </w:rPr>
+        <w:t>，他能够从一系列的不完全以及包含噪声的测量中，估计动态系统的状态。应用到此处，手机的陀螺仪，加速度计以及磁罗盘的数据是时域上具有高斯白噪声特性的数据，通过建立数学模型，得到手机姿态的最优估计。</w:t>
       </w:r>
     </w:p>
     <w:p>
@@ -18269,10 +18493,10 @@
       </w:pPr>
       <w:r>
         <w:object w:dxaOrig="7591" w:dyaOrig="3451">
-          <v:shape id="_x0000_i1028" type="#_x0000_t75" style="width:381.6pt;height:172.8pt" o:ole="">
+          <v:shape id="_x0000_i1027" type="#_x0000_t75" style="width:381.6pt;height:172.8pt" o:ole="">
             <v:imagedata r:id="rId27" o:title=""/>
           </v:shape>
-          <o:OLEObject Type="Embed" ProgID="Visio.Drawing.15" ShapeID="_x0000_i1028" DrawAspect="Content" ObjectID="_1556605174" r:id="rId28"/>
+          <o:OLEObject Type="Embed" ProgID="Visio.Drawing.15" ShapeID="_x0000_i1027" DrawAspect="Content" ObjectID="_1556611657" r:id="rId28"/>
         </w:object>
       </w:r>
     </w:p>
@@ -18386,10 +18610,10 @@
       </w:pPr>
       <w:r>
         <w:object w:dxaOrig="9450" w:dyaOrig="2251">
-          <v:shape id="_x0000_i1029" type="#_x0000_t75" style="width:417.6pt;height:100.8pt" o:ole="">
+          <v:shape id="_x0000_i1028" type="#_x0000_t75" style="width:417.6pt;height:100.8pt" o:ole="">
             <v:imagedata r:id="rId29" o:title=""/>
           </v:shape>
-          <o:OLEObject Type="Embed" ProgID="Visio.Drawing.15" ShapeID="_x0000_i1029" DrawAspect="Content" ObjectID="_1556605175" r:id="rId30"/>
+          <o:OLEObject Type="Embed" ProgID="Visio.Drawing.15" ShapeID="_x0000_i1028" DrawAspect="Content" ObjectID="_1556611658" r:id="rId30"/>
         </w:object>
       </w:r>
     </w:p>
@@ -18579,7 +18803,19 @@
         <w:rPr>
           <w:rFonts w:hint="eastAsia"/>
         </w:rPr>
-        <w:t>智能手机里面提供了三种基础的运动跟踪传感器：</w:t>
+        <w:t>智能手机里面提供了三种基础的运动</w:t>
+      </w:r>
+      <w:r>
+        <w:rPr>
+          <w:rFonts w:hint="eastAsia"/>
+        </w:rPr>
+        <w:t>检测</w:t>
+      </w:r>
+      <w:r>
+        <w:rPr>
+          <w:rFonts w:hint="eastAsia"/>
+        </w:rPr>
+        <w:t>传感器：</w:t>
       </w:r>
     </w:p>
     <w:p>
@@ -19264,6 +19500,12 @@
           <w:rFonts w:hint="eastAsia"/>
         </w:rPr>
         <w:t>R</w:t>
+      </w:r>
+      <w:r>
+        <w:rPr>
+          <w:vertAlign w:val="superscript"/>
+        </w:rPr>
+        <w:t>[20]</w:t>
       </w:r>
       <w:r>
         <w:rPr>
@@ -19735,7 +19977,7 @@
           <w:rFonts w:ascii="Times New Roman" w:hAnsi="Times New Roman" w:cs="Times New Roman"/>
         </w:rPr>
       </w:pPr>
-      <w:bookmarkStart w:id="18" w:name="_Toc482860935"/>
+      <w:bookmarkStart w:id="17" w:name="_Toc482860935"/>
       <w:r>
         <w:rPr>
           <w:rFonts w:ascii="Times New Roman" w:hAnsi="Times New Roman" w:cs="Times New Roman" w:hint="eastAsia"/>
@@ -19760,7 +20002,7 @@
         </w:rPr>
         <w:t>坐标系转换与解算位置信息</w:t>
       </w:r>
-      <w:bookmarkEnd w:id="18"/>
+      <w:bookmarkEnd w:id="17"/>
     </w:p>
     <w:p>
       <w:pPr>
@@ -20196,13 +20438,36 @@
         <w:ind w:firstLine="520"/>
       </w:pPr>
       <w:r>
-        <w:tab/>
-      </w:r>
-      <w:r>
-        <w:rPr>
-          <w:rFonts w:hint="eastAsia"/>
-        </w:rPr>
-        <w:t>四元数主要是用来表示一个三维的旋转，与欧拉角不同，四元数是一个四维空间的向量，由四个变量组成，其中一个是一个实数来表达旋转，记为</w:t>
+        <w:rPr>
+          <w:rFonts w:hint="eastAsia"/>
+        </w:rPr>
+        <w:t>四元数</w:t>
+      </w:r>
+      <w:r>
+        <w:rPr>
+          <w:rFonts w:hint="eastAsia"/>
+          <w:vertAlign w:val="superscript"/>
+        </w:rPr>
+        <w:t>[</w:t>
+      </w:r>
+      <w:r>
+        <w:rPr>
+          <w:vertAlign w:val="superscript"/>
+        </w:rPr>
+        <w:t>21</w:t>
+      </w:r>
+      <w:r>
+        <w:rPr>
+          <w:rFonts w:hint="eastAsia"/>
+          <w:vertAlign w:val="superscript"/>
+        </w:rPr>
+        <w:t>]</w:t>
+      </w:r>
+      <w:r>
+        <w:rPr>
+          <w:rFonts w:hint="eastAsia"/>
+        </w:rPr>
+        <w:t>主要是用来表示一个三维的旋转，与欧拉角不同，四元数是一个四维空间的向量，由四个变量组成，其中一个是一个实数来表达旋转，记为</w:t>
       </w:r>
       <w:r>
         <w:rPr>
@@ -22096,10 +22361,10 @@
       </w:pPr>
       <w:r>
         <w:object w:dxaOrig="7575" w:dyaOrig="7755">
-          <v:shape id="_x0000_i1030" type="#_x0000_t75" style="width:381.6pt;height:389.4pt" o:ole="">
+          <v:shape id="_x0000_i1029" type="#_x0000_t75" style="width:381.6pt;height:389.4pt" o:ole="">
             <v:imagedata r:id="rId36" o:title=""/>
           </v:shape>
-          <o:OLEObject Type="Embed" ProgID="Visio.Drawing.15" ShapeID="_x0000_i1030" DrawAspect="Content" ObjectID="_1556605176" r:id="rId37"/>
+          <o:OLEObject Type="Embed" ProgID="Visio.Drawing.15" ShapeID="_x0000_i1029" DrawAspect="Content" ObjectID="_1556611659" r:id="rId37"/>
         </w:object>
       </w:r>
     </w:p>
@@ -23470,6 +23735,12 @@
         <w:t>slerp</w:t>
       </w:r>
       <w:proofErr w:type="spellEnd"/>
+      <w:r>
+        <w:rPr>
+          <w:vertAlign w:val="superscript"/>
+        </w:rPr>
+        <w:t>[22]</w:t>
+      </w:r>
       <w:r>
         <w:rPr>
           <w:rFonts w:hint="eastAsia"/>
@@ -24689,6 +24960,12 @@
       </w:r>
       <w:r>
         <w:rPr>
+          <w:vertAlign w:val="superscript"/>
+        </w:rPr>
+        <w:t>[23]</w:t>
+      </w:r>
+      <w:r>
+        <w:rPr>
           <w:rFonts w:hint="eastAsia"/>
         </w:rPr>
         <w:t>算法来计算路径信息。</w:t>
@@ -25003,10 +25280,10 @@
       </w:pPr>
       <w:r>
         <w:object w:dxaOrig="6240" w:dyaOrig="1485">
-          <v:shape id="_x0000_i1031" type="#_x0000_t75" style="width:381.6pt;height:86.4pt" o:ole="">
+          <v:shape id="_x0000_i1030" type="#_x0000_t75" style="width:381.6pt;height:86.4pt" o:ole="">
             <v:imagedata r:id="rId39" o:title=""/>
           </v:shape>
-          <o:OLEObject Type="Embed" ProgID="Visio.Drawing.15" ShapeID="_x0000_i1031" DrawAspect="Content" ObjectID="_1556605177" r:id="rId40"/>
+          <o:OLEObject Type="Embed" ProgID="Visio.Drawing.15" ShapeID="_x0000_i1030" DrawAspect="Content" ObjectID="_1556611660" r:id="rId40"/>
         </w:object>
       </w:r>
     </w:p>
@@ -25098,7 +25375,33 @@
         <w:rPr>
           <w:rFonts w:hint="eastAsia"/>
         </w:rPr>
-        <w:t>的中指滤波器过滤尖锐噪声，为了是数据尽可能的平滑，将中指滤波输出的数据在经过一个滑动窗口为</w:t>
+        <w:t>的中指滤波器</w:t>
+      </w:r>
+      <w:r>
+        <w:rPr>
+          <w:rFonts w:hint="eastAsia"/>
+          <w:vertAlign w:val="superscript"/>
+        </w:rPr>
+        <w:t>[</w:t>
+      </w:r>
+      <w:r>
+        <w:rPr>
+          <w:vertAlign w:val="superscript"/>
+        </w:rPr>
+        <w:t>24</w:t>
+      </w:r>
+      <w:r>
+        <w:rPr>
+          <w:rFonts w:hint="eastAsia"/>
+          <w:vertAlign w:val="superscript"/>
+        </w:rPr>
+        <w:t>]</w:t>
+      </w:r>
+      <w:r>
+        <w:rPr>
+          <w:rFonts w:hint="eastAsia"/>
+        </w:rPr>
+        <w:t>过滤尖锐噪声，为了是数据尽可能的平滑，将中指滤波输出的数据在经过一个滑动窗口为</w:t>
       </w:r>
       <w:r>
         <w:rPr>
@@ -25110,7 +25413,33 @@
         <w:rPr>
           <w:rFonts w:hint="eastAsia"/>
         </w:rPr>
-        <w:t>均值滤波器得到相邻</w:t>
+        <w:t>均值滤波器</w:t>
+      </w:r>
+      <w:r>
+        <w:rPr>
+          <w:rFonts w:hint="eastAsia"/>
+          <w:vertAlign w:val="superscript"/>
+        </w:rPr>
+        <w:t>[</w:t>
+      </w:r>
+      <w:r>
+        <w:rPr>
+          <w:vertAlign w:val="superscript"/>
+        </w:rPr>
+        <w:t>25</w:t>
+      </w:r>
+      <w:r>
+        <w:rPr>
+          <w:rFonts w:hint="eastAsia"/>
+          <w:vertAlign w:val="superscript"/>
+        </w:rPr>
+        <w:t>]</w:t>
+      </w:r>
+      <w:r>
+        <w:rPr>
+          <w:rFonts w:hint="eastAsia"/>
+        </w:rPr>
+        <w:t>得到相邻</w:t>
       </w:r>
       <w:r>
         <w:rPr>
@@ -25164,14 +25493,14 @@
         <w:rPr>
           <w:rFonts w:hint="eastAsia"/>
         </w:rPr>
-        <w:t>之后的加速度进行</w:t>
+        <w:t>之后的加速度</w:t>
       </w:r>
       <w:r>
         <w:rPr>
           <w:rFonts w:hint="eastAsia"/>
         </w:rPr>
         <w:lastRenderedPageBreak/>
-        <w:t>预测来解决时间延迟问题，具体做法本论文不予深究。</w:t>
+        <w:t>进行预测来解决时间延迟问题，具体做法本论文不予深究。</w:t>
       </w:r>
     </w:p>
     <w:p>
@@ -25186,317 +25515,317 @@
           <w:rFonts w:ascii="Times New Roman" w:hAnsi="Times New Roman" w:cs="Times New Roman"/>
         </w:rPr>
       </w:pPr>
-      <w:bookmarkStart w:id="19" w:name="_Toc482860936"/>
+      <w:bookmarkStart w:id="18" w:name="_Toc482860936"/>
       <w:r>
         <w:rPr>
           <w:rFonts w:ascii="Times New Roman" w:hAnsi="Times New Roman" w:cs="Times New Roman" w:hint="eastAsia"/>
         </w:rPr>
         <w:t>小结</w:t>
       </w:r>
+      <w:bookmarkEnd w:id="18"/>
+    </w:p>
+    <w:p>
+      <w:pPr>
+        <w:ind w:firstLineChars="0" w:firstLine="420"/>
+      </w:pPr>
+      <w:r>
+        <w:rPr>
+          <w:rFonts w:hint="eastAsia"/>
+        </w:rPr>
+        <w:t>通过手机</w:t>
+      </w:r>
+      <w:r>
+        <w:rPr>
+          <w:rFonts w:hint="eastAsia"/>
+        </w:rPr>
+        <w:t>IMU</w:t>
+      </w:r>
+      <w:r>
+        <w:rPr>
+          <w:rFonts w:hint="eastAsia"/>
+        </w:rPr>
+        <w:t>传感器（加速度计，磁罗盘、陀螺仪）获取手机</w:t>
+      </w:r>
+      <w:r>
+        <w:rPr>
+          <w:rFonts w:hint="eastAsia"/>
+        </w:rPr>
+        <w:t>的一阶状态</w:t>
+      </w:r>
+      <w:r>
+        <w:rPr>
+          <w:rFonts w:hint="eastAsia"/>
+        </w:rPr>
+        <w:t>数据</w:t>
+      </w:r>
+      <w:r>
+        <w:rPr>
+          <w:rFonts w:hint="eastAsia"/>
+        </w:rPr>
+        <w:t>信息（磁罗盘数据）以及二阶状态</w:t>
+      </w:r>
+      <w:r>
+        <w:rPr>
+          <w:rFonts w:hint="eastAsia"/>
+        </w:rPr>
+        <w:t>数据</w:t>
+      </w:r>
+      <w:r>
+        <w:rPr>
+          <w:rFonts w:hint="eastAsia"/>
+        </w:rPr>
+        <w:t>信息（加速度计、陀螺仪数据）</w:t>
+      </w:r>
+      <w:r>
+        <w:rPr>
+          <w:rFonts w:hint="eastAsia"/>
+        </w:rPr>
+        <w:t>。</w:t>
+      </w:r>
+      <w:r>
+        <w:rPr>
+          <w:rFonts w:hint="eastAsia"/>
+        </w:rPr>
+        <w:t>通过</w:t>
+      </w:r>
+      <w:r>
+        <w:rPr>
+          <w:rFonts w:hint="eastAsia"/>
+        </w:rPr>
+        <w:t>导航算法</w:t>
+      </w:r>
+      <w:r>
+        <w:t>获得手机的</w:t>
+      </w:r>
+      <w:r>
+        <w:rPr>
+          <w:rFonts w:hint="eastAsia"/>
+        </w:rPr>
+        <w:t>姿态</w:t>
+      </w:r>
+      <w:r>
+        <w:t>以及位置信息</w:t>
+      </w:r>
+      <w:r>
+        <w:rPr>
+          <w:rFonts w:hint="eastAsia"/>
+        </w:rPr>
+        <w:t>。</w:t>
+      </w:r>
+      <w:r>
+        <w:t>由于</w:t>
+      </w:r>
+      <w:r>
+        <w:rPr>
+          <w:rFonts w:hint="eastAsia"/>
+        </w:rPr>
+        <w:t>传感器</w:t>
+      </w:r>
+      <w:r>
+        <w:t>数据本身</w:t>
+      </w:r>
+      <w:r>
+        <w:rPr>
+          <w:rFonts w:hint="eastAsia"/>
+        </w:rPr>
+        <w:t>受到系统</w:t>
+      </w:r>
+      <w:r>
+        <w:t>噪声以及环境噪声的</w:t>
+      </w:r>
+      <w:r>
+        <w:rPr>
+          <w:rFonts w:hint="eastAsia"/>
+        </w:rPr>
+        <w:t>影响</w:t>
+      </w:r>
+      <w:r>
+        <w:t>，</w:t>
+      </w:r>
+      <w:r>
+        <w:rPr>
+          <w:rFonts w:hint="eastAsia"/>
+        </w:rPr>
+        <w:t>源</w:t>
+      </w:r>
+      <w:r>
+        <w:t>数据</w:t>
+      </w:r>
+      <w:r>
+        <w:rPr>
+          <w:rFonts w:hint="eastAsia"/>
+        </w:rPr>
+        <w:t>出现</w:t>
+      </w:r>
+      <w:r>
+        <w:t>的</w:t>
+      </w:r>
+      <w:r>
+        <w:rPr>
+          <w:rFonts w:hint="eastAsia"/>
+        </w:rPr>
+        <w:t>误差会随着</w:t>
+      </w:r>
+      <w:r>
+        <w:t>时间的</w:t>
+      </w:r>
+      <w:r>
+        <w:rPr>
+          <w:rFonts w:hint="eastAsia"/>
+        </w:rPr>
+        <w:t>积分</w:t>
+      </w:r>
+      <w:r>
+        <w:t>，极大的影响定位</w:t>
+      </w:r>
+      <w:r>
+        <w:rPr>
+          <w:rFonts w:hint="eastAsia"/>
+        </w:rPr>
+        <w:t>精度</w:t>
+      </w:r>
+      <w:r>
+        <w:t>，所以需要对</w:t>
+      </w:r>
+      <w:r>
+        <w:rPr>
+          <w:rFonts w:hint="eastAsia"/>
+        </w:rPr>
+        <w:t>软件</w:t>
+      </w:r>
+      <w:r>
+        <w:t>的整体数据流从数据</w:t>
+      </w:r>
+      <w:r>
+        <w:rPr>
+          <w:rFonts w:hint="eastAsia"/>
+        </w:rPr>
+        <w:t>采集</w:t>
+      </w:r>
+      <w:r>
+        <w:t>到中间数据转化与</w:t>
+      </w:r>
+      <w:r>
+        <w:rPr>
+          <w:rFonts w:hint="eastAsia"/>
+        </w:rPr>
+        <w:t>求解</w:t>
+      </w:r>
+      <w:r>
+        <w:t>，以及通过多个传感器数据</w:t>
+      </w:r>
+      <w:r>
+        <w:rPr>
+          <w:rFonts w:hint="eastAsia"/>
+        </w:rPr>
+        <w:t>来</w:t>
+      </w:r>
+      <w:r>
+        <w:rPr>
+          <w:rFonts w:hint="eastAsia"/>
+        </w:rPr>
+        <w:t>通过数据融合来提高最终结果的精度，这一过程使用传感器数据同步与基于</w:t>
+      </w:r>
+      <w:r>
+        <w:rPr>
+          <w:rFonts w:hint="eastAsia"/>
+        </w:rPr>
+        <w:t>Kalman</w:t>
+      </w:r>
+      <w:r>
+        <w:t xml:space="preserve"> </w:t>
+      </w:r>
+      <w:r>
+        <w:rPr>
+          <w:rFonts w:hint="eastAsia"/>
+        </w:rPr>
+        <w:t>Filter</w:t>
+      </w:r>
+      <w:r>
+        <w:rPr>
+          <w:rFonts w:hint="eastAsia"/>
+        </w:rPr>
+        <w:t>的数据融合，在计算位移信息的过程中，需要通过滤波算法将速度、加速度异常的状态给过滤掉，</w:t>
+      </w:r>
+      <w:r>
+        <w:rPr>
+          <w:rFonts w:hint="eastAsia"/>
+        </w:rPr>
+        <w:t>然后使用</w:t>
+      </w:r>
+      <w:r>
+        <w:rPr>
+          <w:rFonts w:hint="eastAsia"/>
+        </w:rPr>
+        <w:t>Dead</w:t>
+      </w:r>
+      <w:r>
+        <w:t xml:space="preserve"> </w:t>
+      </w:r>
+      <w:r>
+        <w:rPr>
+          <w:rFonts w:hint="eastAsia"/>
+        </w:rPr>
+        <w:t>reckoning</w:t>
+      </w:r>
+      <w:r>
+        <w:rPr>
+          <w:rFonts w:hint="eastAsia"/>
+        </w:rPr>
+        <w:t>算法解算手机位置信息，</w:t>
+      </w:r>
+      <w:r>
+        <w:rPr>
+          <w:rFonts w:hint="eastAsia"/>
+        </w:rPr>
+        <w:t>从而提高手机定位精度。</w:t>
+      </w:r>
+    </w:p>
+    <w:p>
+      <w:pPr>
+        <w:pStyle w:val="1"/>
+      </w:pPr>
+      <w:bookmarkStart w:id="19" w:name="_Toc482860937"/>
+      <w:r>
+        <w:rPr>
+          <w:rFonts w:hint="eastAsia"/>
+        </w:rPr>
+        <w:t>第</w:t>
+      </w:r>
+      <w:r>
+        <w:rPr>
+          <w:rFonts w:hint="eastAsia"/>
+        </w:rPr>
+        <w:t>3</w:t>
+      </w:r>
+      <w:r>
+        <w:rPr>
+          <w:rFonts w:hint="eastAsia"/>
+        </w:rPr>
+        <w:t>章</w:t>
+      </w:r>
+      <w:r>
+        <w:rPr>
+          <w:rFonts w:hint="eastAsia"/>
+        </w:rPr>
+        <w:t xml:space="preserve"> </w:t>
+      </w:r>
+      <w:r>
+        <w:rPr>
+          <w:rFonts w:hint="eastAsia"/>
+        </w:rPr>
+        <w:t>用户交互设计</w:t>
+      </w:r>
+      <w:r>
+        <w:rPr>
+          <w:rFonts w:hint="eastAsia"/>
+        </w:rPr>
+        <w:t>及</w:t>
+      </w:r>
+      <w:r>
+        <w:t>软件实现</w:t>
+      </w:r>
       <w:bookmarkEnd w:id="19"/>
-    </w:p>
-    <w:p>
-      <w:pPr>
-        <w:ind w:firstLineChars="0" w:firstLine="420"/>
-      </w:pPr>
-      <w:r>
-        <w:rPr>
-          <w:rFonts w:hint="eastAsia"/>
-        </w:rPr>
-        <w:t>通过手机</w:t>
-      </w:r>
-      <w:r>
-        <w:rPr>
-          <w:rFonts w:hint="eastAsia"/>
-        </w:rPr>
-        <w:t>IMU</w:t>
-      </w:r>
-      <w:r>
-        <w:rPr>
-          <w:rFonts w:hint="eastAsia"/>
-        </w:rPr>
-        <w:t>传感器（加速度计，磁罗盘、陀螺仪）获取手机</w:t>
-      </w:r>
-      <w:r>
-        <w:rPr>
-          <w:rFonts w:hint="eastAsia"/>
-        </w:rPr>
-        <w:t>的一阶状态</w:t>
-      </w:r>
-      <w:r>
-        <w:rPr>
-          <w:rFonts w:hint="eastAsia"/>
-        </w:rPr>
-        <w:t>数据</w:t>
-      </w:r>
-      <w:r>
-        <w:rPr>
-          <w:rFonts w:hint="eastAsia"/>
-        </w:rPr>
-        <w:t>信息（磁罗盘数据）以及二阶状态</w:t>
-      </w:r>
-      <w:r>
-        <w:rPr>
-          <w:rFonts w:hint="eastAsia"/>
-        </w:rPr>
-        <w:t>数据</w:t>
-      </w:r>
-      <w:r>
-        <w:rPr>
-          <w:rFonts w:hint="eastAsia"/>
-        </w:rPr>
-        <w:t>信息（加速度计、陀螺仪数据）</w:t>
-      </w:r>
-      <w:r>
-        <w:rPr>
-          <w:rFonts w:hint="eastAsia"/>
-        </w:rPr>
-        <w:t>。</w:t>
-      </w:r>
-      <w:r>
-        <w:rPr>
-          <w:rFonts w:hint="eastAsia"/>
-        </w:rPr>
-        <w:t>通过</w:t>
-      </w:r>
-      <w:r>
-        <w:rPr>
-          <w:rFonts w:hint="eastAsia"/>
-        </w:rPr>
-        <w:t>导航算法</w:t>
-      </w:r>
-      <w:r>
-        <w:t>获得手机的</w:t>
-      </w:r>
-      <w:r>
-        <w:rPr>
-          <w:rFonts w:hint="eastAsia"/>
-        </w:rPr>
-        <w:t>姿态</w:t>
-      </w:r>
-      <w:r>
-        <w:t>以及位置信息</w:t>
-      </w:r>
-      <w:r>
-        <w:rPr>
-          <w:rFonts w:hint="eastAsia"/>
-        </w:rPr>
-        <w:t>。</w:t>
-      </w:r>
-      <w:r>
-        <w:t>由于</w:t>
-      </w:r>
-      <w:r>
-        <w:rPr>
-          <w:rFonts w:hint="eastAsia"/>
-        </w:rPr>
-        <w:t>传感器</w:t>
-      </w:r>
-      <w:r>
-        <w:t>数据本身</w:t>
-      </w:r>
-      <w:r>
-        <w:rPr>
-          <w:rFonts w:hint="eastAsia"/>
-        </w:rPr>
-        <w:t>受到系统</w:t>
-      </w:r>
-      <w:r>
-        <w:t>噪声以及环境噪声的</w:t>
-      </w:r>
-      <w:r>
-        <w:rPr>
-          <w:rFonts w:hint="eastAsia"/>
-        </w:rPr>
-        <w:t>影响</w:t>
-      </w:r>
-      <w:r>
-        <w:t>，</w:t>
-      </w:r>
-      <w:r>
-        <w:rPr>
-          <w:rFonts w:hint="eastAsia"/>
-        </w:rPr>
-        <w:t>源</w:t>
-      </w:r>
-      <w:r>
-        <w:t>数据</w:t>
-      </w:r>
-      <w:r>
-        <w:rPr>
-          <w:rFonts w:hint="eastAsia"/>
-        </w:rPr>
-        <w:t>出现</w:t>
-      </w:r>
-      <w:r>
-        <w:t>的</w:t>
-      </w:r>
-      <w:r>
-        <w:rPr>
-          <w:rFonts w:hint="eastAsia"/>
-        </w:rPr>
-        <w:t>误差会随着</w:t>
-      </w:r>
-      <w:r>
-        <w:t>时间的</w:t>
-      </w:r>
-      <w:r>
-        <w:rPr>
-          <w:rFonts w:hint="eastAsia"/>
-        </w:rPr>
-        <w:t>积分</w:t>
-      </w:r>
-      <w:r>
-        <w:t>，极大的影响定位</w:t>
-      </w:r>
-      <w:r>
-        <w:rPr>
-          <w:rFonts w:hint="eastAsia"/>
-        </w:rPr>
-        <w:t>精度</w:t>
-      </w:r>
-      <w:r>
-        <w:t>，所以需要对</w:t>
-      </w:r>
-      <w:r>
-        <w:rPr>
-          <w:rFonts w:hint="eastAsia"/>
-        </w:rPr>
-        <w:t>软件</w:t>
-      </w:r>
-      <w:r>
-        <w:t>的整体数据流从数据</w:t>
-      </w:r>
-      <w:r>
-        <w:rPr>
-          <w:rFonts w:hint="eastAsia"/>
-        </w:rPr>
-        <w:t>采集</w:t>
-      </w:r>
-      <w:r>
-        <w:t>到中间数据转化与</w:t>
-      </w:r>
-      <w:r>
-        <w:rPr>
-          <w:rFonts w:hint="eastAsia"/>
-        </w:rPr>
-        <w:t>求解</w:t>
-      </w:r>
-      <w:r>
-        <w:t>，以及通过多个传感器数据</w:t>
-      </w:r>
-      <w:r>
-        <w:rPr>
-          <w:rFonts w:hint="eastAsia"/>
-        </w:rPr>
-        <w:t>来</w:t>
-      </w:r>
-      <w:r>
-        <w:rPr>
-          <w:rFonts w:hint="eastAsia"/>
-        </w:rPr>
-        <w:t>通过数据融合来提高最终结果的精度，这一过程使用传感器数据同步与基于</w:t>
-      </w:r>
-      <w:r>
-        <w:rPr>
-          <w:rFonts w:hint="eastAsia"/>
-        </w:rPr>
-        <w:t>Kalman</w:t>
-      </w:r>
-      <w:r>
-        <w:t xml:space="preserve"> </w:t>
-      </w:r>
-      <w:r>
-        <w:rPr>
-          <w:rFonts w:hint="eastAsia"/>
-        </w:rPr>
-        <w:t>Filter</w:t>
-      </w:r>
-      <w:r>
-        <w:rPr>
-          <w:rFonts w:hint="eastAsia"/>
-        </w:rPr>
-        <w:t>的数据融合，在计算位移信息的过程中，需要通过滤波算法将速度、加速度异常的状态给过滤掉，</w:t>
-      </w:r>
-      <w:r>
-        <w:rPr>
-          <w:rFonts w:hint="eastAsia"/>
-        </w:rPr>
-        <w:t>然后使用</w:t>
-      </w:r>
-      <w:r>
-        <w:rPr>
-          <w:rFonts w:hint="eastAsia"/>
-        </w:rPr>
-        <w:t>Dead</w:t>
-      </w:r>
-      <w:r>
-        <w:t xml:space="preserve"> </w:t>
-      </w:r>
-      <w:r>
-        <w:rPr>
-          <w:rFonts w:hint="eastAsia"/>
-        </w:rPr>
-        <w:t>reckoning</w:t>
-      </w:r>
-      <w:r>
-        <w:rPr>
-          <w:rFonts w:hint="eastAsia"/>
-        </w:rPr>
-        <w:t>算法解算手机位置信息，</w:t>
-      </w:r>
-      <w:r>
-        <w:rPr>
-          <w:rFonts w:hint="eastAsia"/>
-        </w:rPr>
-        <w:t>从而提高手机定位精度。</w:t>
-      </w:r>
-    </w:p>
-    <w:p>
-      <w:pPr>
-        <w:pStyle w:val="1"/>
-      </w:pPr>
-      <w:bookmarkStart w:id="20" w:name="_Toc482860937"/>
-      <w:r>
-        <w:rPr>
-          <w:rFonts w:hint="eastAsia"/>
-        </w:rPr>
-        <w:t>第</w:t>
-      </w:r>
-      <w:r>
-        <w:rPr>
-          <w:rFonts w:hint="eastAsia"/>
-        </w:rPr>
-        <w:t>3</w:t>
-      </w:r>
-      <w:r>
-        <w:rPr>
-          <w:rFonts w:hint="eastAsia"/>
-        </w:rPr>
-        <w:t>章</w:t>
-      </w:r>
-      <w:r>
-        <w:rPr>
-          <w:rFonts w:hint="eastAsia"/>
-        </w:rPr>
-        <w:t xml:space="preserve"> </w:t>
-      </w:r>
-      <w:r>
-        <w:rPr>
-          <w:rFonts w:hint="eastAsia"/>
-        </w:rPr>
-        <w:t>用户交互设计</w:t>
-      </w:r>
-      <w:r>
-        <w:rPr>
-          <w:rFonts w:hint="eastAsia"/>
-        </w:rPr>
-        <w:t>及</w:t>
-      </w:r>
-      <w:r>
-        <w:t>软件实现</w:t>
-      </w:r>
-      <w:bookmarkEnd w:id="20"/>
     </w:p>
     <w:p>
       <w:pPr>
@@ -25543,7 +25872,7 @@
         <w:rPr>
           <w:rFonts w:ascii="Times New Roman" w:hAnsi="Times New Roman" w:cs="Times New Roman" w:hint="eastAsia"/>
         </w:rPr>
-        <w:t>主要传感器分类及其架构</w:t>
+        <w:t>传感器分类及其架构</w:t>
       </w:r>
     </w:p>
     <w:p>
@@ -25566,7 +25895,33 @@
         <w:rPr>
           <w:rFonts w:hint="eastAsia"/>
         </w:rPr>
-        <w:t>的软件架构中不适用触摸与摄像头，其中使用的传感器主要包含以下三类传感器：</w:t>
+        <w:t>的软件架构中不适用触摸与摄像头，其中使用的传感器主要包含以下三类传感器</w:t>
+      </w:r>
+      <w:r>
+        <w:rPr>
+          <w:rFonts w:hint="eastAsia"/>
+          <w:vertAlign w:val="superscript"/>
+        </w:rPr>
+        <w:t>[</w:t>
+      </w:r>
+      <w:r>
+        <w:rPr>
+          <w:vertAlign w:val="superscript"/>
+        </w:rPr>
+        <w:t>26</w:t>
+      </w:r>
+      <w:r>
+        <w:rPr>
+          <w:rFonts w:hint="eastAsia"/>
+          <w:vertAlign w:val="superscript"/>
+        </w:rPr>
+        <w:t>]</w:t>
+      </w:r>
+      <w:r>
+        <w:rPr>
+          <w:rFonts w:hint="eastAsia"/>
+        </w:rPr>
+        <w:t>：</w:t>
       </w:r>
     </w:p>
     <w:p>
@@ -25998,6 +26353,30 @@
       </w:r>
       <w:r>
         <w:rPr>
+          <w:vertAlign w:val="superscript"/>
+        </w:rPr>
+        <w:t>[</w:t>
+      </w:r>
+      <w:r>
+        <w:rPr>
+          <w:vertAlign w:val="superscript"/>
+        </w:rPr>
+        <w:t>2</w:t>
+      </w:r>
+      <w:r>
+        <w:rPr>
+          <w:vertAlign w:val="superscript"/>
+        </w:rPr>
+        <w:t>7</w:t>
+      </w:r>
+      <w:r>
+        <w:rPr>
+          <w:vertAlign w:val="superscript"/>
+        </w:rPr>
+        <w:t>]</w:t>
+      </w:r>
+      <w:r>
+        <w:rPr>
           <w:rFonts w:hint="eastAsia"/>
         </w:rPr>
         <w:t>中的</w:t>
@@ -26938,10 +27317,10 @@
       </w:pPr>
       <w:r>
         <w:object w:dxaOrig="3256" w:dyaOrig="4831">
-          <v:shape id="_x0000_i1061" type="#_x0000_t75" style="width:165.6pt;height:244.2pt" o:ole="">
+          <v:shape id="_x0000_i1031" type="#_x0000_t75" style="width:165.6pt;height:244.2pt" o:ole="">
             <v:imagedata r:id="rId41" o:title=""/>
           </v:shape>
-          <o:OLEObject Type="Embed" ProgID="Visio.Drawing.15" ShapeID="_x0000_i1061" DrawAspect="Content" ObjectID="_1556605178" r:id="rId42"/>
+          <o:OLEObject Type="Embed" ProgID="Visio.Drawing.15" ShapeID="_x0000_i1031" DrawAspect="Content" ObjectID="_1556611661" r:id="rId42"/>
         </w:object>
       </w:r>
     </w:p>
@@ -27001,9 +27380,6 @@
     <w:p>
       <w:pPr>
         <w:ind w:firstLine="520"/>
-        <w:rPr>
-          <w:rFonts w:hint="eastAsia"/>
-        </w:rPr>
       </w:pPr>
       <w:r>
         <w:rPr>
@@ -27042,7 +27418,39 @@
         <w:rPr>
           <w:rFonts w:hint="eastAsia"/>
         </w:rPr>
-        <w:t>该系统主要使用运动传感器以及方位传感器两大类别的传感器，其中具体传感器详细数据信息如下：</w:t>
+        <w:t>该系统主要使用运动传感器以及方位传感器两大类别的传感器</w:t>
+      </w:r>
+      <w:r>
+        <w:rPr>
+          <w:rFonts w:hint="eastAsia"/>
+          <w:vertAlign w:val="superscript"/>
+        </w:rPr>
+        <w:t>[</w:t>
+      </w:r>
+      <w:r>
+        <w:rPr>
+          <w:vertAlign w:val="superscript"/>
+        </w:rPr>
+        <w:t>2</w:t>
+      </w:r>
+      <w:r>
+        <w:rPr>
+          <w:vertAlign w:val="superscript"/>
+        </w:rPr>
+        <w:t>8</w:t>
+      </w:r>
+      <w:r>
+        <w:rPr>
+          <w:rFonts w:hint="eastAsia"/>
+          <w:vertAlign w:val="superscript"/>
+        </w:rPr>
+        <w:t>]</w:t>
+      </w:r>
+      <w:r>
+        <w:rPr>
+          <w:rFonts w:hint="eastAsia"/>
+        </w:rPr>
+        <w:t>，其中具体传感器详细数据信息如下：</w:t>
       </w:r>
     </w:p>
     <w:p>
@@ -30122,10 +30530,17 @@
     <w:p>
       <w:pPr>
         <w:ind w:firstLineChars="0" w:firstLine="0"/>
-        <w:rPr>
-          <w:rFonts w:hint="eastAsia"/>
-        </w:rPr>
-      </w:pPr>
+      </w:pPr>
+      <w:r>
+        <w:lastRenderedPageBreak/>
+        <w:tab/>
+      </w:r>
+      <w:r>
+        <w:rPr>
+          <w:rFonts w:hint="eastAsia"/>
+        </w:rPr>
+        <w:t>通过详细了解手机中传感器的数据特征，可以准确的进行下一步的手机定位算法的实现。</w:t>
+      </w:r>
     </w:p>
     <w:p>
       <w:pPr>
@@ -30136,7 +30551,7 @@
         </w:numPr>
         <w:ind w:firstLineChars="0"/>
       </w:pPr>
-      <w:bookmarkStart w:id="21" w:name="_Toc482860938"/>
+      <w:bookmarkStart w:id="20" w:name="_Toc482860938"/>
       <w:r>
         <w:rPr>
           <w:rFonts w:ascii="Times New Roman" w:hAnsi="Times New Roman" w:cs="Times New Roman" w:hint="eastAsia"/>
@@ -30167,7 +30582,7 @@
         </w:rPr>
         <w:t>航算法实现</w:t>
       </w:r>
-      <w:bookmarkEnd w:id="21"/>
+      <w:bookmarkEnd w:id="20"/>
     </w:p>
     <w:p>
       <w:pPr>
@@ -30228,7 +30643,7 @@
           <v:shape id="_x0000_i1032" type="#_x0000_t75" style="width:347.4pt;height:108.6pt" o:ole="">
             <v:imagedata r:id="rId45" o:title=""/>
           </v:shape>
-          <o:OLEObject Type="Embed" ProgID="Visio.Drawing.15" ShapeID="_x0000_i1032" DrawAspect="Content" ObjectID="_1556605179" r:id="rId46"/>
+          <o:OLEObject Type="Embed" ProgID="Visio.Drawing.15" ShapeID="_x0000_i1032" DrawAspect="Content" ObjectID="_1556611662" r:id="rId46"/>
         </w:object>
       </w:r>
     </w:p>
@@ -30867,6 +31282,7 @@
               <w:rPr>
                 <w:rFonts w:hint="eastAsia"/>
               </w:rPr>
+              <w:lastRenderedPageBreak/>
               <w:t>5</w:t>
             </w:r>
           </w:p>
@@ -30937,7 +31353,6 @@
               <w:rPr>
                 <w:rFonts w:hint="eastAsia"/>
               </w:rPr>
-              <w:lastRenderedPageBreak/>
               <w:t>6</w:t>
             </w:r>
           </w:p>
@@ -31531,7 +31946,7 @@
           <v:shape id="_x0000_i1033" type="#_x0000_t75" style="width:284.4pt;height:344.4pt" o:ole="">
             <v:imagedata r:id="rId47" o:title=""/>
           </v:shape>
-          <o:OLEObject Type="Embed" ProgID="Visio.Drawing.15" ShapeID="_x0000_i1033" DrawAspect="Content" ObjectID="_1556605180" r:id="rId48"/>
+          <o:OLEObject Type="Embed" ProgID="Visio.Drawing.15" ShapeID="_x0000_i1033" DrawAspect="Content" ObjectID="_1556611663" r:id="rId48"/>
         </w:object>
       </w:r>
     </w:p>
@@ -31548,6 +31963,7 @@
           <w:rFonts w:hint="eastAsia"/>
           <w:sz w:val="21"/>
         </w:rPr>
+        <w:lastRenderedPageBreak/>
         <w:t>图</w:t>
       </w:r>
       <w:r>
@@ -31614,14 +32030,14 @@
           <w:rFonts w:ascii="Times New Roman" w:hAnsi="Times New Roman" w:cs="Times New Roman"/>
         </w:rPr>
       </w:pPr>
-      <w:bookmarkStart w:id="22" w:name="_Toc482860939"/>
+      <w:bookmarkStart w:id="21" w:name="_Toc482860939"/>
       <w:r>
         <w:rPr>
           <w:rFonts w:ascii="Times New Roman" w:hAnsi="Times New Roman" w:cs="Times New Roman" w:hint="eastAsia"/>
         </w:rPr>
         <w:t>三维场景设计与实现</w:t>
       </w:r>
-      <w:bookmarkEnd w:id="22"/>
+      <w:bookmarkEnd w:id="21"/>
     </w:p>
     <w:p>
       <w:pPr>
@@ -31639,7 +32055,7 @@
         <w:pStyle w:val="3"/>
         <w:ind w:firstLineChars="0" w:firstLine="0"/>
       </w:pPr>
-      <w:bookmarkStart w:id="23" w:name="_Toc482860940"/>
+      <w:bookmarkStart w:id="22" w:name="_Toc482860940"/>
       <w:r>
         <w:rPr>
           <w:rFonts w:hint="eastAsia"/>
@@ -31658,7 +32074,7 @@
         </w:rPr>
         <w:t>数据可视化</w:t>
       </w:r>
-      <w:bookmarkEnd w:id="23"/>
+      <w:bookmarkEnd w:id="22"/>
     </w:p>
     <w:p>
       <w:pPr>
@@ -31886,7 +32302,14 @@
         <w:rPr>
           <w:rFonts w:hint="eastAsia"/>
         </w:rPr>
-        <w:t>平面，也就是大地，中间的那条蛋黄色的线表示</w:t>
+        <w:t>平面，也就是大地，中间的那条蛋</w:t>
+      </w:r>
+      <w:r>
+        <w:rPr>
+          <w:rFonts w:hint="eastAsia"/>
+        </w:rPr>
+        <w:lastRenderedPageBreak/>
+        <w:t>黄色的线表示</w:t>
       </w:r>
       <w:r>
         <w:rPr>
@@ -31909,7 +32332,6 @@
         <w:rPr>
           <w:rFonts w:hint="eastAsia"/>
         </w:rPr>
-        <w:lastRenderedPageBreak/>
         <w:t>三维数据的可视化主要通过</w:t>
       </w:r>
       <w:r>
@@ -31917,6 +32339,24 @@
           <w:rFonts w:hint="eastAsia"/>
         </w:rPr>
         <w:t>OpenGL</w:t>
+      </w:r>
+      <w:r>
+        <w:rPr>
+          <w:vertAlign w:val="superscript"/>
+        </w:rPr>
+        <w:t>[</w:t>
+      </w:r>
+      <w:r>
+        <w:rPr>
+          <w:vertAlign w:val="superscript"/>
+        </w:rPr>
+        <w:t>29</w:t>
+      </w:r>
+      <w:r>
+        <w:rPr>
+          <w:vertAlign w:val="superscript"/>
+        </w:rPr>
+        <w:t>]</w:t>
       </w:r>
       <w:r>
         <w:rPr>
@@ -32218,7 +32658,7 @@
           <v:shape id="_x0000_i1034" type="#_x0000_t75" style="width:390pt;height:159.6pt" o:ole="">
             <v:imagedata r:id="rId52" o:title=""/>
           </v:shape>
-          <o:OLEObject Type="Embed" ProgID="Visio.Drawing.15" ShapeID="_x0000_i1034" DrawAspect="Content" ObjectID="_1556605181" r:id="rId53"/>
+          <o:OLEObject Type="Embed" ProgID="Visio.Drawing.15" ShapeID="_x0000_i1034" DrawAspect="Content" ObjectID="_1556611664" r:id="rId53"/>
         </w:object>
       </w:r>
     </w:p>
@@ -32335,7 +32775,7 @@
           <v:shape id="_x0000_i1035" type="#_x0000_t75" style="width:267.6pt;height:234.6pt" o:ole="">
             <v:imagedata r:id="rId54" o:title=""/>
           </v:shape>
-          <o:OLEObject Type="Embed" ProgID="Visio.Drawing.15" ShapeID="_x0000_i1035" DrawAspect="Content" ObjectID="_1556605182" r:id="rId55"/>
+          <o:OLEObject Type="Embed" ProgID="Visio.Drawing.15" ShapeID="_x0000_i1035" DrawAspect="Content" ObjectID="_1556611665" r:id="rId55"/>
         </w:object>
       </w:r>
     </w:p>
@@ -32954,14 +33394,14 @@
         </w:numPr>
         <w:ind w:firstLineChars="0"/>
       </w:pPr>
-      <w:bookmarkStart w:id="24" w:name="_Toc482860941"/>
+      <w:bookmarkStart w:id="23" w:name="_Toc482860941"/>
       <w:r>
         <w:rPr>
           <w:rFonts w:hint="eastAsia"/>
         </w:rPr>
         <w:t>人机交互</w:t>
       </w:r>
-      <w:bookmarkEnd w:id="24"/>
+      <w:bookmarkEnd w:id="23"/>
     </w:p>
     <w:p>
       <w:pPr>
@@ -33951,7 +34391,33 @@
         <w:rPr>
           <w:rFonts w:hint="eastAsia"/>
         </w:rPr>
-        <w:t>物体拾取算法主要通过下面的算法来实现：</w:t>
+        <w:t>物体拾取</w:t>
+      </w:r>
+      <w:r>
+        <w:rPr>
+          <w:rFonts w:hint="eastAsia"/>
+          <w:vertAlign w:val="superscript"/>
+        </w:rPr>
+        <w:t>[</w:t>
+      </w:r>
+      <w:r>
+        <w:rPr>
+          <w:vertAlign w:val="superscript"/>
+        </w:rPr>
+        <w:t>30</w:t>
+      </w:r>
+      <w:r>
+        <w:rPr>
+          <w:rFonts w:hint="eastAsia"/>
+          <w:vertAlign w:val="superscript"/>
+        </w:rPr>
+        <w:t>]</w:t>
+      </w:r>
+      <w:r>
+        <w:rPr>
+          <w:rFonts w:hint="eastAsia"/>
+        </w:rPr>
+        <w:t>算法主要通过下面的算法来实现：</w:t>
       </w:r>
     </w:p>
     <w:p>
@@ -34206,14 +34672,14 @@
           <w:rFonts w:ascii="Times New Roman" w:hAnsi="Times New Roman" w:cs="Times New Roman"/>
         </w:rPr>
       </w:pPr>
-      <w:bookmarkStart w:id="25" w:name="_Toc482860942"/>
+      <w:bookmarkStart w:id="24" w:name="_Toc482860942"/>
       <w:r>
         <w:rPr>
           <w:rFonts w:ascii="Times New Roman" w:hAnsi="Times New Roman" w:cs="Times New Roman" w:hint="eastAsia"/>
         </w:rPr>
         <w:t>软件架构设计与实现</w:t>
       </w:r>
-      <w:bookmarkEnd w:id="25"/>
+      <w:bookmarkEnd w:id="24"/>
     </w:p>
     <w:p>
       <w:pPr>
@@ -34241,7 +34707,7 @@
           <v:shape id="_x0000_i1036" type="#_x0000_t75" style="width:411.6pt;height:301.8pt" o:ole="">
             <v:imagedata r:id="rId57" o:title=""/>
           </v:shape>
-          <o:OLEObject Type="Embed" ProgID="Visio.Drawing.15" ShapeID="_x0000_i1036" DrawAspect="Content" ObjectID="_1556605183" r:id="rId58"/>
+          <o:OLEObject Type="Embed" ProgID="Visio.Drawing.15" ShapeID="_x0000_i1036" DrawAspect="Content" ObjectID="_1556611666" r:id="rId58"/>
         </w:object>
       </w:r>
     </w:p>
@@ -34859,14 +35325,14 @@
           <w:rFonts w:ascii="Times New Roman" w:hAnsi="Times New Roman" w:cs="Times New Roman"/>
         </w:rPr>
       </w:pPr>
-      <w:bookmarkStart w:id="26" w:name="_Toc482860943"/>
+      <w:bookmarkStart w:id="25" w:name="_Toc482860943"/>
       <w:r>
         <w:rPr>
           <w:rFonts w:ascii="Times New Roman" w:hAnsi="Times New Roman" w:cs="Times New Roman" w:hint="eastAsia"/>
         </w:rPr>
         <w:t>路径优化与结果展示</w:t>
       </w:r>
-      <w:bookmarkEnd w:id="26"/>
+      <w:bookmarkEnd w:id="25"/>
     </w:p>
     <w:p>
       <w:pPr>
@@ -35327,110 +35793,110 @@
           <w:rFonts w:ascii="Times New Roman" w:hAnsi="Times New Roman" w:cs="Times New Roman"/>
         </w:rPr>
       </w:pPr>
-      <w:bookmarkStart w:id="27" w:name="_Toc482860944"/>
+      <w:bookmarkStart w:id="26" w:name="_Toc482860944"/>
       <w:r>
         <w:rPr>
           <w:rFonts w:ascii="Times New Roman" w:hAnsi="Times New Roman" w:cs="Times New Roman" w:hint="eastAsia"/>
         </w:rPr>
         <w:t>小结</w:t>
       </w:r>
+      <w:bookmarkEnd w:id="26"/>
+    </w:p>
+    <w:p>
+      <w:pPr>
+        <w:ind w:firstLine="520"/>
+      </w:pPr>
+      <w:r>
+        <w:rPr>
+          <w:rFonts w:hint="eastAsia"/>
+        </w:rPr>
+        <w:t>通过</w:t>
+      </w:r>
+      <w:r>
+        <w:rPr>
+          <w:rFonts w:hint="eastAsia"/>
+        </w:rPr>
+        <w:t>Android</w:t>
+      </w:r>
+      <w:r>
+        <w:rPr>
+          <w:rFonts w:hint="eastAsia"/>
+        </w:rPr>
+        <w:t>手机上软件开发来通过订阅监听手机</w:t>
+      </w:r>
+      <w:r>
+        <w:rPr>
+          <w:rFonts w:hint="eastAsia"/>
+        </w:rPr>
+        <w:t>INS</w:t>
+      </w:r>
+      <w:r>
+        <w:rPr>
+          <w:rFonts w:hint="eastAsia"/>
+        </w:rPr>
+        <w:t>传感器事件获取手机的最基本的惯性数据，通过</w:t>
+      </w:r>
+      <w:r>
+        <w:rPr>
+          <w:rFonts w:hint="eastAsia"/>
+        </w:rPr>
+        <w:t>实现第三章的导航算法的相关设计来解算得到手机的位移、路径信息以及手机姿态信息；通过使用</w:t>
+      </w:r>
+      <w:r>
+        <w:rPr>
+          <w:rFonts w:hint="eastAsia"/>
+        </w:rPr>
+        <w:t>OpenGL</w:t>
+      </w:r>
+      <w:r>
+        <w:rPr>
+          <w:rFonts w:hint="eastAsia"/>
+        </w:rPr>
+        <w:t>开发来将手机的姿态数据以及手机在三维空间中的路径信息以一种直观、友好的方式展示出来，并且加入多种手势识别的方式来操作数据可视化的场景；将不同状态的数据以不同的颜色来展示，增加不同数据的直观表达性；对速度数据信息进行相关约束滤波处理以及初始化，可以有效地降低路径求解的过程误差；使用导航菜单的方式来分配软件的不同功能，使软件在使用以及调试都比较方便。</w:t>
+      </w:r>
+    </w:p>
+    <w:p>
+      <w:pPr>
+        <w:pStyle w:val="1"/>
+      </w:pPr>
+      <w:bookmarkStart w:id="27" w:name="_Toc482860945"/>
+      <w:r>
+        <w:rPr>
+          <w:rFonts w:hint="eastAsia"/>
+        </w:rPr>
+        <w:t>第</w:t>
+      </w:r>
+      <w:r>
+        <w:rPr>
+          <w:rFonts w:hint="eastAsia"/>
+        </w:rPr>
+        <w:t>4</w:t>
+      </w:r>
+      <w:r>
+        <w:rPr>
+          <w:rFonts w:hint="eastAsia"/>
+        </w:rPr>
+        <w:t>章</w:t>
+      </w:r>
+      <w:r>
+        <w:rPr>
+          <w:rFonts w:hint="eastAsia"/>
+        </w:rPr>
+        <w:t xml:space="preserve"> </w:t>
+      </w:r>
+      <w:r>
+        <w:rPr>
+          <w:rFonts w:hint="eastAsia"/>
+        </w:rPr>
+        <w:t>总结</w:t>
+      </w:r>
+      <w:r>
+        <w:rPr>
+          <w:rFonts w:hint="eastAsia"/>
+        </w:rPr>
+        <w:t>与展望</w:t>
+      </w:r>
       <w:bookmarkEnd w:id="27"/>
-    </w:p>
-    <w:p>
-      <w:pPr>
-        <w:ind w:firstLine="520"/>
-      </w:pPr>
-      <w:r>
-        <w:rPr>
-          <w:rFonts w:hint="eastAsia"/>
-        </w:rPr>
-        <w:t>通过</w:t>
-      </w:r>
-      <w:r>
-        <w:rPr>
-          <w:rFonts w:hint="eastAsia"/>
-        </w:rPr>
-        <w:t>Android</w:t>
-      </w:r>
-      <w:r>
-        <w:rPr>
-          <w:rFonts w:hint="eastAsia"/>
-        </w:rPr>
-        <w:t>手机上软件开发来通过订阅监听手机</w:t>
-      </w:r>
-      <w:r>
-        <w:rPr>
-          <w:rFonts w:hint="eastAsia"/>
-        </w:rPr>
-        <w:t>INS</w:t>
-      </w:r>
-      <w:r>
-        <w:rPr>
-          <w:rFonts w:hint="eastAsia"/>
-        </w:rPr>
-        <w:t>传感器事件获取手机的最基本的惯性数据，通过</w:t>
-      </w:r>
-      <w:r>
-        <w:rPr>
-          <w:rFonts w:hint="eastAsia"/>
-        </w:rPr>
-        <w:t>实现第三章的导航算法的相关设计来解算得到手机的位移、路径信息以及手机姿态信息；通过使用</w:t>
-      </w:r>
-      <w:r>
-        <w:rPr>
-          <w:rFonts w:hint="eastAsia"/>
-        </w:rPr>
-        <w:t>OpenGL</w:t>
-      </w:r>
-      <w:r>
-        <w:rPr>
-          <w:rFonts w:hint="eastAsia"/>
-        </w:rPr>
-        <w:t>开发来将手机的姿态数据以及手机在三维空间中的路径信息以一种直观、友好的方式展示出来，并且加入多种手势识别的方式来操作数据可视化的场景；将不同状态的数据以不同的颜色来展示，增加不同数据的直观表达性；对速度数据信息进行相关约束滤波处理以及初始化，可以有效地降低路径求解的过程误差；使用导航菜单的方式来分配软件的不同功能，使软件在使用以及调试都比较方便。</w:t>
-      </w:r>
-    </w:p>
-    <w:p>
-      <w:pPr>
-        <w:pStyle w:val="1"/>
-      </w:pPr>
-      <w:bookmarkStart w:id="28" w:name="_Toc482860945"/>
-      <w:r>
-        <w:rPr>
-          <w:rFonts w:hint="eastAsia"/>
-        </w:rPr>
-        <w:t>第</w:t>
-      </w:r>
-      <w:r>
-        <w:rPr>
-          <w:rFonts w:hint="eastAsia"/>
-        </w:rPr>
-        <w:t>4</w:t>
-      </w:r>
-      <w:r>
-        <w:rPr>
-          <w:rFonts w:hint="eastAsia"/>
-        </w:rPr>
-        <w:t>章</w:t>
-      </w:r>
-      <w:r>
-        <w:rPr>
-          <w:rFonts w:hint="eastAsia"/>
-        </w:rPr>
-        <w:t xml:space="preserve"> </w:t>
-      </w:r>
-      <w:r>
-        <w:rPr>
-          <w:rFonts w:hint="eastAsia"/>
-        </w:rPr>
-        <w:t>总结</w:t>
-      </w:r>
-      <w:r>
-        <w:rPr>
-          <w:rFonts w:hint="eastAsia"/>
-        </w:rPr>
-        <w:t>与展望</w:t>
-      </w:r>
-      <w:bookmarkEnd w:id="28"/>
     </w:p>
     <w:p>
       <w:pPr>
@@ -35444,14 +35910,14 @@
           <w:rFonts w:ascii="Times New Roman" w:hAnsi="Times New Roman" w:cs="Times New Roman"/>
         </w:rPr>
       </w:pPr>
-      <w:bookmarkStart w:id="29" w:name="_Toc482860946"/>
+      <w:bookmarkStart w:id="28" w:name="_Toc482860946"/>
       <w:r>
         <w:rPr>
           <w:rFonts w:ascii="Times New Roman" w:hAnsi="Times New Roman" w:cs="Times New Roman" w:hint="eastAsia"/>
         </w:rPr>
         <w:t>总结</w:t>
       </w:r>
-      <w:bookmarkEnd w:id="29"/>
+      <w:bookmarkEnd w:id="28"/>
     </w:p>
     <w:p>
       <w:pPr>
@@ -35671,7 +36137,33 @@
         <w:rPr>
           <w:rFonts w:hint="eastAsia"/>
         </w:rPr>
-        <w:t>摄像头对场景拍摄并且与路径进行关联，</w:t>
+        <w:t>摄像头对场景拍摄并且与路径进行关联</w:t>
+      </w:r>
+      <w:r>
+        <w:rPr>
+          <w:rFonts w:hint="eastAsia"/>
+          <w:vertAlign w:val="superscript"/>
+        </w:rPr>
+        <w:t>[</w:t>
+      </w:r>
+      <w:r>
+        <w:rPr>
+          <w:vertAlign w:val="superscript"/>
+        </w:rPr>
+        <w:t>31</w:t>
+      </w:r>
+      <w:r>
+        <w:rPr>
+          <w:rFonts w:hint="eastAsia"/>
+          <w:vertAlign w:val="superscript"/>
+        </w:rPr>
+        <w:t>]</w:t>
+      </w:r>
+      <w:r>
+        <w:rPr>
+          <w:rFonts w:hint="eastAsia"/>
+        </w:rPr>
+        <w:t>，</w:t>
       </w:r>
       <w:r>
         <w:rPr>
@@ -35698,14 +36190,14 @@
           <w:rFonts w:ascii="Times New Roman" w:hAnsi="Times New Roman" w:cs="Times New Roman"/>
         </w:rPr>
       </w:pPr>
-      <w:bookmarkStart w:id="30" w:name="_Toc482860947"/>
+      <w:bookmarkStart w:id="29" w:name="_Toc482860947"/>
       <w:r>
         <w:rPr>
           <w:rFonts w:ascii="Times New Roman" w:hAnsi="Times New Roman" w:cs="Times New Roman" w:hint="eastAsia"/>
         </w:rPr>
         <w:t>展望</w:t>
       </w:r>
-      <w:bookmarkEnd w:id="30"/>
+      <w:bookmarkEnd w:id="29"/>
     </w:p>
     <w:p>
       <w:pPr>
@@ -35918,6 +36410,12 @@
       </w:r>
       <w:r>
         <w:rPr>
+          <w:vertAlign w:val="superscript"/>
+        </w:rPr>
+        <w:t>[32]</w:t>
+      </w:r>
+      <w:r>
+        <w:rPr>
           <w:rFonts w:hint="eastAsia"/>
         </w:rPr>
         <w:t>来得到手机在室内的位置信息作为</w:t>
@@ -35951,7 +36449,7 @@
       <w:r>
         <w:br w:type="page"/>
       </w:r>
-      <w:bookmarkStart w:id="31" w:name="_Toc482860948"/>
+      <w:bookmarkStart w:id="30" w:name="_Toc482860948"/>
       <w:r>
         <w:rPr>
           <w:rFonts w:hint="eastAsia"/>
@@ -35959,7 +36457,7 @@
         <w:lastRenderedPageBreak/>
         <w:t>致谢</w:t>
       </w:r>
-      <w:bookmarkEnd w:id="31"/>
+      <w:bookmarkEnd w:id="30"/>
     </w:p>
     <w:p>
       <w:pPr>
@@ -36054,7 +36552,7 @@
       <w:pPr>
         <w:pStyle w:val="1"/>
       </w:pPr>
-      <w:bookmarkStart w:id="32" w:name="_Toc482860949"/>
+      <w:bookmarkStart w:id="31" w:name="_Toc482860949"/>
       <w:r>
         <w:rPr>
           <w:rFonts w:hint="eastAsia"/>
@@ -36062,7 +36560,7 @@
         <w:lastRenderedPageBreak/>
         <w:t>参考文献</w:t>
       </w:r>
-      <w:bookmarkEnd w:id="32"/>
+      <w:bookmarkEnd w:id="31"/>
     </w:p>
     <w:p>
       <w:pPr>
@@ -36088,7 +36586,19 @@
       </w:r>
       <w:proofErr w:type="spellEnd"/>
       <w:r>
-        <w:t xml:space="preserve"> H, et al. Visual odometry using RGB-D camera on ceiling vision[C]// IEEE International Conference on Robotics and </w:t>
+        <w:t xml:space="preserve"> H, et a</w:t>
+      </w:r>
+      <w:r>
+        <w:t>l. Visual Odometry Using RGB-D Camera on C</w:t>
+      </w:r>
+      <w:r>
+        <w:t xml:space="preserve">eiling </w:t>
+      </w:r>
+      <w:r>
+        <w:t>V</w:t>
+      </w:r>
+      <w:r>
+        <w:t xml:space="preserve">ision[C]// IEEE International Conference on Robotics and </w:t>
       </w:r>
       <w:proofErr w:type="spellStart"/>
       <w:r>
@@ -36118,7 +36628,19 @@
         <w:t>[3]</w:t>
       </w:r>
       <w:r>
-        <w:t xml:space="preserve"> Shen S, Michael N, Kumar V. Autonomous multi-floor indoor navigation with a computationally constrained MAV[C]// IEEE International Conference on Robotics and Automation. IEEE, 2011:20-25.</w:t>
+        <w:t xml:space="preserve"> Shen S, Michael N, Kumar V. Aut</w:t>
+      </w:r>
+      <w:r>
+        <w:t>onomous Multi-floor Indoor N</w:t>
+      </w:r>
+      <w:r>
+        <w:t xml:space="preserve">avigation with a </w:t>
+      </w:r>
+      <w:r>
+        <w:t>Computationally C</w:t>
+      </w:r>
+      <w:r>
+        <w:t>onstrained MAV[C]// IEEE International Conference on Robotics and Automation. IEEE, 2011:20-25.</w:t>
       </w:r>
     </w:p>
     <w:p>
@@ -36129,7 +36651,25 @@
         <w:t>[4]</w:t>
       </w:r>
       <w:r>
-        <w:t xml:space="preserve"> Zhu L, Ling J G, Zhang P, et al. Research on quadric orthogonal regression experiment on MAP craft of waxberry[J]. Science &amp; Technology of Food Industry, 2012, 33(19):326-329.</w:t>
+        <w:t xml:space="preserve"> Zhu L, Ling J </w:t>
+      </w:r>
+      <w:r>
+        <w:t>G, Zhang P, et al. Research on Q</w:t>
+      </w:r>
+      <w:r>
+        <w:t xml:space="preserve">uadric </w:t>
+      </w:r>
+      <w:r>
+        <w:t>Orthogonal Regression e</w:t>
+      </w:r>
+      <w:r>
+        <w:t xml:space="preserve">xperiment on MAP </w:t>
+      </w:r>
+      <w:r>
+        <w:t>craft of W</w:t>
+      </w:r>
+      <w:r>
+        <w:t>axberry[J]. Science &amp; Technology of Food Industry, 2012, 33(19):326-329.</w:t>
       </w:r>
     </w:p>
     <w:p>
@@ -36312,11 +36852,23 @@
       </w:r>
       <w:proofErr w:type="spellStart"/>
       <w:r>
-        <w:t>SmartSLAM</w:t>
+        <w:t>SmartSL</w:t>
+      </w:r>
+      <w:r>
+        <w:t>AM</w:t>
       </w:r>
       <w:proofErr w:type="spellEnd"/>
       <w:r>
-        <w:t xml:space="preserve"> - An efficient smartphone indoor positioning system exploiting machine learning and opportunistic sensing[J]. Proceedings of International Technical Meeting of the Satellite Division of the Institute of Navigation, 2013:1006-1019.</w:t>
+        <w:t xml:space="preserve"> - An Efficient Smartphone Indoor Positioning System E</w:t>
+      </w:r>
+      <w:r>
+        <w:t xml:space="preserve">xploiting </w:t>
+      </w:r>
+      <w:r>
+        <w:t>Machine Learning and Opportunistic S</w:t>
+      </w:r>
+      <w:r>
+        <w:t>ensing[J]. Proceedings of International Technical Meeting of the Satellite Division of the Institute of Navigation, 2013:1006-1019.</w:t>
       </w:r>
     </w:p>
     <w:p>
@@ -36363,7 +36915,13 @@
       </w:r>
       <w:proofErr w:type="spellEnd"/>
       <w:r>
-        <w:t>: automatic construction of indoor floorplans[J]. 2012, 2012:99-108.</w:t>
+        <w:t xml:space="preserve">: </w:t>
+      </w:r>
+      <w:r>
+        <w:t>Automatic Construction of Indoor F</w:t>
+      </w:r>
+      <w:r>
+        <w:t>loorplans[J]. 2012, 2012:99-108.</w:t>
       </w:r>
     </w:p>
     <w:p>
@@ -36419,6 +36977,704 @@
       </w:r>
       <w:r>
         <w:t xml:space="preserve"> Wu C, Yang Z, Liu Y. Smartphones Based Crowdsourcing for Indoor Localization[J]. IEEE Transactions on Mobile Computing, 2014, 14(2):444-457.</w:t>
+      </w:r>
+    </w:p>
+    <w:p>
+      <w:pPr>
+        <w:ind w:firstLineChars="0" w:firstLine="0"/>
+      </w:pPr>
+      <w:r>
+        <w:t>[13]</w:t>
+      </w:r>
+      <w:r>
+        <w:t xml:space="preserve"> Lee J S, Su Y W, Shen C </w:t>
+      </w:r>
+      <w:proofErr w:type="spellStart"/>
+      <w:r>
+        <w:t>C</w:t>
+      </w:r>
+      <w:proofErr w:type="spellEnd"/>
+      <w:r>
+        <w:t>. A Comparative S</w:t>
+      </w:r>
+      <w:r>
+        <w:t xml:space="preserve">tudy of </w:t>
+      </w:r>
+      <w:r>
+        <w:t>W</w:t>
+      </w:r>
+      <w:r>
+        <w:t xml:space="preserve">ireless </w:t>
+      </w:r>
+      <w:r>
+        <w:t>P</w:t>
+      </w:r>
+      <w:r>
+        <w:t>rotocols: Bluetooth, UWB, ZigBee, and Wi-Fi[J]. IEEE, 2007:46-51.</w:t>
+      </w:r>
+    </w:p>
+    <w:p>
+      <w:pPr>
+        <w:ind w:firstLineChars="0" w:firstLine="0"/>
+      </w:pPr>
+      <w:r>
+        <w:t>[14]</w:t>
+      </w:r>
+      <w:r>
+        <w:t xml:space="preserve"> </w:t>
+      </w:r>
+      <w:proofErr w:type="spellStart"/>
+      <w:r>
+        <w:t>Čapkun</w:t>
+      </w:r>
+      <w:proofErr w:type="spellEnd"/>
+      <w:r>
+        <w:t xml:space="preserve"> S, </w:t>
+      </w:r>
+      <w:proofErr w:type="spellStart"/>
+      <w:r>
+        <w:t>Hamdi</w:t>
+      </w:r>
+      <w:proofErr w:type="spellEnd"/>
+      <w:r>
+        <w:t xml:space="preserve"> M, </w:t>
+      </w:r>
+      <w:proofErr w:type="spellStart"/>
+      <w:r>
+        <w:t>Hubaux</w:t>
+      </w:r>
+      <w:proofErr w:type="spellEnd"/>
+      <w:r>
+        <w:t xml:space="preserve"> J P. GPS-free Positioning in Mobile Ad Hoc Networks[J]. Cluster Computing, 2002, 5(2):157-167.</w:t>
+      </w:r>
+    </w:p>
+    <w:p>
+      <w:pPr>
+        <w:ind w:firstLineChars="0" w:firstLine="0"/>
+      </w:pPr>
+      <w:r>
+        <w:t>[15]</w:t>
+      </w:r>
+      <w:r>
+        <w:t xml:space="preserve"> </w:t>
+      </w:r>
+      <w:proofErr w:type="spellStart"/>
+      <w:r>
+        <w:t>Haartsen</w:t>
+      </w:r>
+      <w:proofErr w:type="spellEnd"/>
+      <w:r>
+        <w:t xml:space="preserve"> J C. Bluetooth Radio System[M]// Encyclopedia of Telecommunications. John Wiley &amp; Sons, Inc. 2003.</w:t>
+      </w:r>
+    </w:p>
+    <w:p>
+      <w:pPr>
+        <w:ind w:firstLineChars="0" w:firstLine="0"/>
+      </w:pPr>
+      <w:r>
+        <w:t>[16]</w:t>
+      </w:r>
+      <w:r>
+        <w:t xml:space="preserve"> Mohamed A H, Schwarz K P. Adaptive Kalman Filtering for INS/GPS[J]. Journal of Geodesy, 1999, 73(4):193-203.</w:t>
+      </w:r>
+    </w:p>
+    <w:p>
+      <w:pPr>
+        <w:ind w:firstLineChars="0" w:firstLine="0"/>
+      </w:pPr>
+      <w:r>
+        <w:t>[17]</w:t>
+      </w:r>
+      <w:r>
+        <w:t xml:space="preserve"> Euler Angle[M]// Van </w:t>
+      </w:r>
+      <w:proofErr w:type="spellStart"/>
+      <w:r>
+        <w:t>Nostrand's</w:t>
+      </w:r>
+      <w:proofErr w:type="spellEnd"/>
+      <w:r>
+        <w:t xml:space="preserve"> Scientific Encyclopedia. John Wiley &amp; Sons, Inc. 2005.</w:t>
+      </w:r>
+    </w:p>
+    <w:p>
+      <w:pPr>
+        <w:ind w:firstLineChars="0" w:firstLine="0"/>
+      </w:pPr>
+      <w:r>
+        <w:t>[18]</w:t>
+      </w:r>
+      <w:r>
+        <w:rPr>
+          <w:rFonts w:hint="eastAsia"/>
+        </w:rPr>
+        <w:t xml:space="preserve"> </w:t>
+      </w:r>
+      <w:r>
+        <w:rPr>
+          <w:rFonts w:hint="eastAsia"/>
+        </w:rPr>
+        <w:t>郭晓鸿</w:t>
+      </w:r>
+      <w:r>
+        <w:rPr>
+          <w:rFonts w:hint="eastAsia"/>
+        </w:rPr>
+        <w:t xml:space="preserve">, </w:t>
+      </w:r>
+      <w:r>
+        <w:rPr>
+          <w:rFonts w:hint="eastAsia"/>
+        </w:rPr>
+        <w:t>杨忠</w:t>
+      </w:r>
+      <w:r>
+        <w:rPr>
+          <w:rFonts w:hint="eastAsia"/>
+        </w:rPr>
+        <w:t xml:space="preserve">, </w:t>
+      </w:r>
+      <w:r>
+        <w:rPr>
+          <w:rFonts w:hint="eastAsia"/>
+        </w:rPr>
+        <w:t>陈喆</w:t>
+      </w:r>
+      <w:r>
+        <w:rPr>
+          <w:rFonts w:hint="eastAsia"/>
+        </w:rPr>
+        <w:t>,</w:t>
+      </w:r>
+      <w:r>
+        <w:rPr>
+          <w:rFonts w:hint="eastAsia"/>
+        </w:rPr>
+        <w:t>等</w:t>
+      </w:r>
+      <w:r>
+        <w:rPr>
+          <w:rFonts w:hint="eastAsia"/>
+        </w:rPr>
+        <w:t>. EKF</w:t>
+      </w:r>
+      <w:r>
+        <w:rPr>
+          <w:rFonts w:hint="eastAsia"/>
+        </w:rPr>
+        <w:t>和互补滤波器在飞行姿态确定中的应用</w:t>
+      </w:r>
+      <w:r>
+        <w:rPr>
+          <w:rFonts w:hint="eastAsia"/>
+        </w:rPr>
+        <w:t xml:space="preserve">[J]. </w:t>
+      </w:r>
+      <w:r>
+        <w:rPr>
+          <w:rFonts w:hint="eastAsia"/>
+        </w:rPr>
+        <w:t>传感器与微系统</w:t>
+      </w:r>
+      <w:r>
+        <w:rPr>
+          <w:rFonts w:hint="eastAsia"/>
+        </w:rPr>
+        <w:t>, 2011, 30(11):149-152.</w:t>
+      </w:r>
+    </w:p>
+    <w:p>
+      <w:pPr>
+        <w:ind w:firstLineChars="0" w:firstLine="0"/>
+      </w:pPr>
+      <w:r>
+        <w:t>[19]</w:t>
+      </w:r>
+      <w:r>
+        <w:t xml:space="preserve"> Jiménez A R, </w:t>
+      </w:r>
+      <w:proofErr w:type="spellStart"/>
+      <w:r>
+        <w:t>Seco</w:t>
+      </w:r>
+      <w:proofErr w:type="spellEnd"/>
+      <w:r>
+        <w:t xml:space="preserve"> F, Prieto J C, et al. Indoor </w:t>
+      </w:r>
+      <w:r>
+        <w:t>P</w:t>
+      </w:r>
+      <w:r>
+        <w:t xml:space="preserve">edestrian </w:t>
+      </w:r>
+      <w:r>
+        <w:t>N</w:t>
+      </w:r>
+      <w:r>
+        <w:t xml:space="preserve">avigation </w:t>
+      </w:r>
+      <w:r>
+        <w:t>U</w:t>
+      </w:r>
+      <w:r>
+        <w:t xml:space="preserve">sing an INS/EKF </w:t>
+      </w:r>
+      <w:r>
+        <w:t>F</w:t>
+      </w:r>
+      <w:r>
+        <w:t xml:space="preserve">ramework for </w:t>
+      </w:r>
+      <w:r>
+        <w:t>Y</w:t>
+      </w:r>
+      <w:r>
+        <w:t xml:space="preserve">aw </w:t>
+      </w:r>
+      <w:r>
+        <w:t>D</w:t>
+      </w:r>
+      <w:r>
+        <w:t xml:space="preserve">rift </w:t>
+      </w:r>
+      <w:r>
+        <w:t>R</w:t>
+      </w:r>
+      <w:r>
+        <w:t xml:space="preserve">eduction and a </w:t>
+      </w:r>
+      <w:r>
+        <w:t>F</w:t>
+      </w:r>
+      <w:r>
+        <w:t>oot-mounted IMU[C]// Positioning Navigation and Communication. IEEE, 2010:135-143.</w:t>
+      </w:r>
+    </w:p>
+    <w:p>
+      <w:pPr>
+        <w:ind w:firstLineChars="0" w:firstLine="0"/>
+      </w:pPr>
+      <w:r>
+        <w:rPr>
+          <w:rFonts w:hint="eastAsia"/>
+        </w:rPr>
+        <w:t>[</w:t>
+      </w:r>
+      <w:r>
+        <w:t>20</w:t>
+      </w:r>
+      <w:r>
+        <w:rPr>
+          <w:rFonts w:hint="eastAsia"/>
+        </w:rPr>
+        <w:t>]</w:t>
+      </w:r>
+      <w:r>
+        <w:t xml:space="preserve"> </w:t>
+      </w:r>
+      <w:proofErr w:type="spellStart"/>
+      <w:r>
+        <w:t>Surhone</w:t>
+      </w:r>
+      <w:proofErr w:type="spellEnd"/>
+      <w:r>
+        <w:t xml:space="preserve"> L M, </w:t>
+      </w:r>
+      <w:proofErr w:type="spellStart"/>
+      <w:r>
+        <w:t>Tennoe</w:t>
+      </w:r>
+      <w:proofErr w:type="spellEnd"/>
+      <w:r>
+        <w:t xml:space="preserve"> M T, </w:t>
+      </w:r>
+      <w:proofErr w:type="spellStart"/>
+      <w:r>
+        <w:t>Henssonow</w:t>
+      </w:r>
+      <w:proofErr w:type="spellEnd"/>
+      <w:r>
+        <w:t xml:space="preserve"> S F. Rotation Matrix[M]. Betascript Publishing, 2013.</w:t>
+      </w:r>
+    </w:p>
+    <w:p>
+      <w:pPr>
+        <w:ind w:firstLineChars="0" w:firstLine="0"/>
+      </w:pPr>
+      <w:r>
+        <w:t>[21]</w:t>
+      </w:r>
+      <w:r>
+        <w:t xml:space="preserve"> Zhang F. Quaternion and Matrices of Quaternions[J]. Linear Algebra &amp; Its Applications, 1997, 251(2):21-57.</w:t>
+      </w:r>
+    </w:p>
+    <w:p>
+      <w:pPr>
+        <w:ind w:firstLineChars="0" w:firstLine="0"/>
+      </w:pPr>
+      <w:r>
+        <w:t>[22]</w:t>
+      </w:r>
+      <w:r>
+        <w:t xml:space="preserve"> </w:t>
+      </w:r>
+      <w:proofErr w:type="spellStart"/>
+      <w:r>
+        <w:t>Leeney</w:t>
+      </w:r>
+      <w:proofErr w:type="spellEnd"/>
+      <w:r>
+        <w:t xml:space="preserve"> M. Fast </w:t>
+      </w:r>
+      <w:r>
+        <w:t>Q</w:t>
+      </w:r>
+      <w:r>
+        <w:t xml:space="preserve">uaternion </w:t>
+      </w:r>
+      <w:proofErr w:type="spellStart"/>
+      <w:r>
+        <w:t>S</w:t>
+      </w:r>
+      <w:r>
+        <w:t>lerp</w:t>
+      </w:r>
+      <w:proofErr w:type="spellEnd"/>
+      <w:r>
+        <w:t>[M]. Taylor &amp; Francis, Inc. 2009.</w:t>
+      </w:r>
+    </w:p>
+    <w:p>
+      <w:pPr>
+        <w:ind w:firstLineChars="0" w:firstLine="0"/>
+      </w:pPr>
+      <w:r>
+        <w:t>[23]</w:t>
+      </w:r>
+      <w:r>
+        <w:t xml:space="preserve"> Levi R W, Judd T. Dead reckoning </w:t>
+      </w:r>
+      <w:r>
+        <w:t>N</w:t>
+      </w:r>
+      <w:r>
+        <w:t xml:space="preserve">avigational </w:t>
+      </w:r>
+      <w:r>
+        <w:t>S</w:t>
+      </w:r>
+      <w:r>
+        <w:t xml:space="preserve">ystem </w:t>
+      </w:r>
+      <w:r>
+        <w:t>U</w:t>
+      </w:r>
+      <w:r>
+        <w:t xml:space="preserve">sing </w:t>
+      </w:r>
+      <w:r>
+        <w:t>Accelerometer to Measure Foot I</w:t>
+      </w:r>
+      <w:r>
+        <w:t>mpacts: US, US5583776[P]. 1996.</w:t>
+      </w:r>
+    </w:p>
+    <w:p>
+      <w:pPr>
+        <w:ind w:firstLineChars="0" w:firstLine="0"/>
+      </w:pPr>
+      <w:r>
+        <w:t>[</w:t>
+      </w:r>
+      <w:r>
+        <w:t>24</w:t>
+      </w:r>
+      <w:r>
+        <w:t>]</w:t>
+      </w:r>
+      <w:r>
+        <w:t xml:space="preserve"> Wang Z, Zhang D. Progressive Switching Median Filter For The </w:t>
+      </w:r>
+      <w:r>
+        <w:lastRenderedPageBreak/>
+        <w:t>Removal Of Impulse Noise From Highly Corrupted Images[J]. IEEE Transactions on Circuits &amp; Systems II Analog &amp; Digital Signal Processing, 1999, 46(1):78-80.</w:t>
+      </w:r>
+    </w:p>
+    <w:p>
+      <w:pPr>
+        <w:ind w:firstLineChars="0" w:firstLine="0"/>
+      </w:pPr>
+      <w:r>
+        <w:t>[</w:t>
+      </w:r>
+      <w:r>
+        <w:t>25</w:t>
+      </w:r>
+      <w:r>
+        <w:t>]</w:t>
+      </w:r>
+      <w:r>
+        <w:t xml:space="preserve"> Jing C, Yang J, Tao D R. Fuzzy Weighted Average Filter[J]. Journal of Image &amp; Graphics, 2000, 1:525-528 vol.1.</w:t>
+      </w:r>
+    </w:p>
+    <w:p>
+      <w:pPr>
+        <w:ind w:firstLineChars="0" w:firstLine="0"/>
+      </w:pPr>
+      <w:r>
+        <w:t>[</w:t>
+      </w:r>
+      <w:r>
+        <w:t>26</w:t>
+      </w:r>
+      <w:r>
+        <w:t>]</w:t>
+      </w:r>
+      <w:r>
+        <w:t xml:space="preserve"> Liu X, Liu J, Wang W, et al. Discovering and </w:t>
+      </w:r>
+      <w:r>
+        <w:t>Understanding A</w:t>
+      </w:r>
+      <w:r>
+        <w:t xml:space="preserve">ndroid </w:t>
+      </w:r>
+      <w:r>
+        <w:t>Sensor Usage Behaviors with Data Flow A</w:t>
+      </w:r>
+      <w:bookmarkStart w:id="32" w:name="_GoBack"/>
+      <w:bookmarkEnd w:id="32"/>
+      <w:r>
+        <w:t>nalysis[J]. World Wide Web-internet &amp; Web Information Systems, 2017:1-22.</w:t>
+      </w:r>
+    </w:p>
+    <w:p>
+      <w:pPr>
+        <w:ind w:firstLineChars="0" w:firstLine="0"/>
+      </w:pPr>
+      <w:r>
+        <w:t>[</w:t>
+      </w:r>
+      <w:r>
+        <w:t>27</w:t>
+      </w:r>
+      <w:r>
+        <w:t>]</w:t>
+      </w:r>
+      <w:r>
+        <w:t xml:space="preserve"> Mishra S M. Android SDK[M]// Wearable Android™: Android Wear &amp; Google Fit App Development. John Wiley &amp; Sons, Inc, 2015:87-109.</w:t>
+      </w:r>
+    </w:p>
+    <w:p>
+      <w:pPr>
+        <w:ind w:firstLineChars="0" w:firstLine="0"/>
+      </w:pPr>
+      <w:r>
+        <w:t>[</w:t>
+      </w:r>
+      <w:r>
+        <w:t>28</w:t>
+      </w:r>
+      <w:r>
+        <w:t>]</w:t>
+      </w:r>
+      <w:r>
+        <w:t xml:space="preserve"> Shala U, Rodriguez A. Indoor Positioning using Sensor-fusion in Android Devices[J]. </w:t>
+      </w:r>
+      <w:proofErr w:type="spellStart"/>
+      <w:r>
+        <w:t>Laboratornoe</w:t>
+      </w:r>
+      <w:proofErr w:type="spellEnd"/>
+      <w:r>
+        <w:t xml:space="preserve"> </w:t>
+      </w:r>
+      <w:proofErr w:type="spellStart"/>
+      <w:r>
+        <w:t>Delo</w:t>
+      </w:r>
+      <w:proofErr w:type="spellEnd"/>
+      <w:r>
+        <w:t>, 2011, 105(11):677-9.</w:t>
+      </w:r>
+    </w:p>
+    <w:p>
+      <w:pPr>
+        <w:ind w:firstLineChars="0" w:firstLine="0"/>
+      </w:pPr>
+      <w:r>
+        <w:t>[</w:t>
+      </w:r>
+      <w:r>
+        <w:t>29</w:t>
+      </w:r>
+      <w:r>
+        <w:t>]</w:t>
+      </w:r>
+      <w:r>
+        <w:t xml:space="preserve"> Hill F J. Computer Graphics Using OpenGL[C]// Conference on Computer Graphics. 2006:39.</w:t>
+      </w:r>
+    </w:p>
+    <w:p>
+      <w:pPr>
+        <w:ind w:firstLineChars="0" w:firstLine="0"/>
+      </w:pPr>
+      <w:r>
+        <w:t>[</w:t>
+      </w:r>
+      <w:r>
+        <w:t>30</w:t>
+      </w:r>
+      <w:r>
+        <w:t>]</w:t>
+      </w:r>
+      <w:r>
+        <w:rPr>
+          <w:rFonts w:hint="eastAsia"/>
+        </w:rPr>
+        <w:t xml:space="preserve"> </w:t>
+      </w:r>
+      <w:r>
+        <w:rPr>
+          <w:rFonts w:hint="eastAsia"/>
+        </w:rPr>
+        <w:t>何健鹰</w:t>
+      </w:r>
+      <w:r>
+        <w:rPr>
+          <w:rFonts w:hint="eastAsia"/>
+        </w:rPr>
+        <w:t xml:space="preserve">, </w:t>
+      </w:r>
+      <w:r>
+        <w:rPr>
+          <w:rFonts w:hint="eastAsia"/>
+        </w:rPr>
+        <w:t>徐强华</w:t>
+      </w:r>
+      <w:r>
+        <w:rPr>
+          <w:rFonts w:hint="eastAsia"/>
+        </w:rPr>
+        <w:t xml:space="preserve">, </w:t>
+      </w:r>
+      <w:r>
+        <w:rPr>
+          <w:rFonts w:hint="eastAsia"/>
+        </w:rPr>
+        <w:t>游佳</w:t>
+      </w:r>
+      <w:r>
+        <w:rPr>
+          <w:rFonts w:hint="eastAsia"/>
+        </w:rPr>
+        <w:t xml:space="preserve">. </w:t>
+      </w:r>
+      <w:r>
+        <w:rPr>
+          <w:rFonts w:hint="eastAsia"/>
+        </w:rPr>
+        <w:t>基于</w:t>
+      </w:r>
+      <w:r>
+        <w:rPr>
+          <w:rFonts w:hint="eastAsia"/>
+        </w:rPr>
+        <w:t>OpenGL</w:t>
+      </w:r>
+      <w:r>
+        <w:rPr>
+          <w:rFonts w:hint="eastAsia"/>
+        </w:rPr>
+        <w:t>的一种三维拾取方法</w:t>
+      </w:r>
+      <w:r>
+        <w:rPr>
+          <w:rFonts w:hint="eastAsia"/>
+        </w:rPr>
+        <w:t xml:space="preserve">[J]. </w:t>
+      </w:r>
+      <w:r>
+        <w:rPr>
+          <w:rFonts w:hint="eastAsia"/>
+        </w:rPr>
+        <w:t>计算机工程与科学</w:t>
+      </w:r>
+      <w:r>
+        <w:rPr>
+          <w:rFonts w:hint="eastAsia"/>
+        </w:rPr>
+        <w:t>, 2006, 28(1):45-46.</w:t>
+      </w:r>
+    </w:p>
+    <w:p>
+      <w:pPr>
+        <w:ind w:firstLineChars="0" w:firstLine="0"/>
+      </w:pPr>
+      <w:r>
+        <w:t>[31]</w:t>
+      </w:r>
+      <w:r>
+        <w:t xml:space="preserve"> Ventura J, </w:t>
+      </w:r>
+      <w:proofErr w:type="spellStart"/>
+      <w:r>
+        <w:t>Arth</w:t>
+      </w:r>
+      <w:proofErr w:type="spellEnd"/>
+      <w:r>
+        <w:t xml:space="preserve"> C, </w:t>
+      </w:r>
+      <w:proofErr w:type="spellStart"/>
+      <w:r>
+        <w:t>Reitmayr</w:t>
+      </w:r>
+      <w:proofErr w:type="spellEnd"/>
+      <w:r>
+        <w:t xml:space="preserve"> G, et al. Global Localization from Monocular SLAM on a Mobile Phone[J]. IEEE Transactions on Visualization &amp; Computer Graphics, 2014, 20(4):531-539.</w:t>
+      </w:r>
+    </w:p>
+    <w:p>
+      <w:pPr>
+        <w:ind w:firstLineChars="0" w:firstLine="0"/>
+      </w:pPr>
+      <w:r>
+        <w:t>[32]</w:t>
+      </w:r>
+      <w:r>
+        <w:t xml:space="preserve"> Mur-</w:t>
+      </w:r>
+      <w:proofErr w:type="spellStart"/>
+      <w:r>
+        <w:t>Artal</w:t>
+      </w:r>
+      <w:proofErr w:type="spellEnd"/>
+      <w:r>
+        <w:t xml:space="preserve"> R, </w:t>
+      </w:r>
+      <w:proofErr w:type="spellStart"/>
+      <w:r>
+        <w:t>Montiel</w:t>
+      </w:r>
+      <w:proofErr w:type="spellEnd"/>
+      <w:r>
+        <w:t xml:space="preserve"> J M </w:t>
+      </w:r>
+      <w:proofErr w:type="spellStart"/>
+      <w:r>
+        <w:t>M</w:t>
+      </w:r>
+      <w:proofErr w:type="spellEnd"/>
+      <w:r>
+        <w:t xml:space="preserve">, </w:t>
+      </w:r>
+      <w:proofErr w:type="spellStart"/>
+      <w:r>
+        <w:t>Tardós</w:t>
+      </w:r>
+      <w:proofErr w:type="spellEnd"/>
+      <w:r>
+        <w:t xml:space="preserve"> J D. ORB-SLAM: A Versatile and Accurate Monocular SLAM System[J]. IEEE Transactions on Robotics, 2015, 31(5):1147-1163.</w:t>
       </w:r>
     </w:p>
     <w:sectPr>
@@ -36618,7 +37874,7 @@
             <w:noProof/>
             <w:lang w:val="zh-CN"/>
           </w:rPr>
-          <w:t>15</w:t>
+          <w:t>51</w:t>
         </w:r>
         <w:r>
           <w:fldChar w:fldCharType="end"/>
@@ -38934,13 +40190,13 @@
     </w:lvl>
   </w:abstractNum>
   <w:abstractNum w:abstractNumId="21" w15:restartNumberingAfterBreak="0">
-    <w:nsid w:val="713E2F7D"/>
+    <w:nsid w:val="700A7DDB"/>
     <w:multiLevelType w:val="hybridMultilevel"/>
-    <w:tmpl w:val="451A446A"/>
-    <w:lvl w:ilvl="0" w:tplc="EB082900">
+    <w:tmpl w:val="50066642"/>
+    <w:lvl w:ilvl="0" w:tplc="F05EC5EA">
       <w:start w:val="1"/>
       <w:numFmt w:val="decimal"/>
-      <w:lvlText w:val="%1)"/>
+      <w:lvlText w:val="%1."/>
       <w:lvlJc w:val="left"/>
       <w:pPr>
         <w:ind w:left="880" w:hanging="360"/>
@@ -39023,16 +40279,16 @@
     </w:lvl>
   </w:abstractNum>
   <w:abstractNum w:abstractNumId="22" w15:restartNumberingAfterBreak="0">
-    <w:nsid w:val="71AB6B9F"/>
+    <w:nsid w:val="713E2F7D"/>
     <w:multiLevelType w:val="hybridMultilevel"/>
-    <w:tmpl w:val="58A07206"/>
-    <w:lvl w:ilvl="0" w:tplc="D6C87274">
+    <w:tmpl w:val="451A446A"/>
+    <w:lvl w:ilvl="0" w:tplc="EB082900">
       <w:start w:val="1"/>
       <w:numFmt w:val="decimal"/>
-      <w:lvlText w:val="%1."/>
+      <w:lvlText w:val="%1)"/>
       <w:lvlJc w:val="left"/>
       <w:pPr>
-        <w:ind w:left="780" w:hanging="360"/>
+        <w:ind w:left="880" w:hanging="360"/>
       </w:pPr>
       <w:rPr>
         <w:rFonts w:hint="default"/>
@@ -39044,7 +40300,7 @@
       <w:lvlText w:val="%2)"/>
       <w:lvlJc w:val="left"/>
       <w:pPr>
-        <w:ind w:left="1260" w:hanging="420"/>
+        <w:ind w:left="1360" w:hanging="420"/>
       </w:pPr>
     </w:lvl>
     <w:lvl w:ilvl="2" w:tplc="0409001B" w:tentative="1">
@@ -39053,7 +40309,7 @@
       <w:lvlText w:val="%3."/>
       <w:lvlJc w:val="right"/>
       <w:pPr>
-        <w:ind w:left="1680" w:hanging="420"/>
+        <w:ind w:left="1780" w:hanging="420"/>
       </w:pPr>
     </w:lvl>
     <w:lvl w:ilvl="3" w:tplc="0409000F" w:tentative="1">
@@ -39062,7 +40318,7 @@
       <w:lvlText w:val="%4."/>
       <w:lvlJc w:val="left"/>
       <w:pPr>
-        <w:ind w:left="2100" w:hanging="420"/>
+        <w:ind w:left="2200" w:hanging="420"/>
       </w:pPr>
     </w:lvl>
     <w:lvl w:ilvl="4" w:tplc="04090019" w:tentative="1">
@@ -39071,7 +40327,7 @@
       <w:lvlText w:val="%5)"/>
       <w:lvlJc w:val="left"/>
       <w:pPr>
-        <w:ind w:left="2520" w:hanging="420"/>
+        <w:ind w:left="2620" w:hanging="420"/>
       </w:pPr>
     </w:lvl>
     <w:lvl w:ilvl="5" w:tplc="0409001B" w:tentative="1">
@@ -39080,7 +40336,7 @@
       <w:lvlText w:val="%6."/>
       <w:lvlJc w:val="right"/>
       <w:pPr>
-        <w:ind w:left="2940" w:hanging="420"/>
+        <w:ind w:left="3040" w:hanging="420"/>
       </w:pPr>
     </w:lvl>
     <w:lvl w:ilvl="6" w:tplc="0409000F" w:tentative="1">
@@ -39089,7 +40345,7 @@
       <w:lvlText w:val="%7."/>
       <w:lvlJc w:val="left"/>
       <w:pPr>
-        <w:ind w:left="3360" w:hanging="420"/>
+        <w:ind w:left="3460" w:hanging="420"/>
       </w:pPr>
     </w:lvl>
     <w:lvl w:ilvl="7" w:tplc="04090019" w:tentative="1">
@@ -39098,7 +40354,7 @@
       <w:lvlText w:val="%8)"/>
       <w:lvlJc w:val="left"/>
       <w:pPr>
-        <w:ind w:left="3780" w:hanging="420"/>
+        <w:ind w:left="3880" w:hanging="420"/>
       </w:pPr>
     </w:lvl>
     <w:lvl w:ilvl="8" w:tplc="0409001B" w:tentative="1">
@@ -39107,11 +40363,100 @@
       <w:lvlText w:val="%9."/>
       <w:lvlJc w:val="right"/>
       <w:pPr>
-        <w:ind w:left="4200" w:hanging="420"/>
+        <w:ind w:left="4300" w:hanging="420"/>
       </w:pPr>
     </w:lvl>
   </w:abstractNum>
   <w:abstractNum w:abstractNumId="23" w15:restartNumberingAfterBreak="0">
+    <w:nsid w:val="71AB6B9F"/>
+    <w:multiLevelType w:val="hybridMultilevel"/>
+    <w:tmpl w:val="58A07206"/>
+    <w:lvl w:ilvl="0" w:tplc="D6C87274">
+      <w:start w:val="1"/>
+      <w:numFmt w:val="decimal"/>
+      <w:lvlText w:val="%1."/>
+      <w:lvlJc w:val="left"/>
+      <w:pPr>
+        <w:ind w:left="780" w:hanging="360"/>
+      </w:pPr>
+      <w:rPr>
+        <w:rFonts w:hint="default"/>
+      </w:rPr>
+    </w:lvl>
+    <w:lvl w:ilvl="1" w:tplc="04090019" w:tentative="1">
+      <w:start w:val="1"/>
+      <w:numFmt w:val="lowerLetter"/>
+      <w:lvlText w:val="%2)"/>
+      <w:lvlJc w:val="left"/>
+      <w:pPr>
+        <w:ind w:left="1260" w:hanging="420"/>
+      </w:pPr>
+    </w:lvl>
+    <w:lvl w:ilvl="2" w:tplc="0409001B" w:tentative="1">
+      <w:start w:val="1"/>
+      <w:numFmt w:val="lowerRoman"/>
+      <w:lvlText w:val="%3."/>
+      <w:lvlJc w:val="right"/>
+      <w:pPr>
+        <w:ind w:left="1680" w:hanging="420"/>
+      </w:pPr>
+    </w:lvl>
+    <w:lvl w:ilvl="3" w:tplc="0409000F" w:tentative="1">
+      <w:start w:val="1"/>
+      <w:numFmt w:val="decimal"/>
+      <w:lvlText w:val="%4."/>
+      <w:lvlJc w:val="left"/>
+      <w:pPr>
+        <w:ind w:left="2100" w:hanging="420"/>
+      </w:pPr>
+    </w:lvl>
+    <w:lvl w:ilvl="4" w:tplc="04090019" w:tentative="1">
+      <w:start w:val="1"/>
+      <w:numFmt w:val="lowerLetter"/>
+      <w:lvlText w:val="%5)"/>
+      <w:lvlJc w:val="left"/>
+      <w:pPr>
+        <w:ind w:left="2520" w:hanging="420"/>
+      </w:pPr>
+    </w:lvl>
+    <w:lvl w:ilvl="5" w:tplc="0409001B" w:tentative="1">
+      <w:start w:val="1"/>
+      <w:numFmt w:val="lowerRoman"/>
+      <w:lvlText w:val="%6."/>
+      <w:lvlJc w:val="right"/>
+      <w:pPr>
+        <w:ind w:left="2940" w:hanging="420"/>
+      </w:pPr>
+    </w:lvl>
+    <w:lvl w:ilvl="6" w:tplc="0409000F" w:tentative="1">
+      <w:start w:val="1"/>
+      <w:numFmt w:val="decimal"/>
+      <w:lvlText w:val="%7."/>
+      <w:lvlJc w:val="left"/>
+      <w:pPr>
+        <w:ind w:left="3360" w:hanging="420"/>
+      </w:pPr>
+    </w:lvl>
+    <w:lvl w:ilvl="7" w:tplc="04090019" w:tentative="1">
+      <w:start w:val="1"/>
+      <w:numFmt w:val="lowerLetter"/>
+      <w:lvlText w:val="%8)"/>
+      <w:lvlJc w:val="left"/>
+      <w:pPr>
+        <w:ind w:left="3780" w:hanging="420"/>
+      </w:pPr>
+    </w:lvl>
+    <w:lvl w:ilvl="8" w:tplc="0409001B" w:tentative="1">
+      <w:start w:val="1"/>
+      <w:numFmt w:val="lowerRoman"/>
+      <w:lvlText w:val="%9."/>
+      <w:lvlJc w:val="right"/>
+      <w:pPr>
+        <w:ind w:left="4200" w:hanging="420"/>
+      </w:pPr>
+    </w:lvl>
+  </w:abstractNum>
+  <w:abstractNum w:abstractNumId="24" w15:restartNumberingAfterBreak="0">
     <w:nsid w:val="722F370B"/>
     <w:multiLevelType w:val="hybridMultilevel"/>
     <w:tmpl w:val="7D860934"/>
@@ -39200,7 +40545,7 @@
       </w:pPr>
     </w:lvl>
   </w:abstractNum>
-  <w:abstractNum w:abstractNumId="24" w15:restartNumberingAfterBreak="0">
+  <w:abstractNum w:abstractNumId="25" w15:restartNumberingAfterBreak="0">
     <w:nsid w:val="72F034CD"/>
     <w:multiLevelType w:val="multilevel"/>
     <w:tmpl w:val="4D1A5182"/>
@@ -39321,7 +40666,7 @@
       </w:rPr>
     </w:lvl>
   </w:abstractNum>
-  <w:abstractNum w:abstractNumId="25" w15:restartNumberingAfterBreak="0">
+  <w:abstractNum w:abstractNumId="26" w15:restartNumberingAfterBreak="0">
     <w:nsid w:val="7BC91129"/>
     <w:multiLevelType w:val="hybridMultilevel"/>
     <w:tmpl w:val="63BA6682"/>
@@ -39438,10 +40783,10 @@
     <w:abstractNumId w:val="0"/>
   </w:num>
   <w:num w:numId="10">
-    <w:abstractNumId w:val="24"/>
+    <w:abstractNumId w:val="25"/>
   </w:num>
   <w:num w:numId="11">
-    <w:abstractNumId w:val="23"/>
+    <w:abstractNumId w:val="24"/>
   </w:num>
   <w:num w:numId="12">
     <w:abstractNumId w:val="19"/>
@@ -39471,7 +40816,7 @@
     <w:abstractNumId w:val="17"/>
   </w:num>
   <w:num w:numId="21">
-    <w:abstractNumId w:val="25"/>
+    <w:abstractNumId w:val="26"/>
   </w:num>
   <w:num w:numId="22">
     <w:abstractNumId w:val="3"/>
@@ -39480,13 +40825,16 @@
     <w:abstractNumId w:val="1"/>
   </w:num>
   <w:num w:numId="24">
-    <w:abstractNumId w:val="21"/>
+    <w:abstractNumId w:val="22"/>
   </w:num>
   <w:num w:numId="25">
-    <w:abstractNumId w:val="22"/>
+    <w:abstractNumId w:val="23"/>
   </w:num>
   <w:num w:numId="26">
     <w:abstractNumId w:val="14"/>
+  </w:num>
+  <w:num w:numId="27">
+    <w:abstractNumId w:val="21"/>
   </w:num>
 </w:numbering>
 </file>
@@ -50893,7 +52241,7 @@
 </file>
 
 <file path=customXml/itemProps1.xml><?xml version="1.0" encoding="utf-8"?>
-<ds:datastoreItem xmlns:ds="http://schemas.openxmlformats.org/officeDocument/2006/customXml" ds:itemID="{228AC51D-B092-4D4C-AED1-6E5AC0769B56}">
+<ds:datastoreItem xmlns:ds="http://schemas.openxmlformats.org/officeDocument/2006/customXml" ds:itemID="{249684FE-4FE6-4F29-85EC-4B26AFAE20CF}">
   <ds:schemaRefs>
     <ds:schemaRef ds:uri="http://schemas.openxmlformats.org/officeDocument/2006/bibliography"/>
   </ds:schemaRefs>

--- a/main/刘云飞-基于手机的室内导航与浏览系统设计与实现.docx
+++ b/main/刘云飞-基于手机的室内导航与浏览系统设计与实现.docx
@@ -622,7 +622,7 @@
         <w:rPr>
           <w:rFonts w:hint="eastAsia"/>
         </w:rPr>
-        <w:t>通过使用</w:t>
+        <w:t>通过采集</w:t>
       </w:r>
       <w:r>
         <w:rPr>
@@ -634,7 +634,31 @@
         <w:rPr>
           <w:rFonts w:hint="eastAsia"/>
         </w:rPr>
-        <w:t>智能机自带的传感器数据，</w:t>
+        <w:t>智能</w:t>
+      </w:r>
+      <w:r>
+        <w:rPr>
+          <w:rFonts w:hint="eastAsia"/>
+        </w:rPr>
+        <w:t>机自带</w:t>
+      </w:r>
+      <w:r>
+        <w:rPr>
+          <w:rFonts w:hint="eastAsia"/>
+        </w:rPr>
+        <w:t>传感器</w:t>
+      </w:r>
+      <w:r>
+        <w:rPr>
+          <w:rFonts w:hint="eastAsia"/>
+        </w:rPr>
+        <w:t>的</w:t>
+      </w:r>
+      <w:r>
+        <w:rPr>
+          <w:rFonts w:hint="eastAsia"/>
+        </w:rPr>
+        <w:t>数据，</w:t>
       </w:r>
       <w:r>
         <w:rPr>
@@ -661,7 +685,7 @@
         <w:rPr>
           <w:rFonts w:hint="eastAsia"/>
         </w:rPr>
-        <w:t>惯性导航的室内定位算法，</w:t>
+        <w:t>惯性导航的室内定位算法：</w:t>
       </w:r>
       <w:r>
         <w:rPr>
@@ -685,7 +709,13 @@
         <w:rPr>
           <w:rFonts w:hint="eastAsia"/>
         </w:rPr>
-        <w:t>使用坐标系变换求解手机在现实世界中的位移信息和</w:t>
+        <w:t>使用坐标系变换求解手机在现实世界中的位移信息</w:t>
+      </w:r>
+      <w:r>
+        <w:rPr>
+          <w:rFonts w:hint="eastAsia"/>
+        </w:rPr>
+        <w:t>，使用</w:t>
       </w:r>
       <w:r>
         <w:rPr>
@@ -706,7 +736,19 @@
         <w:rPr>
           <w:rFonts w:hint="eastAsia"/>
         </w:rPr>
-        <w:t>算法计算手机路径信息。为了优化结果，中间只用多个传感器数据滤波的方式来减小误差。</w:t>
+        <w:t>算法</w:t>
+      </w:r>
+      <w:r>
+        <w:rPr>
+          <w:rFonts w:hint="eastAsia"/>
+        </w:rPr>
+        <w:t>估计</w:t>
+      </w:r>
+      <w:r>
+        <w:rPr>
+          <w:rFonts w:hint="eastAsia"/>
+        </w:rPr>
+        <w:t>手机路径信息。为了优化结果，中间只用多个传感器数据滤波的方式来减小误差。</w:t>
       </w:r>
     </w:p>
     <w:p>
@@ -717,7 +759,43 @@
         <w:rPr>
           <w:rFonts w:hint="eastAsia"/>
         </w:rPr>
-        <w:t>通过交互计算机图形学相关技术将移动数据在手机上绘制为方便用户交互的三维数据序列，并且能够实现室内漫游路径的记录与场景图片的关联</w:t>
+        <w:t>通过交互</w:t>
+      </w:r>
+      <w:r>
+        <w:rPr>
+          <w:rFonts w:hint="eastAsia"/>
+        </w:rPr>
+        <w:t>式</w:t>
+      </w:r>
+      <w:r>
+        <w:rPr>
+          <w:rFonts w:hint="eastAsia"/>
+        </w:rPr>
+        <w:t>计算机图形学相关技术将</w:t>
+      </w:r>
+      <w:r>
+        <w:rPr>
+          <w:rFonts w:hint="eastAsia"/>
+        </w:rPr>
+        <w:t>多维的</w:t>
+      </w:r>
+      <w:r>
+        <w:rPr>
+          <w:rFonts w:hint="eastAsia"/>
+        </w:rPr>
+        <w:t>移动数据在手机上绘制为方便用户交互的三维</w:t>
+      </w:r>
+      <w:r>
+        <w:rPr>
+          <w:rFonts w:hint="eastAsia"/>
+        </w:rPr>
+        <w:t>场景</w:t>
+      </w:r>
+      <w:r>
+        <w:rPr>
+          <w:rFonts w:hint="eastAsia"/>
+        </w:rPr>
+        <w:t>，并且能够实现室内漫游路径的记录与场景图片的关联</w:t>
       </w:r>
       <w:r>
         <w:rPr>
@@ -735,7 +813,13 @@
         <w:rPr>
           <w:rFonts w:hint="eastAsia"/>
         </w:rPr>
-        <w:t>为</w:t>
+        <w:t>开发并完成了一个具备以上功能的</w:t>
+      </w:r>
+      <w:r>
+        <w:rPr>
+          <w:rFonts w:hint="eastAsia"/>
+        </w:rPr>
+        <w:t>可以使用的</w:t>
       </w:r>
       <w:r>
         <w:rPr>
@@ -747,25 +831,7 @@
         <w:rPr>
           <w:rFonts w:hint="eastAsia"/>
         </w:rPr>
-        <w:t>智能</w:t>
-      </w:r>
-      <w:r>
-        <w:rPr>
-          <w:rFonts w:hint="eastAsia"/>
-        </w:rPr>
-        <w:t>手</w:t>
-      </w:r>
-      <w:r>
-        <w:rPr>
-          <w:rFonts w:hint="eastAsia"/>
-        </w:rPr>
-        <w:t>机</w:t>
-      </w:r>
-      <w:r>
-        <w:rPr>
-          <w:rFonts w:hint="eastAsia"/>
-        </w:rPr>
-        <w:t>开发出一个可以使用的软件来测试</w:t>
+        <w:t>软件来测试</w:t>
       </w:r>
       <w:r>
         <w:rPr>
@@ -783,7 +849,13 @@
         <w:rPr>
           <w:rFonts w:hint="eastAsia"/>
         </w:rPr>
-        <w:t>通过最终软件测试与体验，本文设计的室内定位算法以及为此开发出来的便于交互的数据可视化系统，能够在室内提供</w:t>
+        <w:t>通过</w:t>
+      </w:r>
+      <w:r>
+        <w:rPr>
+          <w:rFonts w:hint="eastAsia"/>
+        </w:rPr>
+        <w:t>测试与体验，本文设计的室内定位算法以及为此开发出来的便于交互的数据可视化系统，能够在室内提供</w:t>
       </w:r>
       <w:r>
         <w:rPr>
@@ -1120,7 +1192,37 @@
         <w:ind w:firstLineChars="0" w:firstLine="0"/>
       </w:pPr>
       <w:r>
-        <w:t>Key words: indoor positioning sensor fusion roaming path scene picture graphic image inertial navigation</w:t>
+        <w:t>Key words: indoor positioning</w:t>
+      </w:r>
+      <w:r>
+        <w:t>;</w:t>
+      </w:r>
+      <w:r>
+        <w:t xml:space="preserve"> sensor fusion</w:t>
+      </w:r>
+      <w:r>
+        <w:t>;</w:t>
+      </w:r>
+      <w:r>
+        <w:t xml:space="preserve"> roaming path</w:t>
+      </w:r>
+      <w:r>
+        <w:t>;</w:t>
+      </w:r>
+      <w:r>
+        <w:t xml:space="preserve"> scene picture</w:t>
+      </w:r>
+      <w:r>
+        <w:t>;</w:t>
+      </w:r>
+      <w:r>
+        <w:t xml:space="preserve"> graphic image</w:t>
+      </w:r>
+      <w:r>
+        <w:t>;</w:t>
+      </w:r>
+      <w:r>
+        <w:t xml:space="preserve"> inertial navigation</w:t>
       </w:r>
     </w:p>
     <w:p>
@@ -1205,7 +1307,7 @@
           <w:r>
             <w:fldChar w:fldCharType="separate"/>
           </w:r>
-          <w:hyperlink w:anchor="_Toc482860920" w:history="1">
+          <w:hyperlink w:anchor="_Toc482896726" w:history="1">
             <w:r>
               <w:rPr>
                 <w:rStyle w:val="aa"/>
@@ -1260,7 +1362,7 @@
                 <w:noProof/>
                 <w:webHidden/>
               </w:rPr>
-              <w:instrText xml:space="preserve"> PAGEREF _Toc482860920 \h </w:instrText>
+              <w:instrText xml:space="preserve"> PAGEREF _Toc482896726 \h </w:instrText>
             </w:r>
             <w:r>
               <w:rPr>
@@ -1305,7 +1407,7 @@
               <w:sz w:val="21"/>
             </w:rPr>
           </w:pPr>
-          <w:hyperlink w:anchor="_Toc482860921" w:history="1">
+          <w:hyperlink w:anchor="_Toc482896727" w:history="1">
             <w:r>
               <w:rPr>
                 <w:rStyle w:val="aa"/>
@@ -1339,7 +1441,7 @@
                 <w:noProof/>
                 <w:webHidden/>
               </w:rPr>
-              <w:instrText xml:space="preserve"> PAGEREF _Toc482860921 \h </w:instrText>
+              <w:instrText xml:space="preserve"> PAGEREF _Toc482896727 \h </w:instrText>
             </w:r>
             <w:r>
               <w:rPr>
@@ -1384,7 +1486,7 @@
               <w:sz w:val="21"/>
             </w:rPr>
           </w:pPr>
-          <w:hyperlink w:anchor="_Toc482860922" w:history="1">
+          <w:hyperlink w:anchor="_Toc482896728" w:history="1">
             <w:r>
               <w:rPr>
                 <w:rStyle w:val="aa"/>
@@ -1418,7 +1520,7 @@
                 <w:noProof/>
                 <w:webHidden/>
               </w:rPr>
-              <w:instrText xml:space="preserve"> PAGEREF _Toc482860922 \h </w:instrText>
+              <w:instrText xml:space="preserve"> PAGEREF _Toc482896728 \h </w:instrText>
             </w:r>
             <w:r>
               <w:rPr>
@@ -1463,7 +1565,7 @@
               <w:sz w:val="21"/>
             </w:rPr>
           </w:pPr>
-          <w:hyperlink w:anchor="_Toc482860923" w:history="1">
+          <w:hyperlink w:anchor="_Toc482896729" w:history="1">
             <w:r>
               <w:rPr>
                 <w:rStyle w:val="aa"/>
@@ -1476,7 +1578,7 @@
                 <w:rStyle w:val="aa"/>
                 <w:noProof/>
               </w:rPr>
-              <w:t>论文的主要工作和章节安排</w:t>
+              <w:t>手机传感器介绍</w:t>
             </w:r>
             <w:r>
               <w:rPr>
@@ -1497,7 +1599,7 @@
                 <w:noProof/>
                 <w:webHidden/>
               </w:rPr>
-              <w:instrText xml:space="preserve"> PAGEREF _Toc482860923 \h </w:instrText>
+              <w:instrText xml:space="preserve"> PAGEREF _Toc482896729 \h </w:instrText>
             </w:r>
             <w:r>
               <w:rPr>
@@ -1542,7 +1644,7 @@
               <w:sz w:val="21"/>
             </w:rPr>
           </w:pPr>
-          <w:hyperlink w:anchor="_Toc482860924" w:history="1">
+          <w:hyperlink w:anchor="_Toc482896730" w:history="1">
             <w:r>
               <w:rPr>
                 <w:rStyle w:val="aa"/>
@@ -1555,7 +1657,7 @@
                 <w:rStyle w:val="aa"/>
                 <w:noProof/>
               </w:rPr>
-              <w:t>本文专有词汇对照</w:t>
+              <w:t>软件功能介绍</w:t>
             </w:r>
             <w:r>
               <w:rPr>
@@ -1576,7 +1678,7 @@
                 <w:noProof/>
                 <w:webHidden/>
               </w:rPr>
-              <w:instrText xml:space="preserve"> PAGEREF _Toc482860924 \h </w:instrText>
+              <w:instrText xml:space="preserve"> PAGEREF _Toc482896730 \h </w:instrText>
             </w:r>
             <w:r>
               <w:rPr>
@@ -1596,7 +1698,7 @@
                 <w:noProof/>
                 <w:webHidden/>
               </w:rPr>
-              <w:t>6</w:t>
+              <w:t>8</w:t>
             </w:r>
             <w:r>
               <w:rPr>
@@ -1621,7 +1723,7 @@
               <w:sz w:val="21"/>
             </w:rPr>
           </w:pPr>
-          <w:hyperlink w:anchor="_Toc482860925" w:history="1">
+          <w:hyperlink w:anchor="_Toc482896731" w:history="1">
             <w:r>
               <w:rPr>
                 <w:rStyle w:val="aa"/>
@@ -1634,7 +1736,7 @@
                 <w:rStyle w:val="aa"/>
                 <w:noProof/>
               </w:rPr>
-              <w:t>测试项目开发的平台参数</w:t>
+              <w:t>论文的主要工作和章节安排</w:t>
             </w:r>
             <w:r>
               <w:rPr>
@@ -1655,7 +1757,7 @@
                 <w:noProof/>
                 <w:webHidden/>
               </w:rPr>
-              <w:instrText xml:space="preserve"> PAGEREF _Toc482860925 \h </w:instrText>
+              <w:instrText xml:space="preserve"> PAGEREF _Toc482896731 \h </w:instrText>
             </w:r>
             <w:r>
               <w:rPr>
@@ -1675,7 +1777,86 @@
                 <w:noProof/>
                 <w:webHidden/>
               </w:rPr>
-              <w:t>6</w:t>
+              <w:t>9</w:t>
+            </w:r>
+            <w:r>
+              <w:rPr>
+                <w:noProof/>
+                <w:webHidden/>
+              </w:rPr>
+              <w:fldChar w:fldCharType="end"/>
+            </w:r>
+          </w:hyperlink>
+        </w:p>
+        <w:p>
+          <w:pPr>
+            <w:pStyle w:val="21"/>
+            <w:tabs>
+              <w:tab w:val="right" w:leader="dot" w:pos="8296"/>
+            </w:tabs>
+            <w:ind w:left="520" w:firstLine="480"/>
+            <w:rPr>
+              <w:rFonts w:asciiTheme="minorHAnsi" w:eastAsiaTheme="minorEastAsia" w:hAnsiTheme="minorHAnsi" w:cstheme="minorBidi"/>
+              <w:noProof/>
+              <w:spacing w:val="0"/>
+              <w:sz w:val="21"/>
+            </w:rPr>
+          </w:pPr>
+          <w:hyperlink w:anchor="_Toc482896732" w:history="1">
+            <w:r>
+              <w:rPr>
+                <w:rStyle w:val="aa"/>
+                <w:noProof/>
+              </w:rPr>
+              <w:t xml:space="preserve">1.6 </w:t>
+            </w:r>
+            <w:r>
+              <w:rPr>
+                <w:rStyle w:val="aa"/>
+                <w:noProof/>
+              </w:rPr>
+              <w:t>测试项目开发的平台参数</w:t>
+            </w:r>
+            <w:r>
+              <w:rPr>
+                <w:noProof/>
+                <w:webHidden/>
+              </w:rPr>
+              <w:tab/>
+            </w:r>
+            <w:r>
+              <w:rPr>
+                <w:noProof/>
+                <w:webHidden/>
+              </w:rPr>
+              <w:fldChar w:fldCharType="begin"/>
+            </w:r>
+            <w:r>
+              <w:rPr>
+                <w:noProof/>
+                <w:webHidden/>
+              </w:rPr>
+              <w:instrText xml:space="preserve"> PAGEREF _Toc482896732 \h </w:instrText>
+            </w:r>
+            <w:r>
+              <w:rPr>
+                <w:noProof/>
+                <w:webHidden/>
+              </w:rPr>
+            </w:r>
+            <w:r>
+              <w:rPr>
+                <w:noProof/>
+                <w:webHidden/>
+              </w:rPr>
+              <w:fldChar w:fldCharType="separate"/>
+            </w:r>
+            <w:r>
+              <w:rPr>
+                <w:noProof/>
+                <w:webHidden/>
+              </w:rPr>
+              <w:t>10</w:t>
             </w:r>
             <w:r>
               <w:rPr>
@@ -1700,7 +1881,7 @@
               <w:sz w:val="21"/>
             </w:rPr>
           </w:pPr>
-          <w:hyperlink w:anchor="_Toc482860926" w:history="1">
+          <w:hyperlink w:anchor="_Toc482896733" w:history="1">
             <w:r>
               <w:rPr>
                 <w:rStyle w:val="aa"/>
@@ -1734,7 +1915,7 @@
                 <w:rStyle w:val="aa"/>
                 <w:noProof/>
               </w:rPr>
-              <w:t>手机传感器</w:t>
+              <w:t>导航算法设计</w:t>
             </w:r>
             <w:r>
               <w:rPr>
@@ -1755,7 +1936,7 @@
                 <w:noProof/>
                 <w:webHidden/>
               </w:rPr>
-              <w:instrText xml:space="preserve"> PAGEREF _Toc482860926 \h </w:instrText>
+              <w:instrText xml:space="preserve"> PAGEREF _Toc482896733 \h </w:instrText>
             </w:r>
             <w:r>
               <w:rPr>
@@ -1775,7 +1956,7 @@
                 <w:noProof/>
                 <w:webHidden/>
               </w:rPr>
-              <w:t>6</w:t>
+              <w:t>10</w:t>
             </w:r>
             <w:r>
               <w:rPr>
@@ -1800,20 +1981,20 @@
               <w:sz w:val="21"/>
             </w:rPr>
           </w:pPr>
-          <w:hyperlink w:anchor="_Toc482860927" w:history="1">
+          <w:hyperlink w:anchor="_Toc482896734" w:history="1">
             <w:r>
               <w:rPr>
                 <w:rStyle w:val="aa"/>
                 <w:noProof/>
               </w:rPr>
-              <w:t>2.1</w:t>
+              <w:t xml:space="preserve">2.1 </w:t>
             </w:r>
             <w:r>
               <w:rPr>
                 <w:rStyle w:val="aa"/>
                 <w:noProof/>
               </w:rPr>
-              <w:t>手机中可用于定位的传感器</w:t>
+              <w:t>数据同步算法设计</w:t>
             </w:r>
             <w:r>
               <w:rPr>
@@ -1834,7 +2015,7 @@
                 <w:noProof/>
                 <w:webHidden/>
               </w:rPr>
-              <w:instrText xml:space="preserve"> PAGEREF _Toc482860927 \h </w:instrText>
+              <w:instrText xml:space="preserve"> PAGEREF _Toc482896734 \h </w:instrText>
             </w:r>
             <w:r>
               <w:rPr>
@@ -1854,7 +2035,7 @@
                 <w:noProof/>
                 <w:webHidden/>
               </w:rPr>
-              <w:t>7</w:t>
+              <w:t>10</w:t>
             </w:r>
             <w:r>
               <w:rPr>
@@ -1879,20 +2060,20 @@
               <w:sz w:val="21"/>
             </w:rPr>
           </w:pPr>
-          <w:hyperlink w:anchor="_Toc482860928" w:history="1">
+          <w:hyperlink w:anchor="_Toc482896735" w:history="1">
             <w:r>
               <w:rPr>
                 <w:rStyle w:val="aa"/>
                 <w:noProof/>
               </w:rPr>
-              <w:t>2.2 Android</w:t>
+              <w:t xml:space="preserve">2.2 </w:t>
             </w:r>
             <w:r>
               <w:rPr>
                 <w:rStyle w:val="aa"/>
                 <w:noProof/>
               </w:rPr>
-              <w:t>智能机的主要传感器分类及其架构</w:t>
+              <w:t>传感器数据误差来源</w:t>
             </w:r>
             <w:r>
               <w:rPr>
@@ -1913,7 +2094,7 @@
                 <w:noProof/>
                 <w:webHidden/>
               </w:rPr>
-              <w:instrText xml:space="preserve"> PAGEREF _Toc482860928 \h </w:instrText>
+              <w:instrText xml:space="preserve"> PAGEREF _Toc482896735 \h </w:instrText>
             </w:r>
             <w:r>
               <w:rPr>
@@ -1933,7 +2114,7 @@
                 <w:noProof/>
                 <w:webHidden/>
               </w:rPr>
-              <w:t>10</w:t>
+              <w:t>13</w:t>
             </w:r>
             <w:r>
               <w:rPr>
@@ -1958,20 +2139,20 @@
               <w:sz w:val="21"/>
             </w:rPr>
           </w:pPr>
-          <w:hyperlink w:anchor="_Toc482860929" w:history="1">
+          <w:hyperlink w:anchor="_Toc482896736" w:history="1">
             <w:r>
               <w:rPr>
                 <w:rStyle w:val="aa"/>
                 <w:noProof/>
               </w:rPr>
-              <w:t>2.3 Android</w:t>
+              <w:t xml:space="preserve">2.3 </w:t>
             </w:r>
             <w:r>
               <w:rPr>
                 <w:rStyle w:val="aa"/>
                 <w:noProof/>
               </w:rPr>
-              <w:t>传感器使用与分析</w:t>
+              <w:t>坐标系定义及其变换</w:t>
             </w:r>
             <w:r>
               <w:rPr>
@@ -1992,7 +2173,7 @@
                 <w:noProof/>
                 <w:webHidden/>
               </w:rPr>
-              <w:instrText xml:space="preserve"> PAGEREF _Toc482860929 \h </w:instrText>
+              <w:instrText xml:space="preserve"> PAGEREF _Toc482896736 \h </w:instrText>
             </w:r>
             <w:r>
               <w:rPr>
@@ -2012,7 +2193,244 @@
                 <w:noProof/>
                 <w:webHidden/>
               </w:rPr>
-              <w:t>12</w:t>
+              <w:t>14</w:t>
+            </w:r>
+            <w:r>
+              <w:rPr>
+                <w:noProof/>
+                <w:webHidden/>
+              </w:rPr>
+              <w:fldChar w:fldCharType="end"/>
+            </w:r>
+          </w:hyperlink>
+        </w:p>
+        <w:p>
+          <w:pPr>
+            <w:pStyle w:val="21"/>
+            <w:tabs>
+              <w:tab w:val="right" w:leader="dot" w:pos="8296"/>
+            </w:tabs>
+            <w:ind w:left="520" w:firstLine="480"/>
+            <w:rPr>
+              <w:rFonts w:asciiTheme="minorHAnsi" w:eastAsiaTheme="minorEastAsia" w:hAnsiTheme="minorHAnsi" w:cstheme="minorBidi"/>
+              <w:noProof/>
+              <w:spacing w:val="0"/>
+              <w:sz w:val="21"/>
+            </w:rPr>
+          </w:pPr>
+          <w:hyperlink w:anchor="_Toc482896737" w:history="1">
+            <w:r>
+              <w:rPr>
+                <w:rStyle w:val="aa"/>
+                <w:noProof/>
+              </w:rPr>
+              <w:t>2.4 EKF</w:t>
+            </w:r>
+            <w:r>
+              <w:rPr>
+                <w:rStyle w:val="aa"/>
+                <w:noProof/>
+              </w:rPr>
+              <w:t>引入设计与姿态求解</w:t>
+            </w:r>
+            <w:r>
+              <w:rPr>
+                <w:noProof/>
+                <w:webHidden/>
+              </w:rPr>
+              <w:tab/>
+            </w:r>
+            <w:r>
+              <w:rPr>
+                <w:noProof/>
+                <w:webHidden/>
+              </w:rPr>
+              <w:fldChar w:fldCharType="begin"/>
+            </w:r>
+            <w:r>
+              <w:rPr>
+                <w:noProof/>
+                <w:webHidden/>
+              </w:rPr>
+              <w:instrText xml:space="preserve"> PAGEREF _Toc482896737 \h </w:instrText>
+            </w:r>
+            <w:r>
+              <w:rPr>
+                <w:noProof/>
+                <w:webHidden/>
+              </w:rPr>
+            </w:r>
+            <w:r>
+              <w:rPr>
+                <w:noProof/>
+                <w:webHidden/>
+              </w:rPr>
+              <w:fldChar w:fldCharType="separate"/>
+            </w:r>
+            <w:r>
+              <w:rPr>
+                <w:noProof/>
+                <w:webHidden/>
+              </w:rPr>
+              <w:t>16</w:t>
+            </w:r>
+            <w:r>
+              <w:rPr>
+                <w:noProof/>
+                <w:webHidden/>
+              </w:rPr>
+              <w:fldChar w:fldCharType="end"/>
+            </w:r>
+          </w:hyperlink>
+        </w:p>
+        <w:p>
+          <w:pPr>
+            <w:pStyle w:val="21"/>
+            <w:tabs>
+              <w:tab w:val="right" w:leader="dot" w:pos="8296"/>
+            </w:tabs>
+            <w:ind w:left="520" w:firstLine="480"/>
+            <w:rPr>
+              <w:rFonts w:asciiTheme="minorHAnsi" w:eastAsiaTheme="minorEastAsia" w:hAnsiTheme="minorHAnsi" w:cstheme="minorBidi"/>
+              <w:noProof/>
+              <w:spacing w:val="0"/>
+              <w:sz w:val="21"/>
+            </w:rPr>
+          </w:pPr>
+          <w:hyperlink w:anchor="_Toc482896738" w:history="1">
+            <w:r>
+              <w:rPr>
+                <w:rStyle w:val="aa"/>
+                <w:noProof/>
+              </w:rPr>
+              <w:t xml:space="preserve">2.5 </w:t>
+            </w:r>
+            <w:r>
+              <w:rPr>
+                <w:rStyle w:val="aa"/>
+                <w:noProof/>
+              </w:rPr>
+              <w:t>坐标系转换与解算位置信息</w:t>
+            </w:r>
+            <w:r>
+              <w:rPr>
+                <w:noProof/>
+                <w:webHidden/>
+              </w:rPr>
+              <w:tab/>
+            </w:r>
+            <w:r>
+              <w:rPr>
+                <w:noProof/>
+                <w:webHidden/>
+              </w:rPr>
+              <w:fldChar w:fldCharType="begin"/>
+            </w:r>
+            <w:r>
+              <w:rPr>
+                <w:noProof/>
+                <w:webHidden/>
+              </w:rPr>
+              <w:instrText xml:space="preserve"> PAGEREF _Toc482896738 \h </w:instrText>
+            </w:r>
+            <w:r>
+              <w:rPr>
+                <w:noProof/>
+                <w:webHidden/>
+              </w:rPr>
+            </w:r>
+            <w:r>
+              <w:rPr>
+                <w:noProof/>
+                <w:webHidden/>
+              </w:rPr>
+              <w:fldChar w:fldCharType="separate"/>
+            </w:r>
+            <w:r>
+              <w:rPr>
+                <w:noProof/>
+                <w:webHidden/>
+              </w:rPr>
+              <w:t>25</w:t>
+            </w:r>
+            <w:r>
+              <w:rPr>
+                <w:noProof/>
+                <w:webHidden/>
+              </w:rPr>
+              <w:fldChar w:fldCharType="end"/>
+            </w:r>
+          </w:hyperlink>
+        </w:p>
+        <w:p>
+          <w:pPr>
+            <w:pStyle w:val="21"/>
+            <w:tabs>
+              <w:tab w:val="right" w:leader="dot" w:pos="8296"/>
+            </w:tabs>
+            <w:ind w:left="520" w:firstLine="480"/>
+            <w:rPr>
+              <w:rFonts w:asciiTheme="minorHAnsi" w:eastAsiaTheme="minorEastAsia" w:hAnsiTheme="minorHAnsi" w:cstheme="minorBidi"/>
+              <w:noProof/>
+              <w:spacing w:val="0"/>
+              <w:sz w:val="21"/>
+            </w:rPr>
+          </w:pPr>
+          <w:hyperlink w:anchor="_Toc482896739" w:history="1">
+            <w:r>
+              <w:rPr>
+                <w:rStyle w:val="aa"/>
+                <w:noProof/>
+              </w:rPr>
+              <w:t xml:space="preserve">2.6 </w:t>
+            </w:r>
+            <w:r>
+              <w:rPr>
+                <w:rStyle w:val="aa"/>
+                <w:noProof/>
+              </w:rPr>
+              <w:t>小结</w:t>
+            </w:r>
+            <w:r>
+              <w:rPr>
+                <w:noProof/>
+                <w:webHidden/>
+              </w:rPr>
+              <w:tab/>
+            </w:r>
+            <w:r>
+              <w:rPr>
+                <w:noProof/>
+                <w:webHidden/>
+              </w:rPr>
+              <w:fldChar w:fldCharType="begin"/>
+            </w:r>
+            <w:r>
+              <w:rPr>
+                <w:noProof/>
+                <w:webHidden/>
+              </w:rPr>
+              <w:instrText xml:space="preserve"> PAGEREF _Toc482896739 \h </w:instrText>
+            </w:r>
+            <w:r>
+              <w:rPr>
+                <w:noProof/>
+                <w:webHidden/>
+              </w:rPr>
+            </w:r>
+            <w:r>
+              <w:rPr>
+                <w:noProof/>
+                <w:webHidden/>
+              </w:rPr>
+              <w:fldChar w:fldCharType="separate"/>
+            </w:r>
+            <w:r>
+              <w:rPr>
+                <w:noProof/>
+                <w:webHidden/>
+              </w:rPr>
+              <w:t>31</w:t>
             </w:r>
             <w:r>
               <w:rPr>
@@ -2037,7 +2455,7 @@
               <w:sz w:val="21"/>
             </w:rPr>
           </w:pPr>
-          <w:hyperlink w:anchor="_Toc482860930" w:history="1">
+          <w:hyperlink w:anchor="_Toc482896740" w:history="1">
             <w:r>
               <w:rPr>
                 <w:rStyle w:val="aa"/>
@@ -2071,7 +2489,7 @@
                 <w:rStyle w:val="aa"/>
                 <w:noProof/>
               </w:rPr>
-              <w:t>导航算法设计</w:t>
+              <w:t>用户交互设计及软件实现</w:t>
             </w:r>
             <w:r>
               <w:rPr>
@@ -2092,7 +2510,7 @@
                 <w:noProof/>
                 <w:webHidden/>
               </w:rPr>
-              <w:instrText xml:space="preserve"> PAGEREF _Toc482860930 \h </w:instrText>
+              <w:instrText xml:space="preserve"> PAGEREF _Toc482896740 \h </w:instrText>
             </w:r>
             <w:r>
               <w:rPr>
@@ -2112,7 +2530,7 @@
                 <w:noProof/>
                 <w:webHidden/>
               </w:rPr>
-              <w:t>14</w:t>
+              <w:t>31</w:t>
             </w:r>
             <w:r>
               <w:rPr>
@@ -2137,11 +2555,12 @@
               <w:sz w:val="21"/>
             </w:rPr>
           </w:pPr>
-          <w:hyperlink w:anchor="_Toc482860931" w:history="1">
+          <w:hyperlink w:anchor="_Toc482896741" w:history="1">
             <w:r>
               <w:rPr>
                 <w:rStyle w:val="aa"/>
                 <w:noProof/>
+                <w:highlight w:val="lightGray"/>
               </w:rPr>
               <w:t>3.1</w:t>
             </w:r>
@@ -2150,7 +2569,14 @@
                 <w:rStyle w:val="aa"/>
                 <w:noProof/>
               </w:rPr>
-              <w:t>数据同步算法设计</w:t>
+              <w:t xml:space="preserve"> Android</w:t>
+            </w:r>
+            <w:r>
+              <w:rPr>
+                <w:rStyle w:val="aa"/>
+                <w:noProof/>
+              </w:rPr>
+              <w:t>传感器分类及其架构</w:t>
             </w:r>
             <w:r>
               <w:rPr>
@@ -2171,7 +2597,7 @@
                 <w:noProof/>
                 <w:webHidden/>
               </w:rPr>
-              <w:instrText xml:space="preserve"> PAGEREF _Toc482860931 \h </w:instrText>
+              <w:instrText xml:space="preserve"> PAGEREF _Toc482896741 \h </w:instrText>
             </w:r>
             <w:r>
               <w:rPr>
@@ -2191,7 +2617,7 @@
                 <w:noProof/>
                 <w:webHidden/>
               </w:rPr>
-              <w:t>14</w:t>
+              <w:t>31</w:t>
             </w:r>
             <w:r>
               <w:rPr>
@@ -2216,20 +2642,20 @@
               <w:sz w:val="21"/>
             </w:rPr>
           </w:pPr>
-          <w:hyperlink w:anchor="_Toc482860932" w:history="1">
+          <w:hyperlink w:anchor="_Toc482896742" w:history="1">
             <w:r>
               <w:rPr>
                 <w:rStyle w:val="aa"/>
                 <w:noProof/>
               </w:rPr>
-              <w:t>3.2</w:t>
+              <w:t>3.2 Android</w:t>
             </w:r>
             <w:r>
               <w:rPr>
                 <w:rStyle w:val="aa"/>
                 <w:noProof/>
               </w:rPr>
-              <w:t>传感器数据误差来源</w:t>
+              <w:t>传感器使用与分析</w:t>
             </w:r>
             <w:r>
               <w:rPr>
@@ -2250,7 +2676,7 @@
                 <w:noProof/>
                 <w:webHidden/>
               </w:rPr>
-              <w:instrText xml:space="preserve"> PAGEREF _Toc482860932 \h </w:instrText>
+              <w:instrText xml:space="preserve"> PAGEREF _Toc482896742 \h </w:instrText>
             </w:r>
             <w:r>
               <w:rPr>
@@ -2270,7 +2696,7 @@
                 <w:noProof/>
                 <w:webHidden/>
               </w:rPr>
-              <w:t>17</w:t>
+              <w:t>33</w:t>
             </w:r>
             <w:r>
               <w:rPr>
@@ -2295,20 +2721,34 @@
               <w:sz w:val="21"/>
             </w:rPr>
           </w:pPr>
-          <w:hyperlink w:anchor="_Toc482860933" w:history="1">
+          <w:hyperlink w:anchor="_Toc482896743" w:history="1">
             <w:r>
               <w:rPr>
                 <w:rStyle w:val="aa"/>
                 <w:noProof/>
               </w:rPr>
-              <w:t>3.3</w:t>
+              <w:t xml:space="preserve">3.3 </w:t>
             </w:r>
             <w:r>
               <w:rPr>
                 <w:rStyle w:val="aa"/>
                 <w:noProof/>
               </w:rPr>
-              <w:t>坐标系定义及其变换</w:t>
+              <w:t>基于</w:t>
+            </w:r>
+            <w:r>
+              <w:rPr>
+                <w:rStyle w:val="aa"/>
+                <w:noProof/>
+              </w:rPr>
+              <w:t>Android</w:t>
+            </w:r>
+            <w:r>
+              <w:rPr>
+                <w:rStyle w:val="aa"/>
+                <w:noProof/>
+              </w:rPr>
+              <w:t>的导航算法实现</w:t>
             </w:r>
             <w:r>
               <w:rPr>
@@ -2329,7 +2769,7 @@
                 <w:noProof/>
                 <w:webHidden/>
               </w:rPr>
-              <w:instrText xml:space="preserve"> PAGEREF _Toc482860933 \h </w:instrText>
+              <w:instrText xml:space="preserve"> PAGEREF _Toc482896743 \h </w:instrText>
             </w:r>
             <w:r>
               <w:rPr>
@@ -2349,7 +2789,7 @@
                 <w:noProof/>
                 <w:webHidden/>
               </w:rPr>
-              <w:t>18</w:t>
+              <w:t>35</w:t>
             </w:r>
             <w:r>
               <w:rPr>
@@ -2374,20 +2814,20 @@
               <w:sz w:val="21"/>
             </w:rPr>
           </w:pPr>
-          <w:hyperlink w:anchor="_Toc482860934" w:history="1">
+          <w:hyperlink w:anchor="_Toc482896744" w:history="1">
             <w:r>
               <w:rPr>
                 <w:rStyle w:val="aa"/>
                 <w:noProof/>
               </w:rPr>
-              <w:t>3.4 EKF</w:t>
+              <w:t xml:space="preserve">3.4 </w:t>
             </w:r>
             <w:r>
               <w:rPr>
                 <w:rStyle w:val="aa"/>
                 <w:noProof/>
               </w:rPr>
-              <w:t>引入设计与姿态求解</w:t>
+              <w:t>三维场景设计与实现</w:t>
             </w:r>
             <w:r>
               <w:rPr>
@@ -2408,7 +2848,7 @@
                 <w:noProof/>
                 <w:webHidden/>
               </w:rPr>
-              <w:instrText xml:space="preserve"> PAGEREF _Toc482860934 \h </w:instrText>
+              <w:instrText xml:space="preserve"> PAGEREF _Toc482896744 \h </w:instrText>
             </w:r>
             <w:r>
               <w:rPr>
@@ -2428,7 +2868,165 @@
                 <w:noProof/>
                 <w:webHidden/>
               </w:rPr>
-              <w:t>20</w:t>
+              <w:t>37</w:t>
+            </w:r>
+            <w:r>
+              <w:rPr>
+                <w:noProof/>
+                <w:webHidden/>
+              </w:rPr>
+              <w:fldChar w:fldCharType="end"/>
+            </w:r>
+          </w:hyperlink>
+        </w:p>
+        <w:p>
+          <w:pPr>
+            <w:pStyle w:val="31"/>
+            <w:tabs>
+              <w:tab w:val="right" w:leader="dot" w:pos="8296"/>
+            </w:tabs>
+            <w:ind w:left="1040" w:firstLine="480"/>
+            <w:rPr>
+              <w:rFonts w:asciiTheme="minorHAnsi" w:eastAsiaTheme="minorEastAsia" w:hAnsiTheme="minorHAnsi" w:cstheme="minorBidi"/>
+              <w:noProof/>
+              <w:spacing w:val="0"/>
+              <w:sz w:val="21"/>
+            </w:rPr>
+          </w:pPr>
+          <w:hyperlink w:anchor="_Toc482896745" w:history="1">
+            <w:r>
+              <w:rPr>
+                <w:rStyle w:val="aa"/>
+                <w:noProof/>
+              </w:rPr>
+              <w:t xml:space="preserve">3.4.1 </w:t>
+            </w:r>
+            <w:r>
+              <w:rPr>
+                <w:rStyle w:val="aa"/>
+                <w:noProof/>
+              </w:rPr>
+              <w:t>数据可视化</w:t>
+            </w:r>
+            <w:r>
+              <w:rPr>
+                <w:noProof/>
+                <w:webHidden/>
+              </w:rPr>
+              <w:tab/>
+            </w:r>
+            <w:r>
+              <w:rPr>
+                <w:noProof/>
+                <w:webHidden/>
+              </w:rPr>
+              <w:fldChar w:fldCharType="begin"/>
+            </w:r>
+            <w:r>
+              <w:rPr>
+                <w:noProof/>
+                <w:webHidden/>
+              </w:rPr>
+              <w:instrText xml:space="preserve"> PAGEREF _Toc482896745 \h </w:instrText>
+            </w:r>
+            <w:r>
+              <w:rPr>
+                <w:noProof/>
+                <w:webHidden/>
+              </w:rPr>
+            </w:r>
+            <w:r>
+              <w:rPr>
+                <w:noProof/>
+                <w:webHidden/>
+              </w:rPr>
+              <w:fldChar w:fldCharType="separate"/>
+            </w:r>
+            <w:r>
+              <w:rPr>
+                <w:noProof/>
+                <w:webHidden/>
+              </w:rPr>
+              <w:t>37</w:t>
+            </w:r>
+            <w:r>
+              <w:rPr>
+                <w:noProof/>
+                <w:webHidden/>
+              </w:rPr>
+              <w:fldChar w:fldCharType="end"/>
+            </w:r>
+          </w:hyperlink>
+        </w:p>
+        <w:p>
+          <w:pPr>
+            <w:pStyle w:val="31"/>
+            <w:tabs>
+              <w:tab w:val="right" w:leader="dot" w:pos="8296"/>
+            </w:tabs>
+            <w:ind w:left="1040" w:firstLine="480"/>
+            <w:rPr>
+              <w:rFonts w:asciiTheme="minorHAnsi" w:eastAsiaTheme="minorEastAsia" w:hAnsiTheme="minorHAnsi" w:cstheme="minorBidi"/>
+              <w:noProof/>
+              <w:spacing w:val="0"/>
+              <w:sz w:val="21"/>
+            </w:rPr>
+          </w:pPr>
+          <w:hyperlink w:anchor="_Toc482896746" w:history="1">
+            <w:r>
+              <w:rPr>
+                <w:rStyle w:val="aa"/>
+                <w:noProof/>
+              </w:rPr>
+              <w:t xml:space="preserve">3.4.2 </w:t>
+            </w:r>
+            <w:r>
+              <w:rPr>
+                <w:rStyle w:val="aa"/>
+                <w:noProof/>
+              </w:rPr>
+              <w:t>人机交互</w:t>
+            </w:r>
+            <w:r>
+              <w:rPr>
+                <w:noProof/>
+                <w:webHidden/>
+              </w:rPr>
+              <w:tab/>
+            </w:r>
+            <w:r>
+              <w:rPr>
+                <w:noProof/>
+                <w:webHidden/>
+              </w:rPr>
+              <w:fldChar w:fldCharType="begin"/>
+            </w:r>
+            <w:r>
+              <w:rPr>
+                <w:noProof/>
+                <w:webHidden/>
+              </w:rPr>
+              <w:instrText xml:space="preserve"> PAGEREF _Toc482896746 \h </w:instrText>
+            </w:r>
+            <w:r>
+              <w:rPr>
+                <w:noProof/>
+                <w:webHidden/>
+              </w:rPr>
+            </w:r>
+            <w:r>
+              <w:rPr>
+                <w:noProof/>
+                <w:webHidden/>
+              </w:rPr>
+              <w:fldChar w:fldCharType="separate"/>
+            </w:r>
+            <w:r>
+              <w:rPr>
+                <w:noProof/>
+                <w:webHidden/>
+              </w:rPr>
+              <w:t>40</w:t>
             </w:r>
             <w:r>
               <w:rPr>
@@ -2453,7 +3051,7 @@
               <w:sz w:val="21"/>
             </w:rPr>
           </w:pPr>
-          <w:hyperlink w:anchor="_Toc482860935" w:history="1">
+          <w:hyperlink w:anchor="_Toc482896747" w:history="1">
             <w:r>
               <w:rPr>
                 <w:rStyle w:val="aa"/>
@@ -2466,7 +3064,7 @@
                 <w:rStyle w:val="aa"/>
                 <w:noProof/>
               </w:rPr>
-              <w:t>坐标系转换与解算位置信息</w:t>
+              <w:t>软件架构设计与实现</w:t>
             </w:r>
             <w:r>
               <w:rPr>
@@ -2487,7 +3085,7 @@
                 <w:noProof/>
                 <w:webHidden/>
               </w:rPr>
-              <w:instrText xml:space="preserve"> PAGEREF _Toc482860935 \h </w:instrText>
+              <w:instrText xml:space="preserve"> PAGEREF _Toc482896747 \h </w:instrText>
             </w:r>
             <w:r>
               <w:rPr>
@@ -2507,7 +3105,7 @@
                 <w:noProof/>
                 <w:webHidden/>
               </w:rPr>
-              <w:t>29</w:t>
+              <w:t>42</w:t>
             </w:r>
             <w:r>
               <w:rPr>
@@ -2522,7 +3120,6 @@
           <w:pPr>
             <w:pStyle w:val="21"/>
             <w:tabs>
-              <w:tab w:val="left" w:pos="1680"/>
               <w:tab w:val="right" w:leader="dot" w:pos="8296"/>
             </w:tabs>
             <w:ind w:left="520" w:firstLine="480"/>
@@ -2533,29 +3130,20 @@
               <w:sz w:val="21"/>
             </w:rPr>
           </w:pPr>
-          <w:hyperlink w:anchor="_Toc482860936" w:history="1">
+          <w:hyperlink w:anchor="_Toc482896748" w:history="1">
             <w:r>
               <w:rPr>
                 <w:rStyle w:val="aa"/>
                 <w:noProof/>
               </w:rPr>
-              <w:t>3.6</w:t>
-            </w:r>
-            <w:r>
-              <w:rPr>
-                <w:rFonts w:asciiTheme="minorHAnsi" w:eastAsiaTheme="minorEastAsia" w:hAnsiTheme="minorHAnsi" w:cstheme="minorBidi"/>
-                <w:noProof/>
-                <w:spacing w:val="0"/>
-                <w:sz w:val="21"/>
-              </w:rPr>
-              <w:tab/>
+              <w:t xml:space="preserve">3.6 </w:t>
             </w:r>
             <w:r>
               <w:rPr>
                 <w:rStyle w:val="aa"/>
                 <w:noProof/>
               </w:rPr>
-              <w:t>小结</w:t>
+              <w:t>路径优化与结果展示</w:t>
             </w:r>
             <w:r>
               <w:rPr>
@@ -2576,7 +3164,7 @@
                 <w:noProof/>
                 <w:webHidden/>
               </w:rPr>
-              <w:instrText xml:space="preserve"> PAGEREF _Toc482860936 \h </w:instrText>
+              <w:instrText xml:space="preserve"> PAGEREF _Toc482896748 \h </w:instrText>
             </w:r>
             <w:r>
               <w:rPr>
@@ -2596,7 +3184,86 @@
                 <w:noProof/>
                 <w:webHidden/>
               </w:rPr>
-              <w:t>35</w:t>
+              <w:t>44</w:t>
+            </w:r>
+            <w:r>
+              <w:rPr>
+                <w:noProof/>
+                <w:webHidden/>
+              </w:rPr>
+              <w:fldChar w:fldCharType="end"/>
+            </w:r>
+          </w:hyperlink>
+        </w:p>
+        <w:p>
+          <w:pPr>
+            <w:pStyle w:val="21"/>
+            <w:tabs>
+              <w:tab w:val="right" w:leader="dot" w:pos="8296"/>
+            </w:tabs>
+            <w:ind w:left="520" w:firstLine="480"/>
+            <w:rPr>
+              <w:rFonts w:asciiTheme="minorHAnsi" w:eastAsiaTheme="minorEastAsia" w:hAnsiTheme="minorHAnsi" w:cstheme="minorBidi"/>
+              <w:noProof/>
+              <w:spacing w:val="0"/>
+              <w:sz w:val="21"/>
+            </w:rPr>
+          </w:pPr>
+          <w:hyperlink w:anchor="_Toc482896749" w:history="1">
+            <w:r>
+              <w:rPr>
+                <w:rStyle w:val="aa"/>
+                <w:noProof/>
+              </w:rPr>
+              <w:t xml:space="preserve">3.7 </w:t>
+            </w:r>
+            <w:r>
+              <w:rPr>
+                <w:rStyle w:val="aa"/>
+                <w:noProof/>
+              </w:rPr>
+              <w:t>小结</w:t>
+            </w:r>
+            <w:r>
+              <w:rPr>
+                <w:noProof/>
+                <w:webHidden/>
+              </w:rPr>
+              <w:tab/>
+            </w:r>
+            <w:r>
+              <w:rPr>
+                <w:noProof/>
+                <w:webHidden/>
+              </w:rPr>
+              <w:fldChar w:fldCharType="begin"/>
+            </w:r>
+            <w:r>
+              <w:rPr>
+                <w:noProof/>
+                <w:webHidden/>
+              </w:rPr>
+              <w:instrText xml:space="preserve"> PAGEREF _Toc482896749 \h </w:instrText>
+            </w:r>
+            <w:r>
+              <w:rPr>
+                <w:noProof/>
+                <w:webHidden/>
+              </w:rPr>
+            </w:r>
+            <w:r>
+              <w:rPr>
+                <w:noProof/>
+                <w:webHidden/>
+              </w:rPr>
+              <w:fldChar w:fldCharType="separate"/>
+            </w:r>
+            <w:r>
+              <w:rPr>
+                <w:noProof/>
+                <w:webHidden/>
+              </w:rPr>
+              <w:t>46</w:t>
             </w:r>
             <w:r>
               <w:rPr>
@@ -2621,7 +3288,7 @@
               <w:sz w:val="21"/>
             </w:rPr>
           </w:pPr>
-          <w:hyperlink w:anchor="_Toc482860937" w:history="1">
+          <w:hyperlink w:anchor="_Toc482896750" w:history="1">
             <w:r>
               <w:rPr>
                 <w:rStyle w:val="aa"/>
@@ -2655,7 +3322,7 @@
                 <w:rStyle w:val="aa"/>
                 <w:noProof/>
               </w:rPr>
-              <w:t>用户交互设计及软件实现</w:t>
+              <w:t>总结与展望</w:t>
             </w:r>
             <w:r>
               <w:rPr>
@@ -2676,7 +3343,7 @@
                 <w:noProof/>
                 <w:webHidden/>
               </w:rPr>
-              <w:instrText xml:space="preserve"> PAGEREF _Toc482860937 \h </w:instrText>
+              <w:instrText xml:space="preserve"> PAGEREF _Toc482896750 \h </w:instrText>
             </w:r>
             <w:r>
               <w:rPr>
@@ -2696,7 +3363,7 @@
                 <w:noProof/>
                 <w:webHidden/>
               </w:rPr>
-              <w:t>35</w:t>
+              <w:t>46</w:t>
             </w:r>
             <w:r>
               <w:rPr>
@@ -2711,7 +3378,6 @@
           <w:pPr>
             <w:pStyle w:val="21"/>
             <w:tabs>
-              <w:tab w:val="left" w:pos="1680"/>
               <w:tab w:val="right" w:leader="dot" w:pos="8296"/>
             </w:tabs>
             <w:ind w:left="520" w:firstLine="480"/>
@@ -2722,43 +3388,20 @@
               <w:sz w:val="21"/>
             </w:rPr>
           </w:pPr>
-          <w:hyperlink w:anchor="_Toc482860938" w:history="1">
+          <w:hyperlink w:anchor="_Toc482896751" w:history="1">
             <w:r>
               <w:rPr>
                 <w:rStyle w:val="aa"/>
                 <w:noProof/>
               </w:rPr>
-              <w:t>4.1</w:t>
-            </w:r>
-            <w:r>
-              <w:rPr>
-                <w:rFonts w:asciiTheme="minorHAnsi" w:eastAsiaTheme="minorEastAsia" w:hAnsiTheme="minorHAnsi" w:cstheme="minorBidi"/>
-                <w:noProof/>
-                <w:spacing w:val="0"/>
-                <w:sz w:val="21"/>
-              </w:rPr>
-              <w:tab/>
+              <w:t xml:space="preserve">4.1 </w:t>
             </w:r>
             <w:r>
               <w:rPr>
                 <w:rStyle w:val="aa"/>
                 <w:noProof/>
               </w:rPr>
-              <w:t>基于</w:t>
-            </w:r>
-            <w:r>
-              <w:rPr>
-                <w:rStyle w:val="aa"/>
-                <w:noProof/>
-              </w:rPr>
-              <w:t>Android</w:t>
-            </w:r>
-            <w:r>
-              <w:rPr>
-                <w:rStyle w:val="aa"/>
-                <w:noProof/>
-              </w:rPr>
-              <w:t>的导航算法实现</w:t>
+              <w:t>总结</w:t>
             </w:r>
             <w:r>
               <w:rPr>
@@ -2779,7 +3422,7 @@
                 <w:noProof/>
                 <w:webHidden/>
               </w:rPr>
-              <w:instrText xml:space="preserve"> PAGEREF _Toc482860938 \h </w:instrText>
+              <w:instrText xml:space="preserve"> PAGEREF _Toc482896751 \h </w:instrText>
             </w:r>
             <w:r>
               <w:rPr>
@@ -2799,7 +3442,7 @@
                 <w:noProof/>
                 <w:webHidden/>
               </w:rPr>
-              <w:t>35</w:t>
+              <w:t>46</w:t>
             </w:r>
             <w:r>
               <w:rPr>
@@ -2814,7 +3457,6 @@
           <w:pPr>
             <w:pStyle w:val="21"/>
             <w:tabs>
-              <w:tab w:val="left" w:pos="1680"/>
               <w:tab w:val="right" w:leader="dot" w:pos="8296"/>
             </w:tabs>
             <w:ind w:left="520" w:firstLine="480"/>
@@ -2825,29 +3467,20 @@
               <w:sz w:val="21"/>
             </w:rPr>
           </w:pPr>
-          <w:hyperlink w:anchor="_Toc482860939" w:history="1">
+          <w:hyperlink w:anchor="_Toc482896752" w:history="1">
             <w:r>
               <w:rPr>
                 <w:rStyle w:val="aa"/>
                 <w:noProof/>
               </w:rPr>
-              <w:t>4.2</w:t>
-            </w:r>
-            <w:r>
-              <w:rPr>
-                <w:rFonts w:asciiTheme="minorHAnsi" w:eastAsiaTheme="minorEastAsia" w:hAnsiTheme="minorHAnsi" w:cstheme="minorBidi"/>
-                <w:noProof/>
-                <w:spacing w:val="0"/>
-                <w:sz w:val="21"/>
-              </w:rPr>
-              <w:tab/>
+              <w:t xml:space="preserve">4.2 </w:t>
             </w:r>
             <w:r>
               <w:rPr>
                 <w:rStyle w:val="aa"/>
                 <w:noProof/>
               </w:rPr>
-              <w:t>三维场景设计与实现</w:t>
+              <w:t>展望</w:t>
             </w:r>
             <w:r>
               <w:rPr>
@@ -2868,7 +3501,7 @@
                 <w:noProof/>
                 <w:webHidden/>
               </w:rPr>
-              <w:instrText xml:space="preserve"> PAGEREF _Toc482860939 \h </w:instrText>
+              <w:instrText xml:space="preserve"> PAGEREF _Toc482896752 \h </w:instrText>
             </w:r>
             <w:r>
               <w:rPr>
@@ -2888,442 +3521,7 @@
                 <w:noProof/>
                 <w:webHidden/>
               </w:rPr>
-              <w:t>37</w:t>
-            </w:r>
-            <w:r>
-              <w:rPr>
-                <w:noProof/>
-                <w:webHidden/>
-              </w:rPr>
-              <w:fldChar w:fldCharType="end"/>
-            </w:r>
-          </w:hyperlink>
-        </w:p>
-        <w:p>
-          <w:pPr>
-            <w:pStyle w:val="31"/>
-            <w:tabs>
-              <w:tab w:val="right" w:leader="dot" w:pos="8296"/>
-            </w:tabs>
-            <w:ind w:left="1040" w:firstLine="480"/>
-            <w:rPr>
-              <w:rFonts w:asciiTheme="minorHAnsi" w:eastAsiaTheme="minorEastAsia" w:hAnsiTheme="minorHAnsi" w:cstheme="minorBidi"/>
-              <w:noProof/>
-              <w:spacing w:val="0"/>
-              <w:sz w:val="21"/>
-            </w:rPr>
-          </w:pPr>
-          <w:hyperlink w:anchor="_Toc482860940" w:history="1">
-            <w:r>
-              <w:rPr>
-                <w:rStyle w:val="aa"/>
-                <w:noProof/>
-              </w:rPr>
-              <w:t xml:space="preserve">4.2.1 </w:t>
-            </w:r>
-            <w:r>
-              <w:rPr>
-                <w:rStyle w:val="aa"/>
-                <w:noProof/>
-              </w:rPr>
-              <w:t>数据可视化</w:t>
-            </w:r>
-            <w:r>
-              <w:rPr>
-                <w:noProof/>
-                <w:webHidden/>
-              </w:rPr>
-              <w:tab/>
-            </w:r>
-            <w:r>
-              <w:rPr>
-                <w:noProof/>
-                <w:webHidden/>
-              </w:rPr>
-              <w:fldChar w:fldCharType="begin"/>
-            </w:r>
-            <w:r>
-              <w:rPr>
-                <w:noProof/>
-                <w:webHidden/>
-              </w:rPr>
-              <w:instrText xml:space="preserve"> PAGEREF _Toc482860940 \h </w:instrText>
-            </w:r>
-            <w:r>
-              <w:rPr>
-                <w:noProof/>
-                <w:webHidden/>
-              </w:rPr>
-            </w:r>
-            <w:r>
-              <w:rPr>
-                <w:noProof/>
-                <w:webHidden/>
-              </w:rPr>
-              <w:fldChar w:fldCharType="separate"/>
-            </w:r>
-            <w:r>
-              <w:rPr>
-                <w:noProof/>
-                <w:webHidden/>
-              </w:rPr>
-              <w:t>37</w:t>
-            </w:r>
-            <w:r>
-              <w:rPr>
-                <w:noProof/>
-                <w:webHidden/>
-              </w:rPr>
-              <w:fldChar w:fldCharType="end"/>
-            </w:r>
-          </w:hyperlink>
-        </w:p>
-        <w:p>
-          <w:pPr>
-            <w:pStyle w:val="31"/>
-            <w:tabs>
-              <w:tab w:val="left" w:pos="2125"/>
-              <w:tab w:val="right" w:leader="dot" w:pos="8296"/>
-            </w:tabs>
-            <w:ind w:left="1040" w:firstLine="480"/>
-            <w:rPr>
-              <w:rFonts w:asciiTheme="minorHAnsi" w:eastAsiaTheme="minorEastAsia" w:hAnsiTheme="minorHAnsi" w:cstheme="minorBidi"/>
-              <w:noProof/>
-              <w:spacing w:val="0"/>
-              <w:sz w:val="21"/>
-            </w:rPr>
-          </w:pPr>
-          <w:hyperlink w:anchor="_Toc482860941" w:history="1">
-            <w:r>
-              <w:rPr>
-                <w:rStyle w:val="aa"/>
-                <w:noProof/>
-              </w:rPr>
-              <w:t>4.2.2</w:t>
-            </w:r>
-            <w:r>
-              <w:rPr>
-                <w:rFonts w:asciiTheme="minorHAnsi" w:eastAsiaTheme="minorEastAsia" w:hAnsiTheme="minorHAnsi" w:cstheme="minorBidi"/>
-                <w:noProof/>
-                <w:spacing w:val="0"/>
-                <w:sz w:val="21"/>
-              </w:rPr>
-              <w:tab/>
-            </w:r>
-            <w:r>
-              <w:rPr>
-                <w:rStyle w:val="aa"/>
-                <w:noProof/>
-              </w:rPr>
-              <w:t>人机交互</w:t>
-            </w:r>
-            <w:r>
-              <w:rPr>
-                <w:noProof/>
-                <w:webHidden/>
-              </w:rPr>
-              <w:tab/>
-            </w:r>
-            <w:r>
-              <w:rPr>
-                <w:noProof/>
-                <w:webHidden/>
-              </w:rPr>
-              <w:fldChar w:fldCharType="begin"/>
-            </w:r>
-            <w:r>
-              <w:rPr>
-                <w:noProof/>
-                <w:webHidden/>
-              </w:rPr>
-              <w:instrText xml:space="preserve"> PAGEREF _Toc482860941 \h </w:instrText>
-            </w:r>
-            <w:r>
-              <w:rPr>
-                <w:noProof/>
-                <w:webHidden/>
-              </w:rPr>
-            </w:r>
-            <w:r>
-              <w:rPr>
-                <w:noProof/>
-                <w:webHidden/>
-              </w:rPr>
-              <w:fldChar w:fldCharType="separate"/>
-            </w:r>
-            <w:r>
-              <w:rPr>
-                <w:noProof/>
-                <w:webHidden/>
-              </w:rPr>
-              <w:t>41</w:t>
-            </w:r>
-            <w:r>
-              <w:rPr>
-                <w:noProof/>
-                <w:webHidden/>
-              </w:rPr>
-              <w:fldChar w:fldCharType="end"/>
-            </w:r>
-          </w:hyperlink>
-        </w:p>
-        <w:p>
-          <w:pPr>
-            <w:pStyle w:val="21"/>
-            <w:tabs>
-              <w:tab w:val="left" w:pos="1680"/>
-              <w:tab w:val="right" w:leader="dot" w:pos="8296"/>
-            </w:tabs>
-            <w:ind w:left="520" w:firstLine="480"/>
-            <w:rPr>
-              <w:rFonts w:asciiTheme="minorHAnsi" w:eastAsiaTheme="minorEastAsia" w:hAnsiTheme="minorHAnsi" w:cstheme="minorBidi"/>
-              <w:noProof/>
-              <w:spacing w:val="0"/>
-              <w:sz w:val="21"/>
-            </w:rPr>
-          </w:pPr>
-          <w:hyperlink w:anchor="_Toc482860942" w:history="1">
-            <w:r>
-              <w:rPr>
-                <w:rStyle w:val="aa"/>
-                <w:noProof/>
-              </w:rPr>
-              <w:t>4.3</w:t>
-            </w:r>
-            <w:r>
-              <w:rPr>
-                <w:rFonts w:asciiTheme="minorHAnsi" w:eastAsiaTheme="minorEastAsia" w:hAnsiTheme="minorHAnsi" w:cstheme="minorBidi"/>
-                <w:noProof/>
-                <w:spacing w:val="0"/>
-                <w:sz w:val="21"/>
-              </w:rPr>
-              <w:tab/>
-            </w:r>
-            <w:r>
-              <w:rPr>
-                <w:rStyle w:val="aa"/>
-                <w:noProof/>
-              </w:rPr>
-              <w:t>软件架构设计与实现</w:t>
-            </w:r>
-            <w:r>
-              <w:rPr>
-                <w:noProof/>
-                <w:webHidden/>
-              </w:rPr>
-              <w:tab/>
-            </w:r>
-            <w:r>
-              <w:rPr>
-                <w:noProof/>
-                <w:webHidden/>
-              </w:rPr>
-              <w:fldChar w:fldCharType="begin"/>
-            </w:r>
-            <w:r>
-              <w:rPr>
-                <w:noProof/>
-                <w:webHidden/>
-              </w:rPr>
-              <w:instrText xml:space="preserve"> PAGEREF _Toc482860942 \h </w:instrText>
-            </w:r>
-            <w:r>
-              <w:rPr>
-                <w:noProof/>
-                <w:webHidden/>
-              </w:rPr>
-            </w:r>
-            <w:r>
-              <w:rPr>
-                <w:noProof/>
-                <w:webHidden/>
-              </w:rPr>
-              <w:fldChar w:fldCharType="separate"/>
-            </w:r>
-            <w:r>
-              <w:rPr>
-                <w:noProof/>
-                <w:webHidden/>
-              </w:rPr>
-              <w:t>42</w:t>
-            </w:r>
-            <w:r>
-              <w:rPr>
-                <w:noProof/>
-                <w:webHidden/>
-              </w:rPr>
-              <w:fldChar w:fldCharType="end"/>
-            </w:r>
-          </w:hyperlink>
-        </w:p>
-        <w:p>
-          <w:pPr>
-            <w:pStyle w:val="21"/>
-            <w:tabs>
-              <w:tab w:val="left" w:pos="1680"/>
-              <w:tab w:val="right" w:leader="dot" w:pos="8296"/>
-            </w:tabs>
-            <w:ind w:left="520" w:firstLine="480"/>
-            <w:rPr>
-              <w:rFonts w:asciiTheme="minorHAnsi" w:eastAsiaTheme="minorEastAsia" w:hAnsiTheme="minorHAnsi" w:cstheme="minorBidi"/>
-              <w:noProof/>
-              <w:spacing w:val="0"/>
-              <w:sz w:val="21"/>
-            </w:rPr>
-          </w:pPr>
-          <w:hyperlink w:anchor="_Toc482860943" w:history="1">
-            <w:r>
-              <w:rPr>
-                <w:rStyle w:val="aa"/>
-                <w:noProof/>
-              </w:rPr>
-              <w:t>4.4</w:t>
-            </w:r>
-            <w:r>
-              <w:rPr>
-                <w:rFonts w:asciiTheme="minorHAnsi" w:eastAsiaTheme="minorEastAsia" w:hAnsiTheme="minorHAnsi" w:cstheme="minorBidi"/>
-                <w:noProof/>
-                <w:spacing w:val="0"/>
-                <w:sz w:val="21"/>
-              </w:rPr>
-              <w:tab/>
-            </w:r>
-            <w:r>
-              <w:rPr>
-                <w:rStyle w:val="aa"/>
-                <w:noProof/>
-              </w:rPr>
-              <w:t>路径优化与结果展示</w:t>
-            </w:r>
-            <w:r>
-              <w:rPr>
-                <w:noProof/>
-                <w:webHidden/>
-              </w:rPr>
-              <w:tab/>
-            </w:r>
-            <w:r>
-              <w:rPr>
-                <w:noProof/>
-                <w:webHidden/>
-              </w:rPr>
-              <w:fldChar w:fldCharType="begin"/>
-            </w:r>
-            <w:r>
-              <w:rPr>
-                <w:noProof/>
-                <w:webHidden/>
-              </w:rPr>
-              <w:instrText xml:space="preserve"> PAGEREF _Toc482860943 \h </w:instrText>
-            </w:r>
-            <w:r>
-              <w:rPr>
-                <w:noProof/>
-                <w:webHidden/>
-              </w:rPr>
-            </w:r>
-            <w:r>
-              <w:rPr>
-                <w:noProof/>
-                <w:webHidden/>
-              </w:rPr>
-              <w:fldChar w:fldCharType="separate"/>
-            </w:r>
-            <w:r>
-              <w:rPr>
-                <w:noProof/>
-                <w:webHidden/>
-              </w:rPr>
-              <w:t>44</w:t>
-            </w:r>
-            <w:r>
-              <w:rPr>
-                <w:noProof/>
-                <w:webHidden/>
-              </w:rPr>
-              <w:fldChar w:fldCharType="end"/>
-            </w:r>
-          </w:hyperlink>
-        </w:p>
-        <w:p>
-          <w:pPr>
-            <w:pStyle w:val="21"/>
-            <w:tabs>
-              <w:tab w:val="left" w:pos="1680"/>
-              <w:tab w:val="right" w:leader="dot" w:pos="8296"/>
-            </w:tabs>
-            <w:ind w:left="520" w:firstLine="480"/>
-            <w:rPr>
-              <w:rFonts w:asciiTheme="minorHAnsi" w:eastAsiaTheme="minorEastAsia" w:hAnsiTheme="minorHAnsi" w:cstheme="minorBidi"/>
-              <w:noProof/>
-              <w:spacing w:val="0"/>
-              <w:sz w:val="21"/>
-            </w:rPr>
-          </w:pPr>
-          <w:hyperlink w:anchor="_Toc482860944" w:history="1">
-            <w:r>
-              <w:rPr>
-                <w:rStyle w:val="aa"/>
-                <w:noProof/>
-              </w:rPr>
-              <w:t>4.5</w:t>
-            </w:r>
-            <w:r>
-              <w:rPr>
-                <w:rFonts w:asciiTheme="minorHAnsi" w:eastAsiaTheme="minorEastAsia" w:hAnsiTheme="minorHAnsi" w:cstheme="minorBidi"/>
-                <w:noProof/>
-                <w:spacing w:val="0"/>
-                <w:sz w:val="21"/>
-              </w:rPr>
-              <w:tab/>
-            </w:r>
-            <w:r>
-              <w:rPr>
-                <w:rStyle w:val="aa"/>
-                <w:noProof/>
-              </w:rPr>
-              <w:t>小结</w:t>
-            </w:r>
-            <w:r>
-              <w:rPr>
-                <w:noProof/>
-                <w:webHidden/>
-              </w:rPr>
-              <w:tab/>
-            </w:r>
-            <w:r>
-              <w:rPr>
-                <w:noProof/>
-                <w:webHidden/>
-              </w:rPr>
-              <w:fldChar w:fldCharType="begin"/>
-            </w:r>
-            <w:r>
-              <w:rPr>
-                <w:noProof/>
-                <w:webHidden/>
-              </w:rPr>
-              <w:instrText xml:space="preserve"> PAGEREF _Toc482860944 \h </w:instrText>
-            </w:r>
-            <w:r>
-              <w:rPr>
-                <w:noProof/>
-                <w:webHidden/>
-              </w:rPr>
-            </w:r>
-            <w:r>
-              <w:rPr>
-                <w:noProof/>
-                <w:webHidden/>
-              </w:rPr>
-              <w:fldChar w:fldCharType="separate"/>
-            </w:r>
-            <w:r>
-              <w:rPr>
-                <w:noProof/>
-                <w:webHidden/>
-              </w:rPr>
-              <w:t>46</w:t>
+              <w:t>47</w:t>
             </w:r>
             <w:r>
               <w:rPr>
@@ -3348,41 +3546,13 @@
               <w:sz w:val="21"/>
             </w:rPr>
           </w:pPr>
-          <w:hyperlink w:anchor="_Toc482860945" w:history="1">
+          <w:hyperlink w:anchor="_Toc482896753" w:history="1">
             <w:r>
               <w:rPr>
                 <w:rStyle w:val="aa"/>
                 <w:noProof/>
               </w:rPr>
-              <w:t>第</w:t>
-            </w:r>
-            <w:r>
-              <w:rPr>
-                <w:rStyle w:val="aa"/>
-                <w:noProof/>
-              </w:rPr>
-              <w:t>5</w:t>
-            </w:r>
-            <w:r>
-              <w:rPr>
-                <w:rStyle w:val="aa"/>
-                <w:noProof/>
-              </w:rPr>
-              <w:t>章</w:t>
-            </w:r>
-            <w:r>
-              <w:rPr>
-                <w:rStyle w:val="aa"/>
-                <w:noProof/>
-              </w:rPr>
-              <w:t xml:space="preserve"> </w:t>
-            </w:r>
-            <w:r>
-              <w:rPr>
-                <w:rStyle w:val="aa"/>
-                <w:noProof/>
-              </w:rPr>
-              <w:t>总结与展望</w:t>
+              <w:t>致谢</w:t>
             </w:r>
             <w:r>
               <w:rPr>
@@ -3403,7 +3573,7 @@
                 <w:noProof/>
                 <w:webHidden/>
               </w:rPr>
-              <w:instrText xml:space="preserve"> PAGEREF _Toc482860945 \h </w:instrText>
+              <w:instrText xml:space="preserve"> PAGEREF _Toc482896753 \h </w:instrText>
             </w:r>
             <w:r>
               <w:rPr>
@@ -3423,185 +3593,7 @@
                 <w:noProof/>
                 <w:webHidden/>
               </w:rPr>
-              <w:t>46</w:t>
-            </w:r>
-            <w:r>
-              <w:rPr>
-                <w:noProof/>
-                <w:webHidden/>
-              </w:rPr>
-              <w:fldChar w:fldCharType="end"/>
-            </w:r>
-          </w:hyperlink>
-        </w:p>
-        <w:p>
-          <w:pPr>
-            <w:pStyle w:val="21"/>
-            <w:tabs>
-              <w:tab w:val="left" w:pos="1680"/>
-              <w:tab w:val="right" w:leader="dot" w:pos="8296"/>
-            </w:tabs>
-            <w:ind w:left="520" w:firstLine="480"/>
-            <w:rPr>
-              <w:rFonts w:asciiTheme="minorHAnsi" w:eastAsiaTheme="minorEastAsia" w:hAnsiTheme="minorHAnsi" w:cstheme="minorBidi"/>
-              <w:noProof/>
-              <w:spacing w:val="0"/>
-              <w:sz w:val="21"/>
-            </w:rPr>
-          </w:pPr>
-          <w:hyperlink w:anchor="_Toc482860946" w:history="1">
-            <w:r>
-              <w:rPr>
-                <w:rStyle w:val="aa"/>
-                <w:noProof/>
-              </w:rPr>
-              <w:t>5.1</w:t>
-            </w:r>
-            <w:r>
-              <w:rPr>
-                <w:rFonts w:asciiTheme="minorHAnsi" w:eastAsiaTheme="minorEastAsia" w:hAnsiTheme="minorHAnsi" w:cstheme="minorBidi"/>
-                <w:noProof/>
-                <w:spacing w:val="0"/>
-                <w:sz w:val="21"/>
-              </w:rPr>
-              <w:tab/>
-            </w:r>
-            <w:r>
-              <w:rPr>
-                <w:rStyle w:val="aa"/>
-                <w:noProof/>
-              </w:rPr>
-              <w:t>总结</w:t>
-            </w:r>
-            <w:r>
-              <w:rPr>
-                <w:noProof/>
-                <w:webHidden/>
-              </w:rPr>
-              <w:tab/>
-            </w:r>
-            <w:r>
-              <w:rPr>
-                <w:noProof/>
-                <w:webHidden/>
-              </w:rPr>
-              <w:fldChar w:fldCharType="begin"/>
-            </w:r>
-            <w:r>
-              <w:rPr>
-                <w:noProof/>
-                <w:webHidden/>
-              </w:rPr>
-              <w:instrText xml:space="preserve"> PAGEREF _Toc482860946 \h </w:instrText>
-            </w:r>
-            <w:r>
-              <w:rPr>
-                <w:noProof/>
-                <w:webHidden/>
-              </w:rPr>
-            </w:r>
-            <w:r>
-              <w:rPr>
-                <w:noProof/>
-                <w:webHidden/>
-              </w:rPr>
-              <w:fldChar w:fldCharType="separate"/>
-            </w:r>
-            <w:r>
-              <w:rPr>
-                <w:noProof/>
-                <w:webHidden/>
-              </w:rPr>
-              <w:t>46</w:t>
-            </w:r>
-            <w:r>
-              <w:rPr>
-                <w:noProof/>
-                <w:webHidden/>
-              </w:rPr>
-              <w:fldChar w:fldCharType="end"/>
-            </w:r>
-          </w:hyperlink>
-        </w:p>
-        <w:p>
-          <w:pPr>
-            <w:pStyle w:val="21"/>
-            <w:tabs>
-              <w:tab w:val="left" w:pos="1680"/>
-              <w:tab w:val="right" w:leader="dot" w:pos="8296"/>
-            </w:tabs>
-            <w:ind w:left="520" w:firstLine="480"/>
-            <w:rPr>
-              <w:rFonts w:asciiTheme="minorHAnsi" w:eastAsiaTheme="minorEastAsia" w:hAnsiTheme="minorHAnsi" w:cstheme="minorBidi"/>
-              <w:noProof/>
-              <w:spacing w:val="0"/>
-              <w:sz w:val="21"/>
-            </w:rPr>
-          </w:pPr>
-          <w:hyperlink w:anchor="_Toc482860947" w:history="1">
-            <w:r>
-              <w:rPr>
-                <w:rStyle w:val="aa"/>
-                <w:noProof/>
-              </w:rPr>
-              <w:t>5.2</w:t>
-            </w:r>
-            <w:r>
-              <w:rPr>
-                <w:rFonts w:asciiTheme="minorHAnsi" w:eastAsiaTheme="minorEastAsia" w:hAnsiTheme="minorHAnsi" w:cstheme="minorBidi"/>
-                <w:noProof/>
-                <w:spacing w:val="0"/>
-                <w:sz w:val="21"/>
-              </w:rPr>
-              <w:tab/>
-            </w:r>
-            <w:r>
-              <w:rPr>
-                <w:rStyle w:val="aa"/>
-                <w:noProof/>
-              </w:rPr>
-              <w:t>展望</w:t>
-            </w:r>
-            <w:r>
-              <w:rPr>
-                <w:noProof/>
-                <w:webHidden/>
-              </w:rPr>
-              <w:tab/>
-            </w:r>
-            <w:r>
-              <w:rPr>
-                <w:noProof/>
-                <w:webHidden/>
-              </w:rPr>
-              <w:fldChar w:fldCharType="begin"/>
-            </w:r>
-            <w:r>
-              <w:rPr>
-                <w:noProof/>
-                <w:webHidden/>
-              </w:rPr>
-              <w:instrText xml:space="preserve"> PAGEREF _Toc482860947 \h </w:instrText>
-            </w:r>
-            <w:r>
-              <w:rPr>
-                <w:noProof/>
-                <w:webHidden/>
-              </w:rPr>
-            </w:r>
-            <w:r>
-              <w:rPr>
-                <w:noProof/>
-                <w:webHidden/>
-              </w:rPr>
-              <w:fldChar w:fldCharType="separate"/>
-            </w:r>
-            <w:r>
-              <w:rPr>
-                <w:noProof/>
-                <w:webHidden/>
-              </w:rPr>
-              <w:t>47</w:t>
+              <w:t>48</w:t>
             </w:r>
             <w:r>
               <w:rPr>
@@ -3626,13 +3618,13 @@
               <w:sz w:val="21"/>
             </w:rPr>
           </w:pPr>
-          <w:hyperlink w:anchor="_Toc482860948" w:history="1">
+          <w:hyperlink w:anchor="_Toc482896754" w:history="1">
             <w:r>
               <w:rPr>
                 <w:rStyle w:val="aa"/>
                 <w:noProof/>
               </w:rPr>
-              <w:t>致谢</w:t>
+              <w:t>参考文献</w:t>
             </w:r>
             <w:r>
               <w:rPr>
@@ -3653,79 +3645,7 @@
                 <w:noProof/>
                 <w:webHidden/>
               </w:rPr>
-              <w:instrText xml:space="preserve"> PAGEREF _Toc482860948 \h </w:instrText>
-            </w:r>
-            <w:r>
-              <w:rPr>
-                <w:noProof/>
-                <w:webHidden/>
-              </w:rPr>
-            </w:r>
-            <w:r>
-              <w:rPr>
-                <w:noProof/>
-                <w:webHidden/>
-              </w:rPr>
-              <w:fldChar w:fldCharType="separate"/>
-            </w:r>
-            <w:r>
-              <w:rPr>
-                <w:noProof/>
-                <w:webHidden/>
-              </w:rPr>
-              <w:t>48</w:t>
-            </w:r>
-            <w:r>
-              <w:rPr>
-                <w:noProof/>
-                <w:webHidden/>
-              </w:rPr>
-              <w:fldChar w:fldCharType="end"/>
-            </w:r>
-          </w:hyperlink>
-        </w:p>
-        <w:p>
-          <w:pPr>
-            <w:pStyle w:val="13"/>
-            <w:tabs>
-              <w:tab w:val="right" w:leader="dot" w:pos="8296"/>
-            </w:tabs>
-            <w:ind w:firstLine="480"/>
-            <w:rPr>
-              <w:rFonts w:asciiTheme="minorHAnsi" w:eastAsiaTheme="minorEastAsia" w:hAnsiTheme="minorHAnsi" w:cstheme="minorBidi"/>
-              <w:noProof/>
-              <w:spacing w:val="0"/>
-              <w:sz w:val="21"/>
-            </w:rPr>
-          </w:pPr>
-          <w:hyperlink w:anchor="_Toc482860949" w:history="1">
-            <w:r>
-              <w:rPr>
-                <w:rStyle w:val="aa"/>
-                <w:noProof/>
-              </w:rPr>
-              <w:t>参考文献</w:t>
-            </w:r>
-            <w:r>
-              <w:rPr>
-                <w:noProof/>
-                <w:webHidden/>
-              </w:rPr>
-              <w:tab/>
-            </w:r>
-            <w:r>
-              <w:rPr>
-                <w:noProof/>
-                <w:webHidden/>
-              </w:rPr>
-              <w:fldChar w:fldCharType="begin"/>
-            </w:r>
-            <w:r>
-              <w:rPr>
-                <w:noProof/>
-                <w:webHidden/>
-              </w:rPr>
-              <w:instrText xml:space="preserve"> PAGEREF _Toc482860949 \h </w:instrText>
+              <w:instrText xml:space="preserve"> PAGEREF _Toc482896754 \h </w:instrText>
             </w:r>
             <w:r>
               <w:rPr>
@@ -3799,7 +3719,7 @@
         <w:pStyle w:val="1"/>
       </w:pPr>
       <w:bookmarkStart w:id="0" w:name="_Toc390293803"/>
-      <w:bookmarkStart w:id="1" w:name="_Toc482860920"/>
+      <w:bookmarkStart w:id="1" w:name="_Toc482896726"/>
       <w:r>
         <w:rPr>
           <w:rFonts w:hint="eastAsia"/>
@@ -3840,7 +3760,7 @@
       </w:pPr>
       <w:bookmarkStart w:id="2" w:name="_Toc389139005"/>
       <w:bookmarkStart w:id="3" w:name="_Toc390293804"/>
-      <w:bookmarkStart w:id="4" w:name="_Toc482860921"/>
+      <w:bookmarkStart w:id="4" w:name="_Toc482896727"/>
       <w:r>
         <w:rPr>
           <w:rFonts w:ascii="Times New Roman" w:hAnsi="Times New Roman" w:cs="Times New Roman"/>
@@ -4633,7 +4553,7 @@
       </w:pPr>
       <w:bookmarkStart w:id="5" w:name="_Toc389139006"/>
       <w:bookmarkStart w:id="6" w:name="_Toc390293805"/>
-      <w:bookmarkStart w:id="7" w:name="_Toc482860922"/>
+      <w:bookmarkStart w:id="7" w:name="_Toc482896728"/>
       <w:r>
         <w:rPr>
           <w:rFonts w:ascii="Times New Roman" w:hAnsi="Times New Roman" w:cs="Times New Roman" w:hint="eastAsia"/>
@@ -5184,6 +5104,7 @@
           <w:rFonts w:ascii="Times New Roman" w:hAnsi="Times New Roman" w:cs="Times New Roman"/>
         </w:rPr>
       </w:pPr>
+      <w:bookmarkStart w:id="10" w:name="_Toc482896729"/>
       <w:r>
         <w:rPr>
           <w:rFonts w:ascii="Times New Roman" w:hAnsi="Times New Roman" w:cs="Times New Roman" w:hint="eastAsia"/>
@@ -5208,6 +5129,7 @@
         </w:rPr>
         <w:t>介绍</w:t>
       </w:r>
+      <w:bookmarkEnd w:id="10"/>
     </w:p>
     <w:p>
       <w:pPr>
@@ -6426,33 +6348,23 @@
         <w:pStyle w:val="2"/>
         <w:ind w:firstLineChars="0" w:firstLine="0"/>
         <w:rPr>
+          <w:rFonts w:ascii="Times New Roman" w:hAnsi="Times New Roman" w:cs="Times New Roman"/>
+        </w:rPr>
+      </w:pPr>
+      <w:bookmarkStart w:id="11" w:name="_Toc482896730"/>
+      <w:r>
+        <w:rPr>
           <w:rFonts w:ascii="Times New Roman" w:hAnsi="Times New Roman" w:cs="Times New Roman" w:hint="eastAsia"/>
         </w:rPr>
-      </w:pPr>
+        <w:t xml:space="preserve">1.4 </w:t>
+      </w:r>
       <w:r>
         <w:rPr>
           <w:rFonts w:ascii="Times New Roman" w:hAnsi="Times New Roman" w:cs="Times New Roman" w:hint="eastAsia"/>
         </w:rPr>
-        <w:t>1.</w:t>
-      </w:r>
-      <w:r>
-        <w:rPr>
-          <w:rFonts w:ascii="Times New Roman" w:hAnsi="Times New Roman" w:cs="Times New Roman" w:hint="eastAsia"/>
-        </w:rPr>
-        <w:t>4</w:t>
-      </w:r>
-      <w:r>
-        <w:rPr>
-          <w:rFonts w:ascii="Times New Roman" w:hAnsi="Times New Roman" w:cs="Times New Roman" w:hint="eastAsia"/>
-        </w:rPr>
-        <w:t xml:space="preserve"> </w:t>
-      </w:r>
-      <w:r>
-        <w:rPr>
-          <w:rFonts w:ascii="Times New Roman" w:hAnsi="Times New Roman" w:cs="Times New Roman" w:hint="eastAsia"/>
-        </w:rPr>
         <w:t>软件功能介绍</w:t>
       </w:r>
+      <w:bookmarkEnd w:id="11"/>
     </w:p>
     <w:p>
       <w:pPr>
@@ -6557,9 +6469,6 @@
           <w:numId w:val="27"/>
         </w:numPr>
         <w:ind w:firstLineChars="0"/>
-        <w:rPr>
-          <w:rFonts w:hint="eastAsia"/>
-        </w:rPr>
       </w:pPr>
       <w:r>
         <w:rPr>
@@ -6583,7 +6492,7 @@
           <w:rFonts w:ascii="Times New Roman" w:hAnsi="Times New Roman" w:cs="Times New Roman"/>
         </w:rPr>
       </w:pPr>
-      <w:bookmarkStart w:id="10" w:name="_Toc482860923"/>
+      <w:bookmarkStart w:id="12" w:name="_Toc482896731"/>
       <w:r>
         <w:rPr>
           <w:rFonts w:ascii="Times New Roman" w:hAnsi="Times New Roman" w:cs="Times New Roman" w:hint="eastAsia"/>
@@ -6610,7 +6519,7 @@
       </w:r>
       <w:bookmarkEnd w:id="8"/>
       <w:bookmarkEnd w:id="9"/>
-      <w:bookmarkEnd w:id="10"/>
+      <w:bookmarkEnd w:id="12"/>
     </w:p>
     <w:p>
       <w:pPr>
@@ -6882,7 +6791,7 @@
           <w:rFonts w:ascii="Times New Roman" w:hAnsi="Times New Roman" w:cs="Times New Roman"/>
         </w:rPr>
       </w:pPr>
-      <w:bookmarkStart w:id="11" w:name="_Toc482860925"/>
+      <w:bookmarkStart w:id="13" w:name="_Toc482896732"/>
       <w:r>
         <w:rPr>
           <w:rFonts w:ascii="Times New Roman" w:hAnsi="Times New Roman" w:cs="Times New Roman" w:hint="eastAsia"/>
@@ -6908,7 +6817,7 @@
         </w:rPr>
         <w:t>测试项目开发的平台参数</w:t>
       </w:r>
-      <w:bookmarkEnd w:id="11"/>
+      <w:bookmarkEnd w:id="13"/>
     </w:p>
     <w:p>
       <w:pPr>
@@ -7418,16 +7327,13 @@
     <w:p>
       <w:pPr>
         <w:ind w:firstLineChars="0" w:firstLine="0"/>
-        <w:rPr>
-          <w:rFonts w:hint="eastAsia"/>
-        </w:rPr>
-      </w:pPr>
-      <w:bookmarkStart w:id="12" w:name="_Toc482860930"/>
+      </w:pPr>
     </w:p>
     <w:p>
       <w:pPr>
         <w:pStyle w:val="1"/>
       </w:pPr>
+      <w:bookmarkStart w:id="14" w:name="_Toc482896733"/>
       <w:r>
         <w:rPr>
           <w:rFonts w:hint="eastAsia"/>
@@ -7458,7 +7364,7 @@
         </w:rPr>
         <w:t>导航算法设计</w:t>
       </w:r>
-      <w:bookmarkEnd w:id="12"/>
+      <w:bookmarkEnd w:id="14"/>
     </w:p>
     <w:p>
       <w:pPr>
@@ -7539,7 +7445,7 @@
           <w:rFonts w:ascii="Times New Roman" w:hAnsi="Times New Roman" w:cs="Times New Roman"/>
         </w:rPr>
       </w:pPr>
-      <w:bookmarkStart w:id="13" w:name="_Toc482860931"/>
+      <w:bookmarkStart w:id="15" w:name="_Toc482896734"/>
       <w:r>
         <w:rPr>
           <w:rFonts w:ascii="Times New Roman" w:hAnsi="Times New Roman" w:cs="Times New Roman" w:hint="eastAsia"/>
@@ -7564,7 +7470,7 @@
         </w:rPr>
         <w:t>数据同步算法设计</w:t>
       </w:r>
-      <w:bookmarkEnd w:id="13"/>
+      <w:bookmarkEnd w:id="15"/>
     </w:p>
     <w:p>
       <w:pPr>
@@ -7697,7 +7603,7 @@
           <v:shape id="_x0000_i1025" type="#_x0000_t75" style="width:374.4pt;height:187.2pt" o:ole="">
             <v:imagedata r:id="rId20" o:title=""/>
           </v:shape>
-          <o:OLEObject Type="Embed" ProgID="Visio.Drawing.15" ShapeID="_x0000_i1025" DrawAspect="Content" ObjectID="_1556611655" r:id="rId21"/>
+          <o:OLEObject Type="Embed" ProgID="Visio.Drawing.15" ShapeID="_x0000_i1025" DrawAspect="Content" ObjectID="_1556639089" r:id="rId21"/>
         </w:object>
       </w:r>
     </w:p>
@@ -7790,7 +7696,7 @@
           <v:shape id="_x0000_i1026" type="#_x0000_t75" style="width:4in;height:589.8pt" o:ole="">
             <v:imagedata r:id="rId22" o:title=""/>
           </v:shape>
-          <o:OLEObject Type="Embed" ProgID="Visio.Drawing.15" ShapeID="_x0000_i1026" DrawAspect="Content" ObjectID="_1556611656" r:id="rId23"/>
+          <o:OLEObject Type="Embed" ProgID="Visio.Drawing.15" ShapeID="_x0000_i1026" DrawAspect="Content" ObjectID="_1556639090" r:id="rId23"/>
         </w:object>
       </w:r>
     </w:p>
@@ -7890,7 +7796,7 @@
           <w:rFonts w:ascii="Times New Roman" w:hAnsi="Times New Roman" w:cs="Times New Roman"/>
         </w:rPr>
       </w:pPr>
-      <w:bookmarkStart w:id="14" w:name="_Toc482860932"/>
+      <w:bookmarkStart w:id="16" w:name="_Toc482896735"/>
       <w:r>
         <w:rPr>
           <w:rFonts w:ascii="Times New Roman" w:hAnsi="Times New Roman" w:cs="Times New Roman" w:hint="eastAsia"/>
@@ -7915,7 +7821,7 @@
         </w:rPr>
         <w:t>传感器数据误差来源</w:t>
       </w:r>
-      <w:bookmarkEnd w:id="14"/>
+      <w:bookmarkEnd w:id="16"/>
     </w:p>
     <w:p>
       <w:pPr>
@@ -8369,7 +8275,7 @@
           <w:rFonts w:ascii="Times New Roman" w:hAnsi="Times New Roman" w:cs="Times New Roman"/>
         </w:rPr>
       </w:pPr>
-      <w:bookmarkStart w:id="15" w:name="_Toc482860933"/>
+      <w:bookmarkStart w:id="17" w:name="_Toc482896736"/>
       <w:r>
         <w:rPr>
           <w:rFonts w:ascii="Times New Roman" w:hAnsi="Times New Roman" w:cs="Times New Roman" w:hint="eastAsia"/>
@@ -8406,7 +8312,7 @@
         </w:rPr>
         <w:t>变换</w:t>
       </w:r>
-      <w:bookmarkEnd w:id="15"/>
+      <w:bookmarkEnd w:id="17"/>
     </w:p>
     <w:p>
       <w:pPr>
@@ -10238,7 +10144,7 @@
           <w:rFonts w:ascii="Times New Roman" w:hAnsi="Times New Roman" w:cs="Times New Roman"/>
         </w:rPr>
       </w:pPr>
-      <w:bookmarkStart w:id="16" w:name="_Toc482860934"/>
+      <w:bookmarkStart w:id="18" w:name="_Toc482896737"/>
       <w:r>
         <w:rPr>
           <w:rFonts w:ascii="Times New Roman" w:hAnsi="Times New Roman" w:cs="Times New Roman" w:hint="eastAsia"/>
@@ -10255,7 +10161,13 @@
         <w:rPr>
           <w:rFonts w:ascii="Times New Roman" w:hAnsi="Times New Roman" w:cs="Times New Roman"/>
         </w:rPr>
-        <w:t xml:space="preserve">4 </w:t>
+        <w:t>4</w:t>
+      </w:r>
+      <w:r>
+        <w:rPr>
+          <w:rFonts w:ascii="Times New Roman" w:hAnsi="Times New Roman" w:cs="Times New Roman"/>
+        </w:rPr>
+        <w:t xml:space="preserve"> </w:t>
       </w:r>
       <w:r>
         <w:rPr>
@@ -10287,7 +10199,7 @@
         </w:rPr>
         <w:t>姿态求解</w:t>
       </w:r>
-      <w:bookmarkEnd w:id="16"/>
+      <w:bookmarkEnd w:id="18"/>
     </w:p>
     <w:p>
       <w:pPr>
@@ -18496,7 +18408,7 @@
           <v:shape id="_x0000_i1027" type="#_x0000_t75" style="width:381.6pt;height:172.8pt" o:ole="">
             <v:imagedata r:id="rId27" o:title=""/>
           </v:shape>
-          <o:OLEObject Type="Embed" ProgID="Visio.Drawing.15" ShapeID="_x0000_i1027" DrawAspect="Content" ObjectID="_1556611657" r:id="rId28"/>
+          <o:OLEObject Type="Embed" ProgID="Visio.Drawing.15" ShapeID="_x0000_i1027" DrawAspect="Content" ObjectID="_1556639091" r:id="rId28"/>
         </w:object>
       </w:r>
     </w:p>
@@ -18613,7 +18525,7 @@
           <v:shape id="_x0000_i1028" type="#_x0000_t75" style="width:417.6pt;height:100.8pt" o:ole="">
             <v:imagedata r:id="rId29" o:title=""/>
           </v:shape>
-          <o:OLEObject Type="Embed" ProgID="Visio.Drawing.15" ShapeID="_x0000_i1028" DrawAspect="Content" ObjectID="_1556611658" r:id="rId30"/>
+          <o:OLEObject Type="Embed" ProgID="Visio.Drawing.15" ShapeID="_x0000_i1028" DrawAspect="Content" ObjectID="_1556639092" r:id="rId30"/>
         </w:object>
       </w:r>
     </w:p>
@@ -19977,7 +19889,7 @@
           <w:rFonts w:ascii="Times New Roman" w:hAnsi="Times New Roman" w:cs="Times New Roman"/>
         </w:rPr>
       </w:pPr>
-      <w:bookmarkStart w:id="17" w:name="_Toc482860935"/>
+      <w:bookmarkStart w:id="19" w:name="_Toc482896738"/>
       <w:r>
         <w:rPr>
           <w:rFonts w:ascii="Times New Roman" w:hAnsi="Times New Roman" w:cs="Times New Roman" w:hint="eastAsia"/>
@@ -20002,7 +19914,7 @@
         </w:rPr>
         <w:t>坐标系转换与解算位置信息</w:t>
       </w:r>
-      <w:bookmarkEnd w:id="17"/>
+      <w:bookmarkEnd w:id="19"/>
     </w:p>
     <w:p>
       <w:pPr>
@@ -22364,7 +22276,7 @@
           <v:shape id="_x0000_i1029" type="#_x0000_t75" style="width:381.6pt;height:389.4pt" o:ole="">
             <v:imagedata r:id="rId36" o:title=""/>
           </v:shape>
-          <o:OLEObject Type="Embed" ProgID="Visio.Drawing.15" ShapeID="_x0000_i1029" DrawAspect="Content" ObjectID="_1556611659" r:id="rId37"/>
+          <o:OLEObject Type="Embed" ProgID="Visio.Drawing.15" ShapeID="_x0000_i1029" DrawAspect="Content" ObjectID="_1556639093" r:id="rId37"/>
         </w:object>
       </w:r>
     </w:p>
@@ -25283,7 +25195,7 @@
           <v:shape id="_x0000_i1030" type="#_x0000_t75" style="width:381.6pt;height:86.4pt" o:ole="">
             <v:imagedata r:id="rId39" o:title=""/>
           </v:shape>
-          <o:OLEObject Type="Embed" ProgID="Visio.Drawing.15" ShapeID="_x0000_i1030" DrawAspect="Content" ObjectID="_1556611660" r:id="rId40"/>
+          <o:OLEObject Type="Embed" ProgID="Visio.Drawing.15" ShapeID="_x0000_i1030" DrawAspect="Content" ObjectID="_1556639094" r:id="rId40"/>
         </w:object>
       </w:r>
     </w:p>
@@ -25506,23 +25418,31 @@
     <w:p>
       <w:pPr>
         <w:pStyle w:val="2"/>
-        <w:numPr>
-          <w:ilvl w:val="1"/>
-          <w:numId w:val="20"/>
-        </w:numPr>
-        <w:ind w:firstLineChars="0"/>
+        <w:ind w:firstLineChars="0" w:firstLine="0"/>
         <w:rPr>
           <w:rFonts w:ascii="Times New Roman" w:hAnsi="Times New Roman" w:cs="Times New Roman"/>
         </w:rPr>
       </w:pPr>
-      <w:bookmarkStart w:id="18" w:name="_Toc482860936"/>
+      <w:bookmarkStart w:id="20" w:name="_Toc482896739"/>
       <w:r>
         <w:rPr>
           <w:rFonts w:ascii="Times New Roman" w:hAnsi="Times New Roman" w:cs="Times New Roman" w:hint="eastAsia"/>
         </w:rPr>
+        <w:t>2.6</w:t>
+      </w:r>
+      <w:r>
+        <w:rPr>
+          <w:rFonts w:ascii="Times New Roman" w:hAnsi="Times New Roman" w:cs="Times New Roman"/>
+        </w:rPr>
+        <w:t xml:space="preserve"> </w:t>
+      </w:r>
+      <w:r>
+        <w:rPr>
+          <w:rFonts w:ascii="Times New Roman" w:hAnsi="Times New Roman" w:cs="Times New Roman" w:hint="eastAsia"/>
+        </w:rPr>
         <w:t>小结</w:t>
       </w:r>
-      <w:bookmarkEnd w:id="18"/>
+      <w:bookmarkEnd w:id="20"/>
     </w:p>
     <w:p>
       <w:pPr>
@@ -25785,7 +25705,7 @@
       <w:pPr>
         <w:pStyle w:val="1"/>
       </w:pPr>
-      <w:bookmarkStart w:id="19" w:name="_Toc482860937"/>
+      <w:bookmarkStart w:id="21" w:name="_Toc482896740"/>
       <w:r>
         <w:rPr>
           <w:rFonts w:hint="eastAsia"/>
@@ -25825,7 +25745,7 @@
       <w:r>
         <w:t>软件实现</w:t>
       </w:r>
-      <w:bookmarkEnd w:id="19"/>
+      <w:bookmarkEnd w:id="21"/>
     </w:p>
     <w:p>
       <w:pPr>
@@ -25849,6 +25769,7 @@
         <w:pStyle w:val="2"/>
         <w:ind w:firstLineChars="0" w:firstLine="0"/>
       </w:pPr>
+      <w:bookmarkStart w:id="22" w:name="_Toc482896741"/>
       <w:r>
         <w:rPr>
           <w:rFonts w:ascii="Times New Roman" w:hAnsi="Times New Roman" w:cs="Times New Roman" w:hint="eastAsia"/>
@@ -25874,6 +25795,7 @@
         </w:rPr>
         <w:t>传感器分类及其架构</w:t>
       </w:r>
+      <w:bookmarkEnd w:id="22"/>
     </w:p>
     <w:p>
       <w:pPr>
@@ -27320,7 +27242,7 @@
           <v:shape id="_x0000_i1031" type="#_x0000_t75" style="width:165.6pt;height:244.2pt" o:ole="">
             <v:imagedata r:id="rId41" o:title=""/>
           </v:shape>
-          <o:OLEObject Type="Embed" ProgID="Visio.Drawing.15" ShapeID="_x0000_i1031" DrawAspect="Content" ObjectID="_1556611661" r:id="rId42"/>
+          <o:OLEObject Type="Embed" ProgID="Visio.Drawing.15" ShapeID="_x0000_i1031" DrawAspect="Content" ObjectID="_1556639095" r:id="rId42"/>
         </w:object>
       </w:r>
     </w:p>
@@ -27391,16 +27313,25 @@
     <w:p>
       <w:pPr>
         <w:pStyle w:val="2"/>
-        <w:numPr>
-          <w:ilvl w:val="1"/>
-          <w:numId w:val="26"/>
-        </w:numPr>
-        <w:ind w:firstLineChars="0"/>
-      </w:pPr>
+        <w:ind w:firstLineChars="0" w:firstLine="0"/>
+      </w:pPr>
+      <w:bookmarkStart w:id="23" w:name="_Toc482896742"/>
       <w:r>
         <w:rPr>
           <w:rFonts w:ascii="Times New Roman" w:hAnsi="Times New Roman" w:cs="Times New Roman" w:hint="eastAsia"/>
         </w:rPr>
+        <w:t>3.2</w:t>
+      </w:r>
+      <w:r>
+        <w:rPr>
+          <w:rFonts w:ascii="Times New Roman" w:hAnsi="Times New Roman" w:cs="Times New Roman"/>
+        </w:rPr>
+        <w:t xml:space="preserve"> </w:t>
+      </w:r>
+      <w:r>
+        <w:rPr>
+          <w:rFonts w:ascii="Times New Roman" w:hAnsi="Times New Roman" w:cs="Times New Roman" w:hint="eastAsia"/>
+        </w:rPr>
         <w:t>Android</w:t>
       </w:r>
       <w:r>
@@ -27409,6 +27340,7 @@
         </w:rPr>
         <w:t>传感器使用与分析</w:t>
       </w:r>
+      <w:bookmarkEnd w:id="23"/>
     </w:p>
     <w:p>
       <w:pPr>
@@ -30545,17 +30477,25 @@
     <w:p>
       <w:pPr>
         <w:pStyle w:val="2"/>
-        <w:numPr>
-          <w:ilvl w:val="1"/>
-          <w:numId w:val="26"/>
-        </w:numPr>
-        <w:ind w:firstLineChars="0"/>
-      </w:pPr>
-      <w:bookmarkStart w:id="20" w:name="_Toc482860938"/>
+        <w:ind w:firstLineChars="0" w:firstLine="0"/>
+      </w:pPr>
+      <w:bookmarkStart w:id="24" w:name="_Toc482896743"/>
       <w:r>
         <w:rPr>
           <w:rFonts w:ascii="Times New Roman" w:hAnsi="Times New Roman" w:cs="Times New Roman" w:hint="eastAsia"/>
         </w:rPr>
+        <w:t>3.3</w:t>
+      </w:r>
+      <w:r>
+        <w:rPr>
+          <w:rFonts w:ascii="Times New Roman" w:hAnsi="Times New Roman" w:cs="Times New Roman"/>
+        </w:rPr>
+        <w:t xml:space="preserve"> </w:t>
+      </w:r>
+      <w:r>
+        <w:rPr>
+          <w:rFonts w:ascii="Times New Roman" w:hAnsi="Times New Roman" w:cs="Times New Roman" w:hint="eastAsia"/>
+        </w:rPr>
         <w:t>基于</w:t>
       </w:r>
       <w:r>
@@ -30582,7 +30522,7 @@
         </w:rPr>
         <w:t>航算法实现</w:t>
       </w:r>
-      <w:bookmarkEnd w:id="20"/>
+      <w:bookmarkEnd w:id="24"/>
     </w:p>
     <w:p>
       <w:pPr>
@@ -30643,7 +30583,7 @@
           <v:shape id="_x0000_i1032" type="#_x0000_t75" style="width:347.4pt;height:108.6pt" o:ole="">
             <v:imagedata r:id="rId45" o:title=""/>
           </v:shape>
-          <o:OLEObject Type="Embed" ProgID="Visio.Drawing.15" ShapeID="_x0000_i1032" DrawAspect="Content" ObjectID="_1556611662" r:id="rId46"/>
+          <o:OLEObject Type="Embed" ProgID="Visio.Drawing.15" ShapeID="_x0000_i1032" DrawAspect="Content" ObjectID="_1556639096" r:id="rId46"/>
         </w:object>
       </w:r>
     </w:p>
@@ -31936,6 +31876,7 @@
         <w:t>线程）与求解姿态的线程之间关系如下：</w:t>
       </w:r>
     </w:p>
+    <w:bookmarkStart w:id="25" w:name="_GoBack"/>
     <w:p>
       <w:pPr>
         <w:ind w:firstLineChars="0" w:firstLine="0"/>
@@ -31943,12 +31884,13 @@
       </w:pPr>
       <w:r>
         <w:object w:dxaOrig="5685" w:dyaOrig="6886">
-          <v:shape id="_x0000_i1033" type="#_x0000_t75" style="width:284.4pt;height:344.4pt" o:ole="">
+          <v:shape id="_x0000_i1033" type="#_x0000_t75" style="width:265.8pt;height:322.2pt" o:ole="">
             <v:imagedata r:id="rId47" o:title=""/>
           </v:shape>
-          <o:OLEObject Type="Embed" ProgID="Visio.Drawing.15" ShapeID="_x0000_i1033" DrawAspect="Content" ObjectID="_1556611663" r:id="rId48"/>
+          <o:OLEObject Type="Embed" ProgID="Visio.Drawing.15" ShapeID="_x0000_i1033" DrawAspect="Content" ObjectID="_1556639097" r:id="rId48"/>
         </w:object>
       </w:r>
+      <w:bookmarkEnd w:id="25"/>
     </w:p>
     <w:p>
       <w:pPr>
@@ -31963,7 +31905,6 @@
           <w:rFonts w:hint="eastAsia"/>
           <w:sz w:val="21"/>
         </w:rPr>
-        <w:lastRenderedPageBreak/>
         <w:t>图</w:t>
       </w:r>
       <w:r>
@@ -32015,29 +31956,38 @@
         <w:rPr>
           <w:rFonts w:hint="eastAsia"/>
         </w:rPr>
+        <w:lastRenderedPageBreak/>
         <w:t>通过上述方式可以将数据显示与数据解算部分分割开来，通过多线程通讯信机制将软件功能模块化划分。</w:t>
       </w:r>
     </w:p>
     <w:p>
       <w:pPr>
         <w:pStyle w:val="2"/>
-        <w:numPr>
-          <w:ilvl w:val="1"/>
-          <w:numId w:val="26"/>
-        </w:numPr>
-        <w:ind w:firstLineChars="0"/>
+        <w:ind w:firstLineChars="0" w:firstLine="0"/>
         <w:rPr>
           <w:rFonts w:ascii="Times New Roman" w:hAnsi="Times New Roman" w:cs="Times New Roman"/>
         </w:rPr>
       </w:pPr>
-      <w:bookmarkStart w:id="21" w:name="_Toc482860939"/>
+      <w:bookmarkStart w:id="26" w:name="_Toc482896744"/>
       <w:r>
         <w:rPr>
           <w:rFonts w:ascii="Times New Roman" w:hAnsi="Times New Roman" w:cs="Times New Roman" w:hint="eastAsia"/>
         </w:rPr>
+        <w:t>3.4</w:t>
+      </w:r>
+      <w:r>
+        <w:rPr>
+          <w:rFonts w:ascii="Times New Roman" w:hAnsi="Times New Roman" w:cs="Times New Roman"/>
+        </w:rPr>
+        <w:t xml:space="preserve"> </w:t>
+      </w:r>
+      <w:r>
+        <w:rPr>
+          <w:rFonts w:ascii="Times New Roman" w:hAnsi="Times New Roman" w:cs="Times New Roman" w:hint="eastAsia"/>
+        </w:rPr>
         <w:t>三维场景设计与实现</w:t>
       </w:r>
-      <w:bookmarkEnd w:id="21"/>
+      <w:bookmarkEnd w:id="26"/>
     </w:p>
     <w:p>
       <w:pPr>
@@ -32055,7 +32005,7 @@
         <w:pStyle w:val="3"/>
         <w:ind w:firstLineChars="0" w:firstLine="0"/>
       </w:pPr>
-      <w:bookmarkStart w:id="22" w:name="_Toc482860940"/>
+      <w:bookmarkStart w:id="27" w:name="_Toc482896745"/>
       <w:r>
         <w:rPr>
           <w:rFonts w:hint="eastAsia"/>
@@ -32066,15 +32016,12 @@
         <w:t xml:space="preserve"> </w:t>
       </w:r>
       <w:r>
-        <w:t xml:space="preserve"> </w:t>
-      </w:r>
-      <w:r>
         <w:rPr>
           <w:rFonts w:hint="eastAsia"/>
         </w:rPr>
         <w:t>数据可视化</w:t>
       </w:r>
-      <w:bookmarkEnd w:id="22"/>
+      <w:bookmarkEnd w:id="27"/>
     </w:p>
     <w:p>
       <w:pPr>
@@ -32302,72 +32249,66 @@
         <w:rPr>
           <w:rFonts w:hint="eastAsia"/>
         </w:rPr>
-        <w:t>平面，也就是大地，中间的那条蛋</w:t>
+        <w:t>平面，也就是大地，中间的那条蛋黄色的线表示</w:t>
+      </w:r>
+      <w:r>
+        <w:rPr>
+          <w:rFonts w:hint="eastAsia"/>
+        </w:rPr>
+        <w:t>Z</w:t>
+      </w:r>
+      <w:r>
+        <w:rPr>
+          <w:rFonts w:hint="eastAsia"/>
+        </w:rPr>
+        <w:t>轴的上半轴，也就是垂直参考线。</w:t>
+      </w:r>
+    </w:p>
+    <w:p>
+      <w:pPr>
+        <w:ind w:firstLineChars="0" w:firstLine="420"/>
+      </w:pPr>
+      <w:r>
+        <w:rPr>
+          <w:rFonts w:hint="eastAsia"/>
+        </w:rPr>
+        <w:t>三维数据的可视化主要通过</w:t>
+      </w:r>
+      <w:r>
+        <w:rPr>
+          <w:rFonts w:hint="eastAsia"/>
+        </w:rPr>
+        <w:t>OpenGL</w:t>
+      </w:r>
+      <w:r>
+        <w:rPr>
+          <w:vertAlign w:val="superscript"/>
+        </w:rPr>
+        <w:t>[</w:t>
+      </w:r>
+      <w:r>
+        <w:rPr>
+          <w:vertAlign w:val="superscript"/>
+        </w:rPr>
+        <w:t>29</w:t>
+      </w:r>
+      <w:r>
+        <w:rPr>
+          <w:vertAlign w:val="superscript"/>
+        </w:rPr>
+        <w:t>]</w:t>
+      </w:r>
+      <w:r>
+        <w:rPr>
+          <w:rFonts w:hint="eastAsia"/>
+        </w:rPr>
+        <w:t>来进行绘制、渲染实现，所以</w:t>
       </w:r>
       <w:r>
         <w:rPr>
           <w:rFonts w:hint="eastAsia"/>
         </w:rPr>
         <w:lastRenderedPageBreak/>
-        <w:t>黄色的线表示</w:t>
-      </w:r>
-      <w:r>
-        <w:rPr>
-          <w:rFonts w:hint="eastAsia"/>
-        </w:rPr>
-        <w:t>Z</w:t>
-      </w:r>
-      <w:r>
-        <w:rPr>
-          <w:rFonts w:hint="eastAsia"/>
-        </w:rPr>
-        <w:t>轴的上半轴，也就是垂直参考线。</w:t>
-      </w:r>
-    </w:p>
-    <w:p>
-      <w:pPr>
-        <w:ind w:firstLineChars="0" w:firstLine="420"/>
-      </w:pPr>
-      <w:r>
-        <w:rPr>
-          <w:rFonts w:hint="eastAsia"/>
-        </w:rPr>
-        <w:t>三维数据的可视化主要通过</w:t>
-      </w:r>
-      <w:r>
-        <w:rPr>
-          <w:rFonts w:hint="eastAsia"/>
-        </w:rPr>
-        <w:t>OpenGL</w:t>
-      </w:r>
-      <w:r>
-        <w:rPr>
-          <w:vertAlign w:val="superscript"/>
-        </w:rPr>
-        <w:t>[</w:t>
-      </w:r>
-      <w:r>
-        <w:rPr>
-          <w:vertAlign w:val="superscript"/>
-        </w:rPr>
-        <w:t>29</w:t>
-      </w:r>
-      <w:r>
-        <w:rPr>
-          <w:vertAlign w:val="superscript"/>
-        </w:rPr>
-        <w:t>]</w:t>
-      </w:r>
-      <w:r>
-        <w:rPr>
-          <w:rFonts w:hint="eastAsia"/>
-        </w:rPr>
-        <w:t>来进行绘制、渲染实现，所以</w:t>
-      </w:r>
-      <w:r>
-        <w:rPr>
-          <w:rFonts w:hint="eastAsia"/>
-        </w:rPr>
         <w:t>数据可视化的设计模式符合</w:t>
       </w:r>
       <w:r>
@@ -32658,7 +32599,7 @@
           <v:shape id="_x0000_i1034" type="#_x0000_t75" style="width:390pt;height:159.6pt" o:ole="">
             <v:imagedata r:id="rId52" o:title=""/>
           </v:shape>
-          <o:OLEObject Type="Embed" ProgID="Visio.Drawing.15" ShapeID="_x0000_i1034" DrawAspect="Content" ObjectID="_1556611664" r:id="rId53"/>
+          <o:OLEObject Type="Embed" ProgID="Visio.Drawing.15" ShapeID="_x0000_i1034" DrawAspect="Content" ObjectID="_1556639098" r:id="rId53"/>
         </w:object>
       </w:r>
     </w:p>
@@ -32775,7 +32716,7 @@
           <v:shape id="_x0000_i1035" type="#_x0000_t75" style="width:267.6pt;height:234.6pt" o:ole="">
             <v:imagedata r:id="rId54" o:title=""/>
           </v:shape>
-          <o:OLEObject Type="Embed" ProgID="Visio.Drawing.15" ShapeID="_x0000_i1035" DrawAspect="Content" ObjectID="_1556611665" r:id="rId55"/>
+          <o:OLEObject Type="Embed" ProgID="Visio.Drawing.15" ShapeID="_x0000_i1035" DrawAspect="Content" ObjectID="_1556639099" r:id="rId55"/>
         </w:object>
       </w:r>
     </w:p>
@@ -33388,20 +33329,25 @@
     <w:p>
       <w:pPr>
         <w:pStyle w:val="3"/>
-        <w:numPr>
-          <w:ilvl w:val="2"/>
-          <w:numId w:val="7"/>
-        </w:numPr>
-        <w:ind w:firstLineChars="0"/>
-      </w:pPr>
-      <w:bookmarkStart w:id="23" w:name="_Toc482860941"/>
+        <w:ind w:firstLineChars="0" w:firstLine="0"/>
+      </w:pPr>
+      <w:bookmarkStart w:id="28" w:name="_Toc482896746"/>
+      <w:r>
+        <w:rPr>
+          <w:rFonts w:hint="eastAsia"/>
+        </w:rPr>
+        <w:t>3.4.2</w:t>
+      </w:r>
+      <w:r>
+        <w:t xml:space="preserve"> </w:t>
+      </w:r>
       <w:r>
         <w:rPr>
           <w:rFonts w:hint="eastAsia"/>
         </w:rPr>
         <w:t>人机交互</w:t>
       </w:r>
-      <w:bookmarkEnd w:id="23"/>
+      <w:bookmarkEnd w:id="28"/>
     </w:p>
     <w:p>
       <w:pPr>
@@ -34663,23 +34609,31 @@
     <w:p>
       <w:pPr>
         <w:pStyle w:val="2"/>
-        <w:numPr>
-          <w:ilvl w:val="1"/>
-          <w:numId w:val="7"/>
-        </w:numPr>
-        <w:ind w:firstLineChars="0"/>
+        <w:ind w:firstLineChars="0" w:firstLine="0"/>
         <w:rPr>
           <w:rFonts w:ascii="Times New Roman" w:hAnsi="Times New Roman" w:cs="Times New Roman"/>
         </w:rPr>
       </w:pPr>
-      <w:bookmarkStart w:id="24" w:name="_Toc482860942"/>
+      <w:bookmarkStart w:id="29" w:name="_Toc482896747"/>
       <w:r>
         <w:rPr>
           <w:rFonts w:ascii="Times New Roman" w:hAnsi="Times New Roman" w:cs="Times New Roman" w:hint="eastAsia"/>
         </w:rPr>
+        <w:t>3.</w:t>
+      </w:r>
+      <w:r>
+        <w:rPr>
+          <w:rFonts w:ascii="Times New Roman" w:hAnsi="Times New Roman" w:cs="Times New Roman"/>
+        </w:rPr>
+        <w:t xml:space="preserve">5 </w:t>
+      </w:r>
+      <w:r>
+        <w:rPr>
+          <w:rFonts w:ascii="Times New Roman" w:hAnsi="Times New Roman" w:cs="Times New Roman" w:hint="eastAsia"/>
+        </w:rPr>
         <w:t>软件架构设计与实现</w:t>
       </w:r>
-      <w:bookmarkEnd w:id="24"/>
+      <w:bookmarkEnd w:id="29"/>
     </w:p>
     <w:p>
       <w:pPr>
@@ -34707,7 +34661,7 @@
           <v:shape id="_x0000_i1036" type="#_x0000_t75" style="width:411.6pt;height:301.8pt" o:ole="">
             <v:imagedata r:id="rId57" o:title=""/>
           </v:shape>
-          <o:OLEObject Type="Embed" ProgID="Visio.Drawing.15" ShapeID="_x0000_i1036" DrawAspect="Content" ObjectID="_1556611666" r:id="rId58"/>
+          <o:OLEObject Type="Embed" ProgID="Visio.Drawing.15" ShapeID="_x0000_i1036" DrawAspect="Content" ObjectID="_1556639100" r:id="rId58"/>
         </w:object>
       </w:r>
     </w:p>
@@ -35316,23 +35270,37 @@
     <w:p>
       <w:pPr>
         <w:pStyle w:val="2"/>
-        <w:numPr>
-          <w:ilvl w:val="1"/>
-          <w:numId w:val="7"/>
-        </w:numPr>
-        <w:ind w:firstLineChars="0"/>
+        <w:ind w:firstLineChars="0" w:firstLine="0"/>
         <w:rPr>
           <w:rFonts w:ascii="Times New Roman" w:hAnsi="Times New Roman" w:cs="Times New Roman"/>
         </w:rPr>
       </w:pPr>
-      <w:bookmarkStart w:id="25" w:name="_Toc482860943"/>
+      <w:bookmarkStart w:id="30" w:name="_Toc482896748"/>
       <w:r>
         <w:rPr>
           <w:rFonts w:ascii="Times New Roman" w:hAnsi="Times New Roman" w:cs="Times New Roman" w:hint="eastAsia"/>
         </w:rPr>
+        <w:t>3.</w:t>
+      </w:r>
+      <w:r>
+        <w:rPr>
+          <w:rFonts w:ascii="Times New Roman" w:hAnsi="Times New Roman" w:cs="Times New Roman" w:hint="eastAsia"/>
+        </w:rPr>
+        <w:t>6</w:t>
+      </w:r>
+      <w:r>
+        <w:rPr>
+          <w:rFonts w:ascii="Times New Roman" w:hAnsi="Times New Roman" w:cs="Times New Roman"/>
+        </w:rPr>
+        <w:t xml:space="preserve"> </w:t>
+      </w:r>
+      <w:r>
+        <w:rPr>
+          <w:rFonts w:ascii="Times New Roman" w:hAnsi="Times New Roman" w:cs="Times New Roman" w:hint="eastAsia"/>
+        </w:rPr>
         <w:t>路径优化与结果展示</w:t>
       </w:r>
-      <w:bookmarkEnd w:id="25"/>
+      <w:bookmarkEnd w:id="30"/>
     </w:p>
     <w:p>
       <w:pPr>
@@ -35784,23 +35752,31 @@
     <w:p>
       <w:pPr>
         <w:pStyle w:val="2"/>
-        <w:numPr>
-          <w:ilvl w:val="1"/>
-          <w:numId w:val="7"/>
-        </w:numPr>
-        <w:ind w:firstLineChars="0"/>
+        <w:ind w:firstLineChars="0" w:firstLine="0"/>
         <w:rPr>
           <w:rFonts w:ascii="Times New Roman" w:hAnsi="Times New Roman" w:cs="Times New Roman"/>
         </w:rPr>
       </w:pPr>
-      <w:bookmarkStart w:id="26" w:name="_Toc482860944"/>
+      <w:bookmarkStart w:id="31" w:name="_Toc482896749"/>
       <w:r>
         <w:rPr>
           <w:rFonts w:ascii="Times New Roman" w:hAnsi="Times New Roman" w:cs="Times New Roman" w:hint="eastAsia"/>
         </w:rPr>
+        <w:t>3.7</w:t>
+      </w:r>
+      <w:r>
+        <w:rPr>
+          <w:rFonts w:ascii="Times New Roman" w:hAnsi="Times New Roman" w:cs="Times New Roman"/>
+        </w:rPr>
+        <w:t xml:space="preserve"> </w:t>
+      </w:r>
+      <w:r>
+        <w:rPr>
+          <w:rFonts w:ascii="Times New Roman" w:hAnsi="Times New Roman" w:cs="Times New Roman" w:hint="eastAsia"/>
+        </w:rPr>
         <w:t>小结</w:t>
       </w:r>
-      <w:bookmarkEnd w:id="26"/>
+      <w:bookmarkEnd w:id="31"/>
     </w:p>
     <w:p>
       <w:pPr>
@@ -35859,7 +35835,7 @@
       <w:pPr>
         <w:pStyle w:val="1"/>
       </w:pPr>
-      <w:bookmarkStart w:id="27" w:name="_Toc482860945"/>
+      <w:bookmarkStart w:id="32" w:name="_Toc482896750"/>
       <w:r>
         <w:rPr>
           <w:rFonts w:hint="eastAsia"/>
@@ -35896,28 +35872,36 @@
         </w:rPr>
         <w:t>与展望</w:t>
       </w:r>
-      <w:bookmarkEnd w:id="27"/>
+      <w:bookmarkEnd w:id="32"/>
     </w:p>
     <w:p>
       <w:pPr>
         <w:pStyle w:val="2"/>
-        <w:numPr>
-          <w:ilvl w:val="1"/>
-          <w:numId w:val="22"/>
-        </w:numPr>
-        <w:ind w:firstLineChars="0"/>
+        <w:ind w:firstLineChars="0" w:firstLine="0"/>
         <w:rPr>
           <w:rFonts w:ascii="Times New Roman" w:hAnsi="Times New Roman" w:cs="Times New Roman"/>
         </w:rPr>
       </w:pPr>
-      <w:bookmarkStart w:id="28" w:name="_Toc482860946"/>
+      <w:bookmarkStart w:id="33" w:name="_Toc482896751"/>
       <w:r>
         <w:rPr>
           <w:rFonts w:ascii="Times New Roman" w:hAnsi="Times New Roman" w:cs="Times New Roman" w:hint="eastAsia"/>
         </w:rPr>
+        <w:t>4.1</w:t>
+      </w:r>
+      <w:r>
+        <w:rPr>
+          <w:rFonts w:ascii="Times New Roman" w:hAnsi="Times New Roman" w:cs="Times New Roman"/>
+        </w:rPr>
+        <w:t xml:space="preserve"> </w:t>
+      </w:r>
+      <w:r>
+        <w:rPr>
+          <w:rFonts w:ascii="Times New Roman" w:hAnsi="Times New Roman" w:cs="Times New Roman" w:hint="eastAsia"/>
+        </w:rPr>
         <w:t>总结</w:t>
       </w:r>
-      <w:bookmarkEnd w:id="28"/>
+      <w:bookmarkEnd w:id="33"/>
     </w:p>
     <w:p>
       <w:pPr>
@@ -36181,23 +36165,31 @@
     <w:p>
       <w:pPr>
         <w:pStyle w:val="2"/>
-        <w:numPr>
-          <w:ilvl w:val="1"/>
-          <w:numId w:val="22"/>
-        </w:numPr>
-        <w:ind w:firstLineChars="0"/>
+        <w:ind w:firstLineChars="0" w:firstLine="0"/>
         <w:rPr>
           <w:rFonts w:ascii="Times New Roman" w:hAnsi="Times New Roman" w:cs="Times New Roman"/>
         </w:rPr>
       </w:pPr>
-      <w:bookmarkStart w:id="29" w:name="_Toc482860947"/>
+      <w:bookmarkStart w:id="34" w:name="_Toc482896752"/>
       <w:r>
         <w:rPr>
           <w:rFonts w:ascii="Times New Roman" w:hAnsi="Times New Roman" w:cs="Times New Roman" w:hint="eastAsia"/>
         </w:rPr>
+        <w:t>4.2</w:t>
+      </w:r>
+      <w:r>
+        <w:rPr>
+          <w:rFonts w:ascii="Times New Roman" w:hAnsi="Times New Roman" w:cs="Times New Roman"/>
+        </w:rPr>
+        <w:t xml:space="preserve"> </w:t>
+      </w:r>
+      <w:r>
+        <w:rPr>
+          <w:rFonts w:ascii="Times New Roman" w:hAnsi="Times New Roman" w:cs="Times New Roman" w:hint="eastAsia"/>
+        </w:rPr>
         <w:t>展望</w:t>
       </w:r>
-      <w:bookmarkEnd w:id="29"/>
+      <w:bookmarkEnd w:id="34"/>
     </w:p>
     <w:p>
       <w:pPr>
@@ -36449,7 +36441,7 @@
       <w:r>
         <w:br w:type="page"/>
       </w:r>
-      <w:bookmarkStart w:id="30" w:name="_Toc482860948"/>
+      <w:bookmarkStart w:id="35" w:name="_Toc482896753"/>
       <w:r>
         <w:rPr>
           <w:rFonts w:hint="eastAsia"/>
@@ -36457,7 +36449,7 @@
         <w:lastRenderedPageBreak/>
         <w:t>致谢</w:t>
       </w:r>
-      <w:bookmarkEnd w:id="30"/>
+      <w:bookmarkEnd w:id="35"/>
     </w:p>
     <w:p>
       <w:pPr>
@@ -36552,7 +36544,7 @@
       <w:pPr>
         <w:pStyle w:val="1"/>
       </w:pPr>
-      <w:bookmarkStart w:id="31" w:name="_Toc482860949"/>
+      <w:bookmarkStart w:id="36" w:name="_Toc482896754"/>
       <w:r>
         <w:rPr>
           <w:rFonts w:hint="eastAsia"/>
@@ -36560,7 +36552,7 @@
         <w:lastRenderedPageBreak/>
         <w:t>参考文献</w:t>
       </w:r>
-      <w:bookmarkEnd w:id="31"/>
+      <w:bookmarkEnd w:id="36"/>
     </w:p>
     <w:p>
       <w:pPr>
@@ -37384,13 +37376,7 @@
         <w:ind w:firstLineChars="0" w:firstLine="0"/>
       </w:pPr>
       <w:r>
-        <w:t>[</w:t>
-      </w:r>
-      <w:r>
-        <w:t>24</w:t>
-      </w:r>
-      <w:r>
-        <w:t>]</w:t>
+        <w:t>[24]</w:t>
       </w:r>
       <w:r>
         <w:t xml:space="preserve"> Wang Z, Zhang D. Progressive Switching Median Filter For The </w:t>
@@ -37405,32 +37391,26 @@
         <w:ind w:firstLineChars="0" w:firstLine="0"/>
       </w:pPr>
       <w:r>
+        <w:t>[25]</w:t>
+      </w:r>
+      <w:r>
+        <w:t xml:space="preserve"> Jing C, Yang J, Tao D R. Fuzzy Weighted Average Filter[J]. Journal of Image &amp; Graphics, 2000, 1:525-528 vol.1.</w:t>
+      </w:r>
+    </w:p>
+    <w:p>
+      <w:pPr>
+        <w:ind w:firstLineChars="0" w:firstLine="0"/>
+      </w:pPr>
+      <w:r>
         <w:t>[</w:t>
       </w:r>
       <w:r>
-        <w:t>25</w:t>
+        <w:t>26</w:t>
       </w:r>
       <w:r>
         <w:t>]</w:t>
       </w:r>
       <w:r>
-        <w:t xml:space="preserve"> Jing C, Yang J, Tao D R. Fuzzy Weighted Average Filter[J]. Journal of Image &amp; Graphics, 2000, 1:525-528 vol.1.</w:t>
-      </w:r>
-    </w:p>
-    <w:p>
-      <w:pPr>
-        <w:ind w:firstLineChars="0" w:firstLine="0"/>
-      </w:pPr>
-      <w:r>
-        <w:t>[</w:t>
-      </w:r>
-      <w:r>
-        <w:t>26</w:t>
-      </w:r>
-      <w:r>
-        <w:t>]</w:t>
-      </w:r>
-      <w:r>
         <w:t xml:space="preserve"> Liu X, Liu J, Wang W, et al. Discovering and </w:t>
       </w:r>
       <w:r>
@@ -37442,8 +37422,6 @@
       <w:r>
         <w:t>Sensor Usage Behaviors with Data Flow A</w:t>
       </w:r>
-      <w:bookmarkStart w:id="32" w:name="_GoBack"/>
-      <w:bookmarkEnd w:id="32"/>
       <w:r>
         <w:t>nalysis[J]. World Wide Web-internet &amp; Web Information Systems, 2017:1-22.</w:t>
       </w:r>
@@ -37874,7 +37852,7 @@
             <w:noProof/>
             <w:lang w:val="zh-CN"/>
           </w:rPr>
-          <w:t>51</w:t>
+          <w:t>50</w:t>
         </w:r>
         <w:r>
           <w:fldChar w:fldCharType="end"/>
@@ -37984,15 +37962,7 @@
         <w:sz w:val="28"/>
         <w:szCs w:val="28"/>
       </w:rPr>
-      <w:t>北京理工大学本科生毕业设计（</w:t>
-    </w:r>
-    <w:r>
-      <w:rPr>
-        <w:rFonts w:hint="eastAsia"/>
-        <w:sz w:val="28"/>
-        <w:szCs w:val="28"/>
-      </w:rPr>
-      <w:t>论文）</w:t>
+      <w:t>北京理工大学本科生毕业设计（论文）</w:t>
     </w:r>
   </w:p>
 </w:hdr>
@@ -38015,15 +37985,7 @@
         <w:sz w:val="28"/>
         <w:szCs w:val="28"/>
       </w:rPr>
-      <w:t>北京理工大学本科生毕业设计（</w:t>
-    </w:r>
-    <w:r>
-      <w:rPr>
-        <w:rFonts w:hint="eastAsia"/>
-        <w:sz w:val="28"/>
-        <w:szCs w:val="28"/>
-      </w:rPr>
-      <w:t>论文）</w:t>
+      <w:t>北京理工大学本科生毕业设计（论文）</w:t>
     </w:r>
   </w:p>
 </w:hdr>
@@ -38671,7 +38633,7 @@
       <w:lvlText w:val="%1."/>
       <w:lvlJc w:val="left"/>
       <w:pPr>
-        <w:ind w:left="360" w:hanging="360"/>
+        <w:ind w:left="720" w:hanging="360"/>
       </w:pPr>
       <w:rPr>
         <w:rFonts w:hint="default"/>
@@ -38684,7 +38646,7 @@
       <w:lvlText w:val="%1.%2"/>
       <w:lvlJc w:val="left"/>
       <w:pPr>
-        <w:ind w:left="739" w:hanging="540"/>
+        <w:ind w:left="1099" w:hanging="540"/>
       </w:pPr>
       <w:rPr>
         <w:rFonts w:ascii="Times New Roman" w:hAnsi="Times New Roman" w:cs="Times New Roman" w:hint="default"/>
@@ -38697,7 +38659,7 @@
       <w:lvlText w:val="%1.%2.%3"/>
       <w:lvlJc w:val="left"/>
       <w:pPr>
-        <w:ind w:left="1118" w:hanging="720"/>
+        <w:ind w:left="1478" w:hanging="720"/>
       </w:pPr>
       <w:rPr>
         <w:rFonts w:ascii="Times New Roman" w:hAnsi="Times New Roman" w:cs="Times New Roman" w:hint="default"/>
@@ -38710,7 +38672,7 @@
       <w:lvlText w:val="%1.%2.%3.%4"/>
       <w:lvlJc w:val="left"/>
       <w:pPr>
-        <w:ind w:left="1677" w:hanging="1080"/>
+        <w:ind w:left="2037" w:hanging="1080"/>
       </w:pPr>
       <w:rPr>
         <w:rFonts w:ascii="Times New Roman" w:hAnsi="Times New Roman" w:cs="Times New Roman" w:hint="default"/>
@@ -38723,7 +38685,7 @@
       <w:lvlText w:val="%1.%2.%3.%4.%5"/>
       <w:lvlJc w:val="left"/>
       <w:pPr>
-        <w:ind w:left="1876" w:hanging="1080"/>
+        <w:ind w:left="2236" w:hanging="1080"/>
       </w:pPr>
       <w:rPr>
         <w:rFonts w:ascii="Times New Roman" w:hAnsi="Times New Roman" w:cs="Times New Roman" w:hint="default"/>
@@ -38736,7 +38698,7 @@
       <w:lvlText w:val="%1.%2.%3.%4.%5.%6"/>
       <w:lvlJc w:val="left"/>
       <w:pPr>
-        <w:ind w:left="2435" w:hanging="1440"/>
+        <w:ind w:left="2795" w:hanging="1440"/>
       </w:pPr>
       <w:rPr>
         <w:rFonts w:ascii="Times New Roman" w:hAnsi="Times New Roman" w:cs="Times New Roman" w:hint="default"/>
@@ -38749,7 +38711,7 @@
       <w:lvlText w:val="%1.%2.%3.%4.%5.%6.%7"/>
       <w:lvlJc w:val="left"/>
       <w:pPr>
-        <w:ind w:left="2634" w:hanging="1440"/>
+        <w:ind w:left="2994" w:hanging="1440"/>
       </w:pPr>
       <w:rPr>
         <w:rFonts w:ascii="Times New Roman" w:hAnsi="Times New Roman" w:cs="Times New Roman" w:hint="default"/>
@@ -38762,7 +38724,7 @@
       <w:lvlText w:val="%1.%2.%3.%4.%5.%6.%7.%8"/>
       <w:lvlJc w:val="left"/>
       <w:pPr>
-        <w:ind w:left="3193" w:hanging="1800"/>
+        <w:ind w:left="3553" w:hanging="1800"/>
       </w:pPr>
       <w:rPr>
         <w:rFonts w:ascii="Times New Roman" w:hAnsi="Times New Roman" w:cs="Times New Roman" w:hint="default"/>
@@ -38775,7 +38737,7 @@
       <w:lvlText w:val="%1.%2.%3.%4.%5.%6.%7.%8.%9"/>
       <w:lvlJc w:val="left"/>
       <w:pPr>
-        <w:ind w:left="3392" w:hanging="1800"/>
+        <w:ind w:left="3752" w:hanging="1800"/>
       </w:pPr>
       <w:rPr>
         <w:rFonts w:ascii="Times New Roman" w:hAnsi="Times New Roman" w:cs="Times New Roman" w:hint="default"/>
@@ -39115,9 +39077,9 @@
   </w:abstractNum>
   <w:abstractNum w:abstractNumId="10" w15:restartNumberingAfterBreak="0">
     <w:nsid w:val="2EEF4A5A"/>
-    <w:multiLevelType w:val="hybridMultilevel"/>
-    <w:tmpl w:val="D5C8170C"/>
-    <w:lvl w:ilvl="0" w:tplc="4BA450C4">
+    <w:multiLevelType w:val="multilevel"/>
+    <w:tmpl w:val="7CFC7506"/>
+    <w:lvl w:ilvl="0">
       <w:start w:val="1"/>
       <w:numFmt w:val="decimal"/>
       <w:lvlText w:val="%1."/>
@@ -39129,77 +39091,109 @@
         <w:rFonts w:hint="default"/>
       </w:rPr>
     </w:lvl>
-    <w:lvl w:ilvl="1" w:tplc="04090019" w:tentative="1">
-      <w:start w:val="1"/>
-      <w:numFmt w:val="lowerLetter"/>
-      <w:lvlText w:val="%2)"/>
+    <w:lvl w:ilvl="1">
+      <w:start w:val="6"/>
+      <w:numFmt w:val="decimal"/>
+      <w:isLgl/>
+      <w:lvlText w:val="%1.%2."/>
       <w:lvlJc w:val="left"/>
       <w:pPr>
-        <w:ind w:left="840" w:hanging="420"/>
-      </w:pPr>
+        <w:ind w:left="720" w:hanging="720"/>
+      </w:pPr>
+      <w:rPr>
+        <w:rFonts w:hint="default"/>
+      </w:rPr>
     </w:lvl>
-    <w:lvl w:ilvl="2" w:tplc="0409001B" w:tentative="1">
-      <w:start w:val="1"/>
-      <w:numFmt w:val="lowerRoman"/>
-      <w:lvlText w:val="%3."/>
-      <w:lvlJc w:val="right"/>
-      <w:pPr>
-        <w:ind w:left="1260" w:hanging="420"/>
-      </w:pPr>
-    </w:lvl>
-    <w:lvl w:ilvl="3" w:tplc="0409000F" w:tentative="1">
+    <w:lvl w:ilvl="2">
       <w:start w:val="1"/>
       <w:numFmt w:val="decimal"/>
-      <w:lvlText w:val="%4."/>
+      <w:isLgl/>
+      <w:lvlText w:val="%1.%2.%3."/>
       <w:lvlJc w:val="left"/>
       <w:pPr>
-        <w:ind w:left="1680" w:hanging="420"/>
-      </w:pPr>
+        <w:ind w:left="720" w:hanging="720"/>
+      </w:pPr>
+      <w:rPr>
+        <w:rFonts w:hint="default"/>
+      </w:rPr>
     </w:lvl>
-    <w:lvl w:ilvl="4" w:tplc="04090019" w:tentative="1">
-      <w:start w:val="1"/>
-      <w:numFmt w:val="lowerLetter"/>
-      <w:lvlText w:val="%5)"/>
-      <w:lvlJc w:val="left"/>
-      <w:pPr>
-        <w:ind w:left="2100" w:hanging="420"/>
-      </w:pPr>
-    </w:lvl>
-    <w:lvl w:ilvl="5" w:tplc="0409001B" w:tentative="1">
-      <w:start w:val="1"/>
-      <w:numFmt w:val="lowerRoman"/>
-      <w:lvlText w:val="%6."/>
-      <w:lvlJc w:val="right"/>
-      <w:pPr>
-        <w:ind w:left="2520" w:hanging="420"/>
-      </w:pPr>
-    </w:lvl>
-    <w:lvl w:ilvl="6" w:tplc="0409000F" w:tentative="1">
+    <w:lvl w:ilvl="3">
       <w:start w:val="1"/>
       <w:numFmt w:val="decimal"/>
-      <w:lvlText w:val="%7."/>
+      <w:isLgl/>
+      <w:lvlText w:val="%1.%2.%3.%4."/>
       <w:lvlJc w:val="left"/>
       <w:pPr>
-        <w:ind w:left="2940" w:hanging="420"/>
-      </w:pPr>
+        <w:ind w:left="1080" w:hanging="1080"/>
+      </w:pPr>
+      <w:rPr>
+        <w:rFonts w:hint="default"/>
+      </w:rPr>
     </w:lvl>
-    <w:lvl w:ilvl="7" w:tplc="04090019" w:tentative="1">
+    <w:lvl w:ilvl="4">
       <w:start w:val="1"/>
-      <w:numFmt w:val="lowerLetter"/>
-      <w:lvlText w:val="%8)"/>
+      <w:numFmt w:val="decimal"/>
+      <w:isLgl/>
+      <w:lvlText w:val="%1.%2.%3.%4.%5."/>
       <w:lvlJc w:val="left"/>
       <w:pPr>
-        <w:ind w:left="3360" w:hanging="420"/>
-      </w:pPr>
+        <w:ind w:left="1440" w:hanging="1440"/>
+      </w:pPr>
+      <w:rPr>
+        <w:rFonts w:hint="default"/>
+      </w:rPr>
     </w:lvl>
-    <w:lvl w:ilvl="8" w:tplc="0409001B" w:tentative="1">
+    <w:lvl w:ilvl="5">
       <w:start w:val="1"/>
-      <w:numFmt w:val="lowerRoman"/>
-      <w:lvlText w:val="%9."/>
-      <w:lvlJc w:val="right"/>
-      <w:pPr>
-        <w:ind w:left="3780" w:hanging="420"/>
-      </w:pPr>
+      <w:numFmt w:val="decimal"/>
+      <w:isLgl/>
+      <w:lvlText w:val="%1.%2.%3.%4.%5.%6."/>
+      <w:lvlJc w:val="left"/>
+      <w:pPr>
+        <w:ind w:left="1440" w:hanging="1440"/>
+      </w:pPr>
+      <w:rPr>
+        <w:rFonts w:hint="default"/>
+      </w:rPr>
+    </w:lvl>
+    <w:lvl w:ilvl="6">
+      <w:start w:val="1"/>
+      <w:numFmt w:val="decimal"/>
+      <w:isLgl/>
+      <w:lvlText w:val="%1.%2.%3.%4.%5.%6.%7."/>
+      <w:lvlJc w:val="left"/>
+      <w:pPr>
+        <w:ind w:left="1800" w:hanging="1800"/>
+      </w:pPr>
+      <w:rPr>
+        <w:rFonts w:hint="default"/>
+      </w:rPr>
+    </w:lvl>
+    <w:lvl w:ilvl="7">
+      <w:start w:val="1"/>
+      <w:numFmt w:val="decimal"/>
+      <w:isLgl/>
+      <w:lvlText w:val="%1.%2.%3.%4.%5.%6.%7.%8."/>
+      <w:lvlJc w:val="left"/>
+      <w:pPr>
+        <w:ind w:left="2160" w:hanging="2160"/>
+      </w:pPr>
+      <w:rPr>
+        <w:rFonts w:hint="default"/>
+      </w:rPr>
+    </w:lvl>
+    <w:lvl w:ilvl="8">
+      <w:start w:val="1"/>
+      <w:numFmt w:val="decimal"/>
+      <w:isLgl/>
+      <w:lvlText w:val="%1.%2.%3.%4.%5.%6.%7.%8.%9."/>
+      <w:lvlJc w:val="left"/>
+      <w:pPr>
+        <w:ind w:left="2160" w:hanging="2160"/>
+      </w:pPr>
+      <w:rPr>
+        <w:rFonts w:hint="default"/>
+      </w:rPr>
     </w:lvl>
   </w:abstractNum>
   <w:abstractNum w:abstractNumId="11" w15:restartNumberingAfterBreak="0">
@@ -52241,7 +52235,7 @@
 </file>
 
 <file path=customXml/itemProps1.xml><?xml version="1.0" encoding="utf-8"?>
-<ds:datastoreItem xmlns:ds="http://schemas.openxmlformats.org/officeDocument/2006/customXml" ds:itemID="{249684FE-4FE6-4F29-85EC-4B26AFAE20CF}">
+<ds:datastoreItem xmlns:ds="http://schemas.openxmlformats.org/officeDocument/2006/customXml" ds:itemID="{89F9D40A-48D7-47F5-8061-E7882F035303}">
   <ds:schemaRefs>
     <ds:schemaRef ds:uri="http://schemas.openxmlformats.org/officeDocument/2006/bibliography"/>
   </ds:schemaRefs>

--- a/main/刘云飞-基于手机的室内导航与浏览系统设计与实现.docx
+++ b/main/刘云飞-基于手机的室内导航与浏览系统设计与实现.docx
@@ -685,7 +685,19 @@
         <w:rPr>
           <w:rFonts w:hint="eastAsia"/>
         </w:rPr>
-        <w:t>惯性导航的室内定位算法：</w:t>
+        <w:t>惯性导航</w:t>
+      </w:r>
+      <w:r>
+        <w:rPr>
+          <w:rFonts w:hint="eastAsia"/>
+        </w:rPr>
+        <w:t>与场景关联</w:t>
+      </w:r>
+      <w:r>
+        <w:rPr>
+          <w:rFonts w:hint="eastAsia"/>
+        </w:rPr>
+        <w:t>的室内定位算法：</w:t>
       </w:r>
       <w:r>
         <w:rPr>
@@ -748,7 +760,7 @@
         <w:rPr>
           <w:rFonts w:hint="eastAsia"/>
         </w:rPr>
-        <w:t>手机路径信息。为了优化结果，中间只用多个传感器数据滤波的方式来减小误差。</w:t>
+        <w:t>手机路径信息；为了优化结果，中间只用多个传感器数据滤波的方式来减小误差；通过与场景关联得到手机在室内的绝对位置信息。</w:t>
       </w:r>
     </w:p>
     <w:p>
@@ -801,7 +813,13 @@
         <w:rPr>
           <w:rFonts w:hint="eastAsia"/>
         </w:rPr>
-        <w:t>以及浏览历史数据</w:t>
+        <w:t>以及历史数据</w:t>
+      </w:r>
+      <w:r>
+        <w:rPr>
+          <w:rFonts w:hint="eastAsia"/>
+        </w:rPr>
+        <w:t>的浏览</w:t>
       </w:r>
       <w:r>
         <w:rPr>
@@ -861,7 +879,25 @@
         <w:rPr>
           <w:rFonts w:hint="eastAsia"/>
         </w:rPr>
-        <w:t>精确的定位以及与场景进行关联，</w:t>
+        <w:t>较为</w:t>
+      </w:r>
+      <w:r>
+        <w:rPr>
+          <w:rFonts w:hint="eastAsia"/>
+        </w:rPr>
+        <w:t>精确的定位以及与场景进行关联</w:t>
+      </w:r>
+      <w:r>
+        <w:rPr>
+          <w:rFonts w:hint="eastAsia"/>
+        </w:rPr>
+        <w:t>功能</w:t>
+      </w:r>
+      <w:r>
+        <w:rPr>
+          <w:rFonts w:hint="eastAsia"/>
+        </w:rPr>
+        <w:t>，</w:t>
       </w:r>
       <w:r>
         <w:rPr>
@@ -890,6 +926,7 @@
         <w:rPr>
           <w:rFonts w:hint="eastAsia"/>
         </w:rPr>
+        <w:lastRenderedPageBreak/>
         <w:t>关键词：室内定位</w:t>
       </w:r>
       <w:r>
@@ -1138,14 +1175,11 @@
         <w:ind w:firstLineChars="0" w:firstLine="420"/>
       </w:pPr>
       <w:r>
+        <w:lastRenderedPageBreak/>
         <w:t>Through the interactive computer graphics related technology to</w:t>
       </w:r>
       <w:r>
-        <w:t xml:space="preserve"> convert </w:t>
-      </w:r>
-      <w:r>
-        <w:lastRenderedPageBreak/>
-        <w:t>the</w:t>
+        <w:t xml:space="preserve"> convert the</w:t>
       </w:r>
       <w:r>
         <w:t xml:space="preserve"> mobile data </w:t>
@@ -3791,7 +3825,31 @@
         <w:rPr>
           <w:rFonts w:hint="eastAsia"/>
         </w:rPr>
-        <w:t>越来越多的大型建筑提供了内部三维结构图来方便人们快速了解周围情况，但同时也存在一个问题就是人们需要先根据周围墙壁、物品等布局与地图进行匹配来得到自己当前的位置，这种方法并不快速以及准确。</w:t>
+        <w:t>虽然</w:t>
+      </w:r>
+      <w:r>
+        <w:rPr>
+          <w:rFonts w:hint="eastAsia"/>
+        </w:rPr>
+        <w:t>越来越多的大型建筑提供了内部三维结构图来方便人们快速了解周围情况，但同时也存在一个问题就是人们需要先根据周围墙壁、物</w:t>
+      </w:r>
+      <w:r>
+        <w:rPr>
+          <w:rFonts w:hint="eastAsia"/>
+        </w:rPr>
+        <w:t>品等布局与地图进行匹配来得到自己当前的位置，这种方法并不快速</w:t>
+      </w:r>
+      <w:r>
+        <w:rPr>
+          <w:rFonts w:hint="eastAsia"/>
+        </w:rPr>
+        <w:t>准确</w:t>
+      </w:r>
+      <w:r>
+        <w:rPr>
+          <w:rFonts w:hint="eastAsia"/>
+        </w:rPr>
+        <w:t>，并且不是所有的建筑里面都有相应的指示地图。</w:t>
       </w:r>
       <w:r>
         <w:rPr>
@@ -3839,7 +3897,19 @@
         <w:rPr>
           <w:rFonts w:hint="eastAsia"/>
         </w:rPr>
-        <w:t>，也在路口显眼的地方布置地图来提醒人们当前位置用来弥补建筑的复杂可能导致的人们迷路。</w:t>
+        <w:t>，也在路口显眼的地方</w:t>
+      </w:r>
+      <w:r>
+        <w:rPr>
+          <w:rFonts w:hint="eastAsia"/>
+        </w:rPr>
+        <w:t>布置地图来提醒人们当前位置用来尽可能避免由于</w:t>
+      </w:r>
+      <w:r>
+        <w:rPr>
+          <w:rFonts w:hint="eastAsia"/>
+        </w:rPr>
+        <w:t>建筑的复杂可能导致的人们迷路这种情况的发生。</w:t>
       </w:r>
     </w:p>
     <w:p>
@@ -4082,6 +4152,7 @@
           <w:sz w:val="21"/>
           <w:szCs w:val="21"/>
         </w:rPr>
+        <w:lastRenderedPageBreak/>
         <w:t>图</w:t>
       </w:r>
       <w:r>
@@ -4123,7 +4194,6 @@
         <w:rPr>
           <w:rFonts w:hint="eastAsia"/>
         </w:rPr>
-        <w:lastRenderedPageBreak/>
         <w:t>图</w:t>
       </w:r>
       <w:r>
@@ -4156,7 +4226,13 @@
         <w:rPr>
           <w:rFonts w:hint="eastAsia"/>
         </w:rPr>
-        <w:t>考虑到手机在生活中的便捷性以及不可或缺性，人们已经希望通过手机来快速查看自己在任何地方的具体位置来方便下一步的判断。</w:t>
+        <w:t>考虑到手机在生活中的便捷性以及不可或缺性，人们已经希望通过手机来快速查看自己在任何地方的具体位置来方便下一步的判</w:t>
+      </w:r>
+      <w:r>
+        <w:rPr>
+          <w:rFonts w:hint="eastAsia"/>
+        </w:rPr>
+        <w:t>断，</w:t>
       </w:r>
       <w:r>
         <w:rPr>
@@ -4470,6 +4546,7 @@
         <w:rPr>
           <w:rFonts w:hint="eastAsia"/>
         </w:rPr>
+        <w:lastRenderedPageBreak/>
         <w:t>IMU</w:t>
       </w:r>
       <w:r>
@@ -4482,14 +4559,7 @@
         <w:rPr>
           <w:rFonts w:hint="eastAsia"/>
         </w:rPr>
-        <w:t>：加速度计、陀螺仪以及磁罗盘。但是由于仅仅</w:t>
-      </w:r>
-      <w:r>
-        <w:rPr>
-          <w:rFonts w:hint="eastAsia"/>
-        </w:rPr>
-        <w:lastRenderedPageBreak/>
-        <w:t>使用手机</w:t>
+        <w:t>：加速度计、陀螺仪以及磁罗盘。但是由于仅仅使用手机</w:t>
       </w:r>
       <w:r>
         <w:rPr>
@@ -4733,7 +4803,19 @@
         <w:rPr>
           <w:rFonts w:hint="eastAsia"/>
         </w:rPr>
-        <w:t>然后通过物体检测的方式来实现物体定位；</w:t>
+        <w:t>然后通过</w:t>
+      </w:r>
+      <w:r>
+        <w:rPr>
+          <w:rFonts w:hint="eastAsia"/>
+        </w:rPr>
+        <w:t>目标检测与跟踪</w:t>
+      </w:r>
+      <w:r>
+        <w:rPr>
+          <w:rFonts w:hint="eastAsia"/>
+        </w:rPr>
+        <w:t>的方式来实现物体定位；</w:t>
       </w:r>
     </w:p>
     <w:p>
@@ -4869,14 +4951,14 @@
         <w:rPr>
           <w:rFonts w:hint="eastAsia"/>
         </w:rPr>
-        <w:t>中，一个楼层的地图信息是需要作为这个系统的输入才能进行接下来的操作，在此期间需要使用</w:t>
+        <w:t>中，一个楼层的地图信息</w:t>
       </w:r>
       <w:r>
         <w:rPr>
           <w:rFonts w:hint="eastAsia"/>
         </w:rPr>
         <w:lastRenderedPageBreak/>
-        <w:t>大量的变量信息来定义一个楼层的全部地图信息，并且在不同楼层的地图物体结构变换比较明显的这一描述地图信息的结构体也需要进行相应调整。因此，在文献</w:t>
+        <w:t>是需要作为这个系统的输入才能进行接下来的操作，在此期间需要使用大量的变量信息来定义一个楼层的全部地图信息，并且在不同楼层的地图物体结构变换比较明显的这一描述地图信息的结构体也需要进行相应调整。因此，在文献</w:t>
       </w:r>
       <w:r>
         <w:rPr>
@@ -4909,93 +4991,163 @@
       <w:proofErr w:type="spellEnd"/>
       <w:r>
         <w:rPr>
+          <w:rFonts w:hint="eastAsia"/>
+        </w:rPr>
+        <w:t>以及</w:t>
+      </w:r>
+      <w:proofErr w:type="spellStart"/>
+      <w:r>
+        <w:t>FootSLAM</w:t>
+      </w:r>
+      <w:proofErr w:type="spellEnd"/>
+      <w:r>
+        <w:rPr>
           <w:vertAlign w:val="superscript"/>
         </w:rPr>
-        <w:t>[6</w:t>
+        <w:t>[6]</w:t>
+      </w:r>
+      <w:r>
+        <w:rPr>
+          <w:rFonts w:hint="eastAsia"/>
+        </w:rPr>
+        <w:t>，通过使用特制的硬件来完成室内</w:t>
+      </w:r>
+      <w:r>
+        <w:rPr>
+          <w:rFonts w:hint="eastAsia"/>
+        </w:rPr>
+        <w:t>导航定位，但是通过使用装在脚上的惯性传感器对于手机而言并不实际，使用起来比较奇怪</w:t>
+      </w:r>
+      <w:r>
+        <w:rPr>
+          <w:rFonts w:hint="eastAsia"/>
+        </w:rPr>
+        <w:t>，因此限制了它的推广使用。另外文献</w:t>
       </w:r>
       <w:r>
         <w:rPr>
           <w:vertAlign w:val="superscript"/>
         </w:rPr>
-        <w:t>]</w:t>
-      </w:r>
-      <w:r>
-        <w:rPr>
-          <w:rFonts w:hint="eastAsia"/>
-        </w:rPr>
-        <w:t>以及</w:t>
+        <w:t>[7]</w:t>
+      </w:r>
+      <w:r>
+        <w:rPr>
+          <w:rFonts w:hint="eastAsia"/>
+        </w:rPr>
+        <w:t>提供的</w:t>
       </w:r>
       <w:proofErr w:type="spellStart"/>
       <w:r>
-        <w:t>FootSLAM</w:t>
+        <w:t>CompAcc</w:t>
       </w:r>
       <w:proofErr w:type="spellEnd"/>
       <w:r>
         <w:rPr>
           <w:rFonts w:hint="eastAsia"/>
         </w:rPr>
-        <w:t>，通过使用特制的硬件来完成室内导航定位，但是通过使用装在脚上的惯性传感器对于手机而言并不实际来实现，并且因此限制了它的推广使用。另外文献</w:t>
+        <w:t>方法，通过记录人行走时候的手机内部带有的磁罗盘以及加速度计数据特征信息，然后通过将其与地图上可能存在的路径信息进行匹配来实现定位，尽管此方法提供了一个定位精度达到行人的一步距离这样亚米级的定位方式，但是这种方式是为室外活动设计的，并且需要预先载入地图来进行处理。在</w:t>
+      </w:r>
+      <w:r>
+        <w:t>SLAM</w:t>
       </w:r>
       <w:r>
         <w:rPr>
           <w:vertAlign w:val="superscript"/>
         </w:rPr>
-        <w:t>[7]</w:t>
-      </w:r>
-      <w:r>
-        <w:rPr>
-          <w:rFonts w:hint="eastAsia"/>
-        </w:rPr>
-        <w:t>提供的</w:t>
+        <w:t>[8]</w:t>
+      </w:r>
+      <w:r>
+        <w:rPr>
+          <w:rFonts w:hint="eastAsia"/>
+        </w:rPr>
+        <w:t>领域，主要是通过跟踪当前的当前的位置信息来构造未知地方的地图，以此方式实现物体的定位，然而构造的是一系列的特征点而不是便于直观理解的室内地图信息来便于理解位置信息。另外在文献</w:t>
+      </w:r>
+      <w:r>
+        <w:rPr>
+          <w:vertAlign w:val="superscript"/>
+        </w:rPr>
+        <w:t>[9]</w:t>
+      </w:r>
+      <w:r>
+        <w:rPr>
+          <w:rFonts w:hint="eastAsia"/>
+        </w:rPr>
+        <w:t>中提供了一个</w:t>
       </w:r>
       <w:proofErr w:type="spellStart"/>
       <w:r>
-        <w:t>CompAcc</w:t>
+        <w:t>SmartSLAM</w:t>
       </w:r>
       <w:proofErr w:type="spellEnd"/>
       <w:r>
         <w:rPr>
           <w:rFonts w:hint="eastAsia"/>
         </w:rPr>
-        <w:t>方法，通过记录人行走时候的手机内部带有的磁罗盘以及加速度计数据特征信息，然后通过将其与地图上可能存在的路径信息进行匹配来实现定位，尽管此方法提供了一个定位精度达到行人的一步距离这样亚米级的定位方式，但是这种方式是为室外活动设计的，并且需要预先载入地图来进行处理。在</w:t>
-      </w:r>
-      <w:r>
-        <w:t>SLAM</w:t>
-      </w:r>
+        <w:t>的方法，通过收集人们行走时候的</w:t>
+      </w:r>
+      <w:r>
+        <w:t>Wi-Fi</w:t>
+      </w:r>
+      <w:r>
+        <w:rPr>
+          <w:rFonts w:hint="eastAsia"/>
+        </w:rPr>
+        <w:t>信号来生成地图，这种方式把注意力放到人们经常行走的路径而不是整个楼层的地图，所以局限性也十分明显，必须先一遍生成才能下一步实现定位，对未知地方的定位支持不友好。</w:t>
+      </w:r>
+      <w:proofErr w:type="spellStart"/>
+      <w:r>
+        <w:t>CrowInside</w:t>
+      </w:r>
+      <w:proofErr w:type="spellEnd"/>
       <w:r>
         <w:rPr>
           <w:vertAlign w:val="superscript"/>
         </w:rPr>
-        <w:t>[8]</w:t>
-      </w:r>
-      <w:r>
-        <w:rPr>
-          <w:rFonts w:hint="eastAsia"/>
-        </w:rPr>
-        <w:t>领域，主要是通过跟踪当前的当前的位置信息来构造未知地方的地图，以此方式实现物体的定位，然而构造的是一系列的特征点而不是便于直观理解的室内地图信息来便于理解位置信息。另外在文献</w:t>
+        <w:t>[10]</w:t>
+      </w:r>
+      <w:r>
+        <w:rPr>
+          <w:rFonts w:hint="eastAsia"/>
+        </w:rPr>
+        <w:t>通过使用智能手机的传感器数据，通过众包的方法来自动估计当前楼层是这一栋楼的哪一层，进而实现室内楼层级别的定位，但是这种方法需要将室内所有边界走一遍来估计这一楼层的形状，进而用来匹配它所在的楼层位置，但是此方法缺点也十分明显，并不是所有室内边界人是可以走一遍的，例如有家具等其他设备的存在导致某些地方人们无法接近室内边界。在文献</w:t>
       </w:r>
       <w:r>
         <w:rPr>
           <w:vertAlign w:val="superscript"/>
         </w:rPr>
-        <w:t>[9]</w:t>
-      </w:r>
-      <w:r>
-        <w:rPr>
-          <w:rFonts w:hint="eastAsia"/>
-        </w:rPr>
-        <w:t>中提供了一个</w:t>
+        <w:t>[11]</w:t>
+      </w:r>
+      <w:r>
+        <w:rPr>
+          <w:rFonts w:hint="eastAsia"/>
+        </w:rPr>
+        <w:t>中展现了一种通过</w:t>
+      </w:r>
+      <w:r>
+        <w:t>Wi-Fi</w:t>
+      </w:r>
+      <w:r>
+        <w:rPr>
+          <w:rFonts w:hint="eastAsia"/>
+        </w:rPr>
+        <w:t>指纹的方式来确定并且枚举所有的房间，通过内部传感器来估计过道的形状。然而这种方法缺点依然明显：只能估计出室内结构比较简单的建筑，对于定位来说没有突破性进展。</w:t>
       </w:r>
       <w:proofErr w:type="spellStart"/>
       <w:r>
-        <w:t>SmartSLAM</w:t>
+        <w:t>LiFS</w:t>
       </w:r>
       <w:proofErr w:type="spellEnd"/>
       <w:r>
         <w:rPr>
-          <w:rFonts w:hint="eastAsia"/>
-        </w:rPr>
-        <w:t>的方法，通过收集人们行走时候的</w:t>
+          <w:vertAlign w:val="superscript"/>
+        </w:rPr>
+        <w:t>[12]</w:t>
+      </w:r>
+      <w:r>
+        <w:rPr>
+          <w:rFonts w:hint="eastAsia"/>
+        </w:rPr>
+        <w:t>预先假设了一个楼层模型，通过自动将采集过来的</w:t>
       </w:r>
       <w:r>
         <w:t>Wi-Fi</w:t>
@@ -5004,36 +5156,8 @@
         <w:rPr>
           <w:rFonts w:hint="eastAsia"/>
         </w:rPr>
-        <w:t>信号来生成地图，这种方式把注意力放到人们经常行走的路径而不是整个楼层的地图，所以局限性也十分明显，必须先一遍生成才能下一步实现定位，对未知地方的定位支持不友好。</w:t>
-      </w:r>
-      <w:proofErr w:type="spellStart"/>
-      <w:r>
-        <w:t>CrowInside</w:t>
-      </w:r>
-      <w:proofErr w:type="spellEnd"/>
-      <w:r>
-        <w:rPr>
-          <w:vertAlign w:val="superscript"/>
-        </w:rPr>
-        <w:t>[10]</w:t>
-      </w:r>
-      <w:r>
-        <w:rPr>
-          <w:rFonts w:hint="eastAsia"/>
-        </w:rPr>
-        <w:t>通过使用智能手机的传感器数据，通过众包的方法来自动估计当前楼层是这一栋楼的哪一层，进而实现室内楼层级别的定位，但是这种方法需要将室内所有边界走一遍来估计这一楼层的形状，进而用来匹配它所在的楼层位置，但是此方法缺点也十分明显，并不是所有室内边界人是可以走一遍的，例如有家具等其他设备的存在导致某些地方人们无法接近室内边界。在文献</w:t>
-      </w:r>
-      <w:r>
-        <w:rPr>
-          <w:vertAlign w:val="superscript"/>
-        </w:rPr>
-        <w:t>[11]</w:t>
-      </w:r>
-      <w:r>
-        <w:rPr>
-          <w:rFonts w:hint="eastAsia"/>
-        </w:rPr>
-        <w:t>中展现了一种通过</w:t>
+        <w:lastRenderedPageBreak/>
+        <w:t>信号与存在的楼层</w:t>
       </w:r>
       <w:r>
         <w:t>Wi-Fi</w:t>
@@ -5042,49 +5166,7 @@
         <w:rPr>
           <w:rFonts w:hint="eastAsia"/>
         </w:rPr>
-        <w:t>指纹的方式来确定并且枚举所有的房间，通过内部传感器来估计过道的形状。然而这种方法缺点依然明显：只能估计出室内结构比较简单的建筑，对于定位来说没有突破性进展。</w:t>
-      </w:r>
-      <w:proofErr w:type="spellStart"/>
-      <w:r>
-        <w:t>LiFS</w:t>
-      </w:r>
-      <w:proofErr w:type="spellEnd"/>
-      <w:r>
-        <w:rPr>
-          <w:vertAlign w:val="superscript"/>
-        </w:rPr>
-        <w:t>[12]</w:t>
-      </w:r>
-      <w:r>
-        <w:rPr>
-          <w:rFonts w:hint="eastAsia"/>
-        </w:rPr>
-        <w:t>预先假设了一个楼层模型，通过自动将采集过来的</w:t>
-      </w:r>
-      <w:r>
-        <w:t>Wi-Fi</w:t>
-      </w:r>
-      <w:r>
-        <w:rPr>
-          <w:rFonts w:hint="eastAsia"/>
-        </w:rPr>
-        <w:t>信号与存在的楼层</w:t>
-      </w:r>
-      <w:r>
-        <w:t>Wi-Fi</w:t>
-      </w:r>
-      <w:r>
-        <w:rPr>
-          <w:rFonts w:hint="eastAsia"/>
-        </w:rPr>
-        <w:t>指纹库进行匹配来获取手机当前的位置，只要具有</w:t>
-      </w:r>
-      <w:r>
-        <w:rPr>
-          <w:rFonts w:hint="eastAsia"/>
-        </w:rPr>
-        <w:lastRenderedPageBreak/>
-        <w:t>某一楼层的楼层地图信息与指纹库，这种方法就能通过匹配的方法很好的实现室内定位。换而言之，这个楼层地图信息以及与之对应的</w:t>
+        <w:t>指纹库进行匹配来获取手机当前的位置，只要具有某一楼层的楼层地图信息与指纹库，这种方法就能通过匹配的方法很好的实现室内定位。换而言之，这个楼层地图信息以及与之对应的</w:t>
       </w:r>
       <w:r>
         <w:t>Wi-Fi</w:t>
@@ -5537,6 +5619,7 @@
         <w:rPr>
           <w:rFonts w:hint="eastAsia"/>
         </w:rPr>
+        <w:lastRenderedPageBreak/>
         <w:t>宇宙空间部分主要包括</w:t>
       </w:r>
       <w:r>
@@ -5573,14 +5656,7 @@
         <w:rPr>
           <w:rFonts w:hint="eastAsia"/>
         </w:rPr>
-        <w:t>°倾</w:t>
-      </w:r>
-      <w:r>
-        <w:rPr>
-          <w:rFonts w:hint="eastAsia"/>
-        </w:rPr>
-        <w:lastRenderedPageBreak/>
-        <w:t>角绕地球旋转，如此这样布置是为了保证地球表面的每一点都至少能收到</w:t>
+        <w:t>°倾角绕地球旋转，如此这样布置是为了保证地球表面的每一点都至少能收到</w:t>
       </w:r>
       <w:r>
         <w:rPr>
@@ -5863,20 +5939,14 @@
         <w:rPr>
           <w:rFonts w:hint="eastAsia"/>
         </w:rPr>
+        <w:lastRenderedPageBreak/>
         <w:t>Bluetooth</w:t>
       </w:r>
       <w:r>
         <w:rPr>
           <w:rFonts w:hint="eastAsia"/>
         </w:rPr>
-        <w:t>在红外通信的优势基础上很好的解决了他的缺点：通过适配调</w:t>
-      </w:r>
-      <w:r>
-        <w:rPr>
-          <w:rFonts w:hint="eastAsia"/>
-        </w:rPr>
-        <w:lastRenderedPageBreak/>
-        <w:t>频技术，可以支持同时多个设备相互通信，并且</w:t>
+        <w:t>在红外通信的优势基础上很好的解决了他的缺点：通过适配调频技术，可以支持同时多个设备相互通信，并且</w:t>
       </w:r>
       <w:r>
         <w:rPr>
@@ -6171,14 +6241,14 @@
         <w:rPr>
           <w:rFonts w:hint="eastAsia"/>
         </w:rPr>
-        <w:t>大致来讲，陀螺仪是基于角动量原理用来测量或维持方位的传感器。一个传统的陀螺仪包括一个安装在两个旋转轴上的转子，这样能保</w:t>
+        <w:t>大致来讲，陀螺仪是基于角动量原理用来测量或维持方位的传感</w:t>
       </w:r>
       <w:r>
         <w:rPr>
           <w:rFonts w:hint="eastAsia"/>
         </w:rPr>
         <w:lastRenderedPageBreak/>
-        <w:t>证它有三个自由度。通过这个物理原理，当整个系统的方位姿态发生变化的时候，转子能够保持自己本身的姿态不变化。只是通过那两个轴在变化。陀螺仪主要用于测量方位。之后的包含陀螺仪的微控制器（</w:t>
+        <w:t>器。一个传统的陀螺仪包括一个安装在两个旋转轴上的转子，这样能保证它有三个自由度。通过这个物理原理，当整个系统的方位姿态发生变化的时候，转子能够保持自己本身的姿态不变化。只是通过那两个轴在变化。陀螺仪主要用于测量方位。之后的包含陀螺仪的微控制器（</w:t>
       </w:r>
       <w:r>
         <w:rPr>
@@ -6474,14 +6544,8 @@
         <w:rPr>
           <w:rFonts w:hint="eastAsia"/>
         </w:rPr>
-        <w:t>可以将历史场景以及场景对应的手机状态信息回放以分析导航效</w:t>
-      </w:r>
-      <w:r>
-        <w:rPr>
-          <w:rFonts w:hint="eastAsia"/>
-        </w:rPr>
         <w:lastRenderedPageBreak/>
-        <w:t>果。</w:t>
+        <w:t>可以将历史场景以及场景对应的手机状态信息回放以分析导航效果。</w:t>
       </w:r>
     </w:p>
     <w:p>
@@ -6780,7 +6844,14 @@
         <w:rPr>
           <w:rFonts w:hint="eastAsia"/>
         </w:rPr>
-        <w:t>望。总结论文完成的工作，并对该课题未来的研究方向做出进一步讨论</w:t>
+        <w:t>望。总结论文完成的工作，并对该课题</w:t>
+      </w:r>
+      <w:r>
+        <w:rPr>
+          <w:rFonts w:hint="eastAsia"/>
+        </w:rPr>
+        <w:lastRenderedPageBreak/>
+        <w:t>未来的研究方向做出进一步讨论</w:t>
       </w:r>
     </w:p>
     <w:p>
@@ -6796,7 +6867,6 @@
         <w:rPr>
           <w:rFonts w:ascii="Times New Roman" w:hAnsi="Times New Roman" w:cs="Times New Roman" w:hint="eastAsia"/>
         </w:rPr>
-        <w:lastRenderedPageBreak/>
         <w:t>1.</w:t>
       </w:r>
       <w:r>
@@ -7486,14 +7556,14 @@
         <w:rPr>
           <w:rFonts w:hint="eastAsia"/>
         </w:rPr>
-        <w:t>，通过订阅手机传感器服务的数据响应事件中每一个传感器数据均带有数据发生的时</w:t>
+        <w:t>，通过订阅手</w:t>
       </w:r>
       <w:r>
         <w:rPr>
           <w:rFonts w:hint="eastAsia"/>
         </w:rPr>
         <w:lastRenderedPageBreak/>
-        <w:t>间戳，</w:t>
+        <w:t>机传感器服务的数据响应事件中每一个传感器数据均带有数据发生的时间戳，</w:t>
       </w:r>
       <w:r>
         <w:rPr>
@@ -7603,7 +7673,7 @@
           <v:shape id="_x0000_i1025" type="#_x0000_t75" style="width:374.4pt;height:187.2pt" o:ole="">
             <v:imagedata r:id="rId20" o:title=""/>
           </v:shape>
-          <o:OLEObject Type="Embed" ProgID="Visio.Drawing.15" ShapeID="_x0000_i1025" DrawAspect="Content" ObjectID="_1556639089" r:id="rId21"/>
+          <o:OLEObject Type="Embed" ProgID="Visio.Drawing.15" ShapeID="_x0000_i1025" DrawAspect="Content" ObjectID="_1556783744" r:id="rId21"/>
         </w:object>
       </w:r>
     </w:p>
@@ -7696,7 +7766,7 @@
           <v:shape id="_x0000_i1026" type="#_x0000_t75" style="width:4in;height:589.8pt" o:ole="">
             <v:imagedata r:id="rId22" o:title=""/>
           </v:shape>
-          <o:OLEObject Type="Embed" ProgID="Visio.Drawing.15" ShapeID="_x0000_i1026" DrawAspect="Content" ObjectID="_1556639090" r:id="rId23"/>
+          <o:OLEObject Type="Embed" ProgID="Visio.Drawing.15" ShapeID="_x0000_i1026" DrawAspect="Content" ObjectID="_1556783745" r:id="rId23"/>
         </w:object>
       </w:r>
     </w:p>
@@ -7785,7 +7855,19 @@
         <w:rPr>
           <w:rFonts w:hint="eastAsia"/>
         </w:rPr>
-        <w:t>的数据，进行下一步的姿态解算和位置计算。</w:t>
+        <w:t>的数据，</w:t>
+      </w:r>
+      <w:r>
+        <w:rPr>
+          <w:rFonts w:hint="eastAsia"/>
+        </w:rPr>
+        <w:t>这样就保证了同一组来自不同传感器的数据是同一个时间间隔之间生成的数据，将数据打包处理，每一个数据包有对应时间戳来</w:t>
+      </w:r>
+      <w:r>
+        <w:rPr>
+          <w:rFonts w:hint="eastAsia"/>
+        </w:rPr>
+        <w:t>进行下一步的姿态解算和位置计算。</w:t>
       </w:r>
     </w:p>
     <w:p>
@@ -7930,7 +8012,19 @@
         <w:rPr>
           <w:rFonts w:hint="eastAsia"/>
         </w:rPr>
-        <w:t>，一般是一个常量（不考虑测量噪声）。通过二次积分，这个误差导致的定位结果将是以二次的速度增加，在定位种的误差为：</w:t>
+        <w:t>，一般是一个常量（不考虑测量噪声）。通</w:t>
+      </w:r>
+      <w:r>
+        <w:rPr>
+          <w:rFonts w:hint="eastAsia"/>
+        </w:rPr>
+        <w:t>过二次积分，这个误差导致的定位结果将是以二次的速度增加，在定位中</w:t>
+      </w:r>
+      <w:r>
+        <w:rPr>
+          <w:rFonts w:hint="eastAsia"/>
+        </w:rPr>
+        <w:t>的误差为：</w:t>
       </w:r>
     </w:p>
     <w:p>
@@ -8051,12 +8145,45 @@
     <w:p>
       <w:pPr>
         <w:ind w:firstLine="520"/>
-      </w:pPr>
-      <w:r>
-        <w:rPr>
-          <w:rFonts w:hint="eastAsia"/>
-        </w:rPr>
-        <w:t>此误差可以通过让加速度计长时间静止，通过计算此段时间的输出数值的平均值来校准加速度计的输出误差，这个误差也会严重影响定位精度，所以必须被消除掉</w:t>
+        <w:rPr>
+          <w:rFonts w:hint="eastAsia"/>
+        </w:rPr>
+      </w:pPr>
+      <w:r>
+        <w:rPr>
+          <w:rFonts w:hint="eastAsia"/>
+        </w:rPr>
+        <w:t>此误差可以通过让加速度计长时间静止，通过计算此段时间的输出数值的平均值来校准加速度计的输出误差，</w:t>
+      </w:r>
+      <w:r>
+        <w:rPr>
+          <w:rFonts w:hint="eastAsia"/>
+        </w:rPr>
+        <w:t>即后来采集的所有加速度数据减去这个平均值，这一过程叫做加速度计的校准。由于加速度的</w:t>
+      </w:r>
+      <w:r>
+        <w:rPr>
+          <w:rFonts w:hint="eastAsia"/>
+        </w:rPr>
+        <w:t>这个误差也会严重影响定位精度，所以必须</w:t>
+      </w:r>
+      <w:r>
+        <w:rPr>
+          <w:rFonts w:hint="eastAsia"/>
+        </w:rPr>
+        <w:t>通过初始化传感器的方式</w:t>
+      </w:r>
+      <w:r>
+        <w:rPr>
+          <w:rFonts w:hint="eastAsia"/>
+        </w:rPr>
+        <w:t>被消除掉</w:t>
+      </w:r>
+      <w:r>
+        <w:rPr>
+          <w:rFonts w:hint="eastAsia"/>
+        </w:rPr>
+        <w:t>。</w:t>
       </w:r>
     </w:p>
     <w:p>
@@ -8226,7 +8353,14 @@
         <w:rPr>
           <w:rFonts w:hint="eastAsia"/>
         </w:rPr>
-        <w:t>另外一个误差被称为陀螺仪的标定误差。主要与陀螺仪本身的尺寸因素、排列以及陀螺的线性因素导致的，此误差只能在设备旋转时候发现。这个误差会导致角度积分时候出现漂移误差，这个误差的数量级由测量的频率和积分时间确定。</w:t>
+        <w:t>另外一个误差被称为陀螺仪的标定误差。主要与陀螺仪本身的尺寸因素、排列以及陀螺的线性因素导致的，此误差只能在设备旋转时候发现。这个误差会导致角度积分时候出现漂移误差，这个误差的数量级由</w:t>
+      </w:r>
+      <w:r>
+        <w:rPr>
+          <w:rFonts w:hint="eastAsia"/>
+        </w:rPr>
+        <w:lastRenderedPageBreak/>
+        <w:t>测量的频率和积分时间确定。</w:t>
       </w:r>
     </w:p>
     <w:p>
@@ -8257,14 +8391,7 @@
         <w:rPr>
           <w:rFonts w:hint="eastAsia"/>
         </w:rPr>
-        <w:t>磁罗盘的两个主要测量误差为：传感器自身的受损以及周围含铁钴镍化学元素的影响。如果传感器本身随着测量而发生旋转，也会导致误</w:t>
-      </w:r>
-      <w:r>
-        <w:rPr>
-          <w:rFonts w:hint="eastAsia"/>
-        </w:rPr>
-        <w:lastRenderedPageBreak/>
-        <w:t>差产生。</w:t>
+        <w:t>磁罗盘的两个主要测量误差为：传感器自身的受损以及周围含铁钴镍化学元素的影响。如果传感器本身随着测量而发生旋转，也会导致误差产生。</w:t>
       </w:r>
     </w:p>
     <w:p>
@@ -8946,6 +9073,7 @@
         <w:rPr>
           <w:noProof/>
         </w:rPr>
+        <w:lastRenderedPageBreak/>
         <w:drawing>
           <wp:anchor distT="0" distB="0" distL="114300" distR="114300" simplePos="0" relativeHeight="251663360" behindDoc="0" locked="0" layoutInCell="1" allowOverlap="1">
             <wp:simplePos x="0" y="0"/>
@@ -9199,7 +9327,6 @@
           <w:ilvl w:val="0"/>
           <w:numId w:val="10"/>
         </w:numPr>
-        <w:spacing w:line="240" w:lineRule="auto"/>
         <w:ind w:firstLineChars="0"/>
         <w:jc w:val="both"/>
       </w:pPr>
@@ -9232,7 +9359,6 @@
           <w:ilvl w:val="0"/>
           <w:numId w:val="10"/>
         </w:numPr>
-        <w:spacing w:line="240" w:lineRule="auto"/>
         <w:ind w:firstLineChars="0"/>
         <w:jc w:val="both"/>
       </w:pPr>
@@ -9262,7 +9388,6 @@
           <w:ilvl w:val="0"/>
           <w:numId w:val="10"/>
         </w:numPr>
-        <w:spacing w:line="240" w:lineRule="auto"/>
         <w:ind w:firstLineChars="0"/>
         <w:jc w:val="both"/>
       </w:pPr>
@@ -9289,7 +9414,6 @@
           <w:ilvl w:val="0"/>
           <w:numId w:val="10"/>
         </w:numPr>
-        <w:spacing w:line="240" w:lineRule="auto"/>
         <w:ind w:firstLineChars="0"/>
         <w:jc w:val="both"/>
       </w:pPr>
@@ -9513,12 +9637,102 @@
     </w:p>
     <w:p>
       <w:pPr>
+        <w:ind w:firstLineChars="0" w:firstLine="0"/>
+        <w:rPr>
+          <w:rFonts w:hint="eastAsia"/>
+        </w:rPr>
+      </w:pPr>
+      <w:r>
+        <w:tab/>
+      </w:r>
+      <w:r>
+        <w:rPr>
+          <w:rFonts w:hint="eastAsia"/>
+        </w:rPr>
+        <w:t>其中</w:t>
+      </w:r>
+      <m:oMath>
+        <m:r>
+          <m:rPr>
+            <m:sty m:val="p"/>
+          </m:rPr>
+          <w:rPr>
+            <w:rFonts w:ascii="Cambria Math" w:hAnsi="Cambria Math"/>
+          </w:rPr>
+          <m:t>φ</m:t>
+        </m:r>
+      </m:oMath>
+      <w:r>
+        <w:rPr>
+          <w:rFonts w:hint="eastAsia"/>
+        </w:rPr>
+        <w:t>，</w:t>
+      </w:r>
+      <m:oMath>
+        <m:r>
+          <m:rPr>
+            <m:sty m:val="p"/>
+          </m:rPr>
+          <w:rPr>
+            <w:rFonts w:ascii="Cambria Math" w:hAnsi="Cambria Math"/>
+          </w:rPr>
+          <m:t>θ</m:t>
+        </m:r>
+      </m:oMath>
+      <w:r>
+        <w:rPr>
+          <w:rFonts w:hint="eastAsia"/>
+        </w:rPr>
+        <w:t>，</w:t>
+      </w:r>
+      <m:oMath>
+        <m:r>
+          <m:rPr>
+            <m:sty m:val="p"/>
+          </m:rPr>
+          <w:rPr>
+            <w:rFonts w:ascii="Cambria Math" w:hAnsi="Cambria Math"/>
+          </w:rPr>
+          <m:t>Ψ</m:t>
+        </m:r>
+      </m:oMath>
+      <w:r>
+        <w:rPr>
+          <w:rFonts w:hint="eastAsia"/>
+        </w:rPr>
+        <w:t>分别与</w:t>
+      </w:r>
+      <w:r>
+        <w:rPr>
+          <w:rFonts w:hint="eastAsia"/>
+        </w:rPr>
+        <w:t>roll</w:t>
+      </w:r>
+      <w:r>
+        <w:t>, pitch, yaw</w:t>
+      </w:r>
+      <w:r>
+        <w:rPr>
+          <w:rFonts w:hint="eastAsia"/>
+        </w:rPr>
+        <w:t>对应</w:t>
+      </w:r>
+      <w:r>
+        <w:rPr>
+          <w:rFonts w:hint="eastAsia"/>
+        </w:rPr>
+        <w:t>。</w:t>
+      </w:r>
+    </w:p>
+    <w:p>
+      <w:pPr>
         <w:ind w:firstLine="520"/>
       </w:pPr>
       <w:r>
         <w:rPr>
           <w:rFonts w:hint="eastAsia"/>
         </w:rPr>
+        <w:lastRenderedPageBreak/>
         <w:t>通过手机的运动传感器中可以获取出三轴的加速度和角速度，分别对应传感器类型为</w:t>
       </w:r>
       <w:r>
@@ -9747,7 +9961,6 @@
         <w:rPr>
           <w:rFonts w:hint="eastAsia"/>
         </w:rPr>
-        <w:lastRenderedPageBreak/>
         <w:t>包含噪声太多，待测物体运动时会产生加速度，放置人身上的抖动也会产生加速度，不能直接使用</w:t>
       </w:r>
     </w:p>
@@ -10097,6 +10310,12 @@
         <w:rPr>
           <w:rFonts w:hint="eastAsia"/>
         </w:rPr>
+        <w:t>单数</w:t>
+      </w:r>
+      <w:r>
+        <w:rPr>
+          <w:rFonts w:hint="eastAsia"/>
+        </w:rPr>
         <w:t>通过互补需要</w:t>
       </w:r>
       <w:r>
@@ -10109,7 +10328,31 @@
         <w:rPr>
           <w:rFonts w:hint="eastAsia"/>
         </w:rPr>
-        <w:t>为参与调整置信度，需要不断调整，在测试之前不能通过数学方式直接的评判其系数优劣，所以引入</w:t>
+        <w:t>为参与调整置信度，</w:t>
+      </w:r>
+      <w:r>
+        <w:rPr>
+          <w:rFonts w:hint="eastAsia"/>
+        </w:rPr>
+        <w:t>不同情况下</w:t>
+      </w:r>
+      <w:r>
+        <w:rPr>
+          <w:rFonts w:hint="eastAsia"/>
+        </w:rPr>
+        <w:t>需要不断调整</w:t>
+      </w:r>
+      <w:r>
+        <w:rPr>
+          <w:rFonts w:hint="eastAsia"/>
+        </w:rPr>
+        <w:t>参数</w:t>
+      </w:r>
+      <w:r>
+        <w:rPr>
+          <w:rFonts w:hint="eastAsia"/>
+        </w:rPr>
+        <w:t>，在测试之前不能通过数学方式直接的评判其系数优劣，所以引入</w:t>
       </w:r>
       <w:r>
         <w:rPr>
@@ -10149,6 +10392,7 @@
         <w:rPr>
           <w:rFonts w:ascii="Times New Roman" w:hAnsi="Times New Roman" w:cs="Times New Roman" w:hint="eastAsia"/>
         </w:rPr>
+        <w:lastRenderedPageBreak/>
         <w:t>2</w:t>
       </w:r>
       <w:r>
@@ -10235,7 +10479,13 @@
         <w:rPr>
           <w:rFonts w:hint="eastAsia"/>
         </w:rPr>
-        <w:t>，他能够从一系列的不完全以及包含噪声的测量中，估计动态系统的状态。应用到此处，手机的陀螺仪，加速度计以及磁罗盘的数据是时域上具有高斯白噪声特性的数据，通过建立数学模型，得到手机姿态的最优估计。</w:t>
+        <w:t>，它</w:t>
+      </w:r>
+      <w:r>
+        <w:rPr>
+          <w:rFonts w:hint="eastAsia"/>
+        </w:rPr>
+        <w:t>能够从一系列的不完全以及包含噪声的测量中，估计动态系统的状态。应用到此处，手机的陀螺仪，加速度计以及磁罗盘的数据是时域上具有高斯白噪声特性的数据，通过建立数学模型，得到手机姿态的最优估计。</w:t>
       </w:r>
     </w:p>
     <w:p>
@@ -10258,14 +10508,7 @@
         <w:rPr>
           <w:rFonts w:hint="eastAsia"/>
         </w:rPr>
-        <w:t>传感器采集的数据对手机的运动描述是有限的，并且包含系统噪声以及环境噪声，通过对手机的位置（通过积分得到的）物体位置会有偏差，为了是这个误差达到最小，就引入了卡尔曼滤波。由于手机的位置、速度以及加速度信息在任何时候都有噪声，卡尔曼滤波利用目标的动态信息，通过最优化原理去掉噪声的影响，得到一个关于手机位置的比较优的估计。这个估计对于应用的不同主要分为三种：对当前目标位置的估计（滤波）；对手机将来位置的估计（也叫预</w:t>
-      </w:r>
-      <w:r>
-        <w:rPr>
-          <w:rFonts w:hint="eastAsia"/>
-        </w:rPr>
-        <w:lastRenderedPageBreak/>
-        <w:t>测），也可以是对过去位置的估计（通过插值或者平滑）。</w:t>
+        <w:t>传感器采集的数据对手机的运动描述是有限的，并且包含系统噪声以及环境噪声，通过对手机的位置（通过积分得到的）物体位置会有偏差，为了是这个误差达到最小，就引入了卡尔曼滤波。由于手机的位置、速度以及加速度信息在任何时候都有噪声，卡尔曼滤波利用目标的动态信息，通过最优化原理去掉噪声的影响，得到一个关于手机位置的比较优的估计。这个估计对于应用的不同主要分为三种：对当前目标位置的估计（滤波）；对手机将来位置的估计（也叫预测），也可以是对过去位置的估计（通过插值或者平滑）。</w:t>
       </w:r>
     </w:p>
     <w:p>
@@ -10712,7 +10955,14 @@
         <w:rPr>
           <w:rFonts w:hint="eastAsia"/>
         </w:rPr>
-        <w:t>上的变量变换模型（雅可比矩阵）</w:t>
+        <w:t>上的变量变换模型（雅可比矩</w:t>
+      </w:r>
+      <w:r>
+        <w:rPr>
+          <w:rFonts w:hint="eastAsia"/>
+        </w:rPr>
+        <w:lastRenderedPageBreak/>
+        <w:t>阵）</w:t>
       </w:r>
     </w:p>
     <w:p>
@@ -12336,6 +12586,7 @@
         <w:rPr>
           <w:rFonts w:hint="eastAsia"/>
         </w:rPr>
+        <w:lastRenderedPageBreak/>
         <w:t>更新通过计算下面三个量来实现</w:t>
       </w:r>
     </w:p>
@@ -14050,14 +14301,7 @@
         <w:rPr>
           <w:rFonts w:hint="eastAsia"/>
         </w:rPr>
-        <w:t>由于从手机的加速度计是手机坐标系下的瞬时加速度，磁罗盘是获</w:t>
-      </w:r>
-      <w:r>
-        <w:rPr>
-          <w:rFonts w:hint="eastAsia"/>
-        </w:rPr>
-        <w:lastRenderedPageBreak/>
-        <w:t>得的手机在周围环境的具有噪声的绝对的手机的轴角数据，陀螺仪获得的是较为准确的手机角速度信息，所以我们的</w:t>
+        <w:t>由于从手机的加速度计是手机坐标系下的瞬时加速度，磁罗盘是获得的手机在周围环境的具有噪声的绝对的手机的轴角数据，陀螺仪获得的是较为准确的手机角速度信息，所以我们的</w:t>
       </w:r>
       <w:r>
         <w:rPr>
@@ -14686,6 +14930,7 @@
         <w:rPr>
           <w:rFonts w:hint="eastAsia"/>
         </w:rPr>
+        <w:lastRenderedPageBreak/>
         <w:t>为了方便计算，将状态向量中的元素简化记为：</w:t>
       </w:r>
     </w:p>
@@ -16219,7 +16464,6 @@
         <w:rPr>
           <w:rFonts w:hint="eastAsia"/>
         </w:rPr>
-        <w:lastRenderedPageBreak/>
         <w:t>这里面的</w:t>
       </w:r>
       <w:r>
@@ -17400,6 +17644,7 @@
           <w:rPr>
             <w:rFonts w:ascii="Cambria Math" w:hAnsi="Cambria Math" w:hint="eastAsia"/>
           </w:rPr>
+          <w:lastRenderedPageBreak/>
           <m:t>sr=</m:t>
         </m:r>
         <m:func>
@@ -18408,7 +18653,7 @@
           <v:shape id="_x0000_i1027" type="#_x0000_t75" style="width:381.6pt;height:172.8pt" o:ole="">
             <v:imagedata r:id="rId27" o:title=""/>
           </v:shape>
-          <o:OLEObject Type="Embed" ProgID="Visio.Drawing.15" ShapeID="_x0000_i1027" DrawAspect="Content" ObjectID="_1556639091" r:id="rId28"/>
+          <o:OLEObject Type="Embed" ProgID="Visio.Drawing.15" ShapeID="_x0000_i1027" DrawAspect="Content" ObjectID="_1556783746" r:id="rId28"/>
         </w:object>
       </w:r>
     </w:p>
@@ -18525,7 +18770,7 @@
           <v:shape id="_x0000_i1028" type="#_x0000_t75" style="width:417.6pt;height:100.8pt" o:ole="">
             <v:imagedata r:id="rId29" o:title=""/>
           </v:shape>
-          <o:OLEObject Type="Embed" ProgID="Visio.Drawing.15" ShapeID="_x0000_i1028" DrawAspect="Content" ObjectID="_1556639092" r:id="rId30"/>
+          <o:OLEObject Type="Embed" ProgID="Visio.Drawing.15" ShapeID="_x0000_i1028" DrawAspect="Content" ObjectID="_1556783747" r:id="rId30"/>
         </w:object>
       </w:r>
     </w:p>
@@ -18611,6 +18856,7 @@
         <w:rPr>
           <w:rFonts w:hint="eastAsia"/>
         </w:rPr>
+        <w:lastRenderedPageBreak/>
         <w:t>EKF</w:t>
       </w:r>
       <w:r>
@@ -18744,14 +18990,7 @@
         <w:rPr>
           <w:rFonts w:hint="eastAsia"/>
         </w:rPr>
-        <w:t>加速度传感器测量的是手机任意时刻的加速度信息，返回一个手机坐标</w:t>
-      </w:r>
-      <w:r>
-        <w:rPr>
-          <w:rFonts w:hint="eastAsia"/>
-        </w:rPr>
-        <w:lastRenderedPageBreak/>
-        <w:t>系下的三个轴的加速度信息，但是加速度由于传感器特性导致数据信息十分粗糙，下面是通过加速度信息计算的手机关于</w:t>
+        <w:t>加速度传感器测量的是手机任意时刻的加速度信息，返回一个手机坐标系下的三个轴的加速度信息，但是加速度由于传感器特性导致数据信息十分粗糙，下面是通过加速度信息计算的手机关于</w:t>
       </w:r>
       <w:r>
         <w:rPr>
@@ -18919,6 +19158,7 @@
         <w:rPr>
           <w:noProof/>
         </w:rPr>
+        <w:lastRenderedPageBreak/>
         <w:drawing>
           <wp:inline distT="0" distB="0" distL="0" distR="0" wp14:anchorId="75BFAF71" wp14:editId="55BA846D">
             <wp:extent cx="3456675" cy="1362336"/>
@@ -19034,14 +19274,7 @@
         <w:rPr>
           <w:rFonts w:hint="eastAsia"/>
         </w:rPr>
-        <w:t>磁罗盘传感器测量的是磁场，返回的是一个手机周围环境的近磁场（包含地球磁场）向量。这个传感器类似于一个指南针，可以获得手机的朝向信息，与手机加速度计结合可以得到手机的姿态，因为可以通过磁罗</w:t>
-      </w:r>
-      <w:r>
-        <w:rPr>
-          <w:rFonts w:hint="eastAsia"/>
-        </w:rPr>
-        <w:lastRenderedPageBreak/>
-        <w:t>盘数据向量弥补加速度计无法求解得出的手机</w:t>
+        <w:t>磁罗盘传感器测量的是磁场，返回的是一个手机周围环境的近磁场（包含地球磁场）向量。这个传感器类似于一个指南针，可以获得手机的朝向信息，与手机加速度计结合可以得到手机的姿态，因为可以通过磁罗盘数据向量弥补加速度计无法求解得出的手机</w:t>
       </w:r>
       <w:r>
         <w:rPr>
@@ -19195,6 +19428,7 @@
         <w:rPr>
           <w:rFonts w:hint="eastAsia"/>
         </w:rPr>
+        <w:lastRenderedPageBreak/>
         <w:t>其中</w:t>
       </w:r>
       <w:r>
@@ -19333,14 +19567,7 @@
         <w:rPr>
           <w:rFonts w:hint="eastAsia"/>
         </w:rPr>
-        <w:t>由此，可以通过下面的式子求解第三个轴的方向旋转信</w:t>
-      </w:r>
-      <w:r>
-        <w:rPr>
-          <w:rFonts w:hint="eastAsia"/>
-        </w:rPr>
-        <w:lastRenderedPageBreak/>
-        <w:t>息：</w:t>
+        <w:t>由此，可以通过下面的式子求解第三个轴的方向旋转信息：</w:t>
       </w:r>
     </w:p>
     <w:p>
@@ -19667,7 +19894,7 @@
           <w:rFonts w:hint="eastAsia"/>
           <w:sz w:val="21"/>
         </w:rPr>
-        <w:t>-11</w:t>
+        <w:t>-12</w:t>
       </w:r>
       <w:r>
         <w:rPr>
@@ -19756,6 +19983,7 @@
         <w:rPr>
           <w:noProof/>
         </w:rPr>
+        <w:lastRenderedPageBreak/>
         <w:drawing>
           <wp:inline distT="0" distB="0" distL="0" distR="0" wp14:anchorId="4EA03963" wp14:editId="0E1E7652">
             <wp:extent cx="3453130" cy="1323714"/>
@@ -19820,7 +20048,7 @@
           <w:rFonts w:hint="eastAsia"/>
           <w:sz w:val="21"/>
         </w:rPr>
-        <w:t>-12</w:t>
+        <w:t>-13</w:t>
       </w:r>
       <w:r>
         <w:rPr>
@@ -19871,14 +20099,13 @@
         <w:rPr>
           <w:rFonts w:hint="eastAsia"/>
         </w:rPr>
-        <w:t>其中绿色为加速度计与磁罗盘计算出来的噪声比较严重的数据，而蓝色的为陀螺仪积分得到的具有累积误差的数据，橙色数据为通过传感器数</w:t>
-      </w:r>
-      <w:r>
-        <w:rPr>
-          <w:rFonts w:hint="eastAsia"/>
-        </w:rPr>
-        <w:lastRenderedPageBreak/>
-        <w:t>据融合得到的数据，相比之下比较理想。</w:t>
+        <w:t>其中绿色为加速度计与磁罗盘计算出来的噪声比较严重的数据，而蓝色的为陀螺仪积分得到的具有累积误差的数据，橙色数据为通过传感器数据融合得到的数据，相比之下比较理想。</w:t>
+      </w:r>
+      <w:r>
+        <w:rPr>
+          <w:rFonts w:hint="eastAsia"/>
+        </w:rPr>
+        <w:t>本论文的接下来的工作也将利用此姿态数据进行手机的位移解算。</w:t>
       </w:r>
     </w:p>
     <w:p>
@@ -20297,6 +20524,7 @@
         <w:jc w:val="both"/>
       </w:pPr>
       <w:r>
+        <w:lastRenderedPageBreak/>
         <w:t>左右旋转以及右手旋转</w:t>
       </w:r>
     </w:p>
@@ -20423,7 +20651,6 @@
         <w:rPr>
           <w:rFonts w:hint="eastAsia"/>
         </w:rPr>
-        <w:lastRenderedPageBreak/>
         <w:t>k</w:t>
       </w:r>
       <w:r>
@@ -21329,7 +21556,14 @@
         <w:rPr>
           <w:rFonts w:hint="eastAsia"/>
         </w:rPr>
-        <w:t>轴旋转之后的角度，此阶段的</w:t>
+        <w:t>轴旋转之后的角</w:t>
+      </w:r>
+      <w:r>
+        <w:rPr>
+          <w:rFonts w:hint="eastAsia"/>
+        </w:rPr>
+        <w:lastRenderedPageBreak/>
+        <w:t>度，此阶段的</w:t>
       </w:r>
       <m:oMath>
         <m:r>
@@ -21770,7 +22004,6 @@
           <w:ilvl w:val="0"/>
           <w:numId w:val="20"/>
         </w:numPr>
-        <w:spacing w:line="240" w:lineRule="auto"/>
         <w:ind w:firstLineChars="0"/>
         <w:jc w:val="both"/>
       </w:pPr>
@@ -21794,7 +22027,6 @@
           <w:ilvl w:val="0"/>
           <w:numId w:val="20"/>
         </w:numPr>
-        <w:spacing w:line="240" w:lineRule="auto"/>
         <w:ind w:firstLineChars="0"/>
         <w:jc w:val="both"/>
       </w:pPr>
@@ -22276,7 +22508,7 @@
           <v:shape id="_x0000_i1029" type="#_x0000_t75" style="width:381.6pt;height:389.4pt" o:ole="">
             <v:imagedata r:id="rId36" o:title=""/>
           </v:shape>
-          <o:OLEObject Type="Embed" ProgID="Visio.Drawing.15" ShapeID="_x0000_i1029" DrawAspect="Content" ObjectID="_1556639093" r:id="rId37"/>
+          <o:OLEObject Type="Embed" ProgID="Visio.Drawing.15" ShapeID="_x0000_i1029" DrawAspect="Content" ObjectID="_1556783748" r:id="rId37"/>
         </w:object>
       </w:r>
     </w:p>
@@ -22379,14 +22611,7 @@
         <w:rPr>
           <w:rFonts w:hint="eastAsia"/>
         </w:rPr>
-        <w:t>矩阵。在解算</w:t>
-      </w:r>
-      <w:r>
-        <w:rPr>
-          <w:rFonts w:hint="eastAsia"/>
-        </w:rPr>
-        <w:lastRenderedPageBreak/>
-        <w:t>手机姿态这个模型中，主要采取的模型为互补滤波模型，由下面公式表示：</w:t>
+        <w:t>矩阵。在解算手机姿态这个模型中，主要采取的模型为互补滤波模型，由下面公式表示：</w:t>
       </w:r>
     </w:p>
     <w:p>
@@ -22908,11 +23133,15 @@
     <w:p>
       <w:pPr>
         <w:ind w:firstLine="520"/>
-      </w:pPr>
-      <w:r>
-        <w:rPr>
-          <w:rFonts w:hint="eastAsia"/>
-        </w:rPr>
+        <w:rPr>
+          <w:rFonts w:hint="eastAsia"/>
+        </w:rPr>
+      </w:pPr>
+      <w:r>
+        <w:rPr>
+          <w:rFonts w:hint="eastAsia"/>
+        </w:rPr>
+        <w:lastRenderedPageBreak/>
         <w:t>其中</w:t>
       </w:r>
       <w:r>
@@ -22990,11 +23219,6 @@
         </w:rPr>
         <w:t>，但是我们这里将其当作一个整体来运算。</w:t>
       </w:r>
-    </w:p>
-    <w:p>
-      <w:pPr>
-        <w:ind w:firstLine="520"/>
-      </w:pPr>
     </w:p>
     <w:p>
       <w:pPr>
@@ -23843,7 +24067,6 @@
         <w:rPr>
           <w:rFonts w:hint="eastAsia"/>
         </w:rPr>
-        <w:lastRenderedPageBreak/>
         <w:t>其中</w:t>
       </w:r>
       <m:oMath>
@@ -24968,7 +25191,6 @@
         <w:rPr>
           <w:noProof/>
         </w:rPr>
-        <w:lastRenderedPageBreak/>
         <w:drawing>
           <wp:inline distT="0" distB="0" distL="0" distR="0">
             <wp:extent cx="5274310" cy="1409112"/>
@@ -25182,7 +25404,14 @@
         <w:rPr>
           <w:rFonts w:hint="eastAsia"/>
         </w:rPr>
-        <w:t>由于线性加速度数据噪声比较多，为了降低尖锐噪声对求解位移精度的影响，所以通过下面的策略来对原始数据进行滤波：</w:t>
+        <w:t>由于线性加速度数据噪声比较多，为了降低尖锐噪声对求解位移精</w:t>
+      </w:r>
+      <w:r>
+        <w:rPr>
+          <w:rFonts w:hint="eastAsia"/>
+        </w:rPr>
+        <w:lastRenderedPageBreak/>
+        <w:t>度的影响，所以通过下面的策略来对原始数据进行滤波：</w:t>
       </w:r>
     </w:p>
     <w:p>
@@ -25195,7 +25424,7 @@
           <v:shape id="_x0000_i1030" type="#_x0000_t75" style="width:381.6pt;height:86.4pt" o:ole="">
             <v:imagedata r:id="rId39" o:title=""/>
           </v:shape>
-          <o:OLEObject Type="Embed" ProgID="Visio.Drawing.15" ShapeID="_x0000_i1030" DrawAspect="Content" ObjectID="_1556639094" r:id="rId40"/>
+          <o:OLEObject Type="Embed" ProgID="Visio.Drawing.15" ShapeID="_x0000_i1030" DrawAspect="Content" ObjectID="_1556783749" r:id="rId40"/>
         </w:object>
       </w:r>
     </w:p>
@@ -25405,14 +25634,7 @@
         <w:rPr>
           <w:rFonts w:hint="eastAsia"/>
         </w:rPr>
-        <w:t>之后的加速度</w:t>
-      </w:r>
-      <w:r>
-        <w:rPr>
-          <w:rFonts w:hint="eastAsia"/>
-        </w:rPr>
-        <w:lastRenderedPageBreak/>
-        <w:t>进行预测来解决时间延迟问题，具体做法本论文不予深究。</w:t>
+        <w:t>之后的加速度进行预测来解决时间延迟问题，具体做法本论文不予深究。</w:t>
       </w:r>
     </w:p>
     <w:p>
@@ -25710,6 +25932,7 @@
         <w:rPr>
           <w:rFonts w:hint="eastAsia"/>
         </w:rPr>
+        <w:lastRenderedPageBreak/>
         <w:t>第</w:t>
       </w:r>
       <w:r>
@@ -26600,6 +26823,7 @@
               <w:rPr>
                 <w:rFonts w:hint="eastAsia"/>
               </w:rPr>
+              <w:lastRenderedPageBreak/>
               <w:t>3</w:t>
             </w:r>
           </w:p>
@@ -27242,7 +27466,7 @@
           <v:shape id="_x0000_i1031" type="#_x0000_t75" style="width:165.6pt;height:244.2pt" o:ole="">
             <v:imagedata r:id="rId41" o:title=""/>
           </v:shape>
-          <o:OLEObject Type="Embed" ProgID="Visio.Drawing.15" ShapeID="_x0000_i1031" DrawAspect="Content" ObjectID="_1556639095" r:id="rId42"/>
+          <o:OLEObject Type="Embed" ProgID="Visio.Drawing.15" ShapeID="_x0000_i1031" DrawAspect="Content" ObjectID="_1556783750" r:id="rId42"/>
         </w:object>
       </w:r>
     </w:p>
@@ -27307,7 +27531,14 @@
         <w:rPr>
           <w:rFonts w:hint="eastAsia"/>
         </w:rPr>
-        <w:t>传感器整体逻辑结构中，其中包括一个控制流（蓝色向下箭头），一个数据流（红色向上箭头）。控制主要包括开关传感器，设置传感器采样频率；数据流则是从驱动到应用的整个过程。</w:t>
+        <w:t>传感器整体逻辑结构中，其中包括一个控制流（蓝色向下箭头），一个数据流（红色向上箭头）。控制主要包括开关传感器，设置传感器采样</w:t>
+      </w:r>
+      <w:r>
+        <w:rPr>
+          <w:rFonts w:hint="eastAsia"/>
+        </w:rPr>
+        <w:lastRenderedPageBreak/>
+        <w:t>频率；数据流则是从驱动到应用的整个过程。</w:t>
       </w:r>
     </w:p>
     <w:p>
@@ -28233,16 +28464,7 @@
                 <w:spacing w:val="0"/>
                 <w:sz w:val="21"/>
               </w:rPr>
-              <w:t>三轴的环境磁场</w:t>
-            </w:r>
-            <w:r>
-              <w:rPr>
-                <w:rFonts w:ascii="Calibri" w:hAnsi="Calibri" w:hint="eastAsia"/>
-                <w:spacing w:val="0"/>
-                <w:sz w:val="21"/>
-              </w:rPr>
-              <w:lastRenderedPageBreak/>
-              <w:t>数据。</w:t>
+              <w:t>三轴的环境磁场数据。</w:t>
             </w:r>
           </w:p>
         </w:tc>
@@ -28269,7 +28491,6 @@
                 <w:spacing w:val="0"/>
                 <w:sz w:val="21"/>
               </w:rPr>
-              <w:lastRenderedPageBreak/>
               <w:t>uT</w:t>
             </w:r>
             <w:proofErr w:type="spellEnd"/>
@@ -28332,7 +28553,6 @@
                 <w:spacing w:val="0"/>
                 <w:sz w:val="21"/>
               </w:rPr>
-              <w:lastRenderedPageBreak/>
               <w:drawing>
                 <wp:inline distT="0" distB="0" distL="0" distR="0" wp14:anchorId="74AD7C5A" wp14:editId="3E8883CE">
                   <wp:extent cx="1196251" cy="1227278"/>
@@ -28394,7 +28614,6 @@
                 <w:spacing w:val="0"/>
                 <w:sz w:val="21"/>
               </w:rPr>
-              <w:lastRenderedPageBreak/>
               <w:t>uT</w:t>
             </w:r>
             <w:proofErr w:type="spellEnd"/>
@@ -28457,7 +28676,6 @@
                 <w:spacing w:val="0"/>
                 <w:sz w:val="21"/>
               </w:rPr>
-              <w:lastRenderedPageBreak/>
               <w:t>1Tesla=10000Gauss</w:t>
             </w:r>
             <w:r>
@@ -28552,7 +28770,6 @@
                 <w:spacing w:val="0"/>
                 <w:sz w:val="21"/>
               </w:rPr>
-              <w:lastRenderedPageBreak/>
               <w:t>3</w:t>
             </w:r>
           </w:p>
@@ -29066,7 +29283,16 @@
                 <w:spacing w:val="0"/>
                 <w:sz w:val="21"/>
               </w:rPr>
-              <w:t>轴和水平面的夹角，由于历史原因，范围为</w:t>
+              <w:t>轴和水平面的夹</w:t>
+            </w:r>
+            <w:r>
+              <w:rPr>
+                <w:rFonts w:ascii="Calibri" w:hAnsi="Calibri" w:hint="eastAsia"/>
+                <w:spacing w:val="0"/>
+                <w:sz w:val="21"/>
+              </w:rPr>
+              <w:lastRenderedPageBreak/>
+              <w:t>角，由于历史原因，范围为</w:t>
             </w:r>
             <w:r>
               <w:rPr>
@@ -29177,6 +29403,7 @@
                 <w:spacing w:val="0"/>
                 <w:sz w:val="21"/>
               </w:rPr>
+              <w:lastRenderedPageBreak/>
               <w:t>为了得到精确的角度数据，</w:t>
             </w:r>
             <w:r>
@@ -30104,7 +30331,6 @@
                 <w:spacing w:val="0"/>
                 <w:sz w:val="21"/>
               </w:rPr>
-              <w:lastRenderedPageBreak/>
               <w:t>（</w:t>
             </w:r>
             <w:r>
@@ -30147,17 +30373,7 @@
                 <w:spacing w:val="0"/>
                 <w:sz w:val="21"/>
               </w:rPr>
-              <w:lastRenderedPageBreak/>
-              <w:t>将坐标轴和角度混</w:t>
-            </w:r>
-            <w:r>
-              <w:rPr>
-                <w:rFonts w:ascii="Calibri" w:hAnsi="Calibri" w:hint="eastAsia"/>
-                <w:spacing w:val="0"/>
-                <w:sz w:val="21"/>
-              </w:rPr>
-              <w:lastRenderedPageBreak/>
-              <w:t>合计算得到的数据。</w:t>
+              <w:t>将坐标轴和角度混合计算得到的数据。</w:t>
             </w:r>
           </w:p>
         </w:tc>
@@ -30183,7 +30399,6 @@
                 <w:spacing w:val="0"/>
                 <w:sz w:val="21"/>
               </w:rPr>
-              <w:lastRenderedPageBreak/>
               <w:t>R</w:t>
             </w:r>
             <w:r>
@@ -30255,7 +30470,6 @@
                 <w:spacing w:val="0"/>
                 <w:sz w:val="21"/>
               </w:rPr>
-              <w:lastRenderedPageBreak/>
               <w:t>RV</w:t>
             </w:r>
             <w:r>
@@ -30290,7 +30504,6 @@
                 <w:spacing w:val="0"/>
                 <w:sz w:val="21"/>
               </w:rPr>
-              <w:lastRenderedPageBreak/>
               <w:t>RV-sensor</w:t>
             </w:r>
             <w:r>
@@ -30320,7 +30533,6 @@
                 <w:spacing w:val="0"/>
                 <w:sz w:val="21"/>
               </w:rPr>
-              <w:lastRenderedPageBreak/>
               <w:t>x*sin(theta/2)</w:t>
             </w:r>
           </w:p>
@@ -30464,7 +30676,6 @@
         <w:ind w:firstLineChars="0" w:firstLine="0"/>
       </w:pPr>
       <w:r>
-        <w:lastRenderedPageBreak/>
         <w:tab/>
       </w:r>
       <w:r>
@@ -30583,7 +30794,7 @@
           <v:shape id="_x0000_i1032" type="#_x0000_t75" style="width:347.4pt;height:108.6pt" o:ole="">
             <v:imagedata r:id="rId45" o:title=""/>
           </v:shape>
-          <o:OLEObject Type="Embed" ProgID="Visio.Drawing.15" ShapeID="_x0000_i1032" DrawAspect="Content" ObjectID="_1556639096" r:id="rId46"/>
+          <o:OLEObject Type="Embed" ProgID="Visio.Drawing.15" ShapeID="_x0000_i1032" DrawAspect="Content" ObjectID="_1556783751" r:id="rId46"/>
         </w:object>
       </w:r>
     </w:p>
@@ -31222,7 +31433,6 @@
               <w:rPr>
                 <w:rFonts w:hint="eastAsia"/>
               </w:rPr>
-              <w:lastRenderedPageBreak/>
               <w:t>5</w:t>
             </w:r>
           </w:p>
@@ -31855,7 +32065,14 @@
         <w:rPr>
           <w:rFonts w:hint="eastAsia"/>
         </w:rPr>
-        <w:t>误差抑制、坐标系定义以及转换、姿态求解</w:t>
+        <w:t>误差抑制、坐标系定义以及转</w:t>
+      </w:r>
+      <w:r>
+        <w:rPr>
+          <w:rFonts w:hint="eastAsia"/>
+        </w:rPr>
+        <w:lastRenderedPageBreak/>
+        <w:t>换、姿态求解</w:t>
       </w:r>
       <w:r>
         <w:rPr>
@@ -31876,7 +32093,6 @@
         <w:t>线程）与求解姿态的线程之间关系如下：</w:t>
       </w:r>
     </w:p>
-    <w:bookmarkStart w:id="25" w:name="_GoBack"/>
     <w:p>
       <w:pPr>
         <w:ind w:firstLineChars="0" w:firstLine="0"/>
@@ -31887,144 +32103,142 @@
           <v:shape id="_x0000_i1033" type="#_x0000_t75" style="width:265.8pt;height:322.2pt" o:ole="">
             <v:imagedata r:id="rId47" o:title=""/>
           </v:shape>
-          <o:OLEObject Type="Embed" ProgID="Visio.Drawing.15" ShapeID="_x0000_i1033" DrawAspect="Content" ObjectID="_1556639097" r:id="rId48"/>
+          <o:OLEObject Type="Embed" ProgID="Visio.Drawing.15" ShapeID="_x0000_i1033" DrawAspect="Content" ObjectID="_1556783752" r:id="rId48"/>
         </w:object>
+      </w:r>
+    </w:p>
+    <w:p>
+      <w:pPr>
+        <w:ind w:firstLine="460"/>
+        <w:jc w:val="center"/>
+        <w:rPr>
+          <w:sz w:val="21"/>
+        </w:rPr>
+      </w:pPr>
+      <w:r>
+        <w:rPr>
+          <w:rFonts w:hint="eastAsia"/>
+          <w:sz w:val="21"/>
+        </w:rPr>
+        <w:t>图</w:t>
+      </w:r>
+      <w:r>
+        <w:rPr>
+          <w:rFonts w:hint="eastAsia"/>
+          <w:sz w:val="21"/>
+        </w:rPr>
+        <w:t>3</w:t>
+      </w:r>
+      <w:r>
+        <w:rPr>
+          <w:rFonts w:hint="eastAsia"/>
+          <w:sz w:val="21"/>
+        </w:rPr>
+        <w:t>-</w:t>
+      </w:r>
+      <w:r>
+        <w:rPr>
+          <w:rFonts w:hint="eastAsia"/>
+          <w:sz w:val="21"/>
+        </w:rPr>
+        <w:t>2</w:t>
+      </w:r>
+      <w:r>
+        <w:rPr>
+          <w:sz w:val="21"/>
+        </w:rPr>
+        <w:t xml:space="preserve"> </w:t>
+      </w:r>
+      <w:r>
+        <w:rPr>
+          <w:rFonts w:hint="eastAsia"/>
+          <w:sz w:val="21"/>
+        </w:rPr>
+        <w:t>位置姿态解算线程与主线程关系</w:t>
+      </w:r>
+    </w:p>
+    <w:p>
+      <w:pPr>
+        <w:ind w:firstLineChars="0" w:firstLine="0"/>
+        <w:jc w:val="center"/>
+      </w:pPr>
+    </w:p>
+    <w:p>
+      <w:pPr>
+        <w:ind w:firstLineChars="0" w:firstLine="420"/>
+      </w:pPr>
+      <w:r>
+        <w:rPr>
+          <w:rFonts w:hint="eastAsia"/>
+        </w:rPr>
+        <w:t>通过上述方式可以将数据显示与数据解算部分分割开来，通过多线程通讯信机制将软件功能模块化划分。</w:t>
+      </w:r>
+    </w:p>
+    <w:p>
+      <w:pPr>
+        <w:pStyle w:val="2"/>
+        <w:ind w:firstLineChars="0" w:firstLine="0"/>
+        <w:rPr>
+          <w:rFonts w:ascii="Times New Roman" w:hAnsi="Times New Roman" w:cs="Times New Roman"/>
+        </w:rPr>
+      </w:pPr>
+      <w:bookmarkStart w:id="25" w:name="_Toc482896744"/>
+      <w:r>
+        <w:rPr>
+          <w:rFonts w:ascii="Times New Roman" w:hAnsi="Times New Roman" w:cs="Times New Roman" w:hint="eastAsia"/>
+        </w:rPr>
+        <w:t>3.4</w:t>
+      </w:r>
+      <w:r>
+        <w:rPr>
+          <w:rFonts w:ascii="Times New Roman" w:hAnsi="Times New Roman" w:cs="Times New Roman"/>
+        </w:rPr>
+        <w:t xml:space="preserve"> </w:t>
+      </w:r>
+      <w:r>
+        <w:rPr>
+          <w:rFonts w:ascii="Times New Roman" w:hAnsi="Times New Roman" w:cs="Times New Roman" w:hint="eastAsia"/>
+        </w:rPr>
+        <w:t>三维场景设计与实现</w:t>
       </w:r>
       <w:bookmarkEnd w:id="25"/>
     </w:p>
     <w:p>
       <w:pPr>
-        <w:ind w:firstLine="460"/>
-        <w:jc w:val="center"/>
-        <w:rPr>
-          <w:sz w:val="21"/>
-        </w:rPr>
-      </w:pPr>
-      <w:r>
-        <w:rPr>
-          <w:rFonts w:hint="eastAsia"/>
-          <w:sz w:val="21"/>
-        </w:rPr>
-        <w:t>图</w:t>
-      </w:r>
-      <w:r>
-        <w:rPr>
-          <w:rFonts w:hint="eastAsia"/>
-          <w:sz w:val="21"/>
-        </w:rPr>
-        <w:t>3</w:t>
-      </w:r>
-      <w:r>
-        <w:rPr>
-          <w:rFonts w:hint="eastAsia"/>
-          <w:sz w:val="21"/>
-        </w:rPr>
-        <w:t>-</w:t>
-      </w:r>
-      <w:r>
-        <w:rPr>
-          <w:rFonts w:hint="eastAsia"/>
-          <w:sz w:val="21"/>
-        </w:rPr>
-        <w:t>2</w:t>
-      </w:r>
-      <w:r>
-        <w:rPr>
-          <w:sz w:val="21"/>
-        </w:rPr>
-        <w:t xml:space="preserve"> </w:t>
-      </w:r>
-      <w:r>
-        <w:rPr>
-          <w:rFonts w:hint="eastAsia"/>
-          <w:sz w:val="21"/>
-        </w:rPr>
-        <w:t>位置姿态解算线程与主线程关系</w:t>
+        <w:ind w:firstLine="520"/>
+      </w:pPr>
+      <w:r>
+        <w:rPr>
+          <w:rFonts w:hint="eastAsia"/>
+        </w:rPr>
+        <w:t>此部分是软件实现的关键部分，需要将解算出来的路径数据以及姿态数据以一种更加直观以及方便用户查看的方式将数据呈现在界面并且支持用户多种方式查看历史数据。</w:t>
       </w:r>
     </w:p>
     <w:p>
       <w:pPr>
+        <w:pStyle w:val="3"/>
         <w:ind w:firstLineChars="0" w:firstLine="0"/>
-        <w:jc w:val="center"/>
-      </w:pPr>
-    </w:p>
-    <w:p>
-      <w:pPr>
-        <w:ind w:firstLineChars="0" w:firstLine="420"/>
-      </w:pPr>
-      <w:r>
-        <w:rPr>
-          <w:rFonts w:hint="eastAsia"/>
-        </w:rPr>
-        <w:lastRenderedPageBreak/>
-        <w:t>通过上述方式可以将数据显示与数据解算部分分割开来，通过多线程通讯信机制将软件功能模块化划分。</w:t>
-      </w:r>
-    </w:p>
-    <w:p>
-      <w:pPr>
-        <w:pStyle w:val="2"/>
-        <w:ind w:firstLineChars="0" w:firstLine="0"/>
-        <w:rPr>
-          <w:rFonts w:ascii="Times New Roman" w:hAnsi="Times New Roman" w:cs="Times New Roman"/>
-        </w:rPr>
-      </w:pPr>
-      <w:bookmarkStart w:id="26" w:name="_Toc482896744"/>
-      <w:r>
-        <w:rPr>
-          <w:rFonts w:ascii="Times New Roman" w:hAnsi="Times New Roman" w:cs="Times New Roman" w:hint="eastAsia"/>
-        </w:rPr>
-        <w:t>3.4</w:t>
-      </w:r>
-      <w:r>
-        <w:rPr>
-          <w:rFonts w:ascii="Times New Roman" w:hAnsi="Times New Roman" w:cs="Times New Roman"/>
-        </w:rPr>
+      </w:pPr>
+      <w:bookmarkStart w:id="26" w:name="_Toc482896745"/>
+      <w:r>
+        <w:rPr>
+          <w:rFonts w:hint="eastAsia"/>
+        </w:rPr>
+        <w:t>3.4.1</w:t>
+      </w:r>
+      <w:r>
         <w:t xml:space="preserve"> </w:t>
       </w:r>
       <w:r>
         <w:rPr>
-          <w:rFonts w:ascii="Times New Roman" w:hAnsi="Times New Roman" w:cs="Times New Roman" w:hint="eastAsia"/>
-        </w:rPr>
-        <w:t>三维场景设计与实现</w:t>
+          <w:rFonts w:hint="eastAsia"/>
+        </w:rPr>
+        <w:t>数据可视化</w:t>
       </w:r>
       <w:bookmarkEnd w:id="26"/>
     </w:p>
     <w:p>
       <w:pPr>
-        <w:ind w:firstLine="520"/>
-      </w:pPr>
-      <w:r>
-        <w:rPr>
-          <w:rFonts w:hint="eastAsia"/>
-        </w:rPr>
-        <w:t>此部分是软件实现的关键部分，需要将解算出来的路径数据以及姿态数据以一种更加直观以及方便用户查看的方式将数据呈现在界面并且支持用户多种方式查看历史数据。</w:t>
-      </w:r>
-    </w:p>
-    <w:p>
-      <w:pPr>
-        <w:pStyle w:val="3"/>
-        <w:ind w:firstLineChars="0" w:firstLine="0"/>
-      </w:pPr>
-      <w:bookmarkStart w:id="27" w:name="_Toc482896745"/>
-      <w:r>
-        <w:rPr>
-          <w:rFonts w:hint="eastAsia"/>
-        </w:rPr>
-        <w:t>3.4.1</w:t>
-      </w:r>
-      <w:r>
-        <w:t xml:space="preserve"> </w:t>
-      </w:r>
-      <w:r>
-        <w:rPr>
-          <w:rFonts w:hint="eastAsia"/>
-        </w:rPr>
-        <w:t>数据可视化</w:t>
-      </w:r>
-      <w:bookmarkEnd w:id="27"/>
-    </w:p>
-    <w:p>
-      <w:pPr>
         <w:ind w:firstLineChars="0" w:firstLine="420"/>
       </w:pPr>
       <w:r>
@@ -32037,7 +32251,14 @@
         <w:rPr>
           <w:rFonts w:hint="eastAsia"/>
         </w:rPr>
-        <w:t>需要将行走位移的历史数据以三维路径的方式显示出来，并且通过带有方向向量的手机坐标系表达在不同时刻下的手机姿态信息，通过将不同状态的数据特征通过改变描述该状态的点的大小以及颜色来区分不同状态的信息，例如当前位置状态、不同行走模式以及</w:t>
+        <w:t>需要将行走位移的历史数据以三维路径的方式显示出来，并且通过带有方向向量的手机坐标系表达在不同时刻下的手机姿态信息，通过将不同状态的数据特征通过改变描述该状态的点的大小以及</w:t>
+      </w:r>
+      <w:r>
+        <w:rPr>
+          <w:rFonts w:hint="eastAsia"/>
+        </w:rPr>
+        <w:lastRenderedPageBreak/>
+        <w:t>颜色来区分不同状态的信息，例如当前位置状态、不同行走模式以及</w:t>
       </w:r>
       <w:r>
         <w:rPr>
@@ -32308,7 +32529,6 @@
         <w:rPr>
           <w:rFonts w:hint="eastAsia"/>
         </w:rPr>
-        <w:lastRenderedPageBreak/>
         <w:t>数据可视化的设计模式符合</w:t>
       </w:r>
       <w:r>
@@ -32568,6 +32788,7 @@
         <w:rPr>
           <w:rFonts w:hint="eastAsia"/>
         </w:rPr>
+        <w:lastRenderedPageBreak/>
         <w:t>所以将一个带有姿态的欧式空间的一个点转化为</w:t>
       </w:r>
       <w:r>
@@ -32599,7 +32820,7 @@
           <v:shape id="_x0000_i1034" type="#_x0000_t75" style="width:390pt;height:159.6pt" o:ole="">
             <v:imagedata r:id="rId52" o:title=""/>
           </v:shape>
-          <o:OLEObject Type="Embed" ProgID="Visio.Drawing.15" ShapeID="_x0000_i1034" DrawAspect="Content" ObjectID="_1556639098" r:id="rId53"/>
+          <o:OLEObject Type="Embed" ProgID="Visio.Drawing.15" ShapeID="_x0000_i1034" DrawAspect="Content" ObjectID="_1556783753" r:id="rId53"/>
         </w:object>
       </w:r>
     </w:p>
@@ -32716,7 +32937,7 @@
           <v:shape id="_x0000_i1035" type="#_x0000_t75" style="width:267.6pt;height:234.6pt" o:ole="">
             <v:imagedata r:id="rId54" o:title=""/>
           </v:shape>
-          <o:OLEObject Type="Embed" ProgID="Visio.Drawing.15" ShapeID="_x0000_i1035" DrawAspect="Content" ObjectID="_1556639099" r:id="rId55"/>
+          <o:OLEObject Type="Embed" ProgID="Visio.Drawing.15" ShapeID="_x0000_i1035" DrawAspect="Content" ObjectID="_1556783754" r:id="rId55"/>
         </w:object>
       </w:r>
     </w:p>
@@ -32774,6 +32995,7 @@
         <w:ind w:firstLineChars="0" w:firstLine="0"/>
       </w:pPr>
       <w:r>
+        <w:lastRenderedPageBreak/>
         <w:tab/>
       </w:r>
       <w:r>
@@ -32866,7 +33088,6 @@
         <w:rPr>
           <w:noProof/>
         </w:rPr>
-        <w:lastRenderedPageBreak/>
         <w:drawing>
           <wp:inline distT="0" distB="0" distL="0" distR="0">
             <wp:extent cx="2834422" cy="2818038"/>
@@ -33331,7 +33552,7 @@
         <w:pStyle w:val="3"/>
         <w:ind w:firstLineChars="0" w:firstLine="0"/>
       </w:pPr>
-      <w:bookmarkStart w:id="28" w:name="_Toc482896746"/>
+      <w:bookmarkStart w:id="27" w:name="_Toc482896746"/>
       <w:r>
         <w:rPr>
           <w:rFonts w:hint="eastAsia"/>
@@ -33347,7 +33568,7 @@
         </w:rPr>
         <w:t>人机交互</w:t>
       </w:r>
-      <w:bookmarkEnd w:id="28"/>
+      <w:bookmarkEnd w:id="27"/>
     </w:p>
     <w:p>
       <w:pPr>
@@ -33546,7 +33767,6 @@
               <w:rPr>
                 <w:rFonts w:hint="eastAsia"/>
               </w:rPr>
-              <w:lastRenderedPageBreak/>
               <w:t>围绕中心旋转</w:t>
             </w:r>
           </w:p>
@@ -34072,7 +34292,14 @@
         <w:rPr>
           <w:rFonts w:hint="eastAsia"/>
         </w:rPr>
-        <w:t>如果两个触摸点的距离不超过阈值，认为平移操作，记录第一个触摸点的位移</w:t>
+        <w:t>如果两个触摸点的距离不超过阈值，认为平移操作，记录第一个</w:t>
+      </w:r>
+      <w:r>
+        <w:rPr>
+          <w:rFonts w:hint="eastAsia"/>
+        </w:rPr>
+        <w:lastRenderedPageBreak/>
+        <w:t>触摸点的位移</w:t>
       </w:r>
       <w:r>
         <w:rPr>
@@ -34379,7 +34606,6 @@
         <w:rPr>
           <w:rFonts w:hint="eastAsia"/>
         </w:rPr>
-        <w:lastRenderedPageBreak/>
         <w:t>初始化，将每一个通过路径求解算法得到的新的状态点标记为选中点并且高亮显示，将每一个场景中的状态点的</w:t>
       </w:r>
       <w:r>
@@ -34614,7 +34840,7 @@
           <w:rFonts w:ascii="Times New Roman" w:hAnsi="Times New Roman" w:cs="Times New Roman"/>
         </w:rPr>
       </w:pPr>
-      <w:bookmarkStart w:id="29" w:name="_Toc482896747"/>
+      <w:bookmarkStart w:id="28" w:name="_Toc482896747"/>
       <w:r>
         <w:rPr>
           <w:rFonts w:ascii="Times New Roman" w:hAnsi="Times New Roman" w:cs="Times New Roman" w:hint="eastAsia"/>
@@ -34633,7 +34859,7 @@
         </w:rPr>
         <w:t>软件架构设计与实现</w:t>
       </w:r>
-      <w:bookmarkEnd w:id="29"/>
+      <w:bookmarkEnd w:id="28"/>
     </w:p>
     <w:p>
       <w:pPr>
@@ -34661,7 +34887,7 @@
           <v:shape id="_x0000_i1036" type="#_x0000_t75" style="width:411.6pt;height:301.8pt" o:ole="">
             <v:imagedata r:id="rId57" o:title=""/>
           </v:shape>
-          <o:OLEObject Type="Embed" ProgID="Visio.Drawing.15" ShapeID="_x0000_i1036" DrawAspect="Content" ObjectID="_1556639100" r:id="rId58"/>
+          <o:OLEObject Type="Embed" ProgID="Visio.Drawing.15" ShapeID="_x0000_i1036" DrawAspect="Content" ObjectID="_1556783755" r:id="rId58"/>
         </w:object>
       </w:r>
     </w:p>
@@ -35031,7 +35257,15 @@
         <w:rPr>
           <w:rFonts w:hint="eastAsia"/>
         </w:rPr>
-        <w:t>这些判别方式主要通过手机历史路径数据特征来对之前走过的历史路径重新设置状态信息来体现不同的状态数据。</w:t>
+        <w:t>这些判别方式主要通过手机历史路径数据特征来对之前走过的</w:t>
+      </w:r>
+      <w:bookmarkStart w:id="29" w:name="_GoBack"/>
+      <w:bookmarkEnd w:id="29"/>
+      <w:r>
+        <w:rPr>
+          <w:rFonts w:hint="eastAsia"/>
+        </w:rPr>
+        <w:t>历史路径重新设置状态信息来体现不同的状态数据。</w:t>
       </w:r>
     </w:p>
     <w:p>
@@ -51935,6 +52169,576 @@
 </cs:chartStyle>
 </file>
 
+<file path=word/glossary/document.xml><?xml version="1.0" encoding="utf-8"?>
+<w:glossaryDocument xmlns:wpc="http://schemas.microsoft.com/office/word/2010/wordprocessingCanvas" xmlns:cx="http://schemas.microsoft.com/office/drawing/2014/chartex" xmlns:cx1="http://schemas.microsoft.com/office/drawing/2015/9/8/chartex" xmlns:cx2="http://schemas.microsoft.com/office/drawing/2015/10/21/chartex" xmlns:cx3="http://schemas.microsoft.com/office/drawing/2016/5/9/chartex" xmlns:cx4="http://schemas.microsoft.com/office/drawing/2016/5/10/chartex" xmlns:cx5="http://schemas.microsoft.com/office/drawing/2016/5/11/chartex" xmlns:cx6="http://schemas.microsoft.com/office/drawing/2016/5/12/chartex" xmlns:cx7="http://schemas.microsoft.com/office/drawing/2016/5/13/chartex" xmlns:cx8="http://schemas.microsoft.com/office/drawing/2016/5/14/chartex" xmlns:mc="http://schemas.openxmlformats.org/markup-compatibility/2006" xmlns:o="urn:schemas-microsoft-com:office:office" xmlns:r="http://schemas.openxmlformats.org/officeDocument/2006/relationships" xmlns:m="http://schemas.openxmlformats.org/officeDocument/2006/math" xmlns:v="urn:schemas-microsoft-com:vml" xmlns:wp14="http://schemas.microsoft.com/office/word/2010/wordprocessingDrawing" xmlns:wp="http://schemas.openxmlformats.org/drawingml/2006/wordprocessingDrawing" xmlns:w10="urn:schemas-microsoft-com:office:word" xmlns:w="http://schemas.openxmlformats.org/wordprocessingml/2006/main" xmlns:w14="http://schemas.microsoft.com/office/word/2010/wordml" xmlns:w15="http://schemas.microsoft.com/office/word/2012/wordml" xmlns:w16se="http://schemas.microsoft.com/office/word/2015/wordml/symex" xmlns:wpg="http://schemas.microsoft.com/office/word/2010/wordprocessingGroup" xmlns:wpi="http://schemas.microsoft.com/office/word/2010/wordprocessingInk" xmlns:wne="http://schemas.microsoft.com/office/word/2006/wordml" xmlns:wps="http://schemas.microsoft.com/office/word/2010/wordprocessingShape" mc:Ignorable="w14 w15 w16se wp14"/>
+</file>
+
+<file path=word/glossary/fontTable.xml><?xml version="1.0" encoding="utf-8"?>
+<w:fonts xmlns:mc="http://schemas.openxmlformats.org/markup-compatibility/2006" xmlns:r="http://schemas.openxmlformats.org/officeDocument/2006/relationships" xmlns:w="http://schemas.openxmlformats.org/wordprocessingml/2006/main" xmlns:w14="http://schemas.microsoft.com/office/word/2010/wordml" xmlns:w15="http://schemas.microsoft.com/office/word/2012/wordml" xmlns:w16se="http://schemas.microsoft.com/office/word/2015/wordml/symex" mc:Ignorable="w14 w15 w16se">
+  <w:font w:name="Times New Roman">
+    <w:panose1 w:val="02020603050405020304"/>
+    <w:charset w:val="00"/>
+    <w:family w:val="roman"/>
+    <w:pitch w:val="variable"/>
+    <w:sig w:usb0="E0002EFF" w:usb1="C000785B" w:usb2="00000009" w:usb3="00000000" w:csb0="000001FF" w:csb1="00000000"/>
+  </w:font>
+  <w:font w:name="宋体">
+    <w:altName w:val="SimSun"/>
+    <w:panose1 w:val="02010600030101010101"/>
+    <w:charset w:val="86"/>
+    <w:family w:val="auto"/>
+    <w:pitch w:val="variable"/>
+    <w:sig w:usb0="00000003" w:usb1="288F0000" w:usb2="00000016" w:usb3="00000000" w:csb0="00040001" w:csb1="00000000"/>
+  </w:font>
+  <w:font w:name="等线">
+    <w:altName w:val="DengXian"/>
+    <w:panose1 w:val="02010600030101010101"/>
+    <w:charset w:val="86"/>
+    <w:family w:val="auto"/>
+    <w:pitch w:val="variable"/>
+    <w:sig w:usb0="A00002BF" w:usb1="38CF7CFA" w:usb2="00000016" w:usb3="00000000" w:csb0="0004000F" w:csb1="00000000"/>
+  </w:font>
+  <w:font w:name="等线 Light">
+    <w:panose1 w:val="02010600030101010101"/>
+    <w:charset w:val="86"/>
+    <w:family w:val="auto"/>
+    <w:pitch w:val="variable"/>
+    <w:sig w:usb0="A00002BF" w:usb1="38CF7CFA" w:usb2="00000016" w:usb3="00000000" w:csb0="0004000F" w:csb1="00000000"/>
+  </w:font>
+  <w:font w:name="华文中宋">
+    <w:panose1 w:val="02010600040101010101"/>
+    <w:charset w:val="86"/>
+    <w:family w:val="auto"/>
+    <w:pitch w:val="variable"/>
+    <w:sig w:usb0="00000287" w:usb1="080F0000" w:usb2="00000010" w:usb3="00000000" w:csb0="0004009F" w:csb1="00000000"/>
+  </w:font>
+  <w:font w:name="Cambria Math">
+    <w:panose1 w:val="02040503050406030204"/>
+    <w:charset w:val="00"/>
+    <w:family w:val="roman"/>
+    <w:pitch w:val="variable"/>
+    <w:sig w:usb0="E00002FF" w:usb1="420024FF" w:usb2="00000000" w:usb3="00000000" w:csb0="0000019F" w:csb1="00000000"/>
+  </w:font>
+  <w:font w:name="微软雅黑">
+    <w:panose1 w:val="020B0503020204020204"/>
+    <w:charset w:val="86"/>
+    <w:family w:val="swiss"/>
+    <w:pitch w:val="variable"/>
+    <w:sig w:usb0="80000287" w:usb1="28CF3C50" w:usb2="00000016" w:usb3="00000000" w:csb0="0004001F" w:csb1="00000000"/>
+  </w:font>
+  <w:font w:name="MS Gothic">
+    <w:altName w:val="ＭＳ ゴシック"/>
+    <w:panose1 w:val="020B0609070205080204"/>
+    <w:charset w:val="80"/>
+    <w:family w:val="modern"/>
+    <w:pitch w:val="fixed"/>
+    <w:sig w:usb0="E00002FF" w:usb1="6AC7FDFB" w:usb2="08000012" w:usb3="00000000" w:csb0="0002009F" w:csb1="00000000"/>
+  </w:font>
+  <w:font w:name="Calibri">
+    <w:panose1 w:val="020F0502020204030204"/>
+    <w:charset w:val="00"/>
+    <w:family w:val="swiss"/>
+    <w:pitch w:val="variable"/>
+    <w:sig w:usb0="E0002AFF" w:usb1="C000247B" w:usb2="00000009" w:usb3="00000000" w:csb0="000001FF" w:csb1="00000000"/>
+  </w:font>
+</w:fonts>
+</file>
+
+<file path=word/glossary/settings.xml><?xml version="1.0" encoding="utf-8"?>
+<w:settings xmlns:mc="http://schemas.openxmlformats.org/markup-compatibility/2006" xmlns:o="urn:schemas-microsoft-com:office:office" xmlns:r="http://schemas.openxmlformats.org/officeDocument/2006/relationships" xmlns:m="http://schemas.openxmlformats.org/officeDocument/2006/math" xmlns:v="urn:schemas-microsoft-com:vml" xmlns:w10="urn:schemas-microsoft-com:office:word" xmlns:w="http://schemas.openxmlformats.org/wordprocessingml/2006/main" xmlns:w14="http://schemas.microsoft.com/office/word/2010/wordml" xmlns:w15="http://schemas.microsoft.com/office/word/2012/wordml" xmlns:w16se="http://schemas.microsoft.com/office/word/2015/wordml/symex" xmlns:sl="http://schemas.openxmlformats.org/schemaLibrary/2006/main" mc:Ignorable="w14 w15 w16se">
+  <w:view w:val="normal"/>
+  <w:bordersDoNotSurroundHeader/>
+  <w:bordersDoNotSurroundFooter/>
+  <w:defaultTabStop w:val="420"/>
+  <w:drawingGridVerticalSpacing w:val="156"/>
+  <w:displayHorizontalDrawingGridEvery w:val="0"/>
+  <w:displayVerticalDrawingGridEvery w:val="2"/>
+  <w:characterSpacingControl w:val="compressPunctuation"/>
+  <w:compat>
+    <w:spaceForUL/>
+    <w:balanceSingleByteDoubleByteWidth/>
+    <w:doNotLeaveBackslashAlone/>
+    <w:ulTrailSpace/>
+    <w:doNotExpandShiftReturn/>
+    <w:adjustLineHeightInTable/>
+    <w:useFELayout/>
+    <w:compatSetting w:name="compatibilityMode" w:uri="http://schemas.microsoft.com/office/word" w:val="15"/>
+    <w:compatSetting w:name="overrideTableStyleFontSizeAndJustification" w:uri="http://schemas.microsoft.com/office/word" w:val="1"/>
+    <w:compatSetting w:name="enableOpenTypeFeatures" w:uri="http://schemas.microsoft.com/office/word" w:val="1"/>
+    <w:compatSetting w:name="doNotFlipMirrorIndents" w:uri="http://schemas.microsoft.com/office/word" w:val="1"/>
+    <w:compatSetting w:name="differentiateMultirowTableHeaders" w:uri="http://schemas.microsoft.com/office/word" w:val="1"/>
+  </w:compat>
+  <w:rsids>
+    <w:rsidRoot w:val="00D4481C"/>
+    <w:rsid w:val="00985DC2"/>
+    <w:rsid w:val="00D4481C"/>
+  </w:rsids>
+  <m:mathPr>
+    <m:mathFont m:val="Cambria Math"/>
+    <m:brkBin m:val="before"/>
+    <m:brkBinSub m:val="--"/>
+    <m:smallFrac m:val="0"/>
+    <m:dispDef/>
+    <m:lMargin m:val="0"/>
+    <m:rMargin m:val="0"/>
+    <m:defJc m:val="centerGroup"/>
+    <m:wrapIndent m:val="1440"/>
+    <m:intLim m:val="subSup"/>
+    <m:naryLim m:val="undOvr"/>
+  </m:mathPr>
+  <w:themeFontLang w:val="en-US" w:eastAsia="zh-CN"/>
+  <w:clrSchemeMapping w:bg1="light1" w:t1="dark1" w:bg2="light2" w:t2="dark2" w:accent1="accent1" w:accent2="accent2" w:accent3="accent3" w:accent4="accent4" w:accent5="accent5" w:accent6="accent6" w:hyperlink="hyperlink" w:followedHyperlink="followedHyperlink"/>
+  <w:decimalSymbol w:val="."/>
+  <w:listSeparator w:val=","/>
+  <w15:chartTrackingRefBased/>
+</w:settings>
+</file>
+
+<file path=word/glossary/styles.xml><?xml version="1.0" encoding="utf-8"?>
+<w:styles xmlns:mc="http://schemas.openxmlformats.org/markup-compatibility/2006" xmlns:r="http://schemas.openxmlformats.org/officeDocument/2006/relationships" xmlns:w="http://schemas.openxmlformats.org/wordprocessingml/2006/main" xmlns:w14="http://schemas.microsoft.com/office/word/2010/wordml" xmlns:w15="http://schemas.microsoft.com/office/word/2012/wordml" xmlns:w16se="http://schemas.microsoft.com/office/word/2015/wordml/symex" mc:Ignorable="w14 w15 w16se">
+  <w:docDefaults>
+    <w:rPrDefault>
+      <w:rPr>
+        <w:rFonts w:asciiTheme="minorHAnsi" w:eastAsiaTheme="minorEastAsia" w:hAnsiTheme="minorHAnsi" w:cstheme="minorBidi"/>
+        <w:kern w:val="2"/>
+        <w:sz w:val="21"/>
+        <w:szCs w:val="22"/>
+        <w:lang w:val="en-US" w:eastAsia="zh-CN" w:bidi="ar-SA"/>
+      </w:rPr>
+    </w:rPrDefault>
+    <w:pPrDefault/>
+  </w:docDefaults>
+  <w:latentStyles w:defLockedState="0" w:defUIPriority="99" w:defSemiHidden="0" w:defUnhideWhenUsed="0" w:defQFormat="0" w:count="374">
+    <w:lsdException w:name="Normal" w:uiPriority="0" w:qFormat="1"/>
+    <w:lsdException w:name="heading 1" w:uiPriority="9" w:qFormat="1"/>
+    <w:lsdException w:name="heading 2" w:semiHidden="1" w:uiPriority="9" w:unhideWhenUsed="1" w:qFormat="1"/>
+    <w:lsdException w:name="heading 3" w:semiHidden="1" w:uiPriority="9" w:unhideWhenUsed="1" w:qFormat="1"/>
+    <w:lsdException w:name="heading 4" w:semiHidden="1" w:uiPriority="9" w:unhideWhenUsed="1" w:qFormat="1"/>
+    <w:lsdException w:name="heading 5" w:semiHidden="1" w:uiPriority="9" w:unhideWhenUsed="1" w:qFormat="1"/>
+    <w:lsdException w:name="heading 6" w:semiHidden="1" w:uiPriority="9" w:unhideWhenUsed="1" w:qFormat="1"/>
+    <w:lsdException w:name="heading 7" w:semiHidden="1" w:uiPriority="9" w:unhideWhenUsed="1" w:qFormat="1"/>
+    <w:lsdException w:name="heading 8" w:semiHidden="1" w:uiPriority="9" w:unhideWhenUsed="1" w:qFormat="1"/>
+    <w:lsdException w:name="heading 9" w:semiHidden="1" w:uiPriority="9" w:unhideWhenUsed="1" w:qFormat="1"/>
+    <w:lsdException w:name="index 1" w:semiHidden="1" w:unhideWhenUsed="1"/>
+    <w:lsdException w:name="index 2" w:semiHidden="1" w:unhideWhenUsed="1"/>
+    <w:lsdException w:name="index 3" w:semiHidden="1" w:unhideWhenUsed="1"/>
+    <w:lsdException w:name="index 4" w:semiHidden="1" w:unhideWhenUsed="1"/>
+    <w:lsdException w:name="index 5" w:semiHidden="1" w:unhideWhenUsed="1"/>
+    <w:lsdException w:name="index 6" w:semiHidden="1" w:unhideWhenUsed="1"/>
+    <w:lsdException w:name="index 7" w:semiHidden="1" w:unhideWhenUsed="1"/>
+    <w:lsdException w:name="index 8" w:semiHidden="1" w:unhideWhenUsed="1"/>
+    <w:lsdException w:name="index 9" w:semiHidden="1" w:unhideWhenUsed="1"/>
+    <w:lsdException w:name="toc 1" w:semiHidden="1" w:uiPriority="39" w:unhideWhenUsed="1"/>
+    <w:lsdException w:name="toc 2" w:semiHidden="1" w:uiPriority="39" w:unhideWhenUsed="1"/>
+    <w:lsdException w:name="toc 3" w:semiHidden="1" w:uiPriority="39" w:unhideWhenUsed="1"/>
+    <w:lsdException w:name="toc 4" w:semiHidden="1" w:uiPriority="39" w:unhideWhenUsed="1"/>
+    <w:lsdException w:name="toc 5" w:semiHidden="1" w:uiPriority="39" w:unhideWhenUsed="1"/>
+    <w:lsdException w:name="toc 6" w:semiHidden="1" w:uiPriority="39" w:unhideWhenUsed="1"/>
+    <w:lsdException w:name="toc 7" w:semiHidden="1" w:uiPriority="39" w:unhideWhenUsed="1"/>
+    <w:lsdException w:name="toc 8" w:semiHidden="1" w:uiPriority="39" w:unhideWhenUsed="1"/>
+    <w:lsdException w:name="toc 9" w:semiHidden="1" w:uiPriority="39" w:unhideWhenUsed="1"/>
+    <w:lsdException w:name="Normal Indent" w:semiHidden="1" w:unhideWhenUsed="1"/>
+    <w:lsdException w:name="footnote text" w:semiHidden="1" w:unhideWhenUsed="1"/>
+    <w:lsdException w:name="annotation text" w:semiHidden="1" w:unhideWhenUsed="1"/>
+    <w:lsdException w:name="header" w:semiHidden="1" w:unhideWhenUsed="1"/>
+    <w:lsdException w:name="footer" w:semiHidden="1" w:unhideWhenUsed="1"/>
+    <w:lsdException w:name="index heading" w:semiHidden="1" w:unhideWhenUsed="1"/>
+    <w:lsdException w:name="caption" w:semiHidden="1" w:uiPriority="35" w:unhideWhenUsed="1" w:qFormat="1"/>
+    <w:lsdException w:name="table of figures" w:semiHidden="1" w:unhideWhenUsed="1"/>
+    <w:lsdException w:name="envelope address" w:semiHidden="1" w:unhideWhenUsed="1"/>
+    <w:lsdException w:name="envelope return" w:semiHidden="1" w:unhideWhenUsed="1"/>
+    <w:lsdException w:name="footnote reference" w:semiHidden="1" w:unhideWhenUsed="1"/>
+    <w:lsdException w:name="annotation reference" w:semiHidden="1" w:unhideWhenUsed="1"/>
+    <w:lsdException w:name="line number" w:semiHidden="1" w:unhideWhenUsed="1"/>
+    <w:lsdException w:name="page number" w:semiHidden="1" w:unhideWhenUsed="1"/>
+    <w:lsdException w:name="endnote reference" w:semiHidden="1" w:unhideWhenUsed="1"/>
+    <w:lsdException w:name="endnote text" w:semiHidden="1" w:unhideWhenUsed="1"/>
+    <w:lsdException w:name="table of authorities" w:semiHidden="1" w:unhideWhenUsed="1"/>
+    <w:lsdException w:name="macro" w:semiHidden="1" w:unhideWhenUsed="1"/>
+    <w:lsdException w:name="toa heading" w:semiHidden="1" w:unhideWhenUsed="1"/>
+    <w:lsdException w:name="List" w:semiHidden="1" w:unhideWhenUsed="1"/>
+    <w:lsdException w:name="List Bullet" w:semiHidden="1" w:unhideWhenUsed="1"/>
+    <w:lsdException w:name="List Number" w:semiHidden="1" w:unhideWhenUsed="1"/>
+    <w:lsdException w:name="List 2" w:semiHidden="1" w:unhideWhenUsed="1"/>
+    <w:lsdException w:name="List 3" w:semiHidden="1" w:unhideWhenUsed="1"/>
+    <w:lsdException w:name="List 4" w:semiHidden="1" w:unhideWhenUsed="1"/>
+    <w:lsdException w:name="List 5" w:semiHidden="1" w:unhideWhenUsed="1"/>
+    <w:lsdException w:name="List Bullet 2" w:semiHidden="1" w:unhideWhenUsed="1"/>
+    <w:lsdException w:name="List Bullet 3" w:semiHidden="1" w:unhideWhenUsed="1"/>
+    <w:lsdException w:name="List Bullet 4" w:semiHidden="1" w:unhideWhenUsed="1"/>
+    <w:lsdException w:name="List Bullet 5" w:semiHidden="1" w:unhideWhenUsed="1"/>
+    <w:lsdException w:name="List Number 2" w:semiHidden="1" w:unhideWhenUsed="1"/>
+    <w:lsdException w:name="List Number 3" w:semiHidden="1" w:unhideWhenUsed="1"/>
+    <w:lsdException w:name="List Number 4" w:semiHidden="1" w:unhideWhenUsed="1"/>
+    <w:lsdException w:name="List Number 5" w:semiHidden="1" w:unhideWhenUsed="1"/>
+    <w:lsdException w:name="Title" w:uiPriority="10" w:qFormat="1"/>
+    <w:lsdException w:name="Closing" w:semiHidden="1" w:unhideWhenUsed="1"/>
+    <w:lsdException w:name="Signature" w:semiHidden="1" w:unhideWhenUsed="1"/>
+    <w:lsdException w:name="Default Paragraph Font" w:semiHidden="1" w:uiPriority="1" w:unhideWhenUsed="1"/>
+    <w:lsdException w:name="Body Text" w:semiHidden="1" w:unhideWhenUsed="1"/>
+    <w:lsdException w:name="Body Text Indent" w:semiHidden="1" w:unhideWhenUsed="1"/>
+    <w:lsdException w:name="List Continue" w:semiHidden="1" w:unhideWhenUsed="1"/>
+    <w:lsdException w:name="List Continue 2" w:semiHidden="1" w:unhideWhenUsed="1"/>
+    <w:lsdException w:name="List Continue 3" w:semiHidden="1" w:unhideWhenUsed="1"/>
+    <w:lsdException w:name="List Continue 4" w:semiHidden="1" w:unhideWhenUsed="1"/>
+    <w:lsdException w:name="List Continue 5" w:semiHidden="1" w:unhideWhenUsed="1"/>
+    <w:lsdException w:name="Message Header" w:semiHidden="1" w:unhideWhenUsed="1"/>
+    <w:lsdException w:name="Subtitle" w:uiPriority="11" w:qFormat="1"/>
+    <w:lsdException w:name="Salutation" w:semiHidden="1" w:unhideWhenUsed="1"/>
+    <w:lsdException w:name="Date" w:semiHidden="1" w:unhideWhenUsed="1"/>
+    <w:lsdException w:name="Body Text First Indent" w:semiHidden="1" w:unhideWhenUsed="1"/>
+    <w:lsdException w:name="Body Text First Indent 2" w:semiHidden="1" w:unhideWhenUsed="1"/>
+    <w:lsdException w:name="Note Heading" w:semiHidden="1" w:unhideWhenUsed="1"/>
+    <w:lsdException w:name="Body Text 2" w:semiHidden="1" w:unhideWhenUsed="1"/>
+    <w:lsdException w:name="Body Text 3" w:semiHidden="1" w:unhideWhenUsed="1"/>
+    <w:lsdException w:name="Body Text Indent 2" w:semiHidden="1" w:unhideWhenUsed="1"/>
+    <w:lsdException w:name="Body Text Indent 3" w:semiHidden="1" w:unhideWhenUsed="1"/>
+    <w:lsdException w:name="Block Text" w:semiHidden="1" w:unhideWhenUsed="1"/>
+    <w:lsdException w:name="Hyperlink" w:semiHidden="1" w:unhideWhenUsed="1"/>
+    <w:lsdException w:name="FollowedHyperlink" w:semiHidden="1" w:unhideWhenUsed="1"/>
+    <w:lsdException w:name="Strong" w:uiPriority="22" w:qFormat="1"/>
+    <w:lsdException w:name="Emphasis" w:uiPriority="20" w:qFormat="1"/>
+    <w:lsdException w:name="Document Map" w:semiHidden="1" w:unhideWhenUsed="1"/>
+    <w:lsdException w:name="Plain Text" w:semiHidden="1" w:unhideWhenUsed="1"/>
+    <w:lsdException w:name="E-mail Signature" w:semiHidden="1" w:unhideWhenUsed="1"/>
+    <w:lsdException w:name="HTML Top of Form" w:semiHidden="1" w:unhideWhenUsed="1"/>
+    <w:lsdException w:name="HTML Bottom of Form" w:semiHidden="1" w:unhideWhenUsed="1"/>
+    <w:lsdException w:name="Normal (Web)" w:semiHidden="1" w:unhideWhenUsed="1"/>
+    <w:lsdException w:name="HTML Acronym" w:semiHidden="1" w:unhideWhenUsed="1"/>
+    <w:lsdException w:name="HTML Address" w:semiHidden="1" w:unhideWhenUsed="1"/>
+    <w:lsdException w:name="HTML Cite" w:semiHidden="1" w:unhideWhenUsed="1"/>
+    <w:lsdException w:name="HTML Code" w:semiHidden="1" w:unhideWhenUsed="1"/>
+    <w:lsdException w:name="HTML Definition" w:semiHidden="1" w:unhideWhenUsed="1"/>
+    <w:lsdException w:name="HTML Keyboard" w:semiHidden="1" w:unhideWhenUsed="1"/>
+    <w:lsdException w:name="HTML Preformatted" w:semiHidden="1" w:unhideWhenUsed="1"/>
+    <w:lsdException w:name="HTML Sample" w:semiHidden="1" w:unhideWhenUsed="1"/>
+    <w:lsdException w:name="HTML Typewriter" w:semiHidden="1" w:unhideWhenUsed="1"/>
+    <w:lsdException w:name="HTML Variable" w:semiHidden="1" w:unhideWhenUsed="1"/>
+    <w:lsdException w:name="Normal Table" w:semiHidden="1" w:unhideWhenUsed="1"/>
+    <w:lsdException w:name="annotation subject" w:semiHidden="1" w:unhideWhenUsed="1"/>
+    <w:lsdException w:name="No List" w:semiHidden="1" w:unhideWhenUsed="1"/>
+    <w:lsdException w:name="Outline List 1" w:semiHidden="1" w:unhideWhenUsed="1"/>
+    <w:lsdException w:name="Outline List 2" w:semiHidden="1" w:unhideWhenUsed="1"/>
+    <w:lsdException w:name="Outline List 3" w:semiHidden="1" w:unhideWhenUsed="1"/>
+    <w:lsdException w:name="Table Simple 1" w:semiHidden="1" w:unhideWhenUsed="1"/>
+    <w:lsdException w:name="Table Simple 2" w:semiHidden="1" w:unhideWhenUsed="1"/>
+    <w:lsdException w:name="Table Simple 3" w:semiHidden="1" w:unhideWhenUsed="1"/>
+    <w:lsdException w:name="Table Classic 1" w:semiHidden="1" w:unhideWhenUsed="1"/>
+    <w:lsdException w:name="Table Classic 2" w:semiHidden="1" w:unhideWhenUsed="1"/>
+    <w:lsdException w:name="Table Classic 3" w:semiHidden="1" w:unhideWhenUsed="1"/>
+    <w:lsdException w:name="Table Classic 4" w:semiHidden="1" w:unhideWhenUsed="1"/>
+    <w:lsdException w:name="Table Colorful 1" w:semiHidden="1" w:unhideWhenUsed="1"/>
+    <w:lsdException w:name="Table Colorful 2" w:semiHidden="1" w:unhideWhenUsed="1"/>
+    <w:lsdException w:name="Table Colorful 3" w:semiHidden="1" w:unhideWhenUsed="1"/>
+    <w:lsdException w:name="Table Columns 1" w:semiHidden="1" w:unhideWhenUsed="1"/>
+    <w:lsdException w:name="Table Columns 2" w:semiHidden="1" w:unhideWhenUsed="1"/>
+    <w:lsdException w:name="Table Columns 3" w:semiHidden="1" w:unhideWhenUsed="1"/>
+    <w:lsdException w:name="Table Columns 4" w:semiHidden="1" w:unhideWhenUsed="1"/>
+    <w:lsdException w:name="Table Columns 5" w:semiHidden="1" w:unhideWhenUsed="1"/>
+    <w:lsdException w:name="Table Grid 1" w:semiHidden="1" w:unhideWhenUsed="1"/>
+    <w:lsdException w:name="Table Grid 2" w:semiHidden="1" w:unhideWhenUsed="1"/>
+    <w:lsdException w:name="Table Grid 3" w:semiHidden="1" w:unhideWhenUsed="1"/>
+    <w:lsdException w:name="Table Grid 4" w:semiHidden="1" w:unhideWhenUsed="1"/>
+    <w:lsdException w:name="Table Grid 5" w:semiHidden="1" w:unhideWhenUsed="1"/>
+    <w:lsdException w:name="Table Grid 6" w:semiHidden="1" w:unhideWhenUsed="1"/>
+    <w:lsdException w:name="Table Grid 7" w:semiHidden="1" w:unhideWhenUsed="1"/>
+    <w:lsdException w:name="Table Grid 8" w:semiHidden="1" w:unhideWhenUsed="1"/>
+    <w:lsdException w:name="Table List 1" w:semiHidden="1" w:unhideWhenUsed="1"/>
+    <w:lsdException w:name="Table List 2" w:semiHidden="1" w:unhideWhenUsed="1"/>
+    <w:lsdException w:name="Table List 3" w:semiHidden="1" w:unhideWhenUsed="1"/>
+    <w:lsdException w:name="Table List 4" w:semiHidden="1" w:unhideWhenUsed="1"/>
+    <w:lsdException w:name="Table List 5" w:semiHidden="1" w:unhideWhenUsed="1"/>
+    <w:lsdException w:name="Table List 6" w:semiHidden="1" w:unhideWhenUsed="1"/>
+    <w:lsdException w:name="Table List 7" w:semiHidden="1" w:unhideWhenUsed="1"/>
+    <w:lsdException w:name="Table List 8" w:semiHidden="1" w:unhideWhenUsed="1"/>
+    <w:lsdException w:name="Table 3D effects 1" w:semiHidden="1" w:unhideWhenUsed="1"/>
+    <w:lsdException w:name="Table 3D effects 2" w:semiHidden="1" w:unhideWhenUsed="1"/>
+    <w:lsdException w:name="Table 3D effects 3" w:semiHidden="1" w:unhideWhenUsed="1"/>
+    <w:lsdException w:name="Table Contemporary" w:semiHidden="1" w:unhideWhenUsed="1"/>
+    <w:lsdException w:name="Table Elegant" w:semiHidden="1" w:unhideWhenUsed="1"/>
+    <w:lsdException w:name="Table Professional" w:semiHidden="1" w:unhideWhenUsed="1"/>
+    <w:lsdException w:name="Table Subtle 1" w:semiHidden="1" w:unhideWhenUsed="1"/>
+    <w:lsdException w:name="Table Subtle 2" w:semiHidden="1" w:unhideWhenUsed="1"/>
+    <w:lsdException w:name="Table Web 1" w:semiHidden="1" w:unhideWhenUsed="1"/>
+    <w:lsdException w:name="Table Web 2" w:semiHidden="1" w:unhideWhenUsed="1"/>
+    <w:lsdException w:name="Table Web 3" w:semiHidden="1" w:unhideWhenUsed="1"/>
+    <w:lsdException w:name="Balloon Text" w:semiHidden="1" w:unhideWhenUsed="1"/>
+    <w:lsdException w:name="Table Grid" w:uiPriority="39"/>
+    <w:lsdException w:name="Table Theme" w:semiHidden="1" w:unhideWhenUsed="1"/>
+    <w:lsdException w:name="Placeholder Text" w:semiHidden="1"/>
+    <w:lsdException w:name="No Spacing" w:uiPriority="1" w:qFormat="1"/>
+    <w:lsdException w:name="Light Shading" w:uiPriority="60"/>
+    <w:lsdException w:name="Light List" w:uiPriority="61"/>
+    <w:lsdException w:name="Light Grid" w:uiPriority="62"/>
+    <w:lsdException w:name="Medium Shading 1" w:uiPriority="63"/>
+    <w:lsdException w:name="Medium Shading 2" w:uiPriority="64"/>
+    <w:lsdException w:name="Medium List 1" w:uiPriority="65"/>
+    <w:lsdException w:name="Medium List 2" w:uiPriority="66"/>
+    <w:lsdException w:name="Medium Grid 1" w:uiPriority="67"/>
+    <w:lsdException w:name="Medium Grid 2" w:uiPriority="68"/>
+    <w:lsdException w:name="Medium Grid 3" w:uiPriority="69"/>
+    <w:lsdException w:name="Dark List" w:uiPriority="70"/>
+    <w:lsdException w:name="Colorful Shading" w:uiPriority="71"/>
+    <w:lsdException w:name="Colorful List" w:uiPriority="72"/>
+    <w:lsdException w:name="Colorful Grid" w:uiPriority="73"/>
+    <w:lsdException w:name="Light Shading Accent 1" w:uiPriority="60"/>
+    <w:lsdException w:name="Light List Accent 1" w:uiPriority="61"/>
+    <w:lsdException w:name="Light Grid Accent 1" w:uiPriority="62"/>
+    <w:lsdException w:name="Medium Shading 1 Accent 1" w:uiPriority="63"/>
+    <w:lsdException w:name="Medium Shading 2 Accent 1" w:uiPriority="64"/>
+    <w:lsdException w:name="Medium List 1 Accent 1" w:uiPriority="65"/>
+    <w:lsdException w:name="Revision" w:semiHidden="1"/>
+    <w:lsdException w:name="List Paragraph" w:uiPriority="34" w:qFormat="1"/>
+    <w:lsdException w:name="Quote" w:uiPriority="29" w:qFormat="1"/>
+    <w:lsdException w:name="Intense Quote" w:uiPriority="30" w:qFormat="1"/>
+    <w:lsdException w:name="Medium List 2 Accent 1" w:uiPriority="66"/>
+    <w:lsdException w:name="Medium Grid 1 Accent 1" w:uiPriority="67"/>
+    <w:lsdException w:name="Medium Grid 2 Accent 1" w:uiPriority="68"/>
+    <w:lsdException w:name="Medium Grid 3 Accent 1" w:uiPriority="69"/>
+    <w:lsdException w:name="Dark List Accent 1" w:uiPriority="70"/>
+    <w:lsdException w:name="Colorful Shading Accent 1" w:uiPriority="71"/>
+    <w:lsdException w:name="Colorful List Accent 1" w:uiPriority="72"/>
+    <w:lsdException w:name="Colorful Grid Accent 1" w:uiPriority="73"/>
+    <w:lsdException w:name="Light Shading Accent 2" w:uiPriority="60"/>
+    <w:lsdException w:name="Light List Accent 2" w:uiPriority="61"/>
+    <w:lsdException w:name="Light Grid Accent 2" w:uiPriority="62"/>
+    <w:lsdException w:name="Medium Shading 1 Accent 2" w:uiPriority="63"/>
+    <w:lsdException w:name="Medium Shading 2 Accent 2" w:uiPriority="64"/>
+    <w:lsdException w:name="Medium List 1 Accent 2" w:uiPriority="65"/>
+    <w:lsdException w:name="Medium List 2 Accent 2" w:uiPriority="66"/>
+    <w:lsdException w:name="Medium Grid 1 Accent 2" w:uiPriority="67"/>
+    <w:lsdException w:name="Medium Grid 2 Accent 2" w:uiPriority="68"/>
+    <w:lsdException w:name="Medium Grid 3 Accent 2" w:uiPriority="69"/>
+    <w:lsdException w:name="Dark List Accent 2" w:uiPriority="70"/>
+    <w:lsdException w:name="Colorful Shading Accent 2" w:uiPriority="71"/>
+    <w:lsdException w:name="Colorful List Accent 2" w:uiPriority="72"/>
+    <w:lsdException w:name="Colorful Grid Accent 2" w:uiPriority="73"/>
+    <w:lsdException w:name="Light Shading Accent 3" w:uiPriority="60"/>
+    <w:lsdException w:name="Light List Accent 3" w:uiPriority="61"/>
+    <w:lsdException w:name="Light Grid Accent 3" w:uiPriority="62"/>
+    <w:lsdException w:name="Medium Shading 1 Accent 3" w:uiPriority="63"/>
+    <w:lsdException w:name="Medium Shading 2 Accent 3" w:uiPriority="64"/>
+    <w:lsdException w:name="Medium List 1 Accent 3" w:uiPriority="65"/>
+    <w:lsdException w:name="Medium List 2 Accent 3" w:uiPriority="66"/>
+    <w:lsdException w:name="Medium Grid 1 Accent 3" w:uiPriority="67"/>
+    <w:lsdException w:name="Medium Grid 2 Accent 3" w:uiPriority="68"/>
+    <w:lsdException w:name="Medium Grid 3 Accent 3" w:uiPriority="69"/>
+    <w:lsdException w:name="Dark List Accent 3" w:uiPriority="70"/>
+    <w:lsdException w:name="Colorful Shading Accent 3" w:uiPriority="71"/>
+    <w:lsdException w:name="Colorful List Accent 3" w:uiPriority="72"/>
+    <w:lsdException w:name="Colorful Grid Accent 3" w:uiPriority="73"/>
+    <w:lsdException w:name="Light Shading Accent 4" w:uiPriority="60"/>
+    <w:lsdException w:name="Light List Accent 4" w:uiPriority="61"/>
+    <w:lsdException w:name="Light Grid Accent 4" w:uiPriority="62"/>
+    <w:lsdException w:name="Medium Shading 1 Accent 4" w:uiPriority="63"/>
+    <w:lsdException w:name="Medium Shading 2 Accent 4" w:uiPriority="64"/>
+    <w:lsdException w:name="Medium List 1 Accent 4" w:uiPriority="65"/>
+    <w:lsdException w:name="Medium List 2 Accent 4" w:uiPriority="66"/>
+    <w:lsdException w:name="Medium Grid 1 Accent 4" w:uiPriority="67"/>
+    <w:lsdException w:name="Medium Grid 2 Accent 4" w:uiPriority="68"/>
+    <w:lsdException w:name="Medium Grid 3 Accent 4" w:uiPriority="69"/>
+    <w:lsdException w:name="Dark List Accent 4" w:uiPriority="70"/>
+    <w:lsdException w:name="Colorful Shading Accent 4" w:uiPriority="71"/>
+    <w:lsdException w:name="Colorful List Accent 4" w:uiPriority="72"/>
+    <w:lsdException w:name="Colorful Grid Accent 4" w:uiPriority="73"/>
+    <w:lsdException w:name="Light Shading Accent 5" w:uiPriority="60"/>
+    <w:lsdException w:name="Light List Accent 5" w:uiPriority="61"/>
+    <w:lsdException w:name="Light Grid Accent 5" w:uiPriority="62"/>
+    <w:lsdException w:name="Medium Shading 1 Accent 5" w:uiPriority="63"/>
+    <w:lsdException w:name="Medium Shading 2 Accent 5" w:uiPriority="64"/>
+    <w:lsdException w:name="Medium List 1 Accent 5" w:uiPriority="65"/>
+    <w:lsdException w:name="Medium List 2 Accent 5" w:uiPriority="66"/>
+    <w:lsdException w:name="Medium Grid 1 Accent 5" w:uiPriority="67"/>
+    <w:lsdException w:name="Medium Grid 2 Accent 5" w:uiPriority="68"/>
+    <w:lsdException w:name="Medium Grid 3 Accent 5" w:uiPriority="69"/>
+    <w:lsdException w:name="Dark List Accent 5" w:uiPriority="70"/>
+    <w:lsdException w:name="Colorful Shading Accent 5" w:uiPriority="71"/>
+    <w:lsdException w:name="Colorful List Accent 5" w:uiPriority="72"/>
+    <w:lsdException w:name="Colorful Grid Accent 5" w:uiPriority="73"/>
+    <w:lsdException w:name="Light Shading Accent 6" w:uiPriority="60"/>
+    <w:lsdException w:name="Light List Accent 6" w:uiPriority="61"/>
+    <w:lsdException w:name="Light Grid Accent 6" w:uiPriority="62"/>
+    <w:lsdException w:name="Medium Shading 1 Accent 6" w:uiPriority="63"/>
+    <w:lsdException w:name="Medium Shading 2 Accent 6" w:uiPriority="64"/>
+    <w:lsdException w:name="Medium List 1 Accent 6" w:uiPriority="65"/>
+    <w:lsdException w:name="Medium List 2 Accent 6" w:uiPriority="66"/>
+    <w:lsdException w:name="Medium Grid 1 Accent 6" w:uiPriority="67"/>
+    <w:lsdException w:name="Medium Grid 2 Accent 6" w:uiPriority="68"/>
+    <w:lsdException w:name="Medium Grid 3 Accent 6" w:uiPriority="69"/>
+    <w:lsdException w:name="Dark List Accent 6" w:uiPriority="70"/>
+    <w:lsdException w:name="Colorful Shading Accent 6" w:uiPriority="71"/>
+    <w:lsdException w:name="Colorful List Accent 6" w:uiPriority="72"/>
+    <w:lsdException w:name="Colorful Grid Accent 6" w:uiPriority="73"/>
+    <w:lsdException w:name="Subtle Emphasis" w:uiPriority="19" w:qFormat="1"/>
+    <w:lsdException w:name="Intense Emphasis" w:uiPriority="21" w:qFormat="1"/>
+    <w:lsdException w:name="Subtle Reference" w:uiPriority="31" w:qFormat="1"/>
+    <w:lsdException w:name="Intense Reference" w:uiPriority="32" w:qFormat="1"/>
+    <w:lsdException w:name="Book Title" w:uiPriority="33" w:qFormat="1"/>
+    <w:lsdException w:name="Bibliography" w:semiHidden="1" w:uiPriority="37" w:unhideWhenUsed="1"/>
+    <w:lsdException w:name="TOC Heading" w:semiHidden="1" w:uiPriority="39" w:unhideWhenUsed="1" w:qFormat="1"/>
+    <w:lsdException w:name="Plain Table 1" w:uiPriority="41"/>
+    <w:lsdException w:name="Plain Table 2" w:uiPriority="42"/>
+    <w:lsdException w:name="Plain Table 3" w:uiPriority="43"/>
+    <w:lsdException w:name="Plain Table 4" w:uiPriority="44"/>
+    <w:lsdException w:name="Plain Table 5" w:uiPriority="45"/>
+    <w:lsdException w:name="Grid Table Light" w:uiPriority="40"/>
+    <w:lsdException w:name="Grid Table 1 Light" w:uiPriority="46"/>
+    <w:lsdException w:name="Grid Table 2" w:uiPriority="47"/>
+    <w:lsdException w:name="Grid Table 3" w:uiPriority="48"/>
+    <w:lsdException w:name="Grid Table 4" w:uiPriority="49"/>
+    <w:lsdException w:name="Grid Table 5 Dark" w:uiPriority="50"/>
+    <w:lsdException w:name="Grid Table 6 Colorful" w:uiPriority="51"/>
+    <w:lsdException w:name="Grid Table 7 Colorful" w:uiPriority="52"/>
+    <w:lsdException w:name="Grid Table 1 Light Accent 1" w:uiPriority="46"/>
+    <w:lsdException w:name="Grid Table 2 Accent 1" w:uiPriority="47"/>
+    <w:lsdException w:name="Grid Table 3 Accent 1" w:uiPriority="48"/>
+    <w:lsdException w:name="Grid Table 4 Accent 1" w:uiPriority="49"/>
+    <w:lsdException w:name="Grid Table 5 Dark Accent 1" w:uiPriority="50"/>
+    <w:lsdException w:name="Grid Table 6 Colorful Accent 1" w:uiPriority="51"/>
+    <w:lsdException w:name="Grid Table 7 Colorful Accent 1" w:uiPriority="52"/>
+    <w:lsdException w:name="Grid Table 1 Light Accent 2" w:uiPriority="46"/>
+    <w:lsdException w:name="Grid Table 2 Accent 2" w:uiPriority="47"/>
+    <w:lsdException w:name="Grid Table 3 Accent 2" w:uiPriority="48"/>
+    <w:lsdException w:name="Grid Table 4 Accent 2" w:uiPriority="49"/>
+    <w:lsdException w:name="Grid Table 5 Dark Accent 2" w:uiPriority="50"/>
+    <w:lsdException w:name="Grid Table 6 Colorful Accent 2" w:uiPriority="51"/>
+    <w:lsdException w:name="Grid Table 7 Colorful Accent 2" w:uiPriority="52"/>
+    <w:lsdException w:name="Grid Table 1 Light Accent 3" w:uiPriority="46"/>
+    <w:lsdException w:name="Grid Table 2 Accent 3" w:uiPriority="47"/>
+    <w:lsdException w:name="Grid Table 3 Accent 3" w:uiPriority="48"/>
+    <w:lsdException w:name="Grid Table 4 Accent 3" w:uiPriority="49"/>
+    <w:lsdException w:name="Grid Table 5 Dark Accent 3" w:uiPriority="50"/>
+    <w:lsdException w:name="Grid Table 6 Colorful Accent 3" w:uiPriority="51"/>
+    <w:lsdException w:name="Grid Table 7 Colorful Accent 3" w:uiPriority="52"/>
+    <w:lsdException w:name="Grid Table 1 Light Accent 4" w:uiPriority="46"/>
+    <w:lsdException w:name="Grid Table 2 Accent 4" w:uiPriority="47"/>
+    <w:lsdException w:name="Grid Table 3 Accent 4" w:uiPriority="48"/>
+    <w:lsdException w:name="Grid Table 4 Accent 4" w:uiPriority="49"/>
+    <w:lsdException w:name="Grid Table 5 Dark Accent 4" w:uiPriority="50"/>
+    <w:lsdException w:name="Grid Table 6 Colorful Accent 4" w:uiPriority="51"/>
+    <w:lsdException w:name="Grid Table 7 Colorful Accent 4" w:uiPriority="52"/>
+    <w:lsdException w:name="Grid Table 1 Light Accent 5" w:uiPriority="46"/>
+    <w:lsdException w:name="Grid Table 2 Accent 5" w:uiPriority="47"/>
+    <w:lsdException w:name="Grid Table 3 Accent 5" w:uiPriority="48"/>
+    <w:lsdException w:name="Grid Table 4 Accent 5" w:uiPriority="49"/>
+    <w:lsdException w:name="Grid Table 5 Dark Accent 5" w:uiPriority="50"/>
+    <w:lsdException w:name="Grid Table 6 Colorful Accent 5" w:uiPriority="51"/>
+    <w:lsdException w:name="Grid Table 7 Colorful Accent 5" w:uiPriority="52"/>
+    <w:lsdException w:name="Grid Table 1 Light Accent 6" w:uiPriority="46"/>
+    <w:lsdException w:name="Grid Table 2 Accent 6" w:uiPriority="47"/>
+    <w:lsdException w:name="Grid Table 3 Accent 6" w:uiPriority="48"/>
+    <w:lsdException w:name="Grid Table 4 Accent 6" w:uiPriority="49"/>
+    <w:lsdException w:name="Grid Table 5 Dark Accent 6" w:uiPriority="50"/>
+    <w:lsdException w:name="Grid Table 6 Colorful Accent 6" w:uiPriority="51"/>
+    <w:lsdException w:name="Grid Table 7 Colorful Accent 6" w:uiPriority="52"/>
+    <w:lsdException w:name="List Table 1 Light" w:uiPriority="46"/>
+    <w:lsdException w:name="List Table 2" w:uiPriority="47"/>
+    <w:lsdException w:name="List Table 3" w:uiPriority="48"/>
+    <w:lsdException w:name="List Table 4" w:uiPriority="49"/>
+    <w:lsdException w:name="List Table 5 Dark" w:uiPriority="50"/>
+    <w:lsdException w:name="List Table 6 Colorful" w:uiPriority="51"/>
+    <w:lsdException w:name="List Table 7 Colorful" w:uiPriority="52"/>
+    <w:lsdException w:name="List Table 1 Light Accent 1" w:uiPriority="46"/>
+    <w:lsdException w:name="List Table 2 Accent 1" w:uiPriority="47"/>
+    <w:lsdException w:name="List Table 3 Accent 1" w:uiPriority="48"/>
+    <w:lsdException w:name="List Table 4 Accent 1" w:uiPriority="49"/>
+    <w:lsdException w:name="List Table 5 Dark Accent 1" w:uiPriority="50"/>
+    <w:lsdException w:name="List Table 6 Colorful Accent 1" w:uiPriority="51"/>
+    <w:lsdException w:name="List Table 7 Colorful Accent 1" w:uiPriority="52"/>
+    <w:lsdException w:name="List Table 1 Light Accent 2" w:uiPriority="46"/>
+    <w:lsdException w:name="List Table 2 Accent 2" w:uiPriority="47"/>
+    <w:lsdException w:name="List Table 3 Accent 2" w:uiPriority="48"/>
+    <w:lsdException w:name="List Table 4 Accent 2" w:uiPriority="49"/>
+    <w:lsdException w:name="List Table 5 Dark Accent 2" w:uiPriority="50"/>
+    <w:lsdException w:name="List Table 6 Colorful Accent 2" w:uiPriority="51"/>
+    <w:lsdException w:name="List Table 7 Colorful Accent 2" w:uiPriority="52"/>
+    <w:lsdException w:name="List Table 1 Light Accent 3" w:uiPriority="46"/>
+    <w:lsdException w:name="List Table 2 Accent 3" w:uiPriority="47"/>
+    <w:lsdException w:name="List Table 3 Accent 3" w:uiPriority="48"/>
+    <w:lsdException w:name="List Table 4 Accent 3" w:uiPriority="49"/>
+    <w:lsdException w:name="List Table 5 Dark Accent 3" w:uiPriority="50"/>
+    <w:lsdException w:name="List Table 6 Colorful Accent 3" w:uiPriority="51"/>
+    <w:lsdException w:name="List Table 7 Colorful Accent 3" w:uiPriority="52"/>
+    <w:lsdException w:name="List Table 1 Light Accent 4" w:uiPriority="46"/>
+    <w:lsdException w:name="List Table 2 Accent 4" w:uiPriority="47"/>
+    <w:lsdException w:name="List Table 3 Accent 4" w:uiPriority="48"/>
+    <w:lsdException w:name="List Table 4 Accent 4" w:uiPriority="49"/>
+    <w:lsdException w:name="List Table 5 Dark Accent 4" w:uiPriority="50"/>
+    <w:lsdException w:name="List Table 6 Colorful Accent 4" w:uiPriority="51"/>
+    <w:lsdException w:name="List Table 7 Colorful Accent 4" w:uiPriority="52"/>
+    <w:lsdException w:name="List Table 1 Light Accent 5" w:uiPriority="46"/>
+    <w:lsdException w:name="List Table 2 Accent 5" w:uiPriority="47"/>
+    <w:lsdException w:name="List Table 3 Accent 5" w:uiPriority="48"/>
+    <w:lsdException w:name="List Table 4 Accent 5" w:uiPriority="49"/>
+    <w:lsdException w:name="List Table 5 Dark Accent 5" w:uiPriority="50"/>
+    <w:lsdException w:name="List Table 6 Colorful Accent 5" w:uiPriority="51"/>
+    <w:lsdException w:name="List Table 7 Colorful Accent 5" w:uiPriority="52"/>
+    <w:lsdException w:name="List Table 1 Light Accent 6" w:uiPriority="46"/>
+    <w:lsdException w:name="List Table 2 Accent 6" w:uiPriority="47"/>
+    <w:lsdException w:name="List Table 3 Accent 6" w:uiPriority="48"/>
+    <w:lsdException w:name="List Table 4 Accent 6" w:uiPriority="49"/>
+    <w:lsdException w:name="List Table 5 Dark Accent 6" w:uiPriority="50"/>
+    <w:lsdException w:name="List Table 6 Colorful Accent 6" w:uiPriority="51"/>
+    <w:lsdException w:name="List Table 7 Colorful Accent 6" w:uiPriority="52"/>
+    <w:lsdException w:name="Mention" w:semiHidden="1" w:unhideWhenUsed="1"/>
+    <w:lsdException w:name="Smart Hyperlink" w:semiHidden="1" w:unhideWhenUsed="1"/>
+    <w:lsdException w:name="Hashtag" w:semiHidden="1" w:unhideWhenUsed="1"/>
+  </w:latentStyles>
+  <w:style w:type="paragraph" w:default="1" w:styleId="a">
+    <w:name w:val="Normal"/>
+    <w:qFormat/>
+    <w:pPr>
+      <w:widowControl w:val="0"/>
+      <w:jc w:val="both"/>
+    </w:pPr>
+  </w:style>
+  <w:style w:type="character" w:default="1" w:styleId="a0">
+    <w:name w:val="Default Paragraph Font"/>
+    <w:uiPriority w:val="1"/>
+    <w:semiHidden/>
+    <w:unhideWhenUsed/>
+  </w:style>
+  <w:style w:type="table" w:default="1" w:styleId="a1">
+    <w:name w:val="Normal Table"/>
+    <w:uiPriority w:val="99"/>
+    <w:semiHidden/>
+    <w:unhideWhenUsed/>
+    <w:tblPr>
+      <w:tblInd w:w="0" w:type="dxa"/>
+      <w:tblCellMar>
+        <w:top w:w="0" w:type="dxa"/>
+        <w:left w:w="108" w:type="dxa"/>
+        <w:bottom w:w="0" w:type="dxa"/>
+        <w:right w:w="108" w:type="dxa"/>
+      </w:tblCellMar>
+    </w:tblPr>
+  </w:style>
+  <w:style w:type="numbering" w:default="1" w:styleId="a2">
+    <w:name w:val="No List"/>
+    <w:uiPriority w:val="99"/>
+    <w:semiHidden/>
+    <w:unhideWhenUsed/>
+  </w:style>
+  <w:style w:type="character" w:styleId="a3">
+    <w:name w:val="Placeholder Text"/>
+    <w:basedOn w:val="a0"/>
+    <w:uiPriority w:val="99"/>
+    <w:semiHidden/>
+    <w:rsid w:val="00D4481C"/>
+    <w:rPr>
+      <w:color w:val="808080"/>
+    </w:rPr>
+  </w:style>
+</w:styles>
+</file>
+
+<file path=word/glossary/webSettings.xml><?xml version="1.0" encoding="utf-8"?>
+<w:webSettings xmlns:mc="http://schemas.openxmlformats.org/markup-compatibility/2006" xmlns:r="http://schemas.openxmlformats.org/officeDocument/2006/relationships" xmlns:w="http://schemas.openxmlformats.org/wordprocessingml/2006/main" xmlns:w14="http://schemas.microsoft.com/office/word/2010/wordml" xmlns:w15="http://schemas.microsoft.com/office/word/2012/wordml" xmlns:w16se="http://schemas.microsoft.com/office/word/2015/wordml/symex" mc:Ignorable="w14 w15 w16se">
+  <w:optimizeForBrowser/>
+  <w:allowPNG/>
+</w:webSettings>
+</file>
+
 <file path=word/theme/theme1.xml><?xml version="1.0" encoding="utf-8"?>
 <a:theme xmlns:a="http://schemas.openxmlformats.org/drawingml/2006/main" name="Office 主题​​">
   <a:themeElements>
@@ -52235,7 +53039,7 @@
 </file>
 
 <file path=customXml/itemProps1.xml><?xml version="1.0" encoding="utf-8"?>
-<ds:datastoreItem xmlns:ds="http://schemas.openxmlformats.org/officeDocument/2006/customXml" ds:itemID="{89F9D40A-48D7-47F5-8061-E7882F035303}">
+<ds:datastoreItem xmlns:ds="http://schemas.openxmlformats.org/officeDocument/2006/customXml" ds:itemID="{BAB6BF3B-BF57-45F5-9EA1-AA1DAE07A1C8}">
   <ds:schemaRefs>
     <ds:schemaRef ds:uri="http://schemas.openxmlformats.org/officeDocument/2006/bibliography"/>
   </ds:schemaRefs>

--- a/main/刘云飞-基于手机的室内导航与浏览系统设计与实现.docx
+++ b/main/刘云飞-基于手机的室内导航与浏览系统设计与实现.docx
@@ -1037,15 +1037,7 @@
         <w:t>a diver</w:t>
       </w:r>
       <w:r>
-        <w:t xml:space="preserve">se future, and the geographic information platform represented by Google Maps, Baidu map, </w:t>
-      </w:r>
-      <w:proofErr w:type="spellStart"/>
-      <w:r>
-        <w:t>Amap</w:t>
-      </w:r>
-      <w:proofErr w:type="spellEnd"/>
-      <w:r>
-        <w:t xml:space="preserve"> and Bing map has been integrated into people's daily life. </w:t>
+        <w:t xml:space="preserve">se future, and the geographic information platform represented by Google Maps, Baidu map, Amap and Bing map has been integrated into people's daily life. </w:t>
       </w:r>
       <w:r>
         <w:rPr>
@@ -1341,7 +1333,7 @@
           <w:r>
             <w:fldChar w:fldCharType="separate"/>
           </w:r>
-          <w:hyperlink w:anchor="_Toc482896726" w:history="1">
+          <w:hyperlink w:anchor="_Toc483067151" w:history="1">
             <w:r>
               <w:rPr>
                 <w:rStyle w:val="aa"/>
@@ -1396,7 +1388,7 @@
                 <w:noProof/>
                 <w:webHidden/>
               </w:rPr>
-              <w:instrText xml:space="preserve"> PAGEREF _Toc482896726 \h </w:instrText>
+              <w:instrText xml:space="preserve"> PAGEREF _Toc483067151 \h </w:instrText>
             </w:r>
             <w:r>
               <w:rPr>
@@ -1441,7 +1433,7 @@
               <w:sz w:val="21"/>
             </w:rPr>
           </w:pPr>
-          <w:hyperlink w:anchor="_Toc482896727" w:history="1">
+          <w:hyperlink w:anchor="_Toc483067152" w:history="1">
             <w:r>
               <w:rPr>
                 <w:rStyle w:val="aa"/>
@@ -1475,7 +1467,7 @@
                 <w:noProof/>
                 <w:webHidden/>
               </w:rPr>
-              <w:instrText xml:space="preserve"> PAGEREF _Toc482896727 \h </w:instrText>
+              <w:instrText xml:space="preserve"> PAGEREF _Toc483067152 \h </w:instrText>
             </w:r>
             <w:r>
               <w:rPr>
@@ -1520,7 +1512,7 @@
               <w:sz w:val="21"/>
             </w:rPr>
           </w:pPr>
-          <w:hyperlink w:anchor="_Toc482896728" w:history="1">
+          <w:hyperlink w:anchor="_Toc483067153" w:history="1">
             <w:r>
               <w:rPr>
                 <w:rStyle w:val="aa"/>
@@ -1554,7 +1546,7 @@
                 <w:noProof/>
                 <w:webHidden/>
               </w:rPr>
-              <w:instrText xml:space="preserve"> PAGEREF _Toc482896728 \h </w:instrText>
+              <w:instrText xml:space="preserve"> PAGEREF _Toc483067153 \h </w:instrText>
             </w:r>
             <w:r>
               <w:rPr>
@@ -1599,7 +1591,7 @@
               <w:sz w:val="21"/>
             </w:rPr>
           </w:pPr>
-          <w:hyperlink w:anchor="_Toc482896729" w:history="1">
+          <w:hyperlink w:anchor="_Toc483067154" w:history="1">
             <w:r>
               <w:rPr>
                 <w:rStyle w:val="aa"/>
@@ -1633,7 +1625,7 @@
                 <w:noProof/>
                 <w:webHidden/>
               </w:rPr>
-              <w:instrText xml:space="preserve"> PAGEREF _Toc482896729 \h </w:instrText>
+              <w:instrText xml:space="preserve"> PAGEREF _Toc483067154 \h </w:instrText>
             </w:r>
             <w:r>
               <w:rPr>
@@ -1678,7 +1670,7 @@
               <w:sz w:val="21"/>
             </w:rPr>
           </w:pPr>
-          <w:hyperlink w:anchor="_Toc482896730" w:history="1">
+          <w:hyperlink w:anchor="_Toc483067155" w:history="1">
             <w:r>
               <w:rPr>
                 <w:rStyle w:val="aa"/>
@@ -1712,7 +1704,7 @@
                 <w:noProof/>
                 <w:webHidden/>
               </w:rPr>
-              <w:instrText xml:space="preserve"> PAGEREF _Toc482896730 \h </w:instrText>
+              <w:instrText xml:space="preserve"> PAGEREF _Toc483067155 \h </w:instrText>
             </w:r>
             <w:r>
               <w:rPr>
@@ -1757,7 +1749,7 @@
               <w:sz w:val="21"/>
             </w:rPr>
           </w:pPr>
-          <w:hyperlink w:anchor="_Toc482896731" w:history="1">
+          <w:hyperlink w:anchor="_Toc483067156" w:history="1">
             <w:r>
               <w:rPr>
                 <w:rStyle w:val="aa"/>
@@ -1770,7 +1762,7 @@
                 <w:rStyle w:val="aa"/>
                 <w:noProof/>
               </w:rPr>
-              <w:t>论文的主要工作和章节安排</w:t>
+              <w:t>测试项目开发的平台参数</w:t>
             </w:r>
             <w:r>
               <w:rPr>
@@ -1791,7 +1783,7 @@
                 <w:noProof/>
                 <w:webHidden/>
               </w:rPr>
-              <w:instrText xml:space="preserve"> PAGEREF _Toc482896731 \h </w:instrText>
+              <w:instrText xml:space="preserve"> PAGEREF _Toc483067156 \h </w:instrText>
             </w:r>
             <w:r>
               <w:rPr>
@@ -1836,7 +1828,7 @@
               <w:sz w:val="21"/>
             </w:rPr>
           </w:pPr>
-          <w:hyperlink w:anchor="_Toc482896732" w:history="1">
+          <w:hyperlink w:anchor="_Toc483067157" w:history="1">
             <w:r>
               <w:rPr>
                 <w:rStyle w:val="aa"/>
@@ -1849,7 +1841,7 @@
                 <w:rStyle w:val="aa"/>
                 <w:noProof/>
               </w:rPr>
-              <w:t>测试项目开发的平台参数</w:t>
+              <w:t>论文的主要工作和章节安排</w:t>
             </w:r>
             <w:r>
               <w:rPr>
@@ -1870,7 +1862,7 @@
                 <w:noProof/>
                 <w:webHidden/>
               </w:rPr>
-              <w:instrText xml:space="preserve"> PAGEREF _Toc482896732 \h </w:instrText>
+              <w:instrText xml:space="preserve"> PAGEREF _Toc483067157 \h </w:instrText>
             </w:r>
             <w:r>
               <w:rPr>
@@ -1890,7 +1882,7 @@
                 <w:noProof/>
                 <w:webHidden/>
               </w:rPr>
-              <w:t>10</w:t>
+              <w:t>9</w:t>
             </w:r>
             <w:r>
               <w:rPr>
@@ -1915,7 +1907,7 @@
               <w:sz w:val="21"/>
             </w:rPr>
           </w:pPr>
-          <w:hyperlink w:anchor="_Toc482896733" w:history="1">
+          <w:hyperlink w:anchor="_Toc483067158" w:history="1">
             <w:r>
               <w:rPr>
                 <w:rStyle w:val="aa"/>
@@ -1970,7 +1962,7 @@
                 <w:noProof/>
                 <w:webHidden/>
               </w:rPr>
-              <w:instrText xml:space="preserve"> PAGEREF _Toc482896733 \h </w:instrText>
+              <w:instrText xml:space="preserve"> PAGEREF _Toc483067158 \h </w:instrText>
             </w:r>
             <w:r>
               <w:rPr>
@@ -2015,7 +2007,7 @@
               <w:sz w:val="21"/>
             </w:rPr>
           </w:pPr>
-          <w:hyperlink w:anchor="_Toc482896734" w:history="1">
+          <w:hyperlink w:anchor="_Toc483067159" w:history="1">
             <w:r>
               <w:rPr>
                 <w:rStyle w:val="aa"/>
@@ -2049,7 +2041,7 @@
                 <w:noProof/>
                 <w:webHidden/>
               </w:rPr>
-              <w:instrText xml:space="preserve"> PAGEREF _Toc482896734 \h </w:instrText>
+              <w:instrText xml:space="preserve"> PAGEREF _Toc483067159 \h </w:instrText>
             </w:r>
             <w:r>
               <w:rPr>
@@ -2069,7 +2061,7 @@
                 <w:noProof/>
                 <w:webHidden/>
               </w:rPr>
-              <w:t>10</w:t>
+              <w:t>11</w:t>
             </w:r>
             <w:r>
               <w:rPr>
@@ -2094,7 +2086,7 @@
               <w:sz w:val="21"/>
             </w:rPr>
           </w:pPr>
-          <w:hyperlink w:anchor="_Toc482896735" w:history="1">
+          <w:hyperlink w:anchor="_Toc483067160" w:history="1">
             <w:r>
               <w:rPr>
                 <w:rStyle w:val="aa"/>
@@ -2128,7 +2120,7 @@
                 <w:noProof/>
                 <w:webHidden/>
               </w:rPr>
-              <w:instrText xml:space="preserve"> PAGEREF _Toc482896735 \h </w:instrText>
+              <w:instrText xml:space="preserve"> PAGEREF _Toc483067160 \h </w:instrText>
             </w:r>
             <w:r>
               <w:rPr>
@@ -2173,7 +2165,7 @@
               <w:sz w:val="21"/>
             </w:rPr>
           </w:pPr>
-          <w:hyperlink w:anchor="_Toc482896736" w:history="1">
+          <w:hyperlink w:anchor="_Toc483067161" w:history="1">
             <w:r>
               <w:rPr>
                 <w:rStyle w:val="aa"/>
@@ -2207,7 +2199,7 @@
                 <w:noProof/>
                 <w:webHidden/>
               </w:rPr>
-              <w:instrText xml:space="preserve"> PAGEREF _Toc482896736 \h </w:instrText>
+              <w:instrText xml:space="preserve"> PAGEREF _Toc483067161 \h </w:instrText>
             </w:r>
             <w:r>
               <w:rPr>
@@ -2252,7 +2244,7 @@
               <w:sz w:val="21"/>
             </w:rPr>
           </w:pPr>
-          <w:hyperlink w:anchor="_Toc482896737" w:history="1">
+          <w:hyperlink w:anchor="_Toc483067162" w:history="1">
             <w:r>
               <w:rPr>
                 <w:rStyle w:val="aa"/>
@@ -2286,7 +2278,7 @@
                 <w:noProof/>
                 <w:webHidden/>
               </w:rPr>
-              <w:instrText xml:space="preserve"> PAGEREF _Toc482896737 \h </w:instrText>
+              <w:instrText xml:space="preserve"> PAGEREF _Toc483067162 \h </w:instrText>
             </w:r>
             <w:r>
               <w:rPr>
@@ -2306,7 +2298,7 @@
                 <w:noProof/>
                 <w:webHidden/>
               </w:rPr>
-              <w:t>16</w:t>
+              <w:t>17</w:t>
             </w:r>
             <w:r>
               <w:rPr>
@@ -2331,7 +2323,7 @@
               <w:sz w:val="21"/>
             </w:rPr>
           </w:pPr>
-          <w:hyperlink w:anchor="_Toc482896738" w:history="1">
+          <w:hyperlink w:anchor="_Toc483067163" w:history="1">
             <w:r>
               <w:rPr>
                 <w:rStyle w:val="aa"/>
@@ -2365,7 +2357,7 @@
                 <w:noProof/>
                 <w:webHidden/>
               </w:rPr>
-              <w:instrText xml:space="preserve"> PAGEREF _Toc482896738 \h </w:instrText>
+              <w:instrText xml:space="preserve"> PAGEREF _Toc483067163 \h </w:instrText>
             </w:r>
             <w:r>
               <w:rPr>
@@ -2410,7 +2402,7 @@
               <w:sz w:val="21"/>
             </w:rPr>
           </w:pPr>
-          <w:hyperlink w:anchor="_Toc482896739" w:history="1">
+          <w:hyperlink w:anchor="_Toc483067164" w:history="1">
             <w:r>
               <w:rPr>
                 <w:rStyle w:val="aa"/>
@@ -2444,7 +2436,7 @@
                 <w:noProof/>
                 <w:webHidden/>
               </w:rPr>
-              <w:instrText xml:space="preserve"> PAGEREF _Toc482896739 \h </w:instrText>
+              <w:instrText xml:space="preserve"> PAGEREF _Toc483067164 \h </w:instrText>
             </w:r>
             <w:r>
               <w:rPr>
@@ -2489,7 +2481,7 @@
               <w:sz w:val="21"/>
             </w:rPr>
           </w:pPr>
-          <w:hyperlink w:anchor="_Toc482896740" w:history="1">
+          <w:hyperlink w:anchor="_Toc483067165" w:history="1">
             <w:r>
               <w:rPr>
                 <w:rStyle w:val="aa"/>
@@ -2544,7 +2536,7 @@
                 <w:noProof/>
                 <w:webHidden/>
               </w:rPr>
-              <w:instrText xml:space="preserve"> PAGEREF _Toc482896740 \h </w:instrText>
+              <w:instrText xml:space="preserve"> PAGEREF _Toc483067165 \h </w:instrText>
             </w:r>
             <w:r>
               <w:rPr>
@@ -2564,7 +2556,7 @@
                 <w:noProof/>
                 <w:webHidden/>
               </w:rPr>
-              <w:t>31</w:t>
+              <w:t>32</w:t>
             </w:r>
             <w:r>
               <w:rPr>
@@ -2589,7 +2581,7 @@
               <w:sz w:val="21"/>
             </w:rPr>
           </w:pPr>
-          <w:hyperlink w:anchor="_Toc482896741" w:history="1">
+          <w:hyperlink w:anchor="_Toc483067166" w:history="1">
             <w:r>
               <w:rPr>
                 <w:rStyle w:val="aa"/>
@@ -2631,7 +2623,7 @@
                 <w:noProof/>
                 <w:webHidden/>
               </w:rPr>
-              <w:instrText xml:space="preserve"> PAGEREF _Toc482896741 \h </w:instrText>
+              <w:instrText xml:space="preserve"> PAGEREF _Toc483067166 \h </w:instrText>
             </w:r>
             <w:r>
               <w:rPr>
@@ -2651,7 +2643,7 @@
                 <w:noProof/>
                 <w:webHidden/>
               </w:rPr>
-              <w:t>31</w:t>
+              <w:t>32</w:t>
             </w:r>
             <w:r>
               <w:rPr>
@@ -2676,7 +2668,7 @@
               <w:sz w:val="21"/>
             </w:rPr>
           </w:pPr>
-          <w:hyperlink w:anchor="_Toc482896742" w:history="1">
+          <w:hyperlink w:anchor="_Toc483067167" w:history="1">
             <w:r>
               <w:rPr>
                 <w:rStyle w:val="aa"/>
@@ -2710,7 +2702,7 @@
                 <w:noProof/>
                 <w:webHidden/>
               </w:rPr>
-              <w:instrText xml:space="preserve"> PAGEREF _Toc482896742 \h </w:instrText>
+              <w:instrText xml:space="preserve"> PAGEREF _Toc483067167 \h </w:instrText>
             </w:r>
             <w:r>
               <w:rPr>
@@ -2730,7 +2722,7 @@
                 <w:noProof/>
                 <w:webHidden/>
               </w:rPr>
-              <w:t>33</w:t>
+              <w:t>34</w:t>
             </w:r>
             <w:r>
               <w:rPr>
@@ -2755,7 +2747,7 @@
               <w:sz w:val="21"/>
             </w:rPr>
           </w:pPr>
-          <w:hyperlink w:anchor="_Toc482896743" w:history="1">
+          <w:hyperlink w:anchor="_Toc483067168" w:history="1">
             <w:r>
               <w:rPr>
                 <w:rStyle w:val="aa"/>
@@ -2803,7 +2795,7 @@
                 <w:noProof/>
                 <w:webHidden/>
               </w:rPr>
-              <w:instrText xml:space="preserve"> PAGEREF _Toc482896743 \h </w:instrText>
+              <w:instrText xml:space="preserve"> PAGEREF _Toc483067168 \h </w:instrText>
             </w:r>
             <w:r>
               <w:rPr>
@@ -2848,7 +2840,7 @@
               <w:sz w:val="21"/>
             </w:rPr>
           </w:pPr>
-          <w:hyperlink w:anchor="_Toc482896744" w:history="1">
+          <w:hyperlink w:anchor="_Toc483067169" w:history="1">
             <w:r>
               <w:rPr>
                 <w:rStyle w:val="aa"/>
@@ -2882,7 +2874,7 @@
                 <w:noProof/>
                 <w:webHidden/>
               </w:rPr>
-              <w:instrText xml:space="preserve"> PAGEREF _Toc482896744 \h </w:instrText>
+              <w:instrText xml:space="preserve"> PAGEREF _Toc483067169 \h </w:instrText>
             </w:r>
             <w:r>
               <w:rPr>
@@ -2927,7 +2919,7 @@
               <w:sz w:val="21"/>
             </w:rPr>
           </w:pPr>
-          <w:hyperlink w:anchor="_Toc482896745" w:history="1">
+          <w:hyperlink w:anchor="_Toc483067170" w:history="1">
             <w:r>
               <w:rPr>
                 <w:rStyle w:val="aa"/>
@@ -2961,7 +2953,7 @@
                 <w:noProof/>
                 <w:webHidden/>
               </w:rPr>
-              <w:instrText xml:space="preserve"> PAGEREF _Toc482896745 \h </w:instrText>
+              <w:instrText xml:space="preserve"> PAGEREF _Toc483067170 \h </w:instrText>
             </w:r>
             <w:r>
               <w:rPr>
@@ -3006,7 +2998,7 @@
               <w:sz w:val="21"/>
             </w:rPr>
           </w:pPr>
-          <w:hyperlink w:anchor="_Toc482896746" w:history="1">
+          <w:hyperlink w:anchor="_Toc483067171" w:history="1">
             <w:r>
               <w:rPr>
                 <w:rStyle w:val="aa"/>
@@ -3040,7 +3032,7 @@
                 <w:noProof/>
                 <w:webHidden/>
               </w:rPr>
-              <w:instrText xml:space="preserve"> PAGEREF _Toc482896746 \h </w:instrText>
+              <w:instrText xml:space="preserve"> PAGEREF _Toc483067171 \h </w:instrText>
             </w:r>
             <w:r>
               <w:rPr>
@@ -3060,7 +3052,7 @@
                 <w:noProof/>
                 <w:webHidden/>
               </w:rPr>
-              <w:t>40</w:t>
+              <w:t>41</w:t>
             </w:r>
             <w:r>
               <w:rPr>
@@ -3085,7 +3077,7 @@
               <w:sz w:val="21"/>
             </w:rPr>
           </w:pPr>
-          <w:hyperlink w:anchor="_Toc482896747" w:history="1">
+          <w:hyperlink w:anchor="_Toc483067172" w:history="1">
             <w:r>
               <w:rPr>
                 <w:rStyle w:val="aa"/>
@@ -3119,7 +3111,7 @@
                 <w:noProof/>
                 <w:webHidden/>
               </w:rPr>
-              <w:instrText xml:space="preserve"> PAGEREF _Toc482896747 \h </w:instrText>
+              <w:instrText xml:space="preserve"> PAGEREF _Toc483067172 \h </w:instrText>
             </w:r>
             <w:r>
               <w:rPr>
@@ -3164,7 +3156,7 @@
               <w:sz w:val="21"/>
             </w:rPr>
           </w:pPr>
-          <w:hyperlink w:anchor="_Toc482896748" w:history="1">
+          <w:hyperlink w:anchor="_Toc483067173" w:history="1">
             <w:r>
               <w:rPr>
                 <w:rStyle w:val="aa"/>
@@ -3198,7 +3190,7 @@
                 <w:noProof/>
                 <w:webHidden/>
               </w:rPr>
-              <w:instrText xml:space="preserve"> PAGEREF _Toc482896748 \h </w:instrText>
+              <w:instrText xml:space="preserve"> PAGEREF _Toc483067173 \h </w:instrText>
             </w:r>
             <w:r>
               <w:rPr>
@@ -3243,7 +3235,7 @@
               <w:sz w:val="21"/>
             </w:rPr>
           </w:pPr>
-          <w:hyperlink w:anchor="_Toc482896749" w:history="1">
+          <w:hyperlink w:anchor="_Toc483067174" w:history="1">
             <w:r>
               <w:rPr>
                 <w:rStyle w:val="aa"/>
@@ -3277,7 +3269,7 @@
                 <w:noProof/>
                 <w:webHidden/>
               </w:rPr>
-              <w:instrText xml:space="preserve"> PAGEREF _Toc482896749 \h </w:instrText>
+              <w:instrText xml:space="preserve"> PAGEREF _Toc483067174 \h </w:instrText>
             </w:r>
             <w:r>
               <w:rPr>
@@ -3322,7 +3314,7 @@
               <w:sz w:val="21"/>
             </w:rPr>
           </w:pPr>
-          <w:hyperlink w:anchor="_Toc482896750" w:history="1">
+          <w:hyperlink w:anchor="_Toc483067175" w:history="1">
             <w:r>
               <w:rPr>
                 <w:rStyle w:val="aa"/>
@@ -3377,7 +3369,7 @@
                 <w:noProof/>
                 <w:webHidden/>
               </w:rPr>
-              <w:instrText xml:space="preserve"> PAGEREF _Toc482896750 \h </w:instrText>
+              <w:instrText xml:space="preserve"> PAGEREF _Toc483067175 \h </w:instrText>
             </w:r>
             <w:r>
               <w:rPr>
@@ -3422,7 +3414,7 @@
               <w:sz w:val="21"/>
             </w:rPr>
           </w:pPr>
-          <w:hyperlink w:anchor="_Toc482896751" w:history="1">
+          <w:hyperlink w:anchor="_Toc483067176" w:history="1">
             <w:r>
               <w:rPr>
                 <w:rStyle w:val="aa"/>
@@ -3456,7 +3448,7 @@
                 <w:noProof/>
                 <w:webHidden/>
               </w:rPr>
-              <w:instrText xml:space="preserve"> PAGEREF _Toc482896751 \h </w:instrText>
+              <w:instrText xml:space="preserve"> PAGEREF _Toc483067176 \h </w:instrText>
             </w:r>
             <w:r>
               <w:rPr>
@@ -3501,7 +3493,7 @@
               <w:sz w:val="21"/>
             </w:rPr>
           </w:pPr>
-          <w:hyperlink w:anchor="_Toc482896752" w:history="1">
+          <w:hyperlink w:anchor="_Toc483067177" w:history="1">
             <w:r>
               <w:rPr>
                 <w:rStyle w:val="aa"/>
@@ -3535,7 +3527,7 @@
                 <w:noProof/>
                 <w:webHidden/>
               </w:rPr>
-              <w:instrText xml:space="preserve"> PAGEREF _Toc482896752 \h </w:instrText>
+              <w:instrText xml:space="preserve"> PAGEREF _Toc483067177 \h </w:instrText>
             </w:r>
             <w:r>
               <w:rPr>
@@ -3580,7 +3572,7 @@
               <w:sz w:val="21"/>
             </w:rPr>
           </w:pPr>
-          <w:hyperlink w:anchor="_Toc482896753" w:history="1">
+          <w:hyperlink w:anchor="_Toc483067178" w:history="1">
             <w:r>
               <w:rPr>
                 <w:rStyle w:val="aa"/>
@@ -3607,7 +3599,7 @@
                 <w:noProof/>
                 <w:webHidden/>
               </w:rPr>
-              <w:instrText xml:space="preserve"> PAGEREF _Toc482896753 \h </w:instrText>
+              <w:instrText xml:space="preserve"> PAGEREF _Toc483067178 \h </w:instrText>
             </w:r>
             <w:r>
               <w:rPr>
@@ -3652,7 +3644,7 @@
               <w:sz w:val="21"/>
             </w:rPr>
           </w:pPr>
-          <w:hyperlink w:anchor="_Toc482896754" w:history="1">
+          <w:hyperlink w:anchor="_Toc483067179" w:history="1">
             <w:r>
               <w:rPr>
                 <w:rStyle w:val="aa"/>
@@ -3679,7 +3671,7 @@
                 <w:noProof/>
                 <w:webHidden/>
               </w:rPr>
-              <w:instrText xml:space="preserve"> PAGEREF _Toc482896754 \h </w:instrText>
+              <w:instrText xml:space="preserve"> PAGEREF _Toc483067179 \h </w:instrText>
             </w:r>
             <w:r>
               <w:rPr>
@@ -3753,7 +3745,7 @@
         <w:pStyle w:val="1"/>
       </w:pPr>
       <w:bookmarkStart w:id="0" w:name="_Toc390293803"/>
-      <w:bookmarkStart w:id="1" w:name="_Toc482896726"/>
+      <w:bookmarkStart w:id="1" w:name="_Toc483067151"/>
       <w:r>
         <w:rPr>
           <w:rFonts w:hint="eastAsia"/>
@@ -3794,7 +3786,7 @@
       </w:pPr>
       <w:bookmarkStart w:id="2" w:name="_Toc389139005"/>
       <w:bookmarkStart w:id="3" w:name="_Toc390293804"/>
-      <w:bookmarkStart w:id="4" w:name="_Toc482896727"/>
+      <w:bookmarkStart w:id="4" w:name="_Toc483067152"/>
       <w:r>
         <w:rPr>
           <w:rFonts w:ascii="Times New Roman" w:hAnsi="Times New Roman" w:cs="Times New Roman"/>
@@ -4188,6 +4180,19 @@
     </w:p>
     <w:p>
       <w:pPr>
+        <w:pStyle w:val="ab"/>
+        <w:ind w:left="1040" w:firstLine="460"/>
+        <w:rPr>
+          <w:rFonts w:hint="eastAsia"/>
+          <w:sz w:val="21"/>
+          <w:szCs w:val="21"/>
+        </w:rPr>
+      </w:pPr>
+      <w:bookmarkStart w:id="5" w:name="_GoBack"/>
+      <w:bookmarkEnd w:id="5"/>
+    </w:p>
+    <w:p>
+      <w:pPr>
         <w:ind w:firstLine="520"/>
       </w:pPr>
       <w:r>
@@ -4528,6 +4533,7 @@
         <w:rPr>
           <w:rFonts w:hint="eastAsia"/>
         </w:rPr>
+        <w:lastRenderedPageBreak/>
         <w:t>随着</w:t>
       </w:r>
       <w:r>
@@ -4546,7 +4552,6 @@
         <w:rPr>
           <w:rFonts w:hint="eastAsia"/>
         </w:rPr>
-        <w:lastRenderedPageBreak/>
         <w:t>IMU</w:t>
       </w:r>
       <w:r>
@@ -4621,9 +4626,9 @@
           <w:rFonts w:ascii="Times New Roman" w:hAnsi="Times New Roman" w:cs="Times New Roman"/>
         </w:rPr>
       </w:pPr>
-      <w:bookmarkStart w:id="5" w:name="_Toc389139006"/>
-      <w:bookmarkStart w:id="6" w:name="_Toc390293805"/>
-      <w:bookmarkStart w:id="7" w:name="_Toc482896728"/>
+      <w:bookmarkStart w:id="6" w:name="_Toc389139006"/>
+      <w:bookmarkStart w:id="7" w:name="_Toc390293805"/>
+      <w:bookmarkStart w:id="8" w:name="_Toc483067153"/>
       <w:r>
         <w:rPr>
           <w:rFonts w:ascii="Times New Roman" w:hAnsi="Times New Roman" w:cs="Times New Roman" w:hint="eastAsia"/>
@@ -4636,9 +4641,9 @@
         </w:rPr>
         <w:t>国内外研究现状</w:t>
       </w:r>
-      <w:bookmarkEnd w:id="5"/>
       <w:bookmarkEnd w:id="6"/>
       <w:bookmarkEnd w:id="7"/>
+      <w:bookmarkEnd w:id="8"/>
     </w:p>
     <w:p>
       <w:pPr>
@@ -4854,8 +4859,8 @@
       <w:pPr>
         <w:ind w:firstLine="520"/>
       </w:pPr>
-      <w:bookmarkStart w:id="8" w:name="_Toc389139007"/>
-      <w:bookmarkStart w:id="9" w:name="_Toc390293806"/>
+      <w:bookmarkStart w:id="9" w:name="_Toc389139007"/>
+      <w:bookmarkStart w:id="10" w:name="_Toc390293806"/>
       <w:r>
         <w:rPr>
           <w:rFonts w:hint="eastAsia"/>
@@ -4913,11 +4918,9 @@
         </w:rPr>
         <w:t>数据信息处理成机器人地图的自动化程序。</w:t>
       </w:r>
-      <w:proofErr w:type="spellStart"/>
       <w:r>
         <w:t>MapCraft</w:t>
       </w:r>
-      <w:proofErr w:type="spellEnd"/>
       <w:r>
         <w:rPr>
           <w:vertAlign w:val="superscript"/>
@@ -4940,150 +4943,207 @@
         <w:rPr>
           <w:rFonts w:hint="eastAsia"/>
         </w:rPr>
-        <w:t>使用地图匹配算法以及无向图模型，通过线性链条件随机场算法来处理解算位置定位，但是这一方法大大的增加了定位的实现难度。在</w:t>
-      </w:r>
-      <w:proofErr w:type="spellStart"/>
+        <w:t>使用地图匹配算法以及无向图模型，通过线性链条件随机场算法来处理解算位置定位，但是这一方</w:t>
+      </w:r>
+      <w:r>
+        <w:rPr>
+          <w:rFonts w:hint="eastAsia"/>
+        </w:rPr>
+        <w:lastRenderedPageBreak/>
+        <w:t>法大大的增加了定位的实现难度。在</w:t>
+      </w:r>
       <w:r>
         <w:t>MapCraft</w:t>
       </w:r>
-      <w:proofErr w:type="spellEnd"/>
-      <w:r>
-        <w:rPr>
-          <w:rFonts w:hint="eastAsia"/>
-        </w:rPr>
-        <w:t>中，一个楼层的地图信息</w:t>
+      <w:r>
+        <w:rPr>
+          <w:rFonts w:hint="eastAsia"/>
+        </w:rPr>
+        <w:t>中，一个楼层的地图信息是需要作为这个系统的输入才能进行接下来的操作，在此期间需要使用大量的变量信息来定义一个楼层的全部地图信息，并且在不同楼层的地图物体结构变换比较明显的这一描述地图信息的结构体也需要进行相应调整。因此，在文献</w:t>
+      </w:r>
+      <w:r>
+        <w:rPr>
+          <w:vertAlign w:val="superscript"/>
+        </w:rPr>
+        <w:t>[</w:t>
+      </w:r>
+      <w:r>
+        <w:rPr>
+          <w:vertAlign w:val="superscript"/>
+        </w:rPr>
+        <w:t>5</w:t>
+      </w:r>
+      <w:r>
+        <w:rPr>
+          <w:vertAlign w:val="superscript"/>
+        </w:rPr>
+        <w:t>]</w:t>
+      </w:r>
+      <w:r>
+        <w:rPr>
+          <w:rFonts w:hint="eastAsia"/>
+        </w:rPr>
+        <w:t>中，提出了仅仅依赖手机传感器来实现当前定位，用户只需最开始指出自己在当前地图中的位置即刻进行接下来的定位。更加深入地，</w:t>
+      </w:r>
+      <w:r>
+        <w:t>Navshoe</w:t>
+      </w:r>
+      <w:r>
+        <w:rPr>
+          <w:rFonts w:hint="eastAsia"/>
+        </w:rPr>
+        <w:t>以及</w:t>
+      </w:r>
+      <w:r>
+        <w:t>FootSLAM</w:t>
+      </w:r>
+      <w:r>
+        <w:rPr>
+          <w:vertAlign w:val="superscript"/>
+        </w:rPr>
+        <w:t>[6]</w:t>
+      </w:r>
+      <w:r>
+        <w:rPr>
+          <w:rFonts w:hint="eastAsia"/>
+        </w:rPr>
+        <w:t>，通过使用特制的硬件来完成室内</w:t>
+      </w:r>
+      <w:r>
+        <w:rPr>
+          <w:rFonts w:hint="eastAsia"/>
+        </w:rPr>
+        <w:t>导航定位，但是通过使用装在脚上的惯性传感器对于手机而言并不实际，使用起来比较奇怪</w:t>
+      </w:r>
+      <w:r>
+        <w:rPr>
+          <w:rFonts w:hint="eastAsia"/>
+        </w:rPr>
+        <w:t>，因此限制了它的推广使用。另外文献</w:t>
+      </w:r>
+      <w:r>
+        <w:rPr>
+          <w:vertAlign w:val="superscript"/>
+        </w:rPr>
+        <w:t>[7]</w:t>
+      </w:r>
+      <w:r>
+        <w:rPr>
+          <w:rFonts w:hint="eastAsia"/>
+        </w:rPr>
+        <w:t>提供的</w:t>
+      </w:r>
+      <w:r>
+        <w:t>CompAcc</w:t>
+      </w:r>
+      <w:r>
+        <w:rPr>
+          <w:rFonts w:hint="eastAsia"/>
+        </w:rPr>
+        <w:t>方法，通过记录人行走时候的手机内部带有的磁罗盘以及加速度计数据特征信息，然后通过将其与地图上可能存在的路径信息进行匹配来实现定位，尽管此方法提供了一个定位精度达到行人的一步距离这样亚米级的定位方式，但是这种方式是为室外活动设计的，并且需要预先载入地图来进行处理。在</w:t>
+      </w:r>
+      <w:r>
+        <w:t>SLAM</w:t>
+      </w:r>
+      <w:r>
+        <w:rPr>
+          <w:vertAlign w:val="superscript"/>
+        </w:rPr>
+        <w:t>[8]</w:t>
+      </w:r>
+      <w:r>
+        <w:rPr>
+          <w:rFonts w:hint="eastAsia"/>
+        </w:rPr>
+        <w:t>领域，主要是通过跟踪当前的当前的位置信息来构造未知地方的地图，以此方式实现物体的定位，然而构造的是一系列的特征点而不是便于直观理解的室内地图信息来便于理解位置信息。另外在文献</w:t>
+      </w:r>
+      <w:r>
+        <w:rPr>
+          <w:vertAlign w:val="superscript"/>
+        </w:rPr>
+        <w:t>[9]</w:t>
+      </w:r>
+      <w:r>
+        <w:rPr>
+          <w:rFonts w:hint="eastAsia"/>
+        </w:rPr>
+        <w:t>中提供了一个</w:t>
+      </w:r>
+      <w:r>
+        <w:t>SmartSLAM</w:t>
+      </w:r>
+      <w:r>
+        <w:rPr>
+          <w:rFonts w:hint="eastAsia"/>
+        </w:rPr>
+        <w:t>的方法，通过收集人们行走时候的</w:t>
+      </w:r>
+      <w:r>
+        <w:t>Wi-Fi</w:t>
+      </w:r>
+      <w:r>
+        <w:rPr>
+          <w:rFonts w:hint="eastAsia"/>
+        </w:rPr>
+        <w:t>信号来生成地图，这种方式把注意力放到人们经常行走的路径而不是整个楼层的地图，所以局限性也十分明显，必须先一遍生成才能下一步实现定位，对未知地方的定位支持不友好。</w:t>
+      </w:r>
+      <w:r>
+        <w:t>CrowInside</w:t>
+      </w:r>
+      <w:r>
+        <w:rPr>
+          <w:vertAlign w:val="superscript"/>
+        </w:rPr>
+        <w:t>[10]</w:t>
+      </w:r>
+      <w:r>
+        <w:rPr>
+          <w:rFonts w:hint="eastAsia"/>
+        </w:rPr>
+        <w:t>通过使用智能手机的传感器数据，通过众包的方法来自动估计当前楼层是这一栋楼的哪一层，进而实现室内楼层级别的定位，但是这种方法需要将室内所有边界走一遍来估计这一楼层的形状，进而用来匹配它所在的楼层位置，但是此方法缺点也十分明显，并不是所有室内边界人是可以走一遍的，例如有家具等其他设备的存在导致某些地方人们无法接近室内边界。在文献</w:t>
+      </w:r>
+      <w:r>
+        <w:rPr>
+          <w:vertAlign w:val="superscript"/>
+        </w:rPr>
+        <w:t>[11]</w:t>
+      </w:r>
+      <w:r>
+        <w:rPr>
+          <w:rFonts w:hint="eastAsia"/>
+        </w:rPr>
+        <w:t>中展现了一种通过</w:t>
+      </w:r>
+      <w:r>
+        <w:t>Wi-Fi</w:t>
+      </w:r>
+      <w:r>
+        <w:rPr>
+          <w:rFonts w:hint="eastAsia"/>
+        </w:rPr>
+        <w:t>指纹的方式来确定并且枚举所有的房间，通过内部传感器来估计过道的形状。然而这种方法缺点依然明显：只能估计出室内结构比较简单的建筑，对于定位来说没有突破</w:t>
       </w:r>
       <w:r>
         <w:rPr>
           <w:rFonts w:hint="eastAsia"/>
         </w:rPr>
         <w:lastRenderedPageBreak/>
-        <w:t>是需要作为这个系统的输入才能进行接下来的操作，在此期间需要使用大量的变量信息来定义一个楼层的全部地图信息，并且在不同楼层的地图物体结构变换比较明显的这一描述地图信息的结构体也需要进行相应调整。因此，在文献</w:t>
+        <w:t>性进展。</w:t>
+      </w:r>
+      <w:r>
+        <w:t>LiFS</w:t>
       </w:r>
       <w:r>
         <w:rPr>
           <w:vertAlign w:val="superscript"/>
         </w:rPr>
-        <w:t>[</w:t>
-      </w:r>
-      <w:r>
-        <w:rPr>
-          <w:vertAlign w:val="superscript"/>
-        </w:rPr>
-        <w:t>5</w:t>
-      </w:r>
-      <w:r>
-        <w:rPr>
-          <w:vertAlign w:val="superscript"/>
-        </w:rPr>
-        <w:t>]</w:t>
-      </w:r>
-      <w:r>
-        <w:rPr>
-          <w:rFonts w:hint="eastAsia"/>
-        </w:rPr>
-        <w:t>中，提出了仅仅依赖手机传感器来实现当前定位，用户只需最开始指出自己在当前地图中的位置即刻进行接下来的定位。更加深入地，</w:t>
-      </w:r>
-      <w:proofErr w:type="spellStart"/>
-      <w:r>
-        <w:t>Navshoe</w:t>
-      </w:r>
-      <w:proofErr w:type="spellEnd"/>
-      <w:r>
-        <w:rPr>
-          <w:rFonts w:hint="eastAsia"/>
-        </w:rPr>
-        <w:t>以及</w:t>
-      </w:r>
-      <w:proofErr w:type="spellStart"/>
-      <w:r>
-        <w:t>FootSLAM</w:t>
-      </w:r>
-      <w:proofErr w:type="spellEnd"/>
-      <w:r>
-        <w:rPr>
-          <w:vertAlign w:val="superscript"/>
-        </w:rPr>
-        <w:t>[6]</w:t>
-      </w:r>
-      <w:r>
-        <w:rPr>
-          <w:rFonts w:hint="eastAsia"/>
-        </w:rPr>
-        <w:t>，通过使用特制的硬件来完成室内</w:t>
-      </w:r>
-      <w:r>
-        <w:rPr>
-          <w:rFonts w:hint="eastAsia"/>
-        </w:rPr>
-        <w:t>导航定位，但是通过使用装在脚上的惯性传感器对于手机而言并不实际，使用起来比较奇怪</w:t>
-      </w:r>
-      <w:r>
-        <w:rPr>
-          <w:rFonts w:hint="eastAsia"/>
-        </w:rPr>
-        <w:t>，因此限制了它的推广使用。另外文献</w:t>
-      </w:r>
-      <w:r>
-        <w:rPr>
-          <w:vertAlign w:val="superscript"/>
-        </w:rPr>
-        <w:t>[7]</w:t>
-      </w:r>
-      <w:r>
-        <w:rPr>
-          <w:rFonts w:hint="eastAsia"/>
-        </w:rPr>
-        <w:t>提供的</w:t>
-      </w:r>
-      <w:proofErr w:type="spellStart"/>
-      <w:r>
-        <w:t>CompAcc</w:t>
-      </w:r>
-      <w:proofErr w:type="spellEnd"/>
-      <w:r>
-        <w:rPr>
-          <w:rFonts w:hint="eastAsia"/>
-        </w:rPr>
-        <w:t>方法，通过记录人行走时候的手机内部带有的磁罗盘以及加速度计数据特征信息，然后通过将其与地图上可能存在的路径信息进行匹配来实现定位，尽管此方法提供了一个定位精度达到行人的一步距离这样亚米级的定位方式，但是这种方式是为室外活动设计的，并且需要预先载入地图来进行处理。在</w:t>
-      </w:r>
-      <w:r>
-        <w:t>SLAM</w:t>
-      </w:r>
-      <w:r>
-        <w:rPr>
-          <w:vertAlign w:val="superscript"/>
-        </w:rPr>
-        <w:t>[8]</w:t>
-      </w:r>
-      <w:r>
-        <w:rPr>
-          <w:rFonts w:hint="eastAsia"/>
-        </w:rPr>
-        <w:t>领域，主要是通过跟踪当前的当前的位置信息来构造未知地方的地图，以此方式实现物体的定位，然而构造的是一系列的特征点而不是便于直观理解的室内地图信息来便于理解位置信息。另外在文献</w:t>
-      </w:r>
-      <w:r>
-        <w:rPr>
-          <w:vertAlign w:val="superscript"/>
-        </w:rPr>
-        <w:t>[9]</w:t>
-      </w:r>
-      <w:r>
-        <w:rPr>
-          <w:rFonts w:hint="eastAsia"/>
-        </w:rPr>
-        <w:t>中提供了一个</w:t>
-      </w:r>
-      <w:proofErr w:type="spellStart"/>
-      <w:r>
-        <w:t>SmartSLAM</w:t>
-      </w:r>
-      <w:proofErr w:type="spellEnd"/>
-      <w:r>
-        <w:rPr>
-          <w:rFonts w:hint="eastAsia"/>
-        </w:rPr>
-        <w:t>的方法，通过收集人们行走时候的</w:t>
+        <w:t>[12]</w:t>
+      </w:r>
+      <w:r>
+        <w:rPr>
+          <w:rFonts w:hint="eastAsia"/>
+        </w:rPr>
+        <w:t>预先假设了一个楼层模型，通过自动将采集过来的</w:t>
       </w:r>
       <w:r>
         <w:t>Wi-Fi</w:t>
@@ -5092,71 +5152,6 @@
         <w:rPr>
           <w:rFonts w:hint="eastAsia"/>
         </w:rPr>
-        <w:t>信号来生成地图，这种方式把注意力放到人们经常行走的路径而不是整个楼层的地图，所以局限性也十分明显，必须先一遍生成才能下一步实现定位，对未知地方的定位支持不友好。</w:t>
-      </w:r>
-      <w:proofErr w:type="spellStart"/>
-      <w:r>
-        <w:t>CrowInside</w:t>
-      </w:r>
-      <w:proofErr w:type="spellEnd"/>
-      <w:r>
-        <w:rPr>
-          <w:vertAlign w:val="superscript"/>
-        </w:rPr>
-        <w:t>[10]</w:t>
-      </w:r>
-      <w:r>
-        <w:rPr>
-          <w:rFonts w:hint="eastAsia"/>
-        </w:rPr>
-        <w:t>通过使用智能手机的传感器数据，通过众包的方法来自动估计当前楼层是这一栋楼的哪一层，进而实现室内楼层级别的定位，但是这种方法需要将室内所有边界走一遍来估计这一楼层的形状，进而用来匹配它所在的楼层位置，但是此方法缺点也十分明显，并不是所有室内边界人是可以走一遍的，例如有家具等其他设备的存在导致某些地方人们无法接近室内边界。在文献</w:t>
-      </w:r>
-      <w:r>
-        <w:rPr>
-          <w:vertAlign w:val="superscript"/>
-        </w:rPr>
-        <w:t>[11]</w:t>
-      </w:r>
-      <w:r>
-        <w:rPr>
-          <w:rFonts w:hint="eastAsia"/>
-        </w:rPr>
-        <w:t>中展现了一种通过</w:t>
-      </w:r>
-      <w:r>
-        <w:t>Wi-Fi</w:t>
-      </w:r>
-      <w:r>
-        <w:rPr>
-          <w:rFonts w:hint="eastAsia"/>
-        </w:rPr>
-        <w:t>指纹的方式来确定并且枚举所有的房间，通过内部传感器来估计过道的形状。然而这种方法缺点依然明显：只能估计出室内结构比较简单的建筑，对于定位来说没有突破性进展。</w:t>
-      </w:r>
-      <w:proofErr w:type="spellStart"/>
-      <w:r>
-        <w:t>LiFS</w:t>
-      </w:r>
-      <w:proofErr w:type="spellEnd"/>
-      <w:r>
-        <w:rPr>
-          <w:vertAlign w:val="superscript"/>
-        </w:rPr>
-        <w:t>[12]</w:t>
-      </w:r>
-      <w:r>
-        <w:rPr>
-          <w:rFonts w:hint="eastAsia"/>
-        </w:rPr>
-        <w:t>预先假设了一个楼层模型，通过自动将采集过来的</w:t>
-      </w:r>
-      <w:r>
-        <w:t>Wi-Fi</w:t>
-      </w:r>
-      <w:r>
-        <w:rPr>
-          <w:rFonts w:hint="eastAsia"/>
-        </w:rPr>
-        <w:lastRenderedPageBreak/>
         <w:t>信号与存在的楼层</w:t>
       </w:r>
       <w:r>
@@ -5186,7 +5181,7 @@
           <w:rFonts w:ascii="Times New Roman" w:hAnsi="Times New Roman" w:cs="Times New Roman"/>
         </w:rPr>
       </w:pPr>
-      <w:bookmarkStart w:id="10" w:name="_Toc482896729"/>
+      <w:bookmarkStart w:id="11" w:name="_Toc483067154"/>
       <w:r>
         <w:rPr>
           <w:rFonts w:ascii="Times New Roman" w:hAnsi="Times New Roman" w:cs="Times New Roman" w:hint="eastAsia"/>
@@ -5211,7 +5206,7 @@
         </w:rPr>
         <w:t>介绍</w:t>
       </w:r>
-      <w:bookmarkEnd w:id="10"/>
+      <w:bookmarkEnd w:id="11"/>
     </w:p>
     <w:p>
       <w:pPr>
@@ -5578,7 +5573,14 @@
         <w:rPr>
           <w:rFonts w:hint="eastAsia"/>
         </w:rPr>
-        <w:t>个部分：宇宙空间部分（卫星）、控制部分以及用户地面端（</w:t>
+        <w:t>个部分：宇宙空间部分（卫星）、控制部分以及用户地面</w:t>
+      </w:r>
+      <w:r>
+        <w:rPr>
+          <w:rFonts w:hint="eastAsia"/>
+        </w:rPr>
+        <w:lastRenderedPageBreak/>
+        <w:t>端（</w:t>
       </w:r>
       <w:r>
         <w:rPr>
@@ -5619,7 +5621,6 @@
         <w:rPr>
           <w:rFonts w:hint="eastAsia"/>
         </w:rPr>
-        <w:lastRenderedPageBreak/>
         <w:t>宇宙空间部分主要包括</w:t>
       </w:r>
       <w:r>
@@ -5933,13 +5934,19 @@
         <w:rPr>
           <w:rFonts w:hint="eastAsia"/>
         </w:rPr>
-        <w:t>相比红外线技术（另一种无线通信技术，主要用于远程遥控系统）有诸多明显的优势，虽然红外线通信也是非常可靠并且比较廉价，但是红外通信有着许多缺点：它必须直线控制与使用，使用时必须对准信号接收器才可以通信，另外红外通信一般是一对一式的通信。</w:t>
+        <w:t>相比红外线技术（另一种无线通信技术，主要用于远程遥控系统）有诸多明显的优势，虽然红外线通信也是非常可靠并且比较廉价，但是红外通信有着许多缺点：它必须直线控制与使用，使用时必须</w:t>
       </w:r>
       <w:r>
         <w:rPr>
           <w:rFonts w:hint="eastAsia"/>
         </w:rPr>
         <w:lastRenderedPageBreak/>
+        <w:t>对准信号接收器才可以通信，另外红外通信一般是一对一式的通信。</w:t>
+      </w:r>
+      <w:r>
+        <w:rPr>
+          <w:rFonts w:hint="eastAsia"/>
+        </w:rPr>
         <w:t>Bluetooth</w:t>
       </w:r>
       <w:r>
@@ -6241,14 +6248,8 @@
         <w:rPr>
           <w:rFonts w:hint="eastAsia"/>
         </w:rPr>
-        <w:t>大致来讲，陀螺仪是基于角动量原理用来测量或维持方位的传感</w:t>
-      </w:r>
-      <w:r>
-        <w:rPr>
-          <w:rFonts w:hint="eastAsia"/>
-        </w:rPr>
         <w:lastRenderedPageBreak/>
-        <w:t>器。一个传统的陀螺仪包括一个安装在两个旋转轴上的转子，这样能保证它有三个自由度。通过这个物理原理，当整个系统的方位姿态发生变化的时候，转子能够保持自己本身的姿态不变化。只是通过那两个轴在变化。陀螺仪主要用于测量方位。之后的包含陀螺仪的微控制器（</w:t>
+        <w:t>大致来讲，陀螺仪是基于角动量原理用来测量或维持方位的传感器。一个传统的陀螺仪包括一个安装在两个旋转轴上的转子，这样能保证它有三个自由度。通过这个物理原理，当整个系统的方位姿态发生变化的时候，转子能够保持自己本身的姿态不变化。只是通过那两个轴在变化。陀螺仪主要用于测量方位。之后的包含陀螺仪的微控制器（</w:t>
       </w:r>
       <w:r>
         <w:rPr>
@@ -6421,7 +6422,7 @@
           <w:rFonts w:ascii="Times New Roman" w:hAnsi="Times New Roman" w:cs="Times New Roman"/>
         </w:rPr>
       </w:pPr>
-      <w:bookmarkStart w:id="11" w:name="_Toc482896730"/>
+      <w:bookmarkStart w:id="12" w:name="_Toc483067155"/>
       <w:r>
         <w:rPr>
           <w:rFonts w:ascii="Times New Roman" w:hAnsi="Times New Roman" w:cs="Times New Roman" w:hint="eastAsia"/>
@@ -6434,7 +6435,7 @@
         </w:rPr>
         <w:t>软件功能介绍</w:t>
       </w:r>
-      <w:bookmarkEnd w:id="11"/>
+      <w:bookmarkEnd w:id="12"/>
     </w:p>
     <w:p>
       <w:pPr>
@@ -6528,7 +6529,14 @@
         <w:rPr>
           <w:rFonts w:hint="eastAsia"/>
         </w:rPr>
-        <w:t>能够将路径状态信息与场景图片相关联，可以通过交互的方式渲染出场景与场景之间的路径信息；</w:t>
+        <w:t>能够将路径状态信息与场景图片相关联，可以通过交互的方式渲</w:t>
+      </w:r>
+      <w:r>
+        <w:rPr>
+          <w:rFonts w:hint="eastAsia"/>
+        </w:rPr>
+        <w:lastRenderedPageBreak/>
+        <w:t>染出场景与场景之间的路径信息；</w:t>
       </w:r>
     </w:p>
     <w:p>
@@ -6544,7 +6552,6 @@
         <w:rPr>
           <w:rFonts w:hint="eastAsia"/>
         </w:rPr>
-        <w:lastRenderedPageBreak/>
         <w:t>可以将历史场景以及场景对应的手机状态信息回放以分析导航效果。</w:t>
       </w:r>
     </w:p>
@@ -6556,7 +6563,9 @@
           <w:rFonts w:ascii="Times New Roman" w:hAnsi="Times New Roman" w:cs="Times New Roman"/>
         </w:rPr>
       </w:pPr>
-      <w:bookmarkStart w:id="12" w:name="_Toc482896731"/>
+      <w:bookmarkStart w:id="13" w:name="_Toc483067156"/>
+      <w:bookmarkEnd w:id="9"/>
+      <w:bookmarkEnd w:id="10"/>
       <w:r>
         <w:rPr>
           <w:rFonts w:ascii="Times New Roman" w:hAnsi="Times New Roman" w:cs="Times New Roman" w:hint="eastAsia"/>
@@ -6568,312 +6577,6 @@
           <w:rFonts w:ascii="Times New Roman" w:hAnsi="Times New Roman" w:cs="Times New Roman" w:hint="eastAsia"/>
         </w:rPr>
         <w:t>5</w:t>
-      </w:r>
-      <w:r>
-        <w:rPr>
-          <w:rFonts w:ascii="Times New Roman" w:hAnsi="Times New Roman" w:cs="Times New Roman" w:hint="eastAsia"/>
-        </w:rPr>
-        <w:t xml:space="preserve"> </w:t>
-      </w:r>
-      <w:r>
-        <w:rPr>
-          <w:rFonts w:ascii="Times New Roman" w:hAnsi="Times New Roman" w:cs="Times New Roman" w:hint="eastAsia"/>
-        </w:rPr>
-        <w:t>论文的主要工作和章节安排</w:t>
-      </w:r>
-      <w:bookmarkEnd w:id="8"/>
-      <w:bookmarkEnd w:id="9"/>
-      <w:bookmarkEnd w:id="12"/>
-    </w:p>
-    <w:p>
-      <w:pPr>
-        <w:ind w:firstLine="520"/>
-      </w:pPr>
-      <w:r>
-        <w:rPr>
-          <w:rFonts w:hint="eastAsia"/>
-        </w:rPr>
-        <w:t>本论文的重点是通过使用手机</w:t>
-      </w:r>
-      <w:r>
-        <w:rPr>
-          <w:rFonts w:hint="eastAsia"/>
-        </w:rPr>
-        <w:t>INS</w:t>
-      </w:r>
-      <w:r>
-        <w:rPr>
-          <w:rFonts w:hint="eastAsia"/>
-        </w:rPr>
-        <w:t>传感器数据估算手机姿态与路径信息并且将数据通过手机软件的方式可视化，能够通过将路径信息与场景相关联的方式进行室内导航。</w:t>
-      </w:r>
-    </w:p>
-    <w:p>
-      <w:pPr>
-        <w:ind w:firstLine="520"/>
-      </w:pPr>
-      <w:r>
-        <w:rPr>
-          <w:rFonts w:hint="eastAsia"/>
-        </w:rPr>
-        <w:t>论文的主要工作包括：</w:t>
-      </w:r>
-    </w:p>
-    <w:p>
-      <w:pPr>
-        <w:ind w:firstLine="520"/>
-      </w:pPr>
-      <w:r>
-        <w:rPr>
-          <w:rFonts w:hint="eastAsia"/>
-        </w:rPr>
-        <w:t>在充满噪声的传感器数据中获取出有效的手机姿态、状态等相关信息，通过传感器融合算法得到手机精确度比较高的相关状态信息，并对过程、结果进行优化。</w:t>
-      </w:r>
-    </w:p>
-    <w:p>
-      <w:pPr>
-        <w:ind w:firstLine="520"/>
-      </w:pPr>
-      <w:r>
-        <w:rPr>
-          <w:rFonts w:hint="eastAsia"/>
-        </w:rPr>
-        <w:t>使用手机状态信息解算手机位置、路径信息，完成导航算法的设计与实现。</w:t>
-      </w:r>
-    </w:p>
-    <w:p>
-      <w:pPr>
-        <w:ind w:firstLine="520"/>
-      </w:pPr>
-      <w:r>
-        <w:rPr>
-          <w:rFonts w:hint="eastAsia"/>
-        </w:rPr>
-        <w:t>通过</w:t>
-      </w:r>
-      <w:r>
-        <w:rPr>
-          <w:rFonts w:hint="eastAsia"/>
-        </w:rPr>
-        <w:t>Android</w:t>
-      </w:r>
-      <w:r>
-        <w:rPr>
-          <w:rFonts w:hint="eastAsia"/>
-        </w:rPr>
-        <w:t>开发完成相关室内导航系统的软件设计，完成手机三维路径数据以及状态数据可视化处理</w:t>
-      </w:r>
-      <w:r>
-        <w:rPr>
-          <w:rFonts w:hint="eastAsia"/>
-        </w:rPr>
-        <w:t>，能够将路径状态信息与场景进行关联，并且可以回放历史数据信息。</w:t>
-      </w:r>
-    </w:p>
-    <w:p>
-      <w:pPr>
-        <w:ind w:firstLine="520"/>
-        <w:rPr>
-          <w:szCs w:val="24"/>
-        </w:rPr>
-      </w:pPr>
-      <w:r>
-        <w:rPr>
-          <w:rFonts w:hint="eastAsia"/>
-          <w:szCs w:val="24"/>
-        </w:rPr>
-        <w:t>论文各章节的具体安排如下：</w:t>
-      </w:r>
-    </w:p>
-    <w:p>
-      <w:pPr>
-        <w:ind w:firstLine="520"/>
-        <w:rPr>
-          <w:szCs w:val="24"/>
-        </w:rPr>
-      </w:pPr>
-      <w:r>
-        <w:rPr>
-          <w:rFonts w:hint="eastAsia"/>
-          <w:szCs w:val="24"/>
-        </w:rPr>
-        <w:t>第一章首先介绍课题的背景和意义，并介绍该课题在国内外的发展现状，在本章的最后给出论文完成的工作</w:t>
-      </w:r>
-      <w:r>
-        <w:rPr>
-          <w:rFonts w:hint="eastAsia"/>
-          <w:szCs w:val="24"/>
-        </w:rPr>
-        <w:t>，</w:t>
-      </w:r>
-      <w:r>
-        <w:rPr>
-          <w:rFonts w:hint="eastAsia"/>
-          <w:szCs w:val="24"/>
-        </w:rPr>
-        <w:t>手机中可用来定位的传感器介绍</w:t>
-      </w:r>
-      <w:r>
-        <w:rPr>
-          <w:rFonts w:hint="eastAsia"/>
-          <w:szCs w:val="24"/>
-        </w:rPr>
-        <w:t>和本论文实现的软件功能的介绍</w:t>
-      </w:r>
-      <w:r>
-        <w:rPr>
-          <w:rFonts w:hint="eastAsia"/>
-          <w:szCs w:val="24"/>
-        </w:rPr>
-        <w:t>以及开发平台的参数</w:t>
-      </w:r>
-      <w:r>
-        <w:rPr>
-          <w:rFonts w:hint="eastAsia"/>
-          <w:szCs w:val="24"/>
-        </w:rPr>
-        <w:t>介绍</w:t>
-      </w:r>
-      <w:r>
-        <w:rPr>
-          <w:rFonts w:hint="eastAsia"/>
-          <w:szCs w:val="24"/>
-        </w:rPr>
-        <w:t>；</w:t>
-      </w:r>
-    </w:p>
-    <w:p>
-      <w:pPr>
-        <w:ind w:firstLine="520"/>
-      </w:pPr>
-      <w:r>
-        <w:rPr>
-          <w:rFonts w:hint="eastAsia"/>
-        </w:rPr>
-        <w:t>第二</w:t>
-      </w:r>
-      <w:r>
-        <w:rPr>
-          <w:rFonts w:hint="eastAsia"/>
-        </w:rPr>
-        <w:t>章主要介绍了</w:t>
-      </w:r>
-      <w:r>
-        <w:rPr>
-          <w:rFonts w:hint="eastAsia"/>
-        </w:rPr>
-        <w:t>导航算法的设计，包括数据同步、误差分析与抑制，坐标系变换以及通过</w:t>
-      </w:r>
-      <w:r>
-        <w:rPr>
-          <w:rFonts w:hint="eastAsia"/>
-        </w:rPr>
-        <w:t>EKF</w:t>
-      </w:r>
-      <w:r>
-        <w:rPr>
-          <w:rFonts w:hint="eastAsia"/>
-        </w:rPr>
-        <w:t>进行传感器融合的算法推导与设计；</w:t>
-      </w:r>
-    </w:p>
-    <w:p>
-      <w:pPr>
-        <w:ind w:firstLine="520"/>
-      </w:pPr>
-      <w:r>
-        <w:rPr>
-          <w:rFonts w:hint="eastAsia"/>
-        </w:rPr>
-        <w:t>第三</w:t>
-      </w:r>
-      <w:r>
-        <w:rPr>
-          <w:rFonts w:hint="eastAsia"/>
-        </w:rPr>
-        <w:t>章主要介绍了</w:t>
-      </w:r>
-      <w:r>
-        <w:rPr>
-          <w:rFonts w:hint="eastAsia"/>
-        </w:rPr>
-        <w:t>Android</w:t>
-      </w:r>
-      <w:r>
-        <w:rPr>
-          <w:rFonts w:hint="eastAsia"/>
-        </w:rPr>
-        <w:t>手机中主要的传感器分类以及传感器的架构，并且详细分析了用于定位导航的传感器数据使用与分析，用户交互设计与软件的实现，主要是第二</w:t>
-      </w:r>
-      <w:r>
-        <w:rPr>
-          <w:rFonts w:hint="eastAsia"/>
-        </w:rPr>
-        <w:t>章提出的算法通过</w:t>
-      </w:r>
-      <w:r>
-        <w:rPr>
-          <w:rFonts w:hint="eastAsia"/>
-        </w:rPr>
-        <w:t>Android</w:t>
-      </w:r>
-      <w:r>
-        <w:rPr>
-          <w:rFonts w:hint="eastAsia"/>
-        </w:rPr>
-        <w:t>开发实现并且完成三维场景的设计与实现和整个软件的设计与实现，详细介绍了数据可视化以及人机交互的设计与实现算法过程，最后优化了路径求解算法以及路径结果显示；</w:t>
-      </w:r>
-    </w:p>
-    <w:p>
-      <w:pPr>
-        <w:ind w:firstLine="520"/>
-      </w:pPr>
-      <w:r>
-        <w:rPr>
-          <w:rFonts w:hint="eastAsia"/>
-        </w:rPr>
-        <w:t>第四</w:t>
-      </w:r>
-      <w:r>
-        <w:rPr>
-          <w:rFonts w:hint="eastAsia"/>
-        </w:rPr>
-        <w:t>章给出论文的总结和展</w:t>
-      </w:r>
-      <w:r>
-        <w:rPr>
-          <w:rFonts w:hint="eastAsia"/>
-        </w:rPr>
-        <w:t>望。总结论文完成的工作，并对该课题</w:t>
-      </w:r>
-      <w:r>
-        <w:rPr>
-          <w:rFonts w:hint="eastAsia"/>
-        </w:rPr>
-        <w:lastRenderedPageBreak/>
-        <w:t>未来的研究方向做出进一步讨论</w:t>
-      </w:r>
-    </w:p>
-    <w:p>
-      <w:pPr>
-        <w:pStyle w:val="2"/>
-        <w:ind w:firstLineChars="0" w:firstLine="0"/>
-        <w:rPr>
-          <w:rFonts w:ascii="Times New Roman" w:hAnsi="Times New Roman" w:cs="Times New Roman"/>
-        </w:rPr>
-      </w:pPr>
-      <w:bookmarkStart w:id="13" w:name="_Toc482896732"/>
-      <w:r>
-        <w:rPr>
-          <w:rFonts w:ascii="Times New Roman" w:hAnsi="Times New Roman" w:cs="Times New Roman" w:hint="eastAsia"/>
-        </w:rPr>
-        <w:t>1.</w:t>
-      </w:r>
-      <w:r>
-        <w:rPr>
-          <w:rFonts w:ascii="Times New Roman" w:hAnsi="Times New Roman" w:cs="Times New Roman" w:hint="eastAsia"/>
-        </w:rPr>
-        <w:t>6</w:t>
       </w:r>
       <w:r>
         <w:rPr>
@@ -7401,131 +7104,390 @@
     </w:p>
     <w:p>
       <w:pPr>
-        <w:pStyle w:val="1"/>
-      </w:pPr>
-      <w:bookmarkStart w:id="14" w:name="_Toc482896733"/>
-      <w:r>
-        <w:rPr>
-          <w:rFonts w:hint="eastAsia"/>
-        </w:rPr>
-        <w:t>第</w:t>
-      </w:r>
-      <w:r>
-        <w:rPr>
-          <w:rFonts w:hint="eastAsia"/>
-        </w:rPr>
-        <w:t>2</w:t>
-      </w:r>
-      <w:r>
-        <w:rPr>
-          <w:rFonts w:hint="eastAsia"/>
-        </w:rPr>
-        <w:t>章</w:t>
-      </w:r>
-      <w:r>
-        <w:rPr>
-          <w:rFonts w:hint="eastAsia"/>
-        </w:rPr>
-        <w:t xml:space="preserve"> </w:t>
-      </w:r>
-      <w:r>
-        <w:rPr>
-          <w:rFonts w:hint="eastAsia"/>
-        </w:rPr>
-        <w:t>导航算法设计</w:t>
-      </w:r>
-      <w:bookmarkEnd w:id="14"/>
-    </w:p>
-    <w:p>
-      <w:pPr>
-        <w:ind w:firstLine="520"/>
-      </w:pPr>
-      <w:r>
-        <w:rPr>
-          <w:rFonts w:hint="eastAsia"/>
-        </w:rPr>
-        <w:t>惯性导航</w:t>
-      </w:r>
-      <w:r>
-        <w:rPr>
-          <w:rFonts w:hint="eastAsia"/>
-        </w:rPr>
-        <w:t>传感器主要应用于惯性导航系统中对系统进行实时导航以及导航算法的数据来源，通过采集</w:t>
-      </w:r>
-      <w:r>
-        <w:rPr>
-          <w:rFonts w:hint="eastAsia"/>
-        </w:rPr>
-        <w:t>惯性导航</w:t>
-      </w:r>
-      <w:r>
-        <w:rPr>
-          <w:rFonts w:hint="eastAsia"/>
-        </w:rPr>
-        <w:t>传感器数据来实时获取系统的相关状态信息。</w:t>
-      </w:r>
-      <w:r>
-        <w:rPr>
-          <w:rFonts w:hint="eastAsia"/>
-        </w:rPr>
-        <w:t>其中加速度计、磁罗盘传感器以及陀螺仪是主要的</w:t>
-      </w:r>
-      <w:r>
-        <w:rPr>
-          <w:rFonts w:hint="eastAsia"/>
-        </w:rPr>
-        <w:t>传感器数据来源，这三种传感器的物理原理在上一章节已经详细介绍，下面我们将详细分析以及使用这些传感器数据来解算手机姿态以及手机的位移信息，</w:t>
-      </w:r>
-      <w:r>
-        <w:rPr>
-          <w:rFonts w:hint="eastAsia"/>
-        </w:rPr>
-        <w:t>接下来本论文将从设计传感器数据同步算法以提高数据准确度、分析传感器数据误差以在不同情况选择并使用合适的传感器数据、坐标系定义以及坐标系之间的相互转换、传感器数据融合以及</w:t>
-      </w:r>
-      <w:r>
-        <w:rPr>
-          <w:rFonts w:hint="eastAsia"/>
-        </w:rPr>
-        <w:t>EKF</w:t>
-      </w:r>
-      <w:r>
-        <w:rPr>
-          <w:rFonts w:hint="eastAsia"/>
-        </w:rPr>
-        <w:t>的设计</w:t>
-      </w:r>
-      <w:r>
-        <w:rPr>
-          <w:rFonts w:hint="eastAsia"/>
-        </w:rPr>
-        <w:t>来求解手机姿态以及</w:t>
-      </w:r>
-      <w:r>
-        <w:rPr>
-          <w:rFonts w:hint="eastAsia"/>
-        </w:rPr>
-        <w:t>物理运动学公式来计算手机位移信息。</w:t>
-      </w:r>
-    </w:p>
-    <w:p>
-      <w:pPr>
         <w:pStyle w:val="2"/>
         <w:ind w:firstLineChars="0" w:firstLine="0"/>
         <w:rPr>
           <w:rFonts w:ascii="Times New Roman" w:hAnsi="Times New Roman" w:cs="Times New Roman"/>
         </w:rPr>
       </w:pPr>
-      <w:bookmarkStart w:id="15" w:name="_Toc482896734"/>
+      <w:bookmarkStart w:id="14" w:name="_Toc483067157"/>
       <w:r>
         <w:rPr>
           <w:rFonts w:ascii="Times New Roman" w:hAnsi="Times New Roman" w:cs="Times New Roman" w:hint="eastAsia"/>
         </w:rPr>
+        <w:t>1.</w:t>
+      </w:r>
+      <w:r>
+        <w:rPr>
+          <w:rFonts w:ascii="Times New Roman" w:hAnsi="Times New Roman" w:cs="Times New Roman" w:hint="eastAsia"/>
+        </w:rPr>
+        <w:t>6</w:t>
+      </w:r>
+      <w:r>
+        <w:rPr>
+          <w:rFonts w:ascii="Times New Roman" w:hAnsi="Times New Roman" w:cs="Times New Roman" w:hint="eastAsia"/>
+        </w:rPr>
+        <w:t xml:space="preserve"> </w:t>
+      </w:r>
+      <w:r>
+        <w:rPr>
+          <w:rFonts w:ascii="Times New Roman" w:hAnsi="Times New Roman" w:cs="Times New Roman" w:hint="eastAsia"/>
+        </w:rPr>
+        <w:t>论文的主要工作和章节安排</w:t>
+      </w:r>
+      <w:bookmarkEnd w:id="14"/>
+    </w:p>
+    <w:p>
+      <w:pPr>
+        <w:ind w:firstLine="520"/>
+      </w:pPr>
+      <w:r>
+        <w:rPr>
+          <w:rFonts w:hint="eastAsia"/>
+        </w:rPr>
+        <w:t>本论文的重点是通过使用手机</w:t>
+      </w:r>
+      <w:r>
+        <w:rPr>
+          <w:rFonts w:hint="eastAsia"/>
+        </w:rPr>
+        <w:t>INS</w:t>
+      </w:r>
+      <w:r>
+        <w:rPr>
+          <w:rFonts w:hint="eastAsia"/>
+        </w:rPr>
+        <w:t>传感器数据估算手机姿态与路径信息并且将数据通过手机软件的方式可视化，能够通过将路径信息与场景相关联的方式进行室内导航。</w:t>
+      </w:r>
+    </w:p>
+    <w:p>
+      <w:pPr>
+        <w:ind w:firstLine="520"/>
+      </w:pPr>
+      <w:r>
+        <w:rPr>
+          <w:rFonts w:hint="eastAsia"/>
+        </w:rPr>
+        <w:t>论文的主要工作包括：</w:t>
+      </w:r>
+    </w:p>
+    <w:p>
+      <w:pPr>
+        <w:ind w:firstLine="520"/>
+      </w:pPr>
+      <w:r>
+        <w:rPr>
+          <w:rFonts w:hint="eastAsia"/>
+        </w:rPr>
+        <w:t>在充满噪声的传感器数据中获取出有效的手机姿态、状态等相关信息，通过传感器融合算法得到手机精确度比较高的相关状态信息，并对过程、结果进行优化。</w:t>
+      </w:r>
+    </w:p>
+    <w:p>
+      <w:pPr>
+        <w:ind w:firstLine="520"/>
+      </w:pPr>
+      <w:r>
+        <w:rPr>
+          <w:rFonts w:hint="eastAsia"/>
+        </w:rPr>
+        <w:t>使用手机状态信息解算手机位置、路径信息，完成导航算法的设计与实现。</w:t>
+      </w:r>
+    </w:p>
+    <w:p>
+      <w:pPr>
+        <w:ind w:firstLine="520"/>
+      </w:pPr>
+      <w:r>
+        <w:rPr>
+          <w:rFonts w:hint="eastAsia"/>
+        </w:rPr>
+        <w:lastRenderedPageBreak/>
+        <w:t>通过</w:t>
+      </w:r>
+      <w:r>
+        <w:rPr>
+          <w:rFonts w:hint="eastAsia"/>
+        </w:rPr>
+        <w:t>Android</w:t>
+      </w:r>
+      <w:r>
+        <w:rPr>
+          <w:rFonts w:hint="eastAsia"/>
+        </w:rPr>
+        <w:t>开发完成相关室内导航系统的软件设计，完成手机三维路径数据以及状态数据可视化处理，能够将路径状态信息与场景进行关联，并且可以回放历史数据信息。</w:t>
+      </w:r>
+    </w:p>
+    <w:p>
+      <w:pPr>
+        <w:ind w:firstLine="520"/>
+        <w:rPr>
+          <w:szCs w:val="24"/>
+        </w:rPr>
+      </w:pPr>
+      <w:r>
+        <w:rPr>
+          <w:rFonts w:hint="eastAsia"/>
+          <w:szCs w:val="24"/>
+        </w:rPr>
+        <w:t>论文各章节的具体安排如下：</w:t>
+      </w:r>
+    </w:p>
+    <w:p>
+      <w:pPr>
+        <w:ind w:firstLine="520"/>
+        <w:rPr>
+          <w:szCs w:val="24"/>
+        </w:rPr>
+      </w:pPr>
+      <w:r>
+        <w:rPr>
+          <w:rFonts w:hint="eastAsia"/>
+          <w:szCs w:val="24"/>
+        </w:rPr>
+        <w:t>第一章首先介绍课题的背景和意义，并介绍该课题在国内外的发展现状，在本章的最后给出论文完成的工作</w:t>
+      </w:r>
+      <w:r>
+        <w:rPr>
+          <w:rFonts w:hint="eastAsia"/>
+          <w:szCs w:val="24"/>
+        </w:rPr>
+        <w:t>，手机中可用来定位的传感器介绍和本论文实现的软件功能的介绍以及开发平台的参数介绍</w:t>
+      </w:r>
+      <w:r>
+        <w:rPr>
+          <w:rFonts w:hint="eastAsia"/>
+          <w:szCs w:val="24"/>
+        </w:rPr>
+        <w:t>；</w:t>
+      </w:r>
+    </w:p>
+    <w:p>
+      <w:pPr>
+        <w:ind w:firstLine="520"/>
+      </w:pPr>
+      <w:r>
+        <w:rPr>
+          <w:rFonts w:hint="eastAsia"/>
+        </w:rPr>
+        <w:t>第二</w:t>
+      </w:r>
+      <w:r>
+        <w:rPr>
+          <w:rFonts w:hint="eastAsia"/>
+        </w:rPr>
+        <w:t>章主要介绍了</w:t>
+      </w:r>
+      <w:r>
+        <w:rPr>
+          <w:rFonts w:hint="eastAsia"/>
+        </w:rPr>
+        <w:t>导航算法的设计，包括数据同步、误差分析与抑制，坐标系变换以及通过</w:t>
+      </w:r>
+      <w:r>
+        <w:rPr>
+          <w:rFonts w:hint="eastAsia"/>
+        </w:rPr>
+        <w:t>EKF</w:t>
+      </w:r>
+      <w:r>
+        <w:rPr>
+          <w:rFonts w:hint="eastAsia"/>
+        </w:rPr>
+        <w:t>进行传感器融合的算法推导与设计；</w:t>
+      </w:r>
+    </w:p>
+    <w:p>
+      <w:pPr>
+        <w:ind w:firstLine="520"/>
+      </w:pPr>
+      <w:r>
+        <w:rPr>
+          <w:rFonts w:hint="eastAsia"/>
+        </w:rPr>
+        <w:t>第三</w:t>
+      </w:r>
+      <w:r>
+        <w:rPr>
+          <w:rFonts w:hint="eastAsia"/>
+        </w:rPr>
+        <w:t>章主要介绍了</w:t>
+      </w:r>
+      <w:r>
+        <w:rPr>
+          <w:rFonts w:hint="eastAsia"/>
+        </w:rPr>
+        <w:t>Android</w:t>
+      </w:r>
+      <w:r>
+        <w:rPr>
+          <w:rFonts w:hint="eastAsia"/>
+        </w:rPr>
+        <w:t>手机中主要的传感器分类以及传感器的架构，并且详细分析了用于定位导航的传感器数据使用与分析，用户交互设计与软件的实现，主要是第二章提出的算法通过</w:t>
+      </w:r>
+      <w:r>
+        <w:rPr>
+          <w:rFonts w:hint="eastAsia"/>
+        </w:rPr>
+        <w:t>Android</w:t>
+      </w:r>
+      <w:r>
+        <w:rPr>
+          <w:rFonts w:hint="eastAsia"/>
+        </w:rPr>
+        <w:t>开发实现并且完成三维场景的设计与实现和整个软件的设计与实现，详细介绍了数据可视化以及人机交互的设计与实现算法过程，最后优化了路径求解算法以及路径结果显示；</w:t>
+      </w:r>
+    </w:p>
+    <w:p>
+      <w:pPr>
+        <w:ind w:firstLine="520"/>
+      </w:pPr>
+      <w:r>
+        <w:rPr>
+          <w:rFonts w:hint="eastAsia"/>
+        </w:rPr>
+        <w:t>第四</w:t>
+      </w:r>
+      <w:r>
+        <w:rPr>
+          <w:rFonts w:hint="eastAsia"/>
+        </w:rPr>
+        <w:t>章给出论文的总结和展</w:t>
+      </w:r>
+      <w:r>
+        <w:rPr>
+          <w:rFonts w:hint="eastAsia"/>
+        </w:rPr>
+        <w:t>望。总结论文完成的工作，并对该课题未来的研究方向做出进一步讨论</w:t>
+      </w:r>
+    </w:p>
+    <w:p>
+      <w:pPr>
+        <w:pStyle w:val="1"/>
+      </w:pPr>
+      <w:bookmarkStart w:id="15" w:name="_Toc483067158"/>
+      <w:r>
+        <w:rPr>
+          <w:rFonts w:hint="eastAsia"/>
+        </w:rPr>
+        <w:t>第</w:t>
+      </w:r>
+      <w:r>
+        <w:rPr>
+          <w:rFonts w:hint="eastAsia"/>
+        </w:rPr>
         <w:t>2</w:t>
       </w:r>
       <w:r>
         <w:rPr>
+          <w:rFonts w:hint="eastAsia"/>
+        </w:rPr>
+        <w:t>章</w:t>
+      </w:r>
+      <w:r>
+        <w:rPr>
+          <w:rFonts w:hint="eastAsia"/>
+        </w:rPr>
+        <w:t xml:space="preserve"> </w:t>
+      </w:r>
+      <w:r>
+        <w:rPr>
+          <w:rFonts w:hint="eastAsia"/>
+        </w:rPr>
+        <w:t>导航算法设计</w:t>
+      </w:r>
+      <w:bookmarkEnd w:id="15"/>
+    </w:p>
+    <w:p>
+      <w:pPr>
+        <w:ind w:firstLine="520"/>
+      </w:pPr>
+      <w:r>
+        <w:rPr>
+          <w:rFonts w:hint="eastAsia"/>
+        </w:rPr>
+        <w:t>惯性导航</w:t>
+      </w:r>
+      <w:r>
+        <w:rPr>
+          <w:rFonts w:hint="eastAsia"/>
+        </w:rPr>
+        <w:t>传感器主要应用于惯性导航系统中对系统进行实时导航以及导航算法的数据来源，通过采集</w:t>
+      </w:r>
+      <w:r>
+        <w:rPr>
+          <w:rFonts w:hint="eastAsia"/>
+        </w:rPr>
+        <w:t>惯性导航</w:t>
+      </w:r>
+      <w:r>
+        <w:rPr>
+          <w:rFonts w:hint="eastAsia"/>
+        </w:rPr>
+        <w:t>传感器数据来实时获取系统的相关状态信息。</w:t>
+      </w:r>
+      <w:r>
+        <w:rPr>
+          <w:rFonts w:hint="eastAsia"/>
+        </w:rPr>
+        <w:t>其中加速度计、磁罗盘传感器以及陀螺仪是主要的</w:t>
+      </w:r>
+      <w:r>
+        <w:rPr>
+          <w:rFonts w:hint="eastAsia"/>
+        </w:rPr>
+        <w:t>传感器数据来源，这三种传感器的物理原理在上一章节已经详细介绍，下面我们将详细分析以及使用这些传感器数据来解算手机姿态以及手机的位移信息，</w:t>
+      </w:r>
+      <w:r>
+        <w:rPr>
+          <w:rFonts w:hint="eastAsia"/>
+        </w:rPr>
+        <w:t>接下来本论文将从设计传感器数据同步算法以提高数据准确度、分析传感器数据误差以在不同情况选择并使用合适的传感器数据、坐标系定义以及坐标系之间的相互转换、传感器数据融合以及</w:t>
+      </w:r>
+      <w:r>
+        <w:rPr>
+          <w:rFonts w:hint="eastAsia"/>
+        </w:rPr>
+        <w:t>EKF</w:t>
+      </w:r>
+      <w:r>
+        <w:rPr>
+          <w:rFonts w:hint="eastAsia"/>
+        </w:rPr>
+        <w:t>的设计</w:t>
+      </w:r>
+      <w:r>
+        <w:rPr>
+          <w:rFonts w:hint="eastAsia"/>
+        </w:rPr>
+        <w:t>来求解手机姿态以及</w:t>
+      </w:r>
+      <w:r>
+        <w:rPr>
+          <w:rFonts w:hint="eastAsia"/>
+        </w:rPr>
+        <w:t>物理运动学公式来计算手机位移信息。</w:t>
+      </w:r>
+    </w:p>
+    <w:p>
+      <w:pPr>
+        <w:pStyle w:val="2"/>
+        <w:ind w:firstLineChars="0" w:firstLine="0"/>
+        <w:rPr>
+          <w:rFonts w:ascii="Times New Roman" w:hAnsi="Times New Roman" w:cs="Times New Roman"/>
+        </w:rPr>
+      </w:pPr>
+      <w:bookmarkStart w:id="16" w:name="_Toc483067159"/>
+      <w:r>
+        <w:rPr>
           <w:rFonts w:ascii="Times New Roman" w:hAnsi="Times New Roman" w:cs="Times New Roman" w:hint="eastAsia"/>
         </w:rPr>
+        <w:lastRenderedPageBreak/>
+        <w:t>2</w:t>
+      </w:r>
+      <w:r>
+        <w:rPr>
+          <w:rFonts w:ascii="Times New Roman" w:hAnsi="Times New Roman" w:cs="Times New Roman" w:hint="eastAsia"/>
+        </w:rPr>
         <w:t>.1</w:t>
       </w:r>
       <w:r>
@@ -7540,7 +7502,7 @@
         </w:rPr>
         <w:t>数据同步算法设计</w:t>
       </w:r>
-      <w:bookmarkEnd w:id="15"/>
+      <w:bookmarkEnd w:id="16"/>
     </w:p>
     <w:p>
       <w:pPr>
@@ -7556,14 +7518,7 @@
         <w:rPr>
           <w:rFonts w:hint="eastAsia"/>
         </w:rPr>
-        <w:t>，通过订阅手</w:t>
-      </w:r>
-      <w:r>
-        <w:rPr>
-          <w:rFonts w:hint="eastAsia"/>
-        </w:rPr>
-        <w:lastRenderedPageBreak/>
-        <w:t>机传感器服务的数据响应事件中每一个传感器数据均带有数据发生的时间戳，</w:t>
+        <w:t>，通过订阅手机传感器服务的数据响应事件中每一个传感器数据均带有数据发生的时间戳，</w:t>
       </w:r>
       <w:r>
         <w:rPr>
@@ -7673,7 +7628,7 @@
           <v:shape id="_x0000_i1025" type="#_x0000_t75" style="width:374.4pt;height:187.2pt" o:ole="">
             <v:imagedata r:id="rId20" o:title=""/>
           </v:shape>
-          <o:OLEObject Type="Embed" ProgID="Visio.Drawing.15" ShapeID="_x0000_i1025" DrawAspect="Content" ObjectID="_1556783744" r:id="rId21"/>
+          <o:OLEObject Type="Embed" ProgID="Visio.Drawing.15" ShapeID="_x0000_i1025" DrawAspect="Content" ObjectID="_1556811786" r:id="rId21"/>
         </w:object>
       </w:r>
     </w:p>
@@ -7766,7 +7721,7 @@
           <v:shape id="_x0000_i1026" type="#_x0000_t75" style="width:4in;height:589.8pt" o:ole="">
             <v:imagedata r:id="rId22" o:title=""/>
           </v:shape>
-          <o:OLEObject Type="Embed" ProgID="Visio.Drawing.15" ShapeID="_x0000_i1026" DrawAspect="Content" ObjectID="_1556783745" r:id="rId23"/>
+          <o:OLEObject Type="Embed" ProgID="Visio.Drawing.15" ShapeID="_x0000_i1026" DrawAspect="Content" ObjectID="_1556811787" r:id="rId23"/>
         </w:object>
       </w:r>
     </w:p>
@@ -7878,7 +7833,7 @@
           <w:rFonts w:ascii="Times New Roman" w:hAnsi="Times New Roman" w:cs="Times New Roman"/>
         </w:rPr>
       </w:pPr>
-      <w:bookmarkStart w:id="16" w:name="_Toc482896735"/>
+      <w:bookmarkStart w:id="17" w:name="_Toc483067160"/>
       <w:r>
         <w:rPr>
           <w:rFonts w:ascii="Times New Roman" w:hAnsi="Times New Roman" w:cs="Times New Roman" w:hint="eastAsia"/>
@@ -7903,7 +7858,7 @@
         </w:rPr>
         <w:t>传感器数据误差来源</w:t>
       </w:r>
-      <w:bookmarkEnd w:id="16"/>
+      <w:bookmarkEnd w:id="17"/>
     </w:p>
     <w:p>
       <w:pPr>
@@ -8145,9 +8100,6 @@
     <w:p>
       <w:pPr>
         <w:ind w:firstLine="520"/>
-        <w:rPr>
-          <w:rFonts w:hint="eastAsia"/>
-        </w:rPr>
       </w:pPr>
       <w:r>
         <w:rPr>
@@ -8402,7 +8354,7 @@
           <w:rFonts w:ascii="Times New Roman" w:hAnsi="Times New Roman" w:cs="Times New Roman"/>
         </w:rPr>
       </w:pPr>
-      <w:bookmarkStart w:id="17" w:name="_Toc482896736"/>
+      <w:bookmarkStart w:id="18" w:name="_Toc483067161"/>
       <w:r>
         <w:rPr>
           <w:rFonts w:ascii="Times New Roman" w:hAnsi="Times New Roman" w:cs="Times New Roman" w:hint="eastAsia"/>
@@ -8439,7 +8391,7 @@
         </w:rPr>
         <w:t>变换</w:t>
       </w:r>
-      <w:bookmarkEnd w:id="17"/>
+      <w:bookmarkEnd w:id="18"/>
     </w:p>
     <w:p>
       <w:pPr>
@@ -9638,9 +9590,6 @@
     <w:p>
       <w:pPr>
         <w:ind w:firstLineChars="0" w:firstLine="0"/>
-        <w:rPr>
-          <w:rFonts w:hint="eastAsia"/>
-        </w:rPr>
       </w:pPr>
       <w:r>
         <w:tab/>
@@ -10387,7 +10336,7 @@
           <w:rFonts w:ascii="Times New Roman" w:hAnsi="Times New Roman" w:cs="Times New Roman"/>
         </w:rPr>
       </w:pPr>
-      <w:bookmarkStart w:id="18" w:name="_Toc482896737"/>
+      <w:bookmarkStart w:id="19" w:name="_Toc483067162"/>
       <w:r>
         <w:rPr>
           <w:rFonts w:ascii="Times New Roman" w:hAnsi="Times New Roman" w:cs="Times New Roman" w:hint="eastAsia"/>
@@ -10443,7 +10392,7 @@
         </w:rPr>
         <w:t>姿态求解</w:t>
       </w:r>
-      <w:bookmarkEnd w:id="18"/>
+      <w:bookmarkEnd w:id="19"/>
     </w:p>
     <w:p>
       <w:pPr>
@@ -18653,7 +18602,7 @@
           <v:shape id="_x0000_i1027" type="#_x0000_t75" style="width:381.6pt;height:172.8pt" o:ole="">
             <v:imagedata r:id="rId27" o:title=""/>
           </v:shape>
-          <o:OLEObject Type="Embed" ProgID="Visio.Drawing.15" ShapeID="_x0000_i1027" DrawAspect="Content" ObjectID="_1556783746" r:id="rId28"/>
+          <o:OLEObject Type="Embed" ProgID="Visio.Drawing.15" ShapeID="_x0000_i1027" DrawAspect="Content" ObjectID="_1556811788" r:id="rId28"/>
         </w:object>
       </w:r>
     </w:p>
@@ -18770,7 +18719,7 @@
           <v:shape id="_x0000_i1028" type="#_x0000_t75" style="width:417.6pt;height:100.8pt" o:ole="">
             <v:imagedata r:id="rId29" o:title=""/>
           </v:shape>
-          <o:OLEObject Type="Embed" ProgID="Visio.Drawing.15" ShapeID="_x0000_i1028" DrawAspect="Content" ObjectID="_1556783747" r:id="rId30"/>
+          <o:OLEObject Type="Embed" ProgID="Visio.Drawing.15" ShapeID="_x0000_i1028" DrawAspect="Content" ObjectID="_1556811789" r:id="rId30"/>
         </w:object>
       </w:r>
     </w:p>
@@ -20116,7 +20065,7 @@
           <w:rFonts w:ascii="Times New Roman" w:hAnsi="Times New Roman" w:cs="Times New Roman"/>
         </w:rPr>
       </w:pPr>
-      <w:bookmarkStart w:id="19" w:name="_Toc482896738"/>
+      <w:bookmarkStart w:id="20" w:name="_Toc483067163"/>
       <w:r>
         <w:rPr>
           <w:rFonts w:ascii="Times New Roman" w:hAnsi="Times New Roman" w:cs="Times New Roman" w:hint="eastAsia"/>
@@ -20141,7 +20090,7 @@
         </w:rPr>
         <w:t>坐标系转换与解算位置信息</w:t>
       </w:r>
-      <w:bookmarkEnd w:id="19"/>
+      <w:bookmarkEnd w:id="20"/>
     </w:p>
     <w:p>
       <w:pPr>
@@ -20621,14 +20570,12 @@
         </w:rPr>
         <w:t>，另外三个变量为虚数，来表示三个正交的维度</w:t>
       </w:r>
-      <w:proofErr w:type="spellStart"/>
       <w:r>
         <w:rPr>
           <w:rFonts w:hint="eastAsia"/>
         </w:rPr>
         <w:t>i</w:t>
       </w:r>
-      <w:proofErr w:type="spellEnd"/>
       <w:r>
         <w:rPr>
           <w:rFonts w:hint="eastAsia"/>
@@ -22077,14 +22024,12 @@
         </w:rPr>
         <w:t>所以更直观的理解，四元数中</w:t>
       </w:r>
-      <w:proofErr w:type="spellStart"/>
       <w:r>
         <w:rPr>
           <w:rFonts w:hint="eastAsia"/>
         </w:rPr>
         <w:t>i</w:t>
       </w:r>
-      <w:proofErr w:type="spellEnd"/>
       <w:r>
         <w:rPr>
           <w:rFonts w:hint="eastAsia"/>
@@ -22508,7 +22453,7 @@
           <v:shape id="_x0000_i1029" type="#_x0000_t75" style="width:381.6pt;height:389.4pt" o:ole="">
             <v:imagedata r:id="rId36" o:title=""/>
           </v:shape>
-          <o:OLEObject Type="Embed" ProgID="Visio.Drawing.15" ShapeID="_x0000_i1029" DrawAspect="Content" ObjectID="_1556783748" r:id="rId37"/>
+          <o:OLEObject Type="Embed" ProgID="Visio.Drawing.15" ShapeID="_x0000_i1029" DrawAspect="Content" ObjectID="_1556811790" r:id="rId37"/>
         </w:object>
       </w:r>
     </w:p>
@@ -23133,9 +23078,6 @@
     <w:p>
       <w:pPr>
         <w:ind w:firstLine="520"/>
-        <w:rPr>
-          <w:rFonts w:hint="eastAsia"/>
-        </w:rPr>
       </w:pPr>
       <w:r>
         <w:rPr>
@@ -23863,14 +23805,12 @@
         </w:rPr>
         <w:t>其中</w:t>
       </w:r>
-      <w:proofErr w:type="spellStart"/>
       <w:r>
         <w:rPr>
           <w:rFonts w:hint="eastAsia"/>
         </w:rPr>
         <w:t>slerp</w:t>
       </w:r>
-      <w:proofErr w:type="spellEnd"/>
       <w:r>
         <w:rPr>
           <w:vertAlign w:val="superscript"/>
@@ -25424,7 +25364,7 @@
           <v:shape id="_x0000_i1030" type="#_x0000_t75" style="width:381.6pt;height:86.4pt" o:ole="">
             <v:imagedata r:id="rId39" o:title=""/>
           </v:shape>
-          <o:OLEObject Type="Embed" ProgID="Visio.Drawing.15" ShapeID="_x0000_i1030" DrawAspect="Content" ObjectID="_1556783749" r:id="rId40"/>
+          <o:OLEObject Type="Embed" ProgID="Visio.Drawing.15" ShapeID="_x0000_i1030" DrawAspect="Content" ObjectID="_1556811791" r:id="rId40"/>
         </w:object>
       </w:r>
     </w:p>
@@ -25645,7 +25585,7 @@
           <w:rFonts w:ascii="Times New Roman" w:hAnsi="Times New Roman" w:cs="Times New Roman"/>
         </w:rPr>
       </w:pPr>
-      <w:bookmarkStart w:id="20" w:name="_Toc482896739"/>
+      <w:bookmarkStart w:id="21" w:name="_Toc483067164"/>
       <w:r>
         <w:rPr>
           <w:rFonts w:ascii="Times New Roman" w:hAnsi="Times New Roman" w:cs="Times New Roman" w:hint="eastAsia"/>
@@ -25664,7 +25604,7 @@
         </w:rPr>
         <w:t>小结</w:t>
       </w:r>
-      <w:bookmarkEnd w:id="20"/>
+      <w:bookmarkEnd w:id="21"/>
     </w:p>
     <w:p>
       <w:pPr>
@@ -25927,7 +25867,7 @@
       <w:pPr>
         <w:pStyle w:val="1"/>
       </w:pPr>
-      <w:bookmarkStart w:id="21" w:name="_Toc482896740"/>
+      <w:bookmarkStart w:id="22" w:name="_Toc483067165"/>
       <w:r>
         <w:rPr>
           <w:rFonts w:hint="eastAsia"/>
@@ -25968,7 +25908,7 @@
       <w:r>
         <w:t>软件实现</w:t>
       </w:r>
-      <w:bookmarkEnd w:id="21"/>
+      <w:bookmarkEnd w:id="22"/>
     </w:p>
     <w:p>
       <w:pPr>
@@ -25992,7 +25932,7 @@
         <w:pStyle w:val="2"/>
         <w:ind w:firstLineChars="0" w:firstLine="0"/>
       </w:pPr>
-      <w:bookmarkStart w:id="22" w:name="_Toc482896741"/>
+      <w:bookmarkStart w:id="23" w:name="_Toc483067166"/>
       <w:r>
         <w:rPr>
           <w:rFonts w:ascii="Times New Roman" w:hAnsi="Times New Roman" w:cs="Times New Roman" w:hint="eastAsia"/>
@@ -26018,7 +25958,7 @@
         </w:rPr>
         <w:t>传感器分类及其架构</w:t>
       </w:r>
-      <w:bookmarkEnd w:id="22"/>
+      <w:bookmarkEnd w:id="23"/>
     </w:p>
     <w:p>
       <w:pPr>
@@ -27466,7 +27406,7 @@
           <v:shape id="_x0000_i1031" type="#_x0000_t75" style="width:165.6pt;height:244.2pt" o:ole="">
             <v:imagedata r:id="rId41" o:title=""/>
           </v:shape>
-          <o:OLEObject Type="Embed" ProgID="Visio.Drawing.15" ShapeID="_x0000_i1031" DrawAspect="Content" ObjectID="_1556783750" r:id="rId42"/>
+          <o:OLEObject Type="Embed" ProgID="Visio.Drawing.15" ShapeID="_x0000_i1031" DrawAspect="Content" ObjectID="_1556811792" r:id="rId42"/>
         </w:object>
       </w:r>
     </w:p>
@@ -27546,7 +27486,7 @@
         <w:pStyle w:val="2"/>
         <w:ind w:firstLineChars="0" w:firstLine="0"/>
       </w:pPr>
-      <w:bookmarkStart w:id="23" w:name="_Toc482896742"/>
+      <w:bookmarkStart w:id="24" w:name="_Toc483067167"/>
       <w:r>
         <w:rPr>
           <w:rFonts w:ascii="Times New Roman" w:hAnsi="Times New Roman" w:cs="Times New Roman" w:hint="eastAsia"/>
@@ -27571,7 +27511,7 @@
         </w:rPr>
         <w:t>传感器使用与分析</w:t>
       </w:r>
-      <w:bookmarkEnd w:id="23"/>
+      <w:bookmarkEnd w:id="24"/>
     </w:p>
     <w:p>
       <w:pPr>
@@ -28484,7 +28424,6 @@
                 <w:sz w:val="21"/>
               </w:rPr>
             </w:pPr>
-            <w:proofErr w:type="spellStart"/>
             <w:r>
               <w:rPr>
                 <w:rFonts w:ascii="Calibri" w:hAnsi="Calibri" w:hint="eastAsia"/>
@@ -28493,7 +28432,6 @@
               </w:rPr>
               <w:t>uT</w:t>
             </w:r>
-            <w:proofErr w:type="spellEnd"/>
           </w:p>
           <w:p>
             <w:pPr>
@@ -28607,7 +28545,6 @@
                 <w:sz w:val="21"/>
               </w:rPr>
             </w:pPr>
-            <w:proofErr w:type="spellStart"/>
             <w:r>
               <w:rPr>
                 <w:rFonts w:ascii="Calibri" w:hAnsi="Calibri" w:hint="eastAsia"/>
@@ -28616,7 +28553,6 @@
               </w:rPr>
               <w:t>uT</w:t>
             </w:r>
-            <w:proofErr w:type="spellEnd"/>
             <w:r>
               <w:rPr>
                 <w:rFonts w:ascii="Calibri" w:hAnsi="Calibri" w:hint="eastAsia"/>
@@ -30690,7 +30626,7 @@
         <w:pStyle w:val="2"/>
         <w:ind w:firstLineChars="0" w:firstLine="0"/>
       </w:pPr>
-      <w:bookmarkStart w:id="24" w:name="_Toc482896743"/>
+      <w:bookmarkStart w:id="25" w:name="_Toc483067168"/>
       <w:r>
         <w:rPr>
           <w:rFonts w:ascii="Times New Roman" w:hAnsi="Times New Roman" w:cs="Times New Roman" w:hint="eastAsia"/>
@@ -30733,7 +30669,7 @@
         </w:rPr>
         <w:t>航算法实现</w:t>
       </w:r>
-      <w:bookmarkEnd w:id="24"/>
+      <w:bookmarkEnd w:id="25"/>
     </w:p>
     <w:p>
       <w:pPr>
@@ -30794,7 +30730,7 @@
           <v:shape id="_x0000_i1032" type="#_x0000_t75" style="width:347.4pt;height:108.6pt" o:ole="">
             <v:imagedata r:id="rId45" o:title=""/>
           </v:shape>
-          <o:OLEObject Type="Embed" ProgID="Visio.Drawing.15" ShapeID="_x0000_i1032" DrawAspect="Content" ObjectID="_1556783751" r:id="rId46"/>
+          <o:OLEObject Type="Embed" ProgID="Visio.Drawing.15" ShapeID="_x0000_i1032" DrawAspect="Content" ObjectID="_1556811793" r:id="rId46"/>
         </w:object>
       </w:r>
     </w:p>
@@ -32103,7 +32039,7 @@
           <v:shape id="_x0000_i1033" type="#_x0000_t75" style="width:265.8pt;height:322.2pt" o:ole="">
             <v:imagedata r:id="rId47" o:title=""/>
           </v:shape>
-          <o:OLEObject Type="Embed" ProgID="Visio.Drawing.15" ShapeID="_x0000_i1033" DrawAspect="Content" ObjectID="_1556783752" r:id="rId48"/>
+          <o:OLEObject Type="Embed" ProgID="Visio.Drawing.15" ShapeID="_x0000_i1033" DrawAspect="Content" ObjectID="_1556811794" r:id="rId48"/>
         </w:object>
       </w:r>
     </w:p>
@@ -32182,7 +32118,7 @@
           <w:rFonts w:ascii="Times New Roman" w:hAnsi="Times New Roman" w:cs="Times New Roman"/>
         </w:rPr>
       </w:pPr>
-      <w:bookmarkStart w:id="25" w:name="_Toc482896744"/>
+      <w:bookmarkStart w:id="26" w:name="_Toc483067169"/>
       <w:r>
         <w:rPr>
           <w:rFonts w:ascii="Times New Roman" w:hAnsi="Times New Roman" w:cs="Times New Roman" w:hint="eastAsia"/>
@@ -32201,7 +32137,7 @@
         </w:rPr>
         <w:t>三维场景设计与实现</w:t>
       </w:r>
-      <w:bookmarkEnd w:id="25"/>
+      <w:bookmarkEnd w:id="26"/>
     </w:p>
     <w:p>
       <w:pPr>
@@ -32219,7 +32155,7 @@
         <w:pStyle w:val="3"/>
         <w:ind w:firstLineChars="0" w:firstLine="0"/>
       </w:pPr>
-      <w:bookmarkStart w:id="26" w:name="_Toc482896745"/>
+      <w:bookmarkStart w:id="27" w:name="_Toc483067170"/>
       <w:r>
         <w:rPr>
           <w:rFonts w:hint="eastAsia"/>
@@ -32235,7 +32171,7 @@
         </w:rPr>
         <w:t>数据可视化</w:t>
       </w:r>
-      <w:bookmarkEnd w:id="26"/>
+      <w:bookmarkEnd w:id="27"/>
     </w:p>
     <w:p>
       <w:pPr>
@@ -32820,7 +32756,7 @@
           <v:shape id="_x0000_i1034" type="#_x0000_t75" style="width:390pt;height:159.6pt" o:ole="">
             <v:imagedata r:id="rId52" o:title=""/>
           </v:shape>
-          <o:OLEObject Type="Embed" ProgID="Visio.Drawing.15" ShapeID="_x0000_i1034" DrawAspect="Content" ObjectID="_1556783753" r:id="rId53"/>
+          <o:OLEObject Type="Embed" ProgID="Visio.Drawing.15" ShapeID="_x0000_i1034" DrawAspect="Content" ObjectID="_1556811795" r:id="rId53"/>
         </w:object>
       </w:r>
     </w:p>
@@ -32937,7 +32873,7 @@
           <v:shape id="_x0000_i1035" type="#_x0000_t75" style="width:267.6pt;height:234.6pt" o:ole="">
             <v:imagedata r:id="rId54" o:title=""/>
           </v:shape>
-          <o:OLEObject Type="Embed" ProgID="Visio.Drawing.15" ShapeID="_x0000_i1035" DrawAspect="Content" ObjectID="_1556783754" r:id="rId55"/>
+          <o:OLEObject Type="Embed" ProgID="Visio.Drawing.15" ShapeID="_x0000_i1035" DrawAspect="Content" ObjectID="_1556811796" r:id="rId55"/>
         </w:object>
       </w:r>
     </w:p>
@@ -33552,7 +33488,7 @@
         <w:pStyle w:val="3"/>
         <w:ind w:firstLineChars="0" w:firstLine="0"/>
       </w:pPr>
-      <w:bookmarkStart w:id="27" w:name="_Toc482896746"/>
+      <w:bookmarkStart w:id="28" w:name="_Toc483067171"/>
       <w:r>
         <w:rPr>
           <w:rFonts w:hint="eastAsia"/>
@@ -33568,7 +33504,7 @@
         </w:rPr>
         <w:t>人机交互</w:t>
       </w:r>
-      <w:bookmarkEnd w:id="27"/>
+      <w:bookmarkEnd w:id="28"/>
     </w:p>
     <w:p>
       <w:pPr>
@@ -34057,19 +33993,11 @@
         </w:rPr>
         <w:t>中的</w:t>
       </w:r>
-      <w:proofErr w:type="spellStart"/>
-      <w:r>
-        <w:rPr>
-          <w:rFonts w:hint="eastAsia"/>
-        </w:rPr>
-        <w:t>rotateX</w:t>
-      </w:r>
-      <w:proofErr w:type="spellEnd"/>
-      <w:r>
-        <w:rPr>
-          <w:rFonts w:hint="eastAsia"/>
-        </w:rPr>
-        <w:t>(</w:t>
+      <w:r>
+        <w:rPr>
+          <w:rFonts w:hint="eastAsia"/>
+        </w:rPr>
+        <w:t>rotateX(</w:t>
       </w:r>
       <w:r>
         <w:rPr>
@@ -34101,14 +34029,12 @@
         </w:rPr>
         <w:t>与</w:t>
       </w:r>
-      <w:proofErr w:type="spellStart"/>
       <w:r>
         <w:rPr>
           <w:rFonts w:hint="eastAsia"/>
         </w:rPr>
         <w:t>rotateY</w:t>
       </w:r>
-      <w:proofErr w:type="spellEnd"/>
       <w:r>
         <w:t>(</w:t>
       </w:r>
@@ -34840,7 +34766,7 @@
           <w:rFonts w:ascii="Times New Roman" w:hAnsi="Times New Roman" w:cs="Times New Roman"/>
         </w:rPr>
       </w:pPr>
-      <w:bookmarkStart w:id="28" w:name="_Toc482896747"/>
+      <w:bookmarkStart w:id="29" w:name="_Toc483067172"/>
       <w:r>
         <w:rPr>
           <w:rFonts w:ascii="Times New Roman" w:hAnsi="Times New Roman" w:cs="Times New Roman" w:hint="eastAsia"/>
@@ -34859,7 +34785,7 @@
         </w:rPr>
         <w:t>软件架构设计与实现</w:t>
       </w:r>
-      <w:bookmarkEnd w:id="28"/>
+      <w:bookmarkEnd w:id="29"/>
     </w:p>
     <w:p>
       <w:pPr>
@@ -34887,7 +34813,7 @@
           <v:shape id="_x0000_i1036" type="#_x0000_t75" style="width:411.6pt;height:301.8pt" o:ole="">
             <v:imagedata r:id="rId57" o:title=""/>
           </v:shape>
-          <o:OLEObject Type="Embed" ProgID="Visio.Drawing.15" ShapeID="_x0000_i1036" DrawAspect="Content" ObjectID="_1556783755" r:id="rId58"/>
+          <o:OLEObject Type="Embed" ProgID="Visio.Drawing.15" ShapeID="_x0000_i1036" DrawAspect="Content" ObjectID="_1556811797" r:id="rId58"/>
         </w:object>
       </w:r>
     </w:p>
@@ -35257,15 +35183,7 @@
         <w:rPr>
           <w:rFonts w:hint="eastAsia"/>
         </w:rPr>
-        <w:t>这些判别方式主要通过手机历史路径数据特征来对之前走过的</w:t>
-      </w:r>
-      <w:bookmarkStart w:id="29" w:name="_GoBack"/>
-      <w:bookmarkEnd w:id="29"/>
-      <w:r>
-        <w:rPr>
-          <w:rFonts w:hint="eastAsia"/>
-        </w:rPr>
-        <w:t>历史路径重新设置状态信息来体现不同的状态数据。</w:t>
+        <w:t>这些判别方式主要通过手机历史路径数据特征来对之前走过的历史路径重新设置状态信息来体现不同的状态数据。</w:t>
       </w:r>
     </w:p>
     <w:p>
@@ -35509,7 +35427,7 @@
           <w:rFonts w:ascii="Times New Roman" w:hAnsi="Times New Roman" w:cs="Times New Roman"/>
         </w:rPr>
       </w:pPr>
-      <w:bookmarkStart w:id="30" w:name="_Toc482896748"/>
+      <w:bookmarkStart w:id="30" w:name="_Toc483067173"/>
       <w:r>
         <w:rPr>
           <w:rFonts w:ascii="Times New Roman" w:hAnsi="Times New Roman" w:cs="Times New Roman" w:hint="eastAsia"/>
@@ -35991,7 +35909,7 @@
           <w:rFonts w:ascii="Times New Roman" w:hAnsi="Times New Roman" w:cs="Times New Roman"/>
         </w:rPr>
       </w:pPr>
-      <w:bookmarkStart w:id="31" w:name="_Toc482896749"/>
+      <w:bookmarkStart w:id="31" w:name="_Toc483067174"/>
       <w:r>
         <w:rPr>
           <w:rFonts w:ascii="Times New Roman" w:hAnsi="Times New Roman" w:cs="Times New Roman" w:hint="eastAsia"/>
@@ -36069,7 +35987,7 @@
       <w:pPr>
         <w:pStyle w:val="1"/>
       </w:pPr>
-      <w:bookmarkStart w:id="32" w:name="_Toc482896750"/>
+      <w:bookmarkStart w:id="32" w:name="_Toc483067175"/>
       <w:r>
         <w:rPr>
           <w:rFonts w:hint="eastAsia"/>
@@ -36116,7 +36034,7 @@
           <w:rFonts w:ascii="Times New Roman" w:hAnsi="Times New Roman" w:cs="Times New Roman"/>
         </w:rPr>
       </w:pPr>
-      <w:bookmarkStart w:id="33" w:name="_Toc482896751"/>
+      <w:bookmarkStart w:id="33" w:name="_Toc483067176"/>
       <w:r>
         <w:rPr>
           <w:rFonts w:ascii="Times New Roman" w:hAnsi="Times New Roman" w:cs="Times New Roman" w:hint="eastAsia"/>
@@ -36404,7 +36322,7 @@
           <w:rFonts w:ascii="Times New Roman" w:hAnsi="Times New Roman" w:cs="Times New Roman"/>
         </w:rPr>
       </w:pPr>
-      <w:bookmarkStart w:id="34" w:name="_Toc482896752"/>
+      <w:bookmarkStart w:id="34" w:name="_Toc483067177"/>
       <w:r>
         <w:rPr>
           <w:rFonts w:ascii="Times New Roman" w:hAnsi="Times New Roman" w:cs="Times New Roman" w:hint="eastAsia"/>
@@ -36675,7 +36593,7 @@
       <w:r>
         <w:br w:type="page"/>
       </w:r>
-      <w:bookmarkStart w:id="35" w:name="_Toc482896753"/>
+      <w:bookmarkStart w:id="35" w:name="_Toc483067178"/>
       <w:r>
         <w:rPr>
           <w:rFonts w:hint="eastAsia"/>
@@ -36778,7 +36696,7 @@
       <w:pPr>
         <w:pStyle w:val="1"/>
       </w:pPr>
-      <w:bookmarkStart w:id="36" w:name="_Toc482896754"/>
+      <w:bookmarkStart w:id="36" w:name="_Toc483067179"/>
       <w:r>
         <w:rPr>
           <w:rFonts w:hint="eastAsia"/>
@@ -36796,23 +36714,7 @@
         <w:t>[1]</w:t>
       </w:r>
       <w:r>
-        <w:t xml:space="preserve"> Wang H, </w:t>
-      </w:r>
-      <w:proofErr w:type="spellStart"/>
-      <w:r>
-        <w:t>Mou</w:t>
-      </w:r>
-      <w:proofErr w:type="spellEnd"/>
-      <w:r>
-        <w:t xml:space="preserve"> W, </w:t>
-      </w:r>
-      <w:proofErr w:type="spellStart"/>
-      <w:r>
-        <w:t>Suratno</w:t>
-      </w:r>
-      <w:proofErr w:type="spellEnd"/>
-      <w:r>
-        <w:t xml:space="preserve"> H, et a</w:t>
+        <w:t xml:space="preserve"> Wang H, Mou W, Suratno H, et a</w:t>
       </w:r>
       <w:r>
         <w:t>l. Visual Odometry Using RGB-D Camera on C</w:t>
@@ -36824,15 +36726,7 @@
         <w:t>V</w:t>
       </w:r>
       <w:r>
-        <w:t xml:space="preserve">ision[C]// IEEE International Conference on Robotics and </w:t>
-      </w:r>
-      <w:proofErr w:type="spellStart"/>
-      <w:r>
-        <w:t>Biomimetics</w:t>
-      </w:r>
-      <w:proofErr w:type="spellEnd"/>
-      <w:r>
-        <w:t>. IEEE, 2012:710-714.</w:t>
+        <w:t>ision[C]// IEEE International Conference on Robotics and Biomimetics. IEEE, 2012:710-714.</w:t>
       </w:r>
     </w:p>
     <w:p>
@@ -36906,31 +36800,7 @@
         <w:t>[5]</w:t>
       </w:r>
       <w:r>
-        <w:t xml:space="preserve"> </w:t>
-      </w:r>
-      <w:proofErr w:type="spellStart"/>
-      <w:r>
-        <w:t>Hellmers</w:t>
-      </w:r>
-      <w:proofErr w:type="spellEnd"/>
-      <w:r>
-        <w:t xml:space="preserve"> H, </w:t>
-      </w:r>
-      <w:proofErr w:type="spellStart"/>
-      <w:r>
-        <w:t>Norrdine</w:t>
-      </w:r>
-      <w:proofErr w:type="spellEnd"/>
-      <w:r>
-        <w:t xml:space="preserve"> A, </w:t>
-      </w:r>
-      <w:proofErr w:type="spellStart"/>
-      <w:r>
-        <w:t>Blankenbach</w:t>
-      </w:r>
-      <w:proofErr w:type="spellEnd"/>
-      <w:r>
-        <w:t xml:space="preserve"> J, et al. An IMU/magnetometer-based Indoor positioning system using Kalman filtering[C]// International Conference on Indoor Positioning and Indoor Navigation. IEEE, 2014:1-9.</w:t>
+        <w:t xml:space="preserve"> Hellmers H, Norrdine A, Blankenbach J, et al. An IMU/magnetometer-based Indoor positioning system using Kalman filtering[C]// International Conference on Indoor Positioning and Indoor Navigation. IEEE, 2014:1-9.</w:t>
       </w:r>
     </w:p>
     <w:p>
@@ -36941,31 +36811,7 @@
         <w:t>[6]</w:t>
       </w:r>
       <w:r>
-        <w:t xml:space="preserve"> Niemeyer I, Richter B, </w:t>
-      </w:r>
-      <w:proofErr w:type="spellStart"/>
-      <w:r>
-        <w:t>Dürr</w:t>
-      </w:r>
-      <w:proofErr w:type="spellEnd"/>
-      <w:r>
-        <w:t xml:space="preserve"> M, et al. Possible applications of “</w:t>
-      </w:r>
-      <w:proofErr w:type="spellStart"/>
-      <w:r>
-        <w:t>NavShoe</w:t>
-      </w:r>
-      <w:proofErr w:type="spellEnd"/>
-      <w:r>
-        <w:t>/</w:t>
-      </w:r>
-      <w:proofErr w:type="spellStart"/>
-      <w:r>
-        <w:t>FootSLAM</w:t>
-      </w:r>
-      <w:proofErr w:type="spellEnd"/>
-      <w:r>
-        <w:t>” for Indoor Navigation in Safeguards[J].</w:t>
+        <w:t xml:space="preserve"> Niemeyer I, Richter B, Dürr M, et al. Possible applications of “NavShoe/FootSLAM” for Indoor Navigation in Safeguards[J].</w:t>
       </w:r>
     </w:p>
     <w:p>
@@ -36976,39 +36822,7 @@
         <w:t>[7]</w:t>
       </w:r>
       <w:r>
-        <w:t xml:space="preserve"> </w:t>
-      </w:r>
-      <w:proofErr w:type="spellStart"/>
-      <w:r>
-        <w:t>Constandache</w:t>
-      </w:r>
-      <w:proofErr w:type="spellEnd"/>
-      <w:r>
-        <w:t xml:space="preserve"> I, Choudhury R </w:t>
-      </w:r>
-      <w:proofErr w:type="spellStart"/>
-      <w:r>
-        <w:t>R</w:t>
-      </w:r>
-      <w:proofErr w:type="spellEnd"/>
-      <w:r>
-        <w:t xml:space="preserve">, Rhee I. </w:t>
-      </w:r>
-      <w:proofErr w:type="spellStart"/>
-      <w:r>
-        <w:t>CompAcc</w:t>
-      </w:r>
-      <w:proofErr w:type="spellEnd"/>
-      <w:r>
-        <w:t xml:space="preserve">: Using Mobile Phone Compasses and Accelerometers for Localization[J]. </w:t>
-      </w:r>
-      <w:proofErr w:type="spellStart"/>
-      <w:r>
-        <w:t>Infocom</w:t>
-      </w:r>
-      <w:proofErr w:type="spellEnd"/>
-      <w:r>
-        <w:t>, 2010.</w:t>
+        <w:t xml:space="preserve"> Constandache I, Choudhury R R, Rhee I. CompAcc: Using Mobile Phone Compasses and Accelerometers for Localization[J]. Infocom, 2010.</w:t>
       </w:r>
     </w:p>
     <w:p>
@@ -37019,23 +36833,7 @@
         <w:t>[8]</w:t>
       </w:r>
       <w:r>
-        <w:t xml:space="preserve"> Davison A J, Reid I D, </w:t>
-      </w:r>
-      <w:proofErr w:type="spellStart"/>
-      <w:r>
-        <w:t>Molton</w:t>
-      </w:r>
-      <w:proofErr w:type="spellEnd"/>
-      <w:r>
-        <w:t xml:space="preserve"> N D, et al. </w:t>
-      </w:r>
-      <w:proofErr w:type="spellStart"/>
-      <w:r>
-        <w:t>MonoSLAM</w:t>
-      </w:r>
-      <w:proofErr w:type="spellEnd"/>
-      <w:r>
-        <w:t>: Real-Time Single Camera SLAM[J]. IEEE Transactions on Pattern Analysis &amp; Machine Intelligence, 2007, 29(6):1052-67.</w:t>
+        <w:t xml:space="preserve"> Davison A J, Reid I D, Molton N D, et al. MonoSLAM: Real-Time Single Camera SLAM[J]. IEEE Transactions on Pattern Analysis &amp; Machine Intelligence, 2007, 29(6):1052-67.</w:t>
       </w:r>
     </w:p>
     <w:p>
@@ -37058,34 +36856,10 @@
         <w:t>]</w:t>
       </w:r>
       <w:r>
-        <w:t xml:space="preserve"> </w:t>
-      </w:r>
-      <w:proofErr w:type="spellStart"/>
-      <w:r>
-        <w:t>Faragher</w:t>
-      </w:r>
-      <w:proofErr w:type="spellEnd"/>
-      <w:r>
-        <w:t xml:space="preserve"> R M, </w:t>
-      </w:r>
-      <w:proofErr w:type="spellStart"/>
-      <w:r>
-        <w:t>Harle</w:t>
-      </w:r>
-      <w:proofErr w:type="spellEnd"/>
-      <w:r>
-        <w:t xml:space="preserve"> R K. </w:t>
-      </w:r>
-      <w:proofErr w:type="spellStart"/>
-      <w:r>
-        <w:t>SmartSL</w:t>
-      </w:r>
-      <w:r>
-        <w:t>AM</w:t>
-      </w:r>
-      <w:proofErr w:type="spellEnd"/>
-      <w:r>
-        <w:t xml:space="preserve"> - An Efficient Smartphone Indoor Positioning System E</w:t>
+        <w:t xml:space="preserve"> Faragher R M, Harle R K. SmartSL</w:t>
+      </w:r>
+      <w:r>
+        <w:t>AM - An Efficient Smartphone Indoor Positioning System E</w:t>
       </w:r>
       <w:r>
         <w:t xml:space="preserve">xploiting </w:t>
@@ -37117,31 +36891,7 @@
         <w:t>]</w:t>
       </w:r>
       <w:r>
-        <w:t xml:space="preserve"> </w:t>
-      </w:r>
-      <w:proofErr w:type="spellStart"/>
-      <w:r>
-        <w:t>Alzantot</w:t>
-      </w:r>
-      <w:proofErr w:type="spellEnd"/>
-      <w:r>
-        <w:t xml:space="preserve">, </w:t>
-      </w:r>
-      <w:proofErr w:type="spellStart"/>
-      <w:r>
-        <w:t>Moustafa</w:t>
-      </w:r>
-      <w:proofErr w:type="spellEnd"/>
-      <w:r>
-        <w:t xml:space="preserve">, Youssef, et al. </w:t>
-      </w:r>
-      <w:proofErr w:type="spellStart"/>
-      <w:r>
-        <w:t>CrowdInside</w:t>
-      </w:r>
-      <w:proofErr w:type="spellEnd"/>
-      <w:r>
-        <w:t xml:space="preserve">: </w:t>
+        <w:t xml:space="preserve"> Alzantot, Moustafa, Youssef, et al. CrowdInside: </w:t>
       </w:r>
       <w:r>
         <w:t>Automatic Construction of Indoor F</w:t>
@@ -37159,39 +36909,174 @@
         <w:t>[11]</w:t>
       </w:r>
       <w:r>
-        <w:t xml:space="preserve"> Wu C, Yang Z, Zhou Z, et al. </w:t>
-      </w:r>
-      <w:proofErr w:type="spellStart"/>
-      <w:r>
-        <w:t>DorFin</w:t>
-      </w:r>
-      <w:proofErr w:type="spellEnd"/>
-      <w:r>
-        <w:t xml:space="preserve">: </w:t>
-      </w:r>
-      <w:proofErr w:type="spellStart"/>
-      <w:r>
-        <w:t>WiFi</w:t>
-      </w:r>
-      <w:proofErr w:type="spellEnd"/>
-      <w:r>
-        <w:t xml:space="preserve"> Fingerprint-based Localization Revisited[J]. </w:t>
-      </w:r>
-      <w:proofErr w:type="spellStart"/>
-      <w:r>
-        <w:t>Eprint</w:t>
-      </w:r>
-      <w:proofErr w:type="spellEnd"/>
-      <w:r>
+        <w:t xml:space="preserve"> Wu C, Yang Z, Zhou Z, et al. DorFin: WiFi Fingerprint-based Localization Revisited[J]. Eprint Arxiv, 2013.</w:t>
+      </w:r>
+    </w:p>
+    <w:p>
+      <w:pPr>
+        <w:ind w:firstLineChars="0" w:firstLine="0"/>
+      </w:pPr>
+      <w:r>
+        <w:t>[12]</w:t>
+      </w:r>
+      <w:r>
+        <w:t xml:space="preserve"> Wu C, Yang Z, Liu Y. Smartphones Based Crowdsourcing for Indoor Localization[J]. IEEE Transactions on Mobile Computing, 2014, 14(2):444-457.</w:t>
+      </w:r>
+    </w:p>
+    <w:p>
+      <w:pPr>
+        <w:ind w:firstLineChars="0" w:firstLine="0"/>
+      </w:pPr>
+      <w:r>
+        <w:t>[13]</w:t>
+      </w:r>
+      <w:r>
+        <w:t xml:space="preserve"> Lee J S, Su Y W, Shen C C. A Comparative S</w:t>
+      </w:r>
+      <w:r>
+        <w:t xml:space="preserve">tudy of </w:t>
+      </w:r>
+      <w:r>
+        <w:t>W</w:t>
+      </w:r>
+      <w:r>
+        <w:t xml:space="preserve">ireless </w:t>
+      </w:r>
+      <w:r>
+        <w:t>P</w:t>
+      </w:r>
+      <w:r>
+        <w:t>rotocols: Bluetooth, UWB, ZigBee, and Wi-Fi[J]. IEEE, 2007:46-51.</w:t>
+      </w:r>
+    </w:p>
+    <w:p>
+      <w:pPr>
+        <w:ind w:firstLineChars="0" w:firstLine="0"/>
+      </w:pPr>
+      <w:r>
+        <w:t>[14]</w:t>
+      </w:r>
+      <w:r>
+        <w:t xml:space="preserve"> Čapkun S, Hamdi M, Hubaux J P. GPS-free Positioning in Mobile Ad Hoc Networks[J]. Cluster Computing, 2002, 5(2):157-167.</w:t>
+      </w:r>
+    </w:p>
+    <w:p>
+      <w:pPr>
+        <w:ind w:firstLineChars="0" w:firstLine="0"/>
+      </w:pPr>
+      <w:r>
+        <w:t>[15]</w:t>
+      </w:r>
+      <w:r>
+        <w:t xml:space="preserve"> Haartsen J C. Bluetooth Radio System[M]// Encyclopedia of Telecommunications. John Wiley &amp; Sons, Inc. 2003.</w:t>
+      </w:r>
+    </w:p>
+    <w:p>
+      <w:pPr>
+        <w:ind w:firstLineChars="0" w:firstLine="0"/>
+      </w:pPr>
+      <w:r>
+        <w:t>[16]</w:t>
+      </w:r>
+      <w:r>
+        <w:t xml:space="preserve"> Mohamed A H, Schwarz K P. Adaptive Kalman Filtering for INS/GPS[J]. Journal of Geodesy, 1999, 73(4):193-203.</w:t>
+      </w:r>
+    </w:p>
+    <w:p>
+      <w:pPr>
+        <w:ind w:firstLineChars="0" w:firstLine="0"/>
+      </w:pPr>
+      <w:r>
+        <w:t>[17]</w:t>
+      </w:r>
+      <w:r>
+        <w:t xml:space="preserve"> Euler Angle[M]// Van Nostrand's Scientific Encyclopedia. John Wiley &amp; Sons, Inc. 2005.</w:t>
+      </w:r>
+    </w:p>
+    <w:p>
+      <w:pPr>
+        <w:ind w:firstLineChars="0" w:firstLine="0"/>
+      </w:pPr>
+      <w:r>
+        <w:t>[18]</w:t>
+      </w:r>
+      <w:r>
+        <w:rPr>
+          <w:rFonts w:hint="eastAsia"/>
+        </w:rPr>
         <w:t xml:space="preserve"> </w:t>
       </w:r>
-      <w:proofErr w:type="spellStart"/>
-      <w:r>
-        <w:t>Arxiv</w:t>
-      </w:r>
-      <w:proofErr w:type="spellEnd"/>
-      <w:r>
-        <w:t>, 2013.</w:t>
+      <w:r>
+        <w:rPr>
+          <w:rFonts w:hint="eastAsia"/>
+        </w:rPr>
+        <w:t>郭晓鸿</w:t>
+      </w:r>
+      <w:r>
+        <w:rPr>
+          <w:rFonts w:hint="eastAsia"/>
+        </w:rPr>
+        <w:t xml:space="preserve">, </w:t>
+      </w:r>
+      <w:r>
+        <w:rPr>
+          <w:rFonts w:hint="eastAsia"/>
+        </w:rPr>
+        <w:t>杨忠</w:t>
+      </w:r>
+      <w:r>
+        <w:rPr>
+          <w:rFonts w:hint="eastAsia"/>
+        </w:rPr>
+        <w:t xml:space="preserve">, </w:t>
+      </w:r>
+      <w:r>
+        <w:rPr>
+          <w:rFonts w:hint="eastAsia"/>
+        </w:rPr>
+        <w:t>陈喆</w:t>
+      </w:r>
+      <w:r>
+        <w:rPr>
+          <w:rFonts w:hint="eastAsia"/>
+        </w:rPr>
+        <w:t>,</w:t>
+      </w:r>
+      <w:r>
+        <w:rPr>
+          <w:rFonts w:hint="eastAsia"/>
+        </w:rPr>
+        <w:t>等</w:t>
+      </w:r>
+      <w:r>
+        <w:rPr>
+          <w:rFonts w:hint="eastAsia"/>
+        </w:rPr>
+        <w:t>. EKF</w:t>
+      </w:r>
+      <w:r>
+        <w:rPr>
+          <w:rFonts w:hint="eastAsia"/>
+        </w:rPr>
+        <w:t>和互补滤波器在飞行姿态确定中的应用</w:t>
+      </w:r>
+      <w:r>
+        <w:rPr>
+          <w:rFonts w:hint="eastAsia"/>
+        </w:rPr>
+        <w:t xml:space="preserve">[J]. </w:t>
+      </w:r>
+      <w:r>
+        <w:rPr>
+          <w:rFonts w:hint="eastAsia"/>
+        </w:rPr>
+        <w:t>传感器与微系统</w:t>
+      </w:r>
+      <w:r>
+        <w:rPr>
+          <w:rFonts w:hint="eastAsia"/>
+        </w:rPr>
+        <w:t>, 2011, 30(11):149-152.</w:t>
       </w:r>
     </w:p>
     <w:p>
@@ -37199,10 +37084,58 @@
         <w:ind w:firstLineChars="0" w:firstLine="0"/>
       </w:pPr>
       <w:r>
-        <w:t>[12]</w:t>
-      </w:r>
-      <w:r>
-        <w:t xml:space="preserve"> Wu C, Yang Z, Liu Y. Smartphones Based Crowdsourcing for Indoor Localization[J]. IEEE Transactions on Mobile Computing, 2014, 14(2):444-457.</w:t>
+        <w:t>[19]</w:t>
+      </w:r>
+      <w:r>
+        <w:t xml:space="preserve"> Jiménez A R, Seco F, Prieto J C, et al. Indoor </w:t>
+      </w:r>
+      <w:r>
+        <w:t>P</w:t>
+      </w:r>
+      <w:r>
+        <w:t xml:space="preserve">edestrian </w:t>
+      </w:r>
+      <w:r>
+        <w:t>N</w:t>
+      </w:r>
+      <w:r>
+        <w:t xml:space="preserve">avigation </w:t>
+      </w:r>
+      <w:r>
+        <w:t>U</w:t>
+      </w:r>
+      <w:r>
+        <w:t xml:space="preserve">sing an INS/EKF </w:t>
+      </w:r>
+      <w:r>
+        <w:t>F</w:t>
+      </w:r>
+      <w:r>
+        <w:t xml:space="preserve">ramework for </w:t>
+      </w:r>
+      <w:r>
+        <w:t>Y</w:t>
+      </w:r>
+      <w:r>
+        <w:t xml:space="preserve">aw </w:t>
+      </w:r>
+      <w:r>
+        <w:t>D</w:t>
+      </w:r>
+      <w:r>
+        <w:t xml:space="preserve">rift </w:t>
+      </w:r>
+      <w:r>
+        <w:t>R</w:t>
+      </w:r>
+      <w:r>
+        <w:t xml:space="preserve">eduction and a </w:t>
+      </w:r>
+      <w:r>
+        <w:t>F</w:t>
+      </w:r>
+      <w:r>
+        <w:t>oot-mounted IMU[C]// Positioning Navigation and Communication. IEEE, 2010:135-143.</w:t>
       </w:r>
     </w:p>
     <w:p>
@@ -37210,33 +37143,22 @@
         <w:ind w:firstLineChars="0" w:firstLine="0"/>
       </w:pPr>
       <w:r>
-        <w:t>[13]</w:t>
-      </w:r>
-      <w:r>
-        <w:t xml:space="preserve"> Lee J S, Su Y W, Shen C </w:t>
-      </w:r>
-      <w:proofErr w:type="spellStart"/>
-      <w:r>
-        <w:t>C</w:t>
-      </w:r>
-      <w:proofErr w:type="spellEnd"/>
-      <w:r>
-        <w:t>. A Comparative S</w:t>
-      </w:r>
-      <w:r>
-        <w:t xml:space="preserve">tudy of </w:t>
-      </w:r>
-      <w:r>
-        <w:t>W</w:t>
-      </w:r>
-      <w:r>
-        <w:t xml:space="preserve">ireless </w:t>
-      </w:r>
-      <w:r>
-        <w:t>P</w:t>
-      </w:r>
-      <w:r>
-        <w:t>rotocols: Bluetooth, UWB, ZigBee, and Wi-Fi[J]. IEEE, 2007:46-51.</w:t>
+        <w:rPr>
+          <w:rFonts w:hint="eastAsia"/>
+        </w:rPr>
+        <w:t>[</w:t>
+      </w:r>
+      <w:r>
+        <w:t>20</w:t>
+      </w:r>
+      <w:r>
+        <w:rPr>
+          <w:rFonts w:hint="eastAsia"/>
+        </w:rPr>
+        <w:t>]</w:t>
+      </w:r>
+      <w:r>
+        <w:t xml:space="preserve"> Surhone L M, Tennoe M T, Henssonow S F. Rotation Matrix[M]. Betascript Publishing, 2013.</w:t>
       </w:r>
     </w:p>
     <w:p>
@@ -37244,34 +37166,10 @@
         <w:ind w:firstLineChars="0" w:firstLine="0"/>
       </w:pPr>
       <w:r>
-        <w:t>[14]</w:t>
-      </w:r>
-      <w:r>
-        <w:t xml:space="preserve"> </w:t>
-      </w:r>
-      <w:proofErr w:type="spellStart"/>
-      <w:r>
-        <w:t>Čapkun</w:t>
-      </w:r>
-      <w:proofErr w:type="spellEnd"/>
-      <w:r>
-        <w:t xml:space="preserve"> S, </w:t>
-      </w:r>
-      <w:proofErr w:type="spellStart"/>
-      <w:r>
-        <w:t>Hamdi</w:t>
-      </w:r>
-      <w:proofErr w:type="spellEnd"/>
-      <w:r>
-        <w:t xml:space="preserve"> M, </w:t>
-      </w:r>
-      <w:proofErr w:type="spellStart"/>
-      <w:r>
-        <w:t>Hubaux</w:t>
-      </w:r>
-      <w:proofErr w:type="spellEnd"/>
-      <w:r>
-        <w:t xml:space="preserve"> J P. GPS-free Positioning in Mobile Ad Hoc Networks[J]. Cluster Computing, 2002, 5(2):157-167.</w:t>
+        <w:t>[21]</w:t>
+      </w:r>
+      <w:r>
+        <w:t xml:space="preserve"> Zhang F. Quaternion and Matrices of Quaternions[J]. Linear Algebra &amp; Its Applications, 1997, 251(2):21-57.</w:t>
       </w:r>
     </w:p>
     <w:p>
@@ -37279,278 +37177,10 @@
         <w:ind w:firstLineChars="0" w:firstLine="0"/>
       </w:pPr>
       <w:r>
-        <w:t>[15]</w:t>
-      </w:r>
-      <w:r>
-        <w:t xml:space="preserve"> </w:t>
-      </w:r>
-      <w:proofErr w:type="spellStart"/>
-      <w:r>
-        <w:t>Haartsen</w:t>
-      </w:r>
-      <w:proofErr w:type="spellEnd"/>
-      <w:r>
-        <w:t xml:space="preserve"> J C. Bluetooth Radio System[M]// Encyclopedia of Telecommunications. John Wiley &amp; Sons, Inc. 2003.</w:t>
-      </w:r>
-    </w:p>
-    <w:p>
-      <w:pPr>
-        <w:ind w:firstLineChars="0" w:firstLine="0"/>
-      </w:pPr>
-      <w:r>
-        <w:t>[16]</w:t>
-      </w:r>
-      <w:r>
-        <w:t xml:space="preserve"> Mohamed A H, Schwarz K P. Adaptive Kalman Filtering for INS/GPS[J]. Journal of Geodesy, 1999, 73(4):193-203.</w:t>
-      </w:r>
-    </w:p>
-    <w:p>
-      <w:pPr>
-        <w:ind w:firstLineChars="0" w:firstLine="0"/>
-      </w:pPr>
-      <w:r>
-        <w:t>[17]</w:t>
-      </w:r>
-      <w:r>
-        <w:t xml:space="preserve"> Euler Angle[M]// Van </w:t>
-      </w:r>
-      <w:proofErr w:type="spellStart"/>
-      <w:r>
-        <w:t>Nostrand's</w:t>
-      </w:r>
-      <w:proofErr w:type="spellEnd"/>
-      <w:r>
-        <w:t xml:space="preserve"> Scientific Encyclopedia. John Wiley &amp; Sons, Inc. 2005.</w:t>
-      </w:r>
-    </w:p>
-    <w:p>
-      <w:pPr>
-        <w:ind w:firstLineChars="0" w:firstLine="0"/>
-      </w:pPr>
-      <w:r>
-        <w:t>[18]</w:t>
-      </w:r>
-      <w:r>
-        <w:rPr>
-          <w:rFonts w:hint="eastAsia"/>
-        </w:rPr>
-        <w:t xml:space="preserve"> </w:t>
-      </w:r>
-      <w:r>
-        <w:rPr>
-          <w:rFonts w:hint="eastAsia"/>
-        </w:rPr>
-        <w:t>郭晓鸿</w:t>
-      </w:r>
-      <w:r>
-        <w:rPr>
-          <w:rFonts w:hint="eastAsia"/>
-        </w:rPr>
-        <w:t xml:space="preserve">, </w:t>
-      </w:r>
-      <w:r>
-        <w:rPr>
-          <w:rFonts w:hint="eastAsia"/>
-        </w:rPr>
-        <w:t>杨忠</w:t>
-      </w:r>
-      <w:r>
-        <w:rPr>
-          <w:rFonts w:hint="eastAsia"/>
-        </w:rPr>
-        <w:t xml:space="preserve">, </w:t>
-      </w:r>
-      <w:r>
-        <w:rPr>
-          <w:rFonts w:hint="eastAsia"/>
-        </w:rPr>
-        <w:t>陈喆</w:t>
-      </w:r>
-      <w:r>
-        <w:rPr>
-          <w:rFonts w:hint="eastAsia"/>
-        </w:rPr>
-        <w:t>,</w:t>
-      </w:r>
-      <w:r>
-        <w:rPr>
-          <w:rFonts w:hint="eastAsia"/>
-        </w:rPr>
-        <w:t>等</w:t>
-      </w:r>
-      <w:r>
-        <w:rPr>
-          <w:rFonts w:hint="eastAsia"/>
-        </w:rPr>
-        <w:t>. EKF</w:t>
-      </w:r>
-      <w:r>
-        <w:rPr>
-          <w:rFonts w:hint="eastAsia"/>
-        </w:rPr>
-        <w:t>和互补滤波器在飞行姿态确定中的应用</w:t>
-      </w:r>
-      <w:r>
-        <w:rPr>
-          <w:rFonts w:hint="eastAsia"/>
-        </w:rPr>
-        <w:t xml:space="preserve">[J]. </w:t>
-      </w:r>
-      <w:r>
-        <w:rPr>
-          <w:rFonts w:hint="eastAsia"/>
-        </w:rPr>
-        <w:t>传感器与微系统</w:t>
-      </w:r>
-      <w:r>
-        <w:rPr>
-          <w:rFonts w:hint="eastAsia"/>
-        </w:rPr>
-        <w:t>, 2011, 30(11):149-152.</w:t>
-      </w:r>
-    </w:p>
-    <w:p>
-      <w:pPr>
-        <w:ind w:firstLineChars="0" w:firstLine="0"/>
-      </w:pPr>
-      <w:r>
-        <w:t>[19]</w:t>
-      </w:r>
-      <w:r>
-        <w:t xml:space="preserve"> Jiménez A R, </w:t>
-      </w:r>
-      <w:proofErr w:type="spellStart"/>
-      <w:r>
-        <w:t>Seco</w:t>
-      </w:r>
-      <w:proofErr w:type="spellEnd"/>
-      <w:r>
-        <w:t xml:space="preserve"> F, Prieto J C, et al. Indoor </w:t>
-      </w:r>
-      <w:r>
-        <w:t>P</w:t>
-      </w:r>
-      <w:r>
-        <w:t xml:space="preserve">edestrian </w:t>
-      </w:r>
-      <w:r>
-        <w:t>N</w:t>
-      </w:r>
-      <w:r>
-        <w:t xml:space="preserve">avigation </w:t>
-      </w:r>
-      <w:r>
-        <w:t>U</w:t>
-      </w:r>
-      <w:r>
-        <w:t xml:space="preserve">sing an INS/EKF </w:t>
-      </w:r>
-      <w:r>
-        <w:t>F</w:t>
-      </w:r>
-      <w:r>
-        <w:t xml:space="preserve">ramework for </w:t>
-      </w:r>
-      <w:r>
-        <w:t>Y</w:t>
-      </w:r>
-      <w:r>
-        <w:t xml:space="preserve">aw </w:t>
-      </w:r>
-      <w:r>
-        <w:t>D</w:t>
-      </w:r>
-      <w:r>
-        <w:t xml:space="preserve">rift </w:t>
-      </w:r>
-      <w:r>
-        <w:t>R</w:t>
-      </w:r>
-      <w:r>
-        <w:t xml:space="preserve">eduction and a </w:t>
-      </w:r>
-      <w:r>
-        <w:t>F</w:t>
-      </w:r>
-      <w:r>
-        <w:t>oot-mounted IMU[C]// Positioning Navigation and Communication. IEEE, 2010:135-143.</w:t>
-      </w:r>
-    </w:p>
-    <w:p>
-      <w:pPr>
-        <w:ind w:firstLineChars="0" w:firstLine="0"/>
-      </w:pPr>
-      <w:r>
-        <w:rPr>
-          <w:rFonts w:hint="eastAsia"/>
-        </w:rPr>
-        <w:t>[</w:t>
-      </w:r>
-      <w:r>
-        <w:t>20</w:t>
-      </w:r>
-      <w:r>
-        <w:rPr>
-          <w:rFonts w:hint="eastAsia"/>
-        </w:rPr>
-        <w:t>]</w:t>
-      </w:r>
-      <w:r>
-        <w:t xml:space="preserve"> </w:t>
-      </w:r>
-      <w:proofErr w:type="spellStart"/>
-      <w:r>
-        <w:t>Surhone</w:t>
-      </w:r>
-      <w:proofErr w:type="spellEnd"/>
-      <w:r>
-        <w:t xml:space="preserve"> L M, </w:t>
-      </w:r>
-      <w:proofErr w:type="spellStart"/>
-      <w:r>
-        <w:t>Tennoe</w:t>
-      </w:r>
-      <w:proofErr w:type="spellEnd"/>
-      <w:r>
-        <w:t xml:space="preserve"> M T, </w:t>
-      </w:r>
-      <w:proofErr w:type="spellStart"/>
-      <w:r>
-        <w:t>Henssonow</w:t>
-      </w:r>
-      <w:proofErr w:type="spellEnd"/>
-      <w:r>
-        <w:t xml:space="preserve"> S F. Rotation Matrix[M]. Betascript Publishing, 2013.</w:t>
-      </w:r>
-    </w:p>
-    <w:p>
-      <w:pPr>
-        <w:ind w:firstLineChars="0" w:firstLine="0"/>
-      </w:pPr>
-      <w:r>
-        <w:t>[21]</w:t>
-      </w:r>
-      <w:r>
-        <w:t xml:space="preserve"> Zhang F. Quaternion and Matrices of Quaternions[J]. Linear Algebra &amp; Its Applications, 1997, 251(2):21-57.</w:t>
-      </w:r>
-    </w:p>
-    <w:p>
-      <w:pPr>
-        <w:ind w:firstLineChars="0" w:firstLine="0"/>
-      </w:pPr>
-      <w:r>
         <w:t>[22]</w:t>
       </w:r>
       <w:r>
-        <w:t xml:space="preserve"> </w:t>
-      </w:r>
-      <w:proofErr w:type="spellStart"/>
-      <w:r>
-        <w:t>Leeney</w:t>
-      </w:r>
-      <w:proofErr w:type="spellEnd"/>
-      <w:r>
-        <w:t xml:space="preserve"> M. Fast </w:t>
+        <w:t xml:space="preserve"> Leeney M. Fast </w:t>
       </w:r>
       <w:r>
         <w:t>Q</w:t>
@@ -37558,16 +37188,11 @@
       <w:r>
         <w:t xml:space="preserve">uaternion </w:t>
       </w:r>
-      <w:proofErr w:type="spellStart"/>
       <w:r>
         <w:t>S</w:t>
       </w:r>
       <w:r>
-        <w:t>lerp</w:t>
-      </w:r>
-      <w:proofErr w:type="spellEnd"/>
-      <w:r>
-        <w:t>[M]. Taylor &amp; Francis, Inc. 2009.</w:t>
+        <w:t>lerp[M]. Taylor &amp; Francis, Inc. 2009.</w:t>
       </w:r>
     </w:p>
     <w:p>
@@ -37691,23 +37316,116 @@
         <w:t>]</w:t>
       </w:r>
       <w:r>
-        <w:t xml:space="preserve"> Shala U, Rodriguez A. Indoor Positioning using Sensor-fusion in Android Devices[J]. </w:t>
-      </w:r>
-      <w:proofErr w:type="spellStart"/>
-      <w:r>
-        <w:t>Laboratornoe</w:t>
-      </w:r>
-      <w:proofErr w:type="spellEnd"/>
-      <w:r>
+        <w:t xml:space="preserve"> Shala U, Rodriguez A. Indoor Positioning using Sensor-fusion in Android Devices[J]. Laboratornoe Delo, 2011, 105(11):677-9.</w:t>
+      </w:r>
+    </w:p>
+    <w:p>
+      <w:pPr>
+        <w:ind w:firstLineChars="0" w:firstLine="0"/>
+      </w:pPr>
+      <w:r>
+        <w:t>[</w:t>
+      </w:r>
+      <w:r>
+        <w:t>29</w:t>
+      </w:r>
+      <w:r>
+        <w:t>]</w:t>
+      </w:r>
+      <w:r>
+        <w:t xml:space="preserve"> Hill F J. Computer Graphics Using OpenGL[C]// Conference on Computer Graphics. 2006:39.</w:t>
+      </w:r>
+    </w:p>
+    <w:p>
+      <w:pPr>
+        <w:ind w:firstLineChars="0" w:firstLine="0"/>
+      </w:pPr>
+      <w:r>
+        <w:t>[</w:t>
+      </w:r>
+      <w:r>
+        <w:t>30</w:t>
+      </w:r>
+      <w:r>
+        <w:t>]</w:t>
+      </w:r>
+      <w:r>
+        <w:rPr>
+          <w:rFonts w:hint="eastAsia"/>
+        </w:rPr>
         <w:t xml:space="preserve"> </w:t>
       </w:r>
-      <w:proofErr w:type="spellStart"/>
-      <w:r>
-        <w:t>Delo</w:t>
-      </w:r>
-      <w:proofErr w:type="spellEnd"/>
-      <w:r>
-        <w:t>, 2011, 105(11):677-9.</w:t>
+      <w:r>
+        <w:rPr>
+          <w:rFonts w:hint="eastAsia"/>
+        </w:rPr>
+        <w:t>何健鹰</w:t>
+      </w:r>
+      <w:r>
+        <w:rPr>
+          <w:rFonts w:hint="eastAsia"/>
+        </w:rPr>
+        <w:t xml:space="preserve">, </w:t>
+      </w:r>
+      <w:r>
+        <w:rPr>
+          <w:rFonts w:hint="eastAsia"/>
+        </w:rPr>
+        <w:t>徐强华</w:t>
+      </w:r>
+      <w:r>
+        <w:rPr>
+          <w:rFonts w:hint="eastAsia"/>
+        </w:rPr>
+        <w:t xml:space="preserve">, </w:t>
+      </w:r>
+      <w:r>
+        <w:rPr>
+          <w:rFonts w:hint="eastAsia"/>
+        </w:rPr>
+        <w:t>游佳</w:t>
+      </w:r>
+      <w:r>
+        <w:rPr>
+          <w:rFonts w:hint="eastAsia"/>
+        </w:rPr>
+        <w:t xml:space="preserve">. </w:t>
+      </w:r>
+      <w:r>
+        <w:rPr>
+          <w:rFonts w:hint="eastAsia"/>
+        </w:rPr>
+        <w:t>基于</w:t>
+      </w:r>
+      <w:r>
+        <w:rPr>
+          <w:rFonts w:hint="eastAsia"/>
+        </w:rPr>
+        <w:t>OpenGL</w:t>
+      </w:r>
+      <w:r>
+        <w:rPr>
+          <w:rFonts w:hint="eastAsia"/>
+        </w:rPr>
+        <w:t>的一种三维拾取方法</w:t>
+      </w:r>
+      <w:r>
+        <w:rPr>
+          <w:rFonts w:hint="eastAsia"/>
+        </w:rPr>
+        <w:t xml:space="preserve">[J]. </w:t>
+      </w:r>
+      <w:r>
+        <w:rPr>
+          <w:rFonts w:hint="eastAsia"/>
+        </w:rPr>
+        <w:t>计算机工程与科学</w:t>
+      </w:r>
+      <w:r>
+        <w:rPr>
+          <w:rFonts w:hint="eastAsia"/>
+        </w:rPr>
+        <w:t>, 2006, 28(1):45-46.</w:t>
       </w:r>
     </w:p>
     <w:p>
@@ -37715,16 +37433,10 @@
         <w:ind w:firstLineChars="0" w:firstLine="0"/>
       </w:pPr>
       <w:r>
-        <w:t>[</w:t>
-      </w:r>
-      <w:r>
-        <w:t>29</w:t>
-      </w:r>
-      <w:r>
-        <w:t>]</w:t>
-      </w:r>
-      <w:r>
-        <w:t xml:space="preserve"> Hill F J. Computer Graphics Using OpenGL[C]// Conference on Computer Graphics. 2006:39.</w:t>
+        <w:t>[31]</w:t>
+      </w:r>
+      <w:r>
+        <w:t xml:space="preserve"> Ventura J, Arth C, Reitmayr G, et al. Global Localization from Monocular SLAM on a Mobile Phone[J]. IEEE Transactions on Visualization &amp; Computer Graphics, 2014, 20(4):531-539.</w:t>
       </w:r>
     </w:p>
     <w:p>
@@ -37732,161 +37444,10 @@
         <w:ind w:firstLineChars="0" w:firstLine="0"/>
       </w:pPr>
       <w:r>
-        <w:t>[</w:t>
-      </w:r>
-      <w:r>
-        <w:t>30</w:t>
-      </w:r>
-      <w:r>
-        <w:t>]</w:t>
-      </w:r>
-      <w:r>
-        <w:rPr>
-          <w:rFonts w:hint="eastAsia"/>
-        </w:rPr>
-        <w:t xml:space="preserve"> </w:t>
-      </w:r>
-      <w:r>
-        <w:rPr>
-          <w:rFonts w:hint="eastAsia"/>
-        </w:rPr>
-        <w:t>何健鹰</w:t>
-      </w:r>
-      <w:r>
-        <w:rPr>
-          <w:rFonts w:hint="eastAsia"/>
-        </w:rPr>
-        <w:t xml:space="preserve">, </w:t>
-      </w:r>
-      <w:r>
-        <w:rPr>
-          <w:rFonts w:hint="eastAsia"/>
-        </w:rPr>
-        <w:t>徐强华</w:t>
-      </w:r>
-      <w:r>
-        <w:rPr>
-          <w:rFonts w:hint="eastAsia"/>
-        </w:rPr>
-        <w:t xml:space="preserve">, </w:t>
-      </w:r>
-      <w:r>
-        <w:rPr>
-          <w:rFonts w:hint="eastAsia"/>
-        </w:rPr>
-        <w:t>游佳</w:t>
-      </w:r>
-      <w:r>
-        <w:rPr>
-          <w:rFonts w:hint="eastAsia"/>
-        </w:rPr>
-        <w:t xml:space="preserve">. </w:t>
-      </w:r>
-      <w:r>
-        <w:rPr>
-          <w:rFonts w:hint="eastAsia"/>
-        </w:rPr>
-        <w:t>基于</w:t>
-      </w:r>
-      <w:r>
-        <w:rPr>
-          <w:rFonts w:hint="eastAsia"/>
-        </w:rPr>
-        <w:t>OpenGL</w:t>
-      </w:r>
-      <w:r>
-        <w:rPr>
-          <w:rFonts w:hint="eastAsia"/>
-        </w:rPr>
-        <w:t>的一种三维拾取方法</w:t>
-      </w:r>
-      <w:r>
-        <w:rPr>
-          <w:rFonts w:hint="eastAsia"/>
-        </w:rPr>
-        <w:t xml:space="preserve">[J]. </w:t>
-      </w:r>
-      <w:r>
-        <w:rPr>
-          <w:rFonts w:hint="eastAsia"/>
-        </w:rPr>
-        <w:t>计算机工程与科学</w:t>
-      </w:r>
-      <w:r>
-        <w:rPr>
-          <w:rFonts w:hint="eastAsia"/>
-        </w:rPr>
-        <w:t>, 2006, 28(1):45-46.</w:t>
-      </w:r>
-    </w:p>
-    <w:p>
-      <w:pPr>
-        <w:ind w:firstLineChars="0" w:firstLine="0"/>
-      </w:pPr>
-      <w:r>
-        <w:t>[31]</w:t>
-      </w:r>
-      <w:r>
-        <w:t xml:space="preserve"> Ventura J, </w:t>
-      </w:r>
-      <w:proofErr w:type="spellStart"/>
-      <w:r>
-        <w:t>Arth</w:t>
-      </w:r>
-      <w:proofErr w:type="spellEnd"/>
-      <w:r>
-        <w:t xml:space="preserve"> C, </w:t>
-      </w:r>
-      <w:proofErr w:type="spellStart"/>
-      <w:r>
-        <w:t>Reitmayr</w:t>
-      </w:r>
-      <w:proofErr w:type="spellEnd"/>
-      <w:r>
-        <w:t xml:space="preserve"> G, et al. Global Localization from Monocular SLAM on a Mobile Phone[J]. IEEE Transactions on Visualization &amp; Computer Graphics, 2014, 20(4):531-539.</w:t>
-      </w:r>
-    </w:p>
-    <w:p>
-      <w:pPr>
-        <w:ind w:firstLineChars="0" w:firstLine="0"/>
-      </w:pPr>
-      <w:r>
         <w:t>[32]</w:t>
       </w:r>
       <w:r>
-        <w:t xml:space="preserve"> Mur-</w:t>
-      </w:r>
-      <w:proofErr w:type="spellStart"/>
-      <w:r>
-        <w:t>Artal</w:t>
-      </w:r>
-      <w:proofErr w:type="spellEnd"/>
-      <w:r>
-        <w:t xml:space="preserve"> R, </w:t>
-      </w:r>
-      <w:proofErr w:type="spellStart"/>
-      <w:r>
-        <w:t>Montiel</w:t>
-      </w:r>
-      <w:proofErr w:type="spellEnd"/>
-      <w:r>
-        <w:t xml:space="preserve"> J M </w:t>
-      </w:r>
-      <w:proofErr w:type="spellStart"/>
-      <w:r>
-        <w:t>M</w:t>
-      </w:r>
-      <w:proofErr w:type="spellEnd"/>
-      <w:r>
-        <w:t xml:space="preserve">, </w:t>
-      </w:r>
-      <w:proofErr w:type="spellStart"/>
-      <w:r>
-        <w:t>Tardós</w:t>
-      </w:r>
-      <w:proofErr w:type="spellEnd"/>
-      <w:r>
-        <w:t xml:space="preserve"> J D. ORB-SLAM: A Versatile and Accurate Monocular SLAM System[J]. IEEE Transactions on Robotics, 2015, 31(5):1147-1163.</w:t>
+        <w:t xml:space="preserve"> Mur-Artal R, Montiel J M M, Tardós J D. ORB-SLAM: A Versatile and Accurate Monocular SLAM System[J]. IEEE Transactions on Robotics, 2015, 31(5):1147-1163.</w:t>
       </w:r>
     </w:p>
     <w:sectPr>
@@ -38086,7 +37647,7 @@
             <w:noProof/>
             <w:lang w:val="zh-CN"/>
           </w:rPr>
-          <w:t>50</w:t>
+          <w:t>2</w:t>
         </w:r>
         <w:r>
           <w:fldChar w:fldCharType="end"/>
@@ -52169,576 +51730,6 @@
 </cs:chartStyle>
 </file>
 
-<file path=word/glossary/document.xml><?xml version="1.0" encoding="utf-8"?>
-<w:glossaryDocument xmlns:wpc="http://schemas.microsoft.com/office/word/2010/wordprocessingCanvas" xmlns:cx="http://schemas.microsoft.com/office/drawing/2014/chartex" xmlns:cx1="http://schemas.microsoft.com/office/drawing/2015/9/8/chartex" xmlns:cx2="http://schemas.microsoft.com/office/drawing/2015/10/21/chartex" xmlns:cx3="http://schemas.microsoft.com/office/drawing/2016/5/9/chartex" xmlns:cx4="http://schemas.microsoft.com/office/drawing/2016/5/10/chartex" xmlns:cx5="http://schemas.microsoft.com/office/drawing/2016/5/11/chartex" xmlns:cx6="http://schemas.microsoft.com/office/drawing/2016/5/12/chartex" xmlns:cx7="http://schemas.microsoft.com/office/drawing/2016/5/13/chartex" xmlns:cx8="http://schemas.microsoft.com/office/drawing/2016/5/14/chartex" xmlns:mc="http://schemas.openxmlformats.org/markup-compatibility/2006" xmlns:o="urn:schemas-microsoft-com:office:office" xmlns:r="http://schemas.openxmlformats.org/officeDocument/2006/relationships" xmlns:m="http://schemas.openxmlformats.org/officeDocument/2006/math" xmlns:v="urn:schemas-microsoft-com:vml" xmlns:wp14="http://schemas.microsoft.com/office/word/2010/wordprocessingDrawing" xmlns:wp="http://schemas.openxmlformats.org/drawingml/2006/wordprocessingDrawing" xmlns:w10="urn:schemas-microsoft-com:office:word" xmlns:w="http://schemas.openxmlformats.org/wordprocessingml/2006/main" xmlns:w14="http://schemas.microsoft.com/office/word/2010/wordml" xmlns:w15="http://schemas.microsoft.com/office/word/2012/wordml" xmlns:w16se="http://schemas.microsoft.com/office/word/2015/wordml/symex" xmlns:wpg="http://schemas.microsoft.com/office/word/2010/wordprocessingGroup" xmlns:wpi="http://schemas.microsoft.com/office/word/2010/wordprocessingInk" xmlns:wne="http://schemas.microsoft.com/office/word/2006/wordml" xmlns:wps="http://schemas.microsoft.com/office/word/2010/wordprocessingShape" mc:Ignorable="w14 w15 w16se wp14"/>
-</file>
-
-<file path=word/glossary/fontTable.xml><?xml version="1.0" encoding="utf-8"?>
-<w:fonts xmlns:mc="http://schemas.openxmlformats.org/markup-compatibility/2006" xmlns:r="http://schemas.openxmlformats.org/officeDocument/2006/relationships" xmlns:w="http://schemas.openxmlformats.org/wordprocessingml/2006/main" xmlns:w14="http://schemas.microsoft.com/office/word/2010/wordml" xmlns:w15="http://schemas.microsoft.com/office/word/2012/wordml" xmlns:w16se="http://schemas.microsoft.com/office/word/2015/wordml/symex" mc:Ignorable="w14 w15 w16se">
-  <w:font w:name="Times New Roman">
-    <w:panose1 w:val="02020603050405020304"/>
-    <w:charset w:val="00"/>
-    <w:family w:val="roman"/>
-    <w:pitch w:val="variable"/>
-    <w:sig w:usb0="E0002EFF" w:usb1="C000785B" w:usb2="00000009" w:usb3="00000000" w:csb0="000001FF" w:csb1="00000000"/>
-  </w:font>
-  <w:font w:name="宋体">
-    <w:altName w:val="SimSun"/>
-    <w:panose1 w:val="02010600030101010101"/>
-    <w:charset w:val="86"/>
-    <w:family w:val="auto"/>
-    <w:pitch w:val="variable"/>
-    <w:sig w:usb0="00000003" w:usb1="288F0000" w:usb2="00000016" w:usb3="00000000" w:csb0="00040001" w:csb1="00000000"/>
-  </w:font>
-  <w:font w:name="等线">
-    <w:altName w:val="DengXian"/>
-    <w:panose1 w:val="02010600030101010101"/>
-    <w:charset w:val="86"/>
-    <w:family w:val="auto"/>
-    <w:pitch w:val="variable"/>
-    <w:sig w:usb0="A00002BF" w:usb1="38CF7CFA" w:usb2="00000016" w:usb3="00000000" w:csb0="0004000F" w:csb1="00000000"/>
-  </w:font>
-  <w:font w:name="等线 Light">
-    <w:panose1 w:val="02010600030101010101"/>
-    <w:charset w:val="86"/>
-    <w:family w:val="auto"/>
-    <w:pitch w:val="variable"/>
-    <w:sig w:usb0="A00002BF" w:usb1="38CF7CFA" w:usb2="00000016" w:usb3="00000000" w:csb0="0004000F" w:csb1="00000000"/>
-  </w:font>
-  <w:font w:name="华文中宋">
-    <w:panose1 w:val="02010600040101010101"/>
-    <w:charset w:val="86"/>
-    <w:family w:val="auto"/>
-    <w:pitch w:val="variable"/>
-    <w:sig w:usb0="00000287" w:usb1="080F0000" w:usb2="00000010" w:usb3="00000000" w:csb0="0004009F" w:csb1="00000000"/>
-  </w:font>
-  <w:font w:name="Cambria Math">
-    <w:panose1 w:val="02040503050406030204"/>
-    <w:charset w:val="00"/>
-    <w:family w:val="roman"/>
-    <w:pitch w:val="variable"/>
-    <w:sig w:usb0="E00002FF" w:usb1="420024FF" w:usb2="00000000" w:usb3="00000000" w:csb0="0000019F" w:csb1="00000000"/>
-  </w:font>
-  <w:font w:name="微软雅黑">
-    <w:panose1 w:val="020B0503020204020204"/>
-    <w:charset w:val="86"/>
-    <w:family w:val="swiss"/>
-    <w:pitch w:val="variable"/>
-    <w:sig w:usb0="80000287" w:usb1="28CF3C50" w:usb2="00000016" w:usb3="00000000" w:csb0="0004001F" w:csb1="00000000"/>
-  </w:font>
-  <w:font w:name="MS Gothic">
-    <w:altName w:val="ＭＳ ゴシック"/>
-    <w:panose1 w:val="020B0609070205080204"/>
-    <w:charset w:val="80"/>
-    <w:family w:val="modern"/>
-    <w:pitch w:val="fixed"/>
-    <w:sig w:usb0="E00002FF" w:usb1="6AC7FDFB" w:usb2="08000012" w:usb3="00000000" w:csb0="0002009F" w:csb1="00000000"/>
-  </w:font>
-  <w:font w:name="Calibri">
-    <w:panose1 w:val="020F0502020204030204"/>
-    <w:charset w:val="00"/>
-    <w:family w:val="swiss"/>
-    <w:pitch w:val="variable"/>
-    <w:sig w:usb0="E0002AFF" w:usb1="C000247B" w:usb2="00000009" w:usb3="00000000" w:csb0="000001FF" w:csb1="00000000"/>
-  </w:font>
-</w:fonts>
-</file>
-
-<file path=word/glossary/settings.xml><?xml version="1.0" encoding="utf-8"?>
-<w:settings xmlns:mc="http://schemas.openxmlformats.org/markup-compatibility/2006" xmlns:o="urn:schemas-microsoft-com:office:office" xmlns:r="http://schemas.openxmlformats.org/officeDocument/2006/relationships" xmlns:m="http://schemas.openxmlformats.org/officeDocument/2006/math" xmlns:v="urn:schemas-microsoft-com:vml" xmlns:w10="urn:schemas-microsoft-com:office:word" xmlns:w="http://schemas.openxmlformats.org/wordprocessingml/2006/main" xmlns:w14="http://schemas.microsoft.com/office/word/2010/wordml" xmlns:w15="http://schemas.microsoft.com/office/word/2012/wordml" xmlns:w16se="http://schemas.microsoft.com/office/word/2015/wordml/symex" xmlns:sl="http://schemas.openxmlformats.org/schemaLibrary/2006/main" mc:Ignorable="w14 w15 w16se">
-  <w:view w:val="normal"/>
-  <w:bordersDoNotSurroundHeader/>
-  <w:bordersDoNotSurroundFooter/>
-  <w:defaultTabStop w:val="420"/>
-  <w:drawingGridVerticalSpacing w:val="156"/>
-  <w:displayHorizontalDrawingGridEvery w:val="0"/>
-  <w:displayVerticalDrawingGridEvery w:val="2"/>
-  <w:characterSpacingControl w:val="compressPunctuation"/>
-  <w:compat>
-    <w:spaceForUL/>
-    <w:balanceSingleByteDoubleByteWidth/>
-    <w:doNotLeaveBackslashAlone/>
-    <w:ulTrailSpace/>
-    <w:doNotExpandShiftReturn/>
-    <w:adjustLineHeightInTable/>
-    <w:useFELayout/>
-    <w:compatSetting w:name="compatibilityMode" w:uri="http://schemas.microsoft.com/office/word" w:val="15"/>
-    <w:compatSetting w:name="overrideTableStyleFontSizeAndJustification" w:uri="http://schemas.microsoft.com/office/word" w:val="1"/>
-    <w:compatSetting w:name="enableOpenTypeFeatures" w:uri="http://schemas.microsoft.com/office/word" w:val="1"/>
-    <w:compatSetting w:name="doNotFlipMirrorIndents" w:uri="http://schemas.microsoft.com/office/word" w:val="1"/>
-    <w:compatSetting w:name="differentiateMultirowTableHeaders" w:uri="http://schemas.microsoft.com/office/word" w:val="1"/>
-  </w:compat>
-  <w:rsids>
-    <w:rsidRoot w:val="00D4481C"/>
-    <w:rsid w:val="00985DC2"/>
-    <w:rsid w:val="00D4481C"/>
-  </w:rsids>
-  <m:mathPr>
-    <m:mathFont m:val="Cambria Math"/>
-    <m:brkBin m:val="before"/>
-    <m:brkBinSub m:val="--"/>
-    <m:smallFrac m:val="0"/>
-    <m:dispDef/>
-    <m:lMargin m:val="0"/>
-    <m:rMargin m:val="0"/>
-    <m:defJc m:val="centerGroup"/>
-    <m:wrapIndent m:val="1440"/>
-    <m:intLim m:val="subSup"/>
-    <m:naryLim m:val="undOvr"/>
-  </m:mathPr>
-  <w:themeFontLang w:val="en-US" w:eastAsia="zh-CN"/>
-  <w:clrSchemeMapping w:bg1="light1" w:t1="dark1" w:bg2="light2" w:t2="dark2" w:accent1="accent1" w:accent2="accent2" w:accent3="accent3" w:accent4="accent4" w:accent5="accent5" w:accent6="accent6" w:hyperlink="hyperlink" w:followedHyperlink="followedHyperlink"/>
-  <w:decimalSymbol w:val="."/>
-  <w:listSeparator w:val=","/>
-  <w15:chartTrackingRefBased/>
-</w:settings>
-</file>
-
-<file path=word/glossary/styles.xml><?xml version="1.0" encoding="utf-8"?>
-<w:styles xmlns:mc="http://schemas.openxmlformats.org/markup-compatibility/2006" xmlns:r="http://schemas.openxmlformats.org/officeDocument/2006/relationships" xmlns:w="http://schemas.openxmlformats.org/wordprocessingml/2006/main" xmlns:w14="http://schemas.microsoft.com/office/word/2010/wordml" xmlns:w15="http://schemas.microsoft.com/office/word/2012/wordml" xmlns:w16se="http://schemas.microsoft.com/office/word/2015/wordml/symex" mc:Ignorable="w14 w15 w16se">
-  <w:docDefaults>
-    <w:rPrDefault>
-      <w:rPr>
-        <w:rFonts w:asciiTheme="minorHAnsi" w:eastAsiaTheme="minorEastAsia" w:hAnsiTheme="minorHAnsi" w:cstheme="minorBidi"/>
-        <w:kern w:val="2"/>
-        <w:sz w:val="21"/>
-        <w:szCs w:val="22"/>
-        <w:lang w:val="en-US" w:eastAsia="zh-CN" w:bidi="ar-SA"/>
-      </w:rPr>
-    </w:rPrDefault>
-    <w:pPrDefault/>
-  </w:docDefaults>
-  <w:latentStyles w:defLockedState="0" w:defUIPriority="99" w:defSemiHidden="0" w:defUnhideWhenUsed="0" w:defQFormat="0" w:count="374">
-    <w:lsdException w:name="Normal" w:uiPriority="0" w:qFormat="1"/>
-    <w:lsdException w:name="heading 1" w:uiPriority="9" w:qFormat="1"/>
-    <w:lsdException w:name="heading 2" w:semiHidden="1" w:uiPriority="9" w:unhideWhenUsed="1" w:qFormat="1"/>
-    <w:lsdException w:name="heading 3" w:semiHidden="1" w:uiPriority="9" w:unhideWhenUsed="1" w:qFormat="1"/>
-    <w:lsdException w:name="heading 4" w:semiHidden="1" w:uiPriority="9" w:unhideWhenUsed="1" w:qFormat="1"/>
-    <w:lsdException w:name="heading 5" w:semiHidden="1" w:uiPriority="9" w:unhideWhenUsed="1" w:qFormat="1"/>
-    <w:lsdException w:name="heading 6" w:semiHidden="1" w:uiPriority="9" w:unhideWhenUsed="1" w:qFormat="1"/>
-    <w:lsdException w:name="heading 7" w:semiHidden="1" w:uiPriority="9" w:unhideWhenUsed="1" w:qFormat="1"/>
-    <w:lsdException w:name="heading 8" w:semiHidden="1" w:uiPriority="9" w:unhideWhenUsed="1" w:qFormat="1"/>
-    <w:lsdException w:name="heading 9" w:semiHidden="1" w:uiPriority="9" w:unhideWhenUsed="1" w:qFormat="1"/>
-    <w:lsdException w:name="index 1" w:semiHidden="1" w:unhideWhenUsed="1"/>
-    <w:lsdException w:name="index 2" w:semiHidden="1" w:unhideWhenUsed="1"/>
-    <w:lsdException w:name="index 3" w:semiHidden="1" w:unhideWhenUsed="1"/>
-    <w:lsdException w:name="index 4" w:semiHidden="1" w:unhideWhenUsed="1"/>
-    <w:lsdException w:name="index 5" w:semiHidden="1" w:unhideWhenUsed="1"/>
-    <w:lsdException w:name="index 6" w:semiHidden="1" w:unhideWhenUsed="1"/>
-    <w:lsdException w:name="index 7" w:semiHidden="1" w:unhideWhenUsed="1"/>
-    <w:lsdException w:name="index 8" w:semiHidden="1" w:unhideWhenUsed="1"/>
-    <w:lsdException w:name="index 9" w:semiHidden="1" w:unhideWhenUsed="1"/>
-    <w:lsdException w:name="toc 1" w:semiHidden="1" w:uiPriority="39" w:unhideWhenUsed="1"/>
-    <w:lsdException w:name="toc 2" w:semiHidden="1" w:uiPriority="39" w:unhideWhenUsed="1"/>
-    <w:lsdException w:name="toc 3" w:semiHidden="1" w:uiPriority="39" w:unhideWhenUsed="1"/>
-    <w:lsdException w:name="toc 4" w:semiHidden="1" w:uiPriority="39" w:unhideWhenUsed="1"/>
-    <w:lsdException w:name="toc 5" w:semiHidden="1" w:uiPriority="39" w:unhideWhenUsed="1"/>
-    <w:lsdException w:name="toc 6" w:semiHidden="1" w:uiPriority="39" w:unhideWhenUsed="1"/>
-    <w:lsdException w:name="toc 7" w:semiHidden="1" w:uiPriority="39" w:unhideWhenUsed="1"/>
-    <w:lsdException w:name="toc 8" w:semiHidden="1" w:uiPriority="39" w:unhideWhenUsed="1"/>
-    <w:lsdException w:name="toc 9" w:semiHidden="1" w:uiPriority="39" w:unhideWhenUsed="1"/>
-    <w:lsdException w:name="Normal Indent" w:semiHidden="1" w:unhideWhenUsed="1"/>
-    <w:lsdException w:name="footnote text" w:semiHidden="1" w:unhideWhenUsed="1"/>
-    <w:lsdException w:name="annotation text" w:semiHidden="1" w:unhideWhenUsed="1"/>
-    <w:lsdException w:name="header" w:semiHidden="1" w:unhideWhenUsed="1"/>
-    <w:lsdException w:name="footer" w:semiHidden="1" w:unhideWhenUsed="1"/>
-    <w:lsdException w:name="index heading" w:semiHidden="1" w:unhideWhenUsed="1"/>
-    <w:lsdException w:name="caption" w:semiHidden="1" w:uiPriority="35" w:unhideWhenUsed="1" w:qFormat="1"/>
-    <w:lsdException w:name="table of figures" w:semiHidden="1" w:unhideWhenUsed="1"/>
-    <w:lsdException w:name="envelope address" w:semiHidden="1" w:unhideWhenUsed="1"/>
-    <w:lsdException w:name="envelope return" w:semiHidden="1" w:unhideWhenUsed="1"/>
-    <w:lsdException w:name="footnote reference" w:semiHidden="1" w:unhideWhenUsed="1"/>
-    <w:lsdException w:name="annotation reference" w:semiHidden="1" w:unhideWhenUsed="1"/>
-    <w:lsdException w:name="line number" w:semiHidden="1" w:unhideWhenUsed="1"/>
-    <w:lsdException w:name="page number" w:semiHidden="1" w:unhideWhenUsed="1"/>
-    <w:lsdException w:name="endnote reference" w:semiHidden="1" w:unhideWhenUsed="1"/>
-    <w:lsdException w:name="endnote text" w:semiHidden="1" w:unhideWhenUsed="1"/>
-    <w:lsdException w:name="table of authorities" w:semiHidden="1" w:unhideWhenUsed="1"/>
-    <w:lsdException w:name="macro" w:semiHidden="1" w:unhideWhenUsed="1"/>
-    <w:lsdException w:name="toa heading" w:semiHidden="1" w:unhideWhenUsed="1"/>
-    <w:lsdException w:name="List" w:semiHidden="1" w:unhideWhenUsed="1"/>
-    <w:lsdException w:name="List Bullet" w:semiHidden="1" w:unhideWhenUsed="1"/>
-    <w:lsdException w:name="List Number" w:semiHidden="1" w:unhideWhenUsed="1"/>
-    <w:lsdException w:name="List 2" w:semiHidden="1" w:unhideWhenUsed="1"/>
-    <w:lsdException w:name="List 3" w:semiHidden="1" w:unhideWhenUsed="1"/>
-    <w:lsdException w:name="List 4" w:semiHidden="1" w:unhideWhenUsed="1"/>
-    <w:lsdException w:name="List 5" w:semiHidden="1" w:unhideWhenUsed="1"/>
-    <w:lsdException w:name="List Bullet 2" w:semiHidden="1" w:unhideWhenUsed="1"/>
-    <w:lsdException w:name="List Bullet 3" w:semiHidden="1" w:unhideWhenUsed="1"/>
-    <w:lsdException w:name="List Bullet 4" w:semiHidden="1" w:unhideWhenUsed="1"/>
-    <w:lsdException w:name="List Bullet 5" w:semiHidden="1" w:unhideWhenUsed="1"/>
-    <w:lsdException w:name="List Number 2" w:semiHidden="1" w:unhideWhenUsed="1"/>
-    <w:lsdException w:name="List Number 3" w:semiHidden="1" w:unhideWhenUsed="1"/>
-    <w:lsdException w:name="List Number 4" w:semiHidden="1" w:unhideWhenUsed="1"/>
-    <w:lsdException w:name="List Number 5" w:semiHidden="1" w:unhideWhenUsed="1"/>
-    <w:lsdException w:name="Title" w:uiPriority="10" w:qFormat="1"/>
-    <w:lsdException w:name="Closing" w:semiHidden="1" w:unhideWhenUsed="1"/>
-    <w:lsdException w:name="Signature" w:semiHidden="1" w:unhideWhenUsed="1"/>
-    <w:lsdException w:name="Default Paragraph Font" w:semiHidden="1" w:uiPriority="1" w:unhideWhenUsed="1"/>
-    <w:lsdException w:name="Body Text" w:semiHidden="1" w:unhideWhenUsed="1"/>
-    <w:lsdException w:name="Body Text Indent" w:semiHidden="1" w:unhideWhenUsed="1"/>
-    <w:lsdException w:name="List Continue" w:semiHidden="1" w:unhideWhenUsed="1"/>
-    <w:lsdException w:name="List Continue 2" w:semiHidden="1" w:unhideWhenUsed="1"/>
-    <w:lsdException w:name="List Continue 3" w:semiHidden="1" w:unhideWhenUsed="1"/>
-    <w:lsdException w:name="List Continue 4" w:semiHidden="1" w:unhideWhenUsed="1"/>
-    <w:lsdException w:name="List Continue 5" w:semiHidden="1" w:unhideWhenUsed="1"/>
-    <w:lsdException w:name="Message Header" w:semiHidden="1" w:unhideWhenUsed="1"/>
-    <w:lsdException w:name="Subtitle" w:uiPriority="11" w:qFormat="1"/>
-    <w:lsdException w:name="Salutation" w:semiHidden="1" w:unhideWhenUsed="1"/>
-    <w:lsdException w:name="Date" w:semiHidden="1" w:unhideWhenUsed="1"/>
-    <w:lsdException w:name="Body Text First Indent" w:semiHidden="1" w:unhideWhenUsed="1"/>
-    <w:lsdException w:name="Body Text First Indent 2" w:semiHidden="1" w:unhideWhenUsed="1"/>
-    <w:lsdException w:name="Note Heading" w:semiHidden="1" w:unhideWhenUsed="1"/>
-    <w:lsdException w:name="Body Text 2" w:semiHidden="1" w:unhideWhenUsed="1"/>
-    <w:lsdException w:name="Body Text 3" w:semiHidden="1" w:unhideWhenUsed="1"/>
-    <w:lsdException w:name="Body Text Indent 2" w:semiHidden="1" w:unhideWhenUsed="1"/>
-    <w:lsdException w:name="Body Text Indent 3" w:semiHidden="1" w:unhideWhenUsed="1"/>
-    <w:lsdException w:name="Block Text" w:semiHidden="1" w:unhideWhenUsed="1"/>
-    <w:lsdException w:name="Hyperlink" w:semiHidden="1" w:unhideWhenUsed="1"/>
-    <w:lsdException w:name="FollowedHyperlink" w:semiHidden="1" w:unhideWhenUsed="1"/>
-    <w:lsdException w:name="Strong" w:uiPriority="22" w:qFormat="1"/>
-    <w:lsdException w:name="Emphasis" w:uiPriority="20" w:qFormat="1"/>
-    <w:lsdException w:name="Document Map" w:semiHidden="1" w:unhideWhenUsed="1"/>
-    <w:lsdException w:name="Plain Text" w:semiHidden="1" w:unhideWhenUsed="1"/>
-    <w:lsdException w:name="E-mail Signature" w:semiHidden="1" w:unhideWhenUsed="1"/>
-    <w:lsdException w:name="HTML Top of Form" w:semiHidden="1" w:unhideWhenUsed="1"/>
-    <w:lsdException w:name="HTML Bottom of Form" w:semiHidden="1" w:unhideWhenUsed="1"/>
-    <w:lsdException w:name="Normal (Web)" w:semiHidden="1" w:unhideWhenUsed="1"/>
-    <w:lsdException w:name="HTML Acronym" w:semiHidden="1" w:unhideWhenUsed="1"/>
-    <w:lsdException w:name="HTML Address" w:semiHidden="1" w:unhideWhenUsed="1"/>
-    <w:lsdException w:name="HTML Cite" w:semiHidden="1" w:unhideWhenUsed="1"/>
-    <w:lsdException w:name="HTML Code" w:semiHidden="1" w:unhideWhenUsed="1"/>
-    <w:lsdException w:name="HTML Definition" w:semiHidden="1" w:unhideWhenUsed="1"/>
-    <w:lsdException w:name="HTML Keyboard" w:semiHidden="1" w:unhideWhenUsed="1"/>
-    <w:lsdException w:name="HTML Preformatted" w:semiHidden="1" w:unhideWhenUsed="1"/>
-    <w:lsdException w:name="HTML Sample" w:semiHidden="1" w:unhideWhenUsed="1"/>
-    <w:lsdException w:name="HTML Typewriter" w:semiHidden="1" w:unhideWhenUsed="1"/>
-    <w:lsdException w:name="HTML Variable" w:semiHidden="1" w:unhideWhenUsed="1"/>
-    <w:lsdException w:name="Normal Table" w:semiHidden="1" w:unhideWhenUsed="1"/>
-    <w:lsdException w:name="annotation subject" w:semiHidden="1" w:unhideWhenUsed="1"/>
-    <w:lsdException w:name="No List" w:semiHidden="1" w:unhideWhenUsed="1"/>
-    <w:lsdException w:name="Outline List 1" w:semiHidden="1" w:unhideWhenUsed="1"/>
-    <w:lsdException w:name="Outline List 2" w:semiHidden="1" w:unhideWhenUsed="1"/>
-    <w:lsdException w:name="Outline List 3" w:semiHidden="1" w:unhideWhenUsed="1"/>
-    <w:lsdException w:name="Table Simple 1" w:semiHidden="1" w:unhideWhenUsed="1"/>
-    <w:lsdException w:name="Table Simple 2" w:semiHidden="1" w:unhideWhenUsed="1"/>
-    <w:lsdException w:name="Table Simple 3" w:semiHidden="1" w:unhideWhenUsed="1"/>
-    <w:lsdException w:name="Table Classic 1" w:semiHidden="1" w:unhideWhenUsed="1"/>
-    <w:lsdException w:name="Table Classic 2" w:semiHidden="1" w:unhideWhenUsed="1"/>
-    <w:lsdException w:name="Table Classic 3" w:semiHidden="1" w:unhideWhenUsed="1"/>
-    <w:lsdException w:name="Table Classic 4" w:semiHidden="1" w:unhideWhenUsed="1"/>
-    <w:lsdException w:name="Table Colorful 1" w:semiHidden="1" w:unhideWhenUsed="1"/>
-    <w:lsdException w:name="Table Colorful 2" w:semiHidden="1" w:unhideWhenUsed="1"/>
-    <w:lsdException w:name="Table Colorful 3" w:semiHidden="1" w:unhideWhenUsed="1"/>
-    <w:lsdException w:name="Table Columns 1" w:semiHidden="1" w:unhideWhenUsed="1"/>
-    <w:lsdException w:name="Table Columns 2" w:semiHidden="1" w:unhideWhenUsed="1"/>
-    <w:lsdException w:name="Table Columns 3" w:semiHidden="1" w:unhideWhenUsed="1"/>
-    <w:lsdException w:name="Table Columns 4" w:semiHidden="1" w:unhideWhenUsed="1"/>
-    <w:lsdException w:name="Table Columns 5" w:semiHidden="1" w:unhideWhenUsed="1"/>
-    <w:lsdException w:name="Table Grid 1" w:semiHidden="1" w:unhideWhenUsed="1"/>
-    <w:lsdException w:name="Table Grid 2" w:semiHidden="1" w:unhideWhenUsed="1"/>
-    <w:lsdException w:name="Table Grid 3" w:semiHidden="1" w:unhideWhenUsed="1"/>
-    <w:lsdException w:name="Table Grid 4" w:semiHidden="1" w:unhideWhenUsed="1"/>
-    <w:lsdException w:name="Table Grid 5" w:semiHidden="1" w:unhideWhenUsed="1"/>
-    <w:lsdException w:name="Table Grid 6" w:semiHidden="1" w:unhideWhenUsed="1"/>
-    <w:lsdException w:name="Table Grid 7" w:semiHidden="1" w:unhideWhenUsed="1"/>
-    <w:lsdException w:name="Table Grid 8" w:semiHidden="1" w:unhideWhenUsed="1"/>
-    <w:lsdException w:name="Table List 1" w:semiHidden="1" w:unhideWhenUsed="1"/>
-    <w:lsdException w:name="Table List 2" w:semiHidden="1" w:unhideWhenUsed="1"/>
-    <w:lsdException w:name="Table List 3" w:semiHidden="1" w:unhideWhenUsed="1"/>
-    <w:lsdException w:name="Table List 4" w:semiHidden="1" w:unhideWhenUsed="1"/>
-    <w:lsdException w:name="Table List 5" w:semiHidden="1" w:unhideWhenUsed="1"/>
-    <w:lsdException w:name="Table List 6" w:semiHidden="1" w:unhideWhenUsed="1"/>
-    <w:lsdException w:name="Table List 7" w:semiHidden="1" w:unhideWhenUsed="1"/>
-    <w:lsdException w:name="Table List 8" w:semiHidden="1" w:unhideWhenUsed="1"/>
-    <w:lsdException w:name="Table 3D effects 1" w:semiHidden="1" w:unhideWhenUsed="1"/>
-    <w:lsdException w:name="Table 3D effects 2" w:semiHidden="1" w:unhideWhenUsed="1"/>
-    <w:lsdException w:name="Table 3D effects 3" w:semiHidden="1" w:unhideWhenUsed="1"/>
-    <w:lsdException w:name="Table Contemporary" w:semiHidden="1" w:unhideWhenUsed="1"/>
-    <w:lsdException w:name="Table Elegant" w:semiHidden="1" w:unhideWhenUsed="1"/>
-    <w:lsdException w:name="Table Professional" w:semiHidden="1" w:unhideWhenUsed="1"/>
-    <w:lsdException w:name="Table Subtle 1" w:semiHidden="1" w:unhideWhenUsed="1"/>
-    <w:lsdException w:name="Table Subtle 2" w:semiHidden="1" w:unhideWhenUsed="1"/>
-    <w:lsdException w:name="Table Web 1" w:semiHidden="1" w:unhideWhenUsed="1"/>
-    <w:lsdException w:name="Table Web 2" w:semiHidden="1" w:unhideWhenUsed="1"/>
-    <w:lsdException w:name="Table Web 3" w:semiHidden="1" w:unhideWhenUsed="1"/>
-    <w:lsdException w:name="Balloon Text" w:semiHidden="1" w:unhideWhenUsed="1"/>
-    <w:lsdException w:name="Table Grid" w:uiPriority="39"/>
-    <w:lsdException w:name="Table Theme" w:semiHidden="1" w:unhideWhenUsed="1"/>
-    <w:lsdException w:name="Placeholder Text" w:semiHidden="1"/>
-    <w:lsdException w:name="No Spacing" w:uiPriority="1" w:qFormat="1"/>
-    <w:lsdException w:name="Light Shading" w:uiPriority="60"/>
-    <w:lsdException w:name="Light List" w:uiPriority="61"/>
-    <w:lsdException w:name="Light Grid" w:uiPriority="62"/>
-    <w:lsdException w:name="Medium Shading 1" w:uiPriority="63"/>
-    <w:lsdException w:name="Medium Shading 2" w:uiPriority="64"/>
-    <w:lsdException w:name="Medium List 1" w:uiPriority="65"/>
-    <w:lsdException w:name="Medium List 2" w:uiPriority="66"/>
-    <w:lsdException w:name="Medium Grid 1" w:uiPriority="67"/>
-    <w:lsdException w:name="Medium Grid 2" w:uiPriority="68"/>
-    <w:lsdException w:name="Medium Grid 3" w:uiPriority="69"/>
-    <w:lsdException w:name="Dark List" w:uiPriority="70"/>
-    <w:lsdException w:name="Colorful Shading" w:uiPriority="71"/>
-    <w:lsdException w:name="Colorful List" w:uiPriority="72"/>
-    <w:lsdException w:name="Colorful Grid" w:uiPriority="73"/>
-    <w:lsdException w:name="Light Shading Accent 1" w:uiPriority="60"/>
-    <w:lsdException w:name="Light List Accent 1" w:uiPriority="61"/>
-    <w:lsdException w:name="Light Grid Accent 1" w:uiPriority="62"/>
-    <w:lsdException w:name="Medium Shading 1 Accent 1" w:uiPriority="63"/>
-    <w:lsdException w:name="Medium Shading 2 Accent 1" w:uiPriority="64"/>
-    <w:lsdException w:name="Medium List 1 Accent 1" w:uiPriority="65"/>
-    <w:lsdException w:name="Revision" w:semiHidden="1"/>
-    <w:lsdException w:name="List Paragraph" w:uiPriority="34" w:qFormat="1"/>
-    <w:lsdException w:name="Quote" w:uiPriority="29" w:qFormat="1"/>
-    <w:lsdException w:name="Intense Quote" w:uiPriority="30" w:qFormat="1"/>
-    <w:lsdException w:name="Medium List 2 Accent 1" w:uiPriority="66"/>
-    <w:lsdException w:name="Medium Grid 1 Accent 1" w:uiPriority="67"/>
-    <w:lsdException w:name="Medium Grid 2 Accent 1" w:uiPriority="68"/>
-    <w:lsdException w:name="Medium Grid 3 Accent 1" w:uiPriority="69"/>
-    <w:lsdException w:name="Dark List Accent 1" w:uiPriority="70"/>
-    <w:lsdException w:name="Colorful Shading Accent 1" w:uiPriority="71"/>
-    <w:lsdException w:name="Colorful List Accent 1" w:uiPriority="72"/>
-    <w:lsdException w:name="Colorful Grid Accent 1" w:uiPriority="73"/>
-    <w:lsdException w:name="Light Shading Accent 2" w:uiPriority="60"/>
-    <w:lsdException w:name="Light List Accent 2" w:uiPriority="61"/>
-    <w:lsdException w:name="Light Grid Accent 2" w:uiPriority="62"/>
-    <w:lsdException w:name="Medium Shading 1 Accent 2" w:uiPriority="63"/>
-    <w:lsdException w:name="Medium Shading 2 Accent 2" w:uiPriority="64"/>
-    <w:lsdException w:name="Medium List 1 Accent 2" w:uiPriority="65"/>
-    <w:lsdException w:name="Medium List 2 Accent 2" w:uiPriority="66"/>
-    <w:lsdException w:name="Medium Grid 1 Accent 2" w:uiPriority="67"/>
-    <w:lsdException w:name="Medium Grid 2 Accent 2" w:uiPriority="68"/>
-    <w:lsdException w:name="Medium Grid 3 Accent 2" w:uiPriority="69"/>
-    <w:lsdException w:name="Dark List Accent 2" w:uiPriority="70"/>
-    <w:lsdException w:name="Colorful Shading Accent 2" w:uiPriority="71"/>
-    <w:lsdException w:name="Colorful List Accent 2" w:uiPriority="72"/>
-    <w:lsdException w:name="Colorful Grid Accent 2" w:uiPriority="73"/>
-    <w:lsdException w:name="Light Shading Accent 3" w:uiPriority="60"/>
-    <w:lsdException w:name="Light List Accent 3" w:uiPriority="61"/>
-    <w:lsdException w:name="Light Grid Accent 3" w:uiPriority="62"/>
-    <w:lsdException w:name="Medium Shading 1 Accent 3" w:uiPriority="63"/>
-    <w:lsdException w:name="Medium Shading 2 Accent 3" w:uiPriority="64"/>
-    <w:lsdException w:name="Medium List 1 Accent 3" w:uiPriority="65"/>
-    <w:lsdException w:name="Medium List 2 Accent 3" w:uiPriority="66"/>
-    <w:lsdException w:name="Medium Grid 1 Accent 3" w:uiPriority="67"/>
-    <w:lsdException w:name="Medium Grid 2 Accent 3" w:uiPriority="68"/>
-    <w:lsdException w:name="Medium Grid 3 Accent 3" w:uiPriority="69"/>
-    <w:lsdException w:name="Dark List Accent 3" w:uiPriority="70"/>
-    <w:lsdException w:name="Colorful Shading Accent 3" w:uiPriority="71"/>
-    <w:lsdException w:name="Colorful List Accent 3" w:uiPriority="72"/>
-    <w:lsdException w:name="Colorful Grid Accent 3" w:uiPriority="73"/>
-    <w:lsdException w:name="Light Shading Accent 4" w:uiPriority="60"/>
-    <w:lsdException w:name="Light List Accent 4" w:uiPriority="61"/>
-    <w:lsdException w:name="Light Grid Accent 4" w:uiPriority="62"/>
-    <w:lsdException w:name="Medium Shading 1 Accent 4" w:uiPriority="63"/>
-    <w:lsdException w:name="Medium Shading 2 Accent 4" w:uiPriority="64"/>
-    <w:lsdException w:name="Medium List 1 Accent 4" w:uiPriority="65"/>
-    <w:lsdException w:name="Medium List 2 Accent 4" w:uiPriority="66"/>
-    <w:lsdException w:name="Medium Grid 1 Accent 4" w:uiPriority="67"/>
-    <w:lsdException w:name="Medium Grid 2 Accent 4" w:uiPriority="68"/>
-    <w:lsdException w:name="Medium Grid 3 Accent 4" w:uiPriority="69"/>
-    <w:lsdException w:name="Dark List Accent 4" w:uiPriority="70"/>
-    <w:lsdException w:name="Colorful Shading Accent 4" w:uiPriority="71"/>
-    <w:lsdException w:name="Colorful List Accent 4" w:uiPriority="72"/>
-    <w:lsdException w:name="Colorful Grid Accent 4" w:uiPriority="73"/>
-    <w:lsdException w:name="Light Shading Accent 5" w:uiPriority="60"/>
-    <w:lsdException w:name="Light List Accent 5" w:uiPriority="61"/>
-    <w:lsdException w:name="Light Grid Accent 5" w:uiPriority="62"/>
-    <w:lsdException w:name="Medium Shading 1 Accent 5" w:uiPriority="63"/>
-    <w:lsdException w:name="Medium Shading 2 Accent 5" w:uiPriority="64"/>
-    <w:lsdException w:name="Medium List 1 Accent 5" w:uiPriority="65"/>
-    <w:lsdException w:name="Medium List 2 Accent 5" w:uiPriority="66"/>
-    <w:lsdException w:name="Medium Grid 1 Accent 5" w:uiPriority="67"/>
-    <w:lsdException w:name="Medium Grid 2 Accent 5" w:uiPriority="68"/>
-    <w:lsdException w:name="Medium Grid 3 Accent 5" w:uiPriority="69"/>
-    <w:lsdException w:name="Dark List Accent 5" w:uiPriority="70"/>
-    <w:lsdException w:name="Colorful Shading Accent 5" w:uiPriority="71"/>
-    <w:lsdException w:name="Colorful List Accent 5" w:uiPriority="72"/>
-    <w:lsdException w:name="Colorful Grid Accent 5" w:uiPriority="73"/>
-    <w:lsdException w:name="Light Shading Accent 6" w:uiPriority="60"/>
-    <w:lsdException w:name="Light List Accent 6" w:uiPriority="61"/>
-    <w:lsdException w:name="Light Grid Accent 6" w:uiPriority="62"/>
-    <w:lsdException w:name="Medium Shading 1 Accent 6" w:uiPriority="63"/>
-    <w:lsdException w:name="Medium Shading 2 Accent 6" w:uiPriority="64"/>
-    <w:lsdException w:name="Medium List 1 Accent 6" w:uiPriority="65"/>
-    <w:lsdException w:name="Medium List 2 Accent 6" w:uiPriority="66"/>
-    <w:lsdException w:name="Medium Grid 1 Accent 6" w:uiPriority="67"/>
-    <w:lsdException w:name="Medium Grid 2 Accent 6" w:uiPriority="68"/>
-    <w:lsdException w:name="Medium Grid 3 Accent 6" w:uiPriority="69"/>
-    <w:lsdException w:name="Dark List Accent 6" w:uiPriority="70"/>
-    <w:lsdException w:name="Colorful Shading Accent 6" w:uiPriority="71"/>
-    <w:lsdException w:name="Colorful List Accent 6" w:uiPriority="72"/>
-    <w:lsdException w:name="Colorful Grid Accent 6" w:uiPriority="73"/>
-    <w:lsdException w:name="Subtle Emphasis" w:uiPriority="19" w:qFormat="1"/>
-    <w:lsdException w:name="Intense Emphasis" w:uiPriority="21" w:qFormat="1"/>
-    <w:lsdException w:name="Subtle Reference" w:uiPriority="31" w:qFormat="1"/>
-    <w:lsdException w:name="Intense Reference" w:uiPriority="32" w:qFormat="1"/>
-    <w:lsdException w:name="Book Title" w:uiPriority="33" w:qFormat="1"/>
-    <w:lsdException w:name="Bibliography" w:semiHidden="1" w:uiPriority="37" w:unhideWhenUsed="1"/>
-    <w:lsdException w:name="TOC Heading" w:semiHidden="1" w:uiPriority="39" w:unhideWhenUsed="1" w:qFormat="1"/>
-    <w:lsdException w:name="Plain Table 1" w:uiPriority="41"/>
-    <w:lsdException w:name="Plain Table 2" w:uiPriority="42"/>
-    <w:lsdException w:name="Plain Table 3" w:uiPriority="43"/>
-    <w:lsdException w:name="Plain Table 4" w:uiPriority="44"/>
-    <w:lsdException w:name="Plain Table 5" w:uiPriority="45"/>
-    <w:lsdException w:name="Grid Table Light" w:uiPriority="40"/>
-    <w:lsdException w:name="Grid Table 1 Light" w:uiPriority="46"/>
-    <w:lsdException w:name="Grid Table 2" w:uiPriority="47"/>
-    <w:lsdException w:name="Grid Table 3" w:uiPriority="48"/>
-    <w:lsdException w:name="Grid Table 4" w:uiPriority="49"/>
-    <w:lsdException w:name="Grid Table 5 Dark" w:uiPriority="50"/>
-    <w:lsdException w:name="Grid Table 6 Colorful" w:uiPriority="51"/>
-    <w:lsdException w:name="Grid Table 7 Colorful" w:uiPriority="52"/>
-    <w:lsdException w:name="Grid Table 1 Light Accent 1" w:uiPriority="46"/>
-    <w:lsdException w:name="Grid Table 2 Accent 1" w:uiPriority="47"/>
-    <w:lsdException w:name="Grid Table 3 Accent 1" w:uiPriority="48"/>
-    <w:lsdException w:name="Grid Table 4 Accent 1" w:uiPriority="49"/>
-    <w:lsdException w:name="Grid Table 5 Dark Accent 1" w:uiPriority="50"/>
-    <w:lsdException w:name="Grid Table 6 Colorful Accent 1" w:uiPriority="51"/>
-    <w:lsdException w:name="Grid Table 7 Colorful Accent 1" w:uiPriority="52"/>
-    <w:lsdException w:name="Grid Table 1 Light Accent 2" w:uiPriority="46"/>
-    <w:lsdException w:name="Grid Table 2 Accent 2" w:uiPriority="47"/>
-    <w:lsdException w:name="Grid Table 3 Accent 2" w:uiPriority="48"/>
-    <w:lsdException w:name="Grid Table 4 Accent 2" w:uiPriority="49"/>
-    <w:lsdException w:name="Grid Table 5 Dark Accent 2" w:uiPriority="50"/>
-    <w:lsdException w:name="Grid Table 6 Colorful Accent 2" w:uiPriority="51"/>
-    <w:lsdException w:name="Grid Table 7 Colorful Accent 2" w:uiPriority="52"/>
-    <w:lsdException w:name="Grid Table 1 Light Accent 3" w:uiPriority="46"/>
-    <w:lsdException w:name="Grid Table 2 Accent 3" w:uiPriority="47"/>
-    <w:lsdException w:name="Grid Table 3 Accent 3" w:uiPriority="48"/>
-    <w:lsdException w:name="Grid Table 4 Accent 3" w:uiPriority="49"/>
-    <w:lsdException w:name="Grid Table 5 Dark Accent 3" w:uiPriority="50"/>
-    <w:lsdException w:name="Grid Table 6 Colorful Accent 3" w:uiPriority="51"/>
-    <w:lsdException w:name="Grid Table 7 Colorful Accent 3" w:uiPriority="52"/>
-    <w:lsdException w:name="Grid Table 1 Light Accent 4" w:uiPriority="46"/>
-    <w:lsdException w:name="Grid Table 2 Accent 4" w:uiPriority="47"/>
-    <w:lsdException w:name="Grid Table 3 Accent 4" w:uiPriority="48"/>
-    <w:lsdException w:name="Grid Table 4 Accent 4" w:uiPriority="49"/>
-    <w:lsdException w:name="Grid Table 5 Dark Accent 4" w:uiPriority="50"/>
-    <w:lsdException w:name="Grid Table 6 Colorful Accent 4" w:uiPriority="51"/>
-    <w:lsdException w:name="Grid Table 7 Colorful Accent 4" w:uiPriority="52"/>
-    <w:lsdException w:name="Grid Table 1 Light Accent 5" w:uiPriority="46"/>
-    <w:lsdException w:name="Grid Table 2 Accent 5" w:uiPriority="47"/>
-    <w:lsdException w:name="Grid Table 3 Accent 5" w:uiPriority="48"/>
-    <w:lsdException w:name="Grid Table 4 Accent 5" w:uiPriority="49"/>
-    <w:lsdException w:name="Grid Table 5 Dark Accent 5" w:uiPriority="50"/>
-    <w:lsdException w:name="Grid Table 6 Colorful Accent 5" w:uiPriority="51"/>
-    <w:lsdException w:name="Grid Table 7 Colorful Accent 5" w:uiPriority="52"/>
-    <w:lsdException w:name="Grid Table 1 Light Accent 6" w:uiPriority="46"/>
-    <w:lsdException w:name="Grid Table 2 Accent 6" w:uiPriority="47"/>
-    <w:lsdException w:name="Grid Table 3 Accent 6" w:uiPriority="48"/>
-    <w:lsdException w:name="Grid Table 4 Accent 6" w:uiPriority="49"/>
-    <w:lsdException w:name="Grid Table 5 Dark Accent 6" w:uiPriority="50"/>
-    <w:lsdException w:name="Grid Table 6 Colorful Accent 6" w:uiPriority="51"/>
-    <w:lsdException w:name="Grid Table 7 Colorful Accent 6" w:uiPriority="52"/>
-    <w:lsdException w:name="List Table 1 Light" w:uiPriority="46"/>
-    <w:lsdException w:name="List Table 2" w:uiPriority="47"/>
-    <w:lsdException w:name="List Table 3" w:uiPriority="48"/>
-    <w:lsdException w:name="List Table 4" w:uiPriority="49"/>
-    <w:lsdException w:name="List Table 5 Dark" w:uiPriority="50"/>
-    <w:lsdException w:name="List Table 6 Colorful" w:uiPriority="51"/>
-    <w:lsdException w:name="List Table 7 Colorful" w:uiPriority="52"/>
-    <w:lsdException w:name="List Table 1 Light Accent 1" w:uiPriority="46"/>
-    <w:lsdException w:name="List Table 2 Accent 1" w:uiPriority="47"/>
-    <w:lsdException w:name="List Table 3 Accent 1" w:uiPriority="48"/>
-    <w:lsdException w:name="List Table 4 Accent 1" w:uiPriority="49"/>
-    <w:lsdException w:name="List Table 5 Dark Accent 1" w:uiPriority="50"/>
-    <w:lsdException w:name="List Table 6 Colorful Accent 1" w:uiPriority="51"/>
-    <w:lsdException w:name="List Table 7 Colorful Accent 1" w:uiPriority="52"/>
-    <w:lsdException w:name="List Table 1 Light Accent 2" w:uiPriority="46"/>
-    <w:lsdException w:name="List Table 2 Accent 2" w:uiPriority="47"/>
-    <w:lsdException w:name="List Table 3 Accent 2" w:uiPriority="48"/>
-    <w:lsdException w:name="List Table 4 Accent 2" w:uiPriority="49"/>
-    <w:lsdException w:name="List Table 5 Dark Accent 2" w:uiPriority="50"/>
-    <w:lsdException w:name="List Table 6 Colorful Accent 2" w:uiPriority="51"/>
-    <w:lsdException w:name="List Table 7 Colorful Accent 2" w:uiPriority="52"/>
-    <w:lsdException w:name="List Table 1 Light Accent 3" w:uiPriority="46"/>
-    <w:lsdException w:name="List Table 2 Accent 3" w:uiPriority="47"/>
-    <w:lsdException w:name="List Table 3 Accent 3" w:uiPriority="48"/>
-    <w:lsdException w:name="List Table 4 Accent 3" w:uiPriority="49"/>
-    <w:lsdException w:name="List Table 5 Dark Accent 3" w:uiPriority="50"/>
-    <w:lsdException w:name="List Table 6 Colorful Accent 3" w:uiPriority="51"/>
-    <w:lsdException w:name="List Table 7 Colorful Accent 3" w:uiPriority="52"/>
-    <w:lsdException w:name="List Table 1 Light Accent 4" w:uiPriority="46"/>
-    <w:lsdException w:name="List Table 2 Accent 4" w:uiPriority="47"/>
-    <w:lsdException w:name="List Table 3 Accent 4" w:uiPriority="48"/>
-    <w:lsdException w:name="List Table 4 Accent 4" w:uiPriority="49"/>
-    <w:lsdException w:name="List Table 5 Dark Accent 4" w:uiPriority="50"/>
-    <w:lsdException w:name="List Table 6 Colorful Accent 4" w:uiPriority="51"/>
-    <w:lsdException w:name="List Table 7 Colorful Accent 4" w:uiPriority="52"/>
-    <w:lsdException w:name="List Table 1 Light Accent 5" w:uiPriority="46"/>
-    <w:lsdException w:name="List Table 2 Accent 5" w:uiPriority="47"/>
-    <w:lsdException w:name="List Table 3 Accent 5" w:uiPriority="48"/>
-    <w:lsdException w:name="List Table 4 Accent 5" w:uiPriority="49"/>
-    <w:lsdException w:name="List Table 5 Dark Accent 5" w:uiPriority="50"/>
-    <w:lsdException w:name="List Table 6 Colorful Accent 5" w:uiPriority="51"/>
-    <w:lsdException w:name="List Table 7 Colorful Accent 5" w:uiPriority="52"/>
-    <w:lsdException w:name="List Table 1 Light Accent 6" w:uiPriority="46"/>
-    <w:lsdException w:name="List Table 2 Accent 6" w:uiPriority="47"/>
-    <w:lsdException w:name="List Table 3 Accent 6" w:uiPriority="48"/>
-    <w:lsdException w:name="List Table 4 Accent 6" w:uiPriority="49"/>
-    <w:lsdException w:name="List Table 5 Dark Accent 6" w:uiPriority="50"/>
-    <w:lsdException w:name="List Table 6 Colorful Accent 6" w:uiPriority="51"/>
-    <w:lsdException w:name="List Table 7 Colorful Accent 6" w:uiPriority="52"/>
-    <w:lsdException w:name="Mention" w:semiHidden="1" w:unhideWhenUsed="1"/>
-    <w:lsdException w:name="Smart Hyperlink" w:semiHidden="1" w:unhideWhenUsed="1"/>
-    <w:lsdException w:name="Hashtag" w:semiHidden="1" w:unhideWhenUsed="1"/>
-  </w:latentStyles>
-  <w:style w:type="paragraph" w:default="1" w:styleId="a">
-    <w:name w:val="Normal"/>
-    <w:qFormat/>
-    <w:pPr>
-      <w:widowControl w:val="0"/>
-      <w:jc w:val="both"/>
-    </w:pPr>
-  </w:style>
-  <w:style w:type="character" w:default="1" w:styleId="a0">
-    <w:name w:val="Default Paragraph Font"/>
-    <w:uiPriority w:val="1"/>
-    <w:semiHidden/>
-    <w:unhideWhenUsed/>
-  </w:style>
-  <w:style w:type="table" w:default="1" w:styleId="a1">
-    <w:name w:val="Normal Table"/>
-    <w:uiPriority w:val="99"/>
-    <w:semiHidden/>
-    <w:unhideWhenUsed/>
-    <w:tblPr>
-      <w:tblInd w:w="0" w:type="dxa"/>
-      <w:tblCellMar>
-        <w:top w:w="0" w:type="dxa"/>
-        <w:left w:w="108" w:type="dxa"/>
-        <w:bottom w:w="0" w:type="dxa"/>
-        <w:right w:w="108" w:type="dxa"/>
-      </w:tblCellMar>
-    </w:tblPr>
-  </w:style>
-  <w:style w:type="numbering" w:default="1" w:styleId="a2">
-    <w:name w:val="No List"/>
-    <w:uiPriority w:val="99"/>
-    <w:semiHidden/>
-    <w:unhideWhenUsed/>
-  </w:style>
-  <w:style w:type="character" w:styleId="a3">
-    <w:name w:val="Placeholder Text"/>
-    <w:basedOn w:val="a0"/>
-    <w:uiPriority w:val="99"/>
-    <w:semiHidden/>
-    <w:rsid w:val="00D4481C"/>
-    <w:rPr>
-      <w:color w:val="808080"/>
-    </w:rPr>
-  </w:style>
-</w:styles>
-</file>
-
-<file path=word/glossary/webSettings.xml><?xml version="1.0" encoding="utf-8"?>
-<w:webSettings xmlns:mc="http://schemas.openxmlformats.org/markup-compatibility/2006" xmlns:r="http://schemas.openxmlformats.org/officeDocument/2006/relationships" xmlns:w="http://schemas.openxmlformats.org/wordprocessingml/2006/main" xmlns:w14="http://schemas.microsoft.com/office/word/2010/wordml" xmlns:w15="http://schemas.microsoft.com/office/word/2012/wordml" xmlns:w16se="http://schemas.microsoft.com/office/word/2015/wordml/symex" mc:Ignorable="w14 w15 w16se">
-  <w:optimizeForBrowser/>
-  <w:allowPNG/>
-</w:webSettings>
-</file>
-
 <file path=word/theme/theme1.xml><?xml version="1.0" encoding="utf-8"?>
 <a:theme xmlns:a="http://schemas.openxmlformats.org/drawingml/2006/main" name="Office 主题​​">
   <a:themeElements>
@@ -53039,7 +52030,7 @@
 </file>
 
 <file path=customXml/itemProps1.xml><?xml version="1.0" encoding="utf-8"?>
-<ds:datastoreItem xmlns:ds="http://schemas.openxmlformats.org/officeDocument/2006/customXml" ds:itemID="{BAB6BF3B-BF57-45F5-9EA1-AA1DAE07A1C8}">
+<ds:datastoreItem xmlns:ds="http://schemas.openxmlformats.org/officeDocument/2006/customXml" ds:itemID="{C5DEAE14-9C73-474F-923C-41662C936255}">
   <ds:schemaRefs>
     <ds:schemaRef ds:uri="http://schemas.openxmlformats.org/officeDocument/2006/bibliography"/>
   </ds:schemaRefs>

--- a/main/刘云飞-基于手机的室内导航与浏览系统设计与实现.docx
+++ b/main/刘云飞-基于手机的室内导航与浏览系统设计与实现.docx
@@ -878,14 +878,22 @@
       <w:r>
         <w:rPr>
           <w:rFonts w:hint="eastAsia"/>
+          <w:color w:val="FF0000"/>
         </w:rPr>
         <w:t>较为</w:t>
       </w:r>
       <w:r>
         <w:rPr>
           <w:rFonts w:hint="eastAsia"/>
-        </w:rPr>
-        <w:t>精确的定位以及与场景进行关联</w:t>
+          <w:color w:val="FF0000"/>
+        </w:rPr>
+        <w:t>精确</w:t>
+      </w:r>
+      <w:r>
+        <w:rPr>
+          <w:rFonts w:hint="eastAsia"/>
+        </w:rPr>
+        <w:t>的定位以及与场景进行关联</w:t>
       </w:r>
       <w:r>
         <w:rPr>
@@ -1037,7 +1045,15 @@
         <w:t>a diver</w:t>
       </w:r>
       <w:r>
-        <w:t xml:space="preserve">se future, and the geographic information platform represented by Google Maps, Baidu map, Amap and Bing map has been integrated into people's daily life. </w:t>
+        <w:t xml:space="preserve">se future, and the geographic information platform represented by Google Maps, Baidu map, </w:t>
+      </w:r>
+      <w:proofErr w:type="spellStart"/>
+      <w:r>
+        <w:t>Amap</w:t>
+      </w:r>
+      <w:proofErr w:type="spellEnd"/>
+      <w:r>
+        <w:t xml:space="preserve"> and Bing map has been integrated into people's daily life. </w:t>
       </w:r>
       <w:r>
         <w:rPr>
@@ -2595,7 +2611,21 @@
                 <w:rStyle w:val="aa"/>
                 <w:noProof/>
               </w:rPr>
-              <w:t xml:space="preserve"> Android</w:t>
+              <w:t xml:space="preserve"> And</w:t>
+            </w:r>
+            <w:r>
+              <w:rPr>
+                <w:rStyle w:val="aa"/>
+                <w:noProof/>
+              </w:rPr>
+              <w:t>r</w:t>
+            </w:r>
+            <w:r>
+              <w:rPr>
+                <w:rStyle w:val="aa"/>
+                <w:noProof/>
+              </w:rPr>
+              <w:t>oid</w:t>
             </w:r>
             <w:r>
               <w:rPr>
@@ -4183,13 +4213,10 @@
         <w:pStyle w:val="ab"/>
         <w:ind w:left="1040" w:firstLine="460"/>
         <w:rPr>
-          <w:rFonts w:hint="eastAsia"/>
           <w:sz w:val="21"/>
           <w:szCs w:val="21"/>
         </w:rPr>
       </w:pPr>
-      <w:bookmarkStart w:id="5" w:name="_GoBack"/>
-      <w:bookmarkEnd w:id="5"/>
     </w:p>
     <w:p>
       <w:pPr>
@@ -4626,9 +4653,9 @@
           <w:rFonts w:ascii="Times New Roman" w:hAnsi="Times New Roman" w:cs="Times New Roman"/>
         </w:rPr>
       </w:pPr>
-      <w:bookmarkStart w:id="6" w:name="_Toc389139006"/>
-      <w:bookmarkStart w:id="7" w:name="_Toc390293805"/>
-      <w:bookmarkStart w:id="8" w:name="_Toc483067153"/>
+      <w:bookmarkStart w:id="5" w:name="_Toc389139006"/>
+      <w:bookmarkStart w:id="6" w:name="_Toc390293805"/>
+      <w:bookmarkStart w:id="7" w:name="_Toc483067153"/>
       <w:r>
         <w:rPr>
           <w:rFonts w:ascii="Times New Roman" w:hAnsi="Times New Roman" w:cs="Times New Roman" w:hint="eastAsia"/>
@@ -4641,9 +4668,9 @@
         </w:rPr>
         <w:t>国内外研究现状</w:t>
       </w:r>
+      <w:bookmarkEnd w:id="5"/>
       <w:bookmarkEnd w:id="6"/>
       <w:bookmarkEnd w:id="7"/>
-      <w:bookmarkEnd w:id="8"/>
     </w:p>
     <w:p>
       <w:pPr>
@@ -4846,7 +4873,7 @@
         <w:rPr>
           <w:rFonts w:hint="eastAsia"/>
         </w:rPr>
-        <w:t>IMU</w:t>
+        <w:t>加速度计传感器、磁罗盘传感器以及陀螺仪传感器</w:t>
       </w:r>
       <w:r>
         <w:rPr>
@@ -4859,8 +4886,8 @@
       <w:pPr>
         <w:ind w:firstLine="520"/>
       </w:pPr>
-      <w:bookmarkStart w:id="9" w:name="_Toc389139007"/>
-      <w:bookmarkStart w:id="10" w:name="_Toc390293806"/>
+      <w:bookmarkStart w:id="8" w:name="_Toc389139007"/>
+      <w:bookmarkStart w:id="9" w:name="_Toc390293806"/>
       <w:r>
         <w:rPr>
           <w:rFonts w:hint="eastAsia"/>
@@ -4918,9 +4945,11 @@
         </w:rPr>
         <w:t>数据信息处理成机器人地图的自动化程序。</w:t>
       </w:r>
+      <w:proofErr w:type="spellStart"/>
       <w:r>
         <w:t>MapCraft</w:t>
       </w:r>
+      <w:proofErr w:type="spellEnd"/>
       <w:r>
         <w:rPr>
           <w:vertAlign w:val="superscript"/>
@@ -4943,18 +4972,20 @@
         <w:rPr>
           <w:rFonts w:hint="eastAsia"/>
         </w:rPr>
-        <w:t>使用地图匹配算法以及无向图模型，通过线性链条件随机场算法来处理解算位置定位，但是这一方</w:t>
+        <w:t>使用地图匹配算法以及无向</w:t>
       </w:r>
       <w:r>
         <w:rPr>
           <w:rFonts w:hint="eastAsia"/>
         </w:rPr>
         <w:lastRenderedPageBreak/>
-        <w:t>法大大的增加了定位的实现难度。在</w:t>
-      </w:r>
+        <w:t>图模型，通过线性链条件随机场算法来处理解算位置定位，但是这一方法大大的增加了定位的实现难度。在</w:t>
+      </w:r>
+      <w:proofErr w:type="spellStart"/>
       <w:r>
         <w:t>MapCraft</w:t>
       </w:r>
+      <w:proofErr w:type="spellEnd"/>
       <w:r>
         <w:rPr>
           <w:rFonts w:hint="eastAsia"/>
@@ -4985,18 +5016,22 @@
         </w:rPr>
         <w:t>中，提出了仅仅依赖手机传感器来实现当前定位，用户只需最开始指出自己在当前地图中的位置即刻进行接下来的定位。更加深入地，</w:t>
       </w:r>
+      <w:proofErr w:type="spellStart"/>
       <w:r>
         <w:t>Navshoe</w:t>
       </w:r>
+      <w:proofErr w:type="spellEnd"/>
       <w:r>
         <w:rPr>
           <w:rFonts w:hint="eastAsia"/>
         </w:rPr>
         <w:t>以及</w:t>
       </w:r>
+      <w:proofErr w:type="spellStart"/>
       <w:r>
         <w:t>FootSLAM</w:t>
       </w:r>
+      <w:proofErr w:type="spellEnd"/>
       <w:r>
         <w:rPr>
           <w:vertAlign w:val="superscript"/>
@@ -5033,9 +5068,11 @@
         </w:rPr>
         <w:t>提供的</w:t>
       </w:r>
+      <w:proofErr w:type="spellStart"/>
       <w:r>
         <w:t>CompAcc</w:t>
       </w:r>
+      <w:proofErr w:type="spellEnd"/>
       <w:r>
         <w:rPr>
           <w:rFonts w:hint="eastAsia"/>
@@ -5069,9 +5106,11 @@
         </w:rPr>
         <w:t>中提供了一个</w:t>
       </w:r>
+      <w:proofErr w:type="spellStart"/>
       <w:r>
         <w:t>SmartSLAM</w:t>
       </w:r>
+      <w:proofErr w:type="spellEnd"/>
       <w:r>
         <w:rPr>
           <w:rFonts w:hint="eastAsia"/>
@@ -5087,9 +5126,11 @@
         </w:rPr>
         <w:t>信号来生成地图，这种方式把注意力放到人们经常行走的路径而不是整个楼层的地图，所以局限性也十分明显，必须先一遍生成才能下一步实现定位，对未知地方的定位支持不友好。</w:t>
       </w:r>
+      <w:proofErr w:type="spellStart"/>
       <w:r>
         <w:t>CrowInside</w:t>
       </w:r>
+      <w:proofErr w:type="spellEnd"/>
       <w:r>
         <w:rPr>
           <w:vertAlign w:val="superscript"/>
@@ -5121,18 +5162,20 @@
         <w:rPr>
           <w:rFonts w:hint="eastAsia"/>
         </w:rPr>
-        <w:t>指纹的方式来确定并且枚举所有的房间，通过内部传感器来估计过道的形状。然而这种方法缺点依然明显：只能估计出室内结构比较简单的建筑，对于定位来说没有突破</w:t>
+        <w:t>指纹的方式来确定并且枚举所有的房间，通过内部传感器来估计过道的形状。然而这种方法缺点依</w:t>
       </w:r>
       <w:r>
         <w:rPr>
           <w:rFonts w:hint="eastAsia"/>
         </w:rPr>
         <w:lastRenderedPageBreak/>
-        <w:t>性进展。</w:t>
-      </w:r>
+        <w:t>然明显：只能估计出室内结构比较简单的建筑，对于定位来说没有突破性进展。</w:t>
+      </w:r>
+      <w:proofErr w:type="spellStart"/>
       <w:r>
         <w:t>LiFS</w:t>
       </w:r>
+      <w:proofErr w:type="spellEnd"/>
       <w:r>
         <w:rPr>
           <w:vertAlign w:val="superscript"/>
@@ -5181,7 +5224,7 @@
           <w:rFonts w:ascii="Times New Roman" w:hAnsi="Times New Roman" w:cs="Times New Roman"/>
         </w:rPr>
       </w:pPr>
-      <w:bookmarkStart w:id="11" w:name="_Toc483067154"/>
+      <w:bookmarkStart w:id="10" w:name="_Toc483067154"/>
       <w:r>
         <w:rPr>
           <w:rFonts w:ascii="Times New Roman" w:hAnsi="Times New Roman" w:cs="Times New Roman" w:hint="eastAsia"/>
@@ -5206,7 +5249,25 @@
         </w:rPr>
         <w:t>介绍</w:t>
       </w:r>
-      <w:bookmarkEnd w:id="11"/>
+      <w:bookmarkEnd w:id="10"/>
+      <w:r>
+        <w:rPr>
+          <w:rFonts w:ascii="Times New Roman" w:hAnsi="Times New Roman" w:cs="Times New Roman" w:hint="eastAsia"/>
+        </w:rPr>
+        <w:t>(</w:t>
+      </w:r>
+      <w:r>
+        <w:rPr>
+          <w:rFonts w:ascii="Times New Roman" w:hAnsi="Times New Roman" w:cs="Times New Roman"/>
+        </w:rPr>
+        <w:t>disposed</w:t>
+      </w:r>
+      <w:r>
+        <w:rPr>
+          <w:rFonts w:ascii="Times New Roman" w:hAnsi="Times New Roman" w:cs="Times New Roman" w:hint="eastAsia"/>
+        </w:rPr>
+        <w:t>)</w:t>
+      </w:r>
     </w:p>
     <w:p>
       <w:pPr>
@@ -5555,6 +5616,7 @@
         <w:rPr>
           <w:rFonts w:hint="eastAsia"/>
         </w:rPr>
+        <w:lastRenderedPageBreak/>
         <w:t>GPS</w:t>
       </w:r>
       <w:r>
@@ -5573,14 +5635,7 @@
         <w:rPr>
           <w:rFonts w:hint="eastAsia"/>
         </w:rPr>
-        <w:t>个部分：宇宙空间部分（卫星）、控制部分以及用户地面</w:t>
-      </w:r>
-      <w:r>
-        <w:rPr>
-          <w:rFonts w:hint="eastAsia"/>
-        </w:rPr>
-        <w:lastRenderedPageBreak/>
-        <w:t>端（</w:t>
+        <w:t>个部分：宇宙空间部分（卫星）、控制部分以及用户地面端（</w:t>
       </w:r>
       <w:r>
         <w:rPr>
@@ -5934,14 +5989,14 @@
         <w:rPr>
           <w:rFonts w:hint="eastAsia"/>
         </w:rPr>
-        <w:t>相比红外线技术（另一种无线通信技术，主要用于远程遥控系统）有诸多明显的优势，虽然红外线通信也是非常可靠并且比较廉价，但是红外通信有着许多缺点：它必须直线控制与使用，使用时必须</w:t>
+        <w:t>相比红外线技术（另一种无线通信技术，主要用于远程遥控系统）有诸多明显的优势，虽然红外线通信也是非常可靠并且比较廉</w:t>
       </w:r>
       <w:r>
         <w:rPr>
           <w:rFonts w:hint="eastAsia"/>
         </w:rPr>
         <w:lastRenderedPageBreak/>
-        <w:t>对准信号接收器才可以通信，另外红外通信一般是一对一式的通信。</w:t>
+        <w:t>价，但是红外通信有着许多缺点：它必须直线控制与使用，使用时必须对准信号接收器才可以通信，另外红外通信一般是一对一式的通信。</w:t>
       </w:r>
       <w:r>
         <w:rPr>
@@ -6237,6 +6292,7 @@
           <w:rFonts w:hint="eastAsia"/>
           <w:b/>
         </w:rPr>
+        <w:lastRenderedPageBreak/>
         <w:t>陀螺仪</w:t>
       </w:r>
     </w:p>
@@ -6248,7 +6304,6 @@
         <w:rPr>
           <w:rFonts w:hint="eastAsia"/>
         </w:rPr>
-        <w:lastRenderedPageBreak/>
         <w:t>大致来讲，陀螺仪是基于角动量原理用来测量或维持方位的传感器。一个传统的陀螺仪包括一个安装在两个旋转轴上的转子，这样能保证它有三个自由度。通过这个物理原理，当整个系统的方位姿态发生变化的时候，转子能够保持自己本身的姿态不变化。只是通过那两个轴在变化。陀螺仪主要用于测量方位。之后的包含陀螺仪的微控制器（</w:t>
       </w:r>
       <w:r>
@@ -6422,20 +6477,32 @@
           <w:rFonts w:ascii="Times New Roman" w:hAnsi="Times New Roman" w:cs="Times New Roman"/>
         </w:rPr>
       </w:pPr>
-      <w:bookmarkStart w:id="12" w:name="_Toc483067155"/>
+      <w:bookmarkStart w:id="11" w:name="_Toc483067155"/>
       <w:r>
         <w:rPr>
           <w:rFonts w:ascii="Times New Roman" w:hAnsi="Times New Roman" w:cs="Times New Roman" w:hint="eastAsia"/>
         </w:rPr>
-        <w:t xml:space="preserve">1.4 </w:t>
+        <w:t>1.</w:t>
       </w:r>
       <w:r>
         <w:rPr>
           <w:rFonts w:ascii="Times New Roman" w:hAnsi="Times New Roman" w:cs="Times New Roman" w:hint="eastAsia"/>
         </w:rPr>
-        <w:t>软件功能介绍</w:t>
-      </w:r>
-      <w:bookmarkEnd w:id="12"/>
+        <w:t>4</w:t>
+      </w:r>
+      <w:r>
+        <w:rPr>
+          <w:rFonts w:ascii="Times New Roman" w:hAnsi="Times New Roman" w:cs="Times New Roman" w:hint="eastAsia"/>
+        </w:rPr>
+        <w:t xml:space="preserve"> </w:t>
+      </w:r>
+      <w:bookmarkEnd w:id="11"/>
+      <w:r>
+        <w:rPr>
+          <w:rFonts w:ascii="Times New Roman" w:hAnsi="Times New Roman" w:cs="Times New Roman" w:hint="eastAsia"/>
+        </w:rPr>
+        <w:t>本论文实现的目标</w:t>
+      </w:r>
     </w:p>
     <w:p>
       <w:pPr>
@@ -6445,7 +6512,19 @@
         <w:rPr>
           <w:rFonts w:hint="eastAsia"/>
         </w:rPr>
-        <w:t>为了能够很好的表示室内定位以及导航的相关数据信息，在</w:t>
+        <w:t>为了能够很好的表示室内定位以及导航的相关数据信息，</w:t>
+      </w:r>
+      <w:r>
+        <w:rPr>
+          <w:rFonts w:hint="eastAsia"/>
+        </w:rPr>
+        <w:t>本论文最后</w:t>
+      </w:r>
+      <w:r>
+        <w:rPr>
+          <w:rFonts w:hint="eastAsia"/>
+        </w:rPr>
+        <w:t>在</w:t>
       </w:r>
       <w:r>
         <w:rPr>
@@ -6457,7 +6536,31 @@
         <w:rPr>
           <w:rFonts w:hint="eastAsia"/>
         </w:rPr>
-        <w:t>手机平台上开发了对应导航算法的实现软件所具备的功能如下：</w:t>
+        <w:t>手机平台上实现了对应的</w:t>
+      </w:r>
+      <w:r>
+        <w:rPr>
+          <w:rFonts w:hint="eastAsia"/>
+        </w:rPr>
+        <w:t>导航算法并且开发出能够将数据可视化以及便于使用的</w:t>
+      </w:r>
+      <w:r>
+        <w:rPr>
+          <w:rFonts w:hint="eastAsia"/>
+        </w:rPr>
+        <w:t>软件</w:t>
+      </w:r>
+      <w:r>
+        <w:rPr>
+          <w:rFonts w:hint="eastAsia"/>
+        </w:rPr>
+        <w:t>，该测试软件</w:t>
+      </w:r>
+      <w:r>
+        <w:rPr>
+          <w:rFonts w:hint="eastAsia"/>
+        </w:rPr>
+        <w:t>所具备的功能如下：</w:t>
       </w:r>
     </w:p>
     <w:p>
@@ -6513,7 +6616,14 @@
         <w:rPr>
           <w:rFonts w:hint="eastAsia"/>
         </w:rPr>
-        <w:t>路径信息以及手机姿态通过三维场景的方式可视化显示并且提供良好的人机交互功能；</w:t>
+        <w:t>路径信息以及手机姿态通过三维场景的方式可视化显</w:t>
+      </w:r>
+      <w:r>
+        <w:rPr>
+          <w:rFonts w:hint="eastAsia"/>
+        </w:rPr>
+        <w:lastRenderedPageBreak/>
+        <w:t>示并且提供良好的人机交互功能；</w:t>
       </w:r>
     </w:p>
     <w:p>
@@ -6529,14 +6639,7 @@
         <w:rPr>
           <w:rFonts w:hint="eastAsia"/>
         </w:rPr>
-        <w:t>能够将路径状态信息与场景图片相关联，可以通过交互的方式渲</w:t>
-      </w:r>
-      <w:r>
-        <w:rPr>
-          <w:rFonts w:hint="eastAsia"/>
-        </w:rPr>
-        <w:lastRenderedPageBreak/>
-        <w:t>染出场景与场景之间的路径信息；</w:t>
+        <w:t>能够将路径状态信息与场景图片相关联，可以通过交互的方式渲染出场景与场景之间的路径信息；</w:t>
       </w:r>
     </w:p>
     <w:p>
@@ -6563,9 +6666,9 @@
           <w:rFonts w:ascii="Times New Roman" w:hAnsi="Times New Roman" w:cs="Times New Roman"/>
         </w:rPr>
       </w:pPr>
-      <w:bookmarkStart w:id="13" w:name="_Toc483067156"/>
+      <w:bookmarkStart w:id="12" w:name="_Toc483067157"/>
+      <w:bookmarkEnd w:id="8"/>
       <w:bookmarkEnd w:id="9"/>
-      <w:bookmarkEnd w:id="10"/>
       <w:r>
         <w:rPr>
           <w:rFonts w:ascii="Times New Roman" w:hAnsi="Times New Roman" w:cs="Times New Roman" w:hint="eastAsia"/>
@@ -6576,7 +6679,7 @@
         <w:rPr>
           <w:rFonts w:ascii="Times New Roman" w:hAnsi="Times New Roman" w:cs="Times New Roman" w:hint="eastAsia"/>
         </w:rPr>
-        <w:t>5</w:t>
+        <w:t>6</w:t>
       </w:r>
       <w:r>
         <w:rPr>
@@ -6588,1024 +6691,389 @@
         <w:rPr>
           <w:rFonts w:ascii="Times New Roman" w:hAnsi="Times New Roman" w:cs="Times New Roman" w:hint="eastAsia"/>
         </w:rPr>
-        <w:t>测试项目开发的平台参数</w:t>
+        <w:t>论文的主要工作和章节安排</w:t>
+      </w:r>
+      <w:bookmarkEnd w:id="12"/>
+    </w:p>
+    <w:p>
+      <w:pPr>
+        <w:ind w:firstLine="520"/>
+      </w:pPr>
+      <w:r>
+        <w:rPr>
+          <w:rFonts w:hint="eastAsia"/>
+        </w:rPr>
+        <w:t>本论文的重点是通过使用手机</w:t>
+      </w:r>
+      <w:r>
+        <w:rPr>
+          <w:rFonts w:hint="eastAsia"/>
+        </w:rPr>
+        <w:t>INS</w:t>
+      </w:r>
+      <w:r>
+        <w:rPr>
+          <w:rFonts w:hint="eastAsia"/>
+        </w:rPr>
+        <w:t>传感器数据估算手机姿态与路径信息并且将数据通过手机软件的方式可视化，能够通过将路径信息与场景相关联的方式进行室内导航。</w:t>
+      </w:r>
+    </w:p>
+    <w:p>
+      <w:pPr>
+        <w:ind w:firstLine="520"/>
+      </w:pPr>
+      <w:r>
+        <w:rPr>
+          <w:rFonts w:hint="eastAsia"/>
+        </w:rPr>
+        <w:t>论文的主要工作包括：</w:t>
+      </w:r>
+    </w:p>
+    <w:p>
+      <w:pPr>
+        <w:ind w:firstLine="520"/>
+      </w:pPr>
+      <w:r>
+        <w:rPr>
+          <w:rFonts w:hint="eastAsia"/>
+        </w:rPr>
+        <w:t>在充满噪声的传感器数据中获取出有效的手机姿态、状态等相关信息，通过传感器融合算法得到手机精确度比较高的相关状态信息，并对过程、结果进行优化。</w:t>
+      </w:r>
+    </w:p>
+    <w:p>
+      <w:pPr>
+        <w:ind w:firstLine="520"/>
+      </w:pPr>
+      <w:r>
+        <w:rPr>
+          <w:rFonts w:hint="eastAsia"/>
+        </w:rPr>
+        <w:t>使用手机状态信息解算手机位置、路径信息，完成导航算法的设计与实现。</w:t>
+      </w:r>
+    </w:p>
+    <w:p>
+      <w:pPr>
+        <w:ind w:firstLine="520"/>
+      </w:pPr>
+      <w:r>
+        <w:rPr>
+          <w:rFonts w:hint="eastAsia"/>
+        </w:rPr>
+        <w:t>通过</w:t>
+      </w:r>
+      <w:r>
+        <w:rPr>
+          <w:rFonts w:hint="eastAsia"/>
+        </w:rPr>
+        <w:t>Android</w:t>
+      </w:r>
+      <w:r>
+        <w:rPr>
+          <w:rFonts w:hint="eastAsia"/>
+        </w:rPr>
+        <w:t>开发完成相关室内导航系统的软件设计，完成手机三维路径数据以及状态数据可视化处理，能够将路径状态信息与场景进行关联，并且可以回放历史数据信息。</w:t>
+      </w:r>
+    </w:p>
+    <w:p>
+      <w:pPr>
+        <w:ind w:firstLine="520"/>
+        <w:rPr>
+          <w:szCs w:val="24"/>
+        </w:rPr>
+      </w:pPr>
+      <w:r>
+        <w:rPr>
+          <w:rFonts w:hint="eastAsia"/>
+          <w:szCs w:val="24"/>
+        </w:rPr>
+        <w:t>论文各章节的具体安排如下：</w:t>
+      </w:r>
+    </w:p>
+    <w:p>
+      <w:pPr>
+        <w:ind w:firstLine="520"/>
+        <w:rPr>
+          <w:szCs w:val="24"/>
+        </w:rPr>
+      </w:pPr>
+      <w:r>
+        <w:rPr>
+          <w:rFonts w:hint="eastAsia"/>
+          <w:szCs w:val="24"/>
+        </w:rPr>
+        <w:t>第一章首先介绍课题的背景和意义，并介绍该课题在国内外的发展现状，在本章的最后给出论文完成的工作</w:t>
+      </w:r>
+      <w:r>
+        <w:rPr>
+          <w:rFonts w:hint="eastAsia"/>
+          <w:szCs w:val="24"/>
+        </w:rPr>
+        <w:t>，手机中可用来定位的传感器介绍和本论文实现的软件功能的介绍以及开发平台的参数介绍</w:t>
+      </w:r>
+      <w:r>
+        <w:rPr>
+          <w:rFonts w:hint="eastAsia"/>
+          <w:szCs w:val="24"/>
+        </w:rPr>
+        <w:t>；</w:t>
+      </w:r>
+    </w:p>
+    <w:p>
+      <w:pPr>
+        <w:ind w:firstLine="520"/>
+      </w:pPr>
+      <w:r>
+        <w:rPr>
+          <w:rFonts w:hint="eastAsia"/>
+        </w:rPr>
+        <w:t>第二</w:t>
+      </w:r>
+      <w:r>
+        <w:rPr>
+          <w:rFonts w:hint="eastAsia"/>
+        </w:rPr>
+        <w:t>章主要介绍了</w:t>
+      </w:r>
+      <w:r>
+        <w:rPr>
+          <w:rFonts w:hint="eastAsia"/>
+        </w:rPr>
+        <w:t>导航算法的设计，包括数据同步、误差分析与抑制，坐标系变换以及通过</w:t>
+      </w:r>
+      <w:r>
+        <w:rPr>
+          <w:rFonts w:hint="eastAsia"/>
+        </w:rPr>
+        <w:t>EKF</w:t>
+      </w:r>
+      <w:r>
+        <w:rPr>
+          <w:rFonts w:hint="eastAsia"/>
+        </w:rPr>
+        <w:t>进行传感器融合的算法推导与设计；</w:t>
+      </w:r>
+    </w:p>
+    <w:p>
+      <w:pPr>
+        <w:ind w:firstLine="520"/>
+      </w:pPr>
+      <w:r>
+        <w:rPr>
+          <w:rFonts w:hint="eastAsia"/>
+        </w:rPr>
+        <w:t>第三</w:t>
+      </w:r>
+      <w:r>
+        <w:rPr>
+          <w:rFonts w:hint="eastAsia"/>
+        </w:rPr>
+        <w:t>章主要介绍了</w:t>
+      </w:r>
+      <w:r>
+        <w:rPr>
+          <w:rFonts w:hint="eastAsia"/>
+        </w:rPr>
+        <w:t>Android</w:t>
+      </w:r>
+      <w:r>
+        <w:rPr>
+          <w:rFonts w:hint="eastAsia"/>
+        </w:rPr>
+        <w:t>手机中主要的传感器分类以及传感器的架构，并且详细分析了用于定位导航的传感器数据使用与分析，用户交互设计与软件的实现，主要是第二章提出的算法通过</w:t>
+      </w:r>
+      <w:proofErr w:type="spellStart"/>
+      <w:r>
+        <w:rPr>
+          <w:rFonts w:hint="eastAsia"/>
+        </w:rPr>
+        <w:t>Android</w:t>
+      </w:r>
+      <w:proofErr w:type="spellEnd"/>
+      <w:r>
+        <w:rPr>
+          <w:rFonts w:hint="eastAsia"/>
+        </w:rPr>
+        <w:t>开发实现并且完成三维场景的设计与实现和整个软件的设计与实现，详细介绍了数据</w:t>
+      </w:r>
+      <w:r>
+        <w:rPr>
+          <w:rFonts w:hint="eastAsia"/>
+        </w:rPr>
+        <w:lastRenderedPageBreak/>
+        <w:t>可视化以及人机交互的设计与实现算法过程，最后优化了路径求解算法以及路径结果显示；</w:t>
+      </w:r>
+    </w:p>
+    <w:p>
+      <w:pPr>
+        <w:ind w:firstLine="520"/>
+      </w:pPr>
+      <w:r>
+        <w:rPr>
+          <w:rFonts w:hint="eastAsia"/>
+        </w:rPr>
+        <w:t>第四</w:t>
+      </w:r>
+      <w:r>
+        <w:rPr>
+          <w:rFonts w:hint="eastAsia"/>
+        </w:rPr>
+        <w:t>章给出论文的总结和展</w:t>
+      </w:r>
+      <w:r>
+        <w:rPr>
+          <w:rFonts w:hint="eastAsia"/>
+        </w:rPr>
+        <w:t>望。总结论文完成的工作，并对该课题未来的研究方向做出进一步讨论</w:t>
+      </w:r>
+    </w:p>
+    <w:p>
+      <w:pPr>
+        <w:pStyle w:val="1"/>
+      </w:pPr>
+      <w:bookmarkStart w:id="13" w:name="_Toc483067158"/>
+      <w:r>
+        <w:rPr>
+          <w:rFonts w:hint="eastAsia"/>
+        </w:rPr>
+        <w:t>第</w:t>
+      </w:r>
+      <w:r>
+        <w:rPr>
+          <w:rFonts w:hint="eastAsia"/>
+        </w:rPr>
+        <w:t>2</w:t>
+      </w:r>
+      <w:r>
+        <w:rPr>
+          <w:rFonts w:hint="eastAsia"/>
+        </w:rPr>
+        <w:t>章</w:t>
+      </w:r>
+      <w:r>
+        <w:rPr>
+          <w:rFonts w:hint="eastAsia"/>
+        </w:rPr>
+        <w:t xml:space="preserve"> </w:t>
+      </w:r>
+      <w:r>
+        <w:rPr>
+          <w:rFonts w:hint="eastAsia"/>
+        </w:rPr>
+        <w:t>基于</w:t>
+      </w:r>
+      <w:r>
+        <w:rPr>
+          <w:rFonts w:hint="eastAsia"/>
+        </w:rPr>
+        <w:t>IMU</w:t>
+      </w:r>
+      <w:r>
+        <w:rPr>
+          <w:rFonts w:hint="eastAsia"/>
+        </w:rPr>
+        <w:t>的</w:t>
+      </w:r>
+      <w:r>
+        <w:rPr>
+          <w:rFonts w:hint="eastAsia"/>
+        </w:rPr>
+        <w:t>导航算法设计</w:t>
       </w:r>
       <w:bookmarkEnd w:id="13"/>
     </w:p>
     <w:p>
       <w:pPr>
-        <w:ind w:firstLine="460"/>
+        <w:ind w:firstLine="520"/>
+      </w:pPr>
+      <w:r>
+        <w:rPr>
+          <w:rFonts w:hint="eastAsia"/>
+        </w:rPr>
+        <w:t>惯性导航</w:t>
+      </w:r>
+      <w:r>
+        <w:rPr>
+          <w:rFonts w:hint="eastAsia"/>
+        </w:rPr>
+        <w:t>传感器主要应用于惯性导航系统中对系统进行实时导航以及导航算法的数据来源，通过采集</w:t>
+      </w:r>
+      <w:r>
+        <w:rPr>
+          <w:rFonts w:hint="eastAsia"/>
+        </w:rPr>
+        <w:t>惯性导航</w:t>
+      </w:r>
+      <w:r>
+        <w:rPr>
+          <w:rFonts w:hint="eastAsia"/>
+        </w:rPr>
+        <w:t>传感器数据来实时获取系统的相关状态信息。</w:t>
+      </w:r>
+      <w:r>
+        <w:rPr>
+          <w:rFonts w:hint="eastAsia"/>
+        </w:rPr>
+        <w:t>其中加速度计、磁罗盘传感器以及陀螺仪是主要的</w:t>
+      </w:r>
+      <w:r>
+        <w:rPr>
+          <w:rFonts w:hint="eastAsia"/>
+        </w:rPr>
+        <w:t>传感器数据来源，这三种传感器的物理原理在上一章节已经详细介绍，下面我们将详细分析以及使用这些传感器数据来解算手机姿态以及手机的位移信息</w:t>
+      </w:r>
+      <w:r>
+        <w:rPr>
+          <w:rFonts w:hint="eastAsia"/>
+        </w:rPr>
+        <w:t>。</w:t>
+      </w:r>
+      <w:r>
+        <w:rPr>
+          <w:rFonts w:hint="eastAsia"/>
+        </w:rPr>
+        <w:t>接下来本论文将从设计传感器数据同步算法以提高数据准确度、分析传感器数据误差以在不同情况选择并使用合适的传感器数据、坐标系定义以及坐标系之间的相互转换、传感器数据融合以及</w:t>
+      </w:r>
+      <w:r>
+        <w:rPr>
+          <w:rFonts w:hint="eastAsia"/>
+        </w:rPr>
+        <w:t>EKF</w:t>
+      </w:r>
+      <w:r>
+        <w:rPr>
+          <w:rFonts w:hint="eastAsia"/>
+        </w:rPr>
+        <w:t>的设计</w:t>
+      </w:r>
+      <w:r>
+        <w:rPr>
+          <w:rFonts w:hint="eastAsia"/>
+        </w:rPr>
+        <w:t>来求解手机姿态以及</w:t>
+      </w:r>
+      <w:r>
+        <w:rPr>
+          <w:rFonts w:hint="eastAsia"/>
+        </w:rPr>
+        <w:t>物理运动学公式来计算手机位移信息。</w:t>
+      </w:r>
+      <w:r>
+        <w:rPr>
+          <w:rFonts w:hint="eastAsia"/>
+        </w:rPr>
+        <w:t>数据如下图所示：</w:t>
+      </w:r>
+    </w:p>
+    <w:p>
+      <w:pPr>
+        <w:ind w:firstLineChars="0" w:firstLine="0"/>
         <w:jc w:val="center"/>
         <w:rPr>
-          <w:sz w:val="21"/>
-        </w:rPr>
-      </w:pPr>
-      <w:r>
-        <w:rPr>
-          <w:rFonts w:hint="eastAsia"/>
-          <w:sz w:val="21"/>
-        </w:rPr>
-        <w:t>表</w:t>
-      </w:r>
-      <w:r>
-        <w:rPr>
-          <w:rFonts w:hint="eastAsia"/>
-          <w:sz w:val="21"/>
-        </w:rPr>
-        <w:t>1-</w:t>
-      </w:r>
-      <w:r>
-        <w:rPr>
-          <w:rFonts w:hint="eastAsia"/>
-          <w:sz w:val="21"/>
-        </w:rPr>
-        <w:t>2</w:t>
-      </w:r>
-      <w:r>
-        <w:rPr>
-          <w:sz w:val="21"/>
-        </w:rPr>
-        <w:t xml:space="preserve"> </w:t>
-      </w:r>
-      <w:r>
-        <w:rPr>
-          <w:rFonts w:hint="eastAsia"/>
-          <w:sz w:val="21"/>
-        </w:rPr>
-        <w:t>开发平台参数</w:t>
-      </w:r>
-    </w:p>
-    <w:tbl>
-      <w:tblPr>
-        <w:tblStyle w:val="a9"/>
-        <w:tblW w:w="0" w:type="auto"/>
-        <w:tblInd w:w="846" w:type="dxa"/>
-        <w:tblLook w:val="04A0" w:firstRow="1" w:lastRow="0" w:firstColumn="1" w:lastColumn="0" w:noHBand="0" w:noVBand="1"/>
-      </w:tblPr>
-      <w:tblGrid>
-        <w:gridCol w:w="2268"/>
-        <w:gridCol w:w="5182"/>
-      </w:tblGrid>
-      <w:tr>
-        <w:tc>
-          <w:tcPr>
-            <w:tcW w:w="2268" w:type="dxa"/>
-          </w:tcPr>
-          <w:p>
-            <w:pPr>
-              <w:ind w:firstLineChars="0" w:firstLine="0"/>
-            </w:pPr>
-            <w:r>
-              <w:rPr>
-                <w:rFonts w:hint="eastAsia"/>
-              </w:rPr>
-              <w:t>设备属性</w:t>
-            </w:r>
-          </w:p>
-        </w:tc>
-        <w:tc>
-          <w:tcPr>
-            <w:tcW w:w="5182" w:type="dxa"/>
-          </w:tcPr>
-          <w:p>
-            <w:pPr>
-              <w:ind w:firstLineChars="0" w:firstLine="0"/>
-            </w:pPr>
-            <w:r>
-              <w:rPr>
-                <w:rFonts w:hint="eastAsia"/>
-              </w:rPr>
-              <w:t>详细</w:t>
-            </w:r>
-            <w:r>
-              <w:rPr>
-                <w:rFonts w:hint="eastAsia"/>
-              </w:rPr>
-              <w:t>信息</w:t>
-            </w:r>
-          </w:p>
-        </w:tc>
-      </w:tr>
-      <w:tr>
-        <w:tc>
-          <w:tcPr>
-            <w:tcW w:w="2268" w:type="dxa"/>
-          </w:tcPr>
-          <w:p>
-            <w:pPr>
-              <w:ind w:firstLineChars="0" w:firstLine="0"/>
-            </w:pPr>
-            <w:r>
-              <w:rPr>
-                <w:rFonts w:hint="eastAsia"/>
-              </w:rPr>
-              <w:t>处理器与内存</w:t>
-            </w:r>
-          </w:p>
-        </w:tc>
-        <w:tc>
-          <w:tcPr>
-            <w:tcW w:w="5182" w:type="dxa"/>
-          </w:tcPr>
-          <w:p>
-            <w:pPr>
-              <w:ind w:firstLineChars="0" w:firstLine="0"/>
-            </w:pPr>
-            <w:r>
-              <w:rPr>
-                <w:rFonts w:hint="eastAsia"/>
-              </w:rPr>
-              <w:t>3GB</w:t>
-            </w:r>
-            <w:r>
-              <w:rPr>
-                <w:rFonts w:hint="eastAsia"/>
-              </w:rPr>
-              <w:t>内存</w:t>
-            </w:r>
-            <w:r>
-              <w:rPr>
-                <w:rFonts w:hint="eastAsia"/>
-              </w:rPr>
-              <w:t>+64GB</w:t>
-            </w:r>
-            <w:r>
-              <w:rPr>
-                <w:rFonts w:hint="eastAsia"/>
-              </w:rPr>
-              <w:t>闪存</w:t>
-            </w:r>
-          </w:p>
-          <w:p>
-            <w:pPr>
-              <w:ind w:firstLineChars="0" w:firstLine="0"/>
-            </w:pPr>
-            <w:r>
-              <w:rPr>
-                <w:rFonts w:hint="eastAsia"/>
-              </w:rPr>
-              <w:t>骁龙</w:t>
-            </w:r>
-            <w:r>
-              <w:rPr>
-                <w:rFonts w:hint="eastAsia"/>
-              </w:rPr>
-              <w:t xml:space="preserve">821 </w:t>
-            </w:r>
-            <w:r>
-              <w:rPr>
-                <w:rFonts w:hint="eastAsia"/>
-              </w:rPr>
-              <w:t>最高主频</w:t>
-            </w:r>
-            <w:r>
-              <w:rPr>
-                <w:rFonts w:hint="eastAsia"/>
-              </w:rPr>
-              <w:t xml:space="preserve"> 2.15GHz</w:t>
-            </w:r>
-          </w:p>
-          <w:p>
-            <w:pPr>
-              <w:ind w:firstLineChars="0" w:firstLine="0"/>
-            </w:pPr>
-            <w:r>
-              <w:rPr>
-                <w:rFonts w:hint="eastAsia"/>
-              </w:rPr>
-              <w:t xml:space="preserve">Adreno 530 </w:t>
-            </w:r>
-            <w:r>
-              <w:rPr>
-                <w:rFonts w:hint="eastAsia"/>
-              </w:rPr>
-              <w:t>图形处理器</w:t>
-            </w:r>
-            <w:r>
-              <w:rPr>
-                <w:rFonts w:hint="eastAsia"/>
-              </w:rPr>
-              <w:t xml:space="preserve"> 624MHz</w:t>
-            </w:r>
-          </w:p>
-          <w:p>
-            <w:pPr>
-              <w:ind w:firstLineChars="0" w:firstLine="0"/>
-            </w:pPr>
-            <w:r>
-              <w:rPr>
-                <w:rFonts w:hint="eastAsia"/>
-              </w:rPr>
-              <w:t xml:space="preserve">3GB LPDDR4 1866MHz </w:t>
-            </w:r>
-            <w:r>
-              <w:rPr>
-                <w:rFonts w:hint="eastAsia"/>
-              </w:rPr>
-              <w:t>双通道</w:t>
-            </w:r>
-          </w:p>
-          <w:p>
-            <w:pPr>
-              <w:ind w:firstLineChars="0" w:firstLine="0"/>
-            </w:pPr>
-            <w:r>
-              <w:rPr>
-                <w:rFonts w:hint="eastAsia"/>
-              </w:rPr>
-              <w:t xml:space="preserve">64GB </w:t>
-            </w:r>
-            <w:r>
-              <w:rPr>
-                <w:rFonts w:hint="eastAsia"/>
-              </w:rPr>
-              <w:t>机身存储</w:t>
-            </w:r>
-            <w:r>
-              <w:rPr>
-                <w:rFonts w:hint="eastAsia"/>
-              </w:rPr>
-              <w:t xml:space="preserve"> UFS2.0</w:t>
-            </w:r>
-          </w:p>
-        </w:tc>
-      </w:tr>
-      <w:tr>
-        <w:tc>
-          <w:tcPr>
-            <w:tcW w:w="2268" w:type="dxa"/>
-          </w:tcPr>
-          <w:p>
-            <w:pPr>
-              <w:ind w:firstLineChars="0" w:firstLine="0"/>
-            </w:pPr>
-            <w:r>
-              <w:rPr>
-                <w:rFonts w:hint="eastAsia"/>
-              </w:rPr>
-              <w:t>重量与尺寸</w:t>
-            </w:r>
-          </w:p>
-        </w:tc>
-        <w:tc>
-          <w:tcPr>
-            <w:tcW w:w="5182" w:type="dxa"/>
-          </w:tcPr>
-          <w:p>
-            <w:pPr>
-              <w:ind w:firstLineChars="0" w:firstLine="0"/>
-            </w:pPr>
-            <w:r>
-              <w:rPr>
-                <w:rFonts w:hint="eastAsia"/>
-              </w:rPr>
-              <w:t>高度：</w:t>
-            </w:r>
-            <w:r>
-              <w:rPr>
-                <w:rFonts w:hint="eastAsia"/>
-              </w:rPr>
-              <w:t>145.6 mm</w:t>
-            </w:r>
-            <w:r>
-              <w:t xml:space="preserve"> </w:t>
-            </w:r>
-            <w:r>
-              <w:rPr>
-                <w:rFonts w:hint="eastAsia"/>
-              </w:rPr>
-              <w:t>宽度：</w:t>
-            </w:r>
-            <w:r>
-              <w:rPr>
-                <w:rFonts w:hint="eastAsia"/>
-              </w:rPr>
-              <w:t>70.3 mm</w:t>
-            </w:r>
-          </w:p>
-          <w:p>
-            <w:pPr>
-              <w:ind w:firstLineChars="0" w:firstLine="0"/>
-            </w:pPr>
-            <w:r>
-              <w:rPr>
-                <w:rFonts w:hint="eastAsia"/>
-              </w:rPr>
-              <w:t>厚度：</w:t>
-            </w:r>
-            <w:r>
-              <w:rPr>
-                <w:rFonts w:hint="eastAsia"/>
-              </w:rPr>
-              <w:t>8.25 mm</w:t>
-            </w:r>
-            <w:r>
-              <w:t xml:space="preserve">  </w:t>
-            </w:r>
-            <w:r>
-              <w:rPr>
-                <w:rFonts w:hint="eastAsia"/>
-              </w:rPr>
-              <w:t>重量：</w:t>
-            </w:r>
-            <w:r>
-              <w:rPr>
-                <w:rFonts w:hint="eastAsia"/>
-              </w:rPr>
-              <w:t>145 g</w:t>
-            </w:r>
-          </w:p>
-        </w:tc>
-      </w:tr>
-      <w:tr>
-        <w:tc>
-          <w:tcPr>
-            <w:tcW w:w="2268" w:type="dxa"/>
-          </w:tcPr>
-          <w:p>
-            <w:pPr>
-              <w:ind w:firstLineChars="0" w:firstLine="0"/>
-            </w:pPr>
-            <w:r>
-              <w:rPr>
-                <w:rFonts w:hint="eastAsia"/>
-              </w:rPr>
-              <w:t>导航定位</w:t>
-            </w:r>
-          </w:p>
-        </w:tc>
-        <w:tc>
-          <w:tcPr>
-            <w:tcW w:w="5182" w:type="dxa"/>
-          </w:tcPr>
-          <w:p>
-            <w:pPr>
-              <w:ind w:firstLineChars="0" w:firstLine="0"/>
-            </w:pPr>
-            <w:r>
-              <w:rPr>
-                <w:rFonts w:hint="eastAsia"/>
-              </w:rPr>
-              <w:t>GPS</w:t>
-            </w:r>
-            <w:r>
-              <w:t xml:space="preserve">  </w:t>
-            </w:r>
-            <w:r>
-              <w:rPr>
-                <w:rFonts w:hint="eastAsia"/>
-              </w:rPr>
-              <w:t>AGPS</w:t>
-            </w:r>
-            <w:r>
-              <w:t xml:space="preserve">  </w:t>
-            </w:r>
-            <w:r>
-              <w:rPr>
-                <w:rFonts w:hint="eastAsia"/>
-              </w:rPr>
-              <w:t>GLONASS</w:t>
-            </w:r>
-            <w:r>
-              <w:t xml:space="preserve">  </w:t>
-            </w:r>
-            <w:r>
-              <w:rPr>
-                <w:rFonts w:hint="eastAsia"/>
-              </w:rPr>
-              <w:t>北斗定位</w:t>
-            </w:r>
-          </w:p>
-        </w:tc>
-      </w:tr>
-      <w:tr>
-        <w:tc>
-          <w:tcPr>
-            <w:tcW w:w="2268" w:type="dxa"/>
-          </w:tcPr>
-          <w:p>
-            <w:pPr>
-              <w:ind w:firstLineChars="0" w:firstLine="0"/>
-            </w:pPr>
-            <w:r>
-              <w:rPr>
-                <w:rFonts w:hint="eastAsia"/>
-              </w:rPr>
-              <w:t>感应器</w:t>
-            </w:r>
-          </w:p>
-        </w:tc>
-        <w:tc>
-          <w:tcPr>
-            <w:tcW w:w="5182" w:type="dxa"/>
-          </w:tcPr>
-          <w:p>
-            <w:pPr>
-              <w:ind w:firstLineChars="0" w:firstLine="0"/>
-            </w:pPr>
-            <w:r>
-              <w:rPr>
-                <w:rFonts w:hint="eastAsia"/>
-              </w:rPr>
-              <w:t>陀螺仪</w:t>
-            </w:r>
-            <w:r>
-              <w:rPr>
-                <w:rFonts w:hint="eastAsia"/>
-              </w:rPr>
-              <w:t xml:space="preserve"> </w:t>
-            </w:r>
-            <w:r>
-              <w:rPr>
-                <w:rFonts w:hint="eastAsia"/>
-              </w:rPr>
-              <w:t>加速度</w:t>
-            </w:r>
-            <w:r>
-              <w:rPr>
-                <w:rFonts w:hint="eastAsia"/>
-              </w:rPr>
-              <w:t xml:space="preserve"> </w:t>
-            </w:r>
-            <w:r>
-              <w:rPr>
-                <w:rFonts w:hint="eastAsia"/>
-              </w:rPr>
-              <w:t>传感器</w:t>
-            </w:r>
-            <w:r>
-              <w:rPr>
-                <w:rFonts w:hint="eastAsia"/>
-              </w:rPr>
-              <w:t xml:space="preserve"> </w:t>
-            </w:r>
-            <w:r>
-              <w:rPr>
-                <w:rFonts w:hint="eastAsia"/>
-              </w:rPr>
-              <w:t>距离感应器</w:t>
-            </w:r>
-            <w:r>
-              <w:rPr>
-                <w:rFonts w:hint="eastAsia"/>
-              </w:rPr>
-              <w:t xml:space="preserve"> </w:t>
-            </w:r>
-            <w:r>
-              <w:rPr>
-                <w:rFonts w:hint="eastAsia"/>
-              </w:rPr>
-              <w:t>环境光传感器</w:t>
-            </w:r>
-            <w:r>
-              <w:rPr>
-                <w:rFonts w:hint="eastAsia"/>
-              </w:rPr>
-              <w:t xml:space="preserve"> </w:t>
-            </w:r>
-            <w:r>
-              <w:rPr>
-                <w:rFonts w:hint="eastAsia"/>
-              </w:rPr>
-              <w:t>霍尔感应器</w:t>
-            </w:r>
-            <w:r>
-              <w:rPr>
-                <w:rFonts w:hint="eastAsia"/>
-              </w:rPr>
-              <w:t xml:space="preserve"> </w:t>
-            </w:r>
-            <w:r>
-              <w:rPr>
-                <w:rFonts w:hint="eastAsia"/>
-              </w:rPr>
-              <w:t>电子罗盘</w:t>
-            </w:r>
-            <w:r>
-              <w:rPr>
-                <w:rFonts w:hint="eastAsia"/>
-              </w:rPr>
-              <w:t xml:space="preserve"> </w:t>
-            </w:r>
-            <w:r>
-              <w:rPr>
-                <w:rFonts w:hint="eastAsia"/>
-              </w:rPr>
-              <w:t>气压计</w:t>
-            </w:r>
-          </w:p>
-        </w:tc>
-      </w:tr>
-    </w:tbl>
-    <w:p>
-      <w:pPr>
-        <w:ind w:firstLineChars="0" w:firstLine="0"/>
-      </w:pPr>
-    </w:p>
-    <w:p>
-      <w:pPr>
-        <w:pStyle w:val="2"/>
-        <w:ind w:firstLineChars="0" w:firstLine="0"/>
-        <w:rPr>
-          <w:rFonts w:ascii="Times New Roman" w:hAnsi="Times New Roman" w:cs="Times New Roman"/>
-        </w:rPr>
-      </w:pPr>
-      <w:bookmarkStart w:id="14" w:name="_Toc483067157"/>
-      <w:r>
-        <w:rPr>
-          <w:rFonts w:ascii="Times New Roman" w:hAnsi="Times New Roman" w:cs="Times New Roman" w:hint="eastAsia"/>
-        </w:rPr>
-        <w:t>1.</w:t>
-      </w:r>
-      <w:r>
-        <w:rPr>
-          <w:rFonts w:ascii="Times New Roman" w:hAnsi="Times New Roman" w:cs="Times New Roman" w:hint="eastAsia"/>
-        </w:rPr>
-        <w:t>6</w:t>
-      </w:r>
-      <w:r>
-        <w:rPr>
-          <w:rFonts w:ascii="Times New Roman" w:hAnsi="Times New Roman" w:cs="Times New Roman" w:hint="eastAsia"/>
-        </w:rPr>
-        <w:t xml:space="preserve"> </w:t>
-      </w:r>
-      <w:r>
-        <w:rPr>
-          <w:rFonts w:ascii="Times New Roman" w:hAnsi="Times New Roman" w:cs="Times New Roman" w:hint="eastAsia"/>
-        </w:rPr>
-        <w:t>论文的主要工作和章节安排</w:t>
-      </w:r>
-      <w:bookmarkEnd w:id="14"/>
-    </w:p>
-    <w:p>
-      <w:pPr>
-        <w:ind w:firstLine="520"/>
-      </w:pPr>
-      <w:r>
-        <w:rPr>
-          <w:rFonts w:hint="eastAsia"/>
-        </w:rPr>
-        <w:t>本论文的重点是通过使用手机</w:t>
-      </w:r>
-      <w:r>
-        <w:rPr>
-          <w:rFonts w:hint="eastAsia"/>
-        </w:rPr>
-        <w:t>INS</w:t>
-      </w:r>
-      <w:r>
-        <w:rPr>
-          <w:rFonts w:hint="eastAsia"/>
-        </w:rPr>
-        <w:t>传感器数据估算手机姿态与路径信息并且将数据通过手机软件的方式可视化，能够通过将路径信息与场景相关联的方式进行室内导航。</w:t>
-      </w:r>
-    </w:p>
-    <w:p>
-      <w:pPr>
-        <w:ind w:firstLine="520"/>
-      </w:pPr>
-      <w:r>
-        <w:rPr>
-          <w:rFonts w:hint="eastAsia"/>
-        </w:rPr>
-        <w:t>论文的主要工作包括：</w:t>
-      </w:r>
-    </w:p>
-    <w:p>
-      <w:pPr>
-        <w:ind w:firstLine="520"/>
-      </w:pPr>
-      <w:r>
-        <w:rPr>
-          <w:rFonts w:hint="eastAsia"/>
-        </w:rPr>
-        <w:t>在充满噪声的传感器数据中获取出有效的手机姿态、状态等相关信息，通过传感器融合算法得到手机精确度比较高的相关状态信息，并对过程、结果进行优化。</w:t>
-      </w:r>
-    </w:p>
-    <w:p>
-      <w:pPr>
-        <w:ind w:firstLine="520"/>
-      </w:pPr>
-      <w:r>
-        <w:rPr>
-          <w:rFonts w:hint="eastAsia"/>
-        </w:rPr>
-        <w:t>使用手机状态信息解算手机位置、路径信息，完成导航算法的设计与实现。</w:t>
-      </w:r>
-    </w:p>
-    <w:p>
-      <w:pPr>
-        <w:ind w:firstLine="520"/>
-      </w:pPr>
-      <w:r>
-        <w:rPr>
-          <w:rFonts w:hint="eastAsia"/>
-        </w:rPr>
-        <w:lastRenderedPageBreak/>
-        <w:t>通过</w:t>
-      </w:r>
-      <w:r>
-        <w:rPr>
-          <w:rFonts w:hint="eastAsia"/>
-        </w:rPr>
-        <w:t>Android</w:t>
-      </w:r>
-      <w:r>
-        <w:rPr>
-          <w:rFonts w:hint="eastAsia"/>
-        </w:rPr>
-        <w:t>开发完成相关室内导航系统的软件设计，完成手机三维路径数据以及状态数据可视化处理，能够将路径状态信息与场景进行关联，并且可以回放历史数据信息。</w:t>
-      </w:r>
-    </w:p>
-    <w:p>
-      <w:pPr>
-        <w:ind w:firstLine="520"/>
-        <w:rPr>
-          <w:szCs w:val="24"/>
-        </w:rPr>
-      </w:pPr>
-      <w:r>
-        <w:rPr>
-          <w:rFonts w:hint="eastAsia"/>
-          <w:szCs w:val="24"/>
-        </w:rPr>
-        <w:t>论文各章节的具体安排如下：</w:t>
-      </w:r>
-    </w:p>
-    <w:p>
-      <w:pPr>
-        <w:ind w:firstLine="520"/>
-        <w:rPr>
-          <w:szCs w:val="24"/>
-        </w:rPr>
-      </w:pPr>
-      <w:r>
-        <w:rPr>
-          <w:rFonts w:hint="eastAsia"/>
-          <w:szCs w:val="24"/>
-        </w:rPr>
-        <w:t>第一章首先介绍课题的背景和意义，并介绍该课题在国内外的发展现状，在本章的最后给出论文完成的工作</w:t>
-      </w:r>
-      <w:r>
-        <w:rPr>
-          <w:rFonts w:hint="eastAsia"/>
-          <w:szCs w:val="24"/>
-        </w:rPr>
-        <w:t>，手机中可用来定位的传感器介绍和本论文实现的软件功能的介绍以及开发平台的参数介绍</w:t>
-      </w:r>
-      <w:r>
-        <w:rPr>
-          <w:rFonts w:hint="eastAsia"/>
-          <w:szCs w:val="24"/>
-        </w:rPr>
-        <w:t>；</w:t>
-      </w:r>
-    </w:p>
-    <w:p>
-      <w:pPr>
-        <w:ind w:firstLine="520"/>
-      </w:pPr>
-      <w:r>
-        <w:rPr>
-          <w:rFonts w:hint="eastAsia"/>
-        </w:rPr>
-        <w:t>第二</w:t>
-      </w:r>
-      <w:r>
-        <w:rPr>
-          <w:rFonts w:hint="eastAsia"/>
-        </w:rPr>
-        <w:t>章主要介绍了</w:t>
-      </w:r>
-      <w:r>
-        <w:rPr>
-          <w:rFonts w:hint="eastAsia"/>
-        </w:rPr>
-        <w:t>导航算法的设计，包括数据同步、误差分析与抑制，坐标系变换以及通过</w:t>
-      </w:r>
-      <w:r>
-        <w:rPr>
-          <w:rFonts w:hint="eastAsia"/>
-        </w:rPr>
-        <w:t>EKF</w:t>
-      </w:r>
-      <w:r>
-        <w:rPr>
-          <w:rFonts w:hint="eastAsia"/>
-        </w:rPr>
-        <w:t>进行传感器融合的算法推导与设计；</w:t>
-      </w:r>
-    </w:p>
-    <w:p>
-      <w:pPr>
-        <w:ind w:firstLine="520"/>
-      </w:pPr>
-      <w:r>
-        <w:rPr>
-          <w:rFonts w:hint="eastAsia"/>
-        </w:rPr>
-        <w:t>第三</w:t>
-      </w:r>
-      <w:r>
-        <w:rPr>
-          <w:rFonts w:hint="eastAsia"/>
-        </w:rPr>
-        <w:t>章主要介绍了</w:t>
-      </w:r>
-      <w:r>
-        <w:rPr>
-          <w:rFonts w:hint="eastAsia"/>
-        </w:rPr>
-        <w:t>Android</w:t>
-      </w:r>
-      <w:r>
-        <w:rPr>
-          <w:rFonts w:hint="eastAsia"/>
-        </w:rPr>
-        <w:t>手机中主要的传感器分类以及传感器的架构，并且详细分析了用于定位导航的传感器数据使用与分析，用户交互设计与软件的实现，主要是第二章提出的算法通过</w:t>
-      </w:r>
-      <w:r>
-        <w:rPr>
-          <w:rFonts w:hint="eastAsia"/>
-        </w:rPr>
-        <w:t>Android</w:t>
-      </w:r>
-      <w:r>
-        <w:rPr>
-          <w:rFonts w:hint="eastAsia"/>
-        </w:rPr>
-        <w:t>开发实现并且完成三维场景的设计与实现和整个软件的设计与实现，详细介绍了数据可视化以及人机交互的设计与实现算法过程，最后优化了路径求解算法以及路径结果显示；</w:t>
-      </w:r>
-    </w:p>
-    <w:p>
-      <w:pPr>
-        <w:ind w:firstLine="520"/>
-      </w:pPr>
-      <w:r>
-        <w:rPr>
-          <w:rFonts w:hint="eastAsia"/>
-        </w:rPr>
-        <w:t>第四</w:t>
-      </w:r>
-      <w:r>
-        <w:rPr>
-          <w:rFonts w:hint="eastAsia"/>
-        </w:rPr>
-        <w:t>章给出论文的总结和展</w:t>
-      </w:r>
-      <w:r>
-        <w:rPr>
-          <w:rFonts w:hint="eastAsia"/>
-        </w:rPr>
-        <w:t>望。总结论文完成的工作，并对该课题未来的研究方向做出进一步讨论</w:t>
-      </w:r>
-    </w:p>
-    <w:p>
-      <w:pPr>
-        <w:pStyle w:val="1"/>
-      </w:pPr>
-      <w:bookmarkStart w:id="15" w:name="_Toc483067158"/>
-      <w:r>
-        <w:rPr>
-          <w:rFonts w:hint="eastAsia"/>
-        </w:rPr>
-        <w:t>第</w:t>
-      </w:r>
-      <w:r>
-        <w:rPr>
-          <w:rFonts w:hint="eastAsia"/>
-        </w:rPr>
-        <w:t>2</w:t>
-      </w:r>
-      <w:r>
-        <w:rPr>
-          <w:rFonts w:hint="eastAsia"/>
-        </w:rPr>
-        <w:t>章</w:t>
-      </w:r>
-      <w:r>
-        <w:rPr>
-          <w:rFonts w:hint="eastAsia"/>
-        </w:rPr>
-        <w:t xml:space="preserve"> </w:t>
-      </w:r>
-      <w:r>
-        <w:rPr>
-          <w:rFonts w:hint="eastAsia"/>
-        </w:rPr>
-        <w:t>导航算法设计</w:t>
-      </w:r>
-      <w:bookmarkEnd w:id="15"/>
-    </w:p>
-    <w:p>
-      <w:pPr>
-        <w:ind w:firstLine="520"/>
-      </w:pPr>
-      <w:r>
-        <w:rPr>
-          <w:rFonts w:hint="eastAsia"/>
-        </w:rPr>
-        <w:t>惯性导航</w:t>
-      </w:r>
-      <w:r>
-        <w:rPr>
-          <w:rFonts w:hint="eastAsia"/>
-        </w:rPr>
-        <w:t>传感器主要应用于惯性导航系统中对系统进行实时导航以及导航算法的数据来源，通过采集</w:t>
-      </w:r>
-      <w:r>
-        <w:rPr>
-          <w:rFonts w:hint="eastAsia"/>
-        </w:rPr>
-        <w:t>惯性导航</w:t>
-      </w:r>
-      <w:r>
-        <w:rPr>
-          <w:rFonts w:hint="eastAsia"/>
-        </w:rPr>
-        <w:t>传感器数据来实时获取系统的相关状态信息。</w:t>
-      </w:r>
-      <w:r>
-        <w:rPr>
-          <w:rFonts w:hint="eastAsia"/>
-        </w:rPr>
-        <w:t>其中加速度计、磁罗盘传感器以及陀螺仪是主要的</w:t>
-      </w:r>
-      <w:r>
-        <w:rPr>
-          <w:rFonts w:hint="eastAsia"/>
-        </w:rPr>
-        <w:t>传感器数据来源，这三种传感器的物理原理在上一章节已经详细介绍，下面我们将详细分析以及使用这些传感器数据来解算手机姿态以及手机的位移信息，</w:t>
-      </w:r>
-      <w:r>
-        <w:rPr>
-          <w:rFonts w:hint="eastAsia"/>
-        </w:rPr>
-        <w:t>接下来本论文将从设计传感器数据同步算法以提高数据准确度、分析传感器数据误差以在不同情况选择并使用合适的传感器数据、坐标系定义以及坐标系之间的相互转换、传感器数据融合以及</w:t>
-      </w:r>
-      <w:r>
-        <w:rPr>
-          <w:rFonts w:hint="eastAsia"/>
-        </w:rPr>
-        <w:t>EKF</w:t>
-      </w:r>
-      <w:r>
-        <w:rPr>
-          <w:rFonts w:hint="eastAsia"/>
-        </w:rPr>
-        <w:t>的设计</w:t>
-      </w:r>
-      <w:r>
-        <w:rPr>
-          <w:rFonts w:hint="eastAsia"/>
-        </w:rPr>
-        <w:t>来求解手机姿态以及</w:t>
-      </w:r>
-      <w:r>
-        <w:rPr>
-          <w:rFonts w:hint="eastAsia"/>
-        </w:rPr>
-        <w:t>物理运动学公式来计算手机位移信息。</w:t>
-      </w:r>
-    </w:p>
-    <w:p>
-      <w:pPr>
-        <w:pStyle w:val="2"/>
-        <w:ind w:firstLineChars="0" w:firstLine="0"/>
-        <w:rPr>
-          <w:rFonts w:ascii="Times New Roman" w:hAnsi="Times New Roman" w:cs="Times New Roman"/>
-        </w:rPr>
-      </w:pPr>
-      <w:bookmarkStart w:id="16" w:name="_Toc483067159"/>
-      <w:r>
-        <w:rPr>
-          <w:rFonts w:ascii="Times New Roman" w:hAnsi="Times New Roman" w:cs="Times New Roman" w:hint="eastAsia"/>
-        </w:rPr>
-        <w:lastRenderedPageBreak/>
-        <w:t>2</w:t>
-      </w:r>
-      <w:r>
-        <w:rPr>
-          <w:rFonts w:ascii="Times New Roman" w:hAnsi="Times New Roman" w:cs="Times New Roman" w:hint="eastAsia"/>
-        </w:rPr>
-        <w:t>.1</w:t>
-      </w:r>
-      <w:r>
-        <w:rPr>
-          <w:rFonts w:ascii="Times New Roman" w:hAnsi="Times New Roman" w:cs="Times New Roman"/>
-        </w:rPr>
-        <w:t xml:space="preserve"> </w:t>
-      </w:r>
-      <w:r>
-        <w:rPr>
-          <w:rFonts w:ascii="Times New Roman" w:hAnsi="Times New Roman" w:cs="Times New Roman" w:hint="eastAsia"/>
-        </w:rPr>
-        <w:t>数据同步算法设计</w:t>
-      </w:r>
-      <w:bookmarkEnd w:id="16"/>
-    </w:p>
-    <w:p>
-      <w:pPr>
-        <w:ind w:firstLine="520"/>
-      </w:pPr>
-      <w:r>
-        <w:rPr>
-          <w:rFonts w:hint="eastAsia"/>
-        </w:rPr>
-        <w:t>由于三种传感器数据来自三个具备独立系统的传感器</w:t>
-      </w:r>
-      <w:r>
-        <w:rPr>
-          <w:rFonts w:hint="eastAsia"/>
-        </w:rPr>
-        <w:t>，通过订阅手机传感器服务的数据响应事件中每一个传感器数据均带有数据发生的时间戳，</w:t>
-      </w:r>
-      <w:r>
-        <w:rPr>
-          <w:rFonts w:hint="eastAsia"/>
-        </w:rPr>
-        <w:t>数据产生的数据需要严格保证时间最为接近的传感器数据进行组合来解算每一个时刻的手机姿态。</w:t>
-      </w:r>
-    </w:p>
-    <w:p>
-      <w:pPr>
-        <w:ind w:firstLine="520"/>
-      </w:pPr>
-      <w:r>
-        <w:rPr>
-          <w:rFonts w:hint="eastAsia"/>
-        </w:rPr>
-        <w:t>由于加速度计和陀螺仪来自传感器</w:t>
-      </w:r>
-      <w:r>
-        <w:rPr>
-          <w:rFonts w:hint="eastAsia"/>
-        </w:rPr>
-        <w:t>MPU</w:t>
-      </w:r>
-      <w:r>
-        <w:t>6050</w:t>
-      </w:r>
-      <w:r>
-        <w:rPr>
-          <w:rFonts w:hint="eastAsia"/>
-        </w:rPr>
-        <w:t>，而地面磁罗盘数据来自三轴磁罗盘传感器</w:t>
-      </w:r>
-      <w:r>
-        <w:rPr>
-          <w:rFonts w:hint="eastAsia"/>
-        </w:rPr>
-        <w:t>，其产生的数据不同步。并且加速度计与陀螺仪的数据更新频率为</w:t>
-      </w:r>
-      <w:r>
-        <w:rPr>
-          <w:rFonts w:hint="eastAsia"/>
-        </w:rPr>
-        <w:t>200Hz</w:t>
-      </w:r>
-      <w:r>
-        <w:rPr>
-          <w:rFonts w:hint="eastAsia"/>
-        </w:rPr>
-        <w:t>，磁罗盘更新数据的频率为</w:t>
-      </w:r>
-      <w:r>
-        <w:rPr>
-          <w:rFonts w:hint="eastAsia"/>
-        </w:rPr>
-        <w:t>100Hz</w:t>
-      </w:r>
-      <w:r>
-        <w:rPr>
-          <w:rFonts w:hint="eastAsia"/>
-        </w:rPr>
-        <w:t>。将数据同步来处理对于提高导航精度计算手机姿态准确度，减少误差来说很重要。</w:t>
-      </w:r>
-    </w:p>
-    <w:p>
-      <w:pPr>
-        <w:ind w:firstLine="520"/>
-      </w:pPr>
-      <w:r>
-        <w:rPr>
-          <w:rFonts w:hint="eastAsia"/>
-        </w:rPr>
-        <w:t>将传感器产生从数据通过加上时间戳的方式，将这三种传感器数据：分别放进三个消息队列中，如下图所示</w:t>
-      </w:r>
-      <w:r>
-        <w:rPr>
-          <w:rFonts w:hint="eastAsia"/>
-        </w:rPr>
-        <w:t>：</w:t>
-      </w:r>
-    </w:p>
-    <w:p>
-      <w:pPr>
-        <w:ind w:firstLine="480"/>
-      </w:pPr>
-      <w:r>
-        <w:object w:dxaOrig="7441" w:dyaOrig="3705">
+          <w:rFonts w:hint="eastAsia"/>
+        </w:rPr>
+      </w:pPr>
+      <w:r>
+        <w:object w:dxaOrig="7813" w:dyaOrig="3361">
           <v:shapetype id="_x0000_t75" coordsize="21600,21600" o:spt="75" o:preferrelative="t" path="m@4@5l@4@11@9@11@9@5xe" filled="f" stroked="f">
             <v:stroke joinstyle="miter"/>
             <v:formulas>
@@ -7625,10 +7093,157 @@
             <v:path o:extrusionok="f" gradientshapeok="t" o:connecttype="rect"/>
             <o:lock v:ext="edit" aspectratio="t"/>
           </v:shapetype>
-          <v:shape id="_x0000_i1025" type="#_x0000_t75" style="width:374.4pt;height:187.2pt" o:ole="">
+          <v:shape id="_x0000_i1051" type="#_x0000_t75" style="width:390.6pt;height:168pt" o:ole="">
             <v:imagedata r:id="rId20" o:title=""/>
           </v:shape>
-          <o:OLEObject Type="Embed" ProgID="Visio.Drawing.15" ShapeID="_x0000_i1025" DrawAspect="Content" ObjectID="_1556811786" r:id="rId21"/>
+          <o:OLEObject Type="Embed" ProgID="Visio.Drawing.15" ShapeID="_x0000_i1051" DrawAspect="Content" ObjectID="_1556976872" r:id="rId21"/>
+        </w:object>
+      </w:r>
+      <w:bookmarkStart w:id="14" w:name="_GoBack"/>
+      <w:bookmarkEnd w:id="14"/>
+    </w:p>
+    <w:p>
+      <w:pPr>
+        <w:pStyle w:val="2"/>
+        <w:ind w:firstLineChars="0" w:firstLine="0"/>
+        <w:rPr>
+          <w:rFonts w:ascii="Times New Roman" w:hAnsi="Times New Roman" w:cs="Times New Roman"/>
+        </w:rPr>
+      </w:pPr>
+      <w:bookmarkStart w:id="15" w:name="_Toc483067159"/>
+      <w:r>
+        <w:rPr>
+          <w:rFonts w:ascii="Times New Roman" w:hAnsi="Times New Roman" w:cs="Times New Roman" w:hint="eastAsia"/>
+        </w:rPr>
+        <w:t>2</w:t>
+      </w:r>
+      <w:r>
+        <w:rPr>
+          <w:rFonts w:ascii="Times New Roman" w:hAnsi="Times New Roman" w:cs="Times New Roman" w:hint="eastAsia"/>
+        </w:rPr>
+        <w:t>.1</w:t>
+      </w:r>
+      <w:r>
+        <w:rPr>
+          <w:rFonts w:ascii="Times New Roman" w:hAnsi="Times New Roman" w:cs="Times New Roman"/>
+        </w:rPr>
+        <w:t xml:space="preserve"> </w:t>
+      </w:r>
+      <w:r>
+        <w:rPr>
+          <w:rFonts w:ascii="Times New Roman" w:hAnsi="Times New Roman" w:cs="Times New Roman" w:hint="eastAsia"/>
+        </w:rPr>
+        <w:t>数据同步算法设计</w:t>
+      </w:r>
+      <w:bookmarkEnd w:id="15"/>
+    </w:p>
+    <w:p>
+      <w:pPr>
+        <w:ind w:firstLine="520"/>
+      </w:pPr>
+      <w:r>
+        <w:rPr>
+          <w:rFonts w:hint="eastAsia"/>
+        </w:rPr>
+        <w:t>由于三种传感器数据来自三个具备独立系统的传感器</w:t>
+      </w:r>
+      <w:r>
+        <w:rPr>
+          <w:rFonts w:hint="eastAsia"/>
+        </w:rPr>
+        <w:t>，通过订阅手机传感器服务的数据响应事件中每一个传感器数据均带有数据发生的时间戳，</w:t>
+      </w:r>
+      <w:r>
+        <w:rPr>
+          <w:rFonts w:hint="eastAsia"/>
+        </w:rPr>
+        <w:t>数据产生的数据需要严格保证时间最为接近的传感器数据进行组合来解算每一个时刻的手机姿态。</w:t>
+      </w:r>
+    </w:p>
+    <w:p>
+      <w:pPr>
+        <w:ind w:firstLine="520"/>
+      </w:pPr>
+      <w:r>
+        <w:rPr>
+          <w:rFonts w:hint="eastAsia"/>
+        </w:rPr>
+        <w:lastRenderedPageBreak/>
+        <w:t>由于加速度计和陀螺仪来自传感器</w:t>
+      </w:r>
+      <w:r>
+        <w:rPr>
+          <w:rFonts w:hint="eastAsia"/>
+        </w:rPr>
+        <w:t>MPU</w:t>
+      </w:r>
+      <w:r>
+        <w:t>6050</w:t>
+      </w:r>
+      <w:r>
+        <w:rPr>
+          <w:rFonts w:hint="eastAsia"/>
+        </w:rPr>
+        <w:t>，而地面磁罗盘数据来自三轴磁罗盘传感器</w:t>
+      </w:r>
+      <w:r>
+        <w:rPr>
+          <w:rFonts w:hint="eastAsia"/>
+        </w:rPr>
+        <w:t>，其产生的数据不同步。并且加速度计与陀螺仪的数据更新频率为</w:t>
+      </w:r>
+      <w:r>
+        <w:rPr>
+          <w:rFonts w:hint="eastAsia"/>
+        </w:rPr>
+        <w:t>200Hz</w:t>
+      </w:r>
+      <w:r>
+        <w:rPr>
+          <w:rFonts w:hint="eastAsia"/>
+        </w:rPr>
+        <w:t>，磁罗盘更新数据的频率为</w:t>
+      </w:r>
+      <w:r>
+        <w:rPr>
+          <w:rFonts w:hint="eastAsia"/>
+        </w:rPr>
+        <w:t>100Hz</w:t>
+      </w:r>
+      <w:r>
+        <w:rPr>
+          <w:rFonts w:hint="eastAsia"/>
+        </w:rPr>
+        <w:t>。将数据同步来处理对于提高导航精度计算手机姿态准确度，减少误差来说很重要。</w:t>
+      </w:r>
+    </w:p>
+    <w:p>
+      <w:pPr>
+        <w:ind w:firstLine="520"/>
+      </w:pPr>
+      <w:r>
+        <w:rPr>
+          <w:rFonts w:hint="eastAsia"/>
+        </w:rPr>
+        <w:t>将传感器产生从数据通过加上时间戳的方式，将这三种传感器数据：分别放进三个消息队列中，如下图所示</w:t>
+      </w:r>
+      <w:r>
+        <w:rPr>
+          <w:rFonts w:hint="eastAsia"/>
+        </w:rPr>
+        <w:t>：</w:t>
+      </w:r>
+    </w:p>
+    <w:p>
+      <w:pPr>
+        <w:ind w:firstLine="480"/>
+      </w:pPr>
+      <w:r>
+        <w:object w:dxaOrig="7441" w:dyaOrig="3705">
+          <v:shape id="_x0000_i1025" type="#_x0000_t75" style="width:374.4pt;height:187.2pt" o:ole="">
+            <v:imagedata r:id="rId22" o:title=""/>
+          </v:shape>
+          <o:OLEObject Type="Embed" ProgID="Visio.Drawing.15" ShapeID="_x0000_i1025" DrawAspect="Content" ObjectID="_1556976873" r:id="rId23"/>
         </w:object>
       </w:r>
     </w:p>
@@ -7719,9 +7334,9 @@
       <w:r>
         <w:object w:dxaOrig="4906" w:dyaOrig="9976">
           <v:shape id="_x0000_i1026" type="#_x0000_t75" style="width:4in;height:589.8pt" o:ole="">
-            <v:imagedata r:id="rId22" o:title=""/>
+            <v:imagedata r:id="rId24" o:title=""/>
           </v:shape>
-          <o:OLEObject Type="Embed" ProgID="Visio.Drawing.15" ShapeID="_x0000_i1026" DrawAspect="Content" ObjectID="_1556811787" r:id="rId23"/>
+          <o:OLEObject Type="Embed" ProgID="Visio.Drawing.15" ShapeID="_x0000_i1026" DrawAspect="Content" ObjectID="_1556976874" r:id="rId25"/>
         </w:object>
       </w:r>
     </w:p>
@@ -7790,7 +7405,7 @@
       <w:pPr>
         <w:ind w:firstLine="520"/>
         <w:rPr>
-          <w:noProof/>
+          <w:rFonts w:hint="eastAsia"/>
         </w:rPr>
       </w:pPr>
       <w:r>
@@ -7833,17 +7448,241 @@
           <w:rFonts w:ascii="Times New Roman" w:hAnsi="Times New Roman" w:cs="Times New Roman"/>
         </w:rPr>
       </w:pPr>
-      <w:bookmarkStart w:id="17" w:name="_Toc483067160"/>
       <w:r>
         <w:rPr>
           <w:rFonts w:ascii="Times New Roman" w:hAnsi="Times New Roman" w:cs="Times New Roman" w:hint="eastAsia"/>
         </w:rPr>
+        <w:t>2.2</w:t>
+      </w:r>
+      <w:r>
+        <w:rPr>
+          <w:rFonts w:ascii="Times New Roman" w:hAnsi="Times New Roman" w:cs="Times New Roman"/>
+        </w:rPr>
+        <w:t xml:space="preserve"> </w:t>
+      </w:r>
+      <w:r>
+        <w:rPr>
+          <w:rFonts w:ascii="Times New Roman" w:hAnsi="Times New Roman" w:cs="Times New Roman" w:hint="eastAsia"/>
+        </w:rPr>
+        <w:t>基于</w:t>
+      </w:r>
+      <w:r>
+        <w:rPr>
+          <w:rFonts w:ascii="Times New Roman" w:hAnsi="Times New Roman" w:cs="Times New Roman" w:hint="eastAsia"/>
+        </w:rPr>
+        <w:t>EKF</w:t>
+      </w:r>
+      <w:r>
+        <w:rPr>
+          <w:rFonts w:ascii="Times New Roman" w:hAnsi="Times New Roman" w:cs="Times New Roman" w:hint="eastAsia"/>
+        </w:rPr>
+        <w:t>传感器融合</w:t>
+      </w:r>
+      <w:r>
+        <w:rPr>
+          <w:rFonts w:ascii="Times New Roman" w:hAnsi="Times New Roman" w:cs="Times New Roman" w:hint="eastAsia"/>
+        </w:rPr>
+        <w:t>的手机姿态求解</w:t>
+      </w:r>
+      <w:r>
+        <w:rPr>
+          <w:rFonts w:ascii="Times New Roman" w:hAnsi="Times New Roman" w:cs="Times New Roman" w:hint="eastAsia"/>
+        </w:rPr>
+        <w:t>算法设计</w:t>
+      </w:r>
+    </w:p>
+    <w:p>
+      <w:pPr>
+        <w:pStyle w:val="3"/>
+        <w:ind w:firstLineChars="0" w:firstLine="0"/>
+      </w:pPr>
+      <w:r>
+        <w:rPr>
+          <w:rFonts w:hint="eastAsia"/>
+        </w:rPr>
         <w:t>2</w:t>
       </w:r>
       <w:r>
         <w:rPr>
+          <w:rFonts w:hint="eastAsia"/>
+        </w:rPr>
+        <w:t>.2.1</w:t>
+      </w:r>
+      <w:r>
+        <w:t xml:space="preserve"> </w:t>
+      </w:r>
+      <w:r>
+        <w:rPr>
+          <w:rFonts w:hint="eastAsia"/>
+        </w:rPr>
+        <w:t>传感器数据误差分析</w:t>
+      </w:r>
+    </w:p>
+    <w:p>
+      <w:pPr>
+        <w:pStyle w:val="3"/>
+        <w:ind w:firstLineChars="0" w:firstLine="0"/>
+        <w:rPr>
+          <w:rFonts w:hint="eastAsia"/>
+        </w:rPr>
+      </w:pPr>
+      <w:r>
+        <w:rPr>
+          <w:rFonts w:hint="eastAsia"/>
+        </w:rPr>
+        <w:t>2.2.2</w:t>
+      </w:r>
+      <w:r>
+        <w:t xml:space="preserve"> </w:t>
+      </w:r>
+      <w:r>
+        <w:rPr>
+          <w:rFonts w:hint="eastAsia"/>
+        </w:rPr>
+        <w:t>坐标系下定义及变换</w:t>
+      </w:r>
+    </w:p>
+    <w:p>
+      <w:pPr>
+        <w:pStyle w:val="3"/>
+        <w:ind w:firstLineChars="0" w:firstLine="0"/>
+        <w:rPr>
+          <w:rFonts w:hint="eastAsia"/>
+        </w:rPr>
+      </w:pPr>
+      <w:r>
+        <w:rPr>
+          <w:rFonts w:hint="eastAsia"/>
+        </w:rPr>
+        <w:t>2.2.3</w:t>
+      </w:r>
+      <w:r>
+        <w:t xml:space="preserve"> </w:t>
+      </w:r>
+      <w:r>
+        <w:rPr>
+          <w:rFonts w:hint="eastAsia"/>
+        </w:rPr>
+        <w:t>姿态</w:t>
+      </w:r>
+      <w:r>
+        <w:rPr>
+          <w:rFonts w:hint="eastAsia"/>
+        </w:rPr>
+        <w:t>求解</w:t>
+      </w:r>
+    </w:p>
+    <w:p>
+      <w:pPr>
+        <w:pStyle w:val="3"/>
+        <w:ind w:firstLineChars="0" w:firstLine="0"/>
+      </w:pPr>
+      <w:r>
+        <w:rPr>
+          <w:rFonts w:hint="eastAsia"/>
+        </w:rPr>
+        <w:t>2.2.3</w:t>
+      </w:r>
+      <w:r>
+        <w:t xml:space="preserve"> </w:t>
+      </w:r>
+      <w:r>
+        <w:rPr>
+          <w:rFonts w:hint="eastAsia"/>
+        </w:rPr>
+        <w:t>基于</w:t>
+      </w:r>
+      <w:r>
+        <w:rPr>
+          <w:rFonts w:hint="eastAsia"/>
+        </w:rPr>
+        <w:t>EKF</w:t>
+      </w:r>
+      <w:r>
+        <w:rPr>
+          <w:rFonts w:hint="eastAsia"/>
+        </w:rPr>
+        <w:t>的多传感器融合算法设计</w:t>
+      </w:r>
+    </w:p>
+    <w:p>
+      <w:pPr>
+        <w:pStyle w:val="2"/>
+        <w:ind w:firstLineChars="0" w:firstLine="0"/>
+        <w:rPr>
+          <w:rFonts w:ascii="Times New Roman" w:hAnsi="Times New Roman" w:cs="Times New Roman"/>
+        </w:rPr>
+      </w:pPr>
+      <w:r>
+        <w:rPr>
           <w:rFonts w:ascii="Times New Roman" w:hAnsi="Times New Roman" w:cs="Times New Roman" w:hint="eastAsia"/>
         </w:rPr>
+        <w:t>2.2</w:t>
+      </w:r>
+      <w:r>
+        <w:rPr>
+          <w:rFonts w:ascii="Times New Roman" w:hAnsi="Times New Roman" w:cs="Times New Roman"/>
+        </w:rPr>
+        <w:t xml:space="preserve"> </w:t>
+      </w:r>
+      <w:r>
+        <w:rPr>
+          <w:rFonts w:ascii="Times New Roman" w:hAnsi="Times New Roman" w:cs="Times New Roman" w:hint="eastAsia"/>
+        </w:rPr>
+        <w:t>基于</w:t>
+      </w:r>
+      <w:r>
+        <w:rPr>
+          <w:rFonts w:ascii="Times New Roman" w:hAnsi="Times New Roman" w:cs="Times New Roman" w:hint="eastAsia"/>
+        </w:rPr>
+        <w:t>Dead</w:t>
+      </w:r>
+      <w:r>
+        <w:rPr>
+          <w:rFonts w:ascii="Times New Roman" w:hAnsi="Times New Roman" w:cs="Times New Roman"/>
+        </w:rPr>
+        <w:t xml:space="preserve"> </w:t>
+      </w:r>
+      <w:r>
+        <w:rPr>
+          <w:rFonts w:ascii="Times New Roman" w:hAnsi="Times New Roman" w:cs="Times New Roman" w:hint="eastAsia"/>
+        </w:rPr>
+        <w:t>reckoning</w:t>
+      </w:r>
+      <w:r>
+        <w:rPr>
+          <w:rFonts w:ascii="Times New Roman" w:hAnsi="Times New Roman" w:cs="Times New Roman" w:hint="eastAsia"/>
+        </w:rPr>
+        <w:t>算法的手机定位算法设计</w:t>
+      </w:r>
+    </w:p>
+    <w:p>
+      <w:pPr>
+        <w:ind w:firstLineChars="0" w:firstLine="0"/>
+        <w:rPr>
+          <w:rFonts w:hint="eastAsia"/>
+        </w:rPr>
+      </w:pPr>
+    </w:p>
+    <w:p>
+      <w:pPr>
+        <w:pStyle w:val="2"/>
+        <w:ind w:firstLineChars="0" w:firstLine="0"/>
+        <w:rPr>
+          <w:rFonts w:ascii="Times New Roman" w:hAnsi="Times New Roman" w:cs="Times New Roman"/>
+        </w:rPr>
+      </w:pPr>
+      <w:bookmarkStart w:id="16" w:name="_Toc483067160"/>
+      <w:r>
+        <w:rPr>
+          <w:rFonts w:ascii="Times New Roman" w:hAnsi="Times New Roman" w:cs="Times New Roman" w:hint="eastAsia"/>
+        </w:rPr>
+        <w:t>2</w:t>
+      </w:r>
+      <w:r>
+        <w:rPr>
+          <w:rFonts w:ascii="Times New Roman" w:hAnsi="Times New Roman" w:cs="Times New Roman" w:hint="eastAsia"/>
+        </w:rPr>
         <w:t>.2</w:t>
       </w:r>
       <w:r>
@@ -7858,7 +7697,7 @@
         </w:rPr>
         <w:t>传感器数据误差来源</w:t>
       </w:r>
-      <w:bookmarkEnd w:id="17"/>
+      <w:bookmarkEnd w:id="16"/>
     </w:p>
     <w:p>
       <w:pPr>
@@ -8166,7 +8005,14 @@
         <w:rPr>
           <w:rFonts w:hint="eastAsia"/>
         </w:rPr>
-        <w:t>陀螺仪测量的偏差与加速度计有些类似，就是陀螺仪的输出结果与实际角速度之间存在一个偏差</w:t>
+        <w:t>陀螺仪测量的偏差与加速度计有些类似，就是陀螺仪的输出结果与</w:t>
+      </w:r>
+      <w:r>
+        <w:rPr>
+          <w:rFonts w:hint="eastAsia"/>
+        </w:rPr>
+        <w:lastRenderedPageBreak/>
+        <w:t>实际角速度之间存在一个偏差</w:t>
       </w:r>
       <m:oMath>
         <m:r>
@@ -8305,14 +8151,7 @@
         <w:rPr>
           <w:rFonts w:hint="eastAsia"/>
         </w:rPr>
-        <w:t>另外一个误差被称为陀螺仪的标定误差。主要与陀螺仪本身的尺寸因素、排列以及陀螺的线性因素导致的，此误差只能在设备旋转时候发现。这个误差会导致角度积分时候出现漂移误差，这个误差的数量级由</w:t>
-      </w:r>
-      <w:r>
-        <w:rPr>
-          <w:rFonts w:hint="eastAsia"/>
-        </w:rPr>
-        <w:lastRenderedPageBreak/>
-        <w:t>测量的频率和积分时间确定。</w:t>
+        <w:t>另外一个误差被称为陀螺仪的标定误差。主要与陀螺仪本身的尺寸因素、排列以及陀螺的线性因素导致的，此误差只能在设备旋转时候发现。这个误差会导致角度积分时候出现漂移误差，这个误差的数量级由测量的频率和积分时间确定。</w:t>
       </w:r>
     </w:p>
     <w:p>
@@ -8354,7 +8193,7 @@
           <w:rFonts w:ascii="Times New Roman" w:hAnsi="Times New Roman" w:cs="Times New Roman"/>
         </w:rPr>
       </w:pPr>
-      <w:bookmarkStart w:id="18" w:name="_Toc483067161"/>
+      <w:bookmarkStart w:id="17" w:name="_Toc483067161"/>
       <w:r>
         <w:rPr>
           <w:rFonts w:ascii="Times New Roman" w:hAnsi="Times New Roman" w:cs="Times New Roman" w:hint="eastAsia"/>
@@ -8391,7 +8230,7 @@
         </w:rPr>
         <w:t>变换</w:t>
       </w:r>
-      <w:bookmarkEnd w:id="18"/>
+      <w:bookmarkEnd w:id="17"/>
     </w:p>
     <w:p>
       <w:pPr>
@@ -8709,7 +8548,7 @@
                     </pic:cNvPicPr>
                   </pic:nvPicPr>
                   <pic:blipFill>
-                    <a:blip r:embed="rId24"/>
+                    <a:blip r:embed="rId26"/>
                     <a:stretch>
                       <a:fillRect/>
                     </a:stretch>
@@ -8806,6 +8645,7 @@
         <w:rPr>
           <w:rFonts w:hint="eastAsia"/>
         </w:rPr>
+        <w:lastRenderedPageBreak/>
         <w:t>在地面上选一点</w:t>
       </w:r>
       <m:oMath>
@@ -9025,7 +8865,6 @@
         <w:rPr>
           <w:noProof/>
         </w:rPr>
-        <w:lastRenderedPageBreak/>
         <w:drawing>
           <wp:anchor distT="0" distB="0" distL="114300" distR="114300" simplePos="0" relativeHeight="251663360" behindDoc="0" locked="0" layoutInCell="1" allowOverlap="1">
             <wp:simplePos x="0" y="0"/>
@@ -9050,7 +8889,7 @@
                     <pic:cNvPicPr/>
                   </pic:nvPicPr>
                   <pic:blipFill>
-                    <a:blip r:embed="rId25">
+                    <a:blip r:embed="rId27">
                       <a:extLst>
                         <a:ext uri="{28A0092B-C50C-407E-A947-70E740481C1C}">
                           <a14:useLocalDpi xmlns:a14="http://schemas.microsoft.com/office/drawing/2010/main" val="0"/>
@@ -9500,7 +9339,7 @@
                     </pic:cNvPicPr>
                   </pic:nvPicPr>
                   <pic:blipFill>
-                    <a:blip r:embed="rId26" cstate="print">
+                    <a:blip r:embed="rId28" cstate="print">
                       <a:extLst>
                         <a:ext uri="{28A0092B-C50C-407E-A947-70E740481C1C}">
                           <a14:useLocalDpi xmlns:a14="http://schemas.microsoft.com/office/drawing/2010/main" val="0"/>
@@ -9545,6 +9384,7 @@
           <w:rFonts w:hint="eastAsia"/>
           <w:sz w:val="21"/>
         </w:rPr>
+        <w:lastRenderedPageBreak/>
         <w:t>图</w:t>
       </w:r>
       <w:r>
@@ -9681,7 +9521,6 @@
         <w:rPr>
           <w:rFonts w:hint="eastAsia"/>
         </w:rPr>
-        <w:lastRenderedPageBreak/>
         <w:t>通过手机的运动传感器中可以获取出三轴的加速度和角速度，分别对应传感器类型为</w:t>
       </w:r>
       <w:r>
@@ -10295,6 +10134,7 @@
         <w:rPr>
           <w:rFonts w:hint="eastAsia"/>
         </w:rPr>
+        <w:lastRenderedPageBreak/>
         <w:t>参数</w:t>
       </w:r>
       <w:r>
@@ -10336,12 +10176,11 @@
           <w:rFonts w:ascii="Times New Roman" w:hAnsi="Times New Roman" w:cs="Times New Roman"/>
         </w:rPr>
       </w:pPr>
-      <w:bookmarkStart w:id="19" w:name="_Toc483067162"/>
+      <w:bookmarkStart w:id="18" w:name="_Toc483067162"/>
       <w:r>
         <w:rPr>
           <w:rFonts w:ascii="Times New Roman" w:hAnsi="Times New Roman" w:cs="Times New Roman" w:hint="eastAsia"/>
         </w:rPr>
-        <w:lastRenderedPageBreak/>
         <w:t>2</w:t>
       </w:r>
       <w:r>
@@ -10392,7 +10231,7 @@
         </w:rPr>
         <w:t>姿态求解</w:t>
       </w:r>
-      <w:bookmarkEnd w:id="19"/>
+      <w:bookmarkEnd w:id="18"/>
     </w:p>
     <w:p>
       <w:pPr>
@@ -10821,6 +10660,7 @@
         <w:rPr>
           <w:rFonts w:hint="eastAsia"/>
         </w:rPr>
+        <w:lastRenderedPageBreak/>
         <w:t>其中</w:t>
       </w:r>
     </w:p>
@@ -10904,14 +10744,7 @@
         <w:rPr>
           <w:rFonts w:hint="eastAsia"/>
         </w:rPr>
-        <w:t>上的变量变换模型（雅可比矩</w:t>
-      </w:r>
-      <w:r>
-        <w:rPr>
-          <w:rFonts w:hint="eastAsia"/>
-        </w:rPr>
-        <w:lastRenderedPageBreak/>
-        <w:t>阵）</w:t>
+        <w:t>上的变量变换模型（雅可比矩阵）</w:t>
       </w:r>
     </w:p>
     <w:p>
@@ -12535,7 +12368,6 @@
         <w:rPr>
           <w:rFonts w:hint="eastAsia"/>
         </w:rPr>
-        <w:lastRenderedPageBreak/>
         <w:t>更新通过计算下面三个量来实现</w:t>
       </w:r>
     </w:p>
@@ -14868,7 +14700,14 @@
         <w:rPr>
           <w:rFonts w:hint="eastAsia"/>
         </w:rPr>
-        <w:t>这样的一个在欧式空间里的一个向量，分别表示对应的正交分解在不同轴上的加速度、角偏移以及瞬时角速度。</w:t>
+        <w:t>这样的一个在欧式空间里的</w:t>
+      </w:r>
+      <w:r>
+        <w:rPr>
+          <w:rFonts w:hint="eastAsia"/>
+        </w:rPr>
+        <w:lastRenderedPageBreak/>
+        <w:t>一个向量，分别表示对应的正交分解在不同轴上的加速度、角偏移以及瞬时角速度。</w:t>
       </w:r>
     </w:p>
     <w:p>
@@ -14879,7 +14718,6 @@
         <w:rPr>
           <w:rFonts w:hint="eastAsia"/>
         </w:rPr>
-        <w:lastRenderedPageBreak/>
         <w:t>为了方便计算，将状态向量中的元素简化记为：</w:t>
       </w:r>
     </w:p>
@@ -17450,6 +17288,7 @@
         <w:rPr>
           <w:rFonts w:hint="eastAsia"/>
         </w:rPr>
+        <w:lastRenderedPageBreak/>
         <w:t>其中：</w:t>
       </w:r>
     </w:p>
@@ -17593,7 +17432,6 @@
           <w:rPr>
             <w:rFonts w:ascii="Cambria Math" w:hAnsi="Cambria Math" w:hint="eastAsia"/>
           </w:rPr>
-          <w:lastRenderedPageBreak/>
           <m:t>sr=</m:t>
         </m:r>
         <m:func>
@@ -18600,9 +18438,9 @@
       <w:r>
         <w:object w:dxaOrig="7591" w:dyaOrig="3451">
           <v:shape id="_x0000_i1027" type="#_x0000_t75" style="width:381.6pt;height:172.8pt" o:ole="">
-            <v:imagedata r:id="rId27" o:title=""/>
+            <v:imagedata r:id="rId29" o:title=""/>
           </v:shape>
-          <o:OLEObject Type="Embed" ProgID="Visio.Drawing.15" ShapeID="_x0000_i1027" DrawAspect="Content" ObjectID="_1556811788" r:id="rId28"/>
+          <o:OLEObject Type="Embed" ProgID="Visio.Drawing.15" ShapeID="_x0000_i1027" DrawAspect="Content" ObjectID="_1556976875" r:id="rId30"/>
         </w:object>
       </w:r>
     </w:p>
@@ -18717,9 +18555,9 @@
       <w:r>
         <w:object w:dxaOrig="9450" w:dyaOrig="2251">
           <v:shape id="_x0000_i1028" type="#_x0000_t75" style="width:417.6pt;height:100.8pt" o:ole="">
-            <v:imagedata r:id="rId29" o:title=""/>
+            <v:imagedata r:id="rId31" o:title=""/>
           </v:shape>
-          <o:OLEObject Type="Embed" ProgID="Visio.Drawing.15" ShapeID="_x0000_i1028" DrawAspect="Content" ObjectID="_1556811789" r:id="rId30"/>
+          <o:OLEObject Type="Embed" ProgID="Visio.Drawing.15" ShapeID="_x0000_i1028" DrawAspect="Content" ObjectID="_1556976876" r:id="rId32"/>
         </w:object>
       </w:r>
     </w:p>
@@ -18805,7 +18643,6 @@
         <w:rPr>
           <w:rFonts w:hint="eastAsia"/>
         </w:rPr>
-        <w:lastRenderedPageBreak/>
         <w:t>EKF</w:t>
       </w:r>
       <w:r>
@@ -18980,7 +18817,7 @@
                     <pic:cNvPicPr/>
                   </pic:nvPicPr>
                   <pic:blipFill>
-                    <a:blip r:embed="rId31"/>
+                    <a:blip r:embed="rId33"/>
                     <a:stretch>
                       <a:fillRect/>
                     </a:stretch>
@@ -19094,7 +18931,14 @@
         <w:rPr>
           <w:rFonts w:hint="eastAsia"/>
         </w:rPr>
-        <w:t>轴的旋转信息：</w:t>
+        <w:t>轴的旋转信</w:t>
+      </w:r>
+      <w:r>
+        <w:rPr>
+          <w:rFonts w:hint="eastAsia"/>
+        </w:rPr>
+        <w:lastRenderedPageBreak/>
+        <w:t>息：</w:t>
       </w:r>
     </w:p>
     <w:p>
@@ -19107,7 +18951,6 @@
         <w:rPr>
           <w:noProof/>
         </w:rPr>
-        <w:lastRenderedPageBreak/>
         <w:drawing>
           <wp:inline distT="0" distB="0" distL="0" distR="0" wp14:anchorId="75BFAF71" wp14:editId="55BA846D">
             <wp:extent cx="3456675" cy="1362336"/>
@@ -19124,7 +18967,7 @@
                     <pic:cNvPicPr/>
                   </pic:nvPicPr>
                   <pic:blipFill>
-                    <a:blip r:embed="rId32"/>
+                    <a:blip r:embed="rId34"/>
                     <a:stretch>
                       <a:fillRect/>
                     </a:stretch>
@@ -19285,7 +19128,7 @@
             <wp:cNvGraphicFramePr/>
             <a:graphic xmlns:a="http://schemas.openxmlformats.org/drawingml/2006/main">
               <a:graphicData uri="http://schemas.openxmlformats.org/drawingml/2006/chart">
-                <c:chart xmlns:c="http://schemas.openxmlformats.org/drawingml/2006/chart" xmlns:r="http://schemas.openxmlformats.org/officeDocument/2006/relationships" r:id="rId33"/>
+                <c:chart xmlns:c="http://schemas.openxmlformats.org/drawingml/2006/chart" xmlns:r="http://schemas.openxmlformats.org/officeDocument/2006/relationships" r:id="rId35"/>
               </a:graphicData>
             </a:graphic>
           </wp:inline>
@@ -19377,7 +19220,6 @@
         <w:rPr>
           <w:rFonts w:hint="eastAsia"/>
         </w:rPr>
-        <w:lastRenderedPageBreak/>
         <w:t>其中</w:t>
       </w:r>
       <w:r>
@@ -19795,7 +19637,7 @@
                     <pic:cNvPicPr/>
                   </pic:nvPicPr>
                   <pic:blipFill>
-                    <a:blip r:embed="rId34"/>
+                    <a:blip r:embed="rId36"/>
                     <a:stretch>
                       <a:fillRect/>
                     </a:stretch>
@@ -19914,6 +19756,7 @@
         <w:rPr>
           <w:rFonts w:hint="eastAsia"/>
         </w:rPr>
+        <w:lastRenderedPageBreak/>
         <w:t>通过传感器数据融合之后得到的</w:t>
       </w:r>
       <w:r>
@@ -19932,7 +19775,6 @@
         <w:rPr>
           <w:noProof/>
         </w:rPr>
-        <w:lastRenderedPageBreak/>
         <w:drawing>
           <wp:inline distT="0" distB="0" distL="0" distR="0" wp14:anchorId="4EA03963" wp14:editId="0E1E7652">
             <wp:extent cx="3453130" cy="1323714"/>
@@ -19949,7 +19791,7 @@
                     <pic:cNvPicPr/>
                   </pic:nvPicPr>
                   <pic:blipFill>
-                    <a:blip r:embed="rId35"/>
+                    <a:blip r:embed="rId37"/>
                     <a:stretch>
                       <a:fillRect/>
                     </a:stretch>
@@ -20065,7 +19907,7 @@
           <w:rFonts w:ascii="Times New Roman" w:hAnsi="Times New Roman" w:cs="Times New Roman"/>
         </w:rPr>
       </w:pPr>
-      <w:bookmarkStart w:id="20" w:name="_Toc483067163"/>
+      <w:bookmarkStart w:id="19" w:name="_Toc483067163"/>
       <w:r>
         <w:rPr>
           <w:rFonts w:ascii="Times New Roman" w:hAnsi="Times New Roman" w:cs="Times New Roman" w:hint="eastAsia"/>
@@ -20090,7 +19932,7 @@
         </w:rPr>
         <w:t>坐标系转换与解算位置信息</w:t>
       </w:r>
-      <w:bookmarkEnd w:id="20"/>
+      <w:bookmarkEnd w:id="19"/>
     </w:p>
     <w:p>
       <w:pPr>
@@ -20447,6 +20289,7 @@
         <w:rPr>
           <w:rFonts w:hint="eastAsia"/>
         </w:rPr>
+        <w:lastRenderedPageBreak/>
         <w:t>相对于</w:t>
       </w:r>
       <w:r>
@@ -20473,7 +20316,6 @@
         <w:jc w:val="both"/>
       </w:pPr>
       <w:r>
-        <w:lastRenderedPageBreak/>
         <w:t>左右旋转以及右手旋转</w:t>
       </w:r>
     </w:p>
@@ -20570,12 +20412,14 @@
         </w:rPr>
         <w:t>，另外三个变量为虚数，来表示三个正交的维度</w:t>
       </w:r>
+      <w:proofErr w:type="spellStart"/>
       <w:r>
         <w:rPr>
           <w:rFonts w:hint="eastAsia"/>
         </w:rPr>
         <w:t>i</w:t>
       </w:r>
+      <w:proofErr w:type="spellEnd"/>
       <w:r>
         <w:rPr>
           <w:rFonts w:hint="eastAsia"/>
@@ -21467,7 +21311,14 @@
         <w:rPr>
           <w:rFonts w:hint="eastAsia"/>
         </w:rPr>
-        <w:t>同时，通过陀螺仪得到的手机旋转向量表示手机在每一个轴当前旋转的角速度，通过乘上时间间隔即可得到手机在采样间隔的每一个轴所旋转过的角度，称之为轴角。即手机围绕</w:t>
+        <w:t>同时，通过陀螺仪得到的手机旋转向量表示手机在每一个轴当前旋转的角速度，通过乘上时间间隔即可得到手机在采样间隔的每一个轴所</w:t>
+      </w:r>
+      <w:r>
+        <w:rPr>
+          <w:rFonts w:hint="eastAsia"/>
+        </w:rPr>
+        <w:lastRenderedPageBreak/>
+        <w:t>旋转过的角度，称之为轴角。即手机围绕</w:t>
       </w:r>
       <w:r>
         <w:rPr>
@@ -21503,14 +21354,7 @@
         <w:rPr>
           <w:rFonts w:hint="eastAsia"/>
         </w:rPr>
-        <w:t>轴旋转之后的角</w:t>
-      </w:r>
-      <w:r>
-        <w:rPr>
-          <w:rFonts w:hint="eastAsia"/>
-        </w:rPr>
-        <w:lastRenderedPageBreak/>
-        <w:t>度，此阶段的</w:t>
+        <w:t>轴旋转之后的角度，此阶段的</w:t>
       </w:r>
       <m:oMath>
         <m:r>
@@ -22024,12 +21868,14 @@
         </w:rPr>
         <w:t>所以更直观的理解，四元数中</w:t>
       </w:r>
+      <w:proofErr w:type="spellStart"/>
       <w:r>
         <w:rPr>
           <w:rFonts w:hint="eastAsia"/>
         </w:rPr>
         <w:t>i</w:t>
       </w:r>
+      <w:proofErr w:type="spellEnd"/>
       <w:r>
         <w:rPr>
           <w:rFonts w:hint="eastAsia"/>
@@ -22451,9 +22297,9 @@
       <w:r>
         <w:object w:dxaOrig="7575" w:dyaOrig="7755">
           <v:shape id="_x0000_i1029" type="#_x0000_t75" style="width:381.6pt;height:389.4pt" o:ole="">
-            <v:imagedata r:id="rId36" o:title=""/>
+            <v:imagedata r:id="rId38" o:title=""/>
           </v:shape>
-          <o:OLEObject Type="Embed" ProgID="Visio.Drawing.15" ShapeID="_x0000_i1029" DrawAspect="Content" ObjectID="_1556811790" r:id="rId37"/>
+          <o:OLEObject Type="Embed" ProgID="Visio.Drawing.15" ShapeID="_x0000_i1029" DrawAspect="Content" ObjectID="_1556976877" r:id="rId39"/>
         </w:object>
       </w:r>
     </w:p>
@@ -23805,12 +23651,14 @@
         </w:rPr>
         <w:t>其中</w:t>
       </w:r>
+      <w:proofErr w:type="spellStart"/>
       <w:r>
         <w:rPr>
           <w:rFonts w:hint="eastAsia"/>
         </w:rPr>
         <w:t>slerp</w:t>
       </w:r>
+      <w:proofErr w:type="spellEnd"/>
       <w:r>
         <w:rPr>
           <w:vertAlign w:val="superscript"/>
@@ -25149,7 +24997,7 @@
                     </pic:cNvPicPr>
                   </pic:nvPicPr>
                   <pic:blipFill>
-                    <a:blip r:embed="rId38">
+                    <a:blip r:embed="rId40">
                       <a:extLst>
                         <a:ext uri="{28A0092B-C50C-407E-A947-70E740481C1C}">
                           <a14:useLocalDpi xmlns:a14="http://schemas.microsoft.com/office/drawing/2010/main" val="0"/>
@@ -25362,9 +25210,9 @@
       <w:r>
         <w:object w:dxaOrig="6240" w:dyaOrig="1485">
           <v:shape id="_x0000_i1030" type="#_x0000_t75" style="width:381.6pt;height:86.4pt" o:ole="">
-            <v:imagedata r:id="rId39" o:title=""/>
+            <v:imagedata r:id="rId41" o:title=""/>
           </v:shape>
-          <o:OLEObject Type="Embed" ProgID="Visio.Drawing.15" ShapeID="_x0000_i1030" DrawAspect="Content" ObjectID="_1556811791" r:id="rId40"/>
+          <o:OLEObject Type="Embed" ProgID="Visio.Drawing.15" ShapeID="_x0000_i1030" DrawAspect="Content" ObjectID="_1556976878" r:id="rId42"/>
         </w:object>
       </w:r>
     </w:p>
@@ -25585,7 +25433,7 @@
           <w:rFonts w:ascii="Times New Roman" w:hAnsi="Times New Roman" w:cs="Times New Roman"/>
         </w:rPr>
       </w:pPr>
-      <w:bookmarkStart w:id="21" w:name="_Toc483067164"/>
+      <w:bookmarkStart w:id="20" w:name="_Toc483067164"/>
       <w:r>
         <w:rPr>
           <w:rFonts w:ascii="Times New Roman" w:hAnsi="Times New Roman" w:cs="Times New Roman" w:hint="eastAsia"/>
@@ -25598,347 +25446,931 @@
         </w:rPr>
         <w:t xml:space="preserve"> </w:t>
       </w:r>
+      <w:bookmarkEnd w:id="20"/>
       <w:r>
         <w:rPr>
           <w:rFonts w:ascii="Times New Roman" w:hAnsi="Times New Roman" w:cs="Times New Roman" w:hint="eastAsia"/>
         </w:rPr>
-        <w:t>小结</w:t>
-      </w:r>
-      <w:bookmarkEnd w:id="21"/>
-    </w:p>
-    <w:p>
-      <w:pPr>
-        <w:ind w:firstLineChars="0" w:firstLine="420"/>
-      </w:pPr>
-      <w:r>
-        <w:rPr>
-          <w:rFonts w:hint="eastAsia"/>
-        </w:rPr>
-        <w:t>通过手机</w:t>
-      </w:r>
-      <w:r>
-        <w:rPr>
-          <w:rFonts w:hint="eastAsia"/>
-        </w:rPr>
-        <w:t>IMU</w:t>
-      </w:r>
-      <w:r>
-        <w:rPr>
-          <w:rFonts w:hint="eastAsia"/>
-        </w:rPr>
-        <w:t>传感器（加速度计，磁罗盘、陀螺仪）获取手机</w:t>
-      </w:r>
-      <w:r>
-        <w:rPr>
-          <w:rFonts w:hint="eastAsia"/>
-        </w:rPr>
-        <w:t>的一阶状态</w:t>
-      </w:r>
-      <w:r>
-        <w:rPr>
-          <w:rFonts w:hint="eastAsia"/>
-        </w:rPr>
-        <w:t>数据</w:t>
-      </w:r>
-      <w:r>
-        <w:rPr>
-          <w:rFonts w:hint="eastAsia"/>
-        </w:rPr>
-        <w:t>信息（磁罗盘数据）以及二阶状态</w:t>
-      </w:r>
-      <w:r>
-        <w:rPr>
-          <w:rFonts w:hint="eastAsia"/>
-        </w:rPr>
-        <w:t>数据</w:t>
-      </w:r>
-      <w:r>
-        <w:rPr>
-          <w:rFonts w:hint="eastAsia"/>
-        </w:rPr>
-        <w:t>信息（加速度计、陀螺仪数据）</w:t>
-      </w:r>
-      <w:r>
-        <w:rPr>
-          <w:rFonts w:hint="eastAsia"/>
-        </w:rPr>
-        <w:t>。</w:t>
-      </w:r>
-      <w:r>
-        <w:rPr>
-          <w:rFonts w:hint="eastAsia"/>
-        </w:rPr>
-        <w:t>通过</w:t>
-      </w:r>
-      <w:r>
-        <w:rPr>
-          <w:rFonts w:hint="eastAsia"/>
-        </w:rPr>
-        <w:t>导航算法</w:t>
-      </w:r>
-      <w:r>
-        <w:t>获得手机的</w:t>
-      </w:r>
-      <w:r>
-        <w:rPr>
-          <w:rFonts w:hint="eastAsia"/>
-        </w:rPr>
-        <w:t>姿态</w:t>
-      </w:r>
-      <w:r>
-        <w:t>以及位置信息</w:t>
-      </w:r>
-      <w:r>
-        <w:rPr>
-          <w:rFonts w:hint="eastAsia"/>
-        </w:rPr>
-        <w:t>。</w:t>
-      </w:r>
-      <w:r>
-        <w:t>由于</w:t>
-      </w:r>
-      <w:r>
-        <w:rPr>
-          <w:rFonts w:hint="eastAsia"/>
-        </w:rPr>
-        <w:t>传感器</w:t>
-      </w:r>
-      <w:r>
-        <w:t>数据本身</w:t>
-      </w:r>
-      <w:r>
-        <w:rPr>
-          <w:rFonts w:hint="eastAsia"/>
-        </w:rPr>
-        <w:t>受到系统</w:t>
-      </w:r>
-      <w:r>
-        <w:t>噪声以及环境噪声的</w:t>
-      </w:r>
-      <w:r>
-        <w:rPr>
-          <w:rFonts w:hint="eastAsia"/>
-        </w:rPr>
-        <w:t>影响</w:t>
-      </w:r>
-      <w:r>
-        <w:t>，</w:t>
-      </w:r>
-      <w:r>
-        <w:rPr>
-          <w:rFonts w:hint="eastAsia"/>
-        </w:rPr>
-        <w:t>源</w:t>
-      </w:r>
-      <w:r>
-        <w:t>数据</w:t>
-      </w:r>
-      <w:r>
-        <w:rPr>
-          <w:rFonts w:hint="eastAsia"/>
-        </w:rPr>
-        <w:t>出现</w:t>
-      </w:r>
-      <w:r>
-        <w:t>的</w:t>
-      </w:r>
-      <w:r>
-        <w:rPr>
-          <w:rFonts w:hint="eastAsia"/>
-        </w:rPr>
-        <w:t>误差会随着</w:t>
-      </w:r>
-      <w:r>
-        <w:t>时间的</w:t>
-      </w:r>
-      <w:r>
-        <w:rPr>
-          <w:rFonts w:hint="eastAsia"/>
-        </w:rPr>
-        <w:t>积分</w:t>
-      </w:r>
-      <w:r>
-        <w:t>，极大的影响定位</w:t>
-      </w:r>
-      <w:r>
-        <w:rPr>
-          <w:rFonts w:hint="eastAsia"/>
-        </w:rPr>
-        <w:t>精度</w:t>
-      </w:r>
-      <w:r>
-        <w:t>，所以需要对</w:t>
-      </w:r>
-      <w:r>
-        <w:rPr>
-          <w:rFonts w:hint="eastAsia"/>
-        </w:rPr>
-        <w:t>软件</w:t>
-      </w:r>
-      <w:r>
-        <w:t>的整体数据流从数据</w:t>
-      </w:r>
-      <w:r>
-        <w:rPr>
-          <w:rFonts w:hint="eastAsia"/>
-        </w:rPr>
-        <w:t>采集</w:t>
-      </w:r>
-      <w:r>
-        <w:t>到中间数据转化与</w:t>
-      </w:r>
-      <w:r>
-        <w:rPr>
-          <w:rFonts w:hint="eastAsia"/>
-        </w:rPr>
-        <w:t>求解</w:t>
-      </w:r>
-      <w:r>
-        <w:t>，以及通过多个传感器数据</w:t>
-      </w:r>
-      <w:r>
-        <w:rPr>
-          <w:rFonts w:hint="eastAsia"/>
-        </w:rPr>
-        <w:t>来</w:t>
-      </w:r>
-      <w:r>
-        <w:rPr>
-          <w:rFonts w:hint="eastAsia"/>
-        </w:rPr>
-        <w:t>通过数据融合来提高最终结果的精度，这一过程使用传感器数据同步与基于</w:t>
-      </w:r>
-      <w:r>
-        <w:rPr>
-          <w:rFonts w:hint="eastAsia"/>
-        </w:rPr>
-        <w:t>Kalman</w:t>
-      </w:r>
-      <w:r>
-        <w:t xml:space="preserve"> </w:t>
-      </w:r>
-      <w:r>
-        <w:rPr>
-          <w:rFonts w:hint="eastAsia"/>
-        </w:rPr>
-        <w:t>Filter</w:t>
-      </w:r>
-      <w:r>
-        <w:rPr>
-          <w:rFonts w:hint="eastAsia"/>
-        </w:rPr>
-        <w:t>的数据融合，在计算位移信息的过程中，需要通过滤波算法将速度、加速度异常的状态给过滤掉，</w:t>
-      </w:r>
-      <w:r>
-        <w:rPr>
-          <w:rFonts w:hint="eastAsia"/>
-        </w:rPr>
-        <w:t>然后使用</w:t>
-      </w:r>
-      <w:r>
-        <w:rPr>
-          <w:rFonts w:hint="eastAsia"/>
-        </w:rPr>
-        <w:t>Dead</w:t>
-      </w:r>
-      <w:r>
-        <w:t xml:space="preserve"> </w:t>
-      </w:r>
-      <w:r>
-        <w:rPr>
-          <w:rFonts w:hint="eastAsia"/>
-        </w:rPr>
-        <w:t>reckoning</w:t>
-      </w:r>
-      <w:r>
-        <w:rPr>
-          <w:rFonts w:hint="eastAsia"/>
-        </w:rPr>
-        <w:t>算法解算手机位置信息，</w:t>
-      </w:r>
-      <w:r>
-        <w:rPr>
-          <w:rFonts w:hint="eastAsia"/>
-        </w:rPr>
-        <w:t>从而提高手机定位精度。</w:t>
-      </w:r>
-    </w:p>
-    <w:p>
-      <w:pPr>
-        <w:pStyle w:val="1"/>
-      </w:pPr>
-      <w:bookmarkStart w:id="22" w:name="_Toc483067165"/>
-      <w:r>
-        <w:rPr>
-          <w:rFonts w:hint="eastAsia"/>
-        </w:rPr>
-        <w:lastRenderedPageBreak/>
-        <w:t>第</w:t>
-      </w:r>
-      <w:r>
-        <w:rPr>
-          <w:rFonts w:hint="eastAsia"/>
-        </w:rPr>
-        <w:t>3</w:t>
-      </w:r>
-      <w:r>
-        <w:rPr>
-          <w:rFonts w:hint="eastAsia"/>
-        </w:rPr>
-        <w:t>章</w:t>
-      </w:r>
-      <w:r>
-        <w:rPr>
-          <w:rFonts w:hint="eastAsia"/>
-        </w:rPr>
-        <w:t xml:space="preserve"> </w:t>
-      </w:r>
-      <w:r>
-        <w:rPr>
-          <w:rFonts w:hint="eastAsia"/>
-        </w:rPr>
-        <w:t>用户交互设计</w:t>
-      </w:r>
-      <w:r>
-        <w:rPr>
-          <w:rFonts w:hint="eastAsia"/>
-        </w:rPr>
-        <w:t>及</w:t>
-      </w:r>
-      <w:r>
-        <w:t>软件实现</w:t>
-      </w:r>
-      <w:bookmarkEnd w:id="22"/>
-    </w:p>
-    <w:p>
-      <w:pPr>
-        <w:ind w:firstLine="520"/>
-      </w:pPr>
-      <w:r>
-        <w:rPr>
-          <w:rFonts w:hint="eastAsia"/>
-        </w:rPr>
-        <w:t>在上一章节中详细介绍并且通过证明与推算，通过采集传感器数据然后解算得到手机的方位信息以及速度、位移信息，由于需要通过场景关联来实现室内不同场景之间的路径导航与手机定位，并且将数据以直观的方式展现</w:t>
-      </w:r>
-      <w:r>
-        <w:rPr>
-          <w:rFonts w:hint="eastAsia"/>
-        </w:rPr>
-        <w:t>以及便于浏览历史路径信息与场景回放，在这一章节将详细展开用户交互的设计以及软件的架构设计与实现。</w:t>
+        <w:t>算法结果展示</w:t>
       </w:r>
     </w:p>
     <w:p>
       <w:pPr>
         <w:pStyle w:val="2"/>
         <w:ind w:firstLineChars="0" w:firstLine="0"/>
-      </w:pPr>
-      <w:bookmarkStart w:id="23" w:name="_Toc483067166"/>
+        <w:rPr>
+          <w:rFonts w:ascii="Times New Roman" w:hAnsi="Times New Roman" w:cs="Times New Roman"/>
+        </w:rPr>
+      </w:pPr>
+      <w:r>
+        <w:rPr>
+          <w:rFonts w:ascii="Times New Roman" w:hAnsi="Times New Roman" w:cs="Times New Roman" w:hint="eastAsia"/>
+        </w:rPr>
+        <w:t>2.6</w:t>
+      </w:r>
+      <w:r>
+        <w:rPr>
+          <w:rFonts w:ascii="Times New Roman" w:hAnsi="Times New Roman" w:cs="Times New Roman"/>
+        </w:rPr>
+        <w:t xml:space="preserve"> </w:t>
+      </w:r>
+      <w:r>
+        <w:rPr>
+          <w:rFonts w:ascii="Times New Roman" w:hAnsi="Times New Roman" w:cs="Times New Roman" w:hint="eastAsia"/>
+        </w:rPr>
+        <w:t>小结</w:t>
+      </w:r>
+    </w:p>
+    <w:p>
+      <w:pPr>
+        <w:ind w:firstLineChars="0" w:firstLine="420"/>
+      </w:pPr>
+      <w:r>
+        <w:rPr>
+          <w:rFonts w:hint="eastAsia"/>
+        </w:rPr>
+        <w:t>通过手机</w:t>
+      </w:r>
+      <w:r>
+        <w:rPr>
+          <w:rFonts w:hint="eastAsia"/>
+        </w:rPr>
+        <w:t>IMU</w:t>
+      </w:r>
+      <w:r>
+        <w:rPr>
+          <w:rFonts w:hint="eastAsia"/>
+        </w:rPr>
+        <w:t>传感器（加速度计，磁罗盘、陀螺仪）获取手机</w:t>
+      </w:r>
+      <w:r>
+        <w:rPr>
+          <w:rFonts w:hint="eastAsia"/>
+        </w:rPr>
+        <w:t>的一阶状态</w:t>
+      </w:r>
+      <w:r>
+        <w:rPr>
+          <w:rFonts w:hint="eastAsia"/>
+        </w:rPr>
+        <w:t>数据</w:t>
+      </w:r>
+      <w:r>
+        <w:rPr>
+          <w:rFonts w:hint="eastAsia"/>
+        </w:rPr>
+        <w:t>信息（磁罗盘数据）以及二阶状态</w:t>
+      </w:r>
+      <w:r>
+        <w:rPr>
+          <w:rFonts w:hint="eastAsia"/>
+        </w:rPr>
+        <w:t>数据</w:t>
+      </w:r>
+      <w:r>
+        <w:rPr>
+          <w:rFonts w:hint="eastAsia"/>
+        </w:rPr>
+        <w:t>信息（加速度计、陀螺仪数据）</w:t>
+      </w:r>
+      <w:r>
+        <w:rPr>
+          <w:rFonts w:hint="eastAsia"/>
+        </w:rPr>
+        <w:t>。</w:t>
+      </w:r>
+      <w:r>
+        <w:rPr>
+          <w:rFonts w:hint="eastAsia"/>
+        </w:rPr>
+        <w:t>通过</w:t>
+      </w:r>
+      <w:r>
+        <w:rPr>
+          <w:rFonts w:hint="eastAsia"/>
+        </w:rPr>
+        <w:t>导航算法</w:t>
+      </w:r>
+      <w:r>
+        <w:t>获得手机的</w:t>
+      </w:r>
+      <w:r>
+        <w:rPr>
+          <w:rFonts w:hint="eastAsia"/>
+        </w:rPr>
+        <w:t>姿态</w:t>
+      </w:r>
+      <w:r>
+        <w:t>以及位置信息</w:t>
+      </w:r>
+      <w:r>
+        <w:rPr>
+          <w:rFonts w:hint="eastAsia"/>
+        </w:rPr>
+        <w:t>。</w:t>
+      </w:r>
+      <w:r>
+        <w:t>由于</w:t>
+      </w:r>
+      <w:r>
+        <w:rPr>
+          <w:rFonts w:hint="eastAsia"/>
+        </w:rPr>
+        <w:t>传感器</w:t>
+      </w:r>
+      <w:r>
+        <w:t>数据本身</w:t>
+      </w:r>
+      <w:r>
+        <w:rPr>
+          <w:rFonts w:hint="eastAsia"/>
+        </w:rPr>
+        <w:t>受到系统</w:t>
+      </w:r>
+      <w:r>
+        <w:t>噪声以及环境噪声的</w:t>
+      </w:r>
+      <w:r>
+        <w:rPr>
+          <w:rFonts w:hint="eastAsia"/>
+        </w:rPr>
+        <w:t>影响</w:t>
+      </w:r>
+      <w:r>
+        <w:t>，</w:t>
+      </w:r>
+      <w:r>
+        <w:rPr>
+          <w:rFonts w:hint="eastAsia"/>
+        </w:rPr>
+        <w:t>源</w:t>
+      </w:r>
+      <w:r>
+        <w:t>数据</w:t>
+      </w:r>
+      <w:r>
+        <w:rPr>
+          <w:rFonts w:hint="eastAsia"/>
+        </w:rPr>
+        <w:t>出现</w:t>
+      </w:r>
+      <w:r>
+        <w:t>的</w:t>
+      </w:r>
+      <w:r>
+        <w:rPr>
+          <w:rFonts w:hint="eastAsia"/>
+        </w:rPr>
+        <w:t>误差会随着</w:t>
+      </w:r>
+      <w:r>
+        <w:t>时间的</w:t>
+      </w:r>
+      <w:r>
+        <w:rPr>
+          <w:rFonts w:hint="eastAsia"/>
+        </w:rPr>
+        <w:t>积分</w:t>
+      </w:r>
+      <w:r>
+        <w:t>，极大的影响定位</w:t>
+      </w:r>
+      <w:r>
+        <w:rPr>
+          <w:rFonts w:hint="eastAsia"/>
+        </w:rPr>
+        <w:t>精度</w:t>
+      </w:r>
+      <w:r>
+        <w:t>，所以需要对</w:t>
+      </w:r>
+      <w:r>
+        <w:rPr>
+          <w:rFonts w:hint="eastAsia"/>
+        </w:rPr>
+        <w:t>软件</w:t>
+      </w:r>
+      <w:r>
+        <w:t>的整体数据流从数据</w:t>
+      </w:r>
+      <w:r>
+        <w:rPr>
+          <w:rFonts w:hint="eastAsia"/>
+        </w:rPr>
+        <w:t>采集</w:t>
+      </w:r>
+      <w:r>
+        <w:t>到中间数据转化与</w:t>
+      </w:r>
+      <w:r>
+        <w:rPr>
+          <w:rFonts w:hint="eastAsia"/>
+        </w:rPr>
+        <w:t>求解</w:t>
+      </w:r>
+      <w:r>
+        <w:t>，以及通过多个传感器数据</w:t>
+      </w:r>
+      <w:r>
+        <w:rPr>
+          <w:rFonts w:hint="eastAsia"/>
+        </w:rPr>
+        <w:t>来</w:t>
+      </w:r>
+      <w:r>
+        <w:rPr>
+          <w:rFonts w:hint="eastAsia"/>
+        </w:rPr>
+        <w:t>通过数据融合来提高最终结果的精度，这一过程使用传感器数据同步与基于</w:t>
+      </w:r>
+      <w:r>
+        <w:rPr>
+          <w:rFonts w:hint="eastAsia"/>
+        </w:rPr>
+        <w:t>Kalman</w:t>
+      </w:r>
+      <w:r>
+        <w:t xml:space="preserve"> </w:t>
+      </w:r>
+      <w:r>
+        <w:rPr>
+          <w:rFonts w:hint="eastAsia"/>
+        </w:rPr>
+        <w:t>Filter</w:t>
+      </w:r>
+      <w:r>
+        <w:rPr>
+          <w:rFonts w:hint="eastAsia"/>
+        </w:rPr>
+        <w:t>的数据融合，在计算位移信息的过程中，需要通过滤波算法将速度、加速度异常的状态给过滤掉，</w:t>
+      </w:r>
+      <w:r>
+        <w:rPr>
+          <w:rFonts w:hint="eastAsia"/>
+        </w:rPr>
+        <w:t>然后使用</w:t>
+      </w:r>
+      <w:r>
+        <w:rPr>
+          <w:rFonts w:hint="eastAsia"/>
+        </w:rPr>
+        <w:t>Dead</w:t>
+      </w:r>
+      <w:r>
+        <w:t xml:space="preserve"> </w:t>
+      </w:r>
+      <w:r>
+        <w:rPr>
+          <w:rFonts w:hint="eastAsia"/>
+        </w:rPr>
+        <w:t>reckoning</w:t>
+      </w:r>
+      <w:r>
+        <w:rPr>
+          <w:rFonts w:hint="eastAsia"/>
+        </w:rPr>
+        <w:t>算法解算手机</w:t>
+      </w:r>
+      <w:r>
+        <w:rPr>
+          <w:rFonts w:hint="eastAsia"/>
+        </w:rPr>
+        <w:lastRenderedPageBreak/>
+        <w:t>位置信息，</w:t>
+      </w:r>
+      <w:r>
+        <w:rPr>
+          <w:rFonts w:hint="eastAsia"/>
+        </w:rPr>
+        <w:t>从而提高手机定位精度。</w:t>
+      </w:r>
+    </w:p>
+    <w:p>
+      <w:pPr>
+        <w:pStyle w:val="1"/>
+      </w:pPr>
+      <w:bookmarkStart w:id="21" w:name="_Toc483067165"/>
+      <w:r>
+        <w:rPr>
+          <w:rFonts w:hint="eastAsia"/>
+        </w:rPr>
+        <w:t>第</w:t>
+      </w:r>
+      <w:r>
+        <w:rPr>
+          <w:rFonts w:hint="eastAsia"/>
+        </w:rPr>
+        <w:t>3</w:t>
+      </w:r>
+      <w:r>
+        <w:rPr>
+          <w:rFonts w:hint="eastAsia"/>
+        </w:rPr>
+        <w:t>章</w:t>
+      </w:r>
+      <w:r>
+        <w:rPr>
+          <w:rFonts w:hint="eastAsia"/>
+        </w:rPr>
+        <w:t xml:space="preserve"> </w:t>
+      </w:r>
+      <w:r>
+        <w:rPr>
+          <w:rFonts w:hint="eastAsia"/>
+        </w:rPr>
+        <w:t>基于</w:t>
+      </w:r>
+      <w:r>
+        <w:rPr>
+          <w:rFonts w:hint="eastAsia"/>
+        </w:rPr>
+        <w:t>A</w:t>
+      </w:r>
+      <w:r>
+        <w:t>n</w:t>
+      </w:r>
+      <w:r>
+        <w:rPr>
+          <w:rFonts w:hint="eastAsia"/>
+        </w:rPr>
+        <w:t>droid</w:t>
+      </w:r>
+      <w:r>
+        <w:rPr>
+          <w:rFonts w:hint="eastAsia"/>
+        </w:rPr>
+        <w:t>的</w:t>
+      </w:r>
+      <w:r>
+        <w:t>软件实现</w:t>
+      </w:r>
+      <w:bookmarkEnd w:id="21"/>
+    </w:p>
+    <w:p>
+      <w:pPr>
+        <w:ind w:firstLine="520"/>
+      </w:pPr>
+      <w:r>
+        <w:rPr>
+          <w:rFonts w:hint="eastAsia"/>
+        </w:rPr>
+        <w:t>在上一章节中详细介绍并且通过证明与推算，通过采集传感器数据然后解算得到手机的方位信息以及速度、位移信息，由于需要通过场景关联来实现室内不同场景之间的路径导航与手机定位，并且将数据以直观的方式展现</w:t>
+      </w:r>
+      <w:r>
+        <w:rPr>
+          <w:rFonts w:hint="eastAsia"/>
+        </w:rPr>
+        <w:t>以及便于浏览历史路径信息与场景回放，在这一章节将详细展开用户交互的设计以及软件的架构设计与实现。</w:t>
+      </w:r>
+    </w:p>
+    <w:p>
+      <w:pPr>
+        <w:pStyle w:val="2"/>
+        <w:ind w:firstLineChars="0" w:firstLine="0"/>
+        <w:rPr>
+          <w:rFonts w:ascii="Times New Roman" w:hAnsi="Times New Roman" w:cs="Times New Roman"/>
+        </w:rPr>
+      </w:pPr>
+      <w:bookmarkStart w:id="22" w:name="_Toc483067166"/>
+      <w:bookmarkStart w:id="23" w:name="_Toc483067156"/>
+      <w:r>
+        <w:rPr>
+          <w:rFonts w:ascii="Times New Roman" w:hAnsi="Times New Roman" w:cs="Times New Roman" w:hint="eastAsia"/>
+        </w:rPr>
+        <w:t>3.1</w:t>
+      </w:r>
+      <w:r>
+        <w:rPr>
+          <w:rFonts w:ascii="Times New Roman" w:hAnsi="Times New Roman" w:cs="Times New Roman" w:hint="eastAsia"/>
+        </w:rPr>
+        <w:t xml:space="preserve"> </w:t>
+      </w:r>
+      <w:r>
+        <w:rPr>
+          <w:rFonts w:ascii="Times New Roman" w:hAnsi="Times New Roman" w:cs="Times New Roman" w:hint="eastAsia"/>
+        </w:rPr>
+        <w:t>测试项目开发的平台参数</w:t>
+      </w:r>
+      <w:bookmarkEnd w:id="23"/>
+    </w:p>
+    <w:p>
+      <w:pPr>
+        <w:ind w:firstLine="460"/>
+        <w:jc w:val="center"/>
+        <w:rPr>
+          <w:sz w:val="21"/>
+        </w:rPr>
+      </w:pPr>
+      <w:r>
+        <w:rPr>
+          <w:rFonts w:hint="eastAsia"/>
+          <w:sz w:val="21"/>
+        </w:rPr>
+        <w:t>表</w:t>
+      </w:r>
+      <w:r>
+        <w:rPr>
+          <w:rFonts w:hint="eastAsia"/>
+          <w:sz w:val="21"/>
+        </w:rPr>
+        <w:t>1-</w:t>
+      </w:r>
+      <w:r>
+        <w:rPr>
+          <w:rFonts w:hint="eastAsia"/>
+          <w:sz w:val="21"/>
+        </w:rPr>
+        <w:t>2</w:t>
+      </w:r>
+      <w:r>
+        <w:rPr>
+          <w:sz w:val="21"/>
+        </w:rPr>
+        <w:t xml:space="preserve"> </w:t>
+      </w:r>
+      <w:r>
+        <w:rPr>
+          <w:rFonts w:hint="eastAsia"/>
+          <w:sz w:val="21"/>
+        </w:rPr>
+        <w:t>开发平台参数</w:t>
+      </w:r>
+    </w:p>
+    <w:tbl>
+      <w:tblPr>
+        <w:tblStyle w:val="a9"/>
+        <w:tblW w:w="0" w:type="auto"/>
+        <w:tblInd w:w="846" w:type="dxa"/>
+        <w:tblLook w:val="04A0" w:firstRow="1" w:lastRow="0" w:firstColumn="1" w:lastColumn="0" w:noHBand="0" w:noVBand="1"/>
+      </w:tblPr>
+      <w:tblGrid>
+        <w:gridCol w:w="2268"/>
+        <w:gridCol w:w="5182"/>
+      </w:tblGrid>
+      <w:tr>
+        <w:tc>
+          <w:tcPr>
+            <w:tcW w:w="2268" w:type="dxa"/>
+          </w:tcPr>
+          <w:p>
+            <w:pPr>
+              <w:ind w:firstLineChars="0" w:firstLine="0"/>
+            </w:pPr>
+            <w:r>
+              <w:rPr>
+                <w:rFonts w:hint="eastAsia"/>
+              </w:rPr>
+              <w:t>设备属性</w:t>
+            </w:r>
+          </w:p>
+        </w:tc>
+        <w:tc>
+          <w:tcPr>
+            <w:tcW w:w="5182" w:type="dxa"/>
+          </w:tcPr>
+          <w:p>
+            <w:pPr>
+              <w:ind w:firstLineChars="0" w:firstLine="0"/>
+            </w:pPr>
+            <w:r>
+              <w:rPr>
+                <w:rFonts w:hint="eastAsia"/>
+              </w:rPr>
+              <w:t>详细信息</w:t>
+            </w:r>
+          </w:p>
+        </w:tc>
+      </w:tr>
+      <w:tr>
+        <w:tc>
+          <w:tcPr>
+            <w:tcW w:w="2268" w:type="dxa"/>
+          </w:tcPr>
+          <w:p>
+            <w:pPr>
+              <w:ind w:firstLineChars="0" w:firstLine="0"/>
+            </w:pPr>
+            <w:r>
+              <w:rPr>
+                <w:rFonts w:hint="eastAsia"/>
+              </w:rPr>
+              <w:t>处理器与内存</w:t>
+            </w:r>
+          </w:p>
+        </w:tc>
+        <w:tc>
+          <w:tcPr>
+            <w:tcW w:w="5182" w:type="dxa"/>
+          </w:tcPr>
+          <w:p>
+            <w:pPr>
+              <w:ind w:firstLineChars="0" w:firstLine="0"/>
+            </w:pPr>
+            <w:r>
+              <w:rPr>
+                <w:rFonts w:hint="eastAsia"/>
+              </w:rPr>
+              <w:t>3GB</w:t>
+            </w:r>
+            <w:r>
+              <w:rPr>
+                <w:rFonts w:hint="eastAsia"/>
+              </w:rPr>
+              <w:t>内存</w:t>
+            </w:r>
+            <w:r>
+              <w:rPr>
+                <w:rFonts w:hint="eastAsia"/>
+              </w:rPr>
+              <w:t>+64GB</w:t>
+            </w:r>
+            <w:r>
+              <w:rPr>
+                <w:rFonts w:hint="eastAsia"/>
+              </w:rPr>
+              <w:t>闪存</w:t>
+            </w:r>
+          </w:p>
+          <w:p>
+            <w:pPr>
+              <w:ind w:firstLineChars="0" w:firstLine="0"/>
+            </w:pPr>
+            <w:r>
+              <w:rPr>
+                <w:rFonts w:hint="eastAsia"/>
+              </w:rPr>
+              <w:t>骁龙</w:t>
+            </w:r>
+            <w:r>
+              <w:rPr>
+                <w:rFonts w:hint="eastAsia"/>
+              </w:rPr>
+              <w:t xml:space="preserve">821 </w:t>
+            </w:r>
+            <w:r>
+              <w:rPr>
+                <w:rFonts w:hint="eastAsia"/>
+              </w:rPr>
+              <w:t>最高主频</w:t>
+            </w:r>
+            <w:r>
+              <w:rPr>
+                <w:rFonts w:hint="eastAsia"/>
+              </w:rPr>
+              <w:t xml:space="preserve"> 2.15GHz</w:t>
+            </w:r>
+          </w:p>
+          <w:p>
+            <w:pPr>
+              <w:ind w:firstLineChars="0" w:firstLine="0"/>
+            </w:pPr>
+            <w:r>
+              <w:rPr>
+                <w:rFonts w:hint="eastAsia"/>
+              </w:rPr>
+              <w:t xml:space="preserve">Adreno 530 </w:t>
+            </w:r>
+            <w:r>
+              <w:rPr>
+                <w:rFonts w:hint="eastAsia"/>
+              </w:rPr>
+              <w:t>图形处理器</w:t>
+            </w:r>
+            <w:r>
+              <w:rPr>
+                <w:rFonts w:hint="eastAsia"/>
+              </w:rPr>
+              <w:t xml:space="preserve"> 624MHz</w:t>
+            </w:r>
+          </w:p>
+          <w:p>
+            <w:pPr>
+              <w:ind w:firstLineChars="0" w:firstLine="0"/>
+            </w:pPr>
+            <w:r>
+              <w:rPr>
+                <w:rFonts w:hint="eastAsia"/>
+              </w:rPr>
+              <w:t xml:space="preserve">3GB LPDDR4 1866MHz </w:t>
+            </w:r>
+            <w:r>
+              <w:rPr>
+                <w:rFonts w:hint="eastAsia"/>
+              </w:rPr>
+              <w:t>双通道</w:t>
+            </w:r>
+          </w:p>
+          <w:p>
+            <w:pPr>
+              <w:ind w:firstLineChars="0" w:firstLine="0"/>
+            </w:pPr>
+            <w:r>
+              <w:rPr>
+                <w:rFonts w:hint="eastAsia"/>
+              </w:rPr>
+              <w:t xml:space="preserve">64GB </w:t>
+            </w:r>
+            <w:r>
+              <w:rPr>
+                <w:rFonts w:hint="eastAsia"/>
+              </w:rPr>
+              <w:t>机身存储</w:t>
+            </w:r>
+            <w:r>
+              <w:rPr>
+                <w:rFonts w:hint="eastAsia"/>
+              </w:rPr>
+              <w:t xml:space="preserve"> UFS2.0</w:t>
+            </w:r>
+          </w:p>
+        </w:tc>
+      </w:tr>
+      <w:tr>
+        <w:tc>
+          <w:tcPr>
+            <w:tcW w:w="2268" w:type="dxa"/>
+          </w:tcPr>
+          <w:p>
+            <w:pPr>
+              <w:ind w:firstLineChars="0" w:firstLine="0"/>
+            </w:pPr>
+            <w:r>
+              <w:rPr>
+                <w:rFonts w:hint="eastAsia"/>
+              </w:rPr>
+              <w:t>重量与尺寸</w:t>
+            </w:r>
+          </w:p>
+        </w:tc>
+        <w:tc>
+          <w:tcPr>
+            <w:tcW w:w="5182" w:type="dxa"/>
+          </w:tcPr>
+          <w:p>
+            <w:pPr>
+              <w:ind w:firstLineChars="0" w:firstLine="0"/>
+            </w:pPr>
+            <w:r>
+              <w:rPr>
+                <w:rFonts w:hint="eastAsia"/>
+              </w:rPr>
+              <w:t>高度：</w:t>
+            </w:r>
+            <w:r>
+              <w:rPr>
+                <w:rFonts w:hint="eastAsia"/>
+              </w:rPr>
+              <w:t>145.6 mm</w:t>
+            </w:r>
+            <w:r>
+              <w:t xml:space="preserve"> </w:t>
+            </w:r>
+            <w:r>
+              <w:rPr>
+                <w:rFonts w:hint="eastAsia"/>
+              </w:rPr>
+              <w:t>宽度：</w:t>
+            </w:r>
+            <w:r>
+              <w:rPr>
+                <w:rFonts w:hint="eastAsia"/>
+              </w:rPr>
+              <w:t>70.3 mm</w:t>
+            </w:r>
+          </w:p>
+          <w:p>
+            <w:pPr>
+              <w:ind w:firstLineChars="0" w:firstLine="0"/>
+            </w:pPr>
+            <w:r>
+              <w:rPr>
+                <w:rFonts w:hint="eastAsia"/>
+              </w:rPr>
+              <w:t>厚度：</w:t>
+            </w:r>
+            <w:r>
+              <w:rPr>
+                <w:rFonts w:hint="eastAsia"/>
+              </w:rPr>
+              <w:t>8.25 mm</w:t>
+            </w:r>
+            <w:r>
+              <w:t xml:space="preserve">  </w:t>
+            </w:r>
+            <w:r>
+              <w:rPr>
+                <w:rFonts w:hint="eastAsia"/>
+              </w:rPr>
+              <w:t>重量：</w:t>
+            </w:r>
+            <w:r>
+              <w:rPr>
+                <w:rFonts w:hint="eastAsia"/>
+              </w:rPr>
+              <w:t>145 g</w:t>
+            </w:r>
+          </w:p>
+        </w:tc>
+      </w:tr>
+      <w:tr>
+        <w:tc>
+          <w:tcPr>
+            <w:tcW w:w="2268" w:type="dxa"/>
+          </w:tcPr>
+          <w:p>
+            <w:pPr>
+              <w:ind w:firstLineChars="0" w:firstLine="0"/>
+            </w:pPr>
+            <w:r>
+              <w:rPr>
+                <w:rFonts w:hint="eastAsia"/>
+              </w:rPr>
+              <w:t>导航定位</w:t>
+            </w:r>
+          </w:p>
+        </w:tc>
+        <w:tc>
+          <w:tcPr>
+            <w:tcW w:w="5182" w:type="dxa"/>
+          </w:tcPr>
+          <w:p>
+            <w:pPr>
+              <w:ind w:firstLineChars="0" w:firstLine="0"/>
+            </w:pPr>
+            <w:r>
+              <w:rPr>
+                <w:rFonts w:hint="eastAsia"/>
+              </w:rPr>
+              <w:t>GPS</w:t>
+            </w:r>
+            <w:r>
+              <w:t xml:space="preserve">  </w:t>
+            </w:r>
+            <w:r>
+              <w:rPr>
+                <w:rFonts w:hint="eastAsia"/>
+              </w:rPr>
+              <w:t>AGPS</w:t>
+            </w:r>
+            <w:r>
+              <w:t xml:space="preserve">  </w:t>
+            </w:r>
+            <w:r>
+              <w:rPr>
+                <w:rFonts w:hint="eastAsia"/>
+              </w:rPr>
+              <w:t>GLONASS</w:t>
+            </w:r>
+            <w:r>
+              <w:t xml:space="preserve">  </w:t>
+            </w:r>
+            <w:r>
+              <w:rPr>
+                <w:rFonts w:hint="eastAsia"/>
+              </w:rPr>
+              <w:t>北斗定位</w:t>
+            </w:r>
+          </w:p>
+        </w:tc>
+      </w:tr>
+      <w:tr>
+        <w:tc>
+          <w:tcPr>
+            <w:tcW w:w="2268" w:type="dxa"/>
+          </w:tcPr>
+          <w:p>
+            <w:pPr>
+              <w:ind w:firstLineChars="0" w:firstLine="0"/>
+            </w:pPr>
+            <w:r>
+              <w:rPr>
+                <w:rFonts w:hint="eastAsia"/>
+              </w:rPr>
+              <w:t>感应器</w:t>
+            </w:r>
+          </w:p>
+        </w:tc>
+        <w:tc>
+          <w:tcPr>
+            <w:tcW w:w="5182" w:type="dxa"/>
+          </w:tcPr>
+          <w:p>
+            <w:pPr>
+              <w:ind w:firstLineChars="0" w:firstLine="0"/>
+            </w:pPr>
+            <w:r>
+              <w:rPr>
+                <w:rFonts w:hint="eastAsia"/>
+              </w:rPr>
+              <w:t>陀螺仪</w:t>
+            </w:r>
+            <w:r>
+              <w:rPr>
+                <w:rFonts w:hint="eastAsia"/>
+              </w:rPr>
+              <w:t xml:space="preserve"> </w:t>
+            </w:r>
+            <w:r>
+              <w:rPr>
+                <w:rFonts w:hint="eastAsia"/>
+              </w:rPr>
+              <w:t>加速度</w:t>
+            </w:r>
+            <w:r>
+              <w:rPr>
+                <w:rFonts w:hint="eastAsia"/>
+              </w:rPr>
+              <w:t xml:space="preserve"> </w:t>
+            </w:r>
+            <w:r>
+              <w:rPr>
+                <w:rFonts w:hint="eastAsia"/>
+              </w:rPr>
+              <w:t>传感器</w:t>
+            </w:r>
+            <w:r>
+              <w:rPr>
+                <w:rFonts w:hint="eastAsia"/>
+              </w:rPr>
+              <w:t xml:space="preserve"> </w:t>
+            </w:r>
+            <w:r>
+              <w:rPr>
+                <w:rFonts w:hint="eastAsia"/>
+              </w:rPr>
+              <w:t>距离感应器</w:t>
+            </w:r>
+            <w:r>
+              <w:rPr>
+                <w:rFonts w:hint="eastAsia"/>
+              </w:rPr>
+              <w:t xml:space="preserve"> </w:t>
+            </w:r>
+            <w:r>
+              <w:rPr>
+                <w:rFonts w:hint="eastAsia"/>
+              </w:rPr>
+              <w:t>环境光传感器</w:t>
+            </w:r>
+            <w:r>
+              <w:rPr>
+                <w:rFonts w:hint="eastAsia"/>
+              </w:rPr>
+              <w:t xml:space="preserve"> </w:t>
+            </w:r>
+            <w:r>
+              <w:rPr>
+                <w:rFonts w:hint="eastAsia"/>
+              </w:rPr>
+              <w:t>霍尔感应器</w:t>
+            </w:r>
+            <w:r>
+              <w:rPr>
+                <w:rFonts w:hint="eastAsia"/>
+              </w:rPr>
+              <w:t xml:space="preserve"> </w:t>
+            </w:r>
+            <w:r>
+              <w:rPr>
+                <w:rFonts w:hint="eastAsia"/>
+              </w:rPr>
+              <w:t>电子罗盘</w:t>
+            </w:r>
+            <w:r>
+              <w:rPr>
+                <w:rFonts w:hint="eastAsia"/>
+              </w:rPr>
+              <w:t xml:space="preserve"> </w:t>
+            </w:r>
+            <w:r>
+              <w:rPr>
+                <w:rFonts w:hint="eastAsia"/>
+              </w:rPr>
+              <w:t>气压计</w:t>
+            </w:r>
+          </w:p>
+        </w:tc>
+      </w:tr>
+    </w:tbl>
+    <w:p>
+      <w:pPr>
+        <w:ind w:firstLineChars="0" w:firstLine="0"/>
+      </w:pPr>
+    </w:p>
+    <w:p>
+      <w:pPr>
+        <w:pStyle w:val="2"/>
+        <w:ind w:firstLineChars="0" w:firstLine="0"/>
+        <w:rPr>
+          <w:rFonts w:ascii="Times New Roman" w:hAnsi="Times New Roman" w:cs="Times New Roman"/>
+        </w:rPr>
+      </w:pPr>
       <w:r>
         <w:rPr>
           <w:rFonts w:ascii="Times New Roman" w:hAnsi="Times New Roman" w:cs="Times New Roman" w:hint="eastAsia"/>
           <w:highlight w:val="lightGray"/>
         </w:rPr>
-        <w:t>3.1</w:t>
+        <w:t>3.2</w:t>
       </w:r>
       <w:r>
         <w:rPr>
@@ -25956,9 +26388,51 @@
         <w:rPr>
           <w:rFonts w:ascii="Times New Roman" w:hAnsi="Times New Roman" w:cs="Times New Roman" w:hint="eastAsia"/>
         </w:rPr>
-        <w:t>传感器分类及其架构</w:t>
-      </w:r>
-      <w:bookmarkEnd w:id="23"/>
+        <w:t>传感器</w:t>
+      </w:r>
+      <w:bookmarkEnd w:id="22"/>
+    </w:p>
+    <w:p>
+      <w:pPr>
+        <w:pStyle w:val="3"/>
+        <w:ind w:firstLineChars="0" w:firstLine="0"/>
+        <w:rPr>
+          <w:rFonts w:hint="eastAsia"/>
+        </w:rPr>
+      </w:pPr>
+      <w:r>
+        <w:rPr>
+          <w:rFonts w:hint="eastAsia"/>
+        </w:rPr>
+        <w:t>3.2</w:t>
+      </w:r>
+      <w:r>
+        <w:rPr>
+          <w:rFonts w:hint="eastAsia"/>
+        </w:rPr>
+        <w:t>.1</w:t>
+      </w:r>
+      <w:r>
+        <w:t xml:space="preserve"> </w:t>
+      </w:r>
+      <w:r>
+        <w:rPr>
+          <w:rFonts w:hint="eastAsia"/>
+        </w:rPr>
+        <w:t>分类</w:t>
+      </w:r>
+      <w:r>
+        <w:rPr>
+          <w:rFonts w:hint="eastAsia"/>
+        </w:rPr>
+        <w:t>及</w:t>
+      </w:r>
+      <w:r>
+        <w:rPr>
+          <w:rFonts w:hint="eastAsia"/>
+        </w:rPr>
+        <w:t>架构</w:t>
+      </w:r>
     </w:p>
     <w:p>
       <w:pPr>
@@ -26081,6 +26555,7 @@
               <w:rPr>
                 <w:rFonts w:hint="eastAsia"/>
               </w:rPr>
+              <w:lastRenderedPageBreak/>
               <w:t>类别</w:t>
             </w:r>
           </w:p>
@@ -26763,7 +27238,6 @@
               <w:rPr>
                 <w:rFonts w:hint="eastAsia"/>
               </w:rPr>
-              <w:lastRenderedPageBreak/>
               <w:t>3</w:t>
             </w:r>
           </w:p>
@@ -27370,7 +27844,14 @@
         <w:rPr>
           <w:rFonts w:hint="eastAsia"/>
         </w:rPr>
-        <w:t>是软件传感器，其中方向传感器的数据来自重力和磁场传感器，</w:t>
+        <w:t>是软件传感器，其中方向传感器的数据</w:t>
+      </w:r>
+      <w:r>
+        <w:rPr>
+          <w:rFonts w:hint="eastAsia"/>
+        </w:rPr>
+        <w:lastRenderedPageBreak/>
+        <w:t>来自重力和磁场传感器，</w:t>
       </w:r>
       <w:r>
         <w:rPr>
@@ -27404,9 +27885,9 @@
       <w:r>
         <w:object w:dxaOrig="3256" w:dyaOrig="4831">
           <v:shape id="_x0000_i1031" type="#_x0000_t75" style="width:165.6pt;height:244.2pt" o:ole="">
-            <v:imagedata r:id="rId41" o:title=""/>
+            <v:imagedata r:id="rId43" o:title=""/>
           </v:shape>
-          <o:OLEObject Type="Embed" ProgID="Visio.Drawing.15" ShapeID="_x0000_i1031" DrawAspect="Content" ObjectID="_1556811792" r:id="rId42"/>
+          <o:OLEObject Type="Embed" ProgID="Visio.Drawing.15" ShapeID="_x0000_i1031" DrawAspect="Content" ObjectID="_1556976879" r:id="rId44"/>
         </w:object>
       </w:r>
     </w:p>
@@ -27471,47 +27952,41 @@
         <w:rPr>
           <w:rFonts w:hint="eastAsia"/>
         </w:rPr>
-        <w:t>传感器整体逻辑结构中，其中包括一个控制流（蓝色向下箭头），一个数据流（红色向上箭头）。控制主要包括开关传感器，设置传感器采样</w:t>
-      </w:r>
-      <w:r>
-        <w:rPr>
-          <w:rFonts w:hint="eastAsia"/>
-        </w:rPr>
-        <w:lastRenderedPageBreak/>
-        <w:t>频率；数据流则是从驱动到应用的整个过程。</w:t>
-      </w:r>
-    </w:p>
-    <w:p>
-      <w:pPr>
-        <w:pStyle w:val="2"/>
+        <w:t>传感器整体逻辑结构中，其中包括一个控制流（蓝色向下箭头），一个数据流（红色向上箭头）。控制主要包括开关传感器，设置传感器采样频率；数据流则是从驱动到应用的整个过程。</w:t>
+      </w:r>
+    </w:p>
+    <w:p>
+      <w:pPr>
+        <w:pStyle w:val="3"/>
         <w:ind w:firstLineChars="0" w:firstLine="0"/>
       </w:pPr>
-      <w:bookmarkStart w:id="24" w:name="_Toc483067167"/>
-      <w:r>
-        <w:rPr>
-          <w:rFonts w:ascii="Times New Roman" w:hAnsi="Times New Roman" w:cs="Times New Roman" w:hint="eastAsia"/>
-        </w:rPr>
-        <w:t>3.2</w:t>
-      </w:r>
-      <w:r>
-        <w:rPr>
-          <w:rFonts w:ascii="Times New Roman" w:hAnsi="Times New Roman" w:cs="Times New Roman"/>
-        </w:rPr>
+      <w:r>
+        <w:rPr>
+          <w:rFonts w:hint="eastAsia"/>
+        </w:rPr>
+        <w:t>3.2.2</w:t>
+      </w:r>
+      <w:r>
         <w:t xml:space="preserve"> </w:t>
       </w:r>
       <w:r>
         <w:rPr>
-          <w:rFonts w:ascii="Times New Roman" w:hAnsi="Times New Roman" w:cs="Times New Roman" w:hint="eastAsia"/>
-        </w:rPr>
-        <w:t>Android</w:t>
-      </w:r>
-      <w:r>
-        <w:rPr>
-          <w:rFonts w:ascii="Times New Roman" w:hAnsi="Times New Roman" w:cs="Times New Roman" w:hint="eastAsia"/>
-        </w:rPr>
-        <w:t>传感器使用与分析</w:t>
-      </w:r>
-      <w:bookmarkEnd w:id="24"/>
+          <w:rFonts w:hint="eastAsia"/>
+        </w:rPr>
+        <w:t>使用</w:t>
+      </w:r>
+      <w:r>
+        <w:rPr>
+          <w:rFonts w:hint="eastAsia"/>
+        </w:rPr>
+        <w:t>与</w:t>
+      </w:r>
+      <w:r>
+        <w:rPr>
+          <w:rFonts w:hint="eastAsia"/>
+        </w:rPr>
+        <w:t>分析</w:t>
+      </w:r>
     </w:p>
     <w:p>
       <w:pPr>
@@ -27985,7 +28460,7 @@
                           <pic:cNvPicPr/>
                         </pic:nvPicPr>
                         <pic:blipFill>
-                          <a:blip r:embed="rId43"/>
+                          <a:blip r:embed="rId45"/>
                           <a:stretch>
                             <a:fillRect/>
                           </a:stretch>
@@ -28252,7 +28727,16 @@
                 <w:spacing w:val="0"/>
                 <w:sz w:val="21"/>
               </w:rPr>
-              <w:t>的加速度测量范围</w:t>
+              <w:t>的加速度测量范</w:t>
+            </w:r>
+            <w:r>
+              <w:rPr>
+                <w:rFonts w:ascii="Calibri" w:hAnsi="Calibri" w:hint="eastAsia"/>
+                <w:spacing w:val="0"/>
+                <w:sz w:val="21"/>
+              </w:rPr>
+              <w:lastRenderedPageBreak/>
+              <w:t>围</w:t>
             </w:r>
           </w:p>
         </w:tc>
@@ -28280,6 +28764,7 @@
                 <w:spacing w:val="0"/>
                 <w:sz w:val="21"/>
               </w:rPr>
+              <w:lastRenderedPageBreak/>
               <w:t>2</w:t>
             </w:r>
           </w:p>
@@ -28424,6 +28909,7 @@
                 <w:sz w:val="21"/>
               </w:rPr>
             </w:pPr>
+            <w:proofErr w:type="spellStart"/>
             <w:r>
               <w:rPr>
                 <w:rFonts w:ascii="Calibri" w:hAnsi="Calibri" w:hint="eastAsia"/>
@@ -28432,6 +28918,7 @@
               </w:rPr>
               <w:t>uT</w:t>
             </w:r>
+            <w:proofErr w:type="spellEnd"/>
           </w:p>
           <w:p>
             <w:pPr>
@@ -28507,7 +28994,7 @@
                           <pic:cNvPicPr/>
                         </pic:nvPicPr>
                         <pic:blipFill>
-                          <a:blip r:embed="rId43"/>
+                          <a:blip r:embed="rId45"/>
                           <a:stretch>
                             <a:fillRect/>
                           </a:stretch>
@@ -28545,6 +29032,7 @@
                 <w:sz w:val="21"/>
               </w:rPr>
             </w:pPr>
+            <w:proofErr w:type="spellStart"/>
             <w:r>
               <w:rPr>
                 <w:rFonts w:ascii="Calibri" w:hAnsi="Calibri" w:hint="eastAsia"/>
@@ -28553,6 +29041,7 @@
               </w:rPr>
               <w:t>uT</w:t>
             </w:r>
+            <w:proofErr w:type="spellEnd"/>
             <w:r>
               <w:rPr>
                 <w:rFonts w:ascii="Calibri" w:hAnsi="Calibri" w:hint="eastAsia"/>
@@ -29219,16 +29708,7 @@
                 <w:spacing w:val="0"/>
                 <w:sz w:val="21"/>
               </w:rPr>
-              <w:t>轴和水平面的夹</w:t>
-            </w:r>
-            <w:r>
-              <w:rPr>
-                <w:rFonts w:ascii="Calibri" w:hAnsi="Calibri" w:hint="eastAsia"/>
-                <w:spacing w:val="0"/>
-                <w:sz w:val="21"/>
-              </w:rPr>
-              <w:lastRenderedPageBreak/>
-              <w:t>角，由于历史原因，范围为</w:t>
+              <w:t>轴和水平面的夹角，由于历史原因，范围为</w:t>
             </w:r>
             <w:r>
               <w:rPr>
@@ -29339,7 +29819,6 @@
                 <w:spacing w:val="0"/>
                 <w:sz w:val="21"/>
               </w:rPr>
-              <w:lastRenderedPageBreak/>
               <w:t>为了得到精确的角度数据，</w:t>
             </w:r>
             <w:r>
@@ -29923,6 +30402,7 @@
                 <w:spacing w:val="0"/>
                 <w:sz w:val="21"/>
               </w:rPr>
+              <w:lastRenderedPageBreak/>
               <w:t>6</w:t>
             </w:r>
           </w:p>
@@ -30124,7 +30604,7 @@
                           <pic:cNvPicPr/>
                         </pic:nvPicPr>
                         <pic:blipFill>
-                          <a:blip r:embed="rId44"/>
+                          <a:blip r:embed="rId46"/>
                           <a:stretch>
                             <a:fillRect/>
                           </a:stretch>
@@ -30626,7 +31106,7 @@
         <w:pStyle w:val="2"/>
         <w:ind w:firstLineChars="0" w:firstLine="0"/>
       </w:pPr>
-      <w:bookmarkStart w:id="25" w:name="_Toc483067168"/>
+      <w:bookmarkStart w:id="24" w:name="_Toc483067168"/>
       <w:r>
         <w:rPr>
           <w:rFonts w:ascii="Times New Roman" w:hAnsi="Times New Roman" w:cs="Times New Roman" w:hint="eastAsia"/>
@@ -30669,7 +31149,7 @@
         </w:rPr>
         <w:t>航算法实现</w:t>
       </w:r>
-      <w:bookmarkEnd w:id="25"/>
+      <w:bookmarkEnd w:id="24"/>
     </w:p>
     <w:p>
       <w:pPr>
@@ -30728,9 +31208,9 @@
       <w:r>
         <w:object w:dxaOrig="5266" w:dyaOrig="1650">
           <v:shape id="_x0000_i1032" type="#_x0000_t75" style="width:347.4pt;height:108.6pt" o:ole="">
-            <v:imagedata r:id="rId45" o:title=""/>
+            <v:imagedata r:id="rId47" o:title=""/>
           </v:shape>
-          <o:OLEObject Type="Embed" ProgID="Visio.Drawing.15" ShapeID="_x0000_i1032" DrawAspect="Content" ObjectID="_1556811793" r:id="rId46"/>
+          <o:OLEObject Type="Embed" ProgID="Visio.Drawing.15" ShapeID="_x0000_i1032" DrawAspect="Content" ObjectID="_1556976880" r:id="rId48"/>
         </w:object>
       </w:r>
     </w:p>
@@ -31003,6 +31483,7 @@
               <w:rPr>
                 <w:rFonts w:hint="eastAsia"/>
               </w:rPr>
+              <w:lastRenderedPageBreak/>
               <w:t>0</w:t>
             </w:r>
           </w:p>
@@ -32001,14 +32482,7 @@
         <w:rPr>
           <w:rFonts w:hint="eastAsia"/>
         </w:rPr>
-        <w:t>误差抑制、坐标系定义以及转</w:t>
-      </w:r>
-      <w:r>
-        <w:rPr>
-          <w:rFonts w:hint="eastAsia"/>
-        </w:rPr>
-        <w:lastRenderedPageBreak/>
-        <w:t>换、姿态求解</w:t>
+        <w:t>误差抑制、坐标系定义以及转换、姿态求解</w:t>
       </w:r>
       <w:r>
         <w:rPr>
@@ -32037,9 +32511,9 @@
       <w:r>
         <w:object w:dxaOrig="5685" w:dyaOrig="6886">
           <v:shape id="_x0000_i1033" type="#_x0000_t75" style="width:265.8pt;height:322.2pt" o:ole="">
-            <v:imagedata r:id="rId47" o:title=""/>
+            <v:imagedata r:id="rId49" o:title=""/>
           </v:shape>
-          <o:OLEObject Type="Embed" ProgID="Visio.Drawing.15" ShapeID="_x0000_i1033" DrawAspect="Content" ObjectID="_1556811794" r:id="rId48"/>
+          <o:OLEObject Type="Embed" ProgID="Visio.Drawing.15" ShapeID="_x0000_i1033" DrawAspect="Content" ObjectID="_1556976881" r:id="rId50"/>
         </w:object>
       </w:r>
     </w:p>
@@ -32118,7 +32592,7 @@
           <w:rFonts w:ascii="Times New Roman" w:hAnsi="Times New Roman" w:cs="Times New Roman"/>
         </w:rPr>
       </w:pPr>
-      <w:bookmarkStart w:id="26" w:name="_Toc483067169"/>
+      <w:bookmarkStart w:id="25" w:name="_Toc483067169"/>
       <w:r>
         <w:rPr>
           <w:rFonts w:ascii="Times New Roman" w:hAnsi="Times New Roman" w:cs="Times New Roman" w:hint="eastAsia"/>
@@ -32137,7 +32611,7 @@
         </w:rPr>
         <w:t>三维场景设计与实现</w:t>
       </w:r>
-      <w:bookmarkEnd w:id="26"/>
+      <w:bookmarkEnd w:id="25"/>
     </w:p>
     <w:p>
       <w:pPr>
@@ -32155,7 +32629,7 @@
         <w:pStyle w:val="3"/>
         <w:ind w:firstLineChars="0" w:firstLine="0"/>
       </w:pPr>
-      <w:bookmarkStart w:id="27" w:name="_Toc483067170"/>
+      <w:bookmarkStart w:id="26" w:name="_Toc483067170"/>
       <w:r>
         <w:rPr>
           <w:rFonts w:hint="eastAsia"/>
@@ -32171,7 +32645,7 @@
         </w:rPr>
         <w:t>数据可视化</w:t>
       </w:r>
-      <w:bookmarkEnd w:id="27"/>
+      <w:bookmarkEnd w:id="26"/>
     </w:p>
     <w:p>
       <w:pPr>
@@ -32187,42 +32661,36 @@
         <w:rPr>
           <w:rFonts w:hint="eastAsia"/>
         </w:rPr>
-        <w:t>需要将行走位移的历史数据以三维路径的方式显示出来，并且通过带有方向向量的手机坐标系表达在不同时刻下的手机姿态信息，通过将不同状态的数据特征通过改变描述该状态的点的大小以及</w:t>
-      </w:r>
+        <w:t>需要将行走位移的历史数据以三维路径的方式显示出来，并且通过带有方向向量的手机坐标系表达在不同时刻下的手机姿态信息，通过将不同状态的数据特征通过改变描述该状态的点的大小以及颜色来区分不同状态的信息，例如当前位置状态、不同行走模式以及</w:t>
+      </w:r>
+      <w:r>
+        <w:rPr>
+          <w:rFonts w:hint="eastAsia"/>
+        </w:rPr>
+        <w:t>有</w:t>
+      </w:r>
+      <w:r>
+        <w:rPr>
+          <w:rFonts w:hint="eastAsia"/>
+        </w:rPr>
+        <w:t>场景关联点的</w:t>
+      </w:r>
+      <w:r>
+        <w:rPr>
+          <w:rFonts w:hint="eastAsia"/>
+        </w:rPr>
+        <w:t>状态表示。</w:t>
+      </w:r>
+    </w:p>
+    <w:p>
+      <w:pPr>
+        <w:ind w:firstLineChars="0" w:firstLine="420"/>
+      </w:pPr>
       <w:r>
         <w:rPr>
           <w:rFonts w:hint="eastAsia"/>
         </w:rPr>
         <w:lastRenderedPageBreak/>
-        <w:t>颜色来区分不同状态的信息，例如当前位置状态、不同行走模式以及</w:t>
-      </w:r>
-      <w:r>
-        <w:rPr>
-          <w:rFonts w:hint="eastAsia"/>
-        </w:rPr>
-        <w:t>有</w:t>
-      </w:r>
-      <w:r>
-        <w:rPr>
-          <w:rFonts w:hint="eastAsia"/>
-        </w:rPr>
-        <w:t>场景关联点的</w:t>
-      </w:r>
-      <w:r>
-        <w:rPr>
-          <w:rFonts w:hint="eastAsia"/>
-        </w:rPr>
-        <w:t>状态表示。</w:t>
-      </w:r>
-    </w:p>
-    <w:p>
-      <w:pPr>
-        <w:ind w:firstLineChars="0" w:firstLine="420"/>
-      </w:pPr>
-      <w:r>
-        <w:rPr>
-          <w:rFonts w:hint="eastAsia"/>
-        </w:rPr>
         <w:t>为了形象的表示坐标点的参考关系，需要在场景中首先布置地平面（</w:t>
       </w:r>
       <w:r>
@@ -32295,7 +32763,7 @@
                     </pic:cNvPicPr>
                   </pic:nvPicPr>
                   <pic:blipFill rotWithShape="1">
-                    <a:blip r:embed="rId49" cstate="print">
+                    <a:blip r:embed="rId51" cstate="print">
                       <a:extLst>
                         <a:ext uri="{28A0092B-C50C-407E-A947-70E740481C1C}">
                           <a14:useLocalDpi xmlns:a14="http://schemas.microsoft.com/office/drawing/2010/main" val="0"/>
@@ -32519,7 +32987,7 @@
                     </pic:cNvPicPr>
                   </pic:nvPicPr>
                   <pic:blipFill>
-                    <a:blip r:embed="rId50" cstate="print">
+                    <a:blip r:embed="rId52" cstate="print">
                       <a:extLst>
                         <a:ext uri="{28A0092B-C50C-407E-A947-70E740481C1C}">
                           <a14:useLocalDpi xmlns:a14="http://schemas.microsoft.com/office/drawing/2010/main" val="0"/>
@@ -32572,7 +33040,7 @@
                     </pic:cNvPicPr>
                   </pic:nvPicPr>
                   <pic:blipFill>
-                    <a:blip r:embed="rId51" cstate="print">
+                    <a:blip r:embed="rId53" cstate="print">
                       <a:extLst>
                         <a:ext uri="{28A0092B-C50C-407E-A947-70E740481C1C}">
                           <a14:useLocalDpi xmlns:a14="http://schemas.microsoft.com/office/drawing/2010/main" val="0"/>
@@ -32724,20 +33192,26 @@
         <w:rPr>
           <w:rFonts w:hint="eastAsia"/>
         </w:rPr>
+        <w:t>所以将一个带有姿态的欧式空间的一个点转化为</w:t>
+      </w:r>
+      <w:r>
+        <w:rPr>
+          <w:rFonts w:hint="eastAsia"/>
+        </w:rPr>
+        <w:t>OpenGL</w:t>
+      </w:r>
+      <w:r>
+        <w:rPr>
+          <w:rFonts w:hint="eastAsia"/>
+        </w:rPr>
+        <w:t>绘制的带有</w:t>
+      </w:r>
+      <w:r>
+        <w:rPr>
+          <w:rFonts w:hint="eastAsia"/>
+        </w:rPr>
         <w:lastRenderedPageBreak/>
-        <w:t>所以将一个带有姿态的欧式空间的一个点转化为</w:t>
-      </w:r>
-      <w:r>
-        <w:rPr>
-          <w:rFonts w:hint="eastAsia"/>
-        </w:rPr>
-        <w:t>OpenGL</w:t>
-      </w:r>
-      <w:r>
-        <w:rPr>
-          <w:rFonts w:hint="eastAsia"/>
-        </w:rPr>
-        <w:t>绘制的带有具备表达手机姿态的一个空间三维几何图形的流程如下</w:t>
+        <w:t>具备表达手机姿态的一个空间三维几何图形的流程如下</w:t>
       </w:r>
       <w:r>
         <w:rPr>
@@ -32754,9 +33228,9 @@
       <w:r>
         <w:object w:dxaOrig="6330" w:dyaOrig="2596">
           <v:shape id="_x0000_i1034" type="#_x0000_t75" style="width:390pt;height:159.6pt" o:ole="">
-            <v:imagedata r:id="rId52" o:title=""/>
+            <v:imagedata r:id="rId54" o:title=""/>
           </v:shape>
-          <o:OLEObject Type="Embed" ProgID="Visio.Drawing.15" ShapeID="_x0000_i1034" DrawAspect="Content" ObjectID="_1556811795" r:id="rId53"/>
+          <o:OLEObject Type="Embed" ProgID="Visio.Drawing.15" ShapeID="_x0000_i1034" DrawAspect="Content" ObjectID="_1556976882" r:id="rId55"/>
         </w:object>
       </w:r>
     </w:p>
@@ -32871,9 +33345,9 @@
       <w:r>
         <w:object w:dxaOrig="5352" w:dyaOrig="4693">
           <v:shape id="_x0000_i1035" type="#_x0000_t75" style="width:267.6pt;height:234.6pt" o:ole="">
-            <v:imagedata r:id="rId54" o:title=""/>
+            <v:imagedata r:id="rId56" o:title=""/>
           </v:shape>
-          <o:OLEObject Type="Embed" ProgID="Visio.Drawing.15" ShapeID="_x0000_i1035" DrawAspect="Content" ObjectID="_1556811796" r:id="rId55"/>
+          <o:OLEObject Type="Embed" ProgID="Visio.Drawing.15" ShapeID="_x0000_i1035" DrawAspect="Content" ObjectID="_1556976883" r:id="rId57"/>
         </w:object>
       </w:r>
     </w:p>
@@ -32931,32 +33405,38 @@
         <w:ind w:firstLineChars="0" w:firstLine="0"/>
       </w:pPr>
       <w:r>
+        <w:tab/>
+      </w:r>
+      <w:r>
+        <w:rPr>
+          <w:rFonts w:hint="eastAsia"/>
+        </w:rPr>
+        <w:t>World</w:t>
+      </w:r>
+      <w:r>
+        <w:rPr>
+          <w:rFonts w:hint="eastAsia"/>
+        </w:rPr>
+        <w:t>是整个</w:t>
+      </w:r>
+      <w:r>
+        <w:rPr>
+          <w:rFonts w:hint="eastAsia"/>
+        </w:rPr>
+        <w:t>3D</w:t>
+      </w:r>
+      <w:r>
+        <w:rPr>
+          <w:rFonts w:hint="eastAsia"/>
+        </w:rPr>
+        <w:t>场景的环境，其中包括光源的位置以及个数设置、</w:t>
+      </w:r>
+      <w:r>
+        <w:rPr>
+          <w:rFonts w:hint="eastAsia"/>
+        </w:rPr>
         <w:lastRenderedPageBreak/>
-        <w:tab/>
-      </w:r>
-      <w:r>
-        <w:rPr>
-          <w:rFonts w:hint="eastAsia"/>
-        </w:rPr>
-        <w:t>World</w:t>
-      </w:r>
-      <w:r>
-        <w:rPr>
-          <w:rFonts w:hint="eastAsia"/>
-        </w:rPr>
-        <w:t>是整个</w:t>
-      </w:r>
-      <w:r>
-        <w:rPr>
-          <w:rFonts w:hint="eastAsia"/>
-        </w:rPr>
-        <w:t>3D</w:t>
-      </w:r>
-      <w:r>
-        <w:rPr>
-          <w:rFonts w:hint="eastAsia"/>
-        </w:rPr>
-        <w:t>场景的环境，其中包括光源的位置以及个数设置、相机位置与朝向设置以及需要展示的场景的结构渲染。</w:t>
+        <w:t>相机位置与朝向设置以及需要展示的场景的结构渲染。</w:t>
       </w:r>
       <w:r>
         <w:rPr>
@@ -33042,7 +33522,7 @@
                     </pic:cNvPicPr>
                   </pic:nvPicPr>
                   <pic:blipFill>
-                    <a:blip r:embed="rId56" cstate="print">
+                    <a:blip r:embed="rId58" cstate="print">
                       <a:extLst>
                         <a:ext uri="{28A0092B-C50C-407E-A947-70E740481C1C}">
                           <a14:useLocalDpi xmlns:a14="http://schemas.microsoft.com/office/drawing/2010/main" val="0"/>
@@ -33488,11 +33968,12 @@
         <w:pStyle w:val="3"/>
         <w:ind w:firstLineChars="0" w:firstLine="0"/>
       </w:pPr>
-      <w:bookmarkStart w:id="28" w:name="_Toc483067171"/>
-      <w:r>
-        <w:rPr>
-          <w:rFonts w:hint="eastAsia"/>
-        </w:rPr>
+      <w:bookmarkStart w:id="27" w:name="_Toc483067171"/>
+      <w:r>
+        <w:rPr>
+          <w:rFonts w:hint="eastAsia"/>
+        </w:rPr>
+        <w:lastRenderedPageBreak/>
         <w:t>3.4.2</w:t>
       </w:r>
       <w:r>
@@ -33504,7 +33985,7 @@
         </w:rPr>
         <w:t>人机交互</w:t>
       </w:r>
-      <w:bookmarkEnd w:id="28"/>
+      <w:bookmarkEnd w:id="27"/>
     </w:p>
     <w:p>
       <w:pPr>
@@ -33993,11 +34474,19 @@
         </w:rPr>
         <w:t>中的</w:t>
       </w:r>
-      <w:r>
-        <w:rPr>
-          <w:rFonts w:hint="eastAsia"/>
-        </w:rPr>
-        <w:t>rotateX(</w:t>
+      <w:proofErr w:type="spellStart"/>
+      <w:r>
+        <w:rPr>
+          <w:rFonts w:hint="eastAsia"/>
+        </w:rPr>
+        <w:t>rotateX</w:t>
+      </w:r>
+      <w:proofErr w:type="spellEnd"/>
+      <w:r>
+        <w:rPr>
+          <w:rFonts w:hint="eastAsia"/>
+        </w:rPr>
+        <w:t>(</w:t>
       </w:r>
       <w:r>
         <w:rPr>
@@ -34029,12 +34518,14 @@
         </w:rPr>
         <w:t>与</w:t>
       </w:r>
+      <w:proofErr w:type="spellStart"/>
       <w:r>
         <w:rPr>
           <w:rFonts w:hint="eastAsia"/>
         </w:rPr>
         <w:t>rotateY</w:t>
       </w:r>
+      <w:proofErr w:type="spellEnd"/>
       <w:r>
         <w:t>(</w:t>
       </w:r>
@@ -34218,86 +34709,83 @@
         <w:rPr>
           <w:rFonts w:hint="eastAsia"/>
         </w:rPr>
-        <w:t>如果两个触摸点的距离不超过阈值，认为平移操作，记录第一个</w:t>
-      </w:r>
-      <w:r>
-        <w:rPr>
-          <w:rFonts w:hint="eastAsia"/>
-        </w:rPr>
+        <w:t>如果两个触摸点的距离不超过阈值，认为平移操作，记录第一个触摸点的位移</w:t>
+      </w:r>
+      <w:r>
+        <w:rPr>
+          <w:rFonts w:hint="eastAsia"/>
+        </w:rPr>
+        <w:t>(</w:t>
+      </w:r>
+      <w:r>
+        <w:rPr>
+          <w:rFonts w:hint="eastAsia"/>
+        </w:rPr>
+        <w:t>Δ</w:t>
+      </w:r>
+      <w:r>
+        <w:rPr>
+          <w:rFonts w:hint="eastAsia"/>
+        </w:rPr>
+        <w:t>x</w:t>
+      </w:r>
+      <w:r>
+        <w:t xml:space="preserve">, </w:t>
+      </w:r>
+      <w:r>
+        <w:rPr>
+          <w:rFonts w:hint="eastAsia"/>
+        </w:rPr>
+        <w:t>Δ</w:t>
+      </w:r>
+      <w:r>
+        <w:t>y</w:t>
+      </w:r>
+      <w:r>
+        <w:rPr>
+          <w:rFonts w:hint="eastAsia"/>
+        </w:rPr>
+        <w:t>)</w:t>
+      </w:r>
+      <w:r>
+        <w:rPr>
+          <w:rFonts w:hint="eastAsia"/>
+        </w:rPr>
+        <w:t>并更新上一时刻的触摸位置</w:t>
+      </w:r>
+      <w:r>
+        <w:rPr>
+          <w:rFonts w:hint="eastAsia"/>
+        </w:rPr>
+        <w:t>(</w:t>
+      </w:r>
+      <w:r>
+        <w:t>x1, y1</w:t>
+      </w:r>
+      <w:r>
+        <w:rPr>
+          <w:rFonts w:hint="eastAsia"/>
+        </w:rPr>
+        <w:t>)</w:t>
+      </w:r>
+      <w:r>
+        <w:rPr>
+          <w:rFonts w:hint="eastAsia"/>
+        </w:rPr>
+        <w:t>与</w:t>
+      </w:r>
+      <w:r>
+        <w:rPr>
+          <w:rFonts w:hint="eastAsia"/>
+        </w:rPr>
+        <w:t>(</w:t>
+      </w:r>
+      <w:r>
+        <w:t xml:space="preserve">x2, </w:t>
+      </w:r>
+      <w:r>
         <w:lastRenderedPageBreak/>
-        <w:t>触摸点的位移</w:t>
-      </w:r>
-      <w:r>
-        <w:rPr>
-          <w:rFonts w:hint="eastAsia"/>
-        </w:rPr>
-        <w:t>(</w:t>
-      </w:r>
-      <w:r>
-        <w:rPr>
-          <w:rFonts w:hint="eastAsia"/>
-        </w:rPr>
-        <w:t>Δ</w:t>
-      </w:r>
-      <w:r>
-        <w:rPr>
-          <w:rFonts w:hint="eastAsia"/>
-        </w:rPr>
-        <w:t>x</w:t>
-      </w:r>
-      <w:r>
-        <w:t xml:space="preserve">, </w:t>
-      </w:r>
-      <w:r>
-        <w:rPr>
-          <w:rFonts w:hint="eastAsia"/>
-        </w:rPr>
-        <w:t>Δ</w:t>
-      </w:r>
-      <w:r>
-        <w:t>y</w:t>
-      </w:r>
-      <w:r>
-        <w:rPr>
-          <w:rFonts w:hint="eastAsia"/>
-        </w:rPr>
-        <w:t>)</w:t>
-      </w:r>
-      <w:r>
-        <w:rPr>
-          <w:rFonts w:hint="eastAsia"/>
-        </w:rPr>
-        <w:t>并更新上一时刻的触摸位置</w:t>
-      </w:r>
-      <w:r>
-        <w:rPr>
-          <w:rFonts w:hint="eastAsia"/>
-        </w:rPr>
-        <w:t>(</w:t>
-      </w:r>
-      <w:r>
-        <w:t>x1, y1</w:t>
-      </w:r>
-      <w:r>
-        <w:rPr>
-          <w:rFonts w:hint="eastAsia"/>
-        </w:rPr>
-        <w:t>)</w:t>
-      </w:r>
-      <w:r>
-        <w:rPr>
-          <w:rFonts w:hint="eastAsia"/>
-        </w:rPr>
-        <w:t>与</w:t>
-      </w:r>
-      <w:r>
-        <w:rPr>
-          <w:rFonts w:hint="eastAsia"/>
-        </w:rPr>
-        <w:t>(</w:t>
-      </w:r>
-      <w:r>
-        <w:t>x2, y2</w:t>
+        <w:t>y2</w:t>
       </w:r>
       <w:r>
         <w:rPr>
@@ -34766,7 +35254,7 @@
           <w:rFonts w:ascii="Times New Roman" w:hAnsi="Times New Roman" w:cs="Times New Roman"/>
         </w:rPr>
       </w:pPr>
-      <w:bookmarkStart w:id="29" w:name="_Toc483067172"/>
+      <w:bookmarkStart w:id="28" w:name="_Toc483067172"/>
       <w:r>
         <w:rPr>
           <w:rFonts w:ascii="Times New Roman" w:hAnsi="Times New Roman" w:cs="Times New Roman" w:hint="eastAsia"/>
@@ -34783,9 +35271,15 @@
         <w:rPr>
           <w:rFonts w:ascii="Times New Roman" w:hAnsi="Times New Roman" w:cs="Times New Roman" w:hint="eastAsia"/>
         </w:rPr>
-        <w:t>软件架构设计与实现</w:t>
-      </w:r>
-      <w:bookmarkEnd w:id="29"/>
+        <w:t>系统</w:t>
+      </w:r>
+      <w:r>
+        <w:rPr>
+          <w:rFonts w:ascii="Times New Roman" w:hAnsi="Times New Roman" w:cs="Times New Roman" w:hint="eastAsia"/>
+        </w:rPr>
+        <w:t>实现</w:t>
+      </w:r>
+      <w:bookmarkEnd w:id="28"/>
     </w:p>
     <w:p>
       <w:pPr>
@@ -34811,9 +35305,9 @@
       <w:r>
         <w:object w:dxaOrig="8232" w:dyaOrig="6037">
           <v:shape id="_x0000_i1036" type="#_x0000_t75" style="width:411.6pt;height:301.8pt" o:ole="">
-            <v:imagedata r:id="rId57" o:title=""/>
+            <v:imagedata r:id="rId59" o:title=""/>
           </v:shape>
-          <o:OLEObject Type="Embed" ProgID="Visio.Drawing.15" ShapeID="_x0000_i1036" DrawAspect="Content" ObjectID="_1556811797" r:id="rId58"/>
+          <o:OLEObject Type="Embed" ProgID="Visio.Drawing.15" ShapeID="_x0000_i1036" DrawAspect="Content" ObjectID="_1556976884" r:id="rId60"/>
         </w:object>
       </w:r>
     </w:p>
@@ -35272,7 +35766,7 @@
                     </pic:cNvPicPr>
                   </pic:nvPicPr>
                   <pic:blipFill>
-                    <a:blip r:embed="rId59" cstate="print">
+                    <a:blip r:embed="rId61" cstate="print">
                       <a:extLst>
                         <a:ext uri="{28A0092B-C50C-407E-A947-70E740481C1C}">
                           <a14:useLocalDpi xmlns:a14="http://schemas.microsoft.com/office/drawing/2010/main" val="0"/>
@@ -35427,7 +35921,7 @@
           <w:rFonts w:ascii="Times New Roman" w:hAnsi="Times New Roman" w:cs="Times New Roman"/>
         </w:rPr>
       </w:pPr>
-      <w:bookmarkStart w:id="30" w:name="_Toc483067173"/>
+      <w:bookmarkStart w:id="29" w:name="_Toc483067173"/>
       <w:r>
         <w:rPr>
           <w:rFonts w:ascii="Times New Roman" w:hAnsi="Times New Roman" w:cs="Times New Roman" w:hint="eastAsia"/>
@@ -35450,9 +35944,21 @@
         <w:rPr>
           <w:rFonts w:ascii="Times New Roman" w:hAnsi="Times New Roman" w:cs="Times New Roman" w:hint="eastAsia"/>
         </w:rPr>
-        <w:t>路径优化与结果展示</w:t>
-      </w:r>
-      <w:bookmarkEnd w:id="30"/>
+        <w:t>路径优化与</w:t>
+      </w:r>
+      <w:r>
+        <w:rPr>
+          <w:rFonts w:ascii="Times New Roman" w:hAnsi="Times New Roman" w:cs="Times New Roman" w:hint="eastAsia"/>
+        </w:rPr>
+        <w:t>软件</w:t>
+      </w:r>
+      <w:r>
+        <w:rPr>
+          <w:rFonts w:ascii="Times New Roman" w:hAnsi="Times New Roman" w:cs="Times New Roman" w:hint="eastAsia"/>
+        </w:rPr>
+        <w:t>结果展示</w:t>
+      </w:r>
+      <w:bookmarkEnd w:id="29"/>
     </w:p>
     <w:p>
       <w:pPr>
@@ -35702,7 +36208,7 @@
                     </pic:cNvPicPr>
                   </pic:nvPicPr>
                   <pic:blipFill>
-                    <a:blip r:embed="rId60" cstate="print">
+                    <a:blip r:embed="rId62" cstate="print">
                       <a:extLst>
                         <a:ext uri="{28A0092B-C50C-407E-A947-70E740481C1C}">
                           <a14:useLocalDpi xmlns:a14="http://schemas.microsoft.com/office/drawing/2010/main" val="0"/>
@@ -35762,7 +36268,7 @@
                     </pic:cNvPicPr>
                   </pic:nvPicPr>
                   <pic:blipFill>
-                    <a:blip r:embed="rId61" cstate="print">
+                    <a:blip r:embed="rId63" cstate="print">
                       <a:extLst>
                         <a:ext uri="{28A0092B-C50C-407E-A947-70E740481C1C}">
                           <a14:useLocalDpi xmlns:a14="http://schemas.microsoft.com/office/drawing/2010/main" val="0"/>
@@ -35909,7 +36415,7 @@
           <w:rFonts w:ascii="Times New Roman" w:hAnsi="Times New Roman" w:cs="Times New Roman"/>
         </w:rPr>
       </w:pPr>
-      <w:bookmarkStart w:id="31" w:name="_Toc483067174"/>
+      <w:bookmarkStart w:id="30" w:name="_Toc483067174"/>
       <w:r>
         <w:rPr>
           <w:rFonts w:ascii="Times New Roman" w:hAnsi="Times New Roman" w:cs="Times New Roman" w:hint="eastAsia"/>
@@ -35928,103 +36434,103 @@
         </w:rPr>
         <w:t>小结</w:t>
       </w:r>
+      <w:bookmarkEnd w:id="30"/>
+    </w:p>
+    <w:p>
+      <w:pPr>
+        <w:ind w:firstLine="520"/>
+      </w:pPr>
+      <w:r>
+        <w:rPr>
+          <w:rFonts w:hint="eastAsia"/>
+        </w:rPr>
+        <w:t>通过</w:t>
+      </w:r>
+      <w:r>
+        <w:rPr>
+          <w:rFonts w:hint="eastAsia"/>
+        </w:rPr>
+        <w:t>Android</w:t>
+      </w:r>
+      <w:r>
+        <w:rPr>
+          <w:rFonts w:hint="eastAsia"/>
+        </w:rPr>
+        <w:t>手机上软件开发来通过订阅监听手机</w:t>
+      </w:r>
+      <w:r>
+        <w:rPr>
+          <w:rFonts w:hint="eastAsia"/>
+        </w:rPr>
+        <w:t>INS</w:t>
+      </w:r>
+      <w:r>
+        <w:rPr>
+          <w:rFonts w:hint="eastAsia"/>
+        </w:rPr>
+        <w:t>传感器事件获取手机的最基本的惯性数据，通过</w:t>
+      </w:r>
+      <w:r>
+        <w:rPr>
+          <w:rFonts w:hint="eastAsia"/>
+        </w:rPr>
+        <w:t>实现第三章的导航算法的相关设计来解算得到手机的位移、路径信息以及手机姿态信息；通过使用</w:t>
+      </w:r>
+      <w:r>
+        <w:rPr>
+          <w:rFonts w:hint="eastAsia"/>
+        </w:rPr>
+        <w:t>OpenGL</w:t>
+      </w:r>
+      <w:r>
+        <w:rPr>
+          <w:rFonts w:hint="eastAsia"/>
+        </w:rPr>
+        <w:t>开发来将手机的姿态数据以及手机在三维空间中的路径信息以一种直观、友好的方式展示出来，并且加入多种手势识别的方式来操作数据可视化的场景；将不同状态的数据以不同的颜色来展示，增加不同数据的直观表达性；对速度数据信息进行相关约束滤波处理以及初始化，可以有效地降低路径求解的过程误差；使用导航菜单的方式来分配软件的不同功能，使软件在使用以及调试都比较方便。</w:t>
+      </w:r>
+    </w:p>
+    <w:p>
+      <w:pPr>
+        <w:pStyle w:val="1"/>
+      </w:pPr>
+      <w:bookmarkStart w:id="31" w:name="_Toc483067175"/>
+      <w:r>
+        <w:rPr>
+          <w:rFonts w:hint="eastAsia"/>
+        </w:rPr>
+        <w:t>第</w:t>
+      </w:r>
+      <w:r>
+        <w:rPr>
+          <w:rFonts w:hint="eastAsia"/>
+        </w:rPr>
+        <w:t>4</w:t>
+      </w:r>
+      <w:r>
+        <w:rPr>
+          <w:rFonts w:hint="eastAsia"/>
+        </w:rPr>
+        <w:t>章</w:t>
+      </w:r>
+      <w:r>
+        <w:rPr>
+          <w:rFonts w:hint="eastAsia"/>
+        </w:rPr>
+        <w:t xml:space="preserve"> </w:t>
+      </w:r>
+      <w:r>
+        <w:rPr>
+          <w:rFonts w:hint="eastAsia"/>
+        </w:rPr>
+        <w:t>总结</w:t>
+      </w:r>
+      <w:r>
+        <w:rPr>
+          <w:rFonts w:hint="eastAsia"/>
+        </w:rPr>
+        <w:t>与展望</w:t>
+      </w:r>
       <w:bookmarkEnd w:id="31"/>
-    </w:p>
-    <w:p>
-      <w:pPr>
-        <w:ind w:firstLine="520"/>
-      </w:pPr>
-      <w:r>
-        <w:rPr>
-          <w:rFonts w:hint="eastAsia"/>
-        </w:rPr>
-        <w:t>通过</w:t>
-      </w:r>
-      <w:r>
-        <w:rPr>
-          <w:rFonts w:hint="eastAsia"/>
-        </w:rPr>
-        <w:t>Android</w:t>
-      </w:r>
-      <w:r>
-        <w:rPr>
-          <w:rFonts w:hint="eastAsia"/>
-        </w:rPr>
-        <w:t>手机上软件开发来通过订阅监听手机</w:t>
-      </w:r>
-      <w:r>
-        <w:rPr>
-          <w:rFonts w:hint="eastAsia"/>
-        </w:rPr>
-        <w:t>INS</w:t>
-      </w:r>
-      <w:r>
-        <w:rPr>
-          <w:rFonts w:hint="eastAsia"/>
-        </w:rPr>
-        <w:t>传感器事件获取手机的最基本的惯性数据，通过</w:t>
-      </w:r>
-      <w:r>
-        <w:rPr>
-          <w:rFonts w:hint="eastAsia"/>
-        </w:rPr>
-        <w:t>实现第三章的导航算法的相关设计来解算得到手机的位移、路径信息以及手机姿态信息；通过使用</w:t>
-      </w:r>
-      <w:r>
-        <w:rPr>
-          <w:rFonts w:hint="eastAsia"/>
-        </w:rPr>
-        <w:t>OpenGL</w:t>
-      </w:r>
-      <w:r>
-        <w:rPr>
-          <w:rFonts w:hint="eastAsia"/>
-        </w:rPr>
-        <w:t>开发来将手机的姿态数据以及手机在三维空间中的路径信息以一种直观、友好的方式展示出来，并且加入多种手势识别的方式来操作数据可视化的场景；将不同状态的数据以不同的颜色来展示，增加不同数据的直观表达性；对速度数据信息进行相关约束滤波处理以及初始化，可以有效地降低路径求解的过程误差；使用导航菜单的方式来分配软件的不同功能，使软件在使用以及调试都比较方便。</w:t>
-      </w:r>
-    </w:p>
-    <w:p>
-      <w:pPr>
-        <w:pStyle w:val="1"/>
-      </w:pPr>
-      <w:bookmarkStart w:id="32" w:name="_Toc483067175"/>
-      <w:r>
-        <w:rPr>
-          <w:rFonts w:hint="eastAsia"/>
-        </w:rPr>
-        <w:t>第</w:t>
-      </w:r>
-      <w:r>
-        <w:rPr>
-          <w:rFonts w:hint="eastAsia"/>
-        </w:rPr>
-        <w:t>4</w:t>
-      </w:r>
-      <w:r>
-        <w:rPr>
-          <w:rFonts w:hint="eastAsia"/>
-        </w:rPr>
-        <w:t>章</w:t>
-      </w:r>
-      <w:r>
-        <w:rPr>
-          <w:rFonts w:hint="eastAsia"/>
-        </w:rPr>
-        <w:t xml:space="preserve"> </w:t>
-      </w:r>
-      <w:r>
-        <w:rPr>
-          <w:rFonts w:hint="eastAsia"/>
-        </w:rPr>
-        <w:t>总结</w:t>
-      </w:r>
-      <w:r>
-        <w:rPr>
-          <w:rFonts w:hint="eastAsia"/>
-        </w:rPr>
-        <w:t>与展望</w:t>
-      </w:r>
-      <w:bookmarkEnd w:id="32"/>
     </w:p>
     <w:p>
       <w:pPr>
@@ -36034,7 +36540,7 @@
           <w:rFonts w:ascii="Times New Roman" w:hAnsi="Times New Roman" w:cs="Times New Roman"/>
         </w:rPr>
       </w:pPr>
-      <w:bookmarkStart w:id="33" w:name="_Toc483067176"/>
+      <w:bookmarkStart w:id="32" w:name="_Toc483067176"/>
       <w:r>
         <w:rPr>
           <w:rFonts w:ascii="Times New Roman" w:hAnsi="Times New Roman" w:cs="Times New Roman" w:hint="eastAsia"/>
@@ -36053,7 +36559,7 @@
         </w:rPr>
         <w:t>总结</w:t>
       </w:r>
-      <w:bookmarkEnd w:id="33"/>
+      <w:bookmarkEnd w:id="32"/>
     </w:p>
     <w:p>
       <w:pPr>
@@ -36322,7 +36828,7 @@
           <w:rFonts w:ascii="Times New Roman" w:hAnsi="Times New Roman" w:cs="Times New Roman"/>
         </w:rPr>
       </w:pPr>
-      <w:bookmarkStart w:id="34" w:name="_Toc483067177"/>
+      <w:bookmarkStart w:id="33" w:name="_Toc483067177"/>
       <w:r>
         <w:rPr>
           <w:rFonts w:ascii="Times New Roman" w:hAnsi="Times New Roman" w:cs="Times New Roman" w:hint="eastAsia"/>
@@ -36341,7 +36847,7 @@
         </w:rPr>
         <w:t>展望</w:t>
       </w:r>
-      <w:bookmarkEnd w:id="34"/>
+      <w:bookmarkEnd w:id="33"/>
     </w:p>
     <w:p>
       <w:pPr>
@@ -36593,7 +37099,7 @@
       <w:r>
         <w:br w:type="page"/>
       </w:r>
-      <w:bookmarkStart w:id="35" w:name="_Toc483067178"/>
+      <w:bookmarkStart w:id="34" w:name="_Toc483067178"/>
       <w:r>
         <w:rPr>
           <w:rFonts w:hint="eastAsia"/>
@@ -36601,7 +37107,7 @@
         <w:lastRenderedPageBreak/>
         <w:t>致谢</w:t>
       </w:r>
-      <w:bookmarkEnd w:id="35"/>
+      <w:bookmarkEnd w:id="34"/>
     </w:p>
     <w:p>
       <w:pPr>
@@ -36696,7 +37202,7 @@
       <w:pPr>
         <w:pStyle w:val="1"/>
       </w:pPr>
-      <w:bookmarkStart w:id="36" w:name="_Toc483067179"/>
+      <w:bookmarkStart w:id="35" w:name="_Toc483067179"/>
       <w:r>
         <w:rPr>
           <w:rFonts w:hint="eastAsia"/>
@@ -36704,7 +37210,7 @@
         <w:lastRenderedPageBreak/>
         <w:t>参考文献</w:t>
       </w:r>
-      <w:bookmarkEnd w:id="36"/>
+      <w:bookmarkEnd w:id="35"/>
     </w:p>
     <w:p>
       <w:pPr>
@@ -36714,7 +37220,23 @@
         <w:t>[1]</w:t>
       </w:r>
       <w:r>
-        <w:t xml:space="preserve"> Wang H, Mou W, Suratno H, et a</w:t>
+        <w:t xml:space="preserve"> Wang H, </w:t>
+      </w:r>
+      <w:proofErr w:type="spellStart"/>
+      <w:r>
+        <w:t>Mou</w:t>
+      </w:r>
+      <w:proofErr w:type="spellEnd"/>
+      <w:r>
+        <w:t xml:space="preserve"> W, </w:t>
+      </w:r>
+      <w:proofErr w:type="spellStart"/>
+      <w:r>
+        <w:t>Suratno</w:t>
+      </w:r>
+      <w:proofErr w:type="spellEnd"/>
+      <w:r>
+        <w:t xml:space="preserve"> H, et a</w:t>
       </w:r>
       <w:r>
         <w:t>l. Visual Odometry Using RGB-D Camera on C</w:t>
@@ -36726,7 +37248,15 @@
         <w:t>V</w:t>
       </w:r>
       <w:r>
-        <w:t>ision[C]// IEEE International Conference on Robotics and Biomimetics. IEEE, 2012:710-714.</w:t>
+        <w:t xml:space="preserve">ision[C]// IEEE International Conference on Robotics and </w:t>
+      </w:r>
+      <w:proofErr w:type="spellStart"/>
+      <w:r>
+        <w:t>Biomimetics</w:t>
+      </w:r>
+      <w:proofErr w:type="spellEnd"/>
+      <w:r>
+        <w:t>. IEEE, 2012:710-714.</w:t>
       </w:r>
     </w:p>
     <w:p>
@@ -36800,7 +37330,31 @@
         <w:t>[5]</w:t>
       </w:r>
       <w:r>
-        <w:t xml:space="preserve"> Hellmers H, Norrdine A, Blankenbach J, et al. An IMU/magnetometer-based Indoor positioning system using Kalman filtering[C]// International Conference on Indoor Positioning and Indoor Navigation. IEEE, 2014:1-9.</w:t>
+        <w:t xml:space="preserve"> </w:t>
+      </w:r>
+      <w:proofErr w:type="spellStart"/>
+      <w:r>
+        <w:t>Hellmers</w:t>
+      </w:r>
+      <w:proofErr w:type="spellEnd"/>
+      <w:r>
+        <w:t xml:space="preserve"> H, </w:t>
+      </w:r>
+      <w:proofErr w:type="spellStart"/>
+      <w:r>
+        <w:t>Norrdine</w:t>
+      </w:r>
+      <w:proofErr w:type="spellEnd"/>
+      <w:r>
+        <w:t xml:space="preserve"> A, </w:t>
+      </w:r>
+      <w:proofErr w:type="spellStart"/>
+      <w:r>
+        <w:t>Blankenbach</w:t>
+      </w:r>
+      <w:proofErr w:type="spellEnd"/>
+      <w:r>
+        <w:t xml:space="preserve"> J, et al. An IMU/magnetometer-based Indoor positioning system using Kalman filtering[C]// International Conference on Indoor Positioning and Indoor Navigation. IEEE, 2014:1-9.</w:t>
       </w:r>
     </w:p>
     <w:p>
@@ -36811,7 +37365,31 @@
         <w:t>[6]</w:t>
       </w:r>
       <w:r>
-        <w:t xml:space="preserve"> Niemeyer I, Richter B, Dürr M, et al. Possible applications of “NavShoe/FootSLAM” for Indoor Navigation in Safeguards[J].</w:t>
+        <w:t xml:space="preserve"> Niemeyer I, Richter B, </w:t>
+      </w:r>
+      <w:proofErr w:type="spellStart"/>
+      <w:r>
+        <w:t>Dürr</w:t>
+      </w:r>
+      <w:proofErr w:type="spellEnd"/>
+      <w:r>
+        <w:t xml:space="preserve"> M, et al. Possible applications of “</w:t>
+      </w:r>
+      <w:proofErr w:type="spellStart"/>
+      <w:r>
+        <w:t>NavShoe</w:t>
+      </w:r>
+      <w:proofErr w:type="spellEnd"/>
+      <w:r>
+        <w:t>/</w:t>
+      </w:r>
+      <w:proofErr w:type="spellStart"/>
+      <w:r>
+        <w:t>FootSLAM</w:t>
+      </w:r>
+      <w:proofErr w:type="spellEnd"/>
+      <w:r>
+        <w:t>” for Indoor Navigation in Safeguards[J].</w:t>
       </w:r>
     </w:p>
     <w:p>
@@ -36822,7 +37400,39 @@
         <w:t>[7]</w:t>
       </w:r>
       <w:r>
-        <w:t xml:space="preserve"> Constandache I, Choudhury R R, Rhee I. CompAcc: Using Mobile Phone Compasses and Accelerometers for Localization[J]. Infocom, 2010.</w:t>
+        <w:t xml:space="preserve"> </w:t>
+      </w:r>
+      <w:proofErr w:type="spellStart"/>
+      <w:r>
+        <w:t>Constandache</w:t>
+      </w:r>
+      <w:proofErr w:type="spellEnd"/>
+      <w:r>
+        <w:t xml:space="preserve"> I, Choudhury R </w:t>
+      </w:r>
+      <w:proofErr w:type="spellStart"/>
+      <w:r>
+        <w:t>R</w:t>
+      </w:r>
+      <w:proofErr w:type="spellEnd"/>
+      <w:r>
+        <w:t xml:space="preserve">, Rhee I. </w:t>
+      </w:r>
+      <w:proofErr w:type="spellStart"/>
+      <w:r>
+        <w:t>CompAcc</w:t>
+      </w:r>
+      <w:proofErr w:type="spellEnd"/>
+      <w:r>
+        <w:t xml:space="preserve">: Using Mobile Phone Compasses and Accelerometers for Localization[J]. </w:t>
+      </w:r>
+      <w:proofErr w:type="spellStart"/>
+      <w:r>
+        <w:t>Infocom</w:t>
+      </w:r>
+      <w:proofErr w:type="spellEnd"/>
+      <w:r>
+        <w:t>, 2010.</w:t>
       </w:r>
     </w:p>
     <w:p>
@@ -36833,7 +37443,23 @@
         <w:t>[8]</w:t>
       </w:r>
       <w:r>
-        <w:t xml:space="preserve"> Davison A J, Reid I D, Molton N D, et al. MonoSLAM: Real-Time Single Camera SLAM[J]. IEEE Transactions on Pattern Analysis &amp; Machine Intelligence, 2007, 29(6):1052-67.</w:t>
+        <w:t xml:space="preserve"> Davison A J, Reid I D, </w:t>
+      </w:r>
+      <w:proofErr w:type="spellStart"/>
+      <w:r>
+        <w:t>Molton</w:t>
+      </w:r>
+      <w:proofErr w:type="spellEnd"/>
+      <w:r>
+        <w:t xml:space="preserve"> N D, et al. </w:t>
+      </w:r>
+      <w:proofErr w:type="spellStart"/>
+      <w:r>
+        <w:t>MonoSLAM</w:t>
+      </w:r>
+      <w:proofErr w:type="spellEnd"/>
+      <w:r>
+        <w:t>: Real-Time Single Camera SLAM[J]. IEEE Transactions on Pattern Analysis &amp; Machine Intelligence, 2007, 29(6):1052-67.</w:t>
       </w:r>
     </w:p>
     <w:p>
@@ -36856,10 +37482,34 @@
         <w:t>]</w:t>
       </w:r>
       <w:r>
-        <w:t xml:space="preserve"> Faragher R M, Harle R K. SmartSL</w:t>
-      </w:r>
-      <w:r>
-        <w:t>AM - An Efficient Smartphone Indoor Positioning System E</w:t>
+        <w:t xml:space="preserve"> </w:t>
+      </w:r>
+      <w:proofErr w:type="spellStart"/>
+      <w:r>
+        <w:t>Faragher</w:t>
+      </w:r>
+      <w:proofErr w:type="spellEnd"/>
+      <w:r>
+        <w:t xml:space="preserve"> R M, </w:t>
+      </w:r>
+      <w:proofErr w:type="spellStart"/>
+      <w:r>
+        <w:t>Harle</w:t>
+      </w:r>
+      <w:proofErr w:type="spellEnd"/>
+      <w:r>
+        <w:t xml:space="preserve"> R K. </w:t>
+      </w:r>
+      <w:proofErr w:type="spellStart"/>
+      <w:r>
+        <w:t>SmartSL</w:t>
+      </w:r>
+      <w:r>
+        <w:t>AM</w:t>
+      </w:r>
+      <w:proofErr w:type="spellEnd"/>
+      <w:r>
+        <w:t xml:space="preserve"> - An Efficient Smartphone Indoor Positioning System E</w:t>
       </w:r>
       <w:r>
         <w:t xml:space="preserve">xploiting </w:t>
@@ -36891,7 +37541,31 @@
         <w:t>]</w:t>
       </w:r>
       <w:r>
-        <w:t xml:space="preserve"> Alzantot, Moustafa, Youssef, et al. CrowdInside: </w:t>
+        <w:t xml:space="preserve"> </w:t>
+      </w:r>
+      <w:proofErr w:type="spellStart"/>
+      <w:r>
+        <w:t>Alzantot</w:t>
+      </w:r>
+      <w:proofErr w:type="spellEnd"/>
+      <w:r>
+        <w:t xml:space="preserve">, </w:t>
+      </w:r>
+      <w:proofErr w:type="spellStart"/>
+      <w:r>
+        <w:t>Moustafa</w:t>
+      </w:r>
+      <w:proofErr w:type="spellEnd"/>
+      <w:r>
+        <w:t xml:space="preserve">, Youssef, et al. </w:t>
+      </w:r>
+      <w:proofErr w:type="spellStart"/>
+      <w:r>
+        <w:t>CrowdInside</w:t>
+      </w:r>
+      <w:proofErr w:type="spellEnd"/>
+      <w:r>
+        <w:t xml:space="preserve">: </w:t>
       </w:r>
       <w:r>
         <w:t>Automatic Construction of Indoor F</w:t>
@@ -36909,7 +37583,39 @@
         <w:t>[11]</w:t>
       </w:r>
       <w:r>
-        <w:t xml:space="preserve"> Wu C, Yang Z, Zhou Z, et al. DorFin: WiFi Fingerprint-based Localization Revisited[J]. Eprint Arxiv, 2013.</w:t>
+        <w:t xml:space="preserve"> Wu C, Yang Z, Zhou Z, et al. </w:t>
+      </w:r>
+      <w:proofErr w:type="spellStart"/>
+      <w:r>
+        <w:t>DorFin</w:t>
+      </w:r>
+      <w:proofErr w:type="spellEnd"/>
+      <w:r>
+        <w:t xml:space="preserve">: </w:t>
+      </w:r>
+      <w:proofErr w:type="spellStart"/>
+      <w:r>
+        <w:t>WiFi</w:t>
+      </w:r>
+      <w:proofErr w:type="spellEnd"/>
+      <w:r>
+        <w:t xml:space="preserve"> Fingerprint-based Localization Revisited[J]. </w:t>
+      </w:r>
+      <w:proofErr w:type="spellStart"/>
+      <w:r>
+        <w:t>Eprint</w:t>
+      </w:r>
+      <w:proofErr w:type="spellEnd"/>
+      <w:r>
+        <w:t xml:space="preserve"> </w:t>
+      </w:r>
+      <w:proofErr w:type="spellStart"/>
+      <w:r>
+        <w:t>Arxiv</w:t>
+      </w:r>
+      <w:proofErr w:type="spellEnd"/>
+      <w:r>
+        <w:t>, 2013.</w:t>
       </w:r>
     </w:p>
     <w:p>
@@ -36931,7 +37637,15 @@
         <w:t>[13]</w:t>
       </w:r>
       <w:r>
-        <w:t xml:space="preserve"> Lee J S, Su Y W, Shen C C. A Comparative S</w:t>
+        <w:t xml:space="preserve"> Lee J S, Su Y W, Shen C </w:t>
+      </w:r>
+      <w:proofErr w:type="spellStart"/>
+      <w:r>
+        <w:t>C</w:t>
+      </w:r>
+      <w:proofErr w:type="spellEnd"/>
+      <w:r>
+        <w:t>. A Comparative S</w:t>
       </w:r>
       <w:r>
         <w:t xml:space="preserve">tudy of </w:t>
@@ -36957,7 +37671,31 @@
         <w:t>[14]</w:t>
       </w:r>
       <w:r>
-        <w:t xml:space="preserve"> Čapkun S, Hamdi M, Hubaux J P. GPS-free Positioning in Mobile Ad Hoc Networks[J]. Cluster Computing, 2002, 5(2):157-167.</w:t>
+        <w:t xml:space="preserve"> </w:t>
+      </w:r>
+      <w:proofErr w:type="spellStart"/>
+      <w:r>
+        <w:t>Čapkun</w:t>
+      </w:r>
+      <w:proofErr w:type="spellEnd"/>
+      <w:r>
+        <w:t xml:space="preserve"> S, </w:t>
+      </w:r>
+      <w:proofErr w:type="spellStart"/>
+      <w:r>
+        <w:t>Hamdi</w:t>
+      </w:r>
+      <w:proofErr w:type="spellEnd"/>
+      <w:r>
+        <w:t xml:space="preserve"> M, </w:t>
+      </w:r>
+      <w:proofErr w:type="spellStart"/>
+      <w:r>
+        <w:t>Hubaux</w:t>
+      </w:r>
+      <w:proofErr w:type="spellEnd"/>
+      <w:r>
+        <w:t xml:space="preserve"> J P. GPS-free Positioning in Mobile Ad Hoc Networks[J]. Cluster Computing, 2002, 5(2):157-167.</w:t>
       </w:r>
     </w:p>
     <w:p>
@@ -36968,7 +37706,15 @@
         <w:t>[15]</w:t>
       </w:r>
       <w:r>
-        <w:t xml:space="preserve"> Haartsen J C. Bluetooth Radio System[M]// Encyclopedia of Telecommunications. John Wiley &amp; Sons, Inc. 2003.</w:t>
+        <w:t xml:space="preserve"> </w:t>
+      </w:r>
+      <w:proofErr w:type="spellStart"/>
+      <w:r>
+        <w:t>Haartsen</w:t>
+      </w:r>
+      <w:proofErr w:type="spellEnd"/>
+      <w:r>
+        <w:t xml:space="preserve"> J C. Bluetooth Radio System[M]// Encyclopedia of Telecommunications. John Wiley &amp; Sons, Inc. 2003.</w:t>
       </w:r>
     </w:p>
     <w:p>
@@ -36990,7 +37736,15 @@
         <w:t>[17]</w:t>
       </w:r>
       <w:r>
-        <w:t xml:space="preserve"> Euler Angle[M]// Van Nostrand's Scientific Encyclopedia. John Wiley &amp; Sons, Inc. 2005.</w:t>
+        <w:t xml:space="preserve"> Euler Angle[M]// Van </w:t>
+      </w:r>
+      <w:proofErr w:type="spellStart"/>
+      <w:r>
+        <w:t>Nostrand's</w:t>
+      </w:r>
+      <w:proofErr w:type="spellEnd"/>
+      <w:r>
+        <w:t xml:space="preserve"> Scientific Encyclopedia. John Wiley &amp; Sons, Inc. 2005.</w:t>
       </w:r>
     </w:p>
     <w:p>
@@ -37087,7 +37841,15 @@
         <w:t>[19]</w:t>
       </w:r>
       <w:r>
-        <w:t xml:space="preserve"> Jiménez A R, Seco F, Prieto J C, et al. Indoor </w:t>
+        <w:t xml:space="preserve"> Jiménez A R, </w:t>
+      </w:r>
+      <w:proofErr w:type="spellStart"/>
+      <w:r>
+        <w:t>Seco</w:t>
+      </w:r>
+      <w:proofErr w:type="spellEnd"/>
+      <w:r>
+        <w:t xml:space="preserve"> F, Prieto J C, et al. Indoor </w:t>
       </w:r>
       <w:r>
         <w:t>P</w:t>
@@ -37158,7 +37920,31 @@
         <w:t>]</w:t>
       </w:r>
       <w:r>
-        <w:t xml:space="preserve"> Surhone L M, Tennoe M T, Henssonow S F. Rotation Matrix[M]. Betascript Publishing, 2013.</w:t>
+        <w:t xml:space="preserve"> </w:t>
+      </w:r>
+      <w:proofErr w:type="spellStart"/>
+      <w:r>
+        <w:t>Surhone</w:t>
+      </w:r>
+      <w:proofErr w:type="spellEnd"/>
+      <w:r>
+        <w:t xml:space="preserve"> L M, </w:t>
+      </w:r>
+      <w:proofErr w:type="spellStart"/>
+      <w:r>
+        <w:t>Tennoe</w:t>
+      </w:r>
+      <w:proofErr w:type="spellEnd"/>
+      <w:r>
+        <w:t xml:space="preserve"> M T, </w:t>
+      </w:r>
+      <w:proofErr w:type="spellStart"/>
+      <w:r>
+        <w:t>Henssonow</w:t>
+      </w:r>
+      <w:proofErr w:type="spellEnd"/>
+      <w:r>
+        <w:t xml:space="preserve"> S F. Rotation Matrix[M]. Betascript Publishing, 2013.</w:t>
       </w:r>
     </w:p>
     <w:p>
@@ -37180,7 +37966,15 @@
         <w:t>[22]</w:t>
       </w:r>
       <w:r>
-        <w:t xml:space="preserve"> Leeney M. Fast </w:t>
+        <w:t xml:space="preserve"> </w:t>
+      </w:r>
+      <w:proofErr w:type="spellStart"/>
+      <w:r>
+        <w:t>Leeney</w:t>
+      </w:r>
+      <w:proofErr w:type="spellEnd"/>
+      <w:r>
+        <w:t xml:space="preserve"> M. Fast </w:t>
       </w:r>
       <w:r>
         <w:t>Q</w:t>
@@ -37188,11 +37982,16 @@
       <w:r>
         <w:t xml:space="preserve">uaternion </w:t>
       </w:r>
+      <w:proofErr w:type="spellStart"/>
       <w:r>
         <w:t>S</w:t>
       </w:r>
       <w:r>
-        <w:t>lerp[M]. Taylor &amp; Francis, Inc. 2009.</w:t>
+        <w:t>lerp</w:t>
+      </w:r>
+      <w:proofErr w:type="spellEnd"/>
+      <w:r>
+        <w:t>[M]. Taylor &amp; Francis, Inc. 2009.</w:t>
       </w:r>
     </w:p>
     <w:p>
@@ -37316,7 +38115,23 @@
         <w:t>]</w:t>
       </w:r>
       <w:r>
-        <w:t xml:space="preserve"> Shala U, Rodriguez A. Indoor Positioning using Sensor-fusion in Android Devices[J]. Laboratornoe Delo, 2011, 105(11):677-9.</w:t>
+        <w:t xml:space="preserve"> Shala U, Rodriguez A. Indoor Positioning using Sensor-fusion in Android Devices[J]. </w:t>
+      </w:r>
+      <w:proofErr w:type="spellStart"/>
+      <w:r>
+        <w:t>Laboratornoe</w:t>
+      </w:r>
+      <w:proofErr w:type="spellEnd"/>
+      <w:r>
+        <w:t xml:space="preserve"> </w:t>
+      </w:r>
+      <w:proofErr w:type="spellStart"/>
+      <w:r>
+        <w:t>Delo</w:t>
+      </w:r>
+      <w:proofErr w:type="spellEnd"/>
+      <w:r>
+        <w:t>, 2011, 105(11):677-9.</w:t>
       </w:r>
     </w:p>
     <w:p>
@@ -37436,7 +38251,23 @@
         <w:t>[31]</w:t>
       </w:r>
       <w:r>
-        <w:t xml:space="preserve"> Ventura J, Arth C, Reitmayr G, et al. Global Localization from Monocular SLAM on a Mobile Phone[J]. IEEE Transactions on Visualization &amp; Computer Graphics, 2014, 20(4):531-539.</w:t>
+        <w:t xml:space="preserve"> Ventura J, </w:t>
+      </w:r>
+      <w:proofErr w:type="spellStart"/>
+      <w:r>
+        <w:t>Arth</w:t>
+      </w:r>
+      <w:proofErr w:type="spellEnd"/>
+      <w:r>
+        <w:t xml:space="preserve"> C, </w:t>
+      </w:r>
+      <w:proofErr w:type="spellStart"/>
+      <w:r>
+        <w:t>Reitmayr</w:t>
+      </w:r>
+      <w:proofErr w:type="spellEnd"/>
+      <w:r>
+        <w:t xml:space="preserve"> G, et al. Global Localization from Monocular SLAM on a Mobile Phone[J]. IEEE Transactions on Visualization &amp; Computer Graphics, 2014, 20(4):531-539.</w:t>
       </w:r>
     </w:p>
     <w:p>
@@ -37447,12 +38278,44 @@
         <w:t>[32]</w:t>
       </w:r>
       <w:r>
-        <w:t xml:space="preserve"> Mur-Artal R, Montiel J M M, Tardós J D. ORB-SLAM: A Versatile and Accurate Monocular SLAM System[J]. IEEE Transactions on Robotics, 2015, 31(5):1147-1163.</w:t>
+        <w:t xml:space="preserve"> Mur-</w:t>
+      </w:r>
+      <w:proofErr w:type="spellStart"/>
+      <w:r>
+        <w:t>Artal</w:t>
+      </w:r>
+      <w:proofErr w:type="spellEnd"/>
+      <w:r>
+        <w:t xml:space="preserve"> R, </w:t>
+      </w:r>
+      <w:proofErr w:type="spellStart"/>
+      <w:r>
+        <w:t>Montiel</w:t>
+      </w:r>
+      <w:proofErr w:type="spellEnd"/>
+      <w:r>
+        <w:t xml:space="preserve"> J M </w:t>
+      </w:r>
+      <w:proofErr w:type="spellStart"/>
+      <w:r>
+        <w:t>M</w:t>
+      </w:r>
+      <w:proofErr w:type="spellEnd"/>
+      <w:r>
+        <w:t xml:space="preserve">, </w:t>
+      </w:r>
+      <w:proofErr w:type="spellStart"/>
+      <w:r>
+        <w:t>Tardós</w:t>
+      </w:r>
+      <w:proofErr w:type="spellEnd"/>
+      <w:r>
+        <w:t xml:space="preserve"> J D. ORB-SLAM: A Versatile and Accurate Monocular SLAM System[J]. IEEE Transactions on Robotics, 2015, 31(5):1147-1163.</w:t>
       </w:r>
     </w:p>
     <w:sectPr>
-      <w:headerReference w:type="default" r:id="rId62"/>
-      <w:footerReference w:type="default" r:id="rId63"/>
+      <w:headerReference w:type="default" r:id="rId64"/>
+      <w:footerReference w:type="default" r:id="rId65"/>
       <w:pgSz w:w="11906" w:h="16838"/>
       <w:pgMar w:top="1440" w:right="1800" w:bottom="1440" w:left="1800" w:header="851" w:footer="992" w:gutter="0"/>
       <w:pgNumType w:start="1"/>
@@ -37647,7 +38510,7 @@
             <w:noProof/>
             <w:lang w:val="zh-CN"/>
           </w:rPr>
-          <w:t>2</w:t>
+          <w:t>20</w:t>
         </w:r>
         <w:r>
           <w:fldChar w:fldCharType="end"/>
@@ -37757,7 +38620,15 @@
         <w:sz w:val="28"/>
         <w:szCs w:val="28"/>
       </w:rPr>
-      <w:t>北京理工大学本科生毕业设计（论文）</w:t>
+      <w:t>北京理工大学本科生毕业设计（</w:t>
+    </w:r>
+    <w:r>
+      <w:rPr>
+        <w:rFonts w:hint="eastAsia"/>
+        <w:sz w:val="28"/>
+        <w:szCs w:val="28"/>
+      </w:rPr>
+      <w:t>论文）</w:t>
     </w:r>
   </w:p>
 </w:hdr>
@@ -37780,7 +38651,15 @@
         <w:sz w:val="28"/>
         <w:szCs w:val="28"/>
       </w:rPr>
-      <w:t>北京理工大学本科生毕业设计（论文）</w:t>
+      <w:t>北京理工大学本科生毕业设计（</w:t>
+    </w:r>
+    <w:r>
+      <w:rPr>
+        <w:rFonts w:hint="eastAsia"/>
+        <w:sz w:val="28"/>
+        <w:szCs w:val="28"/>
+      </w:rPr>
+      <w:t>论文）</w:t>
     </w:r>
   </w:p>
 </w:hdr>
@@ -52030,7 +52909,7 @@
 </file>
 
 <file path=customXml/itemProps1.xml><?xml version="1.0" encoding="utf-8"?>
-<ds:datastoreItem xmlns:ds="http://schemas.openxmlformats.org/officeDocument/2006/customXml" ds:itemID="{C5DEAE14-9C73-474F-923C-41662C936255}">
+<ds:datastoreItem xmlns:ds="http://schemas.openxmlformats.org/officeDocument/2006/customXml" ds:itemID="{1AA1D4B5-327B-4B35-B0C8-671A96508787}">
   <ds:schemaRefs>
     <ds:schemaRef ds:uri="http://schemas.openxmlformats.org/officeDocument/2006/bibliography"/>
   </ds:schemaRefs>
